--- a/docs/Tokyo Drift.docx
+++ b/docs/Tokyo Drift.docx
@@ -71,7 +71,7 @@
           <w:rFonts w:ascii="Times New Roman" w:eastAsia="Times New Roman" w:hAnsi="Times New Roman" w:cs="Times New Roman"/>
           <w:color w:val="000000" w:themeColor="text1"/>
         </w:rPr>
-        <w:t>TECNOLOGIA DA INFORMAÇÃO</w:t>
+        <w:t>PESQUISA E INOVAÇÃO</w:t>
       </w:r>
     </w:p>
     <w:p>
@@ -270,31 +270,30 @@
       <w:pPr>
         <w:shd w:val="clear" w:color="auto" w:fill="FFFFFF" w:themeFill="background1"/>
         <w:spacing w:after="0" w:line="360" w:lineRule="auto"/>
+        <w:jc w:val="center"/>
         <w:rPr>
           <w:rFonts w:ascii="Times New Roman" w:eastAsia="Times New Roman" w:hAnsi="Times New Roman" w:cs="Times New Roman"/>
           <w:color w:val="000000" w:themeColor="text1"/>
         </w:rPr>
       </w:pPr>
-    </w:p>
-    <w:p>
-      <w:pPr>
-        <w:shd w:val="clear" w:color="auto" w:fill="FFFFFF" w:themeFill="background1"/>
-        <w:spacing w:after="0" w:line="360" w:lineRule="auto"/>
+      <w:r>
         <w:rPr>
           <w:rFonts w:ascii="Times New Roman" w:eastAsia="Times New Roman" w:hAnsi="Times New Roman" w:cs="Times New Roman"/>
-          <w:color w:val="000000" w:themeColor="text1"/>
-        </w:rPr>
-      </w:pPr>
-    </w:p>
-    <w:p>
-      <w:pPr>
-        <w:shd w:val="clear" w:color="auto" w:fill="FFFFFF" w:themeFill="background1"/>
-        <w:spacing w:after="0" w:line="360" w:lineRule="auto"/>
+          <w:b/>
+          <w:bCs/>
+          <w:color w:val="000000" w:themeColor="text1"/>
+        </w:rPr>
+        <w:t>PROJETO INDIVIDUAL</w:t>
+      </w:r>
+      <w:r>
         <w:rPr>
           <w:rFonts w:ascii="Times New Roman" w:eastAsia="Times New Roman" w:hAnsi="Times New Roman" w:cs="Times New Roman"/>
-          <w:color w:val="000000" w:themeColor="text1"/>
-        </w:rPr>
-      </w:pPr>
+          <w:b/>
+          <w:bCs/>
+          <w:color w:val="000000" w:themeColor="text1"/>
+        </w:rPr>
+        <w:t xml:space="preserve">: </w:t>
+      </w:r>
     </w:p>
     <w:p>
       <w:pPr>
@@ -303,6 +302,8 @@
         <w:jc w:val="center"/>
         <w:rPr>
           <w:rFonts w:ascii="Times New Roman" w:eastAsia="Times New Roman" w:hAnsi="Times New Roman" w:cs="Times New Roman"/>
+          <w:b/>
+          <w:bCs/>
           <w:color w:val="000000" w:themeColor="text1"/>
         </w:rPr>
       </w:pPr>
@@ -313,16 +314,7 @@
           <w:bCs/>
           <w:color w:val="000000" w:themeColor="text1"/>
         </w:rPr>
-        <w:t>PROJETO INDIVIDUAL</w:t>
-      </w:r>
-      <w:r>
-        <w:rPr>
-          <w:rFonts w:ascii="Times New Roman" w:eastAsia="Times New Roman" w:hAnsi="Times New Roman" w:cs="Times New Roman"/>
-          <w:b/>
-          <w:bCs/>
-          <w:color w:val="000000" w:themeColor="text1"/>
-        </w:rPr>
-        <w:t xml:space="preserve">: </w:t>
+        <w:t xml:space="preserve">SITE INFORMATIVO SOBRE O FILME </w:t>
       </w:r>
     </w:p>
     <w:p>
@@ -344,7 +336,7 @@
           <w:bCs/>
           <w:color w:val="000000" w:themeColor="text1"/>
         </w:rPr>
-        <w:t xml:space="preserve">SITE INFORMATIVO SOBRE O FILME </w:t>
+        <w:t>VELOZES E FURIOSOS – DESAFIO EM TOKYO</w:t>
       </w:r>
     </w:p>
     <w:p>
@@ -354,19 +346,15 @@
         <w:jc w:val="center"/>
         <w:rPr>
           <w:rFonts w:ascii="Times New Roman" w:eastAsia="Times New Roman" w:hAnsi="Times New Roman" w:cs="Times New Roman"/>
-          <w:b/>
-          <w:bCs/>
           <w:color w:val="000000" w:themeColor="text1"/>
         </w:rPr>
       </w:pPr>
       <w:r>
         <w:rPr>
           <w:rFonts w:ascii="Times New Roman" w:eastAsia="Times New Roman" w:hAnsi="Times New Roman" w:cs="Times New Roman"/>
-          <w:b/>
-          <w:bCs/>
-          <w:color w:val="000000" w:themeColor="text1"/>
-        </w:rPr>
-        <w:t>VELOZES E FURIOSOS – DESAFIO EM TOKYO</w:t>
+          <w:color w:val="000000" w:themeColor="text1"/>
+        </w:rPr>
+        <w:t xml:space="preserve"> </w:t>
       </w:r>
     </w:p>
     <w:p>
@@ -379,13 +367,6 @@
           <w:color w:val="000000" w:themeColor="text1"/>
         </w:rPr>
       </w:pPr>
-      <w:r>
-        <w:rPr>
-          <w:rFonts w:ascii="Times New Roman" w:eastAsia="Times New Roman" w:hAnsi="Times New Roman" w:cs="Times New Roman"/>
-          <w:color w:val="000000" w:themeColor="text1"/>
-        </w:rPr>
-        <w:t xml:space="preserve"> </w:t>
-      </w:r>
     </w:p>
     <w:p>
       <w:pPr>
@@ -397,13 +378,6 @@
           <w:color w:val="000000" w:themeColor="text1"/>
         </w:rPr>
       </w:pPr>
-      <w:r>
-        <w:rPr>
-          <w:rFonts w:ascii="Times New Roman" w:eastAsia="Times New Roman" w:hAnsi="Times New Roman" w:cs="Times New Roman"/>
-          <w:color w:val="000000" w:themeColor="text1"/>
-        </w:rPr>
-        <w:t xml:space="preserve"> </w:t>
-      </w:r>
     </w:p>
     <w:p>
       <w:pPr>
@@ -448,13 +422,6 @@
           <w:color w:val="000000" w:themeColor="text1"/>
         </w:rPr>
       </w:pPr>
-      <w:r>
-        <w:rPr>
-          <w:rFonts w:ascii="Times New Roman" w:eastAsia="Times New Roman" w:hAnsi="Times New Roman" w:cs="Times New Roman"/>
-          <w:color w:val="000000" w:themeColor="text1"/>
-        </w:rPr>
-        <w:t xml:space="preserve"> </w:t>
-      </w:r>
     </w:p>
     <w:p>
       <w:pPr>
@@ -469,15 +436,6 @@
       <w:r>
         <w:rPr>
           <w:rFonts w:ascii="Times New Roman" w:eastAsia="Times New Roman" w:hAnsi="Times New Roman" w:cs="Times New Roman"/>
-          <w:b/>
-          <w:bCs/>
-          <w:color w:val="000000" w:themeColor="text1"/>
-        </w:rPr>
-        <w:t>SÃO PAULO</w:t>
-      </w:r>
-      <w:r>
-        <w:rPr>
-          <w:rFonts w:ascii="Times New Roman" w:eastAsia="Times New Roman" w:hAnsi="Times New Roman" w:cs="Times New Roman"/>
           <w:color w:val="000000" w:themeColor="text1"/>
         </w:rPr>
         <w:t xml:space="preserve"> </w:t>
@@ -500,15 +458,14 @@
           <w:bCs/>
           <w:color w:val="000000" w:themeColor="text1"/>
         </w:rPr>
-        <w:t>2025</w:t>
-      </w:r>
-    </w:p>
-    <w:p>
-      <w:pPr>
-        <w:spacing w:line="360" w:lineRule="auto"/>
-      </w:pPr>
-      <w:r>
-        <w:br w:type="page"/>
+        <w:t>SÃO PAULO</w:t>
+      </w:r>
+      <w:r>
+        <w:rPr>
+          <w:rFonts w:ascii="Times New Roman" w:eastAsia="Times New Roman" w:hAnsi="Times New Roman" w:cs="Times New Roman"/>
+          <w:color w:val="000000" w:themeColor="text1"/>
+        </w:rPr>
+        <w:t xml:space="preserve"> </w:t>
       </w:r>
     </w:p>
     <w:p>
@@ -517,6 +474,31 @@
         <w:spacing w:after="0" w:line="360" w:lineRule="auto"/>
         <w:jc w:val="center"/>
         <w:rPr>
+          <w:rFonts w:ascii="Times New Roman" w:eastAsia="Times New Roman" w:hAnsi="Times New Roman" w:cs="Times New Roman"/>
+          <w:color w:val="000000" w:themeColor="text1"/>
+        </w:rPr>
+      </w:pPr>
+      <w:r>
+        <w:rPr>
+          <w:rFonts w:ascii="Times New Roman" w:eastAsia="Times New Roman" w:hAnsi="Times New Roman" w:cs="Times New Roman"/>
+          <w:b/>
+          <w:bCs/>
+          <w:color w:val="000000" w:themeColor="text1"/>
+        </w:rPr>
+        <w:t>2025</w:t>
+      </w:r>
+    </w:p>
+    <w:p>
+      <w:pPr>
+        <w:spacing w:line="360" w:lineRule="auto"/>
+      </w:pPr>
+    </w:p>
+    <w:p>
+      <w:pPr>
+        <w:shd w:val="clear" w:color="auto" w:fill="FFFFFF" w:themeFill="background1"/>
+        <w:spacing w:after="0" w:line="360" w:lineRule="auto"/>
+        <w:jc w:val="center"/>
+        <w:rPr>
           <w:rFonts w:ascii="Arial" w:eastAsia="Arial" w:hAnsi="Arial" w:cs="Arial"/>
           <w:b/>
           <w:bCs/>
@@ -532,7 +514,6 @@
           <w:sz w:val="36"/>
           <w:szCs w:val="36"/>
         </w:rPr>
-        <w:lastRenderedPageBreak/>
         <w:t>SUMÁRIO</w:t>
       </w:r>
     </w:p>
@@ -1362,71 +1343,6 @@
     </w:p>
     <w:p>
       <w:pPr>
-        <w:shd w:val="clear" w:color="auto" w:fill="FFFFFF" w:themeFill="background1"/>
-        <w:spacing w:after="0" w:line="276" w:lineRule="auto"/>
-        <w:ind w:firstLine="708"/>
-        <w:jc w:val="both"/>
-        <w:rPr>
-          <w:rFonts w:ascii="Arial" w:eastAsia="Arial" w:hAnsi="Arial" w:cs="Arial"/>
-        </w:rPr>
-      </w:pPr>
-      <w:r>
-        <w:rPr>
-          <w:rFonts w:ascii="Arial" w:eastAsia="Arial" w:hAnsi="Arial" w:cs="Arial"/>
-        </w:rPr>
-        <w:t>Atualmente o comércio varejista é definido por um modelo B2C (Busin</w:t>
-      </w:r>
-      <w:r>
-        <w:rPr>
-          <w:rFonts w:ascii="Arial" w:eastAsia="Arial" w:hAnsi="Arial" w:cs="Arial"/>
-        </w:rPr>
-        <w:t>ess to Co</w:t>
-      </w:r>
-      <w:r>
-        <w:rPr>
-          <w:rFonts w:ascii="Arial" w:eastAsia="Arial" w:hAnsi="Arial" w:cs="Arial"/>
-        </w:rPr>
-        <w:t>n</w:t>
-      </w:r>
-      <w:r>
-        <w:rPr>
-          <w:rFonts w:ascii="Arial" w:eastAsia="Arial" w:hAnsi="Arial" w:cs="Arial"/>
-        </w:rPr>
-        <w:t>sumer</w:t>
-      </w:r>
-      <w:r>
-        <w:rPr>
-          <w:rFonts w:ascii="Arial" w:eastAsia="Arial" w:hAnsi="Arial" w:cs="Arial"/>
-        </w:rPr>
-        <w:t>)</w:t>
-      </w:r>
-      <w:r>
-        <w:rPr>
-          <w:rFonts w:ascii="Arial" w:eastAsia="Arial" w:hAnsi="Arial" w:cs="Arial"/>
-        </w:rPr>
-        <w:t>, ou seja, esse comércio é focado no consumidor final</w:t>
-      </w:r>
-      <w:r>
-        <w:rPr>
-          <w:rFonts w:ascii="Arial" w:eastAsia="Arial" w:hAnsi="Arial" w:cs="Arial"/>
-        </w:rPr>
-        <w:t>,</w:t>
-      </w:r>
-      <w:r>
-        <w:rPr>
-          <w:rFonts w:ascii="Arial" w:eastAsia="Arial" w:hAnsi="Arial" w:cs="Arial"/>
-        </w:rPr>
-        <w:t xml:space="preserve"> o comprador</w:t>
-      </w:r>
-      <w:r>
-        <w:rPr>
-          <w:rFonts w:ascii="Arial" w:eastAsia="Arial" w:hAnsi="Arial" w:cs="Arial"/>
-        </w:rPr>
-        <w:t>.</w:t>
-      </w:r>
-    </w:p>
-    <w:p>
-      <w:pPr>
         <w:spacing w:line="276" w:lineRule="auto"/>
         <w:ind w:firstLine="708"/>
         <w:jc w:val="both"/>
@@ -1435,598 +1351,8 @@
           <w:color w:val="000000" w:themeColor="text1"/>
         </w:rPr>
       </w:pPr>
-      <w:r>
-        <w:rPr>
-          <w:rFonts w:ascii="Arial" w:eastAsia="Arial" w:hAnsi="Arial" w:cs="Arial"/>
-        </w:rPr>
-        <w:t xml:space="preserve">A cultura do varejo ganhou bastante força na época das plantações de café, algodão, cana-de-açúcar a etc., onde os consumidores compravam </w:t>
-      </w:r>
-      <w:r>
-        <w:rPr>
-          <w:rFonts w:ascii="Arial" w:eastAsia="Arial" w:hAnsi="Arial" w:cs="Arial"/>
-        </w:rPr>
-        <w:t>em</w:t>
-      </w:r>
-      <w:r>
-        <w:rPr>
-          <w:rFonts w:ascii="Arial" w:eastAsia="Arial" w:hAnsi="Arial" w:cs="Arial"/>
-        </w:rPr>
-        <w:t xml:space="preserve"> pouca </w:t>
-      </w:r>
-      <w:r>
-        <w:rPr>
-          <w:rFonts w:ascii="Arial" w:eastAsia="Arial" w:hAnsi="Arial" w:cs="Arial"/>
-        </w:rPr>
-        <w:t>quantidade</w:t>
-      </w:r>
-      <w:r>
-        <w:rPr>
-          <w:rFonts w:ascii="Arial" w:eastAsia="Arial" w:hAnsi="Arial" w:cs="Arial"/>
-        </w:rPr>
-        <w:t>,</w:t>
-      </w:r>
-      <w:r>
-        <w:rPr>
-          <w:rFonts w:ascii="Arial" w:eastAsia="Arial" w:hAnsi="Arial" w:cs="Arial"/>
-          <w:color w:val="000000" w:themeColor="text1"/>
-        </w:rPr>
-        <w:t xml:space="preserve"> a economia colonial era baseada no mercantilismo, sendo um sistema econômico ligado a exploração do comercio e de recursos naturais, em 1908 com a imigração de </w:t>
-      </w:r>
-      <w:r>
-        <w:rPr>
-          <w:rFonts w:ascii="Arial" w:eastAsia="Arial" w:hAnsi="Arial" w:cs="Arial"/>
-          <w:color w:val="000000" w:themeColor="text1"/>
-        </w:rPr>
-        <w:t>j</w:t>
-      </w:r>
-      <w:r>
-        <w:rPr>
-          <w:rFonts w:ascii="Arial" w:eastAsia="Arial" w:hAnsi="Arial" w:cs="Arial"/>
-          <w:color w:val="000000" w:themeColor="text1"/>
-        </w:rPr>
-        <w:t xml:space="preserve">aponeses, </w:t>
-      </w:r>
-      <w:r>
-        <w:rPr>
-          <w:rFonts w:ascii="Arial" w:eastAsia="Arial" w:hAnsi="Arial" w:cs="Arial"/>
-          <w:color w:val="000000" w:themeColor="text1"/>
-        </w:rPr>
-        <w:t>i</w:t>
-      </w:r>
-      <w:r>
-        <w:rPr>
-          <w:rFonts w:ascii="Arial" w:eastAsia="Arial" w:hAnsi="Arial" w:cs="Arial"/>
-          <w:color w:val="000000" w:themeColor="text1"/>
-        </w:rPr>
-        <w:t xml:space="preserve">talianos, alemães e espanhóis para o Brasil, </w:t>
-      </w:r>
-      <w:r>
-        <w:rPr>
-          <w:rFonts w:ascii="Arial" w:eastAsia="Arial" w:hAnsi="Arial" w:cs="Arial"/>
-          <w:color w:val="000000" w:themeColor="text1"/>
-        </w:rPr>
-        <w:t>houve</w:t>
-      </w:r>
-      <w:r>
-        <w:rPr>
-          <w:rFonts w:ascii="Arial" w:eastAsia="Arial" w:hAnsi="Arial" w:cs="Arial"/>
-          <w:color w:val="000000" w:themeColor="text1"/>
-        </w:rPr>
-        <w:t xml:space="preserve"> um desenvolvimento</w:t>
-      </w:r>
-      <w:r>
-        <w:rPr>
-          <w:rFonts w:ascii="Arial" w:eastAsia="Arial" w:hAnsi="Arial" w:cs="Arial"/>
-          <w:color w:val="000000" w:themeColor="text1"/>
-        </w:rPr>
-        <w:t xml:space="preserve"> expressivo </w:t>
-      </w:r>
-      <w:r>
-        <w:rPr>
-          <w:rFonts w:ascii="Arial" w:eastAsia="Arial" w:hAnsi="Arial" w:cs="Arial"/>
-          <w:color w:val="000000" w:themeColor="text1"/>
-        </w:rPr>
-        <w:t>do</w:t>
-      </w:r>
-      <w:r>
-        <w:rPr>
-          <w:rFonts w:ascii="Arial" w:eastAsia="Arial" w:hAnsi="Arial" w:cs="Arial"/>
-          <w:color w:val="000000" w:themeColor="text1"/>
-        </w:rPr>
-        <w:t xml:space="preserve"> comercio com o surgimento de vendedores ambulantes e feiras livres, assim como a criação de armazéns</w:t>
-      </w:r>
-      <w:r>
-        <w:rPr>
-          <w:rFonts w:ascii="Arial" w:eastAsia="Arial" w:hAnsi="Arial" w:cs="Arial"/>
-          <w:color w:val="000000" w:themeColor="text1"/>
-        </w:rPr>
-        <w:t>,</w:t>
-      </w:r>
-      <w:r>
-        <w:rPr>
-          <w:rFonts w:ascii="Arial" w:eastAsia="Arial" w:hAnsi="Arial" w:cs="Arial"/>
-          <w:color w:val="000000" w:themeColor="text1"/>
-        </w:rPr>
-        <w:t xml:space="preserve"> com a chegada da industrialização no Brasil em 1900 </w:t>
-      </w:r>
-      <w:r>
-        <w:rPr>
-          <w:rFonts w:ascii="Arial" w:eastAsia="Arial" w:hAnsi="Arial" w:cs="Arial"/>
-          <w:color w:val="000000" w:themeColor="text1"/>
-        </w:rPr>
-        <w:t xml:space="preserve">houveram </w:t>
-      </w:r>
-      <w:r>
-        <w:rPr>
-          <w:rFonts w:ascii="Arial" w:eastAsia="Arial" w:hAnsi="Arial" w:cs="Arial"/>
-          <w:color w:val="000000" w:themeColor="text1"/>
-        </w:rPr>
-        <w:t>os aumentos das cidades e o aumento da urbanização, novas lojas e mercados surgiram para atender</w:t>
-      </w:r>
-      <w:r>
-        <w:rPr>
-          <w:rFonts w:ascii="Arial" w:eastAsia="Arial" w:hAnsi="Arial" w:cs="Arial"/>
-          <w:color w:val="000000" w:themeColor="text1"/>
-        </w:rPr>
-        <w:t xml:space="preserve"> </w:t>
-      </w:r>
-      <w:r>
-        <w:rPr>
-          <w:rFonts w:ascii="Arial" w:eastAsia="Arial" w:hAnsi="Arial" w:cs="Arial"/>
-          <w:color w:val="000000" w:themeColor="text1"/>
-        </w:rPr>
-        <w:t>a necessidade e demanda dos trabalhadores urbanos</w:t>
-      </w:r>
-      <w:r>
-        <w:rPr>
-          <w:rFonts w:ascii="Arial" w:eastAsia="Arial" w:hAnsi="Arial" w:cs="Arial"/>
-          <w:color w:val="000000" w:themeColor="text1"/>
-        </w:rPr>
-        <w:t>,</w:t>
-      </w:r>
-      <w:r>
-        <w:rPr>
-          <w:rFonts w:ascii="Arial" w:eastAsia="Arial" w:hAnsi="Arial" w:cs="Arial"/>
-          <w:color w:val="000000" w:themeColor="text1"/>
-        </w:rPr>
-        <w:t xml:space="preserve">  mas em 1950 com o surgimento de novas tecnologias e da globalização a venda em balcão deixa de existir e agora os consumidores finais têm a liberdade de escolher o produto desejado</w:t>
-      </w:r>
-      <w:r>
-        <w:rPr>
-          <w:rFonts w:ascii="Arial" w:eastAsia="Arial" w:hAnsi="Arial" w:cs="Arial"/>
-          <w:color w:val="000000" w:themeColor="text1"/>
-        </w:rPr>
-        <w:t>,</w:t>
-      </w:r>
-      <w:r>
-        <w:rPr>
-          <w:rFonts w:ascii="Arial" w:eastAsia="Arial" w:hAnsi="Arial" w:cs="Arial"/>
-          <w:color w:val="000000" w:themeColor="text1"/>
-        </w:rPr>
-        <w:t xml:space="preserve"> e com esses avanços a relação entre consumidor e vendedor foi transformada por meio de sites e redes sociais.</w:t>
-      </w:r>
-    </w:p>
-    <w:p>
-      <w:pPr>
-        <w:spacing w:line="276" w:lineRule="auto"/>
-        <w:ind w:firstLine="708"/>
-        <w:jc w:val="both"/>
-        <w:rPr>
-          <w:rFonts w:ascii="Arial" w:eastAsia="Arial" w:hAnsi="Arial" w:cs="Arial"/>
-        </w:rPr>
-      </w:pPr>
-      <w:r>
-        <w:rPr>
-          <w:rFonts w:ascii="Arial" w:eastAsia="Arial" w:hAnsi="Arial" w:cs="Arial"/>
-          <w:color w:val="000000" w:themeColor="text1"/>
-        </w:rPr>
-        <w:t>O mercado varejista vem crescendo cada vez mais no Brasil e tende a continuar nessa direção, segundo pesquisas da Pesquisa Mensal de Comércio (PMC), divulgada em, 9 de abril de 2025, pelo IBGE Na passagem de janeiro e fevereiro as vendas do comercio varejista no Brasil aumentaram em 0,5% atingindo o patamar da série histórica iniciada em 2000. Esse crescimento é 0,3% maior que o nível recorde anterior registrado em outubro de 2024.</w:t>
-      </w:r>
-    </w:p>
-    <w:p>
-      <w:pPr>
-        <w:spacing w:after="0" w:line="276" w:lineRule="auto"/>
-        <w:ind w:firstLine="708"/>
-        <w:jc w:val="both"/>
-        <w:rPr>
-          <w:rFonts w:ascii="Arial" w:eastAsia="Arial" w:hAnsi="Arial" w:cs="Arial"/>
-          <w:color w:val="000000" w:themeColor="text1"/>
-        </w:rPr>
-      </w:pPr>
-      <w:r>
-        <w:rPr>
-          <w:noProof/>
-          <w:lang w:eastAsia="pt-BR"/>
-        </w:rPr>
-        <w:drawing>
-          <wp:anchor distT="0" distB="0" distL="114300" distR="114300" simplePos="0" relativeHeight="251658240" behindDoc="0" locked="0" layoutInCell="1" allowOverlap="1" wp14:anchorId="05773F79" wp14:editId="48FF4A2F">
-            <wp:simplePos x="0" y="0"/>
-            <wp:positionH relativeFrom="column">
-              <wp:align>left</wp:align>
-            </wp:positionH>
-            <wp:positionV relativeFrom="paragraph">
-              <wp:posOffset>0</wp:posOffset>
-            </wp:positionV>
-            <wp:extent cx="5715000" cy="714375"/>
-            <wp:effectExtent l="0" t="0" r="0" b="0"/>
-            <wp:wrapNone/>
-            <wp:docPr id="565897857" name="drawing"/>
-            <wp:cNvGraphicFramePr>
-              <a:graphicFrameLocks xmlns:a="http://schemas.openxmlformats.org/drawingml/2006/main" noChangeAspect="1"/>
-            </wp:cNvGraphicFramePr>
-            <a:graphic xmlns:a="http://schemas.openxmlformats.org/drawingml/2006/main">
-              <a:graphicData uri="http://schemas.openxmlformats.org/drawingml/2006/picture">
-                <pic:pic xmlns:pic="http://schemas.openxmlformats.org/drawingml/2006/picture">
-                  <pic:nvPicPr>
-                    <pic:cNvPr id="565897857" name=""/>
-                    <pic:cNvPicPr/>
-                  </pic:nvPicPr>
-                  <pic:blipFill>
-                    <a:blip r:embed="rId7">
-                      <a:extLst>
-                        <a:ext uri="{28A0092B-C50C-407E-A947-70E740481C1C}">
-                          <a14:useLocalDpi xmlns:a14="http://schemas.microsoft.com/office/drawing/2010/main" val="0"/>
-                        </a:ext>
-                      </a:extLst>
-                    </a:blip>
-                    <a:stretch>
-                      <a:fillRect/>
-                    </a:stretch>
-                  </pic:blipFill>
-                  <pic:spPr>
-                    <a:xfrm>
-                      <a:off x="0" y="0"/>
-                      <a:ext cx="5715000" cy="714375"/>
-                    </a:xfrm>
-                    <a:prstGeom prst="rect">
-                      <a:avLst/>
-                    </a:prstGeom>
-                  </pic:spPr>
-                </pic:pic>
-              </a:graphicData>
-            </a:graphic>
-            <wp14:sizeRelH relativeFrom="page">
-              <wp14:pctWidth>0</wp14:pctWidth>
-            </wp14:sizeRelH>
-            <wp14:sizeRelV relativeFrom="page">
-              <wp14:pctHeight>0</wp14:pctHeight>
-            </wp14:sizeRelV>
-          </wp:anchor>
-        </w:drawing>
-      </w:r>
-    </w:p>
-    <w:p>
-      <w:pPr>
-        <w:spacing w:after="0" w:line="276" w:lineRule="auto"/>
-        <w:jc w:val="both"/>
-        <w:rPr>
-          <w:rFonts w:ascii="Arial" w:eastAsia="Arial" w:hAnsi="Arial" w:cs="Arial"/>
-          <w:color w:val="000000" w:themeColor="text1"/>
-        </w:rPr>
-      </w:pPr>
-    </w:p>
-    <w:p>
-      <w:pPr>
-        <w:shd w:val="clear" w:color="auto" w:fill="FFFFFF" w:themeFill="background1"/>
-        <w:spacing w:after="0" w:line="276" w:lineRule="auto"/>
-        <w:ind w:firstLine="708"/>
-        <w:jc w:val="both"/>
-        <w:rPr>
-          <w:rFonts w:ascii="Arial" w:eastAsia="Arial" w:hAnsi="Arial" w:cs="Arial"/>
-        </w:rPr>
-      </w:pPr>
-    </w:p>
-    <w:p>
-      <w:pPr>
-        <w:shd w:val="clear" w:color="auto" w:fill="FFFFFF" w:themeFill="background1"/>
-        <w:spacing w:after="0" w:line="276" w:lineRule="auto"/>
-        <w:ind w:firstLine="708"/>
-        <w:jc w:val="both"/>
-        <w:rPr>
-          <w:rFonts w:ascii="Arial" w:eastAsia="Arial" w:hAnsi="Arial" w:cs="Arial"/>
-        </w:rPr>
-      </w:pPr>
-    </w:p>
-    <w:p>
-      <w:pPr>
-        <w:spacing w:after="0" w:line="276" w:lineRule="auto"/>
-        <w:ind w:firstLine="708"/>
-        <w:jc w:val="both"/>
-        <w:rPr>
-          <w:rFonts w:ascii="Arial" w:eastAsia="Arial" w:hAnsi="Arial" w:cs="Arial"/>
-          <w:color w:val="000000" w:themeColor="text1"/>
-        </w:rPr>
-      </w:pPr>
-      <w:r>
-        <w:rPr>
-          <w:rFonts w:ascii="Arial" w:eastAsia="Arial" w:hAnsi="Arial" w:cs="Arial"/>
-          <w:color w:val="000000" w:themeColor="text1"/>
-        </w:rPr>
-        <w:t>Com essa evolução o varejo tem se tornado um mercado extremamente competitivo visando sempre a melhoria de ferramentas e estratégias para alcançar novos clientes e fidel</w:t>
-      </w:r>
-      <w:r>
-        <w:rPr>
-          <w:rFonts w:ascii="Arial" w:eastAsia="Arial" w:hAnsi="Arial" w:cs="Arial"/>
-          <w:color w:val="000000" w:themeColor="text1"/>
-        </w:rPr>
-        <w:t xml:space="preserve">izar </w:t>
-      </w:r>
-      <w:r>
-        <w:rPr>
-          <w:rFonts w:ascii="Arial" w:eastAsia="Arial" w:hAnsi="Arial" w:cs="Arial"/>
-          <w:color w:val="000000" w:themeColor="text1"/>
-        </w:rPr>
-        <w:t>para que assim consequentemente ocorra um aumento em seus lucros</w:t>
-      </w:r>
-      <w:r>
-        <w:rPr>
-          <w:rFonts w:ascii="Arial" w:eastAsia="Arial" w:hAnsi="Arial" w:cs="Arial"/>
-          <w:color w:val="000000" w:themeColor="text1"/>
-        </w:rPr>
-        <w:t>, o maior desafio para o mercado varejista são as constantes mudanças no comportamento do consumidor, na era do varejo eles estão bem mais informados e mais flexíveis com a ideia de novos produtos, porém suas exigências também estão altas em relação a diversos quesitos como qualidade, preço, variedade, agilidade, atendimento e experiencia de compra</w:t>
-      </w:r>
-      <w:r>
-        <w:rPr>
-          <w:rFonts w:ascii="Arial" w:eastAsia="Arial" w:hAnsi="Arial" w:cs="Arial"/>
-          <w:color w:val="000000" w:themeColor="text1"/>
-        </w:rPr>
-        <w:t>, segundo a EY (Ernst &amp; Young,)</w:t>
-      </w:r>
-      <w:r>
-        <w:rPr>
-          <w:rFonts w:ascii="Arial" w:eastAsia="Arial" w:hAnsi="Arial" w:cs="Arial"/>
-          <w:color w:val="000000" w:themeColor="text1"/>
-        </w:rPr>
-        <w:t>,</w:t>
-      </w:r>
-      <w:r>
-        <w:rPr>
-          <w:rFonts w:ascii="Arial" w:eastAsia="Arial" w:hAnsi="Arial" w:cs="Arial"/>
-          <w:color w:val="000000" w:themeColor="text1"/>
-        </w:rPr>
-        <w:t xml:space="preserve"> a organização global de serviços profissionais</w:t>
-      </w:r>
-      <w:r>
-        <w:rPr>
-          <w:rFonts w:ascii="Arial" w:eastAsia="Arial" w:hAnsi="Arial" w:cs="Arial"/>
-          <w:color w:val="000000" w:themeColor="text1"/>
-        </w:rPr>
-        <w:t>,</w:t>
-      </w:r>
-      <w:r>
-        <w:rPr>
-          <w:rFonts w:ascii="Arial" w:eastAsia="Arial" w:hAnsi="Arial" w:cs="Arial"/>
-          <w:color w:val="000000" w:themeColor="text1"/>
-        </w:rPr>
-        <w:t xml:space="preserve"> “À medida que as expectativas do consumidor evoluem, os varejistas estão sob mais pressão do que nunca para oferecer proposições de valor autênticas e centradas no cliente”</w:t>
-      </w:r>
-      <w:r>
-        <w:rPr>
-          <w:rFonts w:ascii="Arial" w:eastAsia="Arial" w:hAnsi="Arial" w:cs="Arial"/>
-          <w:color w:val="000000" w:themeColor="text1"/>
-        </w:rPr>
-        <w:t>.</w:t>
-      </w:r>
-      <w:r>
-        <w:rPr>
-          <w:rFonts w:ascii="Arial" w:eastAsia="Arial" w:hAnsi="Arial" w:cs="Arial"/>
-          <w:color w:val="000000" w:themeColor="text1"/>
-        </w:rPr>
-        <w:t xml:space="preserve">  </w:t>
-      </w:r>
-    </w:p>
-    <w:p>
-      <w:pPr>
-        <w:spacing w:line="276" w:lineRule="auto"/>
-        <w:ind w:firstLine="708"/>
-        <w:jc w:val="both"/>
-        <w:rPr>
-          <w:rFonts w:ascii="Arial" w:eastAsia="Arial" w:hAnsi="Arial" w:cs="Arial"/>
-          <w:color w:val="000000" w:themeColor="text1"/>
-        </w:rPr>
-      </w:pPr>
-      <w:r>
-        <w:rPr>
-          <w:rFonts w:ascii="Arial" w:eastAsia="Arial" w:hAnsi="Arial" w:cs="Arial"/>
-          <w:color w:val="000000" w:themeColor="text1"/>
-        </w:rPr>
-        <w:t xml:space="preserve">Com esse problema em mente, a EY forneceu uma proposta de inovação para a experiencia de usuário chamado de “Os três I's”: </w:t>
-      </w:r>
-    </w:p>
-    <w:p>
-      <w:pPr>
-        <w:pStyle w:val="PargrafodaLista"/>
-        <w:numPr>
-          <w:ilvl w:val="0"/>
-          <w:numId w:val="1"/>
-        </w:numPr>
-        <w:spacing w:line="276" w:lineRule="auto"/>
-        <w:jc w:val="both"/>
-        <w:rPr>
-          <w:rFonts w:ascii="Arial" w:eastAsia="Arial" w:hAnsi="Arial" w:cs="Arial"/>
-          <w:color w:val="000000" w:themeColor="text1"/>
-        </w:rPr>
-      </w:pPr>
-      <w:r>
-        <w:rPr>
-          <w:rFonts w:ascii="Arial" w:eastAsia="Arial" w:hAnsi="Arial" w:cs="Arial"/>
-          <w:color w:val="000000" w:themeColor="text1"/>
-        </w:rPr>
-        <w:lastRenderedPageBreak/>
-        <w:t>Invisibilidade — os varejistas podem facilitar a vida dos consumidores, fornecendo-lhes os produtos de que precisam, quando e onde precisam, de maneira suave e contínua, tornando a transação um processo do qual eles mal estão cientes.</w:t>
-      </w:r>
-    </w:p>
-    <w:p>
-      <w:pPr>
-        <w:pStyle w:val="PargrafodaLista"/>
-        <w:numPr>
-          <w:ilvl w:val="0"/>
-          <w:numId w:val="1"/>
-        </w:numPr>
-        <w:spacing w:line="276" w:lineRule="auto"/>
-        <w:jc w:val="both"/>
-        <w:rPr>
-          <w:rFonts w:ascii="Arial" w:eastAsia="Arial" w:hAnsi="Arial" w:cs="Arial"/>
-          <w:color w:val="000000" w:themeColor="text1"/>
-        </w:rPr>
-      </w:pPr>
-      <w:r>
-        <w:rPr>
-          <w:rFonts w:ascii="Arial" w:eastAsia="Arial" w:hAnsi="Arial" w:cs="Arial"/>
-          <w:color w:val="000000" w:themeColor="text1"/>
-        </w:rPr>
-        <w:t>Indispensabilidade - os varejistas podem melhorar a vida dos consumidores, fornecendo-lhes produtos e serviços integrados que podem resolver áreas de necessidade holística usando um ecossistema de parceiros que tornam a transação parte de um serviço para melhorar seus estilos de vida.</w:t>
-      </w:r>
-    </w:p>
-    <w:p>
-      <w:pPr>
-        <w:pStyle w:val="PargrafodaLista"/>
-        <w:numPr>
-          <w:ilvl w:val="0"/>
-          <w:numId w:val="1"/>
-        </w:numPr>
-        <w:spacing w:line="276" w:lineRule="auto"/>
-        <w:jc w:val="both"/>
-        <w:rPr>
-          <w:rFonts w:ascii="Arial" w:eastAsia="Arial" w:hAnsi="Arial" w:cs="Arial"/>
-          <w:color w:val="000000" w:themeColor="text1"/>
-        </w:rPr>
-      </w:pPr>
-      <w:r>
-        <w:rPr>
-          <w:rFonts w:ascii="Arial" w:eastAsia="Arial" w:hAnsi="Arial" w:cs="Arial"/>
-          <w:color w:val="000000" w:themeColor="text1"/>
-        </w:rPr>
-        <w:t>Intimidade – os varejistas podem tornar a vida do consumidor mais gratificante, fornecendo-lhes experiências que ressoam com eles, refletindo seus valores fundamentais e tornando a transação secundária aos serviços que fornecem.</w:t>
-      </w:r>
-    </w:p>
-    <w:p>
-      <w:pPr>
-        <w:spacing w:line="276" w:lineRule="auto"/>
-        <w:ind w:firstLine="708"/>
-        <w:jc w:val="both"/>
-        <w:rPr>
-          <w:rFonts w:ascii="Arial" w:eastAsia="Arial" w:hAnsi="Arial" w:cs="Arial"/>
-          <w:color w:val="000000" w:themeColor="text1"/>
-        </w:rPr>
-      </w:pPr>
-      <w:r>
-        <w:rPr>
-          <w:rFonts w:ascii="Arial" w:eastAsia="Arial" w:hAnsi="Arial" w:cs="Arial"/>
-          <w:color w:val="000000" w:themeColor="text1"/>
-        </w:rPr>
-        <w:t>No dinâmico mercado de varejo, a ineficiência na gestão do fluxo diário de clientes representa mais do que um simples problema operacional: é uma fonte de perdas financeiras e de oportunidades. Muitos estabelecimentos, especialmente os varejistas, que dependem de um alto volume de visitantes, operam no escuro, sem uma visão clara e em tempo real da movimentação interna.</w:t>
-      </w:r>
-    </w:p>
-    <w:p>
-      <w:pPr>
-        <w:spacing w:line="276" w:lineRule="auto"/>
-        <w:ind w:firstLine="708"/>
-        <w:jc w:val="both"/>
-        <w:rPr>
-          <w:rFonts w:ascii="Arial" w:eastAsia="Arial" w:hAnsi="Arial" w:cs="Arial"/>
-          <w:color w:val="000000" w:themeColor="text1"/>
-        </w:rPr>
-      </w:pPr>
-      <w:r>
-        <w:rPr>
-          <w:rFonts w:ascii="Arial" w:eastAsia="Arial" w:hAnsi="Arial" w:cs="Arial"/>
-          <w:color w:val="000000" w:themeColor="text1"/>
-        </w:rPr>
-        <w:t xml:space="preserve">O sistema permite uma gestão mais estratégica e eficiente, fornecendo os insights necessários para: </w:t>
-      </w:r>
-    </w:p>
-    <w:p>
-      <w:pPr>
-        <w:spacing w:line="276" w:lineRule="auto"/>
-        <w:ind w:firstLine="708"/>
-        <w:jc w:val="both"/>
-        <w:rPr>
-          <w:rFonts w:ascii="Arial" w:eastAsia="Arial" w:hAnsi="Arial" w:cs="Arial"/>
-          <w:color w:val="000000" w:themeColor="text1"/>
-        </w:rPr>
-      </w:pPr>
-      <w:proofErr w:type="gramStart"/>
-      <w:r>
-        <w:rPr>
-          <w:rFonts w:ascii="Arial" w:eastAsia="Arial" w:hAnsi="Arial" w:cs="Arial"/>
-          <w:color w:val="000000" w:themeColor="text1"/>
-        </w:rPr>
-        <w:t>• Otimizar</w:t>
-      </w:r>
-      <w:proofErr w:type="gramEnd"/>
-      <w:r>
-        <w:rPr>
-          <w:rFonts w:ascii="Arial" w:eastAsia="Arial" w:hAnsi="Arial" w:cs="Arial"/>
-          <w:color w:val="000000" w:themeColor="text1"/>
-        </w:rPr>
-        <w:t xml:space="preserve"> a operação de caixas, abrindo mais guichês em momentos de grande movimento. </w:t>
-      </w:r>
-    </w:p>
-    <w:p>
-      <w:pPr>
-        <w:spacing w:line="276" w:lineRule="auto"/>
-        <w:ind w:firstLine="708"/>
-        <w:jc w:val="both"/>
-        <w:rPr>
-          <w:rFonts w:ascii="Arial" w:eastAsia="Arial" w:hAnsi="Arial" w:cs="Arial"/>
-          <w:color w:val="000000" w:themeColor="text1"/>
-        </w:rPr>
-      </w:pPr>
-      <w:proofErr w:type="gramStart"/>
-      <w:r>
-        <w:rPr>
-          <w:rFonts w:ascii="Arial" w:eastAsia="Arial" w:hAnsi="Arial" w:cs="Arial"/>
-          <w:color w:val="000000" w:themeColor="text1"/>
-        </w:rPr>
-        <w:t>• Ajustar</w:t>
-      </w:r>
-      <w:proofErr w:type="gramEnd"/>
-      <w:r>
-        <w:rPr>
-          <w:rFonts w:ascii="Arial" w:eastAsia="Arial" w:hAnsi="Arial" w:cs="Arial"/>
-          <w:color w:val="000000" w:themeColor="text1"/>
-        </w:rPr>
-        <w:t xml:space="preserve"> a equipe para atender à demanda real, reduzindo custos operacionais e potencializando o tempo de funcionamento. </w:t>
-      </w:r>
-    </w:p>
-    <w:p>
-      <w:pPr>
-        <w:spacing w:line="276" w:lineRule="auto"/>
-        <w:ind w:firstLine="708"/>
-        <w:jc w:val="both"/>
-        <w:rPr>
-          <w:rFonts w:ascii="Arial" w:eastAsia="Arial" w:hAnsi="Arial" w:cs="Arial"/>
-          <w:color w:val="000000" w:themeColor="text1"/>
-        </w:rPr>
-      </w:pPr>
-      <w:proofErr w:type="gramStart"/>
-      <w:r>
-        <w:rPr>
-          <w:rFonts w:ascii="Arial" w:eastAsia="Arial" w:hAnsi="Arial" w:cs="Arial"/>
-          <w:color w:val="000000" w:themeColor="text1"/>
-        </w:rPr>
-        <w:t>• Analisar</w:t>
-      </w:r>
-      <w:proofErr w:type="gramEnd"/>
-      <w:r>
-        <w:rPr>
-          <w:rFonts w:ascii="Arial" w:eastAsia="Arial" w:hAnsi="Arial" w:cs="Arial"/>
-          <w:color w:val="000000" w:themeColor="text1"/>
-        </w:rPr>
-        <w:t xml:space="preserve"> padrões de circulação, identificando os pontos mais visitados da loja e otimizando o posicionamento de produtos.</w:t>
-      </w:r>
-    </w:p>
-    <w:p>
-      <w:pPr>
-        <w:spacing w:line="276" w:lineRule="auto"/>
-        <w:ind w:firstLine="708"/>
-        <w:jc w:val="both"/>
-        <w:rPr>
-          <w:rFonts w:ascii="Arial" w:eastAsia="Arial" w:hAnsi="Arial" w:cs="Arial"/>
-          <w:color w:val="000000" w:themeColor="text1"/>
-        </w:rPr>
-      </w:pPr>
+      <w:bookmarkStart w:id="1" w:name="_GoBack"/>
+      <w:bookmarkEnd w:id="1"/>
     </w:p>
     <w:p>
       <w:pPr>
@@ -2092,7 +1418,7 @@
           <w:lang w:val="en-US"/>
         </w:rPr>
       </w:pPr>
-      <w:bookmarkStart w:id="1" w:name="_Toc1474287846"/>
+      <w:bookmarkStart w:id="2" w:name="_Toc1474287846"/>
       <w:r>
         <w:rPr>
           <w:rFonts w:ascii="Arial" w:eastAsia="Arial" w:hAnsi="Arial" w:cs="Arial"/>
@@ -2106,7 +1432,7 @@
         <w:lastRenderedPageBreak/>
         <w:t>Objetivo</w:t>
       </w:r>
-      <w:bookmarkEnd w:id="1"/>
+      <w:bookmarkEnd w:id="2"/>
     </w:p>
     <w:p>
       <w:pPr>
@@ -2260,7 +1586,7 @@
           <w:lang w:val="en-US"/>
         </w:rPr>
       </w:pPr>
-      <w:bookmarkStart w:id="2" w:name="_Toc799805467"/>
+      <w:bookmarkStart w:id="3" w:name="_Toc799805467"/>
       <w:r>
         <w:rPr>
           <w:rFonts w:ascii="Arial" w:eastAsia="Arial" w:hAnsi="Arial" w:cs="Arial"/>
@@ -2273,7 +1599,7 @@
         <w:lastRenderedPageBreak/>
         <w:t>Justificativa</w:t>
       </w:r>
-      <w:bookmarkEnd w:id="2"/>
+      <w:bookmarkEnd w:id="3"/>
       <w:r>
         <w:rPr>
           <w:rFonts w:ascii="Arial" w:eastAsia="Arial" w:hAnsi="Arial" w:cs="Arial"/>
@@ -2500,7 +1826,7 @@
         <w:lastRenderedPageBreak/>
         <w:t xml:space="preserve"> </w:t>
       </w:r>
-      <w:bookmarkStart w:id="3" w:name="_Toc2076523259"/>
+      <w:bookmarkStart w:id="4" w:name="_Toc2076523259"/>
       <w:r>
         <w:rPr>
           <w:rFonts w:ascii="Arial" w:eastAsia="Arial" w:hAnsi="Arial" w:cs="Arial"/>
@@ -2513,7 +1839,7 @@
         </w:rPr>
         <w:t>Escopo</w:t>
       </w:r>
-      <w:bookmarkEnd w:id="3"/>
+      <w:bookmarkEnd w:id="4"/>
     </w:p>
     <w:p>
       <w:pPr>
@@ -2593,7 +1919,7 @@
           <w:szCs w:val="28"/>
         </w:rPr>
       </w:pPr>
-      <w:bookmarkStart w:id="4" w:name="_Toc1250552186"/>
+      <w:bookmarkStart w:id="5" w:name="_Toc1250552186"/>
       <w:r>
         <w:rPr>
           <w:rFonts w:ascii="Arial" w:eastAsia="Arial" w:hAnsi="Arial" w:cs="Arial"/>
@@ -2638,7 +1964,7 @@
         </w:rPr>
         <w:t>jeto</w:t>
       </w:r>
-      <w:bookmarkEnd w:id="4"/>
+      <w:bookmarkEnd w:id="5"/>
       <w:r>
         <w:rPr>
           <w:rFonts w:ascii="Arial" w:eastAsia="Arial" w:hAnsi="Arial" w:cs="Arial"/>
@@ -2910,7 +2236,7 @@
           <w:szCs w:val="28"/>
         </w:rPr>
       </w:pPr>
-      <w:bookmarkStart w:id="5" w:name="_Toc1528853471"/>
+      <w:bookmarkStart w:id="6" w:name="_Toc1528853471"/>
       <w:r>
         <w:rPr>
           <w:rFonts w:ascii="Arial" w:eastAsia="Arial" w:hAnsi="Arial" w:cs="Arial"/>
@@ -2933,7 +2259,7 @@
         </w:rPr>
         <w:t>Requisitos</w:t>
       </w:r>
-      <w:bookmarkEnd w:id="5"/>
+      <w:bookmarkEnd w:id="6"/>
       <w:r>
         <w:rPr>
           <w:rFonts w:ascii="Arial" w:eastAsia="Arial" w:hAnsi="Arial" w:cs="Arial"/>
@@ -3004,14 +2330,8 @@
         <w:rPr>
           <w:rFonts w:ascii="Arial" w:eastAsia="Arial" w:hAnsi="Arial" w:cs="Arial"/>
         </w:rPr>
-        <w:t xml:space="preserve">No nosso site institucional iremos ter 7 páginas principais, levando em conta nossa identidade visual, contando com a tela inicial (home) onde terá uma breve explicação sobre o projeto e tecnologias usadas, nossos meios de contatos oficiais e </w:t>
-      </w:r>
-      <w:r>
-        <w:rPr>
-          <w:rFonts w:ascii="Arial" w:eastAsia="Arial" w:hAnsi="Arial" w:cs="Arial"/>
-        </w:rPr>
         <w:lastRenderedPageBreak/>
-        <w:t xml:space="preserve">botões no cabeçalho do site que levam para a página sobre nós, simulador financeiro, entre em contato e login. </w:t>
+        <w:t xml:space="preserve">No nosso site institucional iremos ter 7 páginas principais, levando em conta nossa identidade visual, contando com a tela inicial (home) onde terá uma breve explicação sobre o projeto e tecnologias usadas, nossos meios de contatos oficiais e botões no cabeçalho do site que levam para a página sobre nós, simulador financeiro, entre em contato e login. </w:t>
       </w:r>
     </w:p>
     <w:p>
@@ -3155,7 +2475,14 @@
         <w:rPr>
           <w:rFonts w:ascii="Arial" w:eastAsia="Arial" w:hAnsi="Arial" w:cs="Arial"/>
         </w:rPr>
-        <w:t xml:space="preserve">No banco de dados temos uma modelagem de todas as tabelas e dados que iremos armazenar e qual será sua lógica, juntamente com tabelas direcionadas para o cadastro, dados do sensor, leitura do sensor, franquias e seus respectivos endereços e responsáveis. Após coletar os dados pelo sensor, via API iremos inserir esses dados diretamente no banco que estará alocado em uma máquina virtual ubuntu. </w:t>
+        <w:t xml:space="preserve">No banco de dados temos uma modelagem de todas as tabelas e dados que iremos armazenar e qual será sua lógica, juntamente com tabelas direcionadas para o cadastro, dados do sensor, leitura do sensor, franquias e seus respectivos endereços e responsáveis. Após coletar os dados pelo sensor, via API iremos inserir </w:t>
+      </w:r>
+      <w:r>
+        <w:rPr>
+          <w:rFonts w:ascii="Arial" w:eastAsia="Arial" w:hAnsi="Arial" w:cs="Arial"/>
+        </w:rPr>
+        <w:lastRenderedPageBreak/>
+        <w:t xml:space="preserve">esses dados diretamente no banco que estará alocado em uma máquina virtual ubuntu. </w:t>
       </w:r>
     </w:p>
     <w:p>
@@ -3193,7 +2520,6 @@
         <w:rPr>
           <w:rFonts w:ascii="Arial" w:eastAsia="Arial" w:hAnsi="Arial" w:cs="Arial"/>
         </w:rPr>
-        <w:lastRenderedPageBreak/>
         <w:t xml:space="preserve">Iremos usar o Arduino UNO R3 como o cérebro que guardará o código que escrevemos no Arduino IDE, também usaremos um sensor ultrassônico que irá captar os dados do fluxo de pessoas por corredor, usaremos 4 jumpers macho-fêmea para conectar o sensor com o Arduino, um cabo USB de alimentação conectado juntamente com um notebook (ou outra coisa que de energia). Com isso conseguimos captar esses dados 24hrs por dia trazendo informações mais especificas e precisas. </w:t>
       </w:r>
     </w:p>
@@ -3344,8 +2670,8 @@
           <w:szCs w:val="28"/>
         </w:rPr>
       </w:pPr>
-      <w:bookmarkStart w:id="6" w:name="_Toc1252440878"/>
-      <w:bookmarkStart w:id="7" w:name="_Toc657752942"/>
+      <w:bookmarkStart w:id="7" w:name="_Toc1252440878"/>
+      <w:bookmarkStart w:id="8" w:name="_Toc657752942"/>
       <w:r>
         <w:rPr>
           <w:rFonts w:ascii="Arial" w:eastAsia="Arial" w:hAnsi="Arial" w:cs="Arial"/>
@@ -3368,8 +2694,8 @@
         </w:rPr>
         <w:t>Limites e Exclusões</w:t>
       </w:r>
-      <w:bookmarkEnd w:id="6"/>
       <w:bookmarkEnd w:id="7"/>
+      <w:bookmarkEnd w:id="8"/>
     </w:p>
     <w:p>
       <w:pPr>
@@ -3466,6 +2792,7 @@
           <w:b/>
           <w:bCs/>
         </w:rPr>
+        <w:lastRenderedPageBreak/>
         <w:t>Simulador Financeiro:</w:t>
       </w:r>
       <w:r>
@@ -3510,7 +2837,6 @@
           <w:b/>
           <w:bCs/>
         </w:rPr>
-        <w:lastRenderedPageBreak/>
         <w:t xml:space="preserve">Login e Cadastro: </w:t>
       </w:r>
       <w:r>
@@ -3788,7 +3114,14 @@
         <w:rPr>
           <w:rFonts w:ascii="Arial" w:eastAsia="Arial" w:hAnsi="Arial" w:cs="Arial"/>
         </w:rPr>
-        <w:t>o da ferramenta (Nossa equipe visa apenas em cuidar da entrega do projeto, a visualização dos dados está sendo feita de maneira interativa para que os funcionários não possuam problemas técnicos em analisar os dados entregados).</w:t>
+        <w:t xml:space="preserve">o da ferramenta (Nossa equipe visa apenas em cuidar da entrega do projeto, a visualização dos dados está sendo feita de maneira interativa </w:t>
+      </w:r>
+      <w:r>
+        <w:rPr>
+          <w:rFonts w:ascii="Arial" w:eastAsia="Arial" w:hAnsi="Arial" w:cs="Arial"/>
+        </w:rPr>
+        <w:lastRenderedPageBreak/>
+        <w:t>para que os funcionários não possuam problemas técnicos em analisar os dados entregados).</w:t>
       </w:r>
     </w:p>
     <w:p>
@@ -3850,14 +3183,7 @@
         <w:rPr>
           <w:rFonts w:ascii="Arial" w:eastAsia="Arial" w:hAnsi="Arial" w:cs="Arial"/>
         </w:rPr>
-        <w:t xml:space="preserve"> feito, onde caso haja necessidades </w:t>
-      </w:r>
-      <w:r>
-        <w:rPr>
-          <w:rFonts w:ascii="Arial" w:eastAsia="Arial" w:hAnsi="Arial" w:cs="Arial"/>
-        </w:rPr>
-        <w:lastRenderedPageBreak/>
-        <w:t>de alterações fu</w:t>
+        <w:t xml:space="preserve"> feito, onde caso haja necessidades de alterações fu</w:t>
       </w:r>
       <w:r>
         <w:rPr>
@@ -3894,7 +3220,7 @@
           <w:szCs w:val="28"/>
         </w:rPr>
       </w:pPr>
-      <w:bookmarkStart w:id="8" w:name="_Toc1218491331"/>
+      <w:bookmarkStart w:id="9" w:name="_Toc1218491331"/>
       <w:r>
         <w:rPr>
           <w:rFonts w:ascii="Arial" w:eastAsia="Arial" w:hAnsi="Arial" w:cs="Arial"/>
@@ -3917,7 +3243,7 @@
         </w:rPr>
         <w:t>Macro Cronograma</w:t>
       </w:r>
-      <w:bookmarkEnd w:id="8"/>
+      <w:bookmarkEnd w:id="9"/>
     </w:p>
     <w:p>
       <w:pPr>
@@ -3933,8 +3259,6 @@
         </w:rPr>
         <w:t xml:space="preserve">Um macro cronograma contendo o que ocorreu desde o início da Sprint 2 até o que se espera em sua conclusão final. </w:t>
       </w:r>
-      <w:bookmarkStart w:id="9" w:name="_GoBack"/>
-      <w:bookmarkEnd w:id="9"/>
     </w:p>
     <w:p>
       <w:pPr>
@@ -4714,6 +4038,7 @@
               <w:rPr>
                 <w:rFonts w:ascii="Arial" w:eastAsia="Arial" w:hAnsi="Arial" w:cs="Arial"/>
               </w:rPr>
+              <w:lastRenderedPageBreak/>
               <w:t>Entrega do Produto</w:t>
             </w:r>
           </w:p>
@@ -4878,7 +4203,7 @@
                     <pic:cNvPicPr/>
                   </pic:nvPicPr>
                   <pic:blipFill>
-                    <a:blip r:embed="rId8"/>
+                    <a:blip r:embed="rId7"/>
                     <a:stretch>
                       <a:fillRect/>
                     </a:stretch>
@@ -5241,6 +4566,7 @@
         <w:rPr>
           <w:rFonts w:ascii="Arial" w:eastAsia="Arial" w:hAnsi="Arial" w:cs="Arial"/>
         </w:rPr>
+        <w:lastRenderedPageBreak/>
         <w:t>O Arduino deve permanecer conectado via cabo ao computador para coleta dos dados.</w:t>
       </w:r>
     </w:p>
@@ -5261,7 +4587,6 @@
         <w:rPr>
           <w:rFonts w:ascii="Arial" w:eastAsia="Arial" w:hAnsi="Arial" w:cs="Arial"/>
         </w:rPr>
-        <w:lastRenderedPageBreak/>
         <w:t>O alcance do sensor pode ser limitado por fatores ambientais como por exemplo distância, altura de instalação e superfícies refletoras.</w:t>
       </w:r>
     </w:p>
@@ -5682,7 +5007,16 @@
           <w:b/>
           <w:bCs/>
         </w:rPr>
-        <w:t xml:space="preserve"> influência</w:t>
+        <w:t xml:space="preserve"> </w:t>
+      </w:r>
+      <w:r>
+        <w:rPr>
+          <w:rFonts w:ascii="Arial" w:eastAsia="Arial" w:hAnsi="Arial" w:cs="Arial"/>
+          <w:b/>
+          <w:bCs/>
+        </w:rPr>
+        <w:lastRenderedPageBreak/>
+        <w:t>influência</w:t>
       </w:r>
       <w:r>
         <w:rPr>
@@ -5720,7 +5054,6 @@
           <w:b/>
           <w:bCs/>
         </w:rPr>
-        <w:lastRenderedPageBreak/>
         <w:t>Usuários:</w:t>
       </w:r>
       <w:r>
@@ -6495,7 +5828,7 @@
                     <pic:cNvPicPr/>
                   </pic:nvPicPr>
                   <pic:blipFill>
-                    <a:blip r:embed="rId9">
+                    <a:blip r:embed="rId8">
                       <a:extLst>
                         <a:ext uri="{28A0092B-C50C-407E-A947-70E740481C1C}">
                           <a14:useLocalDpi xmlns:a14="http://schemas.microsoft.com/office/drawing/2010/main" val="0"/>
@@ -6613,7 +5946,7 @@
                     <pic:cNvPicPr/>
                   </pic:nvPicPr>
                   <pic:blipFill>
-                    <a:blip r:embed="rId10">
+                    <a:blip r:embed="rId9">
                       <a:extLst>
                         <a:ext uri="{28A0092B-C50C-407E-A947-70E740481C1C}">
                           <a14:useLocalDpi xmlns:a14="http://schemas.microsoft.com/office/drawing/2010/main"/>
@@ -6795,7 +6128,7 @@
                     <pic:cNvPicPr/>
                   </pic:nvPicPr>
                   <pic:blipFill>
-                    <a:blip r:embed="rId11">
+                    <a:blip r:embed="rId10">
                       <a:extLst>
                         <a:ext uri="{28A0092B-C50C-407E-A947-70E740481C1C}">
                           <a14:useLocalDpi xmlns:a14="http://schemas.microsoft.com/office/drawing/2010/main" val="0"/>
@@ -6921,7 +6254,7 @@
                     <pic:cNvPicPr/>
                   </pic:nvPicPr>
                   <pic:blipFill>
-                    <a:blip r:embed="rId12">
+                    <a:blip r:embed="rId11">
                       <a:extLst>
                         <a:ext uri="{28A0092B-C50C-407E-A947-70E740481C1C}">
                           <a14:useLocalDpi xmlns:a14="http://schemas.microsoft.com/office/drawing/2010/main" val="0"/>
@@ -7097,7 +6430,7 @@
                     <pic:cNvPicPr/>
                   </pic:nvPicPr>
                   <pic:blipFill>
-                    <a:blip r:embed="rId13">
+                    <a:blip r:embed="rId12">
                       <a:extLst>
                         <a:ext uri="{28A0092B-C50C-407E-A947-70E740481C1C}">
                           <a14:useLocalDpi xmlns:a14="http://schemas.microsoft.com/office/drawing/2010/main"/>
@@ -7205,7 +6538,7 @@
         </w:rPr>
         <w:t xml:space="preserve">: </w:t>
       </w:r>
-      <w:hyperlink r:id="rId14">
+      <w:hyperlink r:id="rId13">
         <w:r>
           <w:rPr>
             <w:rStyle w:val="Hyperlink"/>
@@ -7242,7 +6575,7 @@
         </w:rPr>
         <w:t xml:space="preserve">Acessado dia 04 de Outubro: </w:t>
       </w:r>
-      <w:hyperlink r:id="rId15">
+      <w:hyperlink r:id="rId14">
         <w:r>
           <w:rPr>
             <w:rStyle w:val="Hyperlink"/>
@@ -7279,7 +6612,7 @@
         </w:rPr>
         <w:t xml:space="preserve">Acessado dia 04 de Outubro: </w:t>
       </w:r>
-      <w:hyperlink r:id="rId16">
+      <w:hyperlink r:id="rId15">
         <w:r>
           <w:rPr>
             <w:rStyle w:val="Hyperlink"/>
@@ -7316,7 +6649,7 @@
         </w:rPr>
         <w:t xml:space="preserve">Acessado dia 07 de Outubro: </w:t>
       </w:r>
-      <w:hyperlink r:id="rId17">
+      <w:hyperlink r:id="rId16">
         <w:r>
           <w:rPr>
             <w:rStyle w:val="Hyperlink"/>
@@ -7353,7 +6686,7 @@
         </w:rPr>
         <w:t xml:space="preserve">Acessado dia 08 de Outubro: </w:t>
       </w:r>
-      <w:hyperlink r:id="rId18">
+      <w:hyperlink r:id="rId17">
         <w:r>
           <w:rPr>
             <w:rStyle w:val="Hyperlink"/>
@@ -7390,7 +6723,7 @@
         </w:rPr>
         <w:t xml:space="preserve">Acessado dia 08 de Outubro: </w:t>
       </w:r>
-      <w:hyperlink r:id="rId19">
+      <w:hyperlink r:id="rId18">
         <w:r>
           <w:rPr>
             <w:rStyle w:val="Hyperlink"/>
@@ -7427,7 +6760,7 @@
         </w:rPr>
         <w:t xml:space="preserve">Acessado dia 08 de Outubro: </w:t>
       </w:r>
-      <w:hyperlink r:id="rId20" w:anchor=":~:text=Esse%20desafio%20afeta%20tanto%20as,para%20o%20sucesso%20do%20neg%C3%B3cio">
+      <w:hyperlink r:id="rId19" w:anchor=":~:text=Esse%20desafio%20afeta%20tanto%20as,para%20o%20sucesso%20do%20neg%C3%B3cio">
         <w:r>
           <w:rPr>
             <w:rStyle w:val="Hyperlink"/>
@@ -7471,7 +6804,7 @@
         </w:rPr>
         <w:t xml:space="preserve">Acessado dia 08 de Outubro: </w:t>
       </w:r>
-      <w:hyperlink r:id="rId21">
+      <w:hyperlink r:id="rId20">
         <w:r>
           <w:rPr>
             <w:rStyle w:val="Hyperlink"/>
@@ -7508,7 +6841,7 @@
         </w:rPr>
         <w:t xml:space="preserve">Acessado dia 08 de Outubro: </w:t>
       </w:r>
-      <w:hyperlink r:id="rId22">
+      <w:hyperlink r:id="rId21">
         <w:r>
           <w:rPr>
             <w:rStyle w:val="Hyperlink"/>
@@ -7545,7 +6878,7 @@
         </w:rPr>
         <w:t xml:space="preserve">Acessado dia 10 de Outubro: </w:t>
       </w:r>
-      <w:hyperlink r:id="rId23">
+      <w:hyperlink r:id="rId22">
         <w:r>
           <w:rPr>
             <w:rStyle w:val="Hyperlink"/>
@@ -7567,8 +6900,8 @@
       </w:pPr>
     </w:p>
     <w:sectPr>
-      <w:headerReference w:type="default" r:id="rId24"/>
-      <w:footerReference w:type="default" r:id="rId25"/>
+      <w:headerReference w:type="default" r:id="rId23"/>
+      <w:footerReference w:type="default" r:id="rId24"/>
       <w:pgSz w:w="11906" w:h="16838"/>
       <w:pgMar w:top="1440" w:right="1440" w:bottom="1440" w:left="1440" w:header="720" w:footer="720" w:gutter="0"/>
       <w:cols w:space="720"/>
@@ -7695,6 +7028,67 @@
     <w:pPr>
       <w:pStyle w:val="Cabealho"/>
     </w:pPr>
+    <w:r>
+      <w:rPr>
+        <w:noProof/>
+        <w:lang w:eastAsia="pt-BR"/>
+      </w:rPr>
+      <w:drawing>
+        <wp:anchor distT="0" distB="0" distL="114300" distR="114300" simplePos="0" relativeHeight="251658240" behindDoc="0" locked="0" layoutInCell="1" allowOverlap="1" wp14:anchorId="7C1851ED" wp14:editId="5F37E6E0">
+          <wp:simplePos x="0" y="0"/>
+          <wp:positionH relativeFrom="column">
+            <wp:posOffset>4554855</wp:posOffset>
+          </wp:positionH>
+          <wp:positionV relativeFrom="paragraph">
+            <wp:posOffset>-9525</wp:posOffset>
+          </wp:positionV>
+          <wp:extent cx="1710055" cy="552450"/>
+          <wp:effectExtent l="0" t="0" r="4445" b="0"/>
+          <wp:wrapTopAndBottom/>
+          <wp:docPr id="1" name="Imagem 1"/>
+          <wp:cNvGraphicFramePr>
+            <a:graphicFrameLocks xmlns:a="http://schemas.openxmlformats.org/drawingml/2006/main" noChangeAspect="1"/>
+          </wp:cNvGraphicFramePr>
+          <a:graphic xmlns:a="http://schemas.openxmlformats.org/drawingml/2006/main">
+            <a:graphicData uri="http://schemas.openxmlformats.org/drawingml/2006/picture">
+              <pic:pic xmlns:pic="http://schemas.openxmlformats.org/drawingml/2006/picture">
+                <pic:nvPicPr>
+                  <pic:cNvPr id="1" name="titulo.png"/>
+                  <pic:cNvPicPr/>
+                </pic:nvPicPr>
+                <pic:blipFill>
+                  <a:blip r:embed="rId1" cstate="print">
+                    <a:extLst>
+                      <a:ext uri="{28A0092B-C50C-407E-A947-70E740481C1C}">
+                        <a14:useLocalDpi xmlns:a14="http://schemas.microsoft.com/office/drawing/2010/main" val="0"/>
+                      </a:ext>
+                    </a:extLst>
+                  </a:blip>
+                  <a:stretch>
+                    <a:fillRect/>
+                  </a:stretch>
+                </pic:blipFill>
+                <pic:spPr>
+                  <a:xfrm>
+                    <a:off x="0" y="0"/>
+                    <a:ext cx="1710055" cy="552450"/>
+                  </a:xfrm>
+                  <a:prstGeom prst="rect">
+                    <a:avLst/>
+                  </a:prstGeom>
+                </pic:spPr>
+              </pic:pic>
+            </a:graphicData>
+          </a:graphic>
+          <wp14:sizeRelH relativeFrom="margin">
+            <wp14:pctWidth>0</wp14:pctWidth>
+          </wp14:sizeRelH>
+          <wp14:sizeRelV relativeFrom="margin">
+            <wp14:pctHeight>0</wp14:pctHeight>
+          </wp14:sizeRelV>
+        </wp:anchor>
+      </w:drawing>
+    </w:r>
   </w:p>
   <w:p>
     <w:pPr>
@@ -9285,553 +8679,6 @@
 </w:styles>
 </file>
 
-<file path=word/glossary/document.xml><?xml version="1.0" encoding="utf-8"?>
-<w:glossaryDocument xmlns:wpc="http://schemas.microsoft.com/office/word/2010/wordprocessingCanvas" xmlns:cx="http://schemas.microsoft.com/office/drawing/2014/chartex" xmlns:mc="http://schemas.openxmlformats.org/markup-compatibility/2006" xmlns:o="urn:schemas-microsoft-com:office:office" xmlns:r="http://schemas.openxmlformats.org/officeDocument/2006/relationships" xmlns:m="http://schemas.openxmlformats.org/officeDocument/2006/math" xmlns:v="urn:schemas-microsoft-com:vml" xmlns:wp14="http://schemas.microsoft.com/office/word/2010/wordprocessingDrawing" xmlns:wp="http://schemas.openxmlformats.org/drawingml/2006/wordprocessingDrawing" xmlns:w10="urn:schemas-microsoft-com:office:word" xmlns:w="http://schemas.openxmlformats.org/wordprocessingml/2006/main" xmlns:w14="http://schemas.microsoft.com/office/word/2010/wordml" xmlns:w15="http://schemas.microsoft.com/office/word/2012/wordml" xmlns:w16se="http://schemas.microsoft.com/office/word/2015/wordml/symex" xmlns:wpg="http://schemas.microsoft.com/office/word/2010/wordprocessingGroup" xmlns:wpi="http://schemas.microsoft.com/office/word/2010/wordprocessingInk" xmlns:wne="http://schemas.microsoft.com/office/word/2006/wordml" xmlns:wps="http://schemas.microsoft.com/office/word/2010/wordprocessingShape" mc:Ignorable="w14 w15 w16se wp14"/>
-</file>
-
-<file path=word/glossary/fontTable.xml><?xml version="1.0" encoding="utf-8"?>
-<w:fonts xmlns:mc="http://schemas.openxmlformats.org/markup-compatibility/2006" xmlns:r="http://schemas.openxmlformats.org/officeDocument/2006/relationships" xmlns:w="http://schemas.openxmlformats.org/wordprocessingml/2006/main" xmlns:w14="http://schemas.microsoft.com/office/word/2010/wordml" xmlns:w15="http://schemas.microsoft.com/office/word/2012/wordml" xmlns:w16se="http://schemas.microsoft.com/office/word/2015/wordml/symex" mc:Ignorable="w14 w15 w16se">
-  <w:font w:name="Symbol">
-    <w:panose1 w:val="05050102010706020507"/>
-    <w:charset w:val="02"/>
-    <w:family w:val="roman"/>
-    <w:pitch w:val="variable"/>
-    <w:sig w:usb0="00000000" w:usb1="10000000" w:usb2="00000000" w:usb3="00000000" w:csb0="80000000" w:csb1="00000000"/>
-  </w:font>
-  <w:font w:name="Times New Roman">
-    <w:panose1 w:val="02020603050405020304"/>
-    <w:charset w:val="00"/>
-    <w:family w:val="roman"/>
-    <w:pitch w:val="variable"/>
-    <w:sig w:usb0="E0002EFF" w:usb1="C000785B" w:usb2="00000009" w:usb3="00000000" w:csb0="000001FF" w:csb1="00000000"/>
-  </w:font>
-  <w:font w:name="Courier New">
-    <w:panose1 w:val="02070309020205020404"/>
-    <w:charset w:val="00"/>
-    <w:family w:val="modern"/>
-    <w:pitch w:val="fixed"/>
-    <w:sig w:usb0="E0002EFF" w:usb1="C0007843" w:usb2="00000009" w:usb3="00000000" w:csb0="000001FF" w:csb1="00000000"/>
-  </w:font>
-  <w:font w:name="Wingdings">
-    <w:panose1 w:val="05000000000000000000"/>
-    <w:charset w:val="02"/>
-    <w:family w:val="auto"/>
-    <w:pitch w:val="variable"/>
-    <w:sig w:usb0="00000000" w:usb1="10000000" w:usb2="00000000" w:usb3="00000000" w:csb0="80000000" w:csb1="00000000"/>
-  </w:font>
-  <w:font w:name="Aptos">
-    <w:altName w:val="Arial"/>
-    <w:charset w:val="00"/>
-    <w:family w:val="swiss"/>
-    <w:pitch w:val="variable"/>
-    <w:sig w:usb0="00000001" w:usb1="00000003" w:usb2="00000000" w:usb3="00000000" w:csb0="0000019F" w:csb1="00000000"/>
-  </w:font>
-  <w:font w:name="Aptos Display">
-    <w:altName w:val="Arial"/>
-    <w:charset w:val="00"/>
-    <w:family w:val="swiss"/>
-    <w:pitch w:val="variable"/>
-    <w:sig w:usb0="00000001" w:usb1="00000003" w:usb2="00000000" w:usb3="00000000" w:csb0="0000019F" w:csb1="00000000"/>
-  </w:font>
-  <w:font w:name="Arial">
-    <w:panose1 w:val="020B0604020202020204"/>
-    <w:charset w:val="00"/>
-    <w:family w:val="swiss"/>
-    <w:pitch w:val="variable"/>
-    <w:sig w:usb0="E0002EFF" w:usb1="C000785B" w:usb2="00000009" w:usb3="00000000" w:csb0="000001FF" w:csb1="00000000"/>
-  </w:font>
-  <w:font w:name="Calibri">
-    <w:panose1 w:val="020F0502020204030204"/>
-    <w:charset w:val="00"/>
-    <w:family w:val="swiss"/>
-    <w:pitch w:val="variable"/>
-    <w:sig w:usb0="E4002EFF" w:usb1="C000247B" w:usb2="00000009" w:usb3="00000000" w:csb0="000001FF" w:csb1="00000000"/>
-  </w:font>
-  <w:font w:name="Calibri Light">
-    <w:panose1 w:val="020F0302020204030204"/>
-    <w:charset w:val="00"/>
-    <w:family w:val="swiss"/>
-    <w:pitch w:val="variable"/>
-    <w:sig w:usb0="E4002EFF" w:usb1="C000247B" w:usb2="00000009" w:usb3="00000000" w:csb0="000001FF" w:csb1="00000000"/>
-  </w:font>
-</w:fonts>
-</file>
-
-<file path=word/glossary/settings.xml><?xml version="1.0" encoding="utf-8"?>
-<w:settings xmlns:mc="http://schemas.openxmlformats.org/markup-compatibility/2006" xmlns:o="urn:schemas-microsoft-com:office:office" xmlns:r="http://schemas.openxmlformats.org/officeDocument/2006/relationships" xmlns:m="http://schemas.openxmlformats.org/officeDocument/2006/math" xmlns:v="urn:schemas-microsoft-com:vml" xmlns:w10="urn:schemas-microsoft-com:office:word" xmlns:w="http://schemas.openxmlformats.org/wordprocessingml/2006/main" xmlns:w14="http://schemas.microsoft.com/office/word/2010/wordml" xmlns:w15="http://schemas.microsoft.com/office/word/2012/wordml" xmlns:w16se="http://schemas.microsoft.com/office/word/2015/wordml/symex" xmlns:sl="http://schemas.openxmlformats.org/schemaLibrary/2006/main" mc:Ignorable="w14 w15 w16se">
-  <w:view w:val="normal"/>
-  <w:defaultTabStop w:val="708"/>
-  <w:hyphenationZone w:val="425"/>
-  <w:characterSpacingControl w:val="doNotCompress"/>
-  <w:compat>
-    <w:useFELayout/>
-    <w:compatSetting w:name="compatibilityMode" w:uri="http://schemas.microsoft.com/office/word" w:val="15"/>
-    <w:compatSetting w:name="overrideTableStyleFontSizeAndJustification" w:uri="http://schemas.microsoft.com/office/word" w:val="1"/>
-    <w:compatSetting w:name="enableOpenTypeFeatures" w:uri="http://schemas.microsoft.com/office/word" w:val="1"/>
-    <w:compatSetting w:name="doNotFlipMirrorIndents" w:uri="http://schemas.microsoft.com/office/word" w:val="1"/>
-    <w:compatSetting w:name="differentiateMultirowTableHeaders" w:uri="http://schemas.microsoft.com/office/word" w:val="1"/>
-  </w:compat>
-  <w:rsids>
-    <w:rsidRoot w:val="00C20A7D"/>
-    <w:rsid w:val="000F2AF9"/>
-    <w:rsid w:val="00C20A7D"/>
-  </w:rsids>
-  <m:mathPr>
-    <m:mathFont m:val="Cambria Math"/>
-    <m:brkBin m:val="before"/>
-    <m:brkBinSub m:val="--"/>
-    <m:smallFrac m:val="0"/>
-    <m:dispDef/>
-    <m:lMargin m:val="0"/>
-    <m:rMargin m:val="0"/>
-    <m:defJc m:val="centerGroup"/>
-    <m:wrapIndent m:val="1440"/>
-    <m:intLim m:val="subSup"/>
-    <m:naryLim m:val="undOvr"/>
-  </m:mathPr>
-  <w:themeFontLang w:val="pt-BR"/>
-  <w:clrSchemeMapping w:bg1="light1" w:t1="dark1" w:bg2="light2" w:t2="dark2" w:accent1="accent1" w:accent2="accent2" w:accent3="accent3" w:accent4="accent4" w:accent5="accent5" w:accent6="accent6" w:hyperlink="hyperlink" w:followedHyperlink="followedHyperlink"/>
-  <w:decimalSymbol w:val=","/>
-  <w:listSeparator w:val=";"/>
-  <w15:chartTrackingRefBased/>
-</w:settings>
-</file>
-
-<file path=word/glossary/styles.xml><?xml version="1.0" encoding="utf-8"?>
-<w:styles xmlns:mc="http://schemas.openxmlformats.org/markup-compatibility/2006" xmlns:r="http://schemas.openxmlformats.org/officeDocument/2006/relationships" xmlns:w="http://schemas.openxmlformats.org/wordprocessingml/2006/main" xmlns:w14="http://schemas.microsoft.com/office/word/2010/wordml" xmlns:w15="http://schemas.microsoft.com/office/word/2012/wordml" xmlns:w16se="http://schemas.microsoft.com/office/word/2015/wordml/symex" mc:Ignorable="w14 w15 w16se">
-  <w:docDefaults>
-    <w:rPrDefault>
-      <w:rPr>
-        <w:rFonts w:asciiTheme="minorHAnsi" w:eastAsiaTheme="minorEastAsia" w:hAnsiTheme="minorHAnsi" w:cstheme="minorBidi"/>
-        <w:sz w:val="22"/>
-        <w:szCs w:val="22"/>
-        <w:lang w:val="pt-BR" w:eastAsia="pt-BR" w:bidi="ar-SA"/>
-      </w:rPr>
-    </w:rPrDefault>
-    <w:pPrDefault>
-      <w:pPr>
-        <w:spacing w:after="160" w:line="259" w:lineRule="auto"/>
-      </w:pPr>
-    </w:pPrDefault>
-  </w:docDefaults>
-  <w:latentStyles w:defLockedState="0" w:defUIPriority="99" w:defSemiHidden="0" w:defUnhideWhenUsed="0" w:defQFormat="0" w:count="371">
-    <w:lsdException w:name="Normal" w:uiPriority="0" w:qFormat="1"/>
-    <w:lsdException w:name="heading 1" w:uiPriority="9" w:qFormat="1"/>
-    <w:lsdException w:name="heading 2" w:semiHidden="1" w:uiPriority="9" w:unhideWhenUsed="1" w:qFormat="1"/>
-    <w:lsdException w:name="heading 3" w:semiHidden="1" w:uiPriority="9" w:unhideWhenUsed="1" w:qFormat="1"/>
-    <w:lsdException w:name="heading 4" w:semiHidden="1" w:uiPriority="9" w:unhideWhenUsed="1" w:qFormat="1"/>
-    <w:lsdException w:name="heading 5" w:semiHidden="1" w:uiPriority="9" w:unhideWhenUsed="1" w:qFormat="1"/>
-    <w:lsdException w:name="heading 6" w:semiHidden="1" w:uiPriority="9" w:unhideWhenUsed="1" w:qFormat="1"/>
-    <w:lsdException w:name="heading 7" w:semiHidden="1" w:uiPriority="9" w:unhideWhenUsed="1" w:qFormat="1"/>
-    <w:lsdException w:name="heading 8" w:semiHidden="1" w:uiPriority="9" w:unhideWhenUsed="1" w:qFormat="1"/>
-    <w:lsdException w:name="heading 9" w:semiHidden="1" w:uiPriority="9" w:unhideWhenUsed="1" w:qFormat="1"/>
-    <w:lsdException w:name="index 1" w:semiHidden="1" w:unhideWhenUsed="1"/>
-    <w:lsdException w:name="index 2" w:semiHidden="1" w:unhideWhenUsed="1"/>
-    <w:lsdException w:name="index 3" w:semiHidden="1" w:unhideWhenUsed="1"/>
-    <w:lsdException w:name="index 4" w:semiHidden="1" w:unhideWhenUsed="1"/>
-    <w:lsdException w:name="index 5" w:semiHidden="1" w:unhideWhenUsed="1"/>
-    <w:lsdException w:name="index 6" w:semiHidden="1" w:unhideWhenUsed="1"/>
-    <w:lsdException w:name="index 7" w:semiHidden="1" w:unhideWhenUsed="1"/>
-    <w:lsdException w:name="index 8" w:semiHidden="1" w:unhideWhenUsed="1"/>
-    <w:lsdException w:name="index 9" w:semiHidden="1" w:unhideWhenUsed="1"/>
-    <w:lsdException w:name="toc 1" w:semiHidden="1" w:uiPriority="39" w:unhideWhenUsed="1"/>
-    <w:lsdException w:name="toc 2" w:semiHidden="1" w:uiPriority="39" w:unhideWhenUsed="1"/>
-    <w:lsdException w:name="toc 3" w:semiHidden="1" w:uiPriority="39" w:unhideWhenUsed="1"/>
-    <w:lsdException w:name="toc 4" w:semiHidden="1" w:uiPriority="39" w:unhideWhenUsed="1"/>
-    <w:lsdException w:name="toc 5" w:semiHidden="1" w:uiPriority="39" w:unhideWhenUsed="1"/>
-    <w:lsdException w:name="toc 6" w:semiHidden="1" w:uiPriority="39" w:unhideWhenUsed="1"/>
-    <w:lsdException w:name="toc 7" w:semiHidden="1" w:uiPriority="39" w:unhideWhenUsed="1"/>
-    <w:lsdException w:name="toc 8" w:semiHidden="1" w:uiPriority="39" w:unhideWhenUsed="1"/>
-    <w:lsdException w:name="toc 9" w:semiHidden="1" w:uiPriority="39" w:unhideWhenUsed="1"/>
-    <w:lsdException w:name="Normal Indent" w:semiHidden="1" w:unhideWhenUsed="1"/>
-    <w:lsdException w:name="footnote text" w:semiHidden="1" w:unhideWhenUsed="1"/>
-    <w:lsdException w:name="annotation text" w:semiHidden="1" w:unhideWhenUsed="1"/>
-    <w:lsdException w:name="header" w:semiHidden="1" w:unhideWhenUsed="1"/>
-    <w:lsdException w:name="footer" w:semiHidden="1" w:unhideWhenUsed="1"/>
-    <w:lsdException w:name="index heading" w:semiHidden="1" w:unhideWhenUsed="1"/>
-    <w:lsdException w:name="caption" w:semiHidden="1" w:uiPriority="35" w:unhideWhenUsed="1" w:qFormat="1"/>
-    <w:lsdException w:name="table of figures" w:semiHidden="1" w:unhideWhenUsed="1"/>
-    <w:lsdException w:name="envelope address" w:semiHidden="1" w:unhideWhenUsed="1"/>
-    <w:lsdException w:name="envelope return" w:semiHidden="1" w:unhideWhenUsed="1"/>
-    <w:lsdException w:name="footnote reference" w:semiHidden="1" w:unhideWhenUsed="1"/>
-    <w:lsdException w:name="annotation reference" w:semiHidden="1" w:unhideWhenUsed="1"/>
-    <w:lsdException w:name="line number" w:semiHidden="1" w:unhideWhenUsed="1"/>
-    <w:lsdException w:name="page number" w:semiHidden="1" w:unhideWhenUsed="1"/>
-    <w:lsdException w:name="endnote reference" w:semiHidden="1" w:unhideWhenUsed="1"/>
-    <w:lsdException w:name="endnote text" w:semiHidden="1" w:unhideWhenUsed="1"/>
-    <w:lsdException w:name="table of authorities" w:semiHidden="1" w:unhideWhenUsed="1"/>
-    <w:lsdException w:name="macro" w:semiHidden="1" w:unhideWhenUsed="1"/>
-    <w:lsdException w:name="toa heading" w:semiHidden="1" w:unhideWhenUsed="1"/>
-    <w:lsdException w:name="List" w:semiHidden="1" w:unhideWhenUsed="1"/>
-    <w:lsdException w:name="List Bullet" w:semiHidden="1" w:unhideWhenUsed="1"/>
-    <w:lsdException w:name="List Number" w:semiHidden="1" w:unhideWhenUsed="1"/>
-    <w:lsdException w:name="List 2" w:semiHidden="1" w:unhideWhenUsed="1"/>
-    <w:lsdException w:name="List 3" w:semiHidden="1" w:unhideWhenUsed="1"/>
-    <w:lsdException w:name="List 4" w:semiHidden="1" w:unhideWhenUsed="1"/>
-    <w:lsdException w:name="List 5" w:semiHidden="1" w:unhideWhenUsed="1"/>
-    <w:lsdException w:name="List Bullet 2" w:semiHidden="1" w:unhideWhenUsed="1"/>
-    <w:lsdException w:name="List Bullet 3" w:semiHidden="1" w:unhideWhenUsed="1"/>
-    <w:lsdException w:name="List Bullet 4" w:semiHidden="1" w:unhideWhenUsed="1"/>
-    <w:lsdException w:name="List Bullet 5" w:semiHidden="1" w:unhideWhenUsed="1"/>
-    <w:lsdException w:name="List Number 2" w:semiHidden="1" w:unhideWhenUsed="1"/>
-    <w:lsdException w:name="List Number 3" w:semiHidden="1" w:unhideWhenUsed="1"/>
-    <w:lsdException w:name="List Number 4" w:semiHidden="1" w:unhideWhenUsed="1"/>
-    <w:lsdException w:name="List Number 5" w:semiHidden="1" w:unhideWhenUsed="1"/>
-    <w:lsdException w:name="Title" w:uiPriority="10" w:qFormat="1"/>
-    <w:lsdException w:name="Closing" w:semiHidden="1" w:unhideWhenUsed="1"/>
-    <w:lsdException w:name="Signature" w:semiHidden="1" w:unhideWhenUsed="1"/>
-    <w:lsdException w:name="Default Paragraph Font" w:semiHidden="1" w:uiPriority="1" w:unhideWhenUsed="1"/>
-    <w:lsdException w:name="Body Text" w:semiHidden="1" w:unhideWhenUsed="1"/>
-    <w:lsdException w:name="Body Text Indent" w:semiHidden="1" w:unhideWhenUsed="1"/>
-    <w:lsdException w:name="List Continue" w:semiHidden="1" w:unhideWhenUsed="1"/>
-    <w:lsdException w:name="List Continue 2" w:semiHidden="1" w:unhideWhenUsed="1"/>
-    <w:lsdException w:name="List Continue 3" w:semiHidden="1" w:unhideWhenUsed="1"/>
-    <w:lsdException w:name="List Continue 4" w:semiHidden="1" w:unhideWhenUsed="1"/>
-    <w:lsdException w:name="List Continue 5" w:semiHidden="1" w:unhideWhenUsed="1"/>
-    <w:lsdException w:name="Message Header" w:semiHidden="1" w:unhideWhenUsed="1"/>
-    <w:lsdException w:name="Subtitle" w:uiPriority="11" w:qFormat="1"/>
-    <w:lsdException w:name="Salutation" w:semiHidden="1" w:unhideWhenUsed="1"/>
-    <w:lsdException w:name="Date" w:semiHidden="1" w:unhideWhenUsed="1"/>
-    <w:lsdException w:name="Body Text First Indent" w:semiHidden="1" w:unhideWhenUsed="1"/>
-    <w:lsdException w:name="Body Text First Indent 2" w:semiHidden="1" w:unhideWhenUsed="1"/>
-    <w:lsdException w:name="Note Heading" w:semiHidden="1" w:unhideWhenUsed="1"/>
-    <w:lsdException w:name="Body Text 2" w:semiHidden="1" w:unhideWhenUsed="1"/>
-    <w:lsdException w:name="Body Text 3" w:semiHidden="1" w:unhideWhenUsed="1"/>
-    <w:lsdException w:name="Body Text Indent 2" w:semiHidden="1" w:unhideWhenUsed="1"/>
-    <w:lsdException w:name="Body Text Indent 3" w:semiHidden="1" w:unhideWhenUsed="1"/>
-    <w:lsdException w:name="Block Text" w:semiHidden="1" w:unhideWhenUsed="1"/>
-    <w:lsdException w:name="Hyperlink" w:semiHidden="1" w:unhideWhenUsed="1"/>
-    <w:lsdException w:name="FollowedHyperlink" w:semiHidden="1" w:unhideWhenUsed="1"/>
-    <w:lsdException w:name="Strong" w:uiPriority="22" w:qFormat="1"/>
-    <w:lsdException w:name="Emphasis" w:uiPriority="20" w:qFormat="1"/>
-    <w:lsdException w:name="Document Map" w:semiHidden="1" w:unhideWhenUsed="1"/>
-    <w:lsdException w:name="Plain Text" w:semiHidden="1" w:unhideWhenUsed="1"/>
-    <w:lsdException w:name="E-mail Signature" w:semiHidden="1" w:unhideWhenUsed="1"/>
-    <w:lsdException w:name="HTML Top of Form" w:semiHidden="1" w:unhideWhenUsed="1"/>
-    <w:lsdException w:name="HTML Bottom of Form" w:semiHidden="1" w:unhideWhenUsed="1"/>
-    <w:lsdException w:name="Normal (Web)" w:semiHidden="1" w:unhideWhenUsed="1"/>
-    <w:lsdException w:name="HTML Acronym" w:semiHidden="1" w:unhideWhenUsed="1"/>
-    <w:lsdException w:name="HTML Address" w:semiHidden="1" w:unhideWhenUsed="1"/>
-    <w:lsdException w:name="HTML Cite" w:semiHidden="1" w:unhideWhenUsed="1"/>
-    <w:lsdException w:name="HTML Code" w:semiHidden="1" w:unhideWhenUsed="1"/>
-    <w:lsdException w:name="HTML Definition" w:semiHidden="1" w:unhideWhenUsed="1"/>
-    <w:lsdException w:name="HTML Keyboard" w:semiHidden="1" w:unhideWhenUsed="1"/>
-    <w:lsdException w:name="HTML Preformatted" w:semiHidden="1" w:unhideWhenUsed="1"/>
-    <w:lsdException w:name="HTML Sample" w:semiHidden="1" w:unhideWhenUsed="1"/>
-    <w:lsdException w:name="HTML Typewriter" w:semiHidden="1" w:unhideWhenUsed="1"/>
-    <w:lsdException w:name="HTML Variable" w:semiHidden="1" w:unhideWhenUsed="1"/>
-    <w:lsdException w:name="Normal Table" w:semiHidden="1" w:unhideWhenUsed="1"/>
-    <w:lsdException w:name="annotation subject" w:semiHidden="1" w:unhideWhenUsed="1"/>
-    <w:lsdException w:name="No List" w:semiHidden="1" w:unhideWhenUsed="1"/>
-    <w:lsdException w:name="Outline List 1" w:semiHidden="1" w:unhideWhenUsed="1"/>
-    <w:lsdException w:name="Outline List 2" w:semiHidden="1" w:unhideWhenUsed="1"/>
-    <w:lsdException w:name="Outline List 3" w:semiHidden="1" w:unhideWhenUsed="1"/>
-    <w:lsdException w:name="Table Simple 1" w:semiHidden="1" w:unhideWhenUsed="1"/>
-    <w:lsdException w:name="Table Simple 2" w:semiHidden="1" w:unhideWhenUsed="1"/>
-    <w:lsdException w:name="Table Simple 3" w:semiHidden="1" w:unhideWhenUsed="1"/>
-    <w:lsdException w:name="Table Classic 1" w:semiHidden="1" w:unhideWhenUsed="1"/>
-    <w:lsdException w:name="Table Classic 2" w:semiHidden="1" w:unhideWhenUsed="1"/>
-    <w:lsdException w:name="Table Classic 3" w:semiHidden="1" w:unhideWhenUsed="1"/>
-    <w:lsdException w:name="Table Classic 4" w:semiHidden="1" w:unhideWhenUsed="1"/>
-    <w:lsdException w:name="Table Colorful 1" w:semiHidden="1" w:unhideWhenUsed="1"/>
-    <w:lsdException w:name="Table Colorful 2" w:semiHidden="1" w:unhideWhenUsed="1"/>
-    <w:lsdException w:name="Table Colorful 3" w:semiHidden="1" w:unhideWhenUsed="1"/>
-    <w:lsdException w:name="Table Columns 1" w:semiHidden="1" w:unhideWhenUsed="1"/>
-    <w:lsdException w:name="Table Columns 2" w:semiHidden="1" w:unhideWhenUsed="1"/>
-    <w:lsdException w:name="Table Columns 3" w:semiHidden="1" w:unhideWhenUsed="1"/>
-    <w:lsdException w:name="Table Columns 4" w:semiHidden="1" w:unhideWhenUsed="1"/>
-    <w:lsdException w:name="Table Columns 5" w:semiHidden="1" w:unhideWhenUsed="1"/>
-    <w:lsdException w:name="Table Grid 1" w:semiHidden="1" w:unhideWhenUsed="1"/>
-    <w:lsdException w:name="Table Grid 2" w:semiHidden="1" w:unhideWhenUsed="1"/>
-    <w:lsdException w:name="Table Grid 3" w:semiHidden="1" w:unhideWhenUsed="1"/>
-    <w:lsdException w:name="Table Grid 4" w:semiHidden="1" w:unhideWhenUsed="1"/>
-    <w:lsdException w:name="Table Grid 5" w:semiHidden="1" w:unhideWhenUsed="1"/>
-    <w:lsdException w:name="Table Grid 6" w:semiHidden="1" w:unhideWhenUsed="1"/>
-    <w:lsdException w:name="Table Grid 7" w:semiHidden="1" w:unhideWhenUsed="1"/>
-    <w:lsdException w:name="Table Grid 8" w:semiHidden="1" w:unhideWhenUsed="1"/>
-    <w:lsdException w:name="Table List 1" w:semiHidden="1" w:unhideWhenUsed="1"/>
-    <w:lsdException w:name="Table List 2" w:semiHidden="1" w:unhideWhenUsed="1"/>
-    <w:lsdException w:name="Table List 3" w:semiHidden="1" w:unhideWhenUsed="1"/>
-    <w:lsdException w:name="Table List 4" w:semiHidden="1" w:unhideWhenUsed="1"/>
-    <w:lsdException w:name="Table List 5" w:semiHidden="1" w:unhideWhenUsed="1"/>
-    <w:lsdException w:name="Table List 6" w:semiHidden="1" w:unhideWhenUsed="1"/>
-    <w:lsdException w:name="Table List 7" w:semiHidden="1" w:unhideWhenUsed="1"/>
-    <w:lsdException w:name="Table List 8" w:semiHidden="1" w:unhideWhenUsed="1"/>
-    <w:lsdException w:name="Table 3D effects 1" w:semiHidden="1" w:unhideWhenUsed="1"/>
-    <w:lsdException w:name="Table 3D effects 2" w:semiHidden="1" w:unhideWhenUsed="1"/>
-    <w:lsdException w:name="Table 3D effects 3" w:semiHidden="1" w:unhideWhenUsed="1"/>
-    <w:lsdException w:name="Table Contemporary" w:semiHidden="1" w:unhideWhenUsed="1"/>
-    <w:lsdException w:name="Table Elegant" w:semiHidden="1" w:unhideWhenUsed="1"/>
-    <w:lsdException w:name="Table Professional" w:semiHidden="1" w:unhideWhenUsed="1"/>
-    <w:lsdException w:name="Table Subtle 1" w:semiHidden="1" w:unhideWhenUsed="1"/>
-    <w:lsdException w:name="Table Subtle 2" w:semiHidden="1" w:unhideWhenUsed="1"/>
-    <w:lsdException w:name="Table Web 1" w:semiHidden="1" w:unhideWhenUsed="1"/>
-    <w:lsdException w:name="Table Web 2" w:semiHidden="1" w:unhideWhenUsed="1"/>
-    <w:lsdException w:name="Table Web 3" w:semiHidden="1" w:unhideWhenUsed="1"/>
-    <w:lsdException w:name="Balloon Text" w:semiHidden="1" w:unhideWhenUsed="1"/>
-    <w:lsdException w:name="Table Grid" w:uiPriority="39"/>
-    <w:lsdException w:name="Table Theme" w:semiHidden="1" w:unhideWhenUsed="1"/>
-    <w:lsdException w:name="Placeholder Text" w:semiHidden="1"/>
-    <w:lsdException w:name="No Spacing" w:uiPriority="1" w:qFormat="1"/>
-    <w:lsdException w:name="Light Shading" w:uiPriority="60"/>
-    <w:lsdException w:name="Light List" w:uiPriority="61"/>
-    <w:lsdException w:name="Light Grid" w:uiPriority="62"/>
-    <w:lsdException w:name="Medium Shading 1" w:uiPriority="63"/>
-    <w:lsdException w:name="Medium Shading 2" w:uiPriority="64"/>
-    <w:lsdException w:name="Medium List 1" w:uiPriority="65"/>
-    <w:lsdException w:name="Medium List 2" w:uiPriority="66"/>
-    <w:lsdException w:name="Medium Grid 1" w:uiPriority="67"/>
-    <w:lsdException w:name="Medium Grid 2" w:uiPriority="68"/>
-    <w:lsdException w:name="Medium Grid 3" w:uiPriority="69"/>
-    <w:lsdException w:name="Dark List" w:uiPriority="70"/>
-    <w:lsdException w:name="Colorful Shading" w:uiPriority="71"/>
-    <w:lsdException w:name="Colorful List" w:uiPriority="72"/>
-    <w:lsdException w:name="Colorful Grid" w:uiPriority="73"/>
-    <w:lsdException w:name="Light Shading Accent 1" w:uiPriority="60"/>
-    <w:lsdException w:name="Light List Accent 1" w:uiPriority="61"/>
-    <w:lsdException w:name="Light Grid Accent 1" w:uiPriority="62"/>
-    <w:lsdException w:name="Medium Shading 1 Accent 1" w:uiPriority="63"/>
-    <w:lsdException w:name="Medium Shading 2 Accent 1" w:uiPriority="64"/>
-    <w:lsdException w:name="Medium List 1 Accent 1" w:uiPriority="65"/>
-    <w:lsdException w:name="Revision" w:semiHidden="1"/>
-    <w:lsdException w:name="List Paragraph" w:uiPriority="34" w:qFormat="1"/>
-    <w:lsdException w:name="Quote" w:uiPriority="29" w:qFormat="1"/>
-    <w:lsdException w:name="Intense Quote" w:uiPriority="30" w:qFormat="1"/>
-    <w:lsdException w:name="Medium List 2 Accent 1" w:uiPriority="66"/>
-    <w:lsdException w:name="Medium Grid 1 Accent 1" w:uiPriority="67"/>
-    <w:lsdException w:name="Medium Grid 2 Accent 1" w:uiPriority="68"/>
-    <w:lsdException w:name="Medium Grid 3 Accent 1" w:uiPriority="69"/>
-    <w:lsdException w:name="Dark List Accent 1" w:uiPriority="70"/>
-    <w:lsdException w:name="Colorful Shading Accent 1" w:uiPriority="71"/>
-    <w:lsdException w:name="Colorful List Accent 1" w:uiPriority="72"/>
-    <w:lsdException w:name="Colorful Grid Accent 1" w:uiPriority="73"/>
-    <w:lsdException w:name="Light Shading Accent 2" w:uiPriority="60"/>
-    <w:lsdException w:name="Light List Accent 2" w:uiPriority="61"/>
-    <w:lsdException w:name="Light Grid Accent 2" w:uiPriority="62"/>
-    <w:lsdException w:name="Medium Shading 1 Accent 2" w:uiPriority="63"/>
-    <w:lsdException w:name="Medium Shading 2 Accent 2" w:uiPriority="64"/>
-    <w:lsdException w:name="Medium List 1 Accent 2" w:uiPriority="65"/>
-    <w:lsdException w:name="Medium List 2 Accent 2" w:uiPriority="66"/>
-    <w:lsdException w:name="Medium Grid 1 Accent 2" w:uiPriority="67"/>
-    <w:lsdException w:name="Medium Grid 2 Accent 2" w:uiPriority="68"/>
-    <w:lsdException w:name="Medium Grid 3 Accent 2" w:uiPriority="69"/>
-    <w:lsdException w:name="Dark List Accent 2" w:uiPriority="70"/>
-    <w:lsdException w:name="Colorful Shading Accent 2" w:uiPriority="71"/>
-    <w:lsdException w:name="Colorful List Accent 2" w:uiPriority="72"/>
-    <w:lsdException w:name="Colorful Grid Accent 2" w:uiPriority="73"/>
-    <w:lsdException w:name="Light Shading Accent 3" w:uiPriority="60"/>
-    <w:lsdException w:name="Light List Accent 3" w:uiPriority="61"/>
-    <w:lsdException w:name="Light Grid Accent 3" w:uiPriority="62"/>
-    <w:lsdException w:name="Medium Shading 1 Accent 3" w:uiPriority="63"/>
-    <w:lsdException w:name="Medium Shading 2 Accent 3" w:uiPriority="64"/>
-    <w:lsdException w:name="Medium List 1 Accent 3" w:uiPriority="65"/>
-    <w:lsdException w:name="Medium List 2 Accent 3" w:uiPriority="66"/>
-    <w:lsdException w:name="Medium Grid 1 Accent 3" w:uiPriority="67"/>
-    <w:lsdException w:name="Medium Grid 2 Accent 3" w:uiPriority="68"/>
-    <w:lsdException w:name="Medium Grid 3 Accent 3" w:uiPriority="69"/>
-    <w:lsdException w:name="Dark List Accent 3" w:uiPriority="70"/>
-    <w:lsdException w:name="Colorful Shading Accent 3" w:uiPriority="71"/>
-    <w:lsdException w:name="Colorful List Accent 3" w:uiPriority="72"/>
-    <w:lsdException w:name="Colorful Grid Accent 3" w:uiPriority="73"/>
-    <w:lsdException w:name="Light Shading Accent 4" w:uiPriority="60"/>
-    <w:lsdException w:name="Light List Accent 4" w:uiPriority="61"/>
-    <w:lsdException w:name="Light Grid Accent 4" w:uiPriority="62"/>
-    <w:lsdException w:name="Medium Shading 1 Accent 4" w:uiPriority="63"/>
-    <w:lsdException w:name="Medium Shading 2 Accent 4" w:uiPriority="64"/>
-    <w:lsdException w:name="Medium List 1 Accent 4" w:uiPriority="65"/>
-    <w:lsdException w:name="Medium List 2 Accent 4" w:uiPriority="66"/>
-    <w:lsdException w:name="Medium Grid 1 Accent 4" w:uiPriority="67"/>
-    <w:lsdException w:name="Medium Grid 2 Accent 4" w:uiPriority="68"/>
-    <w:lsdException w:name="Medium Grid 3 Accent 4" w:uiPriority="69"/>
-    <w:lsdException w:name="Dark List Accent 4" w:uiPriority="70"/>
-    <w:lsdException w:name="Colorful Shading Accent 4" w:uiPriority="71"/>
-    <w:lsdException w:name="Colorful List Accent 4" w:uiPriority="72"/>
-    <w:lsdException w:name="Colorful Grid Accent 4" w:uiPriority="73"/>
-    <w:lsdException w:name="Light Shading Accent 5" w:uiPriority="60"/>
-    <w:lsdException w:name="Light List Accent 5" w:uiPriority="61"/>
-    <w:lsdException w:name="Light Grid Accent 5" w:uiPriority="62"/>
-    <w:lsdException w:name="Medium Shading 1 Accent 5" w:uiPriority="63"/>
-    <w:lsdException w:name="Medium Shading 2 Accent 5" w:uiPriority="64"/>
-    <w:lsdException w:name="Medium List 1 Accent 5" w:uiPriority="65"/>
-    <w:lsdException w:name="Medium List 2 Accent 5" w:uiPriority="66"/>
-    <w:lsdException w:name="Medium Grid 1 Accent 5" w:uiPriority="67"/>
-    <w:lsdException w:name="Medium Grid 2 Accent 5" w:uiPriority="68"/>
-    <w:lsdException w:name="Medium Grid 3 Accent 5" w:uiPriority="69"/>
-    <w:lsdException w:name="Dark List Accent 5" w:uiPriority="70"/>
-    <w:lsdException w:name="Colorful Shading Accent 5" w:uiPriority="71"/>
-    <w:lsdException w:name="Colorful List Accent 5" w:uiPriority="72"/>
-    <w:lsdException w:name="Colorful Grid Accent 5" w:uiPriority="73"/>
-    <w:lsdException w:name="Light Shading Accent 6" w:uiPriority="60"/>
-    <w:lsdException w:name="Light List Accent 6" w:uiPriority="61"/>
-    <w:lsdException w:name="Light Grid Accent 6" w:uiPriority="62"/>
-    <w:lsdException w:name="Medium Shading 1 Accent 6" w:uiPriority="63"/>
-    <w:lsdException w:name="Medium Shading 2 Accent 6" w:uiPriority="64"/>
-    <w:lsdException w:name="Medium List 1 Accent 6" w:uiPriority="65"/>
-    <w:lsdException w:name="Medium List 2 Accent 6" w:uiPriority="66"/>
-    <w:lsdException w:name="Medium Grid 1 Accent 6" w:uiPriority="67"/>
-    <w:lsdException w:name="Medium Grid 2 Accent 6" w:uiPriority="68"/>
-    <w:lsdException w:name="Medium Grid 3 Accent 6" w:uiPriority="69"/>
-    <w:lsdException w:name="Dark List Accent 6" w:uiPriority="70"/>
-    <w:lsdException w:name="Colorful Shading Accent 6" w:uiPriority="71"/>
-    <w:lsdException w:name="Colorful List Accent 6" w:uiPriority="72"/>
-    <w:lsdException w:name="Colorful Grid Accent 6" w:uiPriority="73"/>
-    <w:lsdException w:name="Subtle Emphasis" w:uiPriority="19" w:qFormat="1"/>
-    <w:lsdException w:name="Intense Emphasis" w:uiPriority="21" w:qFormat="1"/>
-    <w:lsdException w:name="Subtle Reference" w:uiPriority="31" w:qFormat="1"/>
-    <w:lsdException w:name="Intense Reference" w:uiPriority="32" w:qFormat="1"/>
-    <w:lsdException w:name="Book Title" w:uiPriority="33" w:qFormat="1"/>
-    <w:lsdException w:name="Bibliography" w:semiHidden="1" w:uiPriority="37" w:unhideWhenUsed="1"/>
-    <w:lsdException w:name="TOC Heading" w:semiHidden="1" w:uiPriority="39" w:unhideWhenUsed="1" w:qFormat="1"/>
-    <w:lsdException w:name="Plain Table 1" w:uiPriority="41"/>
-    <w:lsdException w:name="Plain Table 2" w:uiPriority="42"/>
-    <w:lsdException w:name="Plain Table 3" w:uiPriority="43"/>
-    <w:lsdException w:name="Plain Table 4" w:uiPriority="44"/>
-    <w:lsdException w:name="Plain Table 5" w:uiPriority="45"/>
-    <w:lsdException w:name="Grid Table Light" w:uiPriority="40"/>
-    <w:lsdException w:name="Grid Table 1 Light" w:uiPriority="46"/>
-    <w:lsdException w:name="Grid Table 2" w:uiPriority="47"/>
-    <w:lsdException w:name="Grid Table 3" w:uiPriority="48"/>
-    <w:lsdException w:name="Grid Table 4" w:uiPriority="49"/>
-    <w:lsdException w:name="Grid Table 5 Dark" w:uiPriority="50"/>
-    <w:lsdException w:name="Grid Table 6 Colorful" w:uiPriority="51"/>
-    <w:lsdException w:name="Grid Table 7 Colorful" w:uiPriority="52"/>
-    <w:lsdException w:name="Grid Table 1 Light Accent 1" w:uiPriority="46"/>
-    <w:lsdException w:name="Grid Table 2 Accent 1" w:uiPriority="47"/>
-    <w:lsdException w:name="Grid Table 3 Accent 1" w:uiPriority="48"/>
-    <w:lsdException w:name="Grid Table 4 Accent 1" w:uiPriority="49"/>
-    <w:lsdException w:name="Grid Table 5 Dark Accent 1" w:uiPriority="50"/>
-    <w:lsdException w:name="Grid Table 6 Colorful Accent 1" w:uiPriority="51"/>
-    <w:lsdException w:name="Grid Table 7 Colorful Accent 1" w:uiPriority="52"/>
-    <w:lsdException w:name="Grid Table 1 Light Accent 2" w:uiPriority="46"/>
-    <w:lsdException w:name="Grid Table 2 Accent 2" w:uiPriority="47"/>
-    <w:lsdException w:name="Grid Table 3 Accent 2" w:uiPriority="48"/>
-    <w:lsdException w:name="Grid Table 4 Accent 2" w:uiPriority="49"/>
-    <w:lsdException w:name="Grid Table 5 Dark Accent 2" w:uiPriority="50"/>
-    <w:lsdException w:name="Grid Table 6 Colorful Accent 2" w:uiPriority="51"/>
-    <w:lsdException w:name="Grid Table 7 Colorful Accent 2" w:uiPriority="52"/>
-    <w:lsdException w:name="Grid Table 1 Light Accent 3" w:uiPriority="46"/>
-    <w:lsdException w:name="Grid Table 2 Accent 3" w:uiPriority="47"/>
-    <w:lsdException w:name="Grid Table 3 Accent 3" w:uiPriority="48"/>
-    <w:lsdException w:name="Grid Table 4 Accent 3" w:uiPriority="49"/>
-    <w:lsdException w:name="Grid Table 5 Dark Accent 3" w:uiPriority="50"/>
-    <w:lsdException w:name="Grid Table 6 Colorful Accent 3" w:uiPriority="51"/>
-    <w:lsdException w:name="Grid Table 7 Colorful Accent 3" w:uiPriority="52"/>
-    <w:lsdException w:name="Grid Table 1 Light Accent 4" w:uiPriority="46"/>
-    <w:lsdException w:name="Grid Table 2 Accent 4" w:uiPriority="47"/>
-    <w:lsdException w:name="Grid Table 3 Accent 4" w:uiPriority="48"/>
-    <w:lsdException w:name="Grid Table 4 Accent 4" w:uiPriority="49"/>
-    <w:lsdException w:name="Grid Table 5 Dark Accent 4" w:uiPriority="50"/>
-    <w:lsdException w:name="Grid Table 6 Colorful Accent 4" w:uiPriority="51"/>
-    <w:lsdException w:name="Grid Table 7 Colorful Accent 4" w:uiPriority="52"/>
-    <w:lsdException w:name="Grid Table 1 Light Accent 5" w:uiPriority="46"/>
-    <w:lsdException w:name="Grid Table 2 Accent 5" w:uiPriority="47"/>
-    <w:lsdException w:name="Grid Table 3 Accent 5" w:uiPriority="48"/>
-    <w:lsdException w:name="Grid Table 4 Accent 5" w:uiPriority="49"/>
-    <w:lsdException w:name="Grid Table 5 Dark Accent 5" w:uiPriority="50"/>
-    <w:lsdException w:name="Grid Table 6 Colorful Accent 5" w:uiPriority="51"/>
-    <w:lsdException w:name="Grid Table 7 Colorful Accent 5" w:uiPriority="52"/>
-    <w:lsdException w:name="Grid Table 1 Light Accent 6" w:uiPriority="46"/>
-    <w:lsdException w:name="Grid Table 2 Accent 6" w:uiPriority="47"/>
-    <w:lsdException w:name="Grid Table 3 Accent 6" w:uiPriority="48"/>
-    <w:lsdException w:name="Grid Table 4 Accent 6" w:uiPriority="49"/>
-    <w:lsdException w:name="Grid Table 5 Dark Accent 6" w:uiPriority="50"/>
-    <w:lsdException w:name="Grid Table 6 Colorful Accent 6" w:uiPriority="51"/>
-    <w:lsdException w:name="Grid Table 7 Colorful Accent 6" w:uiPriority="52"/>
-    <w:lsdException w:name="List Table 1 Light" w:uiPriority="46"/>
-    <w:lsdException w:name="List Table 2" w:uiPriority="47"/>
-    <w:lsdException w:name="List Table 3" w:uiPriority="48"/>
-    <w:lsdException w:name="List Table 4" w:uiPriority="49"/>
-    <w:lsdException w:name="List Table 5 Dark" w:uiPriority="50"/>
-    <w:lsdException w:name="List Table 6 Colorful" w:uiPriority="51"/>
-    <w:lsdException w:name="List Table 7 Colorful" w:uiPriority="52"/>
-    <w:lsdException w:name="List Table 1 Light Accent 1" w:uiPriority="46"/>
-    <w:lsdException w:name="List Table 2 Accent 1" w:uiPriority="47"/>
-    <w:lsdException w:name="List Table 3 Accent 1" w:uiPriority="48"/>
-    <w:lsdException w:name="List Table 4 Accent 1" w:uiPriority="49"/>
-    <w:lsdException w:name="List Table 5 Dark Accent 1" w:uiPriority="50"/>
-    <w:lsdException w:name="List Table 6 Colorful Accent 1" w:uiPriority="51"/>
-    <w:lsdException w:name="List Table 7 Colorful Accent 1" w:uiPriority="52"/>
-    <w:lsdException w:name="List Table 1 Light Accent 2" w:uiPriority="46"/>
-    <w:lsdException w:name="List Table 2 Accent 2" w:uiPriority="47"/>
-    <w:lsdException w:name="List Table 3 Accent 2" w:uiPriority="48"/>
-    <w:lsdException w:name="List Table 4 Accent 2" w:uiPriority="49"/>
-    <w:lsdException w:name="List Table 5 Dark Accent 2" w:uiPriority="50"/>
-    <w:lsdException w:name="List Table 6 Colorful Accent 2" w:uiPriority="51"/>
-    <w:lsdException w:name="List Table 7 Colorful Accent 2" w:uiPriority="52"/>
-    <w:lsdException w:name="List Table 1 Light Accent 3" w:uiPriority="46"/>
-    <w:lsdException w:name="List Table 2 Accent 3" w:uiPriority="47"/>
-    <w:lsdException w:name="List Table 3 Accent 3" w:uiPriority="48"/>
-    <w:lsdException w:name="List Table 4 Accent 3" w:uiPriority="49"/>
-    <w:lsdException w:name="List Table 5 Dark Accent 3" w:uiPriority="50"/>
-    <w:lsdException w:name="List Table 6 Colorful Accent 3" w:uiPriority="51"/>
-    <w:lsdException w:name="List Table 7 Colorful Accent 3" w:uiPriority="52"/>
-    <w:lsdException w:name="List Table 1 Light Accent 4" w:uiPriority="46"/>
-    <w:lsdException w:name="List Table 2 Accent 4" w:uiPriority="47"/>
-    <w:lsdException w:name="List Table 3 Accent 4" w:uiPriority="48"/>
-    <w:lsdException w:name="List Table 4 Accent 4" w:uiPriority="49"/>
-    <w:lsdException w:name="List Table 5 Dark Accent 4" w:uiPriority="50"/>
-    <w:lsdException w:name="List Table 6 Colorful Accent 4" w:uiPriority="51"/>
-    <w:lsdException w:name="List Table 7 Colorful Accent 4" w:uiPriority="52"/>
-    <w:lsdException w:name="List Table 1 Light Accent 5" w:uiPriority="46"/>
-    <w:lsdException w:name="List Table 2 Accent 5" w:uiPriority="47"/>
-    <w:lsdException w:name="List Table 3 Accent 5" w:uiPriority="48"/>
-    <w:lsdException w:name="List Table 4 Accent 5" w:uiPriority="49"/>
-    <w:lsdException w:name="List Table 5 Dark Accent 5" w:uiPriority="50"/>
-    <w:lsdException w:name="List Table 6 Colorful Accent 5" w:uiPriority="51"/>
-    <w:lsdException w:name="List Table 7 Colorful Accent 5" w:uiPriority="52"/>
-    <w:lsdException w:name="List Table 1 Light Accent 6" w:uiPriority="46"/>
-    <w:lsdException w:name="List Table 2 Accent 6" w:uiPriority="47"/>
-    <w:lsdException w:name="List Table 3 Accent 6" w:uiPriority="48"/>
-    <w:lsdException w:name="List Table 4 Accent 6" w:uiPriority="49"/>
-    <w:lsdException w:name="List Table 5 Dark Accent 6" w:uiPriority="50"/>
-    <w:lsdException w:name="List Table 6 Colorful Accent 6" w:uiPriority="51"/>
-    <w:lsdException w:name="List Table 7 Colorful Accent 6" w:uiPriority="52"/>
-  </w:latentStyles>
-  <w:style w:type="paragraph" w:default="1" w:styleId="Normal">
-    <w:name w:val="Normal"/>
-    <w:qFormat/>
-  </w:style>
-  <w:style w:type="character" w:default="1" w:styleId="Fontepargpadro">
-    <w:name w:val="Default Paragraph Font"/>
-    <w:uiPriority w:val="1"/>
-    <w:semiHidden/>
-    <w:unhideWhenUsed/>
-  </w:style>
-  <w:style w:type="table" w:default="1" w:styleId="Tabelanormal">
-    <w:name w:val="Normal Table"/>
-    <w:uiPriority w:val="99"/>
-    <w:semiHidden/>
-    <w:unhideWhenUsed/>
-    <w:tblPr>
-      <w:tblInd w:w="0" w:type="dxa"/>
-      <w:tblCellMar>
-        <w:top w:w="0" w:type="dxa"/>
-        <w:left w:w="108" w:type="dxa"/>
-        <w:bottom w:w="0" w:type="dxa"/>
-        <w:right w:w="108" w:type="dxa"/>
-      </w:tblCellMar>
-    </w:tblPr>
-  </w:style>
-  <w:style w:type="numbering" w:default="1" w:styleId="Semlista">
-    <w:name w:val="No List"/>
-    <w:uiPriority w:val="99"/>
-    <w:semiHidden/>
-    <w:unhideWhenUsed/>
-  </w:style>
-  <w:style w:type="paragraph" w:customStyle="1" w:styleId="503F02FB0B3740E9B121E8B91B93CD48">
-    <w:name w:val="503F02FB0B3740E9B121E8B91B93CD48"/>
-    <w:rsid w:val="00C20A7D"/>
-  </w:style>
-</w:styles>
-</file>
-
-<file path=word/glossary/webSettings.xml><?xml version="1.0" encoding="utf-8"?>
-<w:webSettings xmlns:mc="http://schemas.openxmlformats.org/markup-compatibility/2006" xmlns:r="http://schemas.openxmlformats.org/officeDocument/2006/relationships" xmlns:w="http://schemas.openxmlformats.org/wordprocessingml/2006/main" xmlns:w14="http://schemas.microsoft.com/office/word/2010/wordml" xmlns:w15="http://schemas.microsoft.com/office/word/2012/wordml" xmlns:w16se="http://schemas.microsoft.com/office/word/2015/wordml/symex" mc:Ignorable="w14 w15 w16se">
-  <w:optimizeForBrowser/>
-  <w:allowPNG/>
-</w:webSettings>
-</file>
-
 <file path=word/theme/theme1.xml><?xml version="1.0" encoding="utf-8"?>
 <a:theme xmlns:a="http://schemas.openxmlformats.org/drawingml/2006/main" name="Office Theme">
   <a:themeElements>

--- a/docs/Tokyo Drift.docx
+++ b/docs/Tokyo Drift.docx
@@ -1343,19 +1343,6 @@
     </w:p>
     <w:p>
       <w:pPr>
-        <w:spacing w:line="276" w:lineRule="auto"/>
-        <w:ind w:firstLine="708"/>
-        <w:jc w:val="both"/>
-        <w:rPr>
-          <w:rFonts w:ascii="Arial" w:eastAsia="Arial" w:hAnsi="Arial" w:cs="Arial"/>
-          <w:color w:val="000000" w:themeColor="text1"/>
-        </w:rPr>
-      </w:pPr>
-      <w:bookmarkStart w:id="1" w:name="_GoBack"/>
-      <w:bookmarkEnd w:id="1"/>
-    </w:p>
-    <w:p>
-      <w:pPr>
         <w:spacing w:after="0" w:line="360" w:lineRule="auto"/>
         <w:ind w:firstLine="708"/>
         <w:jc w:val="both"/>
@@ -1364,38 +1351,1433 @@
           <w:color w:val="000000" w:themeColor="text1"/>
         </w:rPr>
       </w:pPr>
-    </w:p>
-    <w:p>
-      <w:pPr>
-        <w:spacing w:after="0" w:line="360" w:lineRule="auto"/>
-        <w:jc w:val="both"/>
-        <w:rPr>
-          <w:rFonts w:ascii="Arial" w:eastAsia="Arial" w:hAnsi="Arial" w:cs="Arial"/>
-          <w:color w:val="000000" w:themeColor="text1"/>
-        </w:rPr>
-      </w:pPr>
-    </w:p>
-    <w:p>
-      <w:pPr>
-        <w:shd w:val="clear" w:color="auto" w:fill="FFFFFF" w:themeFill="background1"/>
+      <w:r>
+        <w:rPr>
+          <w:rFonts w:ascii="Arial" w:eastAsia="Arial" w:hAnsi="Arial" w:cs="Arial"/>
+          <w:color w:val="000000" w:themeColor="text1"/>
+        </w:rPr>
+        <w:t>A franquia Velozes e Furiosos (</w:t>
+      </w:r>
+      <w:r>
+        <w:rPr>
+          <w:rFonts w:ascii="Arial" w:eastAsia="Arial" w:hAnsi="Arial" w:cs="Arial"/>
+          <w:i/>
+          <w:color w:val="000000" w:themeColor="text1"/>
+        </w:rPr>
+        <w:t xml:space="preserve">The </w:t>
+      </w:r>
+      <w:proofErr w:type="spellStart"/>
+      <w:r>
+        <w:rPr>
+          <w:rFonts w:ascii="Arial" w:eastAsia="Arial" w:hAnsi="Arial" w:cs="Arial"/>
+          <w:i/>
+          <w:color w:val="000000" w:themeColor="text1"/>
+        </w:rPr>
+        <w:t>Fast</w:t>
+      </w:r>
+      <w:proofErr w:type="spellEnd"/>
+      <w:r>
+        <w:rPr>
+          <w:rFonts w:ascii="Arial" w:eastAsia="Arial" w:hAnsi="Arial" w:cs="Arial"/>
+          <w:i/>
+          <w:color w:val="000000" w:themeColor="text1"/>
+        </w:rPr>
+        <w:t xml:space="preserve"> </w:t>
+      </w:r>
+      <w:proofErr w:type="spellStart"/>
+      <w:r>
+        <w:rPr>
+          <w:rFonts w:ascii="Arial" w:eastAsia="Arial" w:hAnsi="Arial" w:cs="Arial"/>
+          <w:i/>
+          <w:color w:val="000000" w:themeColor="text1"/>
+        </w:rPr>
+        <w:t>and</w:t>
+      </w:r>
+      <w:proofErr w:type="spellEnd"/>
+      <w:r>
+        <w:rPr>
+          <w:rFonts w:ascii="Arial" w:eastAsia="Arial" w:hAnsi="Arial" w:cs="Arial"/>
+          <w:i/>
+          <w:color w:val="000000" w:themeColor="text1"/>
+        </w:rPr>
+        <w:t xml:space="preserve"> </w:t>
+      </w:r>
+      <w:proofErr w:type="spellStart"/>
+      <w:r>
+        <w:rPr>
+          <w:rFonts w:ascii="Arial" w:eastAsia="Arial" w:hAnsi="Arial" w:cs="Arial"/>
+          <w:i/>
+          <w:color w:val="000000" w:themeColor="text1"/>
+        </w:rPr>
+        <w:t>the</w:t>
+      </w:r>
+      <w:proofErr w:type="spellEnd"/>
+      <w:r>
+        <w:rPr>
+          <w:rFonts w:ascii="Arial" w:eastAsia="Arial" w:hAnsi="Arial" w:cs="Arial"/>
+          <w:i/>
+          <w:color w:val="000000" w:themeColor="text1"/>
+        </w:rPr>
+        <w:t xml:space="preserve"> </w:t>
+      </w:r>
+      <w:proofErr w:type="spellStart"/>
+      <w:r>
+        <w:rPr>
+          <w:rFonts w:ascii="Arial" w:eastAsia="Arial" w:hAnsi="Arial" w:cs="Arial"/>
+          <w:i/>
+          <w:color w:val="000000" w:themeColor="text1"/>
+        </w:rPr>
+        <w:t>Furious</w:t>
+      </w:r>
+      <w:proofErr w:type="spellEnd"/>
+      <w:r>
+        <w:rPr>
+          <w:rFonts w:ascii="Arial" w:eastAsia="Arial" w:hAnsi="Arial" w:cs="Arial"/>
+          <w:color w:val="000000" w:themeColor="text1"/>
+        </w:rPr>
+        <w:t xml:space="preserve">) é um dos maiores fenômenos de ação do cinema moderno, distribuída pela </w:t>
+      </w:r>
+      <w:r>
+        <w:rPr>
+          <w:rFonts w:ascii="Arial" w:eastAsia="Arial" w:hAnsi="Arial" w:cs="Arial"/>
+          <w:i/>
+          <w:color w:val="000000" w:themeColor="text1"/>
+        </w:rPr>
+        <w:t>Universal Pictures</w:t>
+      </w:r>
+      <w:r>
+        <w:rPr>
+          <w:rFonts w:ascii="Arial" w:eastAsia="Arial" w:hAnsi="Arial" w:cs="Arial"/>
+          <w:color w:val="000000" w:themeColor="text1"/>
+        </w:rPr>
+        <w:t>. Construída em um universo compartilhado, ela combina corridas de rua, assaltos elaborados, operações de espionagem e a temática de família, que se t</w:t>
+      </w:r>
+      <w:r>
+        <w:rPr>
+          <w:rFonts w:ascii="Arial" w:eastAsia="Arial" w:hAnsi="Arial" w:cs="Arial"/>
+          <w:color w:val="000000" w:themeColor="text1"/>
+        </w:rPr>
+        <w:t>ornou marca registrada da saga.</w:t>
+      </w:r>
+    </w:p>
+    <w:p>
+      <w:pPr>
         <w:spacing w:after="0" w:line="360" w:lineRule="auto"/>
         <w:ind w:firstLine="708"/>
         <w:jc w:val="both"/>
         <w:rPr>
           <w:rFonts w:ascii="Arial" w:eastAsia="Arial" w:hAnsi="Arial" w:cs="Arial"/>
-        </w:rPr>
-      </w:pPr>
-    </w:p>
-    <w:p>
-      <w:pPr>
+          <w:color w:val="000000" w:themeColor="text1"/>
+        </w:rPr>
+      </w:pPr>
+      <w:r>
+        <w:rPr>
+          <w:noProof/>
+        </w:rPr>
+        <mc:AlternateContent>
+          <mc:Choice Requires="wps">
+            <w:drawing>
+              <wp:anchor distT="0" distB="0" distL="114300" distR="114300" simplePos="0" relativeHeight="251660288" behindDoc="0" locked="0" layoutInCell="1" allowOverlap="1" wp14:anchorId="142F10F3" wp14:editId="32DD9CF3">
+                <wp:simplePos x="0" y="0"/>
+                <wp:positionH relativeFrom="margin">
+                  <wp:align>right</wp:align>
+                </wp:positionH>
+                <wp:positionV relativeFrom="paragraph">
+                  <wp:posOffset>4098925</wp:posOffset>
+                </wp:positionV>
+                <wp:extent cx="2708275" cy="200025"/>
+                <wp:effectExtent l="0" t="0" r="0" b="9525"/>
+                <wp:wrapSquare wrapText="bothSides"/>
+                <wp:docPr id="6" name="Caixa de Texto 6"/>
+                <wp:cNvGraphicFramePr/>
+                <a:graphic xmlns:a="http://schemas.openxmlformats.org/drawingml/2006/main">
+                  <a:graphicData uri="http://schemas.microsoft.com/office/word/2010/wordprocessingShape">
+                    <wps:wsp>
+                      <wps:cNvSpPr txBox="1"/>
+                      <wps:spPr>
+                        <a:xfrm>
+                          <a:off x="0" y="0"/>
+                          <a:ext cx="2708275" cy="200025"/>
+                        </a:xfrm>
+                        <a:prstGeom prst="rect">
+                          <a:avLst/>
+                        </a:prstGeom>
+                        <a:solidFill>
+                          <a:prstClr val="white"/>
+                        </a:solidFill>
+                        <a:ln>
+                          <a:noFill/>
+                        </a:ln>
+                      </wps:spPr>
+                      <wps:txbx>
+                        <w:txbxContent>
+                          <w:p>
+                            <w:pPr>
+                              <w:pStyle w:val="Legenda"/>
+                              <w:jc w:val="center"/>
+                              <w:rPr>
+                                <w:noProof/>
+                                <w:sz w:val="24"/>
+                                <w:szCs w:val="24"/>
+                              </w:rPr>
+                            </w:pPr>
+                            <w:r>
+                              <w:t>Capa do filme Velozes e Furiosos (2001)</w:t>
+                            </w:r>
+                          </w:p>
+                        </w:txbxContent>
+                      </wps:txbx>
+                      <wps:bodyPr rot="0" spcFirstLastPara="0" vertOverflow="overflow" horzOverflow="overflow" vert="horz" wrap="square" lIns="0" tIns="0" rIns="0" bIns="0" numCol="1" spcCol="0" rtlCol="0" fromWordArt="0" anchor="t" anchorCtr="0" forceAA="0" compatLnSpc="1">
+                        <a:prstTxWarp prst="textNoShape">
+                          <a:avLst/>
+                        </a:prstTxWarp>
+                        <a:noAutofit/>
+                      </wps:bodyPr>
+                    </wps:wsp>
+                  </a:graphicData>
+                </a:graphic>
+                <wp14:sizeRelH relativeFrom="margin">
+                  <wp14:pctWidth>0</wp14:pctWidth>
+                </wp14:sizeRelH>
+                <wp14:sizeRelV relativeFrom="margin">
+                  <wp14:pctHeight>0</wp14:pctHeight>
+                </wp14:sizeRelV>
+              </wp:anchor>
+            </w:drawing>
+          </mc:Choice>
+          <mc:Fallback>
+            <w:pict>
+              <v:shapetype w14:anchorId="142F10F3" id="_x0000_t202" coordsize="21600,21600" o:spt="202" path="m,l,21600r21600,l21600,xe">
+                <v:stroke joinstyle="miter"/>
+                <v:path gradientshapeok="t" o:connecttype="rect"/>
+              </v:shapetype>
+              <v:shape id="Caixa de Texto 6" o:spid="_x0000_s1026" type="#_x0000_t202" style="position:absolute;left:0;text-align:left;margin-left:162.05pt;margin-top:322.75pt;width:213.25pt;height:15.75pt;z-index:251660288;visibility:visible;mso-wrap-style:square;mso-width-percent:0;mso-height-percent:0;mso-wrap-distance-left:9pt;mso-wrap-distance-top:0;mso-wrap-distance-right:9pt;mso-wrap-distance-bottom:0;mso-position-horizontal:right;mso-position-horizontal-relative:margin;mso-position-vertical:absolute;mso-position-vertical-relative:text;mso-width-percent:0;mso-height-percent:0;mso-width-relative:margin;mso-height-relative:margin;v-text-anchor:top" o:gfxdata="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" stroked="f">
+                <v:textbox inset="0,0,0,0">
+                  <w:txbxContent>
+                    <w:p>
+                      <w:pPr>
+                        <w:pStyle w:val="Legenda"/>
+                        <w:jc w:val="center"/>
+                        <w:rPr>
+                          <w:noProof/>
+                          <w:sz w:val="24"/>
+                          <w:szCs w:val="24"/>
+                        </w:rPr>
+                      </w:pPr>
+                      <w:r>
+                        <w:t>Capa do filme Velozes e Furiosos (2001)</w:t>
+                      </w:r>
+                    </w:p>
+                  </w:txbxContent>
+                </v:textbox>
+                <w10:wrap type="square" anchorx="margin"/>
+              </v:shape>
+            </w:pict>
+          </mc:Fallback>
+        </mc:AlternateContent>
+      </w:r>
+      <w:r>
+        <w:rPr>
+          <w:noProof/>
+          <w:lang w:eastAsia="pt-BR"/>
+        </w:rPr>
+        <w:drawing>
+          <wp:anchor distT="0" distB="0" distL="114300" distR="114300" simplePos="0" relativeHeight="251658240" behindDoc="0" locked="0" layoutInCell="1" allowOverlap="1" wp14:anchorId="4A544BFD" wp14:editId="7FAE8275">
+            <wp:simplePos x="0" y="0"/>
+            <wp:positionH relativeFrom="margin">
+              <wp:posOffset>3000375</wp:posOffset>
+            </wp:positionH>
+            <wp:positionV relativeFrom="paragraph">
+              <wp:posOffset>12700</wp:posOffset>
+            </wp:positionV>
+            <wp:extent cx="2727325" cy="4090670"/>
+            <wp:effectExtent l="0" t="0" r="0" b="5080"/>
+            <wp:wrapSquare wrapText="bothSides"/>
+            <wp:docPr id="4" name="Imagem 4" descr="https://img.elo7.com.br/product/zoom/268DDE5/big-poster-velozes-e-furiosos-lo11-tamanho-90x60-cm-geek.jpg"/>
+            <wp:cNvGraphicFramePr>
+              <a:graphicFrameLocks xmlns:a="http://schemas.openxmlformats.org/drawingml/2006/main" noChangeAspect="1"/>
+            </wp:cNvGraphicFramePr>
+            <a:graphic xmlns:a="http://schemas.openxmlformats.org/drawingml/2006/main">
+              <a:graphicData uri="http://schemas.openxmlformats.org/drawingml/2006/picture">
+                <pic:pic xmlns:pic="http://schemas.openxmlformats.org/drawingml/2006/picture">
+                  <pic:nvPicPr>
+                    <pic:cNvPr id="0" name="Picture 11" descr="https://img.elo7.com.br/product/zoom/268DDE5/big-poster-velozes-e-furiosos-lo11-tamanho-90x60-cm-geek.jpg"/>
+                    <pic:cNvPicPr>
+                      <a:picLocks noChangeAspect="1" noChangeArrowheads="1"/>
+                    </pic:cNvPicPr>
+                  </pic:nvPicPr>
+                  <pic:blipFill>
+                    <a:blip r:embed="rId7" cstate="print">
+                      <a:extLst>
+                        <a:ext uri="{28A0092B-C50C-407E-A947-70E740481C1C}">
+                          <a14:useLocalDpi xmlns:a14="http://schemas.microsoft.com/office/drawing/2010/main" val="0"/>
+                        </a:ext>
+                      </a:extLst>
+                    </a:blip>
+                    <a:srcRect/>
+                    <a:stretch>
+                      <a:fillRect/>
+                    </a:stretch>
+                  </pic:blipFill>
+                  <pic:spPr bwMode="auto">
+                    <a:xfrm>
+                      <a:off x="0" y="0"/>
+                      <a:ext cx="2727325" cy="4090670"/>
+                    </a:xfrm>
+                    <a:prstGeom prst="rect">
+                      <a:avLst/>
+                    </a:prstGeom>
+                    <a:noFill/>
+                    <a:ln>
+                      <a:noFill/>
+                    </a:ln>
+                  </pic:spPr>
+                </pic:pic>
+              </a:graphicData>
+            </a:graphic>
+            <wp14:sizeRelH relativeFrom="page">
+              <wp14:pctWidth>0</wp14:pctWidth>
+            </wp14:sizeRelH>
+            <wp14:sizeRelV relativeFrom="page">
+              <wp14:pctHeight>0</wp14:pctHeight>
+            </wp14:sizeRelV>
+          </wp:anchor>
+        </w:drawing>
+      </w:r>
+      <w:r>
+        <w:rPr>
+          <w:rFonts w:ascii="Arial" w:eastAsia="Arial" w:hAnsi="Arial" w:cs="Arial"/>
+          <w:color w:val="000000" w:themeColor="text1"/>
+        </w:rPr>
+        <w:t xml:space="preserve">O primeiro filme, lançado em 2001, apresentava um enredo focado no submundo das corridas </w:t>
+      </w:r>
+      <w:r>
+        <w:rPr>
+          <w:rFonts w:ascii="Arial" w:eastAsia="Arial" w:hAnsi="Arial" w:cs="Arial"/>
+          <w:color w:val="000000" w:themeColor="text1"/>
+        </w:rPr>
+        <w:t>ilegais</w:t>
+      </w:r>
+      <w:r>
+        <w:rPr>
+          <w:rFonts w:ascii="Arial" w:eastAsia="Arial" w:hAnsi="Arial" w:cs="Arial"/>
+          <w:color w:val="000000" w:themeColor="text1"/>
+        </w:rPr>
+        <w:t xml:space="preserve"> e</w:t>
+      </w:r>
+      <w:r>
+        <w:rPr>
+          <w:rFonts w:ascii="Arial" w:eastAsia="Arial" w:hAnsi="Arial" w:cs="Arial"/>
+          <w:color w:val="000000" w:themeColor="text1"/>
+        </w:rPr>
+        <w:t xml:space="preserve"> disputas de alta velocidade. Com o passar dos anos, a série passou por uma transformação significativa, ampliando sua escala narrativa e adotando tramas globais. Essa mudança se consolidou em Velozes e Furiosos 5 – Operação Rio (2011), que marcou o início da fase centrada em missões internacionais, tecnologia avançada e ameaças de grande impacto. Desde então, novos capítulos foram lançados, incluindo Velozes e Furiosos 10 (2023), e um décimo primeiro filme já está confirmado para encerrar a linha principal da franquia</w:t>
+      </w:r>
+      <w:r>
+        <w:rPr>
+          <w:rFonts w:ascii="Arial" w:eastAsia="Arial" w:hAnsi="Arial" w:cs="Arial"/>
+          <w:color w:val="000000" w:themeColor="text1"/>
+        </w:rPr>
+        <w:t>.</w:t>
+      </w:r>
+    </w:p>
+    <w:p>
+      <w:pPr>
+        <w:spacing w:after="0" w:line="360" w:lineRule="auto"/>
+        <w:ind w:firstLine="708"/>
         <w:jc w:val="both"/>
         <w:rPr>
           <w:rFonts w:ascii="Arial" w:eastAsia="Arial" w:hAnsi="Arial" w:cs="Arial"/>
-        </w:rPr>
-      </w:pPr>
-      <w:r>
-        <w:rPr>
-          <w:rFonts w:ascii="Arial" w:eastAsia="Arial" w:hAnsi="Arial" w:cs="Arial"/>
+          <w:color w:val="000000" w:themeColor="text1"/>
+        </w:rPr>
+      </w:pPr>
+      <w:r>
+        <w:rPr>
+          <w:rFonts w:ascii="Arial" w:eastAsia="Arial" w:hAnsi="Arial" w:cs="Arial"/>
+          <w:color w:val="000000" w:themeColor="text1"/>
+        </w:rPr>
+        <w:t xml:space="preserve">A expansão do universo também inclui o </w:t>
+      </w:r>
+      <w:r>
+        <w:rPr>
+          <w:rFonts w:ascii="Arial" w:eastAsia="Arial" w:hAnsi="Arial" w:cs="Arial"/>
+          <w:i/>
+          <w:color w:val="000000" w:themeColor="text1"/>
+        </w:rPr>
+        <w:t xml:space="preserve">spin-off </w:t>
+      </w:r>
+      <w:proofErr w:type="spellStart"/>
+      <w:r>
+        <w:rPr>
+          <w:rFonts w:ascii="Arial" w:eastAsia="Arial" w:hAnsi="Arial" w:cs="Arial"/>
+          <w:i/>
+          <w:color w:val="000000" w:themeColor="text1"/>
+        </w:rPr>
+        <w:t>Hobbs</w:t>
+      </w:r>
+      <w:proofErr w:type="spellEnd"/>
+      <w:r>
+        <w:rPr>
+          <w:rFonts w:ascii="Arial" w:eastAsia="Arial" w:hAnsi="Arial" w:cs="Arial"/>
+          <w:i/>
+          <w:color w:val="000000" w:themeColor="text1"/>
+        </w:rPr>
+        <w:t xml:space="preserve"> &amp; Shaw</w:t>
+      </w:r>
+      <w:r>
+        <w:rPr>
+          <w:rFonts w:ascii="Arial" w:eastAsia="Arial" w:hAnsi="Arial" w:cs="Arial"/>
+          <w:color w:val="000000" w:themeColor="text1"/>
+        </w:rPr>
+        <w:t xml:space="preserve"> (2019), que explora novos personagens e introduz elementos ainda mais voltados para ação e espionagem. Além disso, a franquia ganhou uma série animada, </w:t>
+      </w:r>
+      <w:proofErr w:type="spellStart"/>
+      <w:r>
+        <w:rPr>
+          <w:rFonts w:ascii="Arial" w:eastAsia="Arial" w:hAnsi="Arial" w:cs="Arial"/>
+          <w:i/>
+          <w:color w:val="000000" w:themeColor="text1"/>
+        </w:rPr>
+        <w:t>Fast</w:t>
+      </w:r>
+      <w:proofErr w:type="spellEnd"/>
+      <w:r>
+        <w:rPr>
+          <w:rFonts w:ascii="Arial" w:eastAsia="Arial" w:hAnsi="Arial" w:cs="Arial"/>
+          <w:i/>
+          <w:color w:val="000000" w:themeColor="text1"/>
+        </w:rPr>
+        <w:t xml:space="preserve"> &amp; </w:t>
+      </w:r>
+      <w:proofErr w:type="spellStart"/>
+      <w:r>
+        <w:rPr>
+          <w:rFonts w:ascii="Arial" w:eastAsia="Arial" w:hAnsi="Arial" w:cs="Arial"/>
+          <w:i/>
+          <w:color w:val="000000" w:themeColor="text1"/>
+        </w:rPr>
+        <w:t>Furious</w:t>
+      </w:r>
+      <w:proofErr w:type="spellEnd"/>
+      <w:r>
+        <w:rPr>
+          <w:rFonts w:ascii="Arial" w:eastAsia="Arial" w:hAnsi="Arial" w:cs="Arial"/>
+          <w:i/>
+          <w:color w:val="000000" w:themeColor="text1"/>
+        </w:rPr>
+        <w:t xml:space="preserve">: </w:t>
+      </w:r>
+      <w:proofErr w:type="spellStart"/>
+      <w:r>
+        <w:rPr>
+          <w:rFonts w:ascii="Arial" w:eastAsia="Arial" w:hAnsi="Arial" w:cs="Arial"/>
+          <w:i/>
+          <w:color w:val="000000" w:themeColor="text1"/>
+        </w:rPr>
+        <w:t>Spy</w:t>
+      </w:r>
+      <w:proofErr w:type="spellEnd"/>
+      <w:r>
+        <w:rPr>
+          <w:rFonts w:ascii="Arial" w:eastAsia="Arial" w:hAnsi="Arial" w:cs="Arial"/>
+          <w:i/>
+          <w:color w:val="000000" w:themeColor="text1"/>
+        </w:rPr>
+        <w:t xml:space="preserve"> </w:t>
+      </w:r>
+      <w:proofErr w:type="spellStart"/>
+      <w:r>
+        <w:rPr>
+          <w:rFonts w:ascii="Arial" w:eastAsia="Arial" w:hAnsi="Arial" w:cs="Arial"/>
+          <w:i/>
+          <w:color w:val="000000" w:themeColor="text1"/>
+        </w:rPr>
+        <w:t>Racers</w:t>
+      </w:r>
+      <w:proofErr w:type="spellEnd"/>
+      <w:r>
+        <w:rPr>
+          <w:rFonts w:ascii="Arial" w:eastAsia="Arial" w:hAnsi="Arial" w:cs="Arial"/>
+          <w:color w:val="000000" w:themeColor="text1"/>
+        </w:rPr>
+        <w:t xml:space="preserve"> (</w:t>
+      </w:r>
+      <w:r>
+        <w:rPr>
+          <w:rFonts w:ascii="Arial" w:eastAsia="Arial" w:hAnsi="Arial" w:cs="Arial"/>
+          <w:color w:val="000000" w:themeColor="text1"/>
+        </w:rPr>
+        <w:t xml:space="preserve">2019–2021), produzida pela </w:t>
+      </w:r>
+      <w:r>
+        <w:rPr>
+          <w:rFonts w:ascii="Arial" w:eastAsia="Arial" w:hAnsi="Arial" w:cs="Arial"/>
+          <w:i/>
+          <w:color w:val="000000" w:themeColor="text1"/>
+        </w:rPr>
+        <w:t xml:space="preserve">DreamWorks </w:t>
+      </w:r>
+      <w:proofErr w:type="spellStart"/>
+      <w:r>
+        <w:rPr>
+          <w:rFonts w:ascii="Arial" w:eastAsia="Arial" w:hAnsi="Arial" w:cs="Arial"/>
+          <w:i/>
+          <w:color w:val="000000" w:themeColor="text1"/>
+        </w:rPr>
+        <w:t>Animation</w:t>
+      </w:r>
+      <w:proofErr w:type="spellEnd"/>
+      <w:r>
+        <w:rPr>
+          <w:rFonts w:ascii="Arial" w:eastAsia="Arial" w:hAnsi="Arial" w:cs="Arial"/>
+          <w:color w:val="000000" w:themeColor="text1"/>
+        </w:rPr>
+        <w:t>. Complementando o material, a saga conta ainda com trilhas sonoras marcantes, álbuns oficiais e dois curtas-metragens que conectam e expan</w:t>
+      </w:r>
+      <w:r>
+        <w:rPr>
+          <w:rFonts w:ascii="Arial" w:eastAsia="Arial" w:hAnsi="Arial" w:cs="Arial"/>
+          <w:color w:val="000000" w:themeColor="text1"/>
+        </w:rPr>
+        <w:t>dem a história entre os filmes.</w:t>
+      </w:r>
+    </w:p>
+    <w:p>
+      <w:pPr>
+        <w:spacing w:after="0" w:line="360" w:lineRule="auto"/>
+        <w:ind w:firstLine="708"/>
+        <w:jc w:val="both"/>
+        <w:rPr>
+          <w:rFonts w:ascii="Arial" w:eastAsia="Arial" w:hAnsi="Arial" w:cs="Arial"/>
+          <w:color w:val="000000" w:themeColor="text1"/>
+        </w:rPr>
+      </w:pPr>
+      <w:r>
+        <w:rPr>
+          <w:rFonts w:ascii="Arial" w:eastAsia="Arial" w:hAnsi="Arial" w:cs="Arial"/>
+          <w:color w:val="000000" w:themeColor="text1"/>
+        </w:rPr>
+        <w:t>Essa combinação aju</w:t>
+      </w:r>
+      <w:r>
+        <w:rPr>
+          <w:rFonts w:ascii="Arial" w:eastAsia="Arial" w:hAnsi="Arial" w:cs="Arial"/>
+          <w:color w:val="000000" w:themeColor="text1"/>
+        </w:rPr>
+        <w:t>dou a transformar a série em um fenômeno cultural global</w:t>
+      </w:r>
+      <w:r>
+        <w:rPr>
+          <w:rFonts w:ascii="Arial" w:eastAsia="Arial" w:hAnsi="Arial" w:cs="Arial"/>
+          <w:color w:val="000000" w:themeColor="text1"/>
+        </w:rPr>
+        <w:t xml:space="preserve">, reunindo fãs de diferentes gerações e mantendo-se relevante graças à capacidade de se reinventar sem </w:t>
+      </w:r>
+      <w:r>
+        <w:rPr>
+          <w:rFonts w:ascii="Arial" w:eastAsia="Arial" w:hAnsi="Arial" w:cs="Arial"/>
+          <w:color w:val="000000" w:themeColor="text1"/>
+        </w:rPr>
+        <w:t>perder sua identidade central.</w:t>
+      </w:r>
+    </w:p>
+    <w:p>
+      <w:pPr>
+        <w:spacing w:after="0" w:line="360" w:lineRule="auto"/>
+        <w:ind w:firstLine="708"/>
+        <w:jc w:val="both"/>
+        <w:rPr>
+          <w:rFonts w:ascii="Arial" w:eastAsia="Arial" w:hAnsi="Arial" w:cs="Arial"/>
+          <w:color w:val="000000" w:themeColor="text1"/>
+        </w:rPr>
+      </w:pPr>
+      <w:r>
+        <w:rPr>
+          <w:rFonts w:ascii="Arial" w:eastAsia="Arial" w:hAnsi="Arial" w:cs="Arial"/>
+          <w:color w:val="000000" w:themeColor="text1"/>
+        </w:rPr>
+        <w:lastRenderedPageBreak/>
+        <w:t>Velozes e Furiosos: Desafio em Tóquio (</w:t>
+      </w:r>
+      <w:r>
+        <w:rPr>
+          <w:rFonts w:ascii="Arial" w:eastAsia="Arial" w:hAnsi="Arial" w:cs="Arial"/>
+          <w:i/>
+          <w:color w:val="000000" w:themeColor="text1"/>
+        </w:rPr>
+        <w:t xml:space="preserve">The </w:t>
+      </w:r>
+      <w:proofErr w:type="spellStart"/>
+      <w:r>
+        <w:rPr>
+          <w:rFonts w:ascii="Arial" w:eastAsia="Arial" w:hAnsi="Arial" w:cs="Arial"/>
+          <w:i/>
+          <w:color w:val="000000" w:themeColor="text1"/>
+        </w:rPr>
+        <w:t>Fast</w:t>
+      </w:r>
+      <w:proofErr w:type="spellEnd"/>
+      <w:r>
+        <w:rPr>
+          <w:rFonts w:ascii="Arial" w:eastAsia="Arial" w:hAnsi="Arial" w:cs="Arial"/>
+          <w:i/>
+          <w:color w:val="000000" w:themeColor="text1"/>
+        </w:rPr>
+        <w:t xml:space="preserve"> </w:t>
+      </w:r>
+      <w:proofErr w:type="spellStart"/>
+      <w:r>
+        <w:rPr>
+          <w:rFonts w:ascii="Arial" w:eastAsia="Arial" w:hAnsi="Arial" w:cs="Arial"/>
+          <w:i/>
+          <w:color w:val="000000" w:themeColor="text1"/>
+        </w:rPr>
+        <w:t>and</w:t>
+      </w:r>
+      <w:proofErr w:type="spellEnd"/>
+      <w:r>
+        <w:rPr>
+          <w:rFonts w:ascii="Arial" w:eastAsia="Arial" w:hAnsi="Arial" w:cs="Arial"/>
+          <w:i/>
+          <w:color w:val="000000" w:themeColor="text1"/>
+        </w:rPr>
+        <w:t xml:space="preserve"> </w:t>
+      </w:r>
+      <w:proofErr w:type="spellStart"/>
+      <w:r>
+        <w:rPr>
+          <w:rFonts w:ascii="Arial" w:eastAsia="Arial" w:hAnsi="Arial" w:cs="Arial"/>
+          <w:i/>
+          <w:color w:val="000000" w:themeColor="text1"/>
+        </w:rPr>
+        <w:t>the</w:t>
+      </w:r>
+      <w:proofErr w:type="spellEnd"/>
+      <w:r>
+        <w:rPr>
+          <w:rFonts w:ascii="Arial" w:eastAsia="Arial" w:hAnsi="Arial" w:cs="Arial"/>
+          <w:i/>
+          <w:color w:val="000000" w:themeColor="text1"/>
+        </w:rPr>
+        <w:t xml:space="preserve"> </w:t>
+      </w:r>
+      <w:proofErr w:type="spellStart"/>
+      <w:r>
+        <w:rPr>
+          <w:rFonts w:ascii="Arial" w:eastAsia="Arial" w:hAnsi="Arial" w:cs="Arial"/>
+          <w:i/>
+          <w:color w:val="000000" w:themeColor="text1"/>
+        </w:rPr>
+        <w:t>Furious</w:t>
+      </w:r>
+      <w:proofErr w:type="spellEnd"/>
+      <w:r>
+        <w:rPr>
+          <w:rFonts w:ascii="Arial" w:eastAsia="Arial" w:hAnsi="Arial" w:cs="Arial"/>
+          <w:i/>
+          <w:color w:val="000000" w:themeColor="text1"/>
+        </w:rPr>
+        <w:t xml:space="preserve">: </w:t>
+      </w:r>
+      <w:proofErr w:type="spellStart"/>
+      <w:r>
+        <w:rPr>
+          <w:rFonts w:ascii="Arial" w:eastAsia="Arial" w:hAnsi="Arial" w:cs="Arial"/>
+          <w:i/>
+          <w:color w:val="000000" w:themeColor="text1"/>
+        </w:rPr>
+        <w:t>Tokyo</w:t>
+      </w:r>
+      <w:proofErr w:type="spellEnd"/>
+      <w:r>
+        <w:rPr>
+          <w:rFonts w:ascii="Arial" w:eastAsia="Arial" w:hAnsi="Arial" w:cs="Arial"/>
+          <w:i/>
+          <w:color w:val="000000" w:themeColor="text1"/>
+        </w:rPr>
+        <w:t xml:space="preserve"> </w:t>
+      </w:r>
+      <w:proofErr w:type="spellStart"/>
+      <w:r>
+        <w:rPr>
+          <w:rFonts w:ascii="Arial" w:eastAsia="Arial" w:hAnsi="Arial" w:cs="Arial"/>
+          <w:i/>
+          <w:color w:val="000000" w:themeColor="text1"/>
+        </w:rPr>
+        <w:t>Drift</w:t>
+      </w:r>
+      <w:proofErr w:type="spellEnd"/>
+      <w:r>
+        <w:rPr>
+          <w:rFonts w:ascii="Arial" w:eastAsia="Arial" w:hAnsi="Arial" w:cs="Arial"/>
+          <w:color w:val="000000" w:themeColor="text1"/>
+        </w:rPr>
+        <w:t xml:space="preserve">) é o terceiro filme da franquia Velozes e Furiosos, lançado em 2006 e dirigido por Justin </w:t>
+      </w:r>
+      <w:proofErr w:type="spellStart"/>
+      <w:r>
+        <w:rPr>
+          <w:rFonts w:ascii="Arial" w:eastAsia="Arial" w:hAnsi="Arial" w:cs="Arial"/>
+          <w:color w:val="000000" w:themeColor="text1"/>
+        </w:rPr>
+        <w:t>Lin</w:t>
+      </w:r>
+      <w:proofErr w:type="spellEnd"/>
+      <w:r>
+        <w:rPr>
+          <w:rFonts w:ascii="Arial" w:eastAsia="Arial" w:hAnsi="Arial" w:cs="Arial"/>
+          <w:color w:val="000000" w:themeColor="text1"/>
+        </w:rPr>
+        <w:t>, que posteriormente se tornaria um dos principais responsáveis pela evolução da série. Diferente dos dois primeiros longas, o filme apresenta novos personagens e um cenário completamente distinto, marcando uma mudança tem</w:t>
+      </w:r>
+      <w:r>
+        <w:rPr>
+          <w:rFonts w:ascii="Arial" w:eastAsia="Arial" w:hAnsi="Arial" w:cs="Arial"/>
+          <w:color w:val="000000" w:themeColor="text1"/>
+        </w:rPr>
+        <w:t>porária de foco dentro da saga.</w:t>
+      </w:r>
+    </w:p>
+    <w:p>
+      <w:pPr>
+        <w:spacing w:after="0" w:line="360" w:lineRule="auto"/>
+        <w:ind w:firstLine="708"/>
+        <w:jc w:val="both"/>
+        <w:rPr>
+          <w:rFonts w:ascii="Arial" w:eastAsia="Arial" w:hAnsi="Arial" w:cs="Arial"/>
+          <w:color w:val="000000" w:themeColor="text1"/>
+        </w:rPr>
+      </w:pPr>
+      <w:r>
+        <w:rPr>
+          <w:noProof/>
+          <w:lang w:eastAsia="pt-BR"/>
+        </w:rPr>
+        <w:drawing>
+          <wp:anchor distT="0" distB="0" distL="114300" distR="114300" simplePos="0" relativeHeight="251661312" behindDoc="0" locked="0" layoutInCell="1" allowOverlap="1" wp14:anchorId="610E7F30" wp14:editId="278F2387">
+            <wp:simplePos x="0" y="0"/>
+            <wp:positionH relativeFrom="margin">
+              <wp:align>left</wp:align>
+            </wp:positionH>
+            <wp:positionV relativeFrom="paragraph">
+              <wp:posOffset>5715</wp:posOffset>
+            </wp:positionV>
+            <wp:extent cx="2743200" cy="4079875"/>
+            <wp:effectExtent l="0" t="0" r="0" b="0"/>
+            <wp:wrapSquare wrapText="bothSides"/>
+            <wp:docPr id="7" name="Imagem 7" descr="Velozes &amp; Furiosos: Desafio em Tóquio - Filme 2006 - AdoroCinema"/>
+            <wp:cNvGraphicFramePr>
+              <a:graphicFrameLocks xmlns:a="http://schemas.openxmlformats.org/drawingml/2006/main" noChangeAspect="1"/>
+            </wp:cNvGraphicFramePr>
+            <a:graphic xmlns:a="http://schemas.openxmlformats.org/drawingml/2006/main">
+              <a:graphicData uri="http://schemas.openxmlformats.org/drawingml/2006/picture">
+                <pic:pic xmlns:pic="http://schemas.openxmlformats.org/drawingml/2006/picture">
+                  <pic:nvPicPr>
+                    <pic:cNvPr id="0" name="Picture 13" descr="Velozes &amp; Furiosos: Desafio em Tóquio - Filme 2006 - AdoroCinema"/>
+                    <pic:cNvPicPr>
+                      <a:picLocks noChangeAspect="1" noChangeArrowheads="1"/>
+                    </pic:cNvPicPr>
+                  </pic:nvPicPr>
+                  <pic:blipFill>
+                    <a:blip r:embed="rId8">
+                      <a:extLst>
+                        <a:ext uri="{28A0092B-C50C-407E-A947-70E740481C1C}">
+                          <a14:useLocalDpi xmlns:a14="http://schemas.microsoft.com/office/drawing/2010/main" val="0"/>
+                        </a:ext>
+                      </a:extLst>
+                    </a:blip>
+                    <a:srcRect/>
+                    <a:stretch>
+                      <a:fillRect/>
+                    </a:stretch>
+                  </pic:blipFill>
+                  <pic:spPr bwMode="auto">
+                    <a:xfrm>
+                      <a:off x="0" y="0"/>
+                      <a:ext cx="2743200" cy="4079875"/>
+                    </a:xfrm>
+                    <a:prstGeom prst="rect">
+                      <a:avLst/>
+                    </a:prstGeom>
+                    <a:noFill/>
+                    <a:ln>
+                      <a:noFill/>
+                    </a:ln>
+                  </pic:spPr>
+                </pic:pic>
+              </a:graphicData>
+            </a:graphic>
+            <wp14:sizeRelH relativeFrom="page">
+              <wp14:pctWidth>0</wp14:pctWidth>
+            </wp14:sizeRelH>
+            <wp14:sizeRelV relativeFrom="page">
+              <wp14:pctHeight>0</wp14:pctHeight>
+            </wp14:sizeRelV>
+          </wp:anchor>
+        </w:drawing>
+      </w:r>
+      <w:r>
+        <w:rPr>
+          <w:rFonts w:ascii="Arial" w:eastAsia="Arial" w:hAnsi="Arial" w:cs="Arial"/>
+          <w:color w:val="000000" w:themeColor="text1"/>
+        </w:rPr>
+        <w:t xml:space="preserve">A história acompanha Sean </w:t>
+      </w:r>
+      <w:proofErr w:type="spellStart"/>
+      <w:r>
+        <w:rPr>
+          <w:rFonts w:ascii="Arial" w:eastAsia="Arial" w:hAnsi="Arial" w:cs="Arial"/>
+          <w:color w:val="000000" w:themeColor="text1"/>
+        </w:rPr>
+        <w:t>Boswell</w:t>
+      </w:r>
+      <w:proofErr w:type="spellEnd"/>
+      <w:r>
+        <w:rPr>
+          <w:rFonts w:ascii="Arial" w:eastAsia="Arial" w:hAnsi="Arial" w:cs="Arial"/>
+          <w:color w:val="000000" w:themeColor="text1"/>
+        </w:rPr>
+        <w:t xml:space="preserve">, um jovem de dezessete anos apaixonado por corridas de rua ilegais. Após se envolver em problemas com a polícia nos Estados Unidos, Sean é enviado para Tóquio para morar com o pai, com a intenção de evitar novas confusões. No entanto, ele rapidamente entra em contato com o vibrante e competitivo mundo das corridas de </w:t>
+      </w:r>
+      <w:proofErr w:type="spellStart"/>
+      <w:r>
+        <w:rPr>
+          <w:rFonts w:ascii="Arial" w:eastAsia="Arial" w:hAnsi="Arial" w:cs="Arial"/>
+          <w:i/>
+          <w:color w:val="000000" w:themeColor="text1"/>
+        </w:rPr>
+        <w:t>drift</w:t>
+      </w:r>
+      <w:proofErr w:type="spellEnd"/>
+      <w:r>
+        <w:rPr>
+          <w:rFonts w:ascii="Arial" w:eastAsia="Arial" w:hAnsi="Arial" w:cs="Arial"/>
+          <w:color w:val="000000" w:themeColor="text1"/>
+        </w:rPr>
+        <w:t>, um estilo de pilotagem característico da cultura automobilística japonesa, que se torna o centro da narrativa</w:t>
+      </w:r>
+      <w:r>
+        <w:rPr>
+          <w:rFonts w:ascii="Arial" w:eastAsia="Arial" w:hAnsi="Arial" w:cs="Arial"/>
+          <w:color w:val="000000" w:themeColor="text1"/>
+        </w:rPr>
+        <w:t>.</w:t>
+      </w:r>
+    </w:p>
+    <w:p>
+      <w:pPr>
+        <w:spacing w:after="0" w:line="360" w:lineRule="auto"/>
+        <w:ind w:firstLine="708"/>
+        <w:jc w:val="both"/>
+        <w:rPr>
+          <w:rFonts w:ascii="Arial" w:eastAsia="Arial" w:hAnsi="Arial" w:cs="Arial"/>
+          <w:color w:val="000000" w:themeColor="text1"/>
+        </w:rPr>
+      </w:pPr>
+      <w:r>
+        <w:rPr>
+          <w:noProof/>
+        </w:rPr>
+        <mc:AlternateContent>
+          <mc:Choice Requires="wps">
+            <w:drawing>
+              <wp:anchor distT="0" distB="0" distL="114300" distR="114300" simplePos="0" relativeHeight="251663360" behindDoc="0" locked="0" layoutInCell="1" allowOverlap="1" wp14:anchorId="25DAA353" wp14:editId="37F965A7">
+                <wp:simplePos x="0" y="0"/>
+                <wp:positionH relativeFrom="margin">
+                  <wp:align>left</wp:align>
+                </wp:positionH>
+                <wp:positionV relativeFrom="paragraph">
+                  <wp:posOffset>675005</wp:posOffset>
+                </wp:positionV>
+                <wp:extent cx="2733675" cy="276225"/>
+                <wp:effectExtent l="0" t="0" r="9525" b="9525"/>
+                <wp:wrapSquare wrapText="bothSides"/>
+                <wp:docPr id="8" name="Caixa de Texto 8"/>
+                <wp:cNvGraphicFramePr/>
+                <a:graphic xmlns:a="http://schemas.openxmlformats.org/drawingml/2006/main">
+                  <a:graphicData uri="http://schemas.microsoft.com/office/word/2010/wordprocessingShape">
+                    <wps:wsp>
+                      <wps:cNvSpPr txBox="1"/>
+                      <wps:spPr>
+                        <a:xfrm>
+                          <a:off x="0" y="0"/>
+                          <a:ext cx="2733675" cy="276225"/>
+                        </a:xfrm>
+                        <a:prstGeom prst="rect">
+                          <a:avLst/>
+                        </a:prstGeom>
+                        <a:solidFill>
+                          <a:prstClr val="white"/>
+                        </a:solidFill>
+                        <a:ln>
+                          <a:noFill/>
+                        </a:ln>
+                      </wps:spPr>
+                      <wps:txbx>
+                        <w:txbxContent>
+                          <w:p>
+                            <w:pPr>
+                              <w:pStyle w:val="Legenda"/>
+                              <w:jc w:val="center"/>
+                            </w:pPr>
+                            <w:r>
+                              <w:t>C</w:t>
+                            </w:r>
+                            <w:r>
+                              <w:t>apa do filme Velozes e Furiosos:</w:t>
+                            </w:r>
+                            <w:r>
+                              <w:t xml:space="preserve"> Desafio em Tóquio (2006)</w:t>
+                            </w:r>
+                          </w:p>
+                        </w:txbxContent>
+                      </wps:txbx>
+                      <wps:bodyPr rot="0" spcFirstLastPara="0" vertOverflow="overflow" horzOverflow="overflow" vert="horz" wrap="square" lIns="0" tIns="0" rIns="0" bIns="0" numCol="1" spcCol="0" rtlCol="0" fromWordArt="0" anchor="t" anchorCtr="0" forceAA="0" compatLnSpc="1">
+                        <a:prstTxWarp prst="textNoShape">
+                          <a:avLst/>
+                        </a:prstTxWarp>
+                        <a:noAutofit/>
+                      </wps:bodyPr>
+                    </wps:wsp>
+                  </a:graphicData>
+                </a:graphic>
+                <wp14:sizeRelH relativeFrom="margin">
+                  <wp14:pctWidth>0</wp14:pctWidth>
+                </wp14:sizeRelH>
+                <wp14:sizeRelV relativeFrom="margin">
+                  <wp14:pctHeight>0</wp14:pctHeight>
+                </wp14:sizeRelV>
+              </wp:anchor>
+            </w:drawing>
+          </mc:Choice>
+          <mc:Fallback>
+            <w:pict>
+              <v:shape w14:anchorId="25DAA353" id="Caixa de Texto 8" o:spid="_x0000_s1027" type="#_x0000_t202" style="position:absolute;left:0;text-align:left;margin-left:0;margin-top:53.15pt;width:215.25pt;height:21.75pt;z-index:251663360;visibility:visible;mso-wrap-style:square;mso-width-percent:0;mso-height-percent:0;mso-wrap-distance-left:9pt;mso-wrap-distance-top:0;mso-wrap-distance-right:9pt;mso-wrap-distance-bottom:0;mso-position-horizontal:left;mso-position-horizontal-relative:margin;mso-position-vertical:absolute;mso-position-vertical-relative:text;mso-width-percent:0;mso-height-percent:0;mso-width-relative:margin;mso-height-relative:margin;v-text-anchor:top" o:gfxdata="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" stroked="f">
+                <v:textbox inset="0,0,0,0">
+                  <w:txbxContent>
+                    <w:p>
+                      <w:pPr>
+                        <w:pStyle w:val="Legenda"/>
+                        <w:jc w:val="center"/>
+                      </w:pPr>
+                      <w:r>
+                        <w:t>C</w:t>
+                      </w:r>
+                      <w:r>
+                        <w:t>apa do filme Velozes e Furiosos:</w:t>
+                      </w:r>
+                      <w:r>
+                        <w:t xml:space="preserve"> Desafio em Tóquio (2006)</w:t>
+                      </w:r>
+                    </w:p>
+                  </w:txbxContent>
+                </v:textbox>
+                <w10:wrap type="square" anchorx="margin"/>
+              </v:shape>
+            </w:pict>
+          </mc:Fallback>
+        </mc:AlternateContent>
+      </w:r>
+      <w:r>
+        <w:rPr>
+          <w:rFonts w:ascii="Arial" w:eastAsia="Arial" w:hAnsi="Arial" w:cs="Arial"/>
+          <w:color w:val="000000" w:themeColor="text1"/>
+        </w:rPr>
+        <w:t xml:space="preserve">O filme introduz personagens importantes para o futuro da franquia, como </w:t>
+      </w:r>
+      <w:proofErr w:type="spellStart"/>
+      <w:r>
+        <w:rPr>
+          <w:rFonts w:ascii="Arial" w:eastAsia="Arial" w:hAnsi="Arial" w:cs="Arial"/>
+          <w:color w:val="000000" w:themeColor="text1"/>
+        </w:rPr>
+        <w:t>Han</w:t>
+      </w:r>
+      <w:proofErr w:type="spellEnd"/>
+      <w:r>
+        <w:rPr>
+          <w:rFonts w:ascii="Arial" w:eastAsia="Arial" w:hAnsi="Arial" w:cs="Arial"/>
+          <w:color w:val="000000" w:themeColor="text1"/>
+        </w:rPr>
+        <w:t xml:space="preserve"> </w:t>
+      </w:r>
+      <w:proofErr w:type="spellStart"/>
+      <w:r>
+        <w:rPr>
+          <w:rFonts w:ascii="Arial" w:eastAsia="Arial" w:hAnsi="Arial" w:cs="Arial"/>
+          <w:color w:val="000000" w:themeColor="text1"/>
+        </w:rPr>
+        <w:t>Lue</w:t>
+      </w:r>
+      <w:proofErr w:type="spellEnd"/>
+      <w:r>
+        <w:rPr>
+          <w:rFonts w:ascii="Arial" w:eastAsia="Arial" w:hAnsi="Arial" w:cs="Arial"/>
+          <w:color w:val="000000" w:themeColor="text1"/>
+        </w:rPr>
+        <w:t>, que se tornaria uma figura marcante nos filmes seguintes. Além disso, Desafio em Tóquio expandiu o universo da série ao apresentar novas culturas, novas técnicas de corrida e uma abordagem mais estilizada das cenas de ação, influenciando a identidade visual e t</w:t>
+      </w:r>
+      <w:r>
+        <w:rPr>
+          <w:rFonts w:ascii="Arial" w:eastAsia="Arial" w:hAnsi="Arial" w:cs="Arial"/>
+          <w:color w:val="000000" w:themeColor="text1"/>
+        </w:rPr>
+        <w:t>emática dos filmes posteriores.</w:t>
+      </w:r>
+    </w:p>
+    <w:p>
+      <w:pPr>
+        <w:spacing w:after="0" w:line="360" w:lineRule="auto"/>
+        <w:ind w:firstLine="708"/>
+        <w:jc w:val="both"/>
+        <w:rPr>
+          <w:rFonts w:ascii="Arial" w:eastAsia="Arial" w:hAnsi="Arial" w:cs="Arial"/>
+          <w:color w:val="000000" w:themeColor="text1"/>
+        </w:rPr>
+      </w:pPr>
+      <w:r>
+        <w:rPr>
+          <w:rFonts w:ascii="Arial" w:eastAsia="Arial" w:hAnsi="Arial" w:cs="Arial"/>
+          <w:color w:val="000000" w:themeColor="text1"/>
+        </w:rPr>
+        <w:t xml:space="preserve">Apesar de inicialmente parecer desconectado da linha principal, o longa foi posteriormente integrado à cronologia oficial, tornando-se um </w:t>
+      </w:r>
+      <w:proofErr w:type="spellStart"/>
+      <w:r>
+        <w:rPr>
+          <w:rFonts w:ascii="Arial" w:eastAsia="Arial" w:hAnsi="Arial" w:cs="Arial"/>
+          <w:color w:val="000000" w:themeColor="text1"/>
+        </w:rPr>
+        <w:t>ponto-chave</w:t>
+      </w:r>
+      <w:proofErr w:type="spellEnd"/>
+      <w:r>
+        <w:rPr>
+          <w:rFonts w:ascii="Arial" w:eastAsia="Arial" w:hAnsi="Arial" w:cs="Arial"/>
+          <w:color w:val="000000" w:themeColor="text1"/>
+        </w:rPr>
+        <w:t xml:space="preserve"> na expansão do Universo Compa</w:t>
+      </w:r>
+      <w:r>
+        <w:rPr>
+          <w:rFonts w:ascii="Arial" w:eastAsia="Arial" w:hAnsi="Arial" w:cs="Arial"/>
+          <w:color w:val="000000" w:themeColor="text1"/>
+        </w:rPr>
+        <w:t>rtilhado de Velozes e Furiosos.</w:t>
+      </w:r>
+    </w:p>
+    <w:p>
+      <w:pPr>
+        <w:spacing w:after="0" w:line="360" w:lineRule="auto"/>
+        <w:ind w:firstLine="708"/>
+        <w:jc w:val="both"/>
+        <w:rPr>
+          <w:noProof/>
+          <w:lang w:eastAsia="pt-BR"/>
+        </w:rPr>
+      </w:pPr>
+      <w:proofErr w:type="spellStart"/>
+      <w:r>
+        <w:rPr>
+          <w:rFonts w:ascii="Arial" w:eastAsia="Arial" w:hAnsi="Arial" w:cs="Arial"/>
+          <w:b/>
+          <w:color w:val="000000" w:themeColor="text1"/>
+        </w:rPr>
+        <w:t>Drift</w:t>
+      </w:r>
+      <w:proofErr w:type="spellEnd"/>
+      <w:r>
+        <w:rPr>
+          <w:rFonts w:ascii="Arial" w:eastAsia="Arial" w:hAnsi="Arial" w:cs="Arial"/>
+          <w:color w:val="000000" w:themeColor="text1"/>
+        </w:rPr>
+        <w:t xml:space="preserve"> </w:t>
+      </w:r>
+      <w:r>
+        <w:rPr>
+          <w:rFonts w:ascii="Arial" w:eastAsia="Arial" w:hAnsi="Arial" w:cs="Arial"/>
+          <w:color w:val="000000" w:themeColor="text1"/>
+        </w:rPr>
+        <w:t>é uma técnica de pilotagem em que o motorista faz o carro deslizar lateral</w:t>
+      </w:r>
+      <w:r>
+        <w:rPr>
+          <w:rFonts w:ascii="Arial" w:eastAsia="Arial" w:hAnsi="Arial" w:cs="Arial"/>
+          <w:color w:val="000000" w:themeColor="text1"/>
+        </w:rPr>
+        <w:t xml:space="preserve">mente nas curvas, controlando a sua derrapagem </w:t>
+      </w:r>
+      <w:r>
+        <w:rPr>
+          <w:rFonts w:ascii="Arial" w:eastAsia="Arial" w:hAnsi="Arial" w:cs="Arial"/>
+          <w:color w:val="000000" w:themeColor="text1"/>
+        </w:rPr>
+        <w:t>com precisão para manter velocidade e estabilidade. Em Desafio em Tóquio</w:t>
+      </w:r>
+      <w:r>
+        <w:rPr>
+          <w:rFonts w:ascii="Arial" w:eastAsia="Arial" w:hAnsi="Arial" w:cs="Arial"/>
+          <w:color w:val="000000" w:themeColor="text1"/>
+        </w:rPr>
+        <w:t xml:space="preserve">, </w:t>
+      </w:r>
+      <w:r>
+        <w:rPr>
+          <w:rFonts w:ascii="Arial" w:eastAsia="Arial" w:hAnsi="Arial" w:cs="Arial"/>
+          <w:color w:val="000000" w:themeColor="text1"/>
+        </w:rPr>
+        <w:t xml:space="preserve">o </w:t>
+      </w:r>
+      <w:proofErr w:type="spellStart"/>
+      <w:r>
+        <w:rPr>
+          <w:rFonts w:ascii="Arial" w:eastAsia="Arial" w:hAnsi="Arial" w:cs="Arial"/>
+          <w:i/>
+          <w:color w:val="000000" w:themeColor="text1"/>
+        </w:rPr>
+        <w:t>drift</w:t>
+      </w:r>
+      <w:proofErr w:type="spellEnd"/>
+      <w:r>
+        <w:rPr>
+          <w:rFonts w:ascii="Arial" w:eastAsia="Arial" w:hAnsi="Arial" w:cs="Arial"/>
+          <w:color w:val="000000" w:themeColor="text1"/>
+        </w:rPr>
+        <w:t xml:space="preserve"> </w:t>
+      </w:r>
+      <w:r>
+        <w:rPr>
+          <w:rFonts w:ascii="Arial" w:eastAsia="Arial" w:hAnsi="Arial" w:cs="Arial"/>
+          <w:color w:val="000000" w:themeColor="text1"/>
+        </w:rPr>
+        <w:t xml:space="preserve">é mais do que uma </w:t>
+      </w:r>
+      <w:r>
+        <w:rPr>
+          <w:rFonts w:ascii="Arial" w:eastAsia="Arial" w:hAnsi="Arial" w:cs="Arial"/>
+          <w:color w:val="000000" w:themeColor="text1"/>
+        </w:rPr>
+        <w:lastRenderedPageBreak/>
+        <w:t>habilidade: é o coração da cultura automobilística local e a principal forma de competi</w:t>
+      </w:r>
+      <w:r>
+        <w:rPr>
+          <w:rFonts w:ascii="Arial" w:eastAsia="Arial" w:hAnsi="Arial" w:cs="Arial"/>
+          <w:color w:val="000000" w:themeColor="text1"/>
+        </w:rPr>
+        <w:t>ção entre os pilotos da cidade.</w:t>
+      </w:r>
+    </w:p>
+    <w:p>
+      <w:pPr>
+        <w:spacing w:after="0" w:line="360" w:lineRule="auto"/>
+        <w:ind w:firstLine="708"/>
+        <w:jc w:val="both"/>
+        <w:rPr>
+          <w:rFonts w:ascii="Arial" w:eastAsia="Arial" w:hAnsi="Arial" w:cs="Arial"/>
+          <w:color w:val="000000" w:themeColor="text1"/>
+        </w:rPr>
+      </w:pPr>
+      <w:r>
+        <w:rPr>
+          <w:noProof/>
+        </w:rPr>
+        <mc:AlternateContent>
+          <mc:Choice Requires="wps">
+            <w:drawing>
+              <wp:anchor distT="0" distB="0" distL="114300" distR="114300" simplePos="0" relativeHeight="251666432" behindDoc="0" locked="0" layoutInCell="1" allowOverlap="1" wp14:anchorId="0E151DF6" wp14:editId="3BF89F8D">
+                <wp:simplePos x="0" y="0"/>
+                <wp:positionH relativeFrom="margin">
+                  <wp:align>left</wp:align>
+                </wp:positionH>
+                <wp:positionV relativeFrom="paragraph">
+                  <wp:posOffset>2400300</wp:posOffset>
+                </wp:positionV>
+                <wp:extent cx="3155950" cy="209550"/>
+                <wp:effectExtent l="0" t="0" r="6350" b="0"/>
+                <wp:wrapSquare wrapText="bothSides"/>
+                <wp:docPr id="14" name="Caixa de Texto 14"/>
+                <wp:cNvGraphicFramePr/>
+                <a:graphic xmlns:a="http://schemas.openxmlformats.org/drawingml/2006/main">
+                  <a:graphicData uri="http://schemas.microsoft.com/office/word/2010/wordprocessingShape">
+                    <wps:wsp>
+                      <wps:cNvSpPr txBox="1"/>
+                      <wps:spPr>
+                        <a:xfrm>
+                          <a:off x="0" y="0"/>
+                          <a:ext cx="3155950" cy="209550"/>
+                        </a:xfrm>
+                        <a:prstGeom prst="rect">
+                          <a:avLst/>
+                        </a:prstGeom>
+                        <a:solidFill>
+                          <a:prstClr val="white"/>
+                        </a:solidFill>
+                        <a:ln>
+                          <a:noFill/>
+                        </a:ln>
+                      </wps:spPr>
+                      <wps:txbx>
+                        <w:txbxContent>
+                          <w:p>
+                            <w:pPr>
+                              <w:pStyle w:val="Legenda"/>
+                              <w:jc w:val="center"/>
+                              <w:rPr>
+                                <w:noProof/>
+                                <w:sz w:val="24"/>
+                                <w:szCs w:val="24"/>
+                              </w:rPr>
+                            </w:pPr>
+                            <w:r>
+                              <w:t>Cena do filme Velozes e Fu</w:t>
+                            </w:r>
+                            <w:r>
+                              <w:t xml:space="preserve">riosos: </w:t>
+                            </w:r>
+                            <w:r>
+                              <w:t>Desafio em Tóquio (2006)</w:t>
+                            </w:r>
+                          </w:p>
+                        </w:txbxContent>
+                      </wps:txbx>
+                      <wps:bodyPr rot="0" spcFirstLastPara="0" vertOverflow="overflow" horzOverflow="overflow" vert="horz" wrap="square" lIns="0" tIns="0" rIns="0" bIns="0" numCol="1" spcCol="0" rtlCol="0" fromWordArt="0" anchor="t" anchorCtr="0" forceAA="0" compatLnSpc="1">
+                        <a:prstTxWarp prst="textNoShape">
+                          <a:avLst/>
+                        </a:prstTxWarp>
+                        <a:noAutofit/>
+                      </wps:bodyPr>
+                    </wps:wsp>
+                  </a:graphicData>
+                </a:graphic>
+                <wp14:sizeRelH relativeFrom="margin">
+                  <wp14:pctWidth>0</wp14:pctWidth>
+                </wp14:sizeRelH>
+                <wp14:sizeRelV relativeFrom="margin">
+                  <wp14:pctHeight>0</wp14:pctHeight>
+                </wp14:sizeRelV>
+              </wp:anchor>
+            </w:drawing>
+          </mc:Choice>
+          <mc:Fallback>
+            <w:pict>
+              <v:shape w14:anchorId="0E151DF6" id="Caixa de Texto 14" o:spid="_x0000_s1028" type="#_x0000_t202" style="position:absolute;left:0;text-align:left;margin-left:0;margin-top:189pt;width:248.5pt;height:16.5pt;z-index:251666432;visibility:visible;mso-wrap-style:square;mso-width-percent:0;mso-height-percent:0;mso-wrap-distance-left:9pt;mso-wrap-distance-top:0;mso-wrap-distance-right:9pt;mso-wrap-distance-bottom:0;mso-position-horizontal:left;mso-position-horizontal-relative:margin;mso-position-vertical:absolute;mso-position-vertical-relative:text;mso-width-percent:0;mso-height-percent:0;mso-width-relative:margin;mso-height-relative:margin;v-text-anchor:top" o:gfxdata="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" stroked="f">
+                <v:textbox inset="0,0,0,0">
+                  <w:txbxContent>
+                    <w:p>
+                      <w:pPr>
+                        <w:pStyle w:val="Legenda"/>
+                        <w:jc w:val="center"/>
+                        <w:rPr>
+                          <w:noProof/>
+                          <w:sz w:val="24"/>
+                          <w:szCs w:val="24"/>
+                        </w:rPr>
+                      </w:pPr>
+                      <w:r>
+                        <w:t>Cena do filme Velozes e Fu</w:t>
+                      </w:r>
+                      <w:r>
+                        <w:t xml:space="preserve">riosos: </w:t>
+                      </w:r>
+                      <w:r>
+                        <w:t>Desafio em Tóquio (2006)</w:t>
+                      </w:r>
+                    </w:p>
+                  </w:txbxContent>
+                </v:textbox>
+                <w10:wrap type="square" anchorx="margin"/>
+              </v:shape>
+            </w:pict>
+          </mc:Fallback>
+        </mc:AlternateContent>
+      </w:r>
+      <w:r>
+        <w:rPr>
+          <w:noProof/>
+          <w:lang w:eastAsia="pt-BR"/>
+        </w:rPr>
+        <w:drawing>
+          <wp:anchor distT="0" distB="0" distL="114300" distR="114300" simplePos="0" relativeHeight="251664384" behindDoc="0" locked="0" layoutInCell="1" allowOverlap="1" wp14:anchorId="40DFC9C4" wp14:editId="14F5FC75">
+            <wp:simplePos x="0" y="0"/>
+            <wp:positionH relativeFrom="margin">
+              <wp:align>left</wp:align>
+            </wp:positionH>
+            <wp:positionV relativeFrom="paragraph">
+              <wp:posOffset>11430</wp:posOffset>
+            </wp:positionV>
+            <wp:extent cx="3155950" cy="2381250"/>
+            <wp:effectExtent l="0" t="0" r="6350" b="0"/>
+            <wp:wrapSquare wrapText="bothSides"/>
+            <wp:docPr id="13" name="Imagem 13" descr="https://i.pinimg.com/736x/0f/43/9f/0f439f9cca65fe578e73b2fc59c29522.jpg"/>
+            <wp:cNvGraphicFramePr>
+              <a:graphicFrameLocks xmlns:a="http://schemas.openxmlformats.org/drawingml/2006/main" noChangeAspect="1"/>
+            </wp:cNvGraphicFramePr>
+            <a:graphic xmlns:a="http://schemas.openxmlformats.org/drawingml/2006/main">
+              <a:graphicData uri="http://schemas.openxmlformats.org/drawingml/2006/picture">
+                <pic:pic xmlns:pic="http://schemas.openxmlformats.org/drawingml/2006/picture">
+                  <pic:nvPicPr>
+                    <pic:cNvPr id="0" name="Picture 30" descr="https://i.pinimg.com/736x/0f/43/9f/0f439f9cca65fe578e73b2fc59c29522.jpg"/>
+                    <pic:cNvPicPr>
+                      <a:picLocks noChangeAspect="1" noChangeArrowheads="1"/>
+                    </pic:cNvPicPr>
+                  </pic:nvPicPr>
+                  <pic:blipFill rotWithShape="1">
+                    <a:blip r:embed="rId9">
+                      <a:extLst>
+                        <a:ext uri="{28A0092B-C50C-407E-A947-70E740481C1C}">
+                          <a14:useLocalDpi xmlns:a14="http://schemas.microsoft.com/office/drawing/2010/main" val="0"/>
+                        </a:ext>
+                      </a:extLst>
+                    </a:blip>
+                    <a:srcRect l="11800" b="8139"/>
+                    <a:stretch/>
+                  </pic:blipFill>
+                  <pic:spPr bwMode="auto">
+                    <a:xfrm>
+                      <a:off x="0" y="0"/>
+                      <a:ext cx="3155950" cy="2381250"/>
+                    </a:xfrm>
+                    <a:prstGeom prst="rect">
+                      <a:avLst/>
+                    </a:prstGeom>
+                    <a:noFill/>
+                    <a:ln>
+                      <a:noFill/>
+                    </a:ln>
+                    <a:extLst>
+                      <a:ext uri="{53640926-AAD7-44D8-BBD7-CCE9431645EC}">
+                        <a14:shadowObscured xmlns:a14="http://schemas.microsoft.com/office/drawing/2010/main"/>
+                      </a:ext>
+                    </a:extLst>
+                  </pic:spPr>
+                </pic:pic>
+              </a:graphicData>
+            </a:graphic>
+            <wp14:sizeRelH relativeFrom="page">
+              <wp14:pctWidth>0</wp14:pctWidth>
+            </wp14:sizeRelH>
+            <wp14:sizeRelV relativeFrom="page">
+              <wp14:pctHeight>0</wp14:pctHeight>
+            </wp14:sizeRelV>
+          </wp:anchor>
+        </w:drawing>
+      </w:r>
+      <w:r>
+        <w:rPr>
+          <w:rFonts w:ascii="Arial" w:eastAsia="Arial" w:hAnsi="Arial" w:cs="Arial"/>
+          <w:color w:val="000000" w:themeColor="text1"/>
+        </w:rPr>
+        <w:t>As corridas são realizadas em espaços estreitos, como estacionamentos em espiral e descidas de montanha, exigindo domínio técnico muito maior do q</w:t>
+      </w:r>
+      <w:r>
+        <w:rPr>
+          <w:rFonts w:ascii="Arial" w:eastAsia="Arial" w:hAnsi="Arial" w:cs="Arial"/>
+          <w:color w:val="000000" w:themeColor="text1"/>
+        </w:rPr>
+        <w:t xml:space="preserve">ue corridas de rua comuns. Para </w:t>
+      </w:r>
+      <w:r>
+        <w:rPr>
+          <w:rFonts w:ascii="Arial" w:eastAsia="Arial" w:hAnsi="Arial" w:cs="Arial"/>
+          <w:color w:val="000000" w:themeColor="text1"/>
+        </w:rPr>
+        <w:t>Sean</w:t>
+      </w:r>
+      <w:r>
+        <w:rPr>
+          <w:rFonts w:ascii="Arial" w:eastAsia="Arial" w:hAnsi="Arial" w:cs="Arial"/>
+          <w:color w:val="000000" w:themeColor="text1"/>
+        </w:rPr>
+        <w:t xml:space="preserve">, </w:t>
+      </w:r>
+      <w:r>
+        <w:rPr>
+          <w:rFonts w:ascii="Arial" w:eastAsia="Arial" w:hAnsi="Arial" w:cs="Arial"/>
+          <w:color w:val="000000" w:themeColor="text1"/>
+        </w:rPr>
+        <w:t>essa técnica representa o desafio que ele precisa superar para conquistar respeito no novo ambiente. Já para personagens como DK</w:t>
+      </w:r>
+      <w:r>
+        <w:rPr>
+          <w:rFonts w:ascii="Arial" w:eastAsia="Arial" w:hAnsi="Arial" w:cs="Arial"/>
+          <w:color w:val="000000" w:themeColor="text1"/>
+        </w:rPr>
+        <w:t xml:space="preserve"> </w:t>
+      </w:r>
+      <w:r>
+        <w:rPr>
+          <w:rFonts w:ascii="Arial" w:eastAsia="Arial" w:hAnsi="Arial" w:cs="Arial"/>
+          <w:color w:val="000000" w:themeColor="text1"/>
+        </w:rPr>
+        <w:t xml:space="preserve">e </w:t>
+      </w:r>
+      <w:proofErr w:type="spellStart"/>
+      <w:r>
+        <w:rPr>
+          <w:rFonts w:ascii="Arial" w:eastAsia="Arial" w:hAnsi="Arial" w:cs="Arial"/>
+          <w:color w:val="000000" w:themeColor="text1"/>
+        </w:rPr>
+        <w:t>Han</w:t>
+      </w:r>
+      <w:proofErr w:type="spellEnd"/>
+      <w:r>
+        <w:rPr>
+          <w:rFonts w:ascii="Arial" w:eastAsia="Arial" w:hAnsi="Arial" w:cs="Arial"/>
+          <w:color w:val="000000" w:themeColor="text1"/>
+        </w:rPr>
+        <w:t xml:space="preserve">, </w:t>
+      </w:r>
+      <w:r>
+        <w:rPr>
+          <w:rFonts w:ascii="Arial" w:eastAsia="Arial" w:hAnsi="Arial" w:cs="Arial"/>
+          <w:color w:val="000000" w:themeColor="text1"/>
+        </w:rPr>
+        <w:t xml:space="preserve">o </w:t>
+      </w:r>
+      <w:proofErr w:type="spellStart"/>
+      <w:r>
+        <w:rPr>
+          <w:rFonts w:ascii="Arial" w:eastAsia="Arial" w:hAnsi="Arial" w:cs="Arial"/>
+          <w:color w:val="000000" w:themeColor="text1"/>
+        </w:rPr>
+        <w:t>drift</w:t>
+      </w:r>
+      <w:proofErr w:type="spellEnd"/>
+      <w:r>
+        <w:rPr>
+          <w:rFonts w:ascii="Arial" w:eastAsia="Arial" w:hAnsi="Arial" w:cs="Arial"/>
+          <w:color w:val="000000" w:themeColor="text1"/>
+        </w:rPr>
+        <w:t xml:space="preserve"> </w:t>
+      </w:r>
+      <w:r>
+        <w:rPr>
+          <w:rFonts w:ascii="Arial" w:eastAsia="Arial" w:hAnsi="Arial" w:cs="Arial"/>
+          <w:color w:val="000000" w:themeColor="text1"/>
+        </w:rPr>
+        <w:t>é uma expressão de identidade, estilo de vida e status dentro do submundo das corridas de Tóquio.</w:t>
+      </w:r>
+    </w:p>
+    <w:p>
+      <w:pPr>
+        <w:rPr>
+          <w:rFonts w:ascii="Arial" w:eastAsia="Arial" w:hAnsi="Arial" w:cs="Arial"/>
+          <w:b/>
+          <w:bCs/>
+          <w:color w:val="000000" w:themeColor="text1"/>
+          <w:sz w:val="32"/>
+          <w:szCs w:val="32"/>
+        </w:rPr>
+      </w:pPr>
+      <w:bookmarkStart w:id="1" w:name="_Toc1474287846"/>
+      <w:r>
+        <w:rPr>
+          <w:rFonts w:ascii="Arial" w:eastAsia="Arial" w:hAnsi="Arial" w:cs="Arial"/>
+          <w:b/>
+          <w:bCs/>
+          <w:color w:val="000000" w:themeColor="text1"/>
+          <w:sz w:val="32"/>
+          <w:szCs w:val="32"/>
         </w:rPr>
         <w:br w:type="page"/>
       </w:r>
@@ -1418,7 +2800,7 @@
           <w:lang w:val="en-US"/>
         </w:rPr>
       </w:pPr>
-      <w:bookmarkStart w:id="2" w:name="_Toc1474287846"/>
+      <w:proofErr w:type="spellStart"/>
       <w:r>
         <w:rPr>
           <w:rFonts w:ascii="Arial" w:eastAsia="Arial" w:hAnsi="Arial" w:cs="Arial"/>
@@ -1432,99 +2814,147 @@
         <w:lastRenderedPageBreak/>
         <w:t>Objetivo</w:t>
       </w:r>
+      <w:bookmarkEnd w:id="1"/>
+      <w:proofErr w:type="spellEnd"/>
+    </w:p>
+    <w:p>
+      <w:pPr>
+        <w:ind w:firstLine="360"/>
+      </w:pPr>
+      <w:r>
+        <w:t>O projeto tem como obj</w:t>
+      </w:r>
+      <w:r>
+        <w:t>etivo principal a criação</w:t>
+      </w:r>
+      <w:r>
+        <w:t xml:space="preserve"> de um</w:t>
+      </w:r>
+      <w:r>
+        <w:t xml:space="preserve"> sistema automatizado, que busca um meio de </w:t>
+      </w:r>
+      <w:r>
+        <w:t>difundir informações e conhecimento sobre o filme Velozes e Furiosos: Desafio em Tóquio, e</w:t>
+      </w:r>
+      <w:r>
+        <w:t xml:space="preserve"> busca se tornar</w:t>
+      </w:r>
+      <w:r>
+        <w:t xml:space="preserve"> um local de acolhimento e entretenimento para os fãs da franquia.</w:t>
+      </w:r>
+      <w:r>
+        <w:t xml:space="preserve"> </w:t>
+      </w:r>
+    </w:p>
+    <w:p>
+      <w:pPr>
+        <w:ind w:firstLine="360"/>
+      </w:pPr>
+      <w:r>
+        <w:t xml:space="preserve">O sistema contará com um site </w:t>
+      </w:r>
+      <w:r>
+        <w:t>informativo sobre filme</w:t>
+      </w:r>
+      <w:r>
+        <w:t xml:space="preserve"> Velozes e Furiosos: Desafio em Tóquio para </w:t>
+      </w:r>
+      <w:r>
+        <w:t xml:space="preserve">os </w:t>
+      </w:r>
+      <w:r>
+        <w:t>entusiastas da saga</w:t>
+      </w:r>
+      <w:r>
+        <w:t xml:space="preserve">, contendo um </w:t>
+      </w:r>
+      <w:proofErr w:type="spellStart"/>
+      <w:r>
+        <w:t>quiz</w:t>
+      </w:r>
+      <w:proofErr w:type="spellEnd"/>
+      <w:r>
+        <w:t xml:space="preserve"> sobre o filme e uma </w:t>
+      </w:r>
+      <w:proofErr w:type="spellStart"/>
+      <w:r>
+        <w:t>dashboard</w:t>
+      </w:r>
+      <w:proofErr w:type="spellEnd"/>
+      <w:r>
+        <w:t xml:space="preserve"> </w:t>
+      </w:r>
+      <w:r>
+        <w:t xml:space="preserve">online </w:t>
+      </w:r>
+      <w:r>
+        <w:t xml:space="preserve">com gráficos e dados específicos </w:t>
+      </w:r>
+      <w:r>
+        <w:t>do</w:t>
+      </w:r>
+      <w:r>
+        <w:t xml:space="preserve"> usuário.</w:t>
+      </w:r>
+    </w:p>
+    <w:p>
+      <w:pPr>
+        <w:ind w:firstLine="360"/>
+      </w:pPr>
+      <w:r>
+        <w:t xml:space="preserve">O sistema será responsável por cadastrar o usuário armazenando os dados do mesmo em um banco de dados, que estará hospedado em uma máquina virtual, de forma automática. Permitirá acesso ao </w:t>
+      </w:r>
+      <w:proofErr w:type="spellStart"/>
+      <w:r>
+        <w:t>quiz</w:t>
+      </w:r>
+      <w:proofErr w:type="spellEnd"/>
+      <w:r>
+        <w:t xml:space="preserve"> sobre o filme para usuários </w:t>
+      </w:r>
+      <w:proofErr w:type="spellStart"/>
+      <w:r>
+        <w:t>logados</w:t>
+      </w:r>
+      <w:proofErr w:type="spellEnd"/>
+      <w:r>
+        <w:t>, onde poderão responder e terão seus resultados salvos no mesmo banco de dados do cadastro.</w:t>
+      </w:r>
+    </w:p>
+    <w:p>
+      <w:pPr>
+        <w:ind w:firstLine="360"/>
+      </w:pPr>
+      <w:r>
+        <w:t>O projeto também tem c</w:t>
+      </w:r>
+      <w:r>
+        <w:t xml:space="preserve">omo meta a criação e desenvolvimento de uma interface gráfica para a visualização dos resultados obtidos, pelo </w:t>
+      </w:r>
+      <w:proofErr w:type="spellStart"/>
+      <w:r>
+        <w:t>quiz</w:t>
+      </w:r>
+      <w:proofErr w:type="spellEnd"/>
+      <w:r>
+        <w:t xml:space="preserve">, ao usuário </w:t>
+      </w:r>
+      <w:r>
+        <w:t>possibilitando uma visão maior sobre seus acertos, erros e média de pontuação comparada a outros usuários cadastrados no sistema.</w:t>
+      </w:r>
+    </w:p>
+    <w:p>
+      <w:pPr>
+        <w:ind w:firstLine="360"/>
+        <w:rPr>
+          <w:rFonts w:ascii="Arial" w:eastAsia="Arial" w:hAnsi="Arial" w:cs="Arial"/>
+        </w:rPr>
+      </w:pPr>
+      <w:r>
+        <w:t>A longo prazo, o projeto visa o desenvolvimento e implementação de outros jogos, relacionados ao filme, para o entretenimento e diversão do usuário, buscando uma maior quantidade de acessos.</w:t>
+      </w:r>
+      <w:bookmarkStart w:id="2" w:name="_GoBack"/>
       <w:bookmarkEnd w:id="2"/>
-    </w:p>
-    <w:p>
-      <w:pPr>
-        <w:spacing w:before="240" w:after="240" w:line="276" w:lineRule="auto"/>
-        <w:ind w:firstLine="360"/>
-        <w:jc w:val="both"/>
-        <w:rPr>
-          <w:rFonts w:ascii="Arial" w:eastAsia="Arial" w:hAnsi="Arial" w:cs="Arial"/>
-        </w:rPr>
-      </w:pPr>
-      <w:r>
-        <w:rPr>
-          <w:rFonts w:ascii="Arial" w:eastAsia="Arial" w:hAnsi="Arial" w:cs="Arial"/>
-        </w:rPr>
-        <w:t>O projeto SMF tem como objetivo principal implementar um sistema automatizado e inteligente de monitoramento do fluxo de pessoas em setores de supermercados varejistas, utilizando sensores ultrassônicos integrados a um banco de dados e uma dashboard online. Essa solução busca otimizar a experiência do cliente e apoiar a gestão estratégica do varejo por meio da análise em tempo real da ocupação dos espaços físicos.</w:t>
-      </w:r>
-    </w:p>
-    <w:p>
-      <w:pPr>
-        <w:spacing w:before="240" w:after="240" w:line="276" w:lineRule="auto"/>
-        <w:ind w:firstLine="360"/>
-        <w:jc w:val="both"/>
-        <w:rPr>
-          <w:rFonts w:ascii="Arial" w:eastAsia="Arial" w:hAnsi="Arial" w:cs="Arial"/>
-        </w:rPr>
-      </w:pPr>
-      <w:r>
-        <w:rPr>
-          <w:rFonts w:ascii="Arial" w:eastAsia="Arial" w:hAnsi="Arial" w:cs="Arial"/>
-        </w:rPr>
-        <w:t>O sistema será responsável por coletar dados de movimentação e armazená-los automaticamente, permitindo a visualização do fluxo em tempo real e o envio de alertas em situações de superlotação, facilitando a tomada de decisão imediata por parte da equipe operacional.</w:t>
-      </w:r>
-    </w:p>
-    <w:p>
-      <w:pPr>
-        <w:spacing w:before="240" w:after="240" w:line="276" w:lineRule="auto"/>
-        <w:ind w:firstLine="360"/>
-        <w:jc w:val="both"/>
-        <w:rPr>
-          <w:rFonts w:ascii="Arial" w:eastAsia="Arial" w:hAnsi="Arial" w:cs="Arial"/>
-        </w:rPr>
-      </w:pPr>
-      <w:r>
-        <w:rPr>
-          <w:rFonts w:ascii="Arial" w:eastAsia="Arial" w:hAnsi="Arial" w:cs="Arial"/>
-        </w:rPr>
-        <w:t>O projeto também tem como meta desenvolver uma interface visual em formato de dashboard de controle, capaz de apresentar de forma clara e dinâmica as informações coletadas em tempo real, como o fluxo instantâneo de pessoas, nível de ocupação dos setores e alertas de movimentação.</w:t>
-      </w:r>
-    </w:p>
-    <w:p>
-      <w:pPr>
-        <w:spacing w:before="240" w:after="240" w:line="276" w:lineRule="auto"/>
-        <w:ind w:firstLine="360"/>
-        <w:jc w:val="both"/>
-        <w:rPr>
-          <w:rFonts w:ascii="Arial" w:eastAsia="Arial" w:hAnsi="Arial" w:cs="Arial"/>
-        </w:rPr>
-      </w:pPr>
-      <w:r>
-        <w:rPr>
-          <w:rFonts w:ascii="Arial" w:eastAsia="Arial" w:hAnsi="Arial" w:cs="Arial"/>
-        </w:rPr>
-        <w:t xml:space="preserve">Além do monitoramento, o projeto tem como meta </w:t>
-      </w:r>
-      <w:r>
-        <w:rPr>
-          <w:rFonts w:ascii="Arial" w:eastAsia="Arial" w:hAnsi="Arial" w:cs="Arial"/>
-        </w:rPr>
-        <w:t>fornece</w:t>
-      </w:r>
-      <w:r>
-        <w:rPr>
-          <w:rFonts w:ascii="Arial" w:eastAsia="Arial" w:hAnsi="Arial" w:cs="Arial"/>
-        </w:rPr>
-        <w:t xml:space="preserve"> uma base sólida para análises futuras, possibilitando a identificação de padrões de comportamento dos consumidores, como horários de maior movimento, setores mais visitados e períodos de menor circulação. Essas informações podem servir para ações de marketing, reposicionamento de produtos e gestão de equipes.</w:t>
-      </w:r>
-    </w:p>
-    <w:p>
-      <w:pPr>
-        <w:spacing w:before="240" w:after="240" w:line="276" w:lineRule="auto"/>
-        <w:ind w:firstLine="360"/>
-        <w:jc w:val="both"/>
-        <w:rPr>
-          <w:rFonts w:ascii="Arial" w:eastAsia="Arial" w:hAnsi="Arial" w:cs="Arial"/>
-        </w:rPr>
-      </w:pPr>
-      <w:r>
-        <w:rPr>
-          <w:rFonts w:ascii="Arial" w:eastAsia="Arial" w:hAnsi="Arial" w:cs="Arial"/>
-        </w:rPr>
-        <w:t>A longo prazo, a proposta visa contribuir para a digitalização e modernização do varejo físico, transformando dados brutos em informações acionáveis que aumentem a eficiência operacional, reduzam custos e melhorem a experiência de compra.</w:t>
-      </w:r>
     </w:p>
     <w:p>
       <w:pPr>
@@ -4203,7 +5633,7 @@
                     <pic:cNvPicPr/>
                   </pic:nvPicPr>
                   <pic:blipFill>
-                    <a:blip r:embed="rId7"/>
+                    <a:blip r:embed="rId10"/>
                     <a:stretch>
                       <a:fillRect/>
                     </a:stretch>
@@ -5828,7 +7258,7 @@
                     <pic:cNvPicPr/>
                   </pic:nvPicPr>
                   <pic:blipFill>
-                    <a:blip r:embed="rId8">
+                    <a:blip r:embed="rId11">
                       <a:extLst>
                         <a:ext uri="{28A0092B-C50C-407E-A947-70E740481C1C}">
                           <a14:useLocalDpi xmlns:a14="http://schemas.microsoft.com/office/drawing/2010/main" val="0"/>
@@ -5946,7 +7376,7 @@
                     <pic:cNvPicPr/>
                   </pic:nvPicPr>
                   <pic:blipFill>
-                    <a:blip r:embed="rId9">
+                    <a:blip r:embed="rId12">
                       <a:extLst>
                         <a:ext uri="{28A0092B-C50C-407E-A947-70E740481C1C}">
                           <a14:useLocalDpi xmlns:a14="http://schemas.microsoft.com/office/drawing/2010/main"/>
@@ -6128,7 +7558,7 @@
                     <pic:cNvPicPr/>
                   </pic:nvPicPr>
                   <pic:blipFill>
-                    <a:blip r:embed="rId10">
+                    <a:blip r:embed="rId13">
                       <a:extLst>
                         <a:ext uri="{28A0092B-C50C-407E-A947-70E740481C1C}">
                           <a14:useLocalDpi xmlns:a14="http://schemas.microsoft.com/office/drawing/2010/main" val="0"/>
@@ -6254,7 +7684,7 @@
                     <pic:cNvPicPr/>
                   </pic:nvPicPr>
                   <pic:blipFill>
-                    <a:blip r:embed="rId11">
+                    <a:blip r:embed="rId14">
                       <a:extLst>
                         <a:ext uri="{28A0092B-C50C-407E-A947-70E740481C1C}">
                           <a14:useLocalDpi xmlns:a14="http://schemas.microsoft.com/office/drawing/2010/main" val="0"/>
@@ -6430,7 +7860,7 @@
                     <pic:cNvPicPr/>
                   </pic:nvPicPr>
                   <pic:blipFill>
-                    <a:blip r:embed="rId12">
+                    <a:blip r:embed="rId15">
                       <a:extLst>
                         <a:ext uri="{28A0092B-C50C-407E-A947-70E740481C1C}">
                           <a14:useLocalDpi xmlns:a14="http://schemas.microsoft.com/office/drawing/2010/main"/>
@@ -6517,6 +7947,7 @@
         </w:rPr>
         <w:t xml:space="preserve">Acessado dia 26 de </w:t>
       </w:r>
+      <w:proofErr w:type="gramStart"/>
       <w:r>
         <w:rPr>
           <w:rFonts w:ascii="Arial" w:eastAsia="Arial" w:hAnsi="Arial" w:cs="Arial"/>
@@ -6531,6 +7962,7 @@
         </w:rPr>
         <w:t>etembro</w:t>
       </w:r>
+      <w:proofErr w:type="gramEnd"/>
       <w:r>
         <w:rPr>
           <w:rFonts w:ascii="Arial" w:eastAsia="Arial" w:hAnsi="Arial" w:cs="Arial"/>
@@ -6538,356 +7970,6 @@
         </w:rPr>
         <w:t xml:space="preserve">: </w:t>
       </w:r>
-      <w:hyperlink r:id="rId13">
-        <w:r>
-          <w:rPr>
-            <w:rStyle w:val="Hyperlink"/>
-            <w:rFonts w:ascii="Arial" w:eastAsia="Arial" w:hAnsi="Arial" w:cs="Arial"/>
-            <w:color w:val="000000" w:themeColor="text1"/>
-          </w:rPr>
-          <w:t>https://www.gov.br/secom/pt-br/assuntos/noticias/2025/04/varejo-cresce-0-5-e-atinge-maior-patamar-da-serie-historica</w:t>
-        </w:r>
-      </w:hyperlink>
-    </w:p>
-    <w:p>
-      <w:pPr>
-        <w:spacing w:after="0" w:line="276" w:lineRule="auto"/>
-        <w:ind w:firstLine="708"/>
-        <w:rPr>
-          <w:rFonts w:ascii="Arial" w:eastAsia="Arial" w:hAnsi="Arial" w:cs="Arial"/>
-          <w:color w:val="000000" w:themeColor="text1"/>
-        </w:rPr>
-      </w:pPr>
-    </w:p>
-    <w:p>
-      <w:pPr>
-        <w:spacing w:after="0" w:line="276" w:lineRule="auto"/>
-        <w:ind w:firstLine="708"/>
-        <w:rPr>
-          <w:rFonts w:ascii="Arial" w:eastAsia="Arial" w:hAnsi="Arial" w:cs="Arial"/>
-          <w:color w:val="000000" w:themeColor="text1"/>
-        </w:rPr>
-      </w:pPr>
-      <w:r>
-        <w:rPr>
-          <w:rFonts w:ascii="Arial" w:eastAsia="Arial" w:hAnsi="Arial" w:cs="Arial"/>
-          <w:color w:val="000000" w:themeColor="text1"/>
-        </w:rPr>
-        <w:t xml:space="preserve">Acessado dia 04 de Outubro: </w:t>
-      </w:r>
-      <w:hyperlink r:id="rId14">
-        <w:r>
-          <w:rPr>
-            <w:rStyle w:val="Hyperlink"/>
-            <w:rFonts w:ascii="Arial" w:eastAsia="Arial" w:hAnsi="Arial" w:cs="Arial"/>
-            <w:color w:val="000000" w:themeColor="text1"/>
-          </w:rPr>
-          <w:t>https://simplystakeholders.com/stakeholder-requirements/</w:t>
-        </w:r>
-      </w:hyperlink>
-    </w:p>
-    <w:p>
-      <w:pPr>
-        <w:spacing w:after="0" w:line="276" w:lineRule="auto"/>
-        <w:ind w:firstLine="708"/>
-        <w:rPr>
-          <w:rFonts w:ascii="Arial" w:eastAsia="Arial" w:hAnsi="Arial" w:cs="Arial"/>
-          <w:color w:val="000000" w:themeColor="text1"/>
-        </w:rPr>
-      </w:pPr>
-    </w:p>
-    <w:p>
-      <w:pPr>
-        <w:spacing w:after="0" w:line="276" w:lineRule="auto"/>
-        <w:ind w:firstLine="708"/>
-        <w:rPr>
-          <w:rFonts w:ascii="Arial" w:eastAsia="Arial" w:hAnsi="Arial" w:cs="Arial"/>
-          <w:color w:val="000000" w:themeColor="text1"/>
-        </w:rPr>
-      </w:pPr>
-      <w:r>
-        <w:rPr>
-          <w:rFonts w:ascii="Arial" w:eastAsia="Arial" w:hAnsi="Arial" w:cs="Arial"/>
-          <w:color w:val="000000" w:themeColor="text1"/>
-        </w:rPr>
-        <w:t xml:space="preserve">Acessado dia 04 de Outubro: </w:t>
-      </w:r>
-      <w:hyperlink r:id="rId15">
-        <w:r>
-          <w:rPr>
-            <w:rStyle w:val="Hyperlink"/>
-            <w:rFonts w:ascii="Arial" w:eastAsia="Arial" w:hAnsi="Arial" w:cs="Arial"/>
-            <w:color w:val="000000" w:themeColor="text1"/>
-          </w:rPr>
-          <w:t>https://sds.unb.br/wp-content/uploads/2023/11/SDS-Como-fazer-o-mapeamento-de-stakeholders.pdf</w:t>
-        </w:r>
-      </w:hyperlink>
-    </w:p>
-    <w:p>
-      <w:pPr>
-        <w:spacing w:after="0" w:line="276" w:lineRule="auto"/>
-        <w:ind w:firstLine="708"/>
-        <w:rPr>
-          <w:rFonts w:ascii="Arial" w:eastAsia="Arial" w:hAnsi="Arial" w:cs="Arial"/>
-          <w:color w:val="000000" w:themeColor="text1"/>
-        </w:rPr>
-      </w:pPr>
-    </w:p>
-    <w:p>
-      <w:pPr>
-        <w:spacing w:after="0" w:line="276" w:lineRule="auto"/>
-        <w:ind w:firstLine="708"/>
-        <w:rPr>
-          <w:rFonts w:ascii="Arial" w:eastAsia="Arial" w:hAnsi="Arial" w:cs="Arial"/>
-          <w:color w:val="000000" w:themeColor="text1"/>
-        </w:rPr>
-      </w:pPr>
-      <w:r>
-        <w:rPr>
-          <w:rFonts w:ascii="Arial" w:eastAsia="Arial" w:hAnsi="Arial" w:cs="Arial"/>
-          <w:color w:val="000000" w:themeColor="text1"/>
-        </w:rPr>
-        <w:t xml:space="preserve">Acessado dia 07 de Outubro: </w:t>
-      </w:r>
-      <w:hyperlink r:id="rId16">
-        <w:r>
-          <w:rPr>
-            <w:rStyle w:val="Hyperlink"/>
-            <w:rFonts w:ascii="Arial" w:eastAsia="Arial" w:hAnsi="Arial" w:cs="Arial"/>
-            <w:color w:val="000000" w:themeColor="text1"/>
-          </w:rPr>
-          <w:t>https://cstng.com/blog/historia-e-evolucao-do-varejo-no-brasil/</w:t>
-        </w:r>
-      </w:hyperlink>
-    </w:p>
-    <w:p>
-      <w:pPr>
-        <w:spacing w:after="0" w:line="276" w:lineRule="auto"/>
-        <w:ind w:firstLine="708"/>
-        <w:rPr>
-          <w:rFonts w:ascii="Arial" w:eastAsia="Arial" w:hAnsi="Arial" w:cs="Arial"/>
-          <w:color w:val="000000" w:themeColor="text1"/>
-        </w:rPr>
-      </w:pPr>
-    </w:p>
-    <w:p>
-      <w:pPr>
-        <w:spacing w:after="0" w:line="276" w:lineRule="auto"/>
-        <w:ind w:firstLine="708"/>
-        <w:rPr>
-          <w:rFonts w:ascii="Arial" w:eastAsia="Arial" w:hAnsi="Arial" w:cs="Arial"/>
-          <w:color w:val="000000" w:themeColor="text1"/>
-        </w:rPr>
-      </w:pPr>
-      <w:r>
-        <w:rPr>
-          <w:rFonts w:ascii="Arial" w:eastAsia="Arial" w:hAnsi="Arial" w:cs="Arial"/>
-          <w:color w:val="000000" w:themeColor="text1"/>
-        </w:rPr>
-        <w:t xml:space="preserve">Acessado dia 08 de Outubro: </w:t>
-      </w:r>
-      <w:hyperlink r:id="rId17">
-        <w:r>
-          <w:rPr>
-            <w:rStyle w:val="Hyperlink"/>
-            <w:rFonts w:ascii="Arial" w:eastAsia="Arial" w:hAnsi="Arial" w:cs="Arial"/>
-            <w:color w:val="000000" w:themeColor="text1"/>
-          </w:rPr>
-          <w:t>https://sebrae.com.br/sites/PortalSebrae/ufs/sp/conteudo_uf/o-que-e-comercio-varejista-descubra-seus-tipos-e-tendencias-para-2023,a8b65ddcb6c88810VgnVCM1000001b00320aRCRD</w:t>
-        </w:r>
-      </w:hyperlink>
-    </w:p>
-    <w:p>
-      <w:pPr>
-        <w:spacing w:after="0" w:line="276" w:lineRule="auto"/>
-        <w:ind w:firstLine="708"/>
-        <w:rPr>
-          <w:rFonts w:ascii="Arial" w:eastAsia="Arial" w:hAnsi="Arial" w:cs="Arial"/>
-          <w:color w:val="000000" w:themeColor="text1"/>
-        </w:rPr>
-      </w:pPr>
-    </w:p>
-    <w:p>
-      <w:pPr>
-        <w:spacing w:after="0" w:line="276" w:lineRule="auto"/>
-        <w:ind w:firstLine="708"/>
-        <w:rPr>
-          <w:rFonts w:ascii="Arial" w:eastAsia="Arial" w:hAnsi="Arial" w:cs="Arial"/>
-          <w:color w:val="000000" w:themeColor="text1"/>
-        </w:rPr>
-      </w:pPr>
-      <w:r>
-        <w:rPr>
-          <w:rFonts w:ascii="Arial" w:eastAsia="Arial" w:hAnsi="Arial" w:cs="Arial"/>
-          <w:color w:val="000000" w:themeColor="text1"/>
-        </w:rPr>
-        <w:t xml:space="preserve">Acessado dia 08 de Outubro: </w:t>
-      </w:r>
-      <w:hyperlink r:id="rId18">
-        <w:r>
-          <w:rPr>
-            <w:rStyle w:val="Hyperlink"/>
-            <w:rFonts w:ascii="Arial" w:eastAsia="Arial" w:hAnsi="Arial" w:cs="Arial"/>
-            <w:color w:val="000000" w:themeColor="text1"/>
-          </w:rPr>
-          <w:t>https://www.gov.br/secom/pt-br/assuntos/noticias/2025/04/varejo-cresce-0-5-e-atinge-maior-patamar-da-serie-historica</w:t>
-        </w:r>
-      </w:hyperlink>
-    </w:p>
-    <w:p>
-      <w:pPr>
-        <w:spacing w:after="0" w:line="276" w:lineRule="auto"/>
-        <w:ind w:firstLine="708"/>
-        <w:rPr>
-          <w:rFonts w:ascii="Arial" w:eastAsia="Arial" w:hAnsi="Arial" w:cs="Arial"/>
-          <w:color w:val="000000" w:themeColor="text1"/>
-        </w:rPr>
-      </w:pPr>
-    </w:p>
-    <w:p>
-      <w:pPr>
-        <w:spacing w:after="0" w:line="276" w:lineRule="auto"/>
-        <w:ind w:firstLine="708"/>
-        <w:rPr>
-          <w:rFonts w:ascii="Arial" w:eastAsia="Arial" w:hAnsi="Arial" w:cs="Arial"/>
-          <w:color w:val="000000" w:themeColor="text1"/>
-        </w:rPr>
-      </w:pPr>
-      <w:r>
-        <w:rPr>
-          <w:rFonts w:ascii="Arial" w:eastAsia="Arial" w:hAnsi="Arial" w:cs="Arial"/>
-          <w:color w:val="000000" w:themeColor="text1"/>
-        </w:rPr>
-        <w:t xml:space="preserve">Acessado dia 08 de Outubro: </w:t>
-      </w:r>
-      <w:hyperlink r:id="rId19" w:anchor=":~:text=Esse%20desafio%20afeta%20tanto%20as,para%20o%20sucesso%20do%20neg%C3%B3cio">
-        <w:r>
-          <w:rPr>
-            <w:rStyle w:val="Hyperlink"/>
-            <w:rFonts w:ascii="Arial" w:eastAsia="Arial" w:hAnsi="Arial" w:cs="Arial"/>
-            <w:color w:val="000000" w:themeColor="text1"/>
-          </w:rPr>
-          <w:t>https://sebrae.com.br/sites/PortalSebrae/ufs/sp/licitacao_uf/7-principais-desafios-da-inovacao-no-varejo-brasileiro,716b1896b3c1c810VgnVCM1000001b00320aRCRD#:~:text=Esse%20desafio%20afeta%20tanto%20as,para%20o%20sucesso%20do%20neg%C3%B3cio</w:t>
-        </w:r>
-      </w:hyperlink>
-      <w:r>
-        <w:rPr>
-          <w:rFonts w:ascii="Arial" w:eastAsia="Arial" w:hAnsi="Arial" w:cs="Arial"/>
-          <w:color w:val="000000" w:themeColor="text1"/>
-        </w:rPr>
-        <w:t>.</w:t>
-      </w:r>
-    </w:p>
-    <w:p>
-      <w:pPr>
-        <w:spacing w:after="0" w:line="276" w:lineRule="auto"/>
-        <w:ind w:firstLine="708"/>
-        <w:rPr>
-          <w:rFonts w:ascii="Arial" w:eastAsia="Arial" w:hAnsi="Arial" w:cs="Arial"/>
-          <w:color w:val="000000" w:themeColor="text1"/>
-        </w:rPr>
-      </w:pPr>
-    </w:p>
-    <w:p>
-      <w:pPr>
-        <w:spacing w:after="0" w:line="276" w:lineRule="auto"/>
-        <w:ind w:firstLine="708"/>
-        <w:rPr>
-          <w:rFonts w:ascii="Arial" w:eastAsia="Arial" w:hAnsi="Arial" w:cs="Arial"/>
-          <w:color w:val="000000" w:themeColor="text1"/>
-        </w:rPr>
-      </w:pPr>
-      <w:r>
-        <w:rPr>
-          <w:rFonts w:ascii="Arial" w:eastAsia="Arial" w:hAnsi="Arial" w:cs="Arial"/>
-          <w:color w:val="000000" w:themeColor="text1"/>
-        </w:rPr>
-        <w:t xml:space="preserve">Acessado dia 08 de Outubro: </w:t>
-      </w:r>
-      <w:hyperlink r:id="rId20">
-        <w:r>
-          <w:rPr>
-            <w:rStyle w:val="Hyperlink"/>
-            <w:rFonts w:ascii="Arial" w:eastAsia="Arial" w:hAnsi="Arial" w:cs="Arial"/>
-            <w:color w:val="000000" w:themeColor="text1"/>
-          </w:rPr>
-          <w:t>https://blog.amicci.com.br/2023/05/05/desafios-do-varejo/</w:t>
-        </w:r>
-      </w:hyperlink>
-    </w:p>
-    <w:p>
-      <w:pPr>
-        <w:spacing w:after="0" w:line="276" w:lineRule="auto"/>
-        <w:ind w:firstLine="708"/>
-        <w:rPr>
-          <w:rFonts w:ascii="Arial" w:eastAsia="Arial" w:hAnsi="Arial" w:cs="Arial"/>
-          <w:color w:val="000000" w:themeColor="text1"/>
-        </w:rPr>
-      </w:pPr>
-    </w:p>
-    <w:p>
-      <w:pPr>
-        <w:spacing w:after="0" w:line="276" w:lineRule="auto"/>
-        <w:ind w:firstLine="708"/>
-        <w:rPr>
-          <w:rFonts w:ascii="Arial" w:eastAsia="Arial" w:hAnsi="Arial" w:cs="Arial"/>
-          <w:color w:val="000000" w:themeColor="text1"/>
-        </w:rPr>
-      </w:pPr>
-      <w:r>
-        <w:rPr>
-          <w:rFonts w:ascii="Arial" w:eastAsia="Arial" w:hAnsi="Arial" w:cs="Arial"/>
-          <w:color w:val="000000" w:themeColor="text1"/>
-        </w:rPr>
-        <w:t xml:space="preserve">Acessado dia 08 de Outubro: </w:t>
-      </w:r>
-      <w:hyperlink r:id="rId21">
-        <w:r>
-          <w:rPr>
-            <w:rStyle w:val="Hyperlink"/>
-            <w:rFonts w:ascii="Arial" w:eastAsia="Arial" w:hAnsi="Arial" w:cs="Arial"/>
-            <w:color w:val="000000" w:themeColor="text1"/>
-          </w:rPr>
-          <w:t>https://www.ey.com/pt_br/insights/consumer-products/defining-the-future-of-retail</w:t>
-        </w:r>
-      </w:hyperlink>
-    </w:p>
-    <w:p>
-      <w:pPr>
-        <w:spacing w:after="0" w:line="276" w:lineRule="auto"/>
-        <w:ind w:firstLine="708"/>
-        <w:rPr>
-          <w:rFonts w:ascii="Arial" w:eastAsia="Arial" w:hAnsi="Arial" w:cs="Arial"/>
-          <w:color w:val="000000" w:themeColor="text1"/>
-        </w:rPr>
-      </w:pPr>
-    </w:p>
-    <w:p>
-      <w:pPr>
-        <w:spacing w:after="0" w:line="276" w:lineRule="auto"/>
-        <w:ind w:firstLine="708"/>
-        <w:rPr>
-          <w:rFonts w:ascii="Arial" w:eastAsia="Arial" w:hAnsi="Arial" w:cs="Arial"/>
-          <w:color w:val="000000" w:themeColor="text1"/>
-        </w:rPr>
-      </w:pPr>
-      <w:r>
-        <w:rPr>
-          <w:rFonts w:ascii="Arial" w:eastAsia="Arial" w:hAnsi="Arial" w:cs="Arial"/>
-          <w:color w:val="000000" w:themeColor="text1"/>
-        </w:rPr>
-        <w:t xml:space="preserve">Acessado dia 10 de Outubro: </w:t>
-      </w:r>
-      <w:hyperlink r:id="rId22">
-        <w:r>
-          <w:rPr>
-            <w:rStyle w:val="Hyperlink"/>
-            <w:rFonts w:ascii="Arial" w:eastAsia="Arial" w:hAnsi="Arial" w:cs="Arial"/>
-            <w:color w:val="000000" w:themeColor="text1"/>
-          </w:rPr>
-          <w:t>https://www.ibge.gov.br/estatisticas/economicas/comercio/9227-pesquisa-mensal-de-comercio.html</w:t>
-        </w:r>
-      </w:hyperlink>
     </w:p>
     <w:p>
       <w:pPr>
@@ -6900,8 +7982,8 @@
       </w:pPr>
     </w:p>
     <w:sectPr>
-      <w:headerReference w:type="default" r:id="rId23"/>
-      <w:footerReference w:type="default" r:id="rId24"/>
+      <w:headerReference w:type="default" r:id="rId16"/>
+      <w:footerReference w:type="default" r:id="rId17"/>
       <w:pgSz w:w="11906" w:h="16838"/>
       <w:pgMar w:top="1440" w:right="1440" w:bottom="1440" w:left="1440" w:header="720" w:footer="720" w:gutter="0"/>
       <w:cols w:space="720"/>
@@ -8506,7 +9588,7 @@
   <w:style w:type="paragraph" w:default="1" w:styleId="Normal">
     <w:name w:val="Normal"/>
     <w:qFormat/>
-    <w:rsid w:val="698E1174"/>
+    <w:rsid w:val="00792A57"/>
   </w:style>
   <w:style w:type="paragraph" w:styleId="Ttulo1">
     <w:name w:val="heading 1"/>
@@ -8675,6 +9757,25 @@
     <w:link w:val="Cabealho"/>
     <w:uiPriority w:val="99"/>
     <w:rsid w:val="005D4266"/>
+  </w:style>
+  <w:style w:type="paragraph" w:styleId="Legenda">
+    <w:name w:val="caption"/>
+    <w:basedOn w:val="Normal"/>
+    <w:next w:val="Normal"/>
+    <w:uiPriority w:val="35"/>
+    <w:unhideWhenUsed/>
+    <w:qFormat/>
+    <w:rsid w:val="00C50B11"/>
+    <w:pPr>
+      <w:spacing w:after="200" w:line="240" w:lineRule="auto"/>
+    </w:pPr>
+    <w:rPr>
+      <w:i/>
+      <w:iCs/>
+      <w:color w:val="0E2841" w:themeColor="text2"/>
+      <w:sz w:val="18"/>
+      <w:szCs w:val="18"/>
+    </w:rPr>
   </w:style>
 </w:styles>
 </file>

--- a/docs/Tokyo Drift.docx
+++ b/docs/Tokyo Drift.docx
@@ -1473,6 +1473,7 @@
       <w:r>
         <w:rPr>
           <w:noProof/>
+          <w:lang w:eastAsia="pt-BR"/>
         </w:rPr>
         <mc:AlternateContent>
           <mc:Choice Requires="wps">
@@ -1649,14 +1650,7 @@
           <w:rFonts w:ascii="Arial" w:eastAsia="Arial" w:hAnsi="Arial" w:cs="Arial"/>
           <w:color w:val="000000" w:themeColor="text1"/>
         </w:rPr>
-        <w:t xml:space="preserve">O primeiro filme, lançado em 2001, apresentava um enredo focado no submundo das corridas </w:t>
-      </w:r>
-      <w:r>
-        <w:rPr>
-          <w:rFonts w:ascii="Arial" w:eastAsia="Arial" w:hAnsi="Arial" w:cs="Arial"/>
-          <w:color w:val="000000" w:themeColor="text1"/>
-        </w:rPr>
-        <w:t>ilegais</w:t>
+        <w:t>O primeiro filme, lançado em 2001, apresentava um enredo focado no submundo das corridas ilegais</w:t>
       </w:r>
       <w:r>
         <w:rPr>
@@ -2176,6 +2170,7 @@
       <w:r>
         <w:rPr>
           <w:noProof/>
+          <w:lang w:eastAsia="pt-BR"/>
         </w:rPr>
         <mc:AlternateContent>
           <mc:Choice Requires="wps">
@@ -2480,6 +2475,7 @@
       <w:r>
         <w:rPr>
           <w:noProof/>
+          <w:lang w:eastAsia="pt-BR"/>
         </w:rPr>
         <mc:AlternateContent>
           <mc:Choice Requires="wps">
@@ -2831,16 +2827,7 @@
         <w:t xml:space="preserve"> de um</w:t>
       </w:r>
       <w:r>
-        <w:t xml:space="preserve"> sistema automatizado, que busca um meio de </w:t>
-      </w:r>
-      <w:r>
-        <w:t>difundir informações e conhecimento sobre o filme Velozes e Furiosos: Desafio em Tóquio, e</w:t>
-      </w:r>
-      <w:r>
-        <w:t xml:space="preserve"> busca se tornar</w:t>
-      </w:r>
-      <w:r>
-        <w:t xml:space="preserve"> um local de acolhimento e entretenimento para os fãs da franquia.</w:t>
+        <w:t xml:space="preserve"> sistema automatizado, que busca um meio de difundir informações e conhecimento sobre o filme Velozes e Furiosos: Desafio em Tóquio, e busca se tornar um local de acolhimento e entretenimento para os fãs da franquia.</w:t>
       </w:r>
       <w:r>
         <w:t xml:space="preserve"> </w:t>
@@ -2953,8 +2940,6 @@
       <w:r>
         <w:t>A longo prazo, o projeto visa o desenvolvimento e implementação de outros jogos, relacionados ao filme, para o entretenimento e diversão do usuário, buscando uma maior quantidade de acessos.</w:t>
       </w:r>
-      <w:bookmarkStart w:id="2" w:name="_GoBack"/>
-      <w:bookmarkEnd w:id="2"/>
     </w:p>
     <w:p>
       <w:pPr>
@@ -3016,7 +3001,7 @@
           <w:lang w:val="en-US"/>
         </w:rPr>
       </w:pPr>
-      <w:bookmarkStart w:id="3" w:name="_Toc799805467"/>
+      <w:bookmarkStart w:id="2" w:name="_Toc799805467"/>
       <w:r>
         <w:rPr>
           <w:rFonts w:ascii="Arial" w:eastAsia="Arial" w:hAnsi="Arial" w:cs="Arial"/>
@@ -3029,7 +3014,7 @@
         <w:lastRenderedPageBreak/>
         <w:t>Justificativa</w:t>
       </w:r>
-      <w:bookmarkEnd w:id="3"/>
+      <w:bookmarkEnd w:id="2"/>
       <w:r>
         <w:rPr>
           <w:rFonts w:ascii="Arial" w:eastAsia="Arial" w:hAnsi="Arial" w:cs="Arial"/>
@@ -3056,54 +3041,10 @@
         <w:rPr>
           <w:rFonts w:ascii="Arial" w:eastAsia="Arial" w:hAnsi="Arial" w:cs="Arial"/>
         </w:rPr>
-        <w:t>O crescimento exponencial do</w:t>
-      </w:r>
-      <w:r>
-        <w:rPr>
-          <w:rFonts w:ascii="Arial" w:eastAsia="Arial" w:hAnsi="Arial" w:cs="Arial"/>
-        </w:rPr>
-        <w:t xml:space="preserve"> setor varejista e a competitividade do mercado exigem uma gestão cada vez mais baseada em dados concretos. O projeto oferece uma vantagem competitiva ao </w:t>
-      </w:r>
-      <w:r>
-        <w:rPr>
-          <w:rFonts w:ascii="Arial" w:eastAsia="Arial" w:hAnsi="Arial" w:cs="Arial"/>
-        </w:rPr>
-        <w:t>fornecer insights valiosos que permitem:</w:t>
-      </w:r>
-    </w:p>
-    <w:p>
-      <w:pPr>
-        <w:shd w:val="clear" w:color="auto" w:fill="FFFFFF" w:themeFill="background1"/>
-        <w:spacing w:after="0" w:line="276" w:lineRule="auto"/>
-        <w:jc w:val="both"/>
-        <w:rPr>
-          <w:rFonts w:ascii="Arial" w:eastAsia="Arial" w:hAnsi="Arial" w:cs="Arial"/>
-        </w:rPr>
-      </w:pPr>
-      <w:r>
-        <w:rPr>
-          <w:rFonts w:ascii="Arial" w:eastAsia="Arial" w:hAnsi="Arial" w:cs="Arial"/>
-        </w:rPr>
-        <w:t xml:space="preserve">Otimização do </w:t>
-      </w:r>
-      <w:r>
-        <w:rPr>
-          <w:rFonts w:ascii="Arial" w:eastAsia="Arial" w:hAnsi="Arial" w:cs="Arial"/>
-        </w:rPr>
-        <w:t>Atendimento, Redução</w:t>
-      </w:r>
-      <w:r>
-        <w:rPr>
-          <w:rFonts w:ascii="Arial" w:eastAsia="Arial" w:hAnsi="Arial" w:cs="Arial"/>
-        </w:rPr>
-        <w:t xml:space="preserve"> do tempo de espera e melhoria da gestão de filas, especialmente em horários de pico</w:t>
-      </w:r>
-      <w:r>
-        <w:rPr>
-          <w:rFonts w:ascii="Arial" w:eastAsia="Arial" w:hAnsi="Arial" w:cs="Arial"/>
-        </w:rPr>
-        <w:t xml:space="preserve">. </w:t>
-      </w:r>
+        <w:t xml:space="preserve">Devido a uma alta visibilidade, quantidade de fãs e </w:t>
+      </w:r>
+      <w:bookmarkStart w:id="3" w:name="_GoBack"/>
+      <w:bookmarkEnd w:id="3"/>
     </w:p>
     <w:p>
       <w:pPr>
@@ -3115,12 +3056,6 @@
           <w:rFonts w:ascii="Arial" w:eastAsia="Arial" w:hAnsi="Arial" w:cs="Arial"/>
         </w:rPr>
       </w:pPr>
-      <w:r>
-        <w:rPr>
-          <w:rFonts w:ascii="Arial" w:eastAsia="Arial" w:hAnsi="Arial" w:cs="Arial"/>
-        </w:rPr>
-        <w:t>Decisão Estratégica: Fornecimento de dados quantitativos para decisões comerciais, como ajuste de layout da loja, posicionamento de produtos e campanhas de marketing direcionadas.</w:t>
-      </w:r>
     </w:p>
     <w:p>
       <w:pPr>
@@ -3132,12 +3067,6 @@
           <w:rFonts w:ascii="Arial" w:eastAsia="Arial" w:hAnsi="Arial" w:cs="Arial"/>
         </w:rPr>
       </w:pPr>
-      <w:r>
-        <w:rPr>
-          <w:rFonts w:ascii="Arial" w:eastAsia="Arial" w:hAnsi="Arial" w:cs="Arial"/>
-        </w:rPr>
-        <w:t>Eficiência Operacional: Otimização da alocação de pessoal e dos recursos da loja para atender à demanda em tempo real, resultando em maior eficiência e redução de custos.</w:t>
-      </w:r>
     </w:p>
     <w:p>
       <w:pPr>
@@ -3149,12 +3078,6 @@
           <w:rFonts w:ascii="Arial" w:eastAsia="Arial" w:hAnsi="Arial" w:cs="Arial"/>
         </w:rPr>
       </w:pPr>
-      <w:r>
-        <w:rPr>
-          <w:rFonts w:ascii="Arial" w:eastAsia="Arial" w:hAnsi="Arial" w:cs="Arial"/>
-        </w:rPr>
-        <w:t>Acessibilidade Tecnológica: Utilização de uma tecnologia de baixo custo e fácil integração (sensores ultrassônicos e microcontroladores como o Arduino), tornando a solução viável para empresas de diferentes portes.</w:t>
-      </w:r>
     </w:p>
     <w:p>
       <w:pPr>
@@ -3166,6 +3089,129 @@
           <w:rFonts w:ascii="Arial" w:eastAsia="Arial" w:hAnsi="Arial" w:cs="Arial"/>
         </w:rPr>
       </w:pPr>
+    </w:p>
+    <w:p>
+      <w:pPr>
+        <w:shd w:val="clear" w:color="auto" w:fill="FFFFFF" w:themeFill="background1"/>
+        <w:spacing w:after="0" w:line="276" w:lineRule="auto"/>
+        <w:ind w:firstLine="708"/>
+        <w:jc w:val="both"/>
+        <w:rPr>
+          <w:rFonts w:ascii="Arial" w:eastAsia="Arial" w:hAnsi="Arial" w:cs="Arial"/>
+        </w:rPr>
+      </w:pPr>
+      <w:r>
+        <w:rPr>
+          <w:rFonts w:ascii="Arial" w:eastAsia="Arial" w:hAnsi="Arial" w:cs="Arial"/>
+        </w:rPr>
+        <w:t>O crescimento exponencial do setor varejista e a competitividade do mercado exigem uma gestão cada vez mais baseada em dados concretos. O projeto oferece uma vantagem competitiva ao fornecer insights valiosos que permitem:</w:t>
+      </w:r>
+    </w:p>
+    <w:p>
+      <w:pPr>
+        <w:shd w:val="clear" w:color="auto" w:fill="FFFFFF" w:themeFill="background1"/>
+        <w:spacing w:after="0" w:line="276" w:lineRule="auto"/>
+        <w:jc w:val="both"/>
+        <w:rPr>
+          <w:rFonts w:ascii="Arial" w:eastAsia="Arial" w:hAnsi="Arial" w:cs="Arial"/>
+        </w:rPr>
+      </w:pPr>
+      <w:r>
+        <w:rPr>
+          <w:rFonts w:ascii="Arial" w:eastAsia="Arial" w:hAnsi="Arial" w:cs="Arial"/>
+        </w:rPr>
+        <w:t xml:space="preserve">Otimização do Atendimento, Redução do tempo de espera e melhoria da gestão de filas, especialmente em horários de pico. </w:t>
+      </w:r>
+    </w:p>
+    <w:p>
+      <w:pPr>
+        <w:shd w:val="clear" w:color="auto" w:fill="FFFFFF" w:themeFill="background1"/>
+        <w:spacing w:after="0" w:line="276" w:lineRule="auto"/>
+        <w:ind w:firstLine="708"/>
+        <w:jc w:val="both"/>
+        <w:rPr>
+          <w:rFonts w:ascii="Arial" w:eastAsia="Arial" w:hAnsi="Arial" w:cs="Arial"/>
+        </w:rPr>
+      </w:pPr>
+      <w:r>
+        <w:rPr>
+          <w:rFonts w:ascii="Arial" w:eastAsia="Arial" w:hAnsi="Arial" w:cs="Arial"/>
+        </w:rPr>
+        <w:t>Decisão Estratégica: Fornecimento de dados quantitativos para decisões comerciais, como ajuste de layout da loja, posicionamento de produtos e campanhas de marketing direcionadas.</w:t>
+      </w:r>
+    </w:p>
+    <w:p>
+      <w:pPr>
+        <w:shd w:val="clear" w:color="auto" w:fill="FFFFFF" w:themeFill="background1"/>
+        <w:spacing w:after="0" w:line="276" w:lineRule="auto"/>
+        <w:ind w:firstLine="708"/>
+        <w:jc w:val="both"/>
+        <w:rPr>
+          <w:rFonts w:ascii="Arial" w:eastAsia="Arial" w:hAnsi="Arial" w:cs="Arial"/>
+        </w:rPr>
+      </w:pPr>
+      <w:r>
+        <w:rPr>
+          <w:rFonts w:ascii="Arial" w:eastAsia="Arial" w:hAnsi="Arial" w:cs="Arial"/>
+        </w:rPr>
+        <w:t>Eficiência Operacional: Otimização da alocação de pessoal e dos recursos da loja para atender à demanda em tempo real, resultando em maior eficiência e redução de custos.</w:t>
+      </w:r>
+    </w:p>
+    <w:p>
+      <w:pPr>
+        <w:shd w:val="clear" w:color="auto" w:fill="FFFFFF" w:themeFill="background1"/>
+        <w:spacing w:after="0" w:line="276" w:lineRule="auto"/>
+        <w:ind w:firstLine="708"/>
+        <w:jc w:val="both"/>
+        <w:rPr>
+          <w:rFonts w:ascii="Arial" w:eastAsia="Arial" w:hAnsi="Arial" w:cs="Arial"/>
+        </w:rPr>
+      </w:pPr>
+      <w:r>
+        <w:rPr>
+          <w:rFonts w:ascii="Arial" w:eastAsia="Arial" w:hAnsi="Arial" w:cs="Arial"/>
+        </w:rPr>
+        <w:t xml:space="preserve">Acessibilidade Tecnológica: Utilização de uma tecnologia de baixo custo e fácil integração (sensores ultrassônicos e </w:t>
+      </w:r>
+      <w:proofErr w:type="spellStart"/>
+      <w:r>
+        <w:rPr>
+          <w:rFonts w:ascii="Arial" w:eastAsia="Arial" w:hAnsi="Arial" w:cs="Arial"/>
+        </w:rPr>
+        <w:t>microcontroladores</w:t>
+      </w:r>
+      <w:proofErr w:type="spellEnd"/>
+      <w:r>
+        <w:rPr>
+          <w:rFonts w:ascii="Arial" w:eastAsia="Arial" w:hAnsi="Arial" w:cs="Arial"/>
+        </w:rPr>
+        <w:t xml:space="preserve"> como o </w:t>
+      </w:r>
+      <w:proofErr w:type="spellStart"/>
+      <w:r>
+        <w:rPr>
+          <w:rFonts w:ascii="Arial" w:eastAsia="Arial" w:hAnsi="Arial" w:cs="Arial"/>
+        </w:rPr>
+        <w:t>Arduino</w:t>
+      </w:r>
+      <w:proofErr w:type="spellEnd"/>
+      <w:r>
+        <w:rPr>
+          <w:rFonts w:ascii="Arial" w:eastAsia="Arial" w:hAnsi="Arial" w:cs="Arial"/>
+        </w:rPr>
+        <w:t>), tornando a solução viável para empresas de diferentes portes.</w:t>
+      </w:r>
+    </w:p>
+    <w:p>
+      <w:pPr>
+        <w:shd w:val="clear" w:color="auto" w:fill="FFFFFF" w:themeFill="background1"/>
+        <w:spacing w:after="0" w:line="276" w:lineRule="auto"/>
+        <w:ind w:firstLine="708"/>
+        <w:jc w:val="both"/>
+        <w:rPr>
+          <w:rFonts w:ascii="Arial" w:eastAsia="Arial" w:hAnsi="Arial" w:cs="Arial"/>
+        </w:rPr>
+      </w:pPr>
       <w:r>
         <w:rPr>
           <w:rFonts w:ascii="Arial" w:eastAsia="Arial" w:hAnsi="Arial" w:cs="Arial"/>
@@ -3186,6 +3232,17 @@
         </w:rPr>
         <w:t>).</w:t>
       </w:r>
+    </w:p>
+    <w:p>
+      <w:pPr>
+        <w:shd w:val="clear" w:color="auto" w:fill="FFFFFF" w:themeFill="background1"/>
+        <w:spacing w:after="0" w:line="276" w:lineRule="auto"/>
+        <w:ind w:firstLine="708"/>
+        <w:jc w:val="both"/>
+        <w:rPr>
+          <w:rFonts w:ascii="Arial" w:eastAsia="Arial" w:hAnsi="Arial" w:cs="Arial"/>
+        </w:rPr>
+      </w:pPr>
     </w:p>
     <w:p>
       <w:pPr>

--- a/docs/Tokyo Drift.docx
+++ b/docs/Tokyo Drift.docx
@@ -525,7 +525,6 @@
           <w:docPartUnique/>
         </w:docPartObj>
       </w:sdtPr>
-      <w:sdtEndPr/>
       <w:sdtContent>
         <w:p>
           <w:pPr>
@@ -2816,117 +2815,210 @@
     <w:p>
       <w:pPr>
         <w:ind w:firstLine="360"/>
-      </w:pPr>
-      <w:r>
-        <w:t>O projeto tem como obj</w:t>
-      </w:r>
-      <w:r>
-        <w:t>etivo principal a criação</w:t>
-      </w:r>
-      <w:r>
+        <w:rPr>
+          <w:rFonts w:ascii="Arial" w:hAnsi="Arial" w:cs="Arial"/>
+        </w:rPr>
+      </w:pPr>
+      <w:r>
+        <w:rPr>
+          <w:rFonts w:ascii="Arial" w:hAnsi="Arial" w:cs="Arial"/>
+        </w:rPr>
+        <w:t>O projeto tem como objetivo principal a criação</w:t>
+      </w:r>
+      <w:r>
+        <w:rPr>
+          <w:rFonts w:ascii="Arial" w:hAnsi="Arial" w:cs="Arial"/>
+        </w:rPr>
         <w:t xml:space="preserve"> de um</w:t>
       </w:r>
       <w:r>
+        <w:rPr>
+          <w:rFonts w:ascii="Arial" w:hAnsi="Arial" w:cs="Arial"/>
+        </w:rPr>
         <w:t xml:space="preserve"> sistema automatizado, que busca um meio de difundir informações e conhecimento sobre o filme Velozes e Furiosos: Desafio em Tóquio, e busca se tornar um local de acolhimento e entretenimento para os fãs da franquia.</w:t>
       </w:r>
       <w:r>
+        <w:rPr>
+          <w:rFonts w:ascii="Arial" w:hAnsi="Arial" w:cs="Arial"/>
+        </w:rPr>
         <w:t xml:space="preserve"> </w:t>
       </w:r>
     </w:p>
     <w:p>
       <w:pPr>
         <w:ind w:firstLine="360"/>
-      </w:pPr>
-      <w:r>
+        <w:rPr>
+          <w:rFonts w:ascii="Arial" w:hAnsi="Arial" w:cs="Arial"/>
+        </w:rPr>
+      </w:pPr>
+      <w:r>
+        <w:rPr>
+          <w:rFonts w:ascii="Arial" w:hAnsi="Arial" w:cs="Arial"/>
+        </w:rPr>
         <w:t xml:space="preserve">O sistema contará com um site </w:t>
       </w:r>
       <w:r>
+        <w:rPr>
+          <w:rFonts w:ascii="Arial" w:hAnsi="Arial" w:cs="Arial"/>
+        </w:rPr>
         <w:t>informativo sobre filme</w:t>
       </w:r>
       <w:r>
+        <w:rPr>
+          <w:rFonts w:ascii="Arial" w:hAnsi="Arial" w:cs="Arial"/>
+        </w:rPr>
         <w:t xml:space="preserve"> Velozes e Furiosos: Desafio em Tóquio para </w:t>
       </w:r>
       <w:r>
+        <w:rPr>
+          <w:rFonts w:ascii="Arial" w:hAnsi="Arial" w:cs="Arial"/>
+        </w:rPr>
         <w:t xml:space="preserve">os </w:t>
       </w:r>
       <w:r>
+        <w:rPr>
+          <w:rFonts w:ascii="Arial" w:hAnsi="Arial" w:cs="Arial"/>
+        </w:rPr>
         <w:t>entusiastas da saga</w:t>
       </w:r>
       <w:r>
+        <w:rPr>
+          <w:rFonts w:ascii="Arial" w:hAnsi="Arial" w:cs="Arial"/>
+        </w:rPr>
         <w:t xml:space="preserve">, contendo um </w:t>
       </w:r>
       <w:proofErr w:type="spellStart"/>
       <w:r>
+        <w:rPr>
+          <w:rFonts w:ascii="Arial" w:hAnsi="Arial" w:cs="Arial"/>
+        </w:rPr>
         <w:t>quiz</w:t>
       </w:r>
       <w:proofErr w:type="spellEnd"/>
       <w:r>
+        <w:rPr>
+          <w:rFonts w:ascii="Arial" w:hAnsi="Arial" w:cs="Arial"/>
+        </w:rPr>
         <w:t xml:space="preserve"> sobre o filme e uma </w:t>
       </w:r>
       <w:proofErr w:type="spellStart"/>
       <w:r>
+        <w:rPr>
+          <w:rFonts w:ascii="Arial" w:hAnsi="Arial" w:cs="Arial"/>
+        </w:rPr>
         <w:t>dashboard</w:t>
       </w:r>
       <w:proofErr w:type="spellEnd"/>
       <w:r>
+        <w:rPr>
+          <w:rFonts w:ascii="Arial" w:hAnsi="Arial" w:cs="Arial"/>
+        </w:rPr>
         <w:t xml:space="preserve"> </w:t>
       </w:r>
       <w:r>
+        <w:rPr>
+          <w:rFonts w:ascii="Arial" w:hAnsi="Arial" w:cs="Arial"/>
+        </w:rPr>
         <w:t xml:space="preserve">online </w:t>
       </w:r>
       <w:r>
+        <w:rPr>
+          <w:rFonts w:ascii="Arial" w:hAnsi="Arial" w:cs="Arial"/>
+        </w:rPr>
         <w:t xml:space="preserve">com gráficos e dados específicos </w:t>
       </w:r>
       <w:r>
+        <w:rPr>
+          <w:rFonts w:ascii="Arial" w:hAnsi="Arial" w:cs="Arial"/>
+        </w:rPr>
         <w:t>do</w:t>
       </w:r>
       <w:r>
+        <w:rPr>
+          <w:rFonts w:ascii="Arial" w:hAnsi="Arial" w:cs="Arial"/>
+        </w:rPr>
         <w:t xml:space="preserve"> usuário.</w:t>
       </w:r>
     </w:p>
     <w:p>
       <w:pPr>
         <w:ind w:firstLine="360"/>
-      </w:pPr>
-      <w:r>
+        <w:rPr>
+          <w:rFonts w:ascii="Arial" w:hAnsi="Arial" w:cs="Arial"/>
+        </w:rPr>
+      </w:pPr>
+      <w:r>
+        <w:rPr>
+          <w:rFonts w:ascii="Arial" w:hAnsi="Arial" w:cs="Arial"/>
+        </w:rPr>
         <w:t xml:space="preserve">O sistema será responsável por cadastrar o usuário armazenando os dados do mesmo em um banco de dados, que estará hospedado em uma máquina virtual, de forma automática. Permitirá acesso ao </w:t>
       </w:r>
       <w:proofErr w:type="spellStart"/>
       <w:r>
+        <w:rPr>
+          <w:rFonts w:ascii="Arial" w:hAnsi="Arial" w:cs="Arial"/>
+        </w:rPr>
         <w:t>quiz</w:t>
       </w:r>
       <w:proofErr w:type="spellEnd"/>
       <w:r>
+        <w:rPr>
+          <w:rFonts w:ascii="Arial" w:hAnsi="Arial" w:cs="Arial"/>
+        </w:rPr>
         <w:t xml:space="preserve"> sobre o filme para usuários </w:t>
       </w:r>
       <w:proofErr w:type="spellStart"/>
       <w:r>
+        <w:rPr>
+          <w:rFonts w:ascii="Arial" w:hAnsi="Arial" w:cs="Arial"/>
+        </w:rPr>
         <w:t>logados</w:t>
       </w:r>
       <w:proofErr w:type="spellEnd"/>
       <w:r>
+        <w:rPr>
+          <w:rFonts w:ascii="Arial" w:hAnsi="Arial" w:cs="Arial"/>
+        </w:rPr>
         <w:t>, onde poderão responder e terão seus resultados salvos no mesmo banco de dados do cadastro.</w:t>
       </w:r>
     </w:p>
     <w:p>
       <w:pPr>
         <w:ind w:firstLine="360"/>
-      </w:pPr>
-      <w:r>
+        <w:rPr>
+          <w:rFonts w:ascii="Arial" w:hAnsi="Arial" w:cs="Arial"/>
+        </w:rPr>
+      </w:pPr>
+      <w:r>
+        <w:rPr>
+          <w:rFonts w:ascii="Arial" w:hAnsi="Arial" w:cs="Arial"/>
+        </w:rPr>
         <w:t>O projeto também tem c</w:t>
       </w:r>
       <w:r>
+        <w:rPr>
+          <w:rFonts w:ascii="Arial" w:hAnsi="Arial" w:cs="Arial"/>
+        </w:rPr>
         <w:t xml:space="preserve">omo meta a criação e desenvolvimento de uma interface gráfica para a visualização dos resultados obtidos, pelo </w:t>
       </w:r>
       <w:proofErr w:type="spellStart"/>
       <w:r>
+        <w:rPr>
+          <w:rFonts w:ascii="Arial" w:hAnsi="Arial" w:cs="Arial"/>
+        </w:rPr>
         <w:t>quiz</w:t>
       </w:r>
       <w:proofErr w:type="spellEnd"/>
       <w:r>
+        <w:rPr>
+          <w:rFonts w:ascii="Arial" w:hAnsi="Arial" w:cs="Arial"/>
+        </w:rPr>
         <w:t xml:space="preserve">, ao usuário </w:t>
       </w:r>
       <w:r>
+        <w:rPr>
+          <w:rFonts w:ascii="Arial" w:hAnsi="Arial" w:cs="Arial"/>
+        </w:rPr>
         <w:t>possibilitando uma visão maior sobre seus acertos, erros e média de pontuação comparada a outros usuários cadastrados no sistema.</w:t>
       </w:r>
     </w:p>
@@ -2938,6 +3030,9 @@
         </w:rPr>
       </w:pPr>
       <w:r>
+        <w:rPr>
+          <w:rFonts w:ascii="Arial" w:hAnsi="Arial" w:cs="Arial"/>
+        </w:rPr>
         <w:t>A longo prazo, o projeto visa o desenvolvimento e implementação de outros jogos, relacionados ao filme, para o entretenimento e diversão do usuário, buscando uma maior quantidade de acessos.</w:t>
       </w:r>
     </w:p>
@@ -3043,8 +3138,6 @@
         </w:rPr>
         <w:t xml:space="preserve">Devido a uma alta visibilidade, quantidade de fãs e </w:t>
       </w:r>
-      <w:bookmarkStart w:id="3" w:name="_GoBack"/>
-      <w:bookmarkEnd w:id="3"/>
     </w:p>
     <w:p>
       <w:pPr>
@@ -3313,7 +3406,7 @@
         <w:lastRenderedPageBreak/>
         <w:t xml:space="preserve"> </w:t>
       </w:r>
-      <w:bookmarkStart w:id="4" w:name="_Toc2076523259"/>
+      <w:bookmarkStart w:id="3" w:name="_Toc2076523259"/>
       <w:r>
         <w:rPr>
           <w:rFonts w:ascii="Arial" w:eastAsia="Arial" w:hAnsi="Arial" w:cs="Arial"/>
@@ -3326,7 +3419,7 @@
         </w:rPr>
         <w:t>Escopo</w:t>
       </w:r>
-      <w:bookmarkEnd w:id="4"/>
+      <w:bookmarkEnd w:id="3"/>
     </w:p>
     <w:p>
       <w:pPr>
@@ -3341,31 +3434,55 @@
         <w:rPr>
           <w:rFonts w:ascii="Arial" w:eastAsia="Arial" w:hAnsi="Arial" w:cs="Arial"/>
         </w:rPr>
-        <w:t xml:space="preserve">O projeto </w:t>
-      </w:r>
-      <w:r>
-        <w:rPr>
-          <w:rFonts w:ascii="Arial" w:eastAsia="Arial" w:hAnsi="Arial" w:cs="Arial"/>
-        </w:rPr>
-        <w:t xml:space="preserve">terá </w:t>
-      </w:r>
-      <w:r>
-        <w:rPr>
-          <w:rFonts w:ascii="Arial" w:eastAsia="Arial" w:hAnsi="Arial" w:cs="Arial"/>
-        </w:rPr>
-        <w:t>como foco o Monitoramento do Fluxo de Clientes em Mercados Varejistas, onde ocorrerá por meio da implementação de uma rede de sensores</w:t>
-      </w:r>
-      <w:r>
-        <w:rPr>
-          <w:rFonts w:ascii="Arial" w:eastAsia="Arial" w:hAnsi="Arial" w:cs="Arial"/>
-        </w:rPr>
-        <w:t xml:space="preserve"> ultrassônicos, que ao ser integrado com nosso Banco de Dados (MySQL Server) e uma Dashboard interativa, terá a capacidade de coletar os dados, ao mesmo tempo que os arma</w:t>
-      </w:r>
-      <w:r>
-        <w:rPr>
-          <w:rFonts w:ascii="Arial" w:eastAsia="Arial" w:hAnsi="Arial" w:cs="Arial"/>
-        </w:rPr>
-        <w:t>zena e visam disponibilizar em tempo real para a visualização de nosso Cliente.</w:t>
+        <w:t xml:space="preserve">O </w:t>
+      </w:r>
+      <w:r>
+        <w:rPr>
+          <w:rFonts w:ascii="Arial" w:eastAsia="Arial" w:hAnsi="Arial" w:cs="Arial"/>
+        </w:rPr>
+        <w:t xml:space="preserve">projeto terá como foco a difusão de informações sobre o filme Velozes e Furiosos: Desafio em Tóquio, onde ocorrera por meio de um site informativo que terá sistemas e funcionalidades de </w:t>
+      </w:r>
+      <w:proofErr w:type="spellStart"/>
+      <w:r>
+        <w:rPr>
+          <w:rFonts w:ascii="Arial" w:eastAsia="Arial" w:hAnsi="Arial" w:cs="Arial"/>
+        </w:rPr>
+        <w:t>login</w:t>
+      </w:r>
+      <w:proofErr w:type="spellEnd"/>
+      <w:r>
+        <w:rPr>
+          <w:rFonts w:ascii="Arial" w:eastAsia="Arial" w:hAnsi="Arial" w:cs="Arial"/>
+        </w:rPr>
+        <w:t xml:space="preserve"> e cadastro implementado ao um banco de dados (MySQL Server) e um </w:t>
+      </w:r>
+      <w:proofErr w:type="spellStart"/>
+      <w:r>
+        <w:rPr>
+          <w:rFonts w:ascii="Arial" w:eastAsia="Arial" w:hAnsi="Arial" w:cs="Arial"/>
+        </w:rPr>
+        <w:t>quiz</w:t>
+      </w:r>
+      <w:proofErr w:type="spellEnd"/>
+      <w:r>
+        <w:rPr>
+          <w:rFonts w:ascii="Arial" w:eastAsia="Arial" w:hAnsi="Arial" w:cs="Arial"/>
+        </w:rPr>
+        <w:t xml:space="preserve"> sobre o filme, onde as informações também serão armazenadas no banco de dados e apresentadas em uma </w:t>
+      </w:r>
+      <w:proofErr w:type="spellStart"/>
+      <w:r>
+        <w:rPr>
+          <w:rFonts w:ascii="Arial" w:eastAsia="Arial" w:hAnsi="Arial" w:cs="Arial"/>
+        </w:rPr>
+        <w:t>dashboard</w:t>
+      </w:r>
+      <w:proofErr w:type="spellEnd"/>
+      <w:r>
+        <w:rPr>
+          <w:rFonts w:ascii="Arial" w:eastAsia="Arial" w:hAnsi="Arial" w:cs="Arial"/>
+        </w:rPr>
+        <w:t xml:space="preserve"> interativa para o usuário.</w:t>
       </w:r>
     </w:p>
     <w:p>
@@ -3381,8 +3498,74 @@
         <w:rPr>
           <w:rFonts w:ascii="Arial" w:eastAsia="Arial" w:hAnsi="Arial" w:cs="Arial"/>
         </w:rPr>
-        <w:t>É importante ressaltar que não iremos fazer sínteses ou análise desses dados, onde nosso objetivo é apenas implementar em um Site interativo para o cliente ter a informação dos Fluxos nos Setores Varejistas e possa ter a liberdade de fazer o que preferir com as informações disponibilizadas.</w:t>
-      </w:r>
+        <w:t xml:space="preserve">É importante ressaltar que não iremos fazer sínteses ou análise desses dados, onde nosso objetivo é apenas implementar </w:t>
+      </w:r>
+      <w:r>
+        <w:rPr>
+          <w:rFonts w:ascii="Arial" w:eastAsia="Arial" w:hAnsi="Arial" w:cs="Arial"/>
+        </w:rPr>
+        <w:t>um s</w:t>
+      </w:r>
+      <w:r>
+        <w:rPr>
+          <w:rFonts w:ascii="Arial" w:eastAsia="Arial" w:hAnsi="Arial" w:cs="Arial"/>
+        </w:rPr>
+        <w:t xml:space="preserve">ite </w:t>
+      </w:r>
+      <w:r>
+        <w:rPr>
+          <w:rFonts w:ascii="Arial" w:eastAsia="Arial" w:hAnsi="Arial" w:cs="Arial"/>
+        </w:rPr>
+        <w:t>interativo para o cliente ter as informações</w:t>
+      </w:r>
+      <w:r>
+        <w:rPr>
+          <w:rFonts w:ascii="Arial" w:eastAsia="Arial" w:hAnsi="Arial" w:cs="Arial"/>
+        </w:rPr>
+        <w:t xml:space="preserve"> </w:t>
+      </w:r>
+      <w:r>
+        <w:rPr>
+          <w:rFonts w:ascii="Arial" w:eastAsia="Arial" w:hAnsi="Arial" w:cs="Arial"/>
+        </w:rPr>
+        <w:t xml:space="preserve">do filme </w:t>
+      </w:r>
+      <w:r>
+        <w:rPr>
+          <w:rFonts w:ascii="Arial" w:eastAsia="Arial" w:hAnsi="Arial" w:cs="Arial"/>
+        </w:rPr>
+        <w:t xml:space="preserve">e </w:t>
+      </w:r>
+      <w:r>
+        <w:rPr>
+          <w:rFonts w:ascii="Arial" w:eastAsia="Arial" w:hAnsi="Arial" w:cs="Arial"/>
+        </w:rPr>
+        <w:t xml:space="preserve">de seus resultados do </w:t>
+      </w:r>
+      <w:proofErr w:type="spellStart"/>
+      <w:r>
+        <w:rPr>
+          <w:rFonts w:ascii="Arial" w:eastAsia="Arial" w:hAnsi="Arial" w:cs="Arial"/>
+        </w:rPr>
+        <w:t>quiz</w:t>
+      </w:r>
+      <w:proofErr w:type="spellEnd"/>
+      <w:r>
+        <w:rPr>
+          <w:rFonts w:ascii="Arial" w:eastAsia="Arial" w:hAnsi="Arial" w:cs="Arial"/>
+        </w:rPr>
+        <w:t>.</w:t>
+      </w:r>
+    </w:p>
+    <w:p>
+      <w:pPr>
+        <w:spacing w:line="276" w:lineRule="auto"/>
+        <w:ind w:firstLine="708"/>
+        <w:jc w:val="both"/>
+        <w:rPr>
+          <w:rFonts w:ascii="Arial" w:eastAsia="Arial" w:hAnsi="Arial" w:cs="Arial"/>
+        </w:rPr>
+      </w:pPr>
     </w:p>
     <w:p>
       <w:pPr>
@@ -3406,7 +3589,7 @@
           <w:szCs w:val="28"/>
         </w:rPr>
       </w:pPr>
-      <w:bookmarkStart w:id="5" w:name="_Toc1250552186"/>
+      <w:bookmarkStart w:id="4" w:name="_Toc1250552186"/>
       <w:r>
         <w:rPr>
           <w:rFonts w:ascii="Arial" w:eastAsia="Arial" w:hAnsi="Arial" w:cs="Arial"/>
@@ -3451,7 +3634,7 @@
         </w:rPr>
         <w:t>jeto</w:t>
       </w:r>
-      <w:bookmarkEnd w:id="5"/>
+      <w:bookmarkEnd w:id="4"/>
       <w:r>
         <w:rPr>
           <w:rFonts w:ascii="Arial" w:eastAsia="Arial" w:hAnsi="Arial" w:cs="Arial"/>
@@ -3477,115 +3660,55 @@
         <w:rPr>
           <w:rFonts w:ascii="Arial" w:eastAsia="Arial" w:hAnsi="Arial" w:cs="Arial"/>
         </w:rPr>
-        <w:t xml:space="preserve">O projeto consiste no desenvolvimento e implementação de um sistema digital responsável por monitorar em tempo real os níveis de lotação e ocupação de setores de mercados varejistas. O sistema será composto por sensores </w:t>
-      </w:r>
-      <w:r>
-        <w:rPr>
-          <w:rFonts w:ascii="Arial" w:eastAsia="Arial" w:hAnsi="Arial" w:cs="Arial"/>
-        </w:rPr>
-        <w:t>de distância ultrassônicos</w:t>
-      </w:r>
-      <w:r>
-        <w:rPr>
-          <w:rFonts w:ascii="Arial" w:eastAsia="Arial" w:hAnsi="Arial" w:cs="Arial"/>
-        </w:rPr>
-        <w:t xml:space="preserve"> (</w:t>
-      </w:r>
-      <w:r>
-        <w:rPr>
-          <w:rFonts w:ascii="Arial" w:eastAsia="Arial" w:hAnsi="Arial" w:cs="Arial"/>
-        </w:rPr>
-        <w:t>HC-SR04</w:t>
-      </w:r>
-      <w:r>
-        <w:rPr>
-          <w:rFonts w:ascii="Arial" w:eastAsia="Arial" w:hAnsi="Arial" w:cs="Arial"/>
-        </w:rPr>
-        <w:t xml:space="preserve">) conectados a um Arduino Uno R3, que enviará os dados para um banco de dados </w:t>
-      </w:r>
-      <w:r>
-        <w:rPr>
-          <w:rFonts w:ascii="Arial" w:eastAsia="Arial" w:hAnsi="Arial" w:cs="Arial"/>
-        </w:rPr>
-        <w:t>(MySQL)</w:t>
-      </w:r>
-      <w:r>
-        <w:rPr>
-          <w:rFonts w:ascii="Arial" w:eastAsia="Arial" w:hAnsi="Arial" w:cs="Arial"/>
-        </w:rPr>
-        <w:t>, onde será armazenado,</w:t>
-      </w:r>
-      <w:r>
-        <w:rPr>
-          <w:rFonts w:ascii="Arial" w:eastAsia="Arial" w:hAnsi="Arial" w:cs="Arial"/>
-        </w:rPr>
-        <w:t xml:space="preserve"> </w:t>
-      </w:r>
-      <w:r>
-        <w:rPr>
-          <w:rFonts w:ascii="Arial" w:eastAsia="Arial" w:hAnsi="Arial" w:cs="Arial"/>
-        </w:rPr>
-        <w:t>operando</w:t>
-      </w:r>
-      <w:r>
-        <w:rPr>
-          <w:rFonts w:ascii="Arial" w:eastAsia="Arial" w:hAnsi="Arial" w:cs="Arial"/>
-        </w:rPr>
-        <w:t xml:space="preserve"> dentro de uma máquina virtual local (Lubuntu)</w:t>
-      </w:r>
-      <w:r>
-        <w:rPr>
-          <w:rFonts w:ascii="Arial" w:eastAsia="Arial" w:hAnsi="Arial" w:cs="Arial"/>
-        </w:rPr>
-        <w:t xml:space="preserve">. Esses dados serão exibidos em um website interativo com </w:t>
-      </w:r>
-      <w:r>
-        <w:rPr>
-          <w:rFonts w:ascii="Arial" w:eastAsia="Arial" w:hAnsi="Arial" w:cs="Arial"/>
-        </w:rPr>
-        <w:t xml:space="preserve">uma </w:t>
-      </w:r>
+        <w:t xml:space="preserve">O projeto consiste no desenvolvimento e implementação de um sistema digital responsável por </w:t>
+      </w:r>
+      <w:r>
+        <w:rPr>
+          <w:rFonts w:ascii="Arial" w:eastAsia="Arial" w:hAnsi="Arial" w:cs="Arial"/>
+        </w:rPr>
+        <w:t xml:space="preserve">informações sobre o filme Velozes e Furiosos: Desafio em Tóquio. O sistema será composto por um site informativo e interativo junto de um sistema de </w:t>
+      </w:r>
+      <w:proofErr w:type="spellStart"/>
+      <w:r>
+        <w:rPr>
+          <w:rFonts w:ascii="Arial" w:eastAsia="Arial" w:hAnsi="Arial" w:cs="Arial"/>
+        </w:rPr>
+        <w:t>login</w:t>
+      </w:r>
+      <w:proofErr w:type="spellEnd"/>
+      <w:r>
+        <w:rPr>
+          <w:rFonts w:ascii="Arial" w:eastAsia="Arial" w:hAnsi="Arial" w:cs="Arial"/>
+        </w:rPr>
+        <w:t xml:space="preserve"> e cadastro, e um </w:t>
+      </w:r>
+      <w:proofErr w:type="spellStart"/>
+      <w:r>
+        <w:rPr>
+          <w:rFonts w:ascii="Arial" w:eastAsia="Arial" w:hAnsi="Arial" w:cs="Arial"/>
+        </w:rPr>
+        <w:t>quiz</w:t>
+      </w:r>
+      <w:proofErr w:type="spellEnd"/>
+      <w:r>
+        <w:rPr>
+          <w:rFonts w:ascii="Arial" w:eastAsia="Arial" w:hAnsi="Arial" w:cs="Arial"/>
+        </w:rPr>
+        <w:t xml:space="preserve"> sobre as informações do filme, onde os dados serão armazenados em um banco de dados (MySQL) e exibidos em uma </w:t>
+      </w:r>
+      <w:proofErr w:type="spellStart"/>
       <w:r>
         <w:rPr>
           <w:rFonts w:ascii="Arial" w:eastAsia="Arial" w:hAnsi="Arial" w:cs="Arial"/>
         </w:rPr>
         <w:t>dashboard</w:t>
       </w:r>
-      <w:r>
-        <w:rPr>
-          <w:rFonts w:ascii="Arial" w:eastAsia="Arial" w:hAnsi="Arial" w:cs="Arial"/>
-        </w:rPr>
-        <w:t xml:space="preserve"> </w:t>
-      </w:r>
-      <w:r>
-        <w:rPr>
-          <w:rFonts w:ascii="Arial" w:eastAsia="Arial" w:hAnsi="Arial" w:cs="Arial"/>
-        </w:rPr>
-        <w:t xml:space="preserve">contendo </w:t>
-      </w:r>
-      <w:r>
-        <w:rPr>
-          <w:rFonts w:ascii="Arial" w:eastAsia="Arial" w:hAnsi="Arial" w:cs="Arial"/>
-        </w:rPr>
-        <w:t>gráficos</w:t>
-      </w:r>
-      <w:r>
-        <w:rPr>
-          <w:rFonts w:ascii="Arial" w:eastAsia="Arial" w:hAnsi="Arial" w:cs="Arial"/>
-        </w:rPr>
-        <w:t xml:space="preserve"> e indicadores</w:t>
-      </w:r>
-      <w:r>
-        <w:rPr>
-          <w:rFonts w:ascii="Arial" w:eastAsia="Arial" w:hAnsi="Arial" w:cs="Arial"/>
-        </w:rPr>
-        <w:t>-chave</w:t>
-      </w:r>
-      <w:r>
-        <w:rPr>
-          <w:rFonts w:ascii="Arial" w:eastAsia="Arial" w:hAnsi="Arial" w:cs="Arial"/>
-        </w:rPr>
-        <w:t>.</w:t>
+      <w:proofErr w:type="spellEnd"/>
+      <w:r>
+        <w:rPr>
+          <w:rFonts w:ascii="Arial" w:eastAsia="Arial" w:hAnsi="Arial" w:cs="Arial"/>
+        </w:rPr>
+        <w:t xml:space="preserve"> para o acompanhamento dos resultados do usuário pelo o mesmo.</w:t>
       </w:r>
     </w:p>
     <w:p>
@@ -3635,6 +3758,205 @@
           <w:szCs w:val="28"/>
         </w:rPr>
         <w:t xml:space="preserve"> </w:t>
+      </w:r>
+    </w:p>
+    <w:p>
+      <w:pPr>
+        <w:spacing w:line="276" w:lineRule="auto"/>
+        <w:jc w:val="both"/>
+        <w:rPr>
+          <w:rFonts w:ascii="Arial" w:eastAsia="Arial" w:hAnsi="Arial" w:cs="Arial"/>
+        </w:rPr>
+      </w:pPr>
+      <w:r>
+        <w:rPr>
+          <w:rFonts w:ascii="Arial" w:eastAsia="Arial" w:hAnsi="Arial" w:cs="Arial"/>
+        </w:rPr>
+        <w:tab/>
+        <w:t xml:space="preserve">Site informativo e interativo com sistemas de </w:t>
+      </w:r>
+      <w:proofErr w:type="spellStart"/>
+      <w:r>
+        <w:rPr>
+          <w:rFonts w:ascii="Arial" w:eastAsia="Arial" w:hAnsi="Arial" w:cs="Arial"/>
+        </w:rPr>
+        <w:t>login</w:t>
+      </w:r>
+      <w:proofErr w:type="spellEnd"/>
+      <w:r>
+        <w:rPr>
+          <w:rFonts w:ascii="Arial" w:eastAsia="Arial" w:hAnsi="Arial" w:cs="Arial"/>
+        </w:rPr>
+        <w:t xml:space="preserve"> e cadastro e um </w:t>
+      </w:r>
+      <w:proofErr w:type="spellStart"/>
+      <w:r>
+        <w:rPr>
+          <w:rFonts w:ascii="Arial" w:eastAsia="Arial" w:hAnsi="Arial" w:cs="Arial"/>
+        </w:rPr>
+        <w:t>quiz</w:t>
+      </w:r>
+      <w:proofErr w:type="spellEnd"/>
+      <w:r>
+        <w:rPr>
+          <w:rFonts w:ascii="Arial" w:eastAsia="Arial" w:hAnsi="Arial" w:cs="Arial"/>
+        </w:rPr>
+        <w:t xml:space="preserve">, armazenamento dos dados em um banco de dados e </w:t>
+      </w:r>
+      <w:proofErr w:type="spellStart"/>
+      <w:r>
+        <w:rPr>
+          <w:rFonts w:ascii="Arial" w:eastAsia="Arial" w:hAnsi="Arial" w:cs="Arial"/>
+        </w:rPr>
+        <w:t>exibiçãp</w:t>
+      </w:r>
+      <w:proofErr w:type="spellEnd"/>
+      <w:r>
+        <w:rPr>
+          <w:rFonts w:ascii="Arial" w:eastAsia="Arial" w:hAnsi="Arial" w:cs="Arial"/>
+        </w:rPr>
+        <w:t xml:space="preserve"> dos mesmos em uma </w:t>
+      </w:r>
+      <w:proofErr w:type="spellStart"/>
+      <w:r>
+        <w:rPr>
+          <w:rFonts w:ascii="Arial" w:eastAsia="Arial" w:hAnsi="Arial" w:cs="Arial"/>
+        </w:rPr>
+        <w:t>dashboard</w:t>
+      </w:r>
+      <w:proofErr w:type="spellEnd"/>
+      <w:r>
+        <w:rPr>
+          <w:rFonts w:ascii="Arial" w:eastAsia="Arial" w:hAnsi="Arial" w:cs="Arial"/>
+        </w:rPr>
+        <w:t xml:space="preserve"> com gráficos e </w:t>
+      </w:r>
+      <w:proofErr w:type="spellStart"/>
+      <w:r>
+        <w:rPr>
+          <w:rFonts w:ascii="Arial" w:eastAsia="Arial" w:hAnsi="Arial" w:cs="Arial"/>
+        </w:rPr>
+        <w:t>KPI’s</w:t>
+      </w:r>
+      <w:proofErr w:type="spellEnd"/>
+      <w:r>
+        <w:rPr>
+          <w:rFonts w:ascii="Arial" w:eastAsia="Arial" w:hAnsi="Arial" w:cs="Arial"/>
+        </w:rPr>
+        <w:t xml:space="preserve"> essenciais para o acompanhamento dos resultados do usuário.</w:t>
+      </w:r>
+    </w:p>
+    <w:p>
+      <w:pPr>
+        <w:rPr>
+          <w:rFonts w:ascii="Arial" w:eastAsia="Arial" w:hAnsi="Arial" w:cs="Arial"/>
+        </w:rPr>
+      </w:pPr>
+    </w:p>
+    <w:p>
+      <w:pPr>
+        <w:pStyle w:val="Ttulo2"/>
+        <w:jc w:val="both"/>
+        <w:rPr>
+          <w:rFonts w:ascii="Arial" w:eastAsia="Arial" w:hAnsi="Arial" w:cs="Arial"/>
+          <w:b/>
+          <w:bCs/>
+          <w:color w:val="auto"/>
+          <w:sz w:val="28"/>
+          <w:szCs w:val="28"/>
+        </w:rPr>
+      </w:pPr>
+      <w:bookmarkStart w:id="5" w:name="_Toc1528853471"/>
+      <w:r>
+        <w:rPr>
+          <w:rFonts w:ascii="Arial" w:eastAsia="Arial" w:hAnsi="Arial" w:cs="Arial"/>
+          <w:b/>
+          <w:bCs/>
+          <w:color w:val="auto"/>
+          <w:sz w:val="28"/>
+          <w:szCs w:val="28"/>
+        </w:rPr>
+        <w:t xml:space="preserve">4.3 </w:t>
+      </w:r>
+      <w:r>
+        <w:rPr>
+          <w:rFonts w:ascii="Arial" w:eastAsia="Arial" w:hAnsi="Arial" w:cs="Arial"/>
+          <w:b/>
+          <w:bCs/>
+          <w:color w:val="auto"/>
+          <w:sz w:val="28"/>
+          <w:szCs w:val="28"/>
+        </w:rPr>
+        <w:t>Requisitos</w:t>
+      </w:r>
+      <w:bookmarkEnd w:id="5"/>
+      <w:r>
+        <w:rPr>
+          <w:rFonts w:ascii="Arial" w:eastAsia="Arial" w:hAnsi="Arial" w:cs="Arial"/>
+          <w:b/>
+          <w:bCs/>
+          <w:color w:val="auto"/>
+          <w:sz w:val="28"/>
+          <w:szCs w:val="28"/>
+        </w:rPr>
+        <w:t xml:space="preserve"> </w:t>
+      </w:r>
+    </w:p>
+    <w:p>
+      <w:pPr>
+        <w:spacing w:line="276" w:lineRule="auto"/>
+        <w:ind w:firstLine="708"/>
+        <w:rPr>
+          <w:rFonts w:ascii="Arial" w:eastAsia="Arial" w:hAnsi="Arial" w:cs="Arial"/>
+        </w:rPr>
+      </w:pPr>
+      <w:r>
+        <w:rPr>
+          <w:rFonts w:ascii="Arial" w:eastAsia="Arial" w:hAnsi="Arial" w:cs="Arial"/>
+        </w:rPr>
+        <w:t xml:space="preserve">Levando em consideração os objetivos principais do </w:t>
+      </w:r>
+      <w:r>
+        <w:rPr>
+          <w:rFonts w:ascii="Arial" w:eastAsia="Arial" w:hAnsi="Arial" w:cs="Arial"/>
+        </w:rPr>
+        <w:t xml:space="preserve">projeto, os </w:t>
+      </w:r>
+      <w:r>
+        <w:rPr>
+          <w:rFonts w:ascii="Arial" w:eastAsia="Arial" w:hAnsi="Arial" w:cs="Arial"/>
+        </w:rPr>
+        <w:t>requisitos serão separados em 3 tópicos.</w:t>
+      </w:r>
+    </w:p>
+    <w:p>
+      <w:pPr>
+        <w:spacing w:line="276" w:lineRule="auto"/>
+        <w:ind w:firstLine="708"/>
+        <w:rPr>
+          <w:rFonts w:ascii="Arial" w:eastAsia="Arial" w:hAnsi="Arial" w:cs="Arial"/>
+        </w:rPr>
+      </w:pPr>
+    </w:p>
+    <w:p>
+      <w:pPr>
+        <w:spacing w:line="276" w:lineRule="auto"/>
+        <w:rPr>
+          <w:rFonts w:ascii="Arial" w:eastAsia="Arial" w:hAnsi="Arial" w:cs="Arial"/>
+        </w:rPr>
+      </w:pPr>
+      <w:r>
+        <w:rPr>
+          <w:rFonts w:ascii="Arial" w:eastAsia="Arial" w:hAnsi="Arial" w:cs="Arial"/>
+          <w:u w:val="single"/>
+        </w:rPr>
+        <w:t>Site</w:t>
+      </w:r>
+      <w:r>
+        <w:rPr>
+          <w:rFonts w:ascii="Arial" w:eastAsia="Arial" w:hAnsi="Arial" w:cs="Arial"/>
+        </w:rPr>
+        <w:t>:</w:t>
       </w:r>
     </w:p>
     <w:p>
@@ -3650,158 +3972,144 @@
         <w:rPr>
           <w:rFonts w:ascii="Arial" w:eastAsia="Arial" w:hAnsi="Arial" w:cs="Arial"/>
         </w:rPr>
-        <w:t>Sistema</w:t>
-      </w:r>
-      <w:r>
-        <w:rPr>
-          <w:rFonts w:ascii="Arial" w:eastAsia="Arial" w:hAnsi="Arial" w:cs="Arial"/>
-          <w:sz w:val="28"/>
-          <w:szCs w:val="28"/>
-        </w:rPr>
-        <w:t xml:space="preserve"> d</w:t>
-      </w:r>
-      <w:r>
-        <w:rPr>
-          <w:rFonts w:ascii="Arial" w:eastAsia="Arial" w:hAnsi="Arial" w:cs="Arial"/>
-        </w:rPr>
-        <w:t xml:space="preserve">e captação de lotação e ocupação de pessoas </w:t>
-      </w:r>
-      <w:r>
-        <w:rPr>
-          <w:rFonts w:ascii="Arial" w:eastAsia="Arial" w:hAnsi="Arial" w:cs="Arial"/>
-        </w:rPr>
-        <w:t xml:space="preserve">com sensores e </w:t>
-      </w:r>
-      <w:r>
-        <w:rPr>
-          <w:rFonts w:ascii="Arial" w:eastAsia="Arial" w:hAnsi="Arial" w:cs="Arial"/>
-        </w:rPr>
-        <w:t>Arduino</w:t>
-      </w:r>
-      <w:r>
-        <w:rPr>
-          <w:rFonts w:ascii="Arial" w:eastAsia="Arial" w:hAnsi="Arial" w:cs="Arial"/>
-        </w:rPr>
-        <w:t>, armazenamento d</w:t>
-      </w:r>
-      <w:r>
-        <w:rPr>
-          <w:rFonts w:ascii="Arial" w:eastAsia="Arial" w:hAnsi="Arial" w:cs="Arial"/>
-        </w:rPr>
-        <w:t xml:space="preserve">os dados captados em um banco de dados, </w:t>
-      </w:r>
-      <w:r>
-        <w:rPr>
-          <w:rFonts w:ascii="Arial" w:eastAsia="Arial" w:hAnsi="Arial" w:cs="Arial"/>
-        </w:rPr>
-        <w:t xml:space="preserve">exibição destes dados em dashboards com gráficos e indicadores, melhorando assim </w:t>
-      </w:r>
-      <w:r>
-        <w:rPr>
-          <w:rFonts w:ascii="Arial" w:eastAsia="Arial" w:hAnsi="Arial" w:cs="Arial"/>
-        </w:rPr>
-        <w:t>a quantidade de vendas, a disposição dos produtos nas prateleiras e a satisfação do comprador.</w:t>
-      </w:r>
-    </w:p>
-    <w:p>
-      <w:pPr>
-        <w:rPr>
-          <w:rFonts w:ascii="Arial" w:eastAsia="Arial" w:hAnsi="Arial" w:cs="Arial"/>
-        </w:rPr>
-      </w:pPr>
-    </w:p>
-    <w:p>
-      <w:pPr>
-        <w:pStyle w:val="Ttulo2"/>
-        <w:jc w:val="both"/>
-        <w:rPr>
-          <w:rFonts w:ascii="Arial" w:eastAsia="Arial" w:hAnsi="Arial" w:cs="Arial"/>
-          <w:b/>
-          <w:bCs/>
-          <w:color w:val="auto"/>
-          <w:sz w:val="28"/>
-          <w:szCs w:val="28"/>
-        </w:rPr>
-      </w:pPr>
-      <w:bookmarkStart w:id="6" w:name="_Toc1528853471"/>
-      <w:r>
-        <w:rPr>
-          <w:rFonts w:ascii="Arial" w:eastAsia="Arial" w:hAnsi="Arial" w:cs="Arial"/>
-          <w:b/>
-          <w:bCs/>
-          <w:color w:val="auto"/>
-          <w:sz w:val="28"/>
-          <w:szCs w:val="28"/>
-        </w:rPr>
-        <w:t xml:space="preserve">4.3 </w:t>
-      </w:r>
-      <w:r>
-        <w:rPr>
-          <w:rFonts w:ascii="Arial" w:eastAsia="Arial" w:hAnsi="Arial" w:cs="Arial"/>
-          <w:b/>
-          <w:bCs/>
-          <w:color w:val="auto"/>
-          <w:sz w:val="28"/>
-          <w:szCs w:val="28"/>
-        </w:rPr>
-        <w:t>Requisitos</w:t>
-      </w:r>
-      <w:bookmarkEnd w:id="6"/>
-      <w:r>
-        <w:rPr>
-          <w:rFonts w:ascii="Arial" w:eastAsia="Arial" w:hAnsi="Arial" w:cs="Arial"/>
-          <w:b/>
-          <w:bCs/>
-          <w:color w:val="auto"/>
-          <w:sz w:val="28"/>
-          <w:szCs w:val="28"/>
+        <w:t xml:space="preserve">O site será composto por 6 páginas principais, sendo elas, a tela inicial (home) onde haverá uma breve explicação sobre a saga Velozes e Furiosos e sobre o filme Velozes e Furiosos: Desafio em Tóquio. A tela “Personagens”, onde haverá uma </w:t>
+      </w:r>
+      <w:r>
+        <w:rPr>
+          <w:rFonts w:ascii="Arial" w:eastAsia="Arial" w:hAnsi="Arial" w:cs="Arial"/>
+        </w:rPr>
+        <w:lastRenderedPageBreak/>
+        <w:t xml:space="preserve">breve explicação sobre 4 dos principais personagens do filme. A tela de cadastro, onde o usuário poderá se cadastrar preenchendo os campos, nome, sobrenome, </w:t>
+      </w:r>
+      <w:r>
+        <w:rPr>
+          <w:rFonts w:ascii="Arial" w:eastAsia="Arial" w:hAnsi="Arial" w:cs="Arial"/>
+        </w:rPr>
+        <w:t>e-mail</w:t>
+      </w:r>
+      <w:r>
+        <w:rPr>
+          <w:rFonts w:ascii="Arial" w:eastAsia="Arial" w:hAnsi="Arial" w:cs="Arial"/>
+        </w:rPr>
+        <w:t xml:space="preserve">, número de celular, senha e confirmação de senha. A tela de </w:t>
+      </w:r>
+      <w:proofErr w:type="spellStart"/>
+      <w:r>
+        <w:rPr>
+          <w:rFonts w:ascii="Arial" w:eastAsia="Arial" w:hAnsi="Arial" w:cs="Arial"/>
+        </w:rPr>
+        <w:t>login</w:t>
+      </w:r>
+      <w:proofErr w:type="spellEnd"/>
+      <w:r>
+        <w:rPr>
+          <w:rFonts w:ascii="Arial" w:eastAsia="Arial" w:hAnsi="Arial" w:cs="Arial"/>
+        </w:rPr>
+        <w:t xml:space="preserve">, onde o usuário poderá entrar em sua conta preenchendo o </w:t>
+      </w:r>
+      <w:proofErr w:type="spellStart"/>
+      <w:r>
+        <w:rPr>
+          <w:rFonts w:ascii="Arial" w:eastAsia="Arial" w:hAnsi="Arial" w:cs="Arial"/>
+        </w:rPr>
+        <w:t>email</w:t>
+      </w:r>
+      <w:proofErr w:type="spellEnd"/>
+      <w:r>
+        <w:rPr>
+          <w:rFonts w:ascii="Arial" w:eastAsia="Arial" w:hAnsi="Arial" w:cs="Arial"/>
+        </w:rPr>
+        <w:t xml:space="preserve"> e a senha da sua conta e assim tendo acesso ao </w:t>
+      </w:r>
+      <w:proofErr w:type="spellStart"/>
+      <w:r>
+        <w:rPr>
+          <w:rFonts w:ascii="Arial" w:eastAsia="Arial" w:hAnsi="Arial" w:cs="Arial"/>
+        </w:rPr>
+        <w:t>quiz</w:t>
+      </w:r>
+      <w:proofErr w:type="spellEnd"/>
+      <w:r>
+        <w:rPr>
+          <w:rFonts w:ascii="Arial" w:eastAsia="Arial" w:hAnsi="Arial" w:cs="Arial"/>
+        </w:rPr>
+        <w:t xml:space="preserve">. A tela de </w:t>
+      </w:r>
+      <w:proofErr w:type="spellStart"/>
+      <w:r>
+        <w:rPr>
+          <w:rFonts w:ascii="Arial" w:eastAsia="Arial" w:hAnsi="Arial" w:cs="Arial"/>
+        </w:rPr>
+        <w:t>quiz</w:t>
+      </w:r>
+      <w:proofErr w:type="spellEnd"/>
+      <w:r>
+        <w:rPr>
+          <w:rFonts w:ascii="Arial" w:eastAsia="Arial" w:hAnsi="Arial" w:cs="Arial"/>
+        </w:rPr>
+        <w:t xml:space="preserve">. Onde haverá um </w:t>
+      </w:r>
+      <w:proofErr w:type="spellStart"/>
+      <w:r>
+        <w:rPr>
+          <w:rFonts w:ascii="Arial" w:eastAsia="Arial" w:hAnsi="Arial" w:cs="Arial"/>
+        </w:rPr>
+        <w:t>quiz</w:t>
+      </w:r>
+      <w:proofErr w:type="spellEnd"/>
+      <w:r>
+        <w:rPr>
+          <w:rFonts w:ascii="Arial" w:eastAsia="Arial" w:hAnsi="Arial" w:cs="Arial"/>
+        </w:rPr>
+        <w:t xml:space="preserve"> sobre a história e informações que aparecem no filme. E a tela de </w:t>
+      </w:r>
+      <w:proofErr w:type="spellStart"/>
+      <w:r>
+        <w:rPr>
+          <w:rFonts w:ascii="Arial" w:eastAsia="Arial" w:hAnsi="Arial" w:cs="Arial"/>
+        </w:rPr>
+        <w:t>dashboard</w:t>
+      </w:r>
+      <w:proofErr w:type="spellEnd"/>
+      <w:r>
+        <w:rPr>
+          <w:rFonts w:ascii="Arial" w:eastAsia="Arial" w:hAnsi="Arial" w:cs="Arial"/>
+        </w:rPr>
+        <w:t xml:space="preserve">, onde haverá as </w:t>
+      </w:r>
+      <w:proofErr w:type="spellStart"/>
+      <w:r>
+        <w:rPr>
+          <w:rFonts w:ascii="Arial" w:eastAsia="Arial" w:hAnsi="Arial" w:cs="Arial"/>
+        </w:rPr>
+        <w:t>KPI’s</w:t>
+      </w:r>
+      <w:proofErr w:type="spellEnd"/>
+      <w:r>
+        <w:rPr>
+          <w:rFonts w:ascii="Arial" w:eastAsia="Arial" w:hAnsi="Arial" w:cs="Arial"/>
+        </w:rPr>
+        <w:t xml:space="preserve"> média do usuário e o status da sua média comparado a média geral dos usuários, e os gráficos de pontuação por tentativa e </w:t>
+      </w:r>
+      <w:proofErr w:type="gramStart"/>
+      <w:r>
+        <w:rPr>
+          <w:rFonts w:ascii="Arial" w:eastAsia="Arial" w:hAnsi="Arial" w:cs="Arial"/>
+        </w:rPr>
+        <w:t>o gráfica</w:t>
+      </w:r>
+      <w:proofErr w:type="gramEnd"/>
+      <w:r>
+        <w:rPr>
+          <w:rFonts w:ascii="Arial" w:eastAsia="Arial" w:hAnsi="Arial" w:cs="Arial"/>
+        </w:rPr>
+        <w:t xml:space="preserve"> de porcentagem de acerto baseado na média.</w:t>
+      </w:r>
+      <w:r>
+        <w:rPr>
+          <w:rFonts w:ascii="Arial" w:eastAsia="Arial" w:hAnsi="Arial" w:cs="Arial"/>
         </w:rPr>
         <w:t xml:space="preserve"> </w:t>
-      </w:r>
-    </w:p>
-    <w:p>
-      <w:pPr>
-        <w:spacing w:line="276" w:lineRule="auto"/>
-        <w:ind w:firstLine="708"/>
-        <w:rPr>
-          <w:rFonts w:ascii="Arial" w:eastAsia="Arial" w:hAnsi="Arial" w:cs="Arial"/>
-        </w:rPr>
-      </w:pPr>
-      <w:r>
-        <w:rPr>
-          <w:rFonts w:ascii="Arial" w:eastAsia="Arial" w:hAnsi="Arial" w:cs="Arial"/>
-        </w:rPr>
-        <w:t>Levando em consideração os objetivos principais do nosso projeto nossos requisitos serão separados em 3 tópicos.</w:t>
-      </w:r>
-    </w:p>
-    <w:p>
-      <w:pPr>
-        <w:spacing w:line="276" w:lineRule="auto"/>
-        <w:ind w:firstLine="708"/>
-        <w:rPr>
-          <w:rFonts w:ascii="Arial" w:eastAsia="Arial" w:hAnsi="Arial" w:cs="Arial"/>
-        </w:rPr>
-      </w:pPr>
-    </w:p>
-    <w:p>
-      <w:pPr>
-        <w:spacing w:line="276" w:lineRule="auto"/>
-        <w:rPr>
-          <w:rFonts w:ascii="Arial" w:eastAsia="Arial" w:hAnsi="Arial" w:cs="Arial"/>
-        </w:rPr>
-      </w:pPr>
-      <w:r>
-        <w:rPr>
-          <w:rFonts w:ascii="Arial" w:eastAsia="Arial" w:hAnsi="Arial" w:cs="Arial"/>
-          <w:u w:val="single"/>
-        </w:rPr>
-        <w:t>Site</w:t>
-      </w:r>
-      <w:r>
-        <w:rPr>
-          <w:rFonts w:ascii="Arial" w:eastAsia="Arial" w:hAnsi="Arial" w:cs="Arial"/>
-        </w:rPr>
-        <w:t>:</w:t>
       </w:r>
     </w:p>
     <w:p>
@@ -3813,12 +4121,27 @@
           <w:rFonts w:ascii="Arial" w:eastAsia="Arial" w:hAnsi="Arial" w:cs="Arial"/>
         </w:rPr>
       </w:pPr>
-      <w:r>
-        <w:rPr>
-          <w:rFonts w:ascii="Arial" w:eastAsia="Arial" w:hAnsi="Arial" w:cs="Arial"/>
-        </w:rPr>
-        <w:lastRenderedPageBreak/>
-        <w:t xml:space="preserve">No nosso site institucional iremos ter 7 páginas principais, levando em conta nossa identidade visual, contando com a tela inicial (home) onde terá uma breve explicação sobre o projeto e tecnologias usadas, nossos meios de contatos oficiais e botões no cabeçalho do site que levam para a página sobre nós, simulador financeiro, entre em contato e login. </w:t>
+    </w:p>
+    <w:p>
+      <w:pPr>
+        <w:spacing w:line="276" w:lineRule="auto"/>
+        <w:jc w:val="both"/>
+        <w:rPr>
+          <w:rFonts w:ascii="Arial" w:eastAsia="Arial" w:hAnsi="Arial" w:cs="Arial"/>
+        </w:rPr>
+      </w:pPr>
+      <w:r>
+        <w:rPr>
+          <w:rFonts w:ascii="Arial" w:eastAsia="Arial" w:hAnsi="Arial" w:cs="Arial"/>
+          <w:u w:val="single"/>
+        </w:rPr>
+        <w:t>Banco de dados</w:t>
+      </w:r>
+      <w:r>
+        <w:rPr>
+          <w:rFonts w:ascii="Arial" w:eastAsia="Arial" w:hAnsi="Arial" w:cs="Arial"/>
+        </w:rPr>
+        <w:t>:</w:t>
       </w:r>
     </w:p>
     <w:p>
@@ -3834,7 +4157,130 @@
         <w:rPr>
           <w:rFonts w:ascii="Arial" w:eastAsia="Arial" w:hAnsi="Arial" w:cs="Arial"/>
         </w:rPr>
-        <w:t xml:space="preserve">A tela “sobre nós” contará com nossos valores, culturas e até onde queremos chegar, mostramos nossos membros de equipe e contamos também um pouquinho sobre a visão de projeto e futuro na tecnologia sobre cada um de nós. </w:t>
+        <w:t xml:space="preserve">O banco de dados será o MySQL Serve, onde ele contará com as tabelas: </w:t>
+      </w:r>
+      <w:proofErr w:type="spellStart"/>
+      <w:r>
+        <w:rPr>
+          <w:rFonts w:ascii="Arial" w:eastAsia="Arial" w:hAnsi="Arial" w:cs="Arial"/>
+        </w:rPr>
+        <w:t>Usuario</w:t>
+      </w:r>
+      <w:proofErr w:type="spellEnd"/>
+      <w:r>
+        <w:rPr>
+          <w:rFonts w:ascii="Arial" w:eastAsia="Arial" w:hAnsi="Arial" w:cs="Arial"/>
+        </w:rPr>
+        <w:t xml:space="preserve">, onde será salvo os dados do cadastro do usuário; </w:t>
+      </w:r>
+      <w:proofErr w:type="spellStart"/>
+      <w:r>
+        <w:rPr>
+          <w:rFonts w:ascii="Arial" w:eastAsia="Arial" w:hAnsi="Arial" w:cs="Arial"/>
+        </w:rPr>
+        <w:t>Quiz</w:t>
+      </w:r>
+      <w:proofErr w:type="spellEnd"/>
+      <w:r>
+        <w:rPr>
+          <w:rFonts w:ascii="Arial" w:eastAsia="Arial" w:hAnsi="Arial" w:cs="Arial"/>
+        </w:rPr>
+        <w:t xml:space="preserve">, onde será armazenado o título do </w:t>
+      </w:r>
+      <w:proofErr w:type="spellStart"/>
+      <w:r>
+        <w:rPr>
+          <w:rFonts w:ascii="Arial" w:eastAsia="Arial" w:hAnsi="Arial" w:cs="Arial"/>
+        </w:rPr>
+        <w:t>quiz</w:t>
+      </w:r>
+      <w:proofErr w:type="spellEnd"/>
+      <w:r>
+        <w:rPr>
+          <w:rFonts w:ascii="Arial" w:eastAsia="Arial" w:hAnsi="Arial" w:cs="Arial"/>
+        </w:rPr>
+        <w:t xml:space="preserve">; Pergunta, onde será salvo as perguntas do respectivo </w:t>
+      </w:r>
+      <w:proofErr w:type="spellStart"/>
+      <w:r>
+        <w:rPr>
+          <w:rFonts w:ascii="Arial" w:eastAsia="Arial" w:hAnsi="Arial" w:cs="Arial"/>
+        </w:rPr>
+        <w:t>quiz</w:t>
+      </w:r>
+      <w:proofErr w:type="spellEnd"/>
+      <w:r>
+        <w:rPr>
+          <w:rFonts w:ascii="Arial" w:eastAsia="Arial" w:hAnsi="Arial" w:cs="Arial"/>
+        </w:rPr>
+        <w:t>; Resposta, onde será salvo todas as possíveis respostas da respectiva pergunta; Resultado, onde será</w:t>
+      </w:r>
+      <w:bookmarkStart w:id="6" w:name="_GoBack"/>
+      <w:bookmarkEnd w:id="6"/>
+      <w:r>
+        <w:rPr>
+          <w:rFonts w:ascii="Arial" w:eastAsia="Arial" w:hAnsi="Arial" w:cs="Arial"/>
+        </w:rPr>
+        <w:t xml:space="preserve"> armazenado a pontuação final do </w:t>
+      </w:r>
+      <w:proofErr w:type="spellStart"/>
+      <w:r>
+        <w:rPr>
+          <w:rFonts w:ascii="Arial" w:eastAsia="Arial" w:hAnsi="Arial" w:cs="Arial"/>
+        </w:rPr>
+        <w:t>Usuario</w:t>
+      </w:r>
+      <w:proofErr w:type="spellEnd"/>
+      <w:r>
+        <w:rPr>
+          <w:rFonts w:ascii="Arial" w:eastAsia="Arial" w:hAnsi="Arial" w:cs="Arial"/>
+        </w:rPr>
+        <w:t xml:space="preserve"> no determinado </w:t>
+      </w:r>
+      <w:proofErr w:type="spellStart"/>
+      <w:r>
+        <w:rPr>
+          <w:rFonts w:ascii="Arial" w:eastAsia="Arial" w:hAnsi="Arial" w:cs="Arial"/>
+        </w:rPr>
+        <w:t>quiz</w:t>
+      </w:r>
+      <w:proofErr w:type="spellEnd"/>
+      <w:r>
+        <w:rPr>
+          <w:rFonts w:ascii="Arial" w:eastAsia="Arial" w:hAnsi="Arial" w:cs="Arial"/>
+        </w:rPr>
+        <w:t>.</w:t>
+      </w:r>
+    </w:p>
+    <w:p>
+      <w:pPr>
+        <w:spacing w:line="276" w:lineRule="auto"/>
+        <w:jc w:val="both"/>
+        <w:rPr>
+          <w:rFonts w:ascii="Arial" w:eastAsia="Arial" w:hAnsi="Arial" w:cs="Arial"/>
+        </w:rPr>
+      </w:pPr>
+    </w:p>
+    <w:p>
+      <w:pPr>
+        <w:spacing w:line="276" w:lineRule="auto"/>
+        <w:jc w:val="both"/>
+        <w:rPr>
+          <w:rFonts w:ascii="Arial" w:eastAsia="Arial" w:hAnsi="Arial" w:cs="Arial"/>
+        </w:rPr>
+      </w:pPr>
+      <w:r>
+        <w:rPr>
+          <w:rFonts w:ascii="Arial" w:eastAsia="Arial" w:hAnsi="Arial" w:cs="Arial"/>
+          <w:u w:val="single"/>
+        </w:rPr>
+        <w:t>Sistemas operacionais</w:t>
+      </w:r>
+      <w:r>
+        <w:rPr>
+          <w:rFonts w:ascii="Arial" w:eastAsia="Arial" w:hAnsi="Arial" w:cs="Arial"/>
+        </w:rPr>
+        <w:t>:</w:t>
       </w:r>
     </w:p>
     <w:p>
@@ -3850,293 +4296,32 @@
         <w:rPr>
           <w:rFonts w:ascii="Arial" w:eastAsia="Arial" w:hAnsi="Arial" w:cs="Arial"/>
         </w:rPr>
-        <w:t xml:space="preserve">A tela do simulador financeiro terá um breve texto explicando as funcionalidades do nosso simulador e como o usuário poderá inserir os dados corretamente para ter o resultado funcional, também temos outro texto com a explicação dos resultados e como ele, com o nosso projeto, pode melhorar suas vendas. </w:t>
+        <w:t xml:space="preserve">Será usado um sistema operacional Windows onde será hospedado o site e o uma máquina virtual contendo o sistema operacional </w:t>
+      </w:r>
+      <w:proofErr w:type="spellStart"/>
+      <w:r>
+        <w:rPr>
+          <w:rFonts w:ascii="Arial" w:eastAsia="Arial" w:hAnsi="Arial" w:cs="Arial"/>
+        </w:rPr>
+        <w:t>Lubuntu</w:t>
+      </w:r>
+      <w:proofErr w:type="spellEnd"/>
+      <w:r>
+        <w:rPr>
+          <w:rFonts w:ascii="Arial" w:eastAsia="Arial" w:hAnsi="Arial" w:cs="Arial"/>
+        </w:rPr>
+        <w:t>, uma distribuição Linux, onde hospedara o banco de dados.</w:t>
+      </w:r>
+      <w:r>
+        <w:rPr>
+          <w:rFonts w:ascii="Arial" w:eastAsia="Arial" w:hAnsi="Arial" w:cs="Arial"/>
+        </w:rPr>
+        <w:t xml:space="preserve"> </w:t>
       </w:r>
     </w:p>
     <w:p>
       <w:pPr>
         <w:spacing w:line="276" w:lineRule="auto"/>
-        <w:ind w:firstLine="708"/>
-        <w:jc w:val="both"/>
-        <w:rPr>
-          <w:rFonts w:ascii="Arial" w:eastAsia="Arial" w:hAnsi="Arial" w:cs="Arial"/>
-        </w:rPr>
-      </w:pPr>
-      <w:r>
-        <w:rPr>
-          <w:rFonts w:ascii="Arial" w:eastAsia="Arial" w:hAnsi="Arial" w:cs="Arial"/>
-        </w:rPr>
-        <w:t xml:space="preserve">A tela entre em contato tem como o objetivo mostrar todos os nossos meios de contato que vai além do rodapé da home, tantos os meios de contato da empresa tanto os perfis profissionais dos membros. </w:t>
-      </w:r>
-    </w:p>
-    <w:p>
-      <w:pPr>
-        <w:spacing w:line="276" w:lineRule="auto"/>
-        <w:ind w:firstLine="708"/>
-        <w:jc w:val="both"/>
-        <w:rPr>
-          <w:rFonts w:ascii="Arial" w:eastAsia="Arial" w:hAnsi="Arial" w:cs="Arial"/>
-        </w:rPr>
-      </w:pPr>
-      <w:r>
-        <w:rPr>
-          <w:rFonts w:ascii="Arial" w:eastAsia="Arial" w:hAnsi="Arial" w:cs="Arial"/>
-        </w:rPr>
-        <w:t xml:space="preserve">A tela de login conta com dois inputs, um do e-mail e outro da senha do usuário, juntamente com o botão de login, ela conta com um verificador de senha e e-mails corretos onde caso tenha algum caractere errado ou o espaço esteja em branco o site declara falha no login e exibe um alerta que exibe “dados incorretos” e inclui um link direto para a página de cadastro caso o usuário ainda não possua uma conta </w:t>
-      </w:r>
-    </w:p>
-    <w:p>
-      <w:pPr>
-        <w:spacing w:line="276" w:lineRule="auto"/>
-        <w:ind w:firstLine="708"/>
-        <w:jc w:val="both"/>
-        <w:rPr>
-          <w:rFonts w:ascii="Arial" w:eastAsia="Arial" w:hAnsi="Arial" w:cs="Arial"/>
-        </w:rPr>
-      </w:pPr>
-      <w:r>
-        <w:rPr>
-          <w:rFonts w:ascii="Arial" w:eastAsia="Arial" w:hAnsi="Arial" w:cs="Arial"/>
-        </w:rPr>
-        <w:t xml:space="preserve">Na tela de cadastro teremos inputs com as informações necessárias para realizar o cadastro do mercado contando com um verificador de senha aonde no mínimo ele precisará colocar uma letra maiúscula, 8 caracteres e mais um caractere especial, já no e-mail o usuário precisa incluir @.com, caso algum desses requisitos não seja concluído terá um texto auxiliar embaixo dessas inputs aonde mostra o que resta ele colocar, caso sejam atendidos temos um botão “cadastro” aonde caso todas as inputs obrigatórias estejam com conteúdo irá levar ele para a página de dashboard. </w:t>
-      </w:r>
-    </w:p>
-    <w:p>
-      <w:pPr>
-        <w:spacing w:line="276" w:lineRule="auto"/>
-        <w:ind w:firstLine="708"/>
-        <w:jc w:val="both"/>
-        <w:rPr>
-          <w:rFonts w:ascii="Arial" w:eastAsia="Arial" w:hAnsi="Arial" w:cs="Arial"/>
-        </w:rPr>
-      </w:pPr>
-      <w:r>
-        <w:rPr>
-          <w:rFonts w:ascii="Arial" w:eastAsia="Arial" w:hAnsi="Arial" w:cs="Arial"/>
-        </w:rPr>
-        <w:t xml:space="preserve">Por fim na tela de dashboard iremos exibir os dados coletados em informações para o usuário conseguir ter uma melhor visão sobre seu negócio e como pode melhorar suas vendas. </w:t>
-      </w:r>
-    </w:p>
-    <w:p>
-      <w:pPr>
-        <w:spacing w:line="276" w:lineRule="auto"/>
-        <w:ind w:firstLine="708"/>
-        <w:jc w:val="both"/>
-        <w:rPr>
-          <w:rFonts w:ascii="Arial" w:eastAsia="Arial" w:hAnsi="Arial" w:cs="Arial"/>
-        </w:rPr>
-      </w:pPr>
-    </w:p>
-    <w:p>
-      <w:pPr>
-        <w:spacing w:line="276" w:lineRule="auto"/>
-        <w:jc w:val="both"/>
-        <w:rPr>
-          <w:rFonts w:ascii="Arial" w:eastAsia="Arial" w:hAnsi="Arial" w:cs="Arial"/>
-        </w:rPr>
-      </w:pPr>
-      <w:r>
-        <w:rPr>
-          <w:rFonts w:ascii="Arial" w:eastAsia="Arial" w:hAnsi="Arial" w:cs="Arial"/>
-          <w:u w:val="single"/>
-        </w:rPr>
-        <w:t>Banco de dados</w:t>
-      </w:r>
-      <w:r>
-        <w:rPr>
-          <w:rFonts w:ascii="Arial" w:eastAsia="Arial" w:hAnsi="Arial" w:cs="Arial"/>
-        </w:rPr>
-        <w:t>:</w:t>
-      </w:r>
-    </w:p>
-    <w:p>
-      <w:pPr>
-        <w:spacing w:line="276" w:lineRule="auto"/>
-        <w:ind w:firstLine="708"/>
-        <w:jc w:val="both"/>
-        <w:rPr>
-          <w:rFonts w:ascii="Arial" w:eastAsia="Arial" w:hAnsi="Arial" w:cs="Arial"/>
-        </w:rPr>
-      </w:pPr>
-      <w:r>
-        <w:rPr>
-          <w:rFonts w:ascii="Arial" w:eastAsia="Arial" w:hAnsi="Arial" w:cs="Arial"/>
-        </w:rPr>
-        <w:t xml:space="preserve">No banco de dados temos uma modelagem de todas as tabelas e dados que iremos armazenar e qual será sua lógica, juntamente com tabelas direcionadas para o cadastro, dados do sensor, leitura do sensor, franquias e seus respectivos endereços e responsáveis. Após coletar os dados pelo sensor, via API iremos inserir </w:t>
-      </w:r>
-      <w:r>
-        <w:rPr>
-          <w:rFonts w:ascii="Arial" w:eastAsia="Arial" w:hAnsi="Arial" w:cs="Arial"/>
-        </w:rPr>
-        <w:lastRenderedPageBreak/>
-        <w:t xml:space="preserve">esses dados diretamente no banco que estará alocado em uma máquina virtual ubuntu. </w:t>
-      </w:r>
-    </w:p>
-    <w:p>
-      <w:pPr>
-        <w:spacing w:line="276" w:lineRule="auto"/>
-        <w:jc w:val="both"/>
-        <w:rPr>
-          <w:rFonts w:ascii="Arial" w:eastAsia="Arial" w:hAnsi="Arial" w:cs="Arial"/>
-        </w:rPr>
-      </w:pPr>
-      <w:r>
-        <w:rPr>
-          <w:rFonts w:ascii="Arial" w:eastAsia="Arial" w:hAnsi="Arial" w:cs="Arial"/>
-          <w:u w:val="single"/>
-        </w:rPr>
-        <w:t>Arduino</w:t>
-      </w:r>
-      <w:r>
-        <w:rPr>
-          <w:rFonts w:ascii="Arial" w:eastAsia="Arial" w:hAnsi="Arial" w:cs="Arial"/>
-        </w:rPr>
-        <w:t>:</w:t>
-      </w:r>
-    </w:p>
-    <w:p>
-      <w:pPr>
-        <w:spacing w:line="276" w:lineRule="auto"/>
-        <w:ind w:firstLine="708"/>
-        <w:jc w:val="both"/>
-        <w:rPr>
-          <w:rFonts w:ascii="Arial" w:eastAsia="Arial" w:hAnsi="Arial" w:cs="Arial"/>
-        </w:rPr>
-      </w:pPr>
-      <w:r>
-        <w:rPr>
-          <w:rFonts w:ascii="Arial" w:eastAsia="Arial" w:hAnsi="Arial" w:cs="Arial"/>
-        </w:rPr>
-        <w:t xml:space="preserve">Iremos usar o Arduino UNO R3 como o cérebro que guardará o código que escrevemos no Arduino IDE, também usaremos um sensor ultrassônico que irá captar os dados do fluxo de pessoas por corredor, usaremos 4 jumpers macho-fêmea para conectar o sensor com o Arduino, um cabo USB de alimentação conectado juntamente com um notebook (ou outra coisa que de energia). Com isso conseguimos captar esses dados 24hrs por dia trazendo informações mais especificas e precisas. </w:t>
-      </w:r>
-    </w:p>
-    <w:p>
-      <w:pPr>
-        <w:spacing w:line="276" w:lineRule="auto"/>
-        <w:jc w:val="both"/>
-        <w:rPr>
-          <w:rFonts w:ascii="Arial" w:eastAsia="Arial" w:hAnsi="Arial" w:cs="Arial"/>
-        </w:rPr>
-      </w:pPr>
-    </w:p>
-    <w:p>
-      <w:pPr>
-        <w:spacing w:line="276" w:lineRule="auto"/>
-        <w:jc w:val="both"/>
-        <w:rPr>
-          <w:rFonts w:ascii="Arial" w:eastAsia="Arial" w:hAnsi="Arial" w:cs="Arial"/>
-        </w:rPr>
-      </w:pPr>
-      <w:r>
-        <w:rPr>
-          <w:rFonts w:ascii="Arial" w:eastAsia="Arial" w:hAnsi="Arial" w:cs="Arial"/>
-          <w:u w:val="single"/>
-        </w:rPr>
-        <w:t>Sistemas operacionais</w:t>
-      </w:r>
-      <w:r>
-        <w:rPr>
-          <w:rFonts w:ascii="Arial" w:eastAsia="Arial" w:hAnsi="Arial" w:cs="Arial"/>
-        </w:rPr>
-        <w:t>:</w:t>
-      </w:r>
-    </w:p>
-    <w:p>
-      <w:pPr>
-        <w:spacing w:line="276" w:lineRule="auto"/>
-        <w:ind w:firstLine="708"/>
-        <w:jc w:val="both"/>
-        <w:rPr>
-          <w:rFonts w:ascii="Arial" w:eastAsia="Arial" w:hAnsi="Arial" w:cs="Arial"/>
-        </w:rPr>
-      </w:pPr>
-      <w:r>
-        <w:rPr>
-          <w:rFonts w:ascii="Arial" w:eastAsia="Arial" w:hAnsi="Arial" w:cs="Arial"/>
-        </w:rPr>
-        <w:t>U</w:t>
-      </w:r>
-      <w:r>
-        <w:rPr>
-          <w:rFonts w:ascii="Arial" w:eastAsia="Arial" w:hAnsi="Arial" w:cs="Arial"/>
-        </w:rPr>
-        <w:t xml:space="preserve">saremos um sistema operacional host que será o Windows que guardará o site e Arduino IDE, também usaremos o sistema </w:t>
-      </w:r>
-      <w:r>
-        <w:rPr>
-          <w:rFonts w:ascii="Arial" w:eastAsia="Arial" w:hAnsi="Arial" w:cs="Arial"/>
-        </w:rPr>
-        <w:t>U</w:t>
-      </w:r>
-      <w:r>
-        <w:rPr>
-          <w:rFonts w:ascii="Arial" w:eastAsia="Arial" w:hAnsi="Arial" w:cs="Arial"/>
-        </w:rPr>
-        <w:t xml:space="preserve">buntu que é uma distribuição Linux que será armazenado o banco de dados, iremos realizar todos os comandos pelo sistema </w:t>
-      </w:r>
-      <w:r>
-        <w:rPr>
-          <w:rFonts w:ascii="Arial" w:eastAsia="Arial" w:hAnsi="Arial" w:cs="Arial"/>
-        </w:rPr>
-        <w:t>U</w:t>
-      </w:r>
-      <w:r>
-        <w:rPr>
-          <w:rFonts w:ascii="Arial" w:eastAsia="Arial" w:hAnsi="Arial" w:cs="Arial"/>
-        </w:rPr>
-        <w:t xml:space="preserve">buntu. </w:t>
-      </w:r>
-    </w:p>
-    <w:p>
-      <w:pPr>
-        <w:spacing w:line="276" w:lineRule="auto"/>
-        <w:ind w:firstLine="708"/>
-        <w:jc w:val="both"/>
-        <w:rPr>
-          <w:rFonts w:ascii="Arial" w:eastAsia="Arial" w:hAnsi="Arial" w:cs="Arial"/>
-        </w:rPr>
-      </w:pPr>
-    </w:p>
-    <w:p>
-      <w:pPr>
-        <w:spacing w:line="276" w:lineRule="auto"/>
-        <w:jc w:val="both"/>
-        <w:rPr>
-          <w:rFonts w:ascii="Arial" w:eastAsia="Arial" w:hAnsi="Arial" w:cs="Arial"/>
-        </w:rPr>
-      </w:pPr>
-      <w:r>
-        <w:rPr>
-          <w:rFonts w:ascii="Arial" w:eastAsia="Arial" w:hAnsi="Arial" w:cs="Arial"/>
-          <w:u w:val="single"/>
-        </w:rPr>
-        <w:t>Documentação</w:t>
-      </w:r>
-      <w:r>
-        <w:rPr>
-          <w:rFonts w:ascii="Arial" w:eastAsia="Arial" w:hAnsi="Arial" w:cs="Arial"/>
-        </w:rPr>
-        <w:t>:</w:t>
-      </w:r>
-    </w:p>
-    <w:p>
-      <w:pPr>
-        <w:spacing w:line="276" w:lineRule="auto"/>
-        <w:ind w:firstLine="708"/>
-        <w:jc w:val="both"/>
-        <w:rPr>
-          <w:rFonts w:ascii="Arial" w:eastAsia="Arial" w:hAnsi="Arial" w:cs="Arial"/>
-        </w:rPr>
-      </w:pPr>
-      <w:r>
-        <w:rPr>
-          <w:rFonts w:ascii="Arial" w:eastAsia="Arial" w:hAnsi="Arial" w:cs="Arial"/>
-        </w:rPr>
-        <w:t>Na documentação do projeto contamos com o máximo de detalhamento do projeto, objetivos e justificativas, quais serão os requisitos, partes interessadas como steakholders e cronogramas de tarefas com detalhamento no orçamento de cada equipamento e mão de obra, juntamente com o diagrama de negócio onde mostramos o passo-a-passo do nosso processo sem o quesito técnico e o diagrama técnico onde já contamos com mais detalhes todos os quesitos técnicos.</w:t>
-      </w:r>
-    </w:p>
-    <w:p>
-      <w:pPr>
         <w:ind w:firstLine="708"/>
         <w:jc w:val="both"/>
         <w:rPr>
@@ -4279,14 +4464,20 @@
           <w:b/>
           <w:bCs/>
         </w:rPr>
+        <w:t>Simulador Financeiro:</w:t>
+      </w:r>
+      <w:r>
+        <w:rPr>
+          <w:rFonts w:ascii="Arial" w:eastAsia="Arial" w:hAnsi="Arial" w:cs="Arial"/>
+        </w:rPr>
+        <w:t xml:space="preserve"> Conectada ao Site Institucional, opera como uma calculadora para agradar potenciais clientes e trazer simulações de </w:t>
+      </w:r>
+      <w:r>
+        <w:rPr>
+          <w:rFonts w:ascii="Arial" w:eastAsia="Arial" w:hAnsi="Arial" w:cs="Arial"/>
+        </w:rPr>
         <w:lastRenderedPageBreak/>
-        <w:t>Simulador Financeiro:</w:t>
-      </w:r>
-      <w:r>
-        <w:rPr>
-          <w:rFonts w:ascii="Arial" w:eastAsia="Arial" w:hAnsi="Arial" w:cs="Arial"/>
-        </w:rPr>
-        <w:t xml:space="preserve"> Conectada ao Site Institucional, opera como uma calculadora para agradar potenciais clientes e trazer simulações de cálculos relacionados ao fluxo e compras/vendas em setores varejistas, tudo com dados fictícios que podem ser implementados pelo cliente</w:t>
+        <w:t>cálculos relacionados ao fluxo e compras/vendas em setores varejistas, tudo com dados fictícios que podem ser implementados pelo cliente</w:t>
       </w:r>
       <w:r>
         <w:rPr>
@@ -4601,14 +4792,7 @@
         <w:rPr>
           <w:rFonts w:ascii="Arial" w:eastAsia="Arial" w:hAnsi="Arial" w:cs="Arial"/>
         </w:rPr>
-        <w:t xml:space="preserve">o da ferramenta (Nossa equipe visa apenas em cuidar da entrega do projeto, a visualização dos dados está sendo feita de maneira interativa </w:t>
-      </w:r>
-      <w:r>
-        <w:rPr>
-          <w:rFonts w:ascii="Arial" w:eastAsia="Arial" w:hAnsi="Arial" w:cs="Arial"/>
-        </w:rPr>
-        <w:lastRenderedPageBreak/>
-        <w:t>para que os funcionários não possuam problemas técnicos em analisar os dados entregados).</w:t>
+        <w:t>o da ferramenta (Nossa equipe visa apenas em cuidar da entrega do projeto, a visualização dos dados está sendo feita de maneira interativa para que os funcionários não possuam problemas técnicos em analisar os dados entregados).</w:t>
       </w:r>
     </w:p>
     <w:p>
@@ -5525,7 +5709,6 @@
               <w:rPr>
                 <w:rFonts w:ascii="Arial" w:eastAsia="Arial" w:hAnsi="Arial" w:cs="Arial"/>
               </w:rPr>
-              <w:lastRenderedPageBreak/>
               <w:t>Entrega do Produto</w:t>
             </w:r>
           </w:p>
@@ -5603,6 +5786,7 @@
         <w:rPr>
           <w:rFonts w:ascii="Arial" w:eastAsia="Arial" w:hAnsi="Arial" w:cs="Arial"/>
         </w:rPr>
+        <w:lastRenderedPageBreak/>
         <w:br w:type="page"/>
       </w:r>
     </w:p>
@@ -8235,42 +8419,6 @@
     </w:pPr>
   </w:p>
 </w:hdr>
-</file>
-
-<file path=word/intelligence2.xml><?xml version="1.0" encoding="utf-8"?>
-<int2:intelligence xmlns:int2="http://schemas.microsoft.com/office/intelligence/2020/intelligence" xmlns:oel="http://schemas.microsoft.com/office/2019/extlst">
-  <int2:observations>
-    <int2:textHash int2:hashCode="vUZycTFiGWey0R" int2:id="zyxqozvq">
-      <int2:state int2:type="spell" int2:value="Rejected"/>
-    </int2:textHash>
-    <int2:textHash int2:hashCode="bk2Ibn807s23gO" int2:id="rqSxElwH">
-      <int2:state int2:type="spell" int2:value="Rejected"/>
-    </int2:textHash>
-    <int2:textHash int2:hashCode="jJXe9ka2EnKC7V" int2:id="21pfTcwO">
-      <int2:state int2:type="spell" int2:value="Rejected"/>
-    </int2:textHash>
-    <int2:textHash int2:hashCode="DmVchnnvZa7Zzs" int2:id="AaAKu4iZ">
-      <int2:state int2:type="spell" int2:value="Rejected"/>
-    </int2:textHash>
-    <int2:textHash int2:hashCode="+pN3dizlouZIWL" int2:id="FGQ0lmBX">
-      <int2:state int2:type="spell" int2:value="Rejected"/>
-    </int2:textHash>
-    <int2:textHash int2:hashCode="e1zfPbl1cRqw7B" int2:id="XlEr0brb">
-      <int2:state int2:type="spell" int2:value="Rejected"/>
-    </int2:textHash>
-    <int2:textHash int2:hashCode="4UXphL6hjhVz4/" int2:id="eg6IPD6f">
-      <int2:state int2:type="spell" int2:value="Rejected"/>
-    </int2:textHash>
-    <int2:textHash int2:hashCode="h7acFk1IIZIep6" int2:id="ewja7lKI">
-      <int2:state int2:type="spell" int2:value="Rejected"/>
-    </int2:textHash>
-    <int2:textHash int2:hashCode="E/BXBFqb36o75m" int2:id="nhWojLXz">
-      <int2:state int2:type="spell" int2:value="Rejected"/>
-    </int2:textHash>
-  </int2:observations>
-  <int2:intelligenceSettings/>
-  <int2:onDemandWorkflows/>
-</int2:intelligence>
 </file>
 
 <file path=word/numbering.xml><?xml version="1.0" encoding="utf-8"?>

--- a/docs/Tokyo Drift.docx
+++ b/docs/Tokyo Drift.docx
@@ -525,16 +525,21 @@
           <w:docPartUnique/>
         </w:docPartObj>
       </w:sdtPr>
+      <w:sdtEndPr/>
       <w:sdtContent>
         <w:p>
           <w:pPr>
             <w:pStyle w:val="Sumrio1"/>
             <w:tabs>
-              <w:tab w:val="left" w:pos="480"/>
-              <w:tab w:val="right" w:leader="dot" w:pos="9015"/>
+              <w:tab w:val="left" w:pos="440"/>
+              <w:tab w:val="right" w:leader="dot" w:pos="9016"/>
             </w:tabs>
             <w:rPr>
-              <w:rStyle w:val="Hyperlink"/>
+              <w:rFonts w:eastAsiaTheme="minorEastAsia"/>
+              <w:noProof/>
+              <w:sz w:val="22"/>
+              <w:szCs w:val="22"/>
+              <w:lang w:eastAsia="pt-BR"/>
             </w:rPr>
           </w:pPr>
           <w:r>
@@ -546,41 +551,1425 @@
           <w:r>
             <w:fldChar w:fldCharType="separate"/>
           </w:r>
-          <w:hyperlink w:anchor="_Toc164496632">
+          <w:hyperlink w:anchor="_Toc215491071" w:history="1">
             <w:r>
               <w:rPr>
                 <w:rStyle w:val="Hyperlink"/>
+                <w:rFonts w:ascii="Arial" w:eastAsia="Arial" w:hAnsi="Arial" w:cs="Arial"/>
+                <w:b/>
+                <w:bCs/>
+                <w:noProof/>
               </w:rPr>
               <w:t>1.</w:t>
             </w:r>
             <w:r>
+              <w:rPr>
+                <w:rFonts w:eastAsiaTheme="minorEastAsia"/>
+                <w:noProof/>
+                <w:sz w:val="22"/>
+                <w:szCs w:val="22"/>
+                <w:lang w:eastAsia="pt-BR"/>
+              </w:rPr>
               <w:tab/>
             </w:r>
             <w:r>
               <w:rPr>
                 <w:rStyle w:val="Hyperlink"/>
+                <w:rFonts w:ascii="Arial" w:eastAsia="Arial" w:hAnsi="Arial" w:cs="Arial"/>
+                <w:b/>
+                <w:bCs/>
+                <w:noProof/>
               </w:rPr>
               <w:t>Contexto</w:t>
             </w:r>
             <w:r>
+              <w:rPr>
+                <w:noProof/>
+                <w:webHidden/>
+              </w:rPr>
               <w:tab/>
             </w:r>
             <w:r>
+              <w:rPr>
+                <w:noProof/>
+                <w:webHidden/>
+              </w:rPr>
               <w:fldChar w:fldCharType="begin"/>
             </w:r>
             <w:r>
-              <w:instrText>PAGEREF _Toc164496632 \h</w:instrText>
-            </w:r>
-            <w:r>
+              <w:rPr>
+                <w:noProof/>
+                <w:webHidden/>
+              </w:rPr>
+              <w:instrText xml:space="preserve"> PAGEREF _Toc215491071 \h </w:instrText>
+            </w:r>
+            <w:r>
+              <w:rPr>
+                <w:noProof/>
+                <w:webHidden/>
+              </w:rPr>
+            </w:r>
+            <w:r>
+              <w:rPr>
+                <w:noProof/>
+                <w:webHidden/>
+              </w:rPr>
               <w:fldChar w:fldCharType="separate"/>
             </w:r>
             <w:r>
               <w:rPr>
+                <w:noProof/>
+                <w:webHidden/>
+              </w:rPr>
+              <w:t>4</w:t>
+            </w:r>
+            <w:r>
+              <w:rPr>
+                <w:noProof/>
+                <w:webHidden/>
+              </w:rPr>
+              <w:fldChar w:fldCharType="end"/>
+            </w:r>
+          </w:hyperlink>
+        </w:p>
+        <w:p>
+          <w:pPr>
+            <w:pStyle w:val="Sumrio1"/>
+            <w:tabs>
+              <w:tab w:val="left" w:pos="440"/>
+              <w:tab w:val="right" w:leader="dot" w:pos="9016"/>
+            </w:tabs>
+            <w:rPr>
+              <w:rFonts w:eastAsiaTheme="minorEastAsia"/>
+              <w:noProof/>
+              <w:sz w:val="22"/>
+              <w:szCs w:val="22"/>
+              <w:lang w:eastAsia="pt-BR"/>
+            </w:rPr>
+          </w:pPr>
+          <w:hyperlink w:anchor="_Toc215491072" w:history="1">
+            <w:r>
+              <w:rPr>
                 <w:rStyle w:val="Hyperlink"/>
-              </w:rPr>
-              <w:t>3</w:t>
-            </w:r>
-            <w:r>
+                <w:rFonts w:ascii="Arial" w:eastAsia="Arial" w:hAnsi="Arial" w:cs="Arial"/>
+                <w:b/>
+                <w:bCs/>
+                <w:noProof/>
+                <w:lang w:val="en-US"/>
+              </w:rPr>
+              <w:t>2.</w:t>
+            </w:r>
+            <w:r>
+              <w:rPr>
+                <w:rFonts w:eastAsiaTheme="minorEastAsia"/>
+                <w:noProof/>
+                <w:sz w:val="22"/>
+                <w:szCs w:val="22"/>
+                <w:lang w:eastAsia="pt-BR"/>
+              </w:rPr>
+              <w:tab/>
+            </w:r>
+            <w:r>
+              <w:rPr>
+                <w:rStyle w:val="Hyperlink"/>
+                <w:rFonts w:ascii="Arial" w:eastAsia="Arial" w:hAnsi="Arial" w:cs="Arial"/>
+                <w:b/>
+                <w:bCs/>
+                <w:noProof/>
+                <w:lang w:val="en-US"/>
+              </w:rPr>
+              <w:t>Objetivo</w:t>
+            </w:r>
+            <w:r>
+              <w:rPr>
+                <w:noProof/>
+                <w:webHidden/>
+              </w:rPr>
+              <w:tab/>
+            </w:r>
+            <w:r>
+              <w:rPr>
+                <w:noProof/>
+                <w:webHidden/>
+              </w:rPr>
+              <w:fldChar w:fldCharType="begin"/>
+            </w:r>
+            <w:r>
+              <w:rPr>
+                <w:noProof/>
+                <w:webHidden/>
+              </w:rPr>
+              <w:instrText xml:space="preserve"> PAGEREF _Toc215491072 \h </w:instrText>
+            </w:r>
+            <w:r>
+              <w:rPr>
+                <w:noProof/>
+                <w:webHidden/>
+              </w:rPr>
+            </w:r>
+            <w:r>
+              <w:rPr>
+                <w:noProof/>
+                <w:webHidden/>
+              </w:rPr>
+              <w:fldChar w:fldCharType="separate"/>
+            </w:r>
+            <w:r>
+              <w:rPr>
+                <w:noProof/>
+                <w:webHidden/>
+              </w:rPr>
+              <w:t>7</w:t>
+            </w:r>
+            <w:r>
+              <w:rPr>
+                <w:noProof/>
+                <w:webHidden/>
+              </w:rPr>
+              <w:fldChar w:fldCharType="end"/>
+            </w:r>
+          </w:hyperlink>
+        </w:p>
+        <w:p>
+          <w:pPr>
+            <w:pStyle w:val="Sumrio1"/>
+            <w:tabs>
+              <w:tab w:val="left" w:pos="440"/>
+              <w:tab w:val="right" w:leader="dot" w:pos="9016"/>
+            </w:tabs>
+            <w:rPr>
+              <w:rFonts w:eastAsiaTheme="minorEastAsia"/>
+              <w:noProof/>
+              <w:sz w:val="22"/>
+              <w:szCs w:val="22"/>
+              <w:lang w:eastAsia="pt-BR"/>
+            </w:rPr>
+          </w:pPr>
+          <w:hyperlink w:anchor="_Toc215491073" w:history="1">
+            <w:r>
+              <w:rPr>
+                <w:rStyle w:val="Hyperlink"/>
+                <w:rFonts w:ascii="Arial" w:eastAsia="Arial" w:hAnsi="Arial" w:cs="Arial"/>
+                <w:b/>
+                <w:bCs/>
+                <w:noProof/>
+                <w:lang w:val="en-US"/>
+              </w:rPr>
+              <w:t>3.</w:t>
+            </w:r>
+            <w:r>
+              <w:rPr>
+                <w:rFonts w:eastAsiaTheme="minorEastAsia"/>
+                <w:noProof/>
+                <w:sz w:val="22"/>
+                <w:szCs w:val="22"/>
+                <w:lang w:eastAsia="pt-BR"/>
+              </w:rPr>
+              <w:tab/>
+            </w:r>
+            <w:r>
+              <w:rPr>
+                <w:rStyle w:val="Hyperlink"/>
+                <w:rFonts w:ascii="Arial" w:eastAsia="Arial" w:hAnsi="Arial" w:cs="Arial"/>
+                <w:b/>
+                <w:bCs/>
+                <w:noProof/>
+              </w:rPr>
+              <w:t>Justificativa</w:t>
+            </w:r>
+            <w:r>
+              <w:rPr>
+                <w:noProof/>
+                <w:webHidden/>
+              </w:rPr>
+              <w:tab/>
+            </w:r>
+            <w:r>
+              <w:rPr>
+                <w:noProof/>
+                <w:webHidden/>
+              </w:rPr>
+              <w:fldChar w:fldCharType="begin"/>
+            </w:r>
+            <w:r>
+              <w:rPr>
+                <w:noProof/>
+                <w:webHidden/>
+              </w:rPr>
+              <w:instrText xml:space="preserve"> PAGEREF _Toc215491073 \h </w:instrText>
+            </w:r>
+            <w:r>
+              <w:rPr>
+                <w:noProof/>
+                <w:webHidden/>
+              </w:rPr>
+            </w:r>
+            <w:r>
+              <w:rPr>
+                <w:noProof/>
+                <w:webHidden/>
+              </w:rPr>
+              <w:fldChar w:fldCharType="separate"/>
+            </w:r>
+            <w:r>
+              <w:rPr>
+                <w:noProof/>
+                <w:webHidden/>
+              </w:rPr>
+              <w:t>8</w:t>
+            </w:r>
+            <w:r>
+              <w:rPr>
+                <w:noProof/>
+                <w:webHidden/>
+              </w:rPr>
+              <w:fldChar w:fldCharType="end"/>
+            </w:r>
+          </w:hyperlink>
+        </w:p>
+        <w:p>
+          <w:pPr>
+            <w:pStyle w:val="Sumrio1"/>
+            <w:tabs>
+              <w:tab w:val="left" w:pos="440"/>
+              <w:tab w:val="right" w:leader="dot" w:pos="9016"/>
+            </w:tabs>
+            <w:rPr>
+              <w:rFonts w:eastAsiaTheme="minorEastAsia"/>
+              <w:noProof/>
+              <w:sz w:val="22"/>
+              <w:szCs w:val="22"/>
+              <w:lang w:eastAsia="pt-BR"/>
+            </w:rPr>
+          </w:pPr>
+          <w:hyperlink w:anchor="_Toc215491074" w:history="1">
+            <w:r>
+              <w:rPr>
+                <w:rStyle w:val="Hyperlink"/>
+                <w:rFonts w:ascii="Arial" w:eastAsia="Arial" w:hAnsi="Arial" w:cs="Arial"/>
+                <w:b/>
+                <w:bCs/>
+                <w:noProof/>
+                <w:lang w:val="en-US"/>
+              </w:rPr>
+              <w:t>4.</w:t>
+            </w:r>
+            <w:r>
+              <w:rPr>
+                <w:rFonts w:eastAsiaTheme="minorEastAsia"/>
+                <w:noProof/>
+                <w:sz w:val="22"/>
+                <w:szCs w:val="22"/>
+                <w:lang w:eastAsia="pt-BR"/>
+              </w:rPr>
+              <w:tab/>
+            </w:r>
+            <w:r>
+              <w:rPr>
+                <w:rStyle w:val="Hyperlink"/>
+                <w:rFonts w:ascii="Arial" w:eastAsia="Arial" w:hAnsi="Arial" w:cs="Arial"/>
+                <w:b/>
+                <w:bCs/>
+                <w:noProof/>
+                <w:lang w:val="en-US"/>
+              </w:rPr>
+              <w:t>Escopo</w:t>
+            </w:r>
+            <w:r>
+              <w:rPr>
+                <w:noProof/>
+                <w:webHidden/>
+              </w:rPr>
+              <w:tab/>
+            </w:r>
+            <w:r>
+              <w:rPr>
+                <w:noProof/>
+                <w:webHidden/>
+              </w:rPr>
+              <w:fldChar w:fldCharType="begin"/>
+            </w:r>
+            <w:r>
+              <w:rPr>
+                <w:noProof/>
+                <w:webHidden/>
+              </w:rPr>
+              <w:instrText xml:space="preserve"> PAGEREF _Toc215491074 \h </w:instrText>
+            </w:r>
+            <w:r>
+              <w:rPr>
+                <w:noProof/>
+                <w:webHidden/>
+              </w:rPr>
+            </w:r>
+            <w:r>
+              <w:rPr>
+                <w:noProof/>
+                <w:webHidden/>
+              </w:rPr>
+              <w:fldChar w:fldCharType="separate"/>
+            </w:r>
+            <w:r>
+              <w:rPr>
+                <w:noProof/>
+                <w:webHidden/>
+              </w:rPr>
+              <w:t>9</w:t>
+            </w:r>
+            <w:r>
+              <w:rPr>
+                <w:noProof/>
+                <w:webHidden/>
+              </w:rPr>
+              <w:fldChar w:fldCharType="end"/>
+            </w:r>
+          </w:hyperlink>
+        </w:p>
+        <w:p>
+          <w:pPr>
+            <w:pStyle w:val="Sumrio2"/>
+            <w:tabs>
+              <w:tab w:val="right" w:leader="dot" w:pos="9016"/>
+            </w:tabs>
+            <w:rPr>
+              <w:rFonts w:eastAsiaTheme="minorEastAsia"/>
+              <w:noProof/>
+              <w:sz w:val="22"/>
+              <w:szCs w:val="22"/>
+              <w:lang w:eastAsia="pt-BR"/>
+            </w:rPr>
+          </w:pPr>
+          <w:hyperlink w:anchor="_Toc215491075" w:history="1">
+            <w:r>
+              <w:rPr>
+                <w:rStyle w:val="Hyperlink"/>
+                <w:rFonts w:ascii="Arial" w:eastAsia="Arial" w:hAnsi="Arial" w:cs="Arial"/>
+                <w:b/>
+                <w:bCs/>
+                <w:noProof/>
+              </w:rPr>
+              <w:t>4.1 Resumo do Projeto</w:t>
+            </w:r>
+            <w:r>
+              <w:rPr>
+                <w:noProof/>
+                <w:webHidden/>
+              </w:rPr>
+              <w:tab/>
+            </w:r>
+            <w:r>
+              <w:rPr>
+                <w:noProof/>
+                <w:webHidden/>
+              </w:rPr>
+              <w:fldChar w:fldCharType="begin"/>
+            </w:r>
+            <w:r>
+              <w:rPr>
+                <w:noProof/>
+                <w:webHidden/>
+              </w:rPr>
+              <w:instrText xml:space="preserve"> PAGEREF _Toc215491075 \h </w:instrText>
+            </w:r>
+            <w:r>
+              <w:rPr>
+                <w:noProof/>
+                <w:webHidden/>
+              </w:rPr>
+            </w:r>
+            <w:r>
+              <w:rPr>
+                <w:noProof/>
+                <w:webHidden/>
+              </w:rPr>
+              <w:fldChar w:fldCharType="separate"/>
+            </w:r>
+            <w:r>
+              <w:rPr>
+                <w:noProof/>
+                <w:webHidden/>
+              </w:rPr>
+              <w:t>9</w:t>
+            </w:r>
+            <w:r>
+              <w:rPr>
+                <w:noProof/>
+                <w:webHidden/>
+              </w:rPr>
+              <w:fldChar w:fldCharType="end"/>
+            </w:r>
+          </w:hyperlink>
+        </w:p>
+        <w:p>
+          <w:pPr>
+            <w:pStyle w:val="Sumrio2"/>
+            <w:tabs>
+              <w:tab w:val="right" w:leader="dot" w:pos="9016"/>
+            </w:tabs>
+            <w:rPr>
+              <w:rFonts w:eastAsiaTheme="minorEastAsia"/>
+              <w:noProof/>
+              <w:sz w:val="22"/>
+              <w:szCs w:val="22"/>
+              <w:lang w:eastAsia="pt-BR"/>
+            </w:rPr>
+          </w:pPr>
+          <w:hyperlink w:anchor="_Toc215491076" w:history="1">
+            <w:r>
+              <w:rPr>
+                <w:rStyle w:val="Hyperlink"/>
+                <w:rFonts w:ascii="Arial" w:eastAsia="Arial" w:hAnsi="Arial" w:cs="Arial"/>
+                <w:b/>
+                <w:bCs/>
+                <w:noProof/>
+              </w:rPr>
+              <w:t>4.3 Requisitos</w:t>
+            </w:r>
+            <w:r>
+              <w:rPr>
+                <w:noProof/>
+                <w:webHidden/>
+              </w:rPr>
+              <w:tab/>
+            </w:r>
+            <w:r>
+              <w:rPr>
+                <w:noProof/>
+                <w:webHidden/>
+              </w:rPr>
+              <w:fldChar w:fldCharType="begin"/>
+            </w:r>
+            <w:r>
+              <w:rPr>
+                <w:noProof/>
+                <w:webHidden/>
+              </w:rPr>
+              <w:instrText xml:space="preserve"> PAGEREF _Toc215491076 \h </w:instrText>
+            </w:r>
+            <w:r>
+              <w:rPr>
+                <w:noProof/>
+                <w:webHidden/>
+              </w:rPr>
+            </w:r>
+            <w:r>
+              <w:rPr>
+                <w:noProof/>
+                <w:webHidden/>
+              </w:rPr>
+              <w:fldChar w:fldCharType="separate"/>
+            </w:r>
+            <w:r>
+              <w:rPr>
+                <w:noProof/>
+                <w:webHidden/>
+              </w:rPr>
+              <w:t>9</w:t>
+            </w:r>
+            <w:r>
+              <w:rPr>
+                <w:noProof/>
+                <w:webHidden/>
+              </w:rPr>
+              <w:fldChar w:fldCharType="end"/>
+            </w:r>
+          </w:hyperlink>
+        </w:p>
+        <w:p>
+          <w:pPr>
+            <w:pStyle w:val="Sumrio2"/>
+            <w:tabs>
+              <w:tab w:val="right" w:leader="dot" w:pos="9016"/>
+            </w:tabs>
+            <w:rPr>
+              <w:rFonts w:eastAsiaTheme="minorEastAsia"/>
+              <w:noProof/>
+              <w:sz w:val="22"/>
+              <w:szCs w:val="22"/>
+              <w:lang w:eastAsia="pt-BR"/>
+            </w:rPr>
+          </w:pPr>
+          <w:hyperlink w:anchor="_Toc215491077" w:history="1">
+            <w:r>
+              <w:rPr>
+                <w:rStyle w:val="Hyperlink"/>
+                <w:rFonts w:ascii="Arial" w:eastAsia="Arial" w:hAnsi="Arial" w:cs="Arial"/>
+                <w:b/>
+                <w:bCs/>
+                <w:noProof/>
+              </w:rPr>
+              <w:t>4.4 Limites e Exclusões</w:t>
+            </w:r>
+            <w:r>
+              <w:rPr>
+                <w:noProof/>
+                <w:webHidden/>
+              </w:rPr>
+              <w:tab/>
+            </w:r>
+            <w:r>
+              <w:rPr>
+                <w:noProof/>
+                <w:webHidden/>
+              </w:rPr>
+              <w:fldChar w:fldCharType="begin"/>
+            </w:r>
+            <w:r>
+              <w:rPr>
+                <w:noProof/>
+                <w:webHidden/>
+              </w:rPr>
+              <w:instrText xml:space="preserve"> PAGEREF _Toc215491077 \h </w:instrText>
+            </w:r>
+            <w:r>
+              <w:rPr>
+                <w:noProof/>
+                <w:webHidden/>
+              </w:rPr>
+            </w:r>
+            <w:r>
+              <w:rPr>
+                <w:noProof/>
+                <w:webHidden/>
+              </w:rPr>
+              <w:fldChar w:fldCharType="separate"/>
+            </w:r>
+            <w:r>
+              <w:rPr>
+                <w:noProof/>
+                <w:webHidden/>
+              </w:rPr>
+              <w:t>11</w:t>
+            </w:r>
+            <w:r>
+              <w:rPr>
+                <w:noProof/>
+                <w:webHidden/>
+              </w:rPr>
+              <w:fldChar w:fldCharType="end"/>
+            </w:r>
+          </w:hyperlink>
+        </w:p>
+        <w:p>
+          <w:pPr>
+            <w:pStyle w:val="Sumrio2"/>
+            <w:tabs>
+              <w:tab w:val="right" w:leader="dot" w:pos="9016"/>
+            </w:tabs>
+            <w:rPr>
+              <w:rFonts w:eastAsiaTheme="minorEastAsia"/>
+              <w:noProof/>
+              <w:sz w:val="22"/>
+              <w:szCs w:val="22"/>
+              <w:lang w:eastAsia="pt-BR"/>
+            </w:rPr>
+          </w:pPr>
+          <w:hyperlink w:anchor="_Toc215491078" w:history="1">
+            <w:r>
+              <w:rPr>
+                <w:rStyle w:val="Hyperlink"/>
+                <w:rFonts w:ascii="Arial" w:eastAsia="Arial" w:hAnsi="Arial" w:cs="Arial"/>
+                <w:b/>
+                <w:bCs/>
+                <w:noProof/>
+              </w:rPr>
+              <w:t>4.5 Macro Cronograma</w:t>
+            </w:r>
+            <w:r>
+              <w:rPr>
+                <w:noProof/>
+                <w:webHidden/>
+              </w:rPr>
+              <w:tab/>
+            </w:r>
+            <w:r>
+              <w:rPr>
+                <w:noProof/>
+                <w:webHidden/>
+              </w:rPr>
+              <w:fldChar w:fldCharType="begin"/>
+            </w:r>
+            <w:r>
+              <w:rPr>
+                <w:noProof/>
+                <w:webHidden/>
+              </w:rPr>
+              <w:instrText xml:space="preserve"> PAGEREF _Toc215491078 \h </w:instrText>
+            </w:r>
+            <w:r>
+              <w:rPr>
+                <w:noProof/>
+                <w:webHidden/>
+              </w:rPr>
+            </w:r>
+            <w:r>
+              <w:rPr>
+                <w:noProof/>
+                <w:webHidden/>
+              </w:rPr>
+              <w:fldChar w:fldCharType="separate"/>
+            </w:r>
+            <w:r>
+              <w:rPr>
+                <w:noProof/>
+                <w:webHidden/>
+              </w:rPr>
+              <w:t>12</w:t>
+            </w:r>
+            <w:r>
+              <w:rPr>
+                <w:noProof/>
+                <w:webHidden/>
+              </w:rPr>
+              <w:fldChar w:fldCharType="end"/>
+            </w:r>
+          </w:hyperlink>
+        </w:p>
+        <w:p>
+          <w:pPr>
+            <w:pStyle w:val="Sumrio2"/>
+            <w:tabs>
+              <w:tab w:val="right" w:leader="dot" w:pos="9016"/>
+            </w:tabs>
+            <w:rPr>
+              <w:rFonts w:eastAsiaTheme="minorEastAsia"/>
+              <w:noProof/>
+              <w:sz w:val="22"/>
+              <w:szCs w:val="22"/>
+              <w:lang w:eastAsia="pt-BR"/>
+            </w:rPr>
+          </w:pPr>
+          <w:hyperlink w:anchor="_Toc215491079" w:history="1">
+            <w:r>
+              <w:rPr>
+                <w:rStyle w:val="Hyperlink"/>
+                <w:rFonts w:ascii="Arial" w:eastAsia="Arial" w:hAnsi="Arial" w:cs="Arial"/>
+                <w:b/>
+                <w:bCs/>
+                <w:noProof/>
+              </w:rPr>
+              <w:t>4.6 Recursos Necessários</w:t>
+            </w:r>
+            <w:r>
+              <w:rPr>
+                <w:noProof/>
+                <w:webHidden/>
+              </w:rPr>
+              <w:tab/>
+            </w:r>
+            <w:r>
+              <w:rPr>
+                <w:noProof/>
+                <w:webHidden/>
+              </w:rPr>
+              <w:fldChar w:fldCharType="begin"/>
+            </w:r>
+            <w:r>
+              <w:rPr>
+                <w:noProof/>
+                <w:webHidden/>
+              </w:rPr>
+              <w:instrText xml:space="preserve"> PAGEREF _Toc215491079 \h </w:instrText>
+            </w:r>
+            <w:r>
+              <w:rPr>
+                <w:noProof/>
+                <w:webHidden/>
+              </w:rPr>
+            </w:r>
+            <w:r>
+              <w:rPr>
+                <w:noProof/>
+                <w:webHidden/>
+              </w:rPr>
+              <w:fldChar w:fldCharType="separate"/>
+            </w:r>
+            <w:r>
+              <w:rPr>
+                <w:noProof/>
+                <w:webHidden/>
+              </w:rPr>
+              <w:t>14</w:t>
+            </w:r>
+            <w:r>
+              <w:rPr>
+                <w:noProof/>
+                <w:webHidden/>
+              </w:rPr>
+              <w:fldChar w:fldCharType="end"/>
+            </w:r>
+          </w:hyperlink>
+        </w:p>
+        <w:p>
+          <w:pPr>
+            <w:pStyle w:val="Sumrio2"/>
+            <w:tabs>
+              <w:tab w:val="right" w:leader="dot" w:pos="9016"/>
+            </w:tabs>
+            <w:rPr>
+              <w:rFonts w:eastAsiaTheme="minorEastAsia"/>
+              <w:noProof/>
+              <w:sz w:val="22"/>
+              <w:szCs w:val="22"/>
+              <w:lang w:eastAsia="pt-BR"/>
+            </w:rPr>
+          </w:pPr>
+          <w:hyperlink w:anchor="_Toc215491080" w:history="1">
+            <w:r>
+              <w:rPr>
+                <w:noProof/>
+                <w:webHidden/>
+              </w:rPr>
+              <w:tab/>
+            </w:r>
+            <w:r>
+              <w:rPr>
+                <w:noProof/>
+                <w:webHidden/>
+              </w:rPr>
+              <w:fldChar w:fldCharType="begin"/>
+            </w:r>
+            <w:r>
+              <w:rPr>
+                <w:noProof/>
+                <w:webHidden/>
+              </w:rPr>
+              <w:instrText xml:space="preserve"> PAGEREF _Toc215491080 \h </w:instrText>
+            </w:r>
+            <w:r>
+              <w:rPr>
+                <w:noProof/>
+                <w:webHidden/>
+              </w:rPr>
+            </w:r>
+            <w:r>
+              <w:rPr>
+                <w:noProof/>
+                <w:webHidden/>
+              </w:rPr>
+              <w:fldChar w:fldCharType="separate"/>
+            </w:r>
+            <w:r>
+              <w:rPr>
+                <w:noProof/>
+                <w:webHidden/>
+              </w:rPr>
+              <w:t>14</w:t>
+            </w:r>
+            <w:r>
+              <w:rPr>
+                <w:noProof/>
+                <w:webHidden/>
+              </w:rPr>
+              <w:fldChar w:fldCharType="end"/>
+            </w:r>
+          </w:hyperlink>
+        </w:p>
+        <w:p>
+          <w:pPr>
+            <w:pStyle w:val="Sumrio2"/>
+            <w:tabs>
+              <w:tab w:val="right" w:leader="dot" w:pos="9016"/>
+            </w:tabs>
+            <w:rPr>
+              <w:rFonts w:eastAsiaTheme="minorEastAsia"/>
+              <w:noProof/>
+              <w:sz w:val="22"/>
+              <w:szCs w:val="22"/>
+              <w:lang w:eastAsia="pt-BR"/>
+            </w:rPr>
+          </w:pPr>
+          <w:hyperlink w:anchor="_Toc215491081" w:history="1">
+            <w:r>
+              <w:rPr>
+                <w:rStyle w:val="Hyperlink"/>
+                <w:rFonts w:ascii="Arial" w:eastAsia="Arial" w:hAnsi="Arial" w:cs="Arial"/>
+                <w:b/>
+                <w:bCs/>
+                <w:noProof/>
+              </w:rPr>
+              <w:t>4.7 Riscos</w:t>
+            </w:r>
+            <w:r>
+              <w:rPr>
+                <w:noProof/>
+                <w:webHidden/>
+              </w:rPr>
+              <w:tab/>
+            </w:r>
+            <w:r>
+              <w:rPr>
+                <w:noProof/>
+                <w:webHidden/>
+              </w:rPr>
+              <w:fldChar w:fldCharType="begin"/>
+            </w:r>
+            <w:r>
+              <w:rPr>
+                <w:noProof/>
+                <w:webHidden/>
+              </w:rPr>
+              <w:instrText xml:space="preserve"> PAGEREF _Toc215491081 \h </w:instrText>
+            </w:r>
+            <w:r>
+              <w:rPr>
+                <w:noProof/>
+                <w:webHidden/>
+              </w:rPr>
+            </w:r>
+            <w:r>
+              <w:rPr>
+                <w:noProof/>
+                <w:webHidden/>
+              </w:rPr>
+              <w:fldChar w:fldCharType="separate"/>
+            </w:r>
+            <w:r>
+              <w:rPr>
+                <w:noProof/>
+                <w:webHidden/>
+              </w:rPr>
+              <w:t>14</w:t>
+            </w:r>
+            <w:r>
+              <w:rPr>
+                <w:noProof/>
+                <w:webHidden/>
+              </w:rPr>
+              <w:fldChar w:fldCharType="end"/>
+            </w:r>
+          </w:hyperlink>
+        </w:p>
+        <w:p>
+          <w:pPr>
+            <w:pStyle w:val="Sumrio2"/>
+            <w:tabs>
+              <w:tab w:val="right" w:leader="dot" w:pos="9016"/>
+            </w:tabs>
+            <w:rPr>
+              <w:rFonts w:eastAsiaTheme="minorEastAsia"/>
+              <w:noProof/>
+              <w:sz w:val="22"/>
+              <w:szCs w:val="22"/>
+              <w:lang w:eastAsia="pt-BR"/>
+            </w:rPr>
+          </w:pPr>
+          <w:hyperlink w:anchor="_Toc215491082" w:history="1">
+            <w:r>
+              <w:rPr>
+                <w:rStyle w:val="Hyperlink"/>
+                <w:rFonts w:ascii="Arial" w:eastAsia="Arial" w:hAnsi="Arial" w:cs="Arial"/>
+                <w:b/>
+                <w:bCs/>
+                <w:noProof/>
+              </w:rPr>
+              <w:t>4.8 Restrições e Premissas</w:t>
+            </w:r>
+            <w:r>
+              <w:rPr>
+                <w:noProof/>
+                <w:webHidden/>
+              </w:rPr>
+              <w:tab/>
+            </w:r>
+            <w:r>
+              <w:rPr>
+                <w:noProof/>
+                <w:webHidden/>
+              </w:rPr>
+              <w:fldChar w:fldCharType="begin"/>
+            </w:r>
+            <w:r>
+              <w:rPr>
+                <w:noProof/>
+                <w:webHidden/>
+              </w:rPr>
+              <w:instrText xml:space="preserve"> PAGEREF _Toc215491082 \h </w:instrText>
+            </w:r>
+            <w:r>
+              <w:rPr>
+                <w:noProof/>
+                <w:webHidden/>
+              </w:rPr>
+            </w:r>
+            <w:r>
+              <w:rPr>
+                <w:noProof/>
+                <w:webHidden/>
+              </w:rPr>
+              <w:fldChar w:fldCharType="separate"/>
+            </w:r>
+            <w:r>
+              <w:rPr>
+                <w:noProof/>
+                <w:webHidden/>
+              </w:rPr>
+              <w:t>14</w:t>
+            </w:r>
+            <w:r>
+              <w:rPr>
+                <w:noProof/>
+                <w:webHidden/>
+              </w:rPr>
+              <w:fldChar w:fldCharType="end"/>
+            </w:r>
+          </w:hyperlink>
+        </w:p>
+        <w:p>
+          <w:pPr>
+            <w:pStyle w:val="Sumrio2"/>
+            <w:tabs>
+              <w:tab w:val="right" w:leader="dot" w:pos="9016"/>
+            </w:tabs>
+            <w:rPr>
+              <w:rFonts w:eastAsiaTheme="minorEastAsia"/>
+              <w:noProof/>
+              <w:sz w:val="22"/>
+              <w:szCs w:val="22"/>
+              <w:lang w:eastAsia="pt-BR"/>
+            </w:rPr>
+          </w:pPr>
+          <w:hyperlink w:anchor="_Toc215491083" w:history="1">
+            <w:r>
+              <w:rPr>
+                <w:rStyle w:val="Hyperlink"/>
+                <w:rFonts w:ascii="Arial" w:eastAsia="Arial" w:hAnsi="Arial" w:cs="Arial"/>
+                <w:b/>
+                <w:bCs/>
+                <w:noProof/>
+              </w:rPr>
+              <w:t>4.9 Stakeholders</w:t>
+            </w:r>
+            <w:r>
+              <w:rPr>
+                <w:noProof/>
+                <w:webHidden/>
+              </w:rPr>
+              <w:tab/>
+            </w:r>
+            <w:r>
+              <w:rPr>
+                <w:noProof/>
+                <w:webHidden/>
+              </w:rPr>
+              <w:fldChar w:fldCharType="begin"/>
+            </w:r>
+            <w:r>
+              <w:rPr>
+                <w:noProof/>
+                <w:webHidden/>
+              </w:rPr>
+              <w:instrText xml:space="preserve"> PAGEREF _Toc215491083 \h </w:instrText>
+            </w:r>
+            <w:r>
+              <w:rPr>
+                <w:noProof/>
+                <w:webHidden/>
+              </w:rPr>
+            </w:r>
+            <w:r>
+              <w:rPr>
+                <w:noProof/>
+                <w:webHidden/>
+              </w:rPr>
+              <w:fldChar w:fldCharType="separate"/>
+            </w:r>
+            <w:r>
+              <w:rPr>
+                <w:noProof/>
+                <w:webHidden/>
+              </w:rPr>
+              <w:t>15</w:t>
+            </w:r>
+            <w:r>
+              <w:rPr>
+                <w:noProof/>
+                <w:webHidden/>
+              </w:rPr>
+              <w:fldChar w:fldCharType="end"/>
+            </w:r>
+          </w:hyperlink>
+        </w:p>
+        <w:p>
+          <w:pPr>
+            <w:pStyle w:val="Sumrio1"/>
+            <w:tabs>
+              <w:tab w:val="left" w:pos="440"/>
+              <w:tab w:val="right" w:leader="dot" w:pos="9016"/>
+            </w:tabs>
+            <w:rPr>
+              <w:rFonts w:eastAsiaTheme="minorEastAsia"/>
+              <w:noProof/>
+              <w:sz w:val="22"/>
+              <w:szCs w:val="22"/>
+              <w:lang w:eastAsia="pt-BR"/>
+            </w:rPr>
+          </w:pPr>
+          <w:hyperlink w:anchor="_Toc215491084" w:history="1">
+            <w:r>
+              <w:rPr>
+                <w:rStyle w:val="Hyperlink"/>
+                <w:rFonts w:ascii="Arial" w:eastAsia="Arial" w:hAnsi="Arial" w:cs="Arial"/>
+                <w:b/>
+                <w:bCs/>
+                <w:noProof/>
+              </w:rPr>
+              <w:t>5.</w:t>
+            </w:r>
+            <w:r>
+              <w:rPr>
+                <w:rFonts w:eastAsiaTheme="minorEastAsia"/>
+                <w:noProof/>
+                <w:sz w:val="22"/>
+                <w:szCs w:val="22"/>
+                <w:lang w:eastAsia="pt-BR"/>
+              </w:rPr>
+              <w:tab/>
+            </w:r>
+            <w:r>
+              <w:rPr>
+                <w:rStyle w:val="Hyperlink"/>
+                <w:rFonts w:ascii="Arial" w:eastAsia="Arial" w:hAnsi="Arial" w:cs="Arial"/>
+                <w:b/>
+                <w:bCs/>
+                <w:noProof/>
+              </w:rPr>
+              <w:t>Diagrama de Visão de Negócio</w:t>
+            </w:r>
+            <w:r>
+              <w:rPr>
+                <w:noProof/>
+                <w:webHidden/>
+              </w:rPr>
+              <w:tab/>
+            </w:r>
+            <w:r>
+              <w:rPr>
+                <w:noProof/>
+                <w:webHidden/>
+              </w:rPr>
+              <w:fldChar w:fldCharType="begin"/>
+            </w:r>
+            <w:r>
+              <w:rPr>
+                <w:noProof/>
+                <w:webHidden/>
+              </w:rPr>
+              <w:instrText xml:space="preserve"> PAGEREF _Toc215491084 \h </w:instrText>
+            </w:r>
+            <w:r>
+              <w:rPr>
+                <w:noProof/>
+                <w:webHidden/>
+              </w:rPr>
+            </w:r>
+            <w:r>
+              <w:rPr>
+                <w:noProof/>
+                <w:webHidden/>
+              </w:rPr>
+              <w:fldChar w:fldCharType="separate"/>
+            </w:r>
+            <w:r>
+              <w:rPr>
+                <w:noProof/>
+                <w:webHidden/>
+              </w:rPr>
+              <w:t>17</w:t>
+            </w:r>
+            <w:r>
+              <w:rPr>
+                <w:noProof/>
+                <w:webHidden/>
+              </w:rPr>
+              <w:fldChar w:fldCharType="end"/>
+            </w:r>
+          </w:hyperlink>
+        </w:p>
+        <w:p>
+          <w:pPr>
+            <w:pStyle w:val="Sumrio1"/>
+            <w:tabs>
+              <w:tab w:val="left" w:pos="440"/>
+              <w:tab w:val="right" w:leader="dot" w:pos="9016"/>
+            </w:tabs>
+            <w:rPr>
+              <w:rFonts w:eastAsiaTheme="minorEastAsia"/>
+              <w:noProof/>
+              <w:sz w:val="22"/>
+              <w:szCs w:val="22"/>
+              <w:lang w:eastAsia="pt-BR"/>
+            </w:rPr>
+          </w:pPr>
+          <w:hyperlink w:anchor="_Toc215491085" w:history="1">
+            <w:r>
+              <w:rPr>
+                <w:rStyle w:val="Hyperlink"/>
+                <w:rFonts w:ascii="Arial" w:eastAsia="Arial" w:hAnsi="Arial" w:cs="Arial"/>
+                <w:b/>
+                <w:bCs/>
+                <w:noProof/>
+              </w:rPr>
+              <w:t>6.</w:t>
+            </w:r>
+            <w:r>
+              <w:rPr>
+                <w:rFonts w:eastAsiaTheme="minorEastAsia"/>
+                <w:noProof/>
+                <w:sz w:val="22"/>
+                <w:szCs w:val="22"/>
+                <w:lang w:eastAsia="pt-BR"/>
+              </w:rPr>
+              <w:tab/>
+            </w:r>
+            <w:r>
+              <w:rPr>
+                <w:rStyle w:val="Hyperlink"/>
+                <w:rFonts w:ascii="Arial" w:eastAsia="Arial" w:hAnsi="Arial" w:cs="Arial"/>
+                <w:b/>
+                <w:bCs/>
+                <w:noProof/>
+              </w:rPr>
+              <w:t>Diagrama de Solução Técnica</w:t>
+            </w:r>
+            <w:r>
+              <w:rPr>
+                <w:noProof/>
+                <w:webHidden/>
+              </w:rPr>
+              <w:tab/>
+            </w:r>
+            <w:r>
+              <w:rPr>
+                <w:noProof/>
+                <w:webHidden/>
+              </w:rPr>
+              <w:fldChar w:fldCharType="begin"/>
+            </w:r>
+            <w:r>
+              <w:rPr>
+                <w:noProof/>
+                <w:webHidden/>
+              </w:rPr>
+              <w:instrText xml:space="preserve"> PAGEREF _Toc215491085 \h </w:instrText>
+            </w:r>
+            <w:r>
+              <w:rPr>
+                <w:noProof/>
+                <w:webHidden/>
+              </w:rPr>
+            </w:r>
+            <w:r>
+              <w:rPr>
+                <w:noProof/>
+                <w:webHidden/>
+              </w:rPr>
+              <w:fldChar w:fldCharType="separate"/>
+            </w:r>
+            <w:r>
+              <w:rPr>
+                <w:noProof/>
+                <w:webHidden/>
+              </w:rPr>
+              <w:t>18</w:t>
+            </w:r>
+            <w:r>
+              <w:rPr>
+                <w:noProof/>
+                <w:webHidden/>
+              </w:rPr>
+              <w:fldChar w:fldCharType="end"/>
+            </w:r>
+          </w:hyperlink>
+        </w:p>
+        <w:p>
+          <w:pPr>
+            <w:pStyle w:val="Sumrio1"/>
+            <w:tabs>
+              <w:tab w:val="left" w:pos="440"/>
+              <w:tab w:val="right" w:leader="dot" w:pos="9016"/>
+            </w:tabs>
+            <w:rPr>
+              <w:rFonts w:eastAsiaTheme="minorEastAsia"/>
+              <w:noProof/>
+              <w:sz w:val="22"/>
+              <w:szCs w:val="22"/>
+              <w:lang w:eastAsia="pt-BR"/>
+            </w:rPr>
+          </w:pPr>
+          <w:hyperlink w:anchor="_Toc215491086" w:history="1">
+            <w:r>
+              <w:rPr>
+                <w:rStyle w:val="Hyperlink"/>
+                <w:rFonts w:ascii="Arial" w:eastAsia="Arial" w:hAnsi="Arial" w:cs="Arial"/>
+                <w:b/>
+                <w:bCs/>
+                <w:noProof/>
+              </w:rPr>
+              <w:t>7.</w:t>
+            </w:r>
+            <w:r>
+              <w:rPr>
+                <w:rFonts w:eastAsiaTheme="minorEastAsia"/>
+                <w:noProof/>
+                <w:sz w:val="22"/>
+                <w:szCs w:val="22"/>
+                <w:lang w:eastAsia="pt-BR"/>
+              </w:rPr>
+              <w:tab/>
+            </w:r>
+            <w:r>
+              <w:rPr>
+                <w:rStyle w:val="Hyperlink"/>
+                <w:rFonts w:ascii="Arial" w:eastAsia="Arial" w:hAnsi="Arial" w:cs="Arial"/>
+                <w:b/>
+                <w:bCs/>
+                <w:noProof/>
+              </w:rPr>
+              <w:t>Backlog e Trello</w:t>
+            </w:r>
+            <w:r>
+              <w:rPr>
+                <w:noProof/>
+                <w:webHidden/>
+              </w:rPr>
+              <w:tab/>
+            </w:r>
+            <w:r>
+              <w:rPr>
+                <w:noProof/>
+                <w:webHidden/>
+              </w:rPr>
+              <w:fldChar w:fldCharType="begin"/>
+            </w:r>
+            <w:r>
+              <w:rPr>
+                <w:noProof/>
+                <w:webHidden/>
+              </w:rPr>
+              <w:instrText xml:space="preserve"> PAGEREF _Toc215491086 \h </w:instrText>
+            </w:r>
+            <w:r>
+              <w:rPr>
+                <w:noProof/>
+                <w:webHidden/>
+              </w:rPr>
+            </w:r>
+            <w:r>
+              <w:rPr>
+                <w:noProof/>
+                <w:webHidden/>
+              </w:rPr>
+              <w:fldChar w:fldCharType="separate"/>
+            </w:r>
+            <w:r>
+              <w:rPr>
+                <w:noProof/>
+                <w:webHidden/>
+              </w:rPr>
+              <w:t>19</w:t>
+            </w:r>
+            <w:r>
+              <w:rPr>
+                <w:noProof/>
+                <w:webHidden/>
+              </w:rPr>
+              <w:fldChar w:fldCharType="end"/>
+            </w:r>
+          </w:hyperlink>
+        </w:p>
+        <w:p>
+          <w:pPr>
+            <w:pStyle w:val="Sumrio1"/>
+            <w:tabs>
+              <w:tab w:val="left" w:pos="440"/>
+              <w:tab w:val="right" w:leader="dot" w:pos="9016"/>
+            </w:tabs>
+            <w:rPr>
+              <w:rFonts w:eastAsiaTheme="minorEastAsia"/>
+              <w:noProof/>
+              <w:sz w:val="22"/>
+              <w:szCs w:val="22"/>
+              <w:lang w:eastAsia="pt-BR"/>
+            </w:rPr>
+          </w:pPr>
+          <w:hyperlink w:anchor="_Toc215491087" w:history="1">
+            <w:r>
+              <w:rPr>
+                <w:rStyle w:val="Hyperlink"/>
+                <w:rFonts w:ascii="Arial" w:eastAsia="Arial" w:hAnsi="Arial" w:cs="Arial"/>
+                <w:b/>
+                <w:bCs/>
+                <w:noProof/>
+              </w:rPr>
+              <w:t>8.</w:t>
+            </w:r>
+            <w:r>
+              <w:rPr>
+                <w:rFonts w:eastAsiaTheme="minorEastAsia"/>
+                <w:noProof/>
+                <w:sz w:val="22"/>
+                <w:szCs w:val="22"/>
+                <w:lang w:eastAsia="pt-BR"/>
+              </w:rPr>
+              <w:tab/>
+            </w:r>
+            <w:r>
+              <w:rPr>
+                <w:rStyle w:val="Hyperlink"/>
+                <w:rFonts w:ascii="Arial" w:eastAsia="Arial" w:hAnsi="Arial" w:cs="Arial"/>
+                <w:b/>
+                <w:bCs/>
+                <w:noProof/>
+              </w:rPr>
+              <w:t>Referências Bibliográficas</w:t>
+            </w:r>
+            <w:r>
+              <w:rPr>
+                <w:noProof/>
+                <w:webHidden/>
+              </w:rPr>
+              <w:tab/>
+            </w:r>
+            <w:r>
+              <w:rPr>
+                <w:noProof/>
+                <w:webHidden/>
+              </w:rPr>
+              <w:fldChar w:fldCharType="begin"/>
+            </w:r>
+            <w:r>
+              <w:rPr>
+                <w:noProof/>
+                <w:webHidden/>
+              </w:rPr>
+              <w:instrText xml:space="preserve"> PAGEREF _Toc215491087 \h </w:instrText>
+            </w:r>
+            <w:r>
+              <w:rPr>
+                <w:noProof/>
+                <w:webHidden/>
+              </w:rPr>
+            </w:r>
+            <w:r>
+              <w:rPr>
+                <w:noProof/>
+                <w:webHidden/>
+              </w:rPr>
+              <w:fldChar w:fldCharType="separate"/>
+            </w:r>
+            <w:r>
+              <w:rPr>
+                <w:noProof/>
+                <w:webHidden/>
+              </w:rPr>
+              <w:t>20</w:t>
+            </w:r>
+            <w:r>
+              <w:rPr>
+                <w:noProof/>
+                <w:webHidden/>
+              </w:rPr>
               <w:fldChar w:fldCharType="end"/>
             </w:r>
           </w:hyperlink>
@@ -596,674 +1985,6 @@
               <w:rStyle w:val="Hyperlink"/>
             </w:rPr>
           </w:pPr>
-          <w:hyperlink w:anchor="_Toc1474287846">
-            <w:r>
-              <w:rPr>
-                <w:rStyle w:val="Hyperlink"/>
-              </w:rPr>
-              <w:t>2.</w:t>
-            </w:r>
-            <w:r>
-              <w:tab/>
-            </w:r>
-            <w:r>
-              <w:rPr>
-                <w:rStyle w:val="Hyperlink"/>
-              </w:rPr>
-              <w:t>Objetivo</w:t>
-            </w:r>
-            <w:r>
-              <w:tab/>
-            </w:r>
-            <w:r>
-              <w:fldChar w:fldCharType="begin"/>
-            </w:r>
-            <w:r>
-              <w:instrText>PAGEREF _Toc1474287846 \h</w:instrText>
-            </w:r>
-            <w:r>
-              <w:fldChar w:fldCharType="separate"/>
-            </w:r>
-            <w:r>
-              <w:rPr>
-                <w:rStyle w:val="Hyperlink"/>
-              </w:rPr>
-              <w:t>5</w:t>
-            </w:r>
-            <w:r>
-              <w:fldChar w:fldCharType="end"/>
-            </w:r>
-          </w:hyperlink>
-        </w:p>
-        <w:p>
-          <w:pPr>
-            <w:pStyle w:val="Sumrio1"/>
-            <w:tabs>
-              <w:tab w:val="left" w:pos="480"/>
-              <w:tab w:val="right" w:leader="dot" w:pos="9015"/>
-            </w:tabs>
-            <w:rPr>
-              <w:rStyle w:val="Hyperlink"/>
-            </w:rPr>
-          </w:pPr>
-          <w:hyperlink w:anchor="_Toc799805467">
-            <w:r>
-              <w:rPr>
-                <w:rStyle w:val="Hyperlink"/>
-              </w:rPr>
-              <w:t>3.</w:t>
-            </w:r>
-            <w:r>
-              <w:tab/>
-            </w:r>
-            <w:r>
-              <w:rPr>
-                <w:rStyle w:val="Hyperlink"/>
-              </w:rPr>
-              <w:t>Justificativa</w:t>
-            </w:r>
-            <w:r>
-              <w:tab/>
-            </w:r>
-            <w:r>
-              <w:fldChar w:fldCharType="begin"/>
-            </w:r>
-            <w:r>
-              <w:instrText>PAGEREF _Toc799805467 \h</w:instrText>
-            </w:r>
-            <w:r>
-              <w:fldChar w:fldCharType="separate"/>
-            </w:r>
-            <w:r>
-              <w:rPr>
-                <w:rStyle w:val="Hyperlink"/>
-              </w:rPr>
-              <w:t>6</w:t>
-            </w:r>
-            <w:r>
-              <w:fldChar w:fldCharType="end"/>
-            </w:r>
-          </w:hyperlink>
-        </w:p>
-        <w:p>
-          <w:pPr>
-            <w:pStyle w:val="Sumrio1"/>
-            <w:tabs>
-              <w:tab w:val="left" w:pos="480"/>
-              <w:tab w:val="right" w:leader="dot" w:pos="9015"/>
-            </w:tabs>
-            <w:rPr>
-              <w:rStyle w:val="Hyperlink"/>
-            </w:rPr>
-          </w:pPr>
-          <w:hyperlink w:anchor="_Toc2076523259">
-            <w:r>
-              <w:rPr>
-                <w:rStyle w:val="Hyperlink"/>
-              </w:rPr>
-              <w:t>4.</w:t>
-            </w:r>
-            <w:r>
-              <w:tab/>
-            </w:r>
-            <w:r>
-              <w:rPr>
-                <w:rStyle w:val="Hyperlink"/>
-              </w:rPr>
-              <w:t>Escopo</w:t>
-            </w:r>
-            <w:r>
-              <w:tab/>
-            </w:r>
-            <w:r>
-              <w:fldChar w:fldCharType="begin"/>
-            </w:r>
-            <w:r>
-              <w:instrText>PAGEREF _Toc2076523259 \h</w:instrText>
-            </w:r>
-            <w:r>
-              <w:fldChar w:fldCharType="separate"/>
-            </w:r>
-            <w:r>
-              <w:rPr>
-                <w:rStyle w:val="Hyperlink"/>
-              </w:rPr>
-              <w:t>7</w:t>
-            </w:r>
-            <w:r>
-              <w:fldChar w:fldCharType="end"/>
-            </w:r>
-          </w:hyperlink>
-        </w:p>
-        <w:p>
-          <w:pPr>
-            <w:pStyle w:val="Sumrio2"/>
-            <w:tabs>
-              <w:tab w:val="right" w:leader="dot" w:pos="9015"/>
-            </w:tabs>
-            <w:rPr>
-              <w:rStyle w:val="Hyperlink"/>
-            </w:rPr>
-          </w:pPr>
-          <w:hyperlink w:anchor="_Toc1250552186">
-            <w:r>
-              <w:rPr>
-                <w:rStyle w:val="Hyperlink"/>
-              </w:rPr>
-              <w:t>4.1 Resumo do Projeto</w:t>
-            </w:r>
-            <w:r>
-              <w:tab/>
-            </w:r>
-            <w:r>
-              <w:fldChar w:fldCharType="begin"/>
-            </w:r>
-            <w:r>
-              <w:instrText>PAGEREF _Toc1250552186 \h</w:instrText>
-            </w:r>
-            <w:r>
-              <w:fldChar w:fldCharType="separate"/>
-            </w:r>
-            <w:r>
-              <w:rPr>
-                <w:rStyle w:val="Hyperlink"/>
-              </w:rPr>
-              <w:t>8</w:t>
-            </w:r>
-            <w:r>
-              <w:fldChar w:fldCharType="end"/>
-            </w:r>
-          </w:hyperlink>
-        </w:p>
-        <w:p>
-          <w:pPr>
-            <w:pStyle w:val="Sumrio2"/>
-            <w:tabs>
-              <w:tab w:val="right" w:leader="dot" w:pos="9015"/>
-            </w:tabs>
-            <w:rPr>
-              <w:rStyle w:val="Hyperlink"/>
-            </w:rPr>
-          </w:pPr>
-          <w:hyperlink w:anchor="_Toc1528853471">
-            <w:r>
-              <w:rPr>
-                <w:rStyle w:val="Hyperlink"/>
-              </w:rPr>
-              <w:t>4.3 Requisitos</w:t>
-            </w:r>
-            <w:r>
-              <w:tab/>
-            </w:r>
-            <w:r>
-              <w:fldChar w:fldCharType="begin"/>
-            </w:r>
-            <w:r>
-              <w:instrText>PAGEREF _Toc1528853471 \h</w:instrText>
-            </w:r>
-            <w:r>
-              <w:fldChar w:fldCharType="separate"/>
-            </w:r>
-            <w:r>
-              <w:rPr>
-                <w:rStyle w:val="Hyperlink"/>
-              </w:rPr>
-              <w:t>8</w:t>
-            </w:r>
-            <w:r>
-              <w:fldChar w:fldCharType="end"/>
-            </w:r>
-          </w:hyperlink>
-        </w:p>
-        <w:p>
-          <w:pPr>
-            <w:pStyle w:val="Sumrio2"/>
-            <w:tabs>
-              <w:tab w:val="right" w:leader="dot" w:pos="9015"/>
-            </w:tabs>
-            <w:rPr>
-              <w:rStyle w:val="Hyperlink"/>
-            </w:rPr>
-          </w:pPr>
-          <w:hyperlink w:anchor="_Toc657752942">
-            <w:r>
-              <w:rPr>
-                <w:rStyle w:val="Hyperlink"/>
-              </w:rPr>
-              <w:t>4.4 Limites e Exclusões</w:t>
-            </w:r>
-            <w:r>
-              <w:tab/>
-            </w:r>
-            <w:r>
-              <w:fldChar w:fldCharType="begin"/>
-            </w:r>
-            <w:r>
-              <w:instrText>PAGEREF _Toc657752942 \h</w:instrText>
-            </w:r>
-            <w:r>
-              <w:fldChar w:fldCharType="separate"/>
-            </w:r>
-            <w:r>
-              <w:rPr>
-                <w:rStyle w:val="Hyperlink"/>
-              </w:rPr>
-              <w:t>10</w:t>
-            </w:r>
-            <w:r>
-              <w:fldChar w:fldCharType="end"/>
-            </w:r>
-          </w:hyperlink>
-        </w:p>
-        <w:p>
-          <w:pPr>
-            <w:pStyle w:val="Sumrio2"/>
-            <w:tabs>
-              <w:tab w:val="right" w:leader="dot" w:pos="9015"/>
-            </w:tabs>
-            <w:rPr>
-              <w:rStyle w:val="Hyperlink"/>
-            </w:rPr>
-          </w:pPr>
-          <w:hyperlink w:anchor="_Toc1218491331">
-            <w:r>
-              <w:rPr>
-                <w:rStyle w:val="Hyperlink"/>
-              </w:rPr>
-              <w:t>4.5 Macro Cronograma</w:t>
-            </w:r>
-            <w:r>
-              <w:tab/>
-            </w:r>
-            <w:r>
-              <w:fldChar w:fldCharType="begin"/>
-            </w:r>
-            <w:r>
-              <w:instrText>PAGEREF _Toc1218491331 \h</w:instrText>
-            </w:r>
-            <w:r>
-              <w:fldChar w:fldCharType="separate"/>
-            </w:r>
-            <w:r>
-              <w:rPr>
-                <w:rStyle w:val="Hyperlink"/>
-              </w:rPr>
-              <w:t>12</w:t>
-            </w:r>
-            <w:r>
-              <w:fldChar w:fldCharType="end"/>
-            </w:r>
-          </w:hyperlink>
-        </w:p>
-        <w:p>
-          <w:pPr>
-            <w:pStyle w:val="Sumrio2"/>
-            <w:tabs>
-              <w:tab w:val="right" w:leader="dot" w:pos="9015"/>
-            </w:tabs>
-            <w:rPr>
-              <w:rStyle w:val="Hyperlink"/>
-            </w:rPr>
-          </w:pPr>
-          <w:hyperlink w:anchor="_Toc1142968213">
-            <w:r>
-              <w:rPr>
-                <w:rStyle w:val="Hyperlink"/>
-              </w:rPr>
-              <w:t>4.6 Recursos Necessários</w:t>
-            </w:r>
-            <w:r>
-              <w:tab/>
-            </w:r>
-            <w:r>
-              <w:fldChar w:fldCharType="begin"/>
-            </w:r>
-            <w:r>
-              <w:instrText>PAGEREF _Toc1142968213 \h</w:instrText>
-            </w:r>
-            <w:r>
-              <w:fldChar w:fldCharType="separate"/>
-            </w:r>
-            <w:r>
-              <w:rPr>
-                <w:rStyle w:val="Hyperlink"/>
-              </w:rPr>
-              <w:t>12</w:t>
-            </w:r>
-            <w:r>
-              <w:fldChar w:fldCharType="end"/>
-            </w:r>
-          </w:hyperlink>
-        </w:p>
-        <w:p>
-          <w:pPr>
-            <w:pStyle w:val="Sumrio2"/>
-            <w:tabs>
-              <w:tab w:val="right" w:leader="dot" w:pos="9015"/>
-            </w:tabs>
-            <w:rPr>
-              <w:rStyle w:val="Hyperlink"/>
-            </w:rPr>
-          </w:pPr>
-          <w:hyperlink w:anchor="_Toc920867520">
-            <w:r>
-              <w:rPr>
-                <w:rStyle w:val="Hyperlink"/>
-              </w:rPr>
-              <w:t>4.7 Riscos, Premissas e Restrições</w:t>
-            </w:r>
-            <w:r>
-              <w:tab/>
-            </w:r>
-            <w:r>
-              <w:fldChar w:fldCharType="begin"/>
-            </w:r>
-            <w:r>
-              <w:instrText>PAGEREF _Toc920867520 \h</w:instrText>
-            </w:r>
-            <w:r>
-              <w:fldChar w:fldCharType="separate"/>
-            </w:r>
-            <w:r>
-              <w:rPr>
-                <w:rStyle w:val="Hyperlink"/>
-              </w:rPr>
-              <w:t>13</w:t>
-            </w:r>
-            <w:r>
-              <w:fldChar w:fldCharType="end"/>
-            </w:r>
-          </w:hyperlink>
-        </w:p>
-        <w:p>
-          <w:pPr>
-            <w:pStyle w:val="Sumrio2"/>
-            <w:tabs>
-              <w:tab w:val="right" w:leader="dot" w:pos="9015"/>
-            </w:tabs>
-            <w:rPr>
-              <w:rStyle w:val="Hyperlink"/>
-            </w:rPr>
-          </w:pPr>
-          <w:hyperlink w:anchor="_Toc1974856125">
-            <w:r>
-              <w:rPr>
-                <w:rStyle w:val="Hyperlink"/>
-              </w:rPr>
-              <w:t>4.8 Stakeholders</w:t>
-            </w:r>
-            <w:r>
-              <w:tab/>
-            </w:r>
-            <w:r>
-              <w:fldChar w:fldCharType="begin"/>
-            </w:r>
-            <w:r>
-              <w:instrText>PAGEREF _Toc1974856125 \h</w:instrText>
-            </w:r>
-            <w:r>
-              <w:fldChar w:fldCharType="separate"/>
-            </w:r>
-            <w:r>
-              <w:rPr>
-                <w:rStyle w:val="Hyperlink"/>
-              </w:rPr>
-              <w:t>14</w:t>
-            </w:r>
-            <w:r>
-              <w:fldChar w:fldCharType="end"/>
-            </w:r>
-          </w:hyperlink>
-        </w:p>
-        <w:p>
-          <w:pPr>
-            <w:pStyle w:val="Sumrio1"/>
-            <w:tabs>
-              <w:tab w:val="left" w:pos="480"/>
-              <w:tab w:val="right" w:leader="dot" w:pos="9015"/>
-            </w:tabs>
-            <w:rPr>
-              <w:rStyle w:val="Hyperlink"/>
-            </w:rPr>
-          </w:pPr>
-          <w:hyperlink w:anchor="_Toc1384204180">
-            <w:r>
-              <w:rPr>
-                <w:rStyle w:val="Hyperlink"/>
-              </w:rPr>
-              <w:t>5.</w:t>
-            </w:r>
-            <w:r>
-              <w:tab/>
-            </w:r>
-            <w:r>
-              <w:rPr>
-                <w:rStyle w:val="Hyperlink"/>
-              </w:rPr>
-              <w:t>Diagrama de Visão de Negócio</w:t>
-            </w:r>
-            <w:r>
-              <w:tab/>
-            </w:r>
-            <w:r>
-              <w:fldChar w:fldCharType="begin"/>
-            </w:r>
-            <w:r>
-              <w:instrText>PAGEREF _Toc1384204180 \h</w:instrText>
-            </w:r>
-            <w:r>
-              <w:fldChar w:fldCharType="separate"/>
-            </w:r>
-            <w:r>
-              <w:rPr>
-                <w:rStyle w:val="Hyperlink"/>
-              </w:rPr>
-              <w:t>15</w:t>
-            </w:r>
-            <w:r>
-              <w:fldChar w:fldCharType="end"/>
-            </w:r>
-          </w:hyperlink>
-        </w:p>
-        <w:p>
-          <w:pPr>
-            <w:pStyle w:val="Sumrio1"/>
-            <w:tabs>
-              <w:tab w:val="left" w:pos="480"/>
-              <w:tab w:val="right" w:leader="dot" w:pos="9015"/>
-            </w:tabs>
-            <w:rPr>
-              <w:rStyle w:val="Hyperlink"/>
-            </w:rPr>
-          </w:pPr>
-          <w:hyperlink w:anchor="_Toc2012467949">
-            <w:r>
-              <w:rPr>
-                <w:rStyle w:val="Hyperlink"/>
-              </w:rPr>
-              <w:t>6.</w:t>
-            </w:r>
-            <w:r>
-              <w:tab/>
-            </w:r>
-            <w:r>
-              <w:rPr>
-                <w:rStyle w:val="Hyperlink"/>
-              </w:rPr>
-              <w:t>Diagrama de Solução Técnica</w:t>
-            </w:r>
-            <w:r>
-              <w:tab/>
-            </w:r>
-            <w:r>
-              <w:fldChar w:fldCharType="begin"/>
-            </w:r>
-            <w:r>
-              <w:instrText>PAGEREF _Toc2012467949 \h</w:instrText>
-            </w:r>
-            <w:r>
-              <w:fldChar w:fldCharType="separate"/>
-            </w:r>
-            <w:r>
-              <w:rPr>
-                <w:rStyle w:val="Hyperlink"/>
-              </w:rPr>
-              <w:t>16</w:t>
-            </w:r>
-            <w:r>
-              <w:fldChar w:fldCharType="end"/>
-            </w:r>
-          </w:hyperlink>
-        </w:p>
-        <w:p>
-          <w:pPr>
-            <w:pStyle w:val="Sumrio1"/>
-            <w:tabs>
-              <w:tab w:val="left" w:pos="480"/>
-              <w:tab w:val="right" w:leader="dot" w:pos="9015"/>
-            </w:tabs>
-            <w:rPr>
-              <w:rStyle w:val="Hyperlink"/>
-            </w:rPr>
-          </w:pPr>
-          <w:hyperlink w:anchor="_Toc723724757">
-            <w:r>
-              <w:rPr>
-                <w:rStyle w:val="Hyperlink"/>
-              </w:rPr>
-              <w:t>7.</w:t>
-            </w:r>
-            <w:r>
-              <w:tab/>
-            </w:r>
-            <w:r>
-              <w:rPr>
-                <w:rStyle w:val="Hyperlink"/>
-              </w:rPr>
-              <w:t>Backlog e Trello</w:t>
-            </w:r>
-            <w:r>
-              <w:tab/>
-            </w:r>
-            <w:r>
-              <w:fldChar w:fldCharType="begin"/>
-            </w:r>
-            <w:r>
-              <w:instrText>PAGEREF _Toc723724757 \h</w:instrText>
-            </w:r>
-            <w:r>
-              <w:fldChar w:fldCharType="separate"/>
-            </w:r>
-            <w:r>
-              <w:rPr>
-                <w:rStyle w:val="Hyperlink"/>
-              </w:rPr>
-              <w:t>17</w:t>
-            </w:r>
-            <w:r>
-              <w:fldChar w:fldCharType="end"/>
-            </w:r>
-          </w:hyperlink>
-        </w:p>
-        <w:p>
-          <w:pPr>
-            <w:pStyle w:val="Sumrio1"/>
-            <w:tabs>
-              <w:tab w:val="left" w:pos="480"/>
-              <w:tab w:val="right" w:leader="dot" w:pos="9015"/>
-            </w:tabs>
-            <w:rPr>
-              <w:rStyle w:val="Hyperlink"/>
-            </w:rPr>
-          </w:pPr>
-          <w:hyperlink w:anchor="_Toc966194504">
-            <w:r>
-              <w:rPr>
-                <w:rStyle w:val="Hyperlink"/>
-              </w:rPr>
-              <w:t>8.</w:t>
-            </w:r>
-            <w:r>
-              <w:tab/>
-            </w:r>
-            <w:r>
-              <w:rPr>
-                <w:rStyle w:val="Hyperlink"/>
-              </w:rPr>
-              <w:t>Ações Futuras</w:t>
-            </w:r>
-            <w:r>
-              <w:tab/>
-            </w:r>
-            <w:r>
-              <w:fldChar w:fldCharType="begin"/>
-            </w:r>
-            <w:r>
-              <w:instrText>PAGEREF _Toc966194504 \h</w:instrText>
-            </w:r>
-            <w:r>
-              <w:fldChar w:fldCharType="separate"/>
-            </w:r>
-            <w:r>
-              <w:rPr>
-                <w:rStyle w:val="Hyperlink"/>
-              </w:rPr>
-              <w:t>18</w:t>
-            </w:r>
-            <w:r>
-              <w:fldChar w:fldCharType="end"/>
-            </w:r>
-          </w:hyperlink>
-        </w:p>
-        <w:p>
-          <w:pPr>
-            <w:pStyle w:val="Sumrio1"/>
-            <w:tabs>
-              <w:tab w:val="left" w:pos="480"/>
-              <w:tab w:val="right" w:leader="dot" w:pos="9015"/>
-            </w:tabs>
-            <w:rPr>
-              <w:rStyle w:val="Hyperlink"/>
-            </w:rPr>
-          </w:pPr>
-          <w:hyperlink w:anchor="_Toc439335636">
-            <w:r>
-              <w:rPr>
-                <w:rStyle w:val="Hyperlink"/>
-              </w:rPr>
-              <w:t>9.</w:t>
-            </w:r>
-            <w:r>
-              <w:tab/>
-            </w:r>
-            <w:r>
-              <w:rPr>
-                <w:rStyle w:val="Hyperlink"/>
-              </w:rPr>
-              <w:t>Referências Bibliográficas</w:t>
-            </w:r>
-            <w:r>
-              <w:tab/>
-            </w:r>
-            <w:r>
-              <w:fldChar w:fldCharType="begin"/>
-            </w:r>
-            <w:r>
-              <w:instrText>PAGEREF _Toc439335636 \h</w:instrText>
-            </w:r>
-            <w:r>
-              <w:fldChar w:fldCharType="separate"/>
-            </w:r>
-            <w:r>
-              <w:rPr>
-                <w:rStyle w:val="Hyperlink"/>
-              </w:rPr>
-              <w:t>19</w:t>
-            </w:r>
-            <w:r>
-              <w:fldChar w:fldCharType="end"/>
-            </w:r>
-          </w:hyperlink>
           <w:r>
             <w:fldChar w:fldCharType="end"/>
           </w:r>
@@ -1325,7 +2046,7 @@
           <w:szCs w:val="32"/>
         </w:rPr>
       </w:pPr>
-      <w:bookmarkStart w:id="0" w:name="_Toc164496632"/>
+      <w:bookmarkStart w:id="0" w:name="_Toc215491071"/>
       <w:r>
         <w:rPr>
           <w:rFonts w:ascii="Arial" w:eastAsia="Arial" w:hAnsi="Arial" w:cs="Arial"/>
@@ -1607,7 +2328,7 @@
                     </pic:cNvPicPr>
                   </pic:nvPicPr>
                   <pic:blipFill>
-                    <a:blip r:embed="rId7" cstate="print">
+                    <a:blip r:embed="rId8" cstate="print">
                       <a:extLst>
                         <a:ext uri="{28A0092B-C50C-407E-A947-70E740481C1C}">
                           <a14:useLocalDpi xmlns:a14="http://schemas.microsoft.com/office/drawing/2010/main" val="0"/>
@@ -2071,7 +2792,7 @@
                     </pic:cNvPicPr>
                   </pic:nvPicPr>
                   <pic:blipFill>
-                    <a:blip r:embed="rId8">
+                    <a:blip r:embed="rId9">
                       <a:extLst>
                         <a:ext uri="{28A0092B-C50C-407E-A947-70E740481C1C}">
                           <a14:useLocalDpi xmlns:a14="http://schemas.microsoft.com/office/drawing/2010/main" val="0"/>
@@ -2617,7 +3338,7 @@
                     </pic:cNvPicPr>
                   </pic:nvPicPr>
                   <pic:blipFill rotWithShape="1">
-                    <a:blip r:embed="rId9">
+                    <a:blip r:embed="rId10">
                       <a:extLst>
                         <a:ext uri="{28A0092B-C50C-407E-A947-70E740481C1C}">
                           <a14:useLocalDpi xmlns:a14="http://schemas.microsoft.com/office/drawing/2010/main" val="0"/>
@@ -2764,7 +3485,6 @@
           <w:szCs w:val="32"/>
         </w:rPr>
       </w:pPr>
-      <w:bookmarkStart w:id="1" w:name="_Toc1474287846"/>
       <w:r>
         <w:rPr>
           <w:rFonts w:ascii="Arial" w:eastAsia="Arial" w:hAnsi="Arial" w:cs="Arial"/>
@@ -2795,6 +3515,7 @@
           <w:lang w:val="en-US"/>
         </w:rPr>
       </w:pPr>
+      <w:bookmarkStart w:id="1" w:name="_Toc215491072"/>
       <w:proofErr w:type="spellStart"/>
       <w:r>
         <w:rPr>
@@ -3096,7 +3817,7 @@
           <w:lang w:val="en-US"/>
         </w:rPr>
       </w:pPr>
-      <w:bookmarkStart w:id="2" w:name="_Toc799805467"/>
+      <w:bookmarkStart w:id="2" w:name="_Toc215491073"/>
       <w:r>
         <w:rPr>
           <w:rFonts w:ascii="Arial" w:eastAsia="Arial" w:hAnsi="Arial" w:cs="Arial"/>
@@ -3136,7 +3857,31 @@
         <w:rPr>
           <w:rFonts w:ascii="Arial" w:eastAsia="Arial" w:hAnsi="Arial" w:cs="Arial"/>
         </w:rPr>
-        <w:t xml:space="preserve">Devido a uma alta visibilidade, quantidade de fãs e </w:t>
+        <w:t xml:space="preserve">Desde que eu era criança eu sempre gostei de carros, eu tive diversas miniaturas, pistas de carrinhos, roupas e acessórios de personagens de filmes de animações sobre carros, como o </w:t>
+      </w:r>
+      <w:r>
+        <w:rPr>
+          <w:rFonts w:ascii="Arial" w:eastAsia="Arial" w:hAnsi="Arial" w:cs="Arial"/>
+        </w:rPr>
+        <w:t>Rel</w:t>
+      </w:r>
+      <w:r>
+        <w:rPr>
+          <w:rFonts w:ascii="Arial" w:eastAsia="Arial" w:hAnsi="Arial" w:cs="Arial" w:hint="cs"/>
+        </w:rPr>
+        <w:t>â</w:t>
+      </w:r>
+      <w:r>
+        <w:rPr>
+          <w:rFonts w:ascii="Arial" w:eastAsia="Arial" w:hAnsi="Arial" w:cs="Arial"/>
+        </w:rPr>
+        <w:t>mpago McQueen</w:t>
+      </w:r>
+      <w:r>
+        <w:rPr>
+          <w:rFonts w:ascii="Arial" w:eastAsia="Arial" w:hAnsi="Arial" w:cs="Arial"/>
+        </w:rPr>
+        <w:t>.</w:t>
       </w:r>
     </w:p>
     <w:p>
@@ -3406,7 +4151,7 @@
         <w:lastRenderedPageBreak/>
         <w:t xml:space="preserve"> </w:t>
       </w:r>
-      <w:bookmarkStart w:id="3" w:name="_Toc2076523259"/>
+      <w:bookmarkStart w:id="3" w:name="_Toc215491074"/>
       <w:r>
         <w:rPr>
           <w:rFonts w:ascii="Arial" w:eastAsia="Arial" w:hAnsi="Arial" w:cs="Arial"/>
@@ -3498,49 +4243,7 @@
         <w:rPr>
           <w:rFonts w:ascii="Arial" w:eastAsia="Arial" w:hAnsi="Arial" w:cs="Arial"/>
         </w:rPr>
-        <w:t xml:space="preserve">É importante ressaltar que não iremos fazer sínteses ou análise desses dados, onde nosso objetivo é apenas implementar </w:t>
-      </w:r>
-      <w:r>
-        <w:rPr>
-          <w:rFonts w:ascii="Arial" w:eastAsia="Arial" w:hAnsi="Arial" w:cs="Arial"/>
-        </w:rPr>
-        <w:t>um s</w:t>
-      </w:r>
-      <w:r>
-        <w:rPr>
-          <w:rFonts w:ascii="Arial" w:eastAsia="Arial" w:hAnsi="Arial" w:cs="Arial"/>
-        </w:rPr>
-        <w:t xml:space="preserve">ite </w:t>
-      </w:r>
-      <w:r>
-        <w:rPr>
-          <w:rFonts w:ascii="Arial" w:eastAsia="Arial" w:hAnsi="Arial" w:cs="Arial"/>
-        </w:rPr>
-        <w:t>interativo para o cliente ter as informações</w:t>
-      </w:r>
-      <w:r>
-        <w:rPr>
-          <w:rFonts w:ascii="Arial" w:eastAsia="Arial" w:hAnsi="Arial" w:cs="Arial"/>
-        </w:rPr>
-        <w:t xml:space="preserve"> </w:t>
-      </w:r>
-      <w:r>
-        <w:rPr>
-          <w:rFonts w:ascii="Arial" w:eastAsia="Arial" w:hAnsi="Arial" w:cs="Arial"/>
-        </w:rPr>
-        <w:t xml:space="preserve">do filme </w:t>
-      </w:r>
-      <w:r>
-        <w:rPr>
-          <w:rFonts w:ascii="Arial" w:eastAsia="Arial" w:hAnsi="Arial" w:cs="Arial"/>
-        </w:rPr>
-        <w:t xml:space="preserve">e </w:t>
-      </w:r>
-      <w:r>
-        <w:rPr>
-          <w:rFonts w:ascii="Arial" w:eastAsia="Arial" w:hAnsi="Arial" w:cs="Arial"/>
-        </w:rPr>
-        <w:t xml:space="preserve">de seus resultados do </w:t>
+        <w:t xml:space="preserve">É importante ressaltar que não iremos fazer sínteses ou análise desses dados, onde nosso objetivo é apenas implementar um site interativo para o cliente ter as informações do filme e de seus resultados do </w:t>
       </w:r>
       <w:proofErr w:type="spellStart"/>
       <w:r>
@@ -3589,7 +4292,7 @@
           <w:szCs w:val="28"/>
         </w:rPr>
       </w:pPr>
-      <w:bookmarkStart w:id="4" w:name="_Toc1250552186"/>
+      <w:bookmarkStart w:id="4" w:name="_Toc215491075"/>
       <w:r>
         <w:rPr>
           <w:rFonts w:ascii="Arial" w:eastAsia="Arial" w:hAnsi="Arial" w:cs="Arial"/>
@@ -3866,7 +4569,7 @@
           <w:szCs w:val="28"/>
         </w:rPr>
       </w:pPr>
-      <w:bookmarkStart w:id="5" w:name="_Toc1528853471"/>
+      <w:bookmarkStart w:id="5" w:name="_Toc215491076"/>
       <w:r>
         <w:rPr>
           <w:rFonts w:ascii="Arial" w:eastAsia="Arial" w:hAnsi="Arial" w:cs="Arial"/>
@@ -4155,6 +4858,166 @@
       </w:pPr>
       <w:r>
         <w:rPr>
+          <w:noProof/>
+        </w:rPr>
+        <mc:AlternateContent>
+          <mc:Choice Requires="wps">
+            <w:drawing>
+              <wp:anchor distT="0" distB="0" distL="114300" distR="114300" simplePos="0" relativeHeight="251669504" behindDoc="0" locked="0" layoutInCell="1" allowOverlap="1" wp14:anchorId="54CDD42F" wp14:editId="78A07624">
+                <wp:simplePos x="0" y="0"/>
+                <wp:positionH relativeFrom="column">
+                  <wp:posOffset>881380</wp:posOffset>
+                </wp:positionH>
+                <wp:positionV relativeFrom="paragraph">
+                  <wp:posOffset>5518785</wp:posOffset>
+                </wp:positionV>
+                <wp:extent cx="3968750" cy="635"/>
+                <wp:effectExtent l="0" t="0" r="0" b="0"/>
+                <wp:wrapTopAndBottom/>
+                <wp:docPr id="3" name="Caixa de Texto 3"/>
+                <wp:cNvGraphicFramePr/>
+                <a:graphic xmlns:a="http://schemas.openxmlformats.org/drawingml/2006/main">
+                  <a:graphicData uri="http://schemas.microsoft.com/office/word/2010/wordprocessingShape">
+                    <wps:wsp>
+                      <wps:cNvSpPr txBox="1"/>
+                      <wps:spPr>
+                        <a:xfrm>
+                          <a:off x="0" y="0"/>
+                          <a:ext cx="3968750" cy="635"/>
+                        </a:xfrm>
+                        <a:prstGeom prst="rect">
+                          <a:avLst/>
+                        </a:prstGeom>
+                        <a:solidFill>
+                          <a:prstClr val="white"/>
+                        </a:solidFill>
+                        <a:ln>
+                          <a:noFill/>
+                        </a:ln>
+                      </wps:spPr>
+                      <wps:txbx>
+                        <w:txbxContent>
+                          <w:p>
+                            <w:pPr>
+                              <w:pStyle w:val="Legenda"/>
+                              <w:jc w:val="center"/>
+                              <w:rPr>
+                                <w:rFonts w:ascii="Arial" w:eastAsia="Arial" w:hAnsi="Arial" w:cs="Arial"/>
+                                <w:noProof/>
+                                <w:sz w:val="24"/>
+                                <w:szCs w:val="24"/>
+                              </w:rPr>
+                            </w:pPr>
+                            <w:r>
+                              <w:t>Modelagem de Dados</w:t>
+                            </w:r>
+                          </w:p>
+                        </w:txbxContent>
+                      </wps:txbx>
+                      <wps:bodyPr rot="0" spcFirstLastPara="0" vertOverflow="overflow" horzOverflow="overflow" vert="horz" wrap="square" lIns="0" tIns="0" rIns="0" bIns="0" numCol="1" spcCol="0" rtlCol="0" fromWordArt="0" anchor="t" anchorCtr="0" forceAA="0" compatLnSpc="1">
+                        <a:prstTxWarp prst="textNoShape">
+                          <a:avLst/>
+                        </a:prstTxWarp>
+                        <a:spAutoFit/>
+                      </wps:bodyPr>
+                    </wps:wsp>
+                  </a:graphicData>
+                </a:graphic>
+              </wp:anchor>
+            </w:drawing>
+          </mc:Choice>
+          <mc:Fallback>
+            <w:pict>
+              <v:shape w14:anchorId="54CDD42F" id="Caixa de Texto 3" o:spid="_x0000_s1029" type="#_x0000_t202" style="position:absolute;left:0;text-align:left;margin-left:69.4pt;margin-top:434.55pt;width:312.5pt;height:.05pt;z-index:251669504;visibility:visible;mso-wrap-style:square;mso-wrap-distance-left:9pt;mso-wrap-distance-top:0;mso-wrap-distance-right:9pt;mso-wrap-distance-bottom:0;mso-position-horizontal:absolute;mso-position-horizontal-relative:text;mso-position-vertical:absolute;mso-position-vertical-relative:text;v-text-anchor:top" o:gfxdata="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" stroked="f">
+                <v:textbox style="mso-fit-shape-to-text:t" inset="0,0,0,0">
+                  <w:txbxContent>
+                    <w:p>
+                      <w:pPr>
+                        <w:pStyle w:val="Legenda"/>
+                        <w:jc w:val="center"/>
+                        <w:rPr>
+                          <w:rFonts w:ascii="Arial" w:eastAsia="Arial" w:hAnsi="Arial" w:cs="Arial"/>
+                          <w:noProof/>
+                          <w:sz w:val="24"/>
+                          <w:szCs w:val="24"/>
+                        </w:rPr>
+                      </w:pPr>
+                      <w:r>
+                        <w:t>Modelagem de Dados</w:t>
+                      </w:r>
+                    </w:p>
+                  </w:txbxContent>
+                </v:textbox>
+                <w10:wrap type="topAndBottom"/>
+              </v:shape>
+            </w:pict>
+          </mc:Fallback>
+        </mc:AlternateContent>
+      </w:r>
+      <w:r>
+        <w:rPr>
+          <w:rFonts w:ascii="Arial" w:eastAsia="Arial" w:hAnsi="Arial" w:cs="Arial"/>
+          <w:noProof/>
+          <w:lang w:eastAsia="pt-BR"/>
+        </w:rPr>
+        <w:drawing>
+          <wp:anchor distT="0" distB="0" distL="114300" distR="114300" simplePos="0" relativeHeight="251667456" behindDoc="0" locked="0" layoutInCell="1" allowOverlap="1" wp14:anchorId="1D1E6A4D" wp14:editId="5C37682B">
+            <wp:simplePos x="0" y="0"/>
+            <wp:positionH relativeFrom="margin">
+              <wp:align>center</wp:align>
+            </wp:positionH>
+            <wp:positionV relativeFrom="paragraph">
+              <wp:posOffset>1165860</wp:posOffset>
+            </wp:positionV>
+            <wp:extent cx="3968750" cy="4295775"/>
+            <wp:effectExtent l="0" t="0" r="0" b="9525"/>
+            <wp:wrapTopAndBottom/>
+            <wp:docPr id="2" name="Imagem 2"/>
+            <wp:cNvGraphicFramePr>
+              <a:graphicFrameLocks xmlns:a="http://schemas.openxmlformats.org/drawingml/2006/main" noChangeAspect="1"/>
+            </wp:cNvGraphicFramePr>
+            <a:graphic xmlns:a="http://schemas.openxmlformats.org/drawingml/2006/main">
+              <a:graphicData uri="http://schemas.openxmlformats.org/drawingml/2006/picture">
+                <pic:pic xmlns:pic="http://schemas.openxmlformats.org/drawingml/2006/picture">
+                  <pic:nvPicPr>
+                    <pic:cNvPr id="1" name=""/>
+                    <pic:cNvPicPr/>
+                  </pic:nvPicPr>
+                  <pic:blipFill>
+                    <a:blip r:embed="rId11">
+                      <a:extLst>
+                        <a:ext uri="{28A0092B-C50C-407E-A947-70E740481C1C}">
+                          <a14:useLocalDpi xmlns:a14="http://schemas.microsoft.com/office/drawing/2010/main" val="0"/>
+                        </a:ext>
+                      </a:extLst>
+                    </a:blip>
+                    <a:stretch>
+                      <a:fillRect/>
+                    </a:stretch>
+                  </pic:blipFill>
+                  <pic:spPr>
+                    <a:xfrm>
+                      <a:off x="0" y="0"/>
+                      <a:ext cx="3968750" cy="4295775"/>
+                    </a:xfrm>
+                    <a:prstGeom prst="rect">
+                      <a:avLst/>
+                    </a:prstGeom>
+                  </pic:spPr>
+                </pic:pic>
+              </a:graphicData>
+            </a:graphic>
+            <wp14:sizeRelH relativeFrom="page">
+              <wp14:pctWidth>0</wp14:pctWidth>
+            </wp14:sizeRelH>
+            <wp14:sizeRelV relativeFrom="page">
+              <wp14:pctHeight>0</wp14:pctHeight>
+            </wp14:sizeRelV>
+          </wp:anchor>
+        </w:drawing>
+      </w:r>
+      <w:r>
+        <w:rPr>
           <w:rFonts w:ascii="Arial" w:eastAsia="Arial" w:hAnsi="Arial" w:cs="Arial"/>
         </w:rPr>
         <w:t xml:space="preserve">O banco de dados será o MySQL Serve, onde ele contará com as tabelas: </w:t>
@@ -4213,15 +5076,7 @@
         <w:rPr>
           <w:rFonts w:ascii="Arial" w:eastAsia="Arial" w:hAnsi="Arial" w:cs="Arial"/>
         </w:rPr>
-        <w:t>; Resposta, onde será salvo todas as possíveis respostas da respectiva pergunta; Resultado, onde será</w:t>
-      </w:r>
-      <w:bookmarkStart w:id="6" w:name="_GoBack"/>
-      <w:bookmarkEnd w:id="6"/>
-      <w:r>
-        <w:rPr>
-          <w:rFonts w:ascii="Arial" w:eastAsia="Arial" w:hAnsi="Arial" w:cs="Arial"/>
-        </w:rPr>
-        <w:t xml:space="preserve"> armazenado a pontuação final do </w:t>
+        <w:t xml:space="preserve">; Resposta, onde será salvo todas as possíveis respostas da respectiva pergunta; Resultado, onde será armazenado a pontuação final do </w:t>
       </w:r>
       <w:proofErr w:type="spellStart"/>
       <w:r>
@@ -4342,8 +5197,8 @@
           <w:szCs w:val="28"/>
         </w:rPr>
       </w:pPr>
-      <w:bookmarkStart w:id="7" w:name="_Toc1252440878"/>
-      <w:bookmarkStart w:id="8" w:name="_Toc657752942"/>
+      <w:bookmarkStart w:id="6" w:name="_Toc1252440878"/>
+      <w:bookmarkStart w:id="7" w:name="_Toc215491077"/>
       <w:r>
         <w:rPr>
           <w:rFonts w:ascii="Arial" w:eastAsia="Arial" w:hAnsi="Arial" w:cs="Arial"/>
@@ -4366,8 +5221,8 @@
         </w:rPr>
         <w:t>Limites e Exclusões</w:t>
       </w:r>
+      <w:bookmarkEnd w:id="6"/>
       <w:bookmarkEnd w:id="7"/>
-      <w:bookmarkEnd w:id="8"/>
     </w:p>
     <w:p>
       <w:pPr>
@@ -4470,14 +5325,7 @@
         <w:rPr>
           <w:rFonts w:ascii="Arial" w:eastAsia="Arial" w:hAnsi="Arial" w:cs="Arial"/>
         </w:rPr>
-        <w:t xml:space="preserve"> Conectada ao Site Institucional, opera como uma calculadora para agradar potenciais clientes e trazer simulações de </w:t>
-      </w:r>
-      <w:r>
-        <w:rPr>
-          <w:rFonts w:ascii="Arial" w:eastAsia="Arial" w:hAnsi="Arial" w:cs="Arial"/>
-        </w:rPr>
-        <w:lastRenderedPageBreak/>
-        <w:t>cálculos relacionados ao fluxo e compras/vendas em setores varejistas, tudo com dados fictícios que podem ser implementados pelo cliente</w:t>
+        <w:t xml:space="preserve"> Conectada ao Site Institucional, opera como uma calculadora para agradar potenciais clientes e trazer simulações de cálculos relacionados ao fluxo e compras/vendas em setores varejistas, tudo com dados fictícios que podem ser implementados pelo cliente</w:t>
       </w:r>
       <w:r>
         <w:rPr>
@@ -4636,6 +5484,7 @@
           <w:b/>
           <w:bCs/>
         </w:rPr>
+        <w:lastRenderedPageBreak/>
         <w:t>Ajuste nos Fluxos:</w:t>
       </w:r>
       <w:r>
@@ -4891,7 +5740,7 @@
           <w:szCs w:val="28"/>
         </w:rPr>
       </w:pPr>
-      <w:bookmarkStart w:id="9" w:name="_Toc1218491331"/>
+      <w:bookmarkStart w:id="8" w:name="_Toc215491078"/>
       <w:r>
         <w:rPr>
           <w:rFonts w:ascii="Arial" w:eastAsia="Arial" w:hAnsi="Arial" w:cs="Arial"/>
@@ -4914,7 +5763,7 @@
         </w:rPr>
         <w:t>Macro Cronograma</w:t>
       </w:r>
-      <w:bookmarkEnd w:id="9"/>
+      <w:bookmarkEnd w:id="8"/>
     </w:p>
     <w:p>
       <w:pPr>
@@ -4928,8 +5777,35 @@
         <w:rPr>
           <w:rFonts w:ascii="Arial" w:eastAsia="Arial" w:hAnsi="Arial" w:cs="Arial"/>
         </w:rPr>
-        <w:t xml:space="preserve">Um macro cronograma contendo o que ocorreu desde o início da Sprint 2 até o que se espera em sua conclusão final. </w:t>
-      </w:r>
+        <w:t xml:space="preserve">Um macro cronograma contendo </w:t>
+      </w:r>
+      <w:r>
+        <w:rPr>
+          <w:rFonts w:ascii="Arial" w:eastAsia="Arial" w:hAnsi="Arial" w:cs="Arial"/>
+        </w:rPr>
+        <w:t>a previsão da duração do total do projeto.</w:t>
+      </w:r>
+    </w:p>
+    <w:p>
+      <w:pPr>
+        <w:rPr>
+          <w:rFonts w:ascii="Arial" w:eastAsia="Arial" w:hAnsi="Arial" w:cs="Arial"/>
+        </w:rPr>
+      </w:pPr>
+    </w:p>
+    <w:p>
+      <w:pPr>
+        <w:rPr>
+          <w:rFonts w:ascii="Arial" w:eastAsia="Arial" w:hAnsi="Arial" w:cs="Arial"/>
+        </w:rPr>
+      </w:pPr>
+    </w:p>
+    <w:p>
+      <w:pPr>
+        <w:rPr>
+          <w:rFonts w:ascii="Arial" w:eastAsia="Arial" w:hAnsi="Arial" w:cs="Arial"/>
+        </w:rPr>
+      </w:pPr>
     </w:p>
     <w:p>
       <w:pPr>
@@ -4948,7 +5824,6 @@
       <w:tblGrid>
         <w:gridCol w:w="2736"/>
         <w:gridCol w:w="2736"/>
-        <w:gridCol w:w="2736"/>
       </w:tblGrid>
       <w:tr>
         <w:trPr>
@@ -4957,15 +5832,15 @@
         </w:trPr>
         <w:tc>
           <w:tcPr>
-            <w:tcW w:w="8208" w:type="dxa"/>
-            <w:gridSpan w:val="3"/>
+            <w:tcW w:w="5472" w:type="dxa"/>
+            <w:gridSpan w:val="2"/>
             <w:tcBorders>
               <w:top w:val="single" w:sz="8" w:space="0" w:color="000000" w:themeColor="text1"/>
               <w:left w:val="single" w:sz="8" w:space="0" w:color="000000" w:themeColor="text1"/>
               <w:bottom w:val="single" w:sz="8" w:space="0" w:color="000000" w:themeColor="text1"/>
               <w:right w:val="single" w:sz="8" w:space="0" w:color="000000" w:themeColor="text1"/>
             </w:tcBorders>
-            <w:shd w:val="clear" w:color="auto" w:fill="595959" w:themeFill="text1" w:themeFillTint="A6"/>
+            <w:shd w:val="clear" w:color="auto" w:fill="BF4E14" w:themeFill="accent2" w:themeFillShade="BF"/>
             <w:vAlign w:val="center"/>
           </w:tcPr>
           <w:p>
@@ -4989,7 +5864,7 @@
                 <w:sz w:val="28"/>
                 <w:szCs w:val="28"/>
               </w:rPr>
-              <w:t>MACRO CRONOGRAMA</w:t>
+              <w:t>MACRO CONOGRAMA</w:t>
             </w:r>
           </w:p>
         </w:tc>
@@ -5008,7 +5883,7 @@
               <w:bottom w:val="single" w:sz="8" w:space="0" w:color="000000" w:themeColor="text1"/>
               <w:right w:val="single" w:sz="8" w:space="0" w:color="000000" w:themeColor="text1"/>
             </w:tcBorders>
-            <w:shd w:val="clear" w:color="auto" w:fill="7F7F7F" w:themeFill="text1" w:themeFillTint="80"/>
+            <w:shd w:val="clear" w:color="auto" w:fill="F1A983" w:themeFill="accent2" w:themeFillTint="99"/>
             <w:vAlign w:val="center"/>
           </w:tcPr>
           <w:p>
@@ -5045,7 +5920,7 @@
               <w:bottom w:val="single" w:sz="8" w:space="0" w:color="000000" w:themeColor="text1"/>
               <w:right w:val="single" w:sz="8" w:space="0" w:color="000000" w:themeColor="text1"/>
             </w:tcBorders>
-            <w:shd w:val="clear" w:color="auto" w:fill="7F7F7F" w:themeFill="text1" w:themeFillTint="80"/>
+            <w:shd w:val="clear" w:color="auto" w:fill="F1A983" w:themeFill="accent2" w:themeFillTint="99"/>
             <w:vAlign w:val="center"/>
           </w:tcPr>
           <w:p>
@@ -5070,43 +5945,6 @@
                 <w:szCs w:val="28"/>
               </w:rPr>
               <w:t>Tempo</w:t>
-            </w:r>
-          </w:p>
-        </w:tc>
-        <w:tc>
-          <w:tcPr>
-            <w:tcW w:w="2736" w:type="dxa"/>
-            <w:tcBorders>
-              <w:top w:val="single" w:sz="8" w:space="0" w:color="000000" w:themeColor="text1"/>
-              <w:left w:val="single" w:sz="8" w:space="0" w:color="000000" w:themeColor="text1"/>
-              <w:bottom w:val="single" w:sz="8" w:space="0" w:color="000000" w:themeColor="text1"/>
-              <w:right w:val="single" w:sz="8" w:space="0" w:color="000000" w:themeColor="text1"/>
-            </w:tcBorders>
-            <w:shd w:val="clear" w:color="auto" w:fill="7F7F7F" w:themeFill="text1" w:themeFillTint="80"/>
-            <w:vAlign w:val="center"/>
-          </w:tcPr>
-          <w:p>
-            <w:pPr>
-              <w:jc w:val="center"/>
-              <w:rPr>
-                <w:rFonts w:ascii="Arial" w:eastAsia="Arial" w:hAnsi="Arial" w:cs="Arial"/>
-                <w:b/>
-                <w:bCs/>
-                <w:color w:val="FFFFFF" w:themeColor="background1"/>
-                <w:sz w:val="28"/>
-                <w:szCs w:val="28"/>
-              </w:rPr>
-            </w:pPr>
-            <w:r>
-              <w:rPr>
-                <w:rFonts w:ascii="Arial" w:eastAsia="Arial" w:hAnsi="Arial" w:cs="Arial"/>
-                <w:b/>
-                <w:bCs/>
-                <w:color w:val="FFFFFF" w:themeColor="background1"/>
-                <w:sz w:val="28"/>
-                <w:szCs w:val="28"/>
-              </w:rPr>
-              <w:t>Semanas</w:t>
             </w:r>
           </w:p>
         </w:tc>
@@ -5139,7 +5977,7 @@
               <w:rPr>
                 <w:rFonts w:ascii="Arial" w:eastAsia="Arial" w:hAnsi="Arial" w:cs="Arial"/>
               </w:rPr>
-              <w:t>Troca de informações com o grupo antecessor</w:t>
+              <w:t>Levantamento de requisitos</w:t>
             </w:r>
           </w:p>
         </w:tc>
@@ -5166,8 +6004,63 @@
               <w:rPr>
                 <w:rFonts w:ascii="Arial" w:eastAsia="Arial" w:hAnsi="Arial" w:cs="Arial"/>
               </w:rPr>
-              <w:t>2 Semanas</w:t>
-            </w:r>
+              <w:t>4 Dias</w:t>
+            </w:r>
+          </w:p>
+        </w:tc>
+      </w:tr>
+      <w:tr>
+        <w:trPr>
+          <w:trHeight w:val="1095"/>
+          <w:jc w:val="center"/>
+        </w:trPr>
+        <w:tc>
+          <w:tcPr>
+            <w:tcW w:w="2736" w:type="dxa"/>
+            <w:tcBorders>
+              <w:top w:val="single" w:sz="8" w:space="0" w:color="000000" w:themeColor="text1"/>
+              <w:left w:val="single" w:sz="2" w:space="0" w:color="000000" w:themeColor="text1"/>
+              <w:bottom w:val="single" w:sz="2" w:space="0" w:color="000000" w:themeColor="text1"/>
+              <w:right w:val="single" w:sz="2" w:space="0" w:color="000000" w:themeColor="text1"/>
+            </w:tcBorders>
+            <w:shd w:val="clear" w:color="auto" w:fill="FFFFFF" w:themeFill="background1"/>
+            <w:vAlign w:val="center"/>
+          </w:tcPr>
+          <w:p>
+            <w:pPr>
+              <w:jc w:val="center"/>
+              <w:rPr>
+                <w:rFonts w:ascii="Arial" w:eastAsia="Arial" w:hAnsi="Arial" w:cs="Arial"/>
+              </w:rPr>
+            </w:pPr>
+            <w:r>
+              <w:rPr>
+                <w:rFonts w:ascii="Arial" w:eastAsia="Arial" w:hAnsi="Arial" w:cs="Arial"/>
+              </w:rPr>
+              <w:t xml:space="preserve">Criação do </w:t>
+            </w:r>
+            <w:proofErr w:type="spellStart"/>
+            <w:r>
+              <w:rPr>
+                <w:rFonts w:ascii="Arial" w:eastAsia="Arial" w:hAnsi="Arial" w:cs="Arial"/>
+              </w:rPr>
+              <w:t>BackLog</w:t>
+            </w:r>
+            <w:proofErr w:type="spellEnd"/>
+            <w:r>
+              <w:rPr>
+                <w:rFonts w:ascii="Arial" w:eastAsia="Arial" w:hAnsi="Arial" w:cs="Arial"/>
+              </w:rPr>
+              <w:t xml:space="preserve"> e do </w:t>
+            </w:r>
+            <w:proofErr w:type="spellStart"/>
+            <w:r>
+              <w:rPr>
+                <w:rFonts w:ascii="Arial" w:eastAsia="Arial" w:hAnsi="Arial" w:cs="Arial"/>
+              </w:rPr>
+              <w:t>Trello</w:t>
+            </w:r>
+            <w:proofErr w:type="spellEnd"/>
           </w:p>
         </w:tc>
         <w:tc>
@@ -5193,25 +6086,7 @@
               <w:rPr>
                 <w:rFonts w:ascii="Arial" w:eastAsia="Arial" w:hAnsi="Arial" w:cs="Arial"/>
               </w:rPr>
-              <w:t>SP2.</w:t>
-            </w:r>
-            <w:r>
-              <w:rPr>
-                <w:rFonts w:ascii="Arial" w:eastAsia="Arial" w:hAnsi="Arial" w:cs="Arial"/>
-              </w:rPr>
-              <w:t>1</w:t>
-            </w:r>
-            <w:r>
-              <w:rPr>
-                <w:rFonts w:ascii="Arial" w:eastAsia="Arial" w:hAnsi="Arial" w:cs="Arial"/>
-              </w:rPr>
-              <w:t xml:space="preserve"> - SP2.</w:t>
-            </w:r>
-            <w:r>
-              <w:rPr>
-                <w:rFonts w:ascii="Arial" w:eastAsia="Arial" w:hAnsi="Arial" w:cs="Arial"/>
-              </w:rPr>
-              <w:t>3</w:t>
+              <w:t>2 Dias</w:t>
             </w:r>
           </w:p>
         </w:tc>
@@ -5271,52 +6146,7 @@
               <w:rPr>
                 <w:rFonts w:ascii="Arial" w:eastAsia="Arial" w:hAnsi="Arial" w:cs="Arial"/>
               </w:rPr>
-              <w:t>1 Semana</w:t>
-            </w:r>
-          </w:p>
-        </w:tc>
-        <w:tc>
-          <w:tcPr>
-            <w:tcW w:w="2736" w:type="dxa"/>
-            <w:tcBorders>
-              <w:top w:val="single" w:sz="2" w:space="0" w:color="000000" w:themeColor="text1"/>
-              <w:left w:val="single" w:sz="2" w:space="0" w:color="000000" w:themeColor="text1"/>
-              <w:bottom w:val="single" w:sz="2" w:space="0" w:color="000000" w:themeColor="text1"/>
-              <w:right w:val="single" w:sz="2" w:space="0" w:color="000000" w:themeColor="text1"/>
-            </w:tcBorders>
-            <w:shd w:val="clear" w:color="auto" w:fill="FFFFFF" w:themeFill="background1"/>
-            <w:vAlign w:val="center"/>
-          </w:tcPr>
-          <w:p>
-            <w:pPr>
-              <w:jc w:val="center"/>
-              <w:rPr>
-                <w:rFonts w:ascii="Arial" w:eastAsia="Arial" w:hAnsi="Arial" w:cs="Arial"/>
-              </w:rPr>
-            </w:pPr>
-            <w:r>
-              <w:rPr>
-                <w:rFonts w:ascii="Arial" w:eastAsia="Arial" w:hAnsi="Arial" w:cs="Arial"/>
-              </w:rPr>
-              <w:t>SP2.</w:t>
-            </w:r>
-            <w:r>
-              <w:rPr>
-                <w:rFonts w:ascii="Arial" w:eastAsia="Arial" w:hAnsi="Arial" w:cs="Arial"/>
-              </w:rPr>
-              <w:t>2</w:t>
-            </w:r>
-            <w:r>
-              <w:rPr>
-                <w:rFonts w:ascii="Arial" w:eastAsia="Arial" w:hAnsi="Arial" w:cs="Arial"/>
-              </w:rPr>
-              <w:t xml:space="preserve"> - SP2.</w:t>
-            </w:r>
-            <w:r>
-              <w:rPr>
-                <w:rFonts w:ascii="Arial" w:eastAsia="Arial" w:hAnsi="Arial" w:cs="Arial"/>
-              </w:rPr>
-              <w:t>3</w:t>
+              <w:t>3 Dias</w:t>
             </w:r>
           </w:p>
         </w:tc>
@@ -5349,7 +6179,21 @@
               <w:rPr>
                 <w:rFonts w:ascii="Arial" w:eastAsia="Arial" w:hAnsi="Arial" w:cs="Arial"/>
               </w:rPr>
-              <w:t>Modelagem da Dashboard (Estática)</w:t>
+              <w:t xml:space="preserve">Modelagem da </w:t>
+            </w:r>
+            <w:proofErr w:type="spellStart"/>
+            <w:r>
+              <w:rPr>
+                <w:rFonts w:ascii="Arial" w:eastAsia="Arial" w:hAnsi="Arial" w:cs="Arial"/>
+              </w:rPr>
+              <w:t>Dashboard</w:t>
+            </w:r>
+            <w:proofErr w:type="spellEnd"/>
+            <w:r>
+              <w:rPr>
+                <w:rFonts w:ascii="Arial" w:eastAsia="Arial" w:hAnsi="Arial" w:cs="Arial"/>
+              </w:rPr>
+              <w:t xml:space="preserve"> (Estática)</w:t>
             </w:r>
           </w:p>
         </w:tc>
@@ -5376,34 +6220,13 @@
               <w:rPr>
                 <w:rFonts w:ascii="Arial" w:eastAsia="Arial" w:hAnsi="Arial" w:cs="Arial"/>
               </w:rPr>
-              <w:t>1 Semana</w:t>
-            </w:r>
-          </w:p>
-        </w:tc>
-        <w:tc>
-          <w:tcPr>
-            <w:tcW w:w="2736" w:type="dxa"/>
-            <w:tcBorders>
-              <w:top w:val="single" w:sz="2" w:space="0" w:color="000000" w:themeColor="text1"/>
-              <w:left w:val="single" w:sz="2" w:space="0" w:color="000000" w:themeColor="text1"/>
-              <w:bottom w:val="single" w:sz="2" w:space="0" w:color="000000" w:themeColor="text1"/>
-              <w:right w:val="single" w:sz="2" w:space="0" w:color="000000" w:themeColor="text1"/>
-            </w:tcBorders>
-            <w:shd w:val="clear" w:color="auto" w:fill="FFFFFF" w:themeFill="background1"/>
-            <w:vAlign w:val="center"/>
-          </w:tcPr>
-          <w:p>
-            <w:pPr>
-              <w:jc w:val="center"/>
+              <w:t xml:space="preserve">1 </w:t>
+            </w:r>
+            <w:r>
               <w:rPr>
                 <w:rFonts w:ascii="Arial" w:eastAsia="Arial" w:hAnsi="Arial" w:cs="Arial"/>
               </w:rPr>
-            </w:pPr>
-            <w:r>
-              <w:rPr>
-                <w:rFonts w:ascii="Arial" w:eastAsia="Arial" w:hAnsi="Arial" w:cs="Arial"/>
-              </w:rPr>
-              <w:t>SP2.4 - SP2.5</w:t>
+              <w:t>Dia</w:t>
             </w:r>
           </w:p>
         </w:tc>
@@ -5436,7 +6259,21 @@
               <w:rPr>
                 <w:rFonts w:ascii="Arial" w:eastAsia="Arial" w:hAnsi="Arial" w:cs="Arial"/>
               </w:rPr>
-              <w:t>Destrinchar o código da API e testar com o Sensor SR-HC04</w:t>
+              <w:t xml:space="preserve">Implementação da funcionalidade de </w:t>
+            </w:r>
+            <w:proofErr w:type="spellStart"/>
+            <w:r>
+              <w:rPr>
+                <w:rFonts w:ascii="Arial" w:eastAsia="Arial" w:hAnsi="Arial" w:cs="Arial"/>
+              </w:rPr>
+              <w:t>login</w:t>
+            </w:r>
+            <w:proofErr w:type="spellEnd"/>
+            <w:r>
+              <w:rPr>
+                <w:rFonts w:ascii="Arial" w:eastAsia="Arial" w:hAnsi="Arial" w:cs="Arial"/>
+              </w:rPr>
+              <w:t xml:space="preserve"> e cadastro</w:t>
             </w:r>
           </w:p>
         </w:tc>
@@ -5463,34 +6300,13 @@
               <w:rPr>
                 <w:rFonts w:ascii="Arial" w:eastAsia="Arial" w:hAnsi="Arial" w:cs="Arial"/>
               </w:rPr>
-              <w:t>2 Semanas</w:t>
-            </w:r>
-          </w:p>
-        </w:tc>
-        <w:tc>
-          <w:tcPr>
-            <w:tcW w:w="2736" w:type="dxa"/>
-            <w:tcBorders>
-              <w:top w:val="single" w:sz="2" w:space="0" w:color="000000" w:themeColor="text1"/>
-              <w:left w:val="single" w:sz="2" w:space="0" w:color="000000" w:themeColor="text1"/>
-              <w:bottom w:val="single" w:sz="2" w:space="0" w:color="000000" w:themeColor="text1"/>
-              <w:right w:val="single" w:sz="2" w:space="0" w:color="000000" w:themeColor="text1"/>
-            </w:tcBorders>
-            <w:shd w:val="clear" w:color="auto" w:fill="FFFFFF" w:themeFill="background1"/>
-            <w:vAlign w:val="center"/>
-          </w:tcPr>
-          <w:p>
-            <w:pPr>
-              <w:jc w:val="center"/>
+              <w:t xml:space="preserve">2 </w:t>
+            </w:r>
+            <w:r>
               <w:rPr>
                 <w:rFonts w:ascii="Arial" w:eastAsia="Arial" w:hAnsi="Arial" w:cs="Arial"/>
               </w:rPr>
-            </w:pPr>
-            <w:r>
-              <w:rPr>
-                <w:rFonts w:ascii="Arial" w:eastAsia="Arial" w:hAnsi="Arial" w:cs="Arial"/>
-              </w:rPr>
-              <w:t xml:space="preserve">SP2.3 - SP2.5 </w:t>
+              <w:t>Dias</w:t>
             </w:r>
           </w:p>
         </w:tc>
@@ -5523,8 +6339,22 @@
               <w:rPr>
                 <w:rFonts w:ascii="Arial" w:eastAsia="Arial" w:hAnsi="Arial" w:cs="Arial"/>
               </w:rPr>
-              <w:t>Ajustar Ferramenta de Organização e Versionamento (Trello e GitHub)</w:t>
-            </w:r>
+              <w:t xml:space="preserve">Implementação da funcionalidade </w:t>
+            </w:r>
+            <w:r>
+              <w:rPr>
+                <w:rFonts w:ascii="Arial" w:eastAsia="Arial" w:hAnsi="Arial" w:cs="Arial"/>
+              </w:rPr>
+              <w:t xml:space="preserve">dos gráfico e </w:t>
+            </w:r>
+            <w:proofErr w:type="spellStart"/>
+            <w:r>
+              <w:rPr>
+                <w:rFonts w:ascii="Arial" w:eastAsia="Arial" w:hAnsi="Arial" w:cs="Arial"/>
+              </w:rPr>
+              <w:t>KPI’s</w:t>
+            </w:r>
+            <w:proofErr w:type="spellEnd"/>
           </w:p>
         </w:tc>
         <w:tc>
@@ -5550,46 +6380,13 @@
               <w:rPr>
                 <w:rFonts w:ascii="Arial" w:eastAsia="Arial" w:hAnsi="Arial" w:cs="Arial"/>
               </w:rPr>
-              <w:t>4 Semanas</w:t>
-            </w:r>
-          </w:p>
-        </w:tc>
-        <w:tc>
-          <w:tcPr>
-            <w:tcW w:w="2736" w:type="dxa"/>
-            <w:tcBorders>
-              <w:top w:val="single" w:sz="2" w:space="0" w:color="000000" w:themeColor="text1"/>
-              <w:left w:val="single" w:sz="2" w:space="0" w:color="000000" w:themeColor="text1"/>
-              <w:bottom w:val="single" w:sz="2" w:space="0" w:color="000000" w:themeColor="text1"/>
-              <w:right w:val="single" w:sz="2" w:space="0" w:color="000000" w:themeColor="text1"/>
-            </w:tcBorders>
-            <w:shd w:val="clear" w:color="auto" w:fill="FFFFFF" w:themeFill="background1"/>
-            <w:vAlign w:val="center"/>
-          </w:tcPr>
-          <w:p>
-            <w:pPr>
-              <w:jc w:val="center"/>
+              <w:t>3</w:t>
+            </w:r>
+            <w:r>
               <w:rPr>
                 <w:rFonts w:ascii="Arial" w:eastAsia="Arial" w:hAnsi="Arial" w:cs="Arial"/>
               </w:rPr>
-            </w:pPr>
-            <w:r>
-              <w:rPr>
-                <w:rFonts w:ascii="Arial" w:eastAsia="Arial" w:hAnsi="Arial" w:cs="Arial"/>
-              </w:rPr>
-              <w:t>SP2.2 -</w:t>
-            </w:r>
-            <w:r>
-              <w:rPr>
-                <w:rFonts w:ascii="Arial" w:eastAsia="Arial" w:hAnsi="Arial" w:cs="Arial"/>
-              </w:rPr>
-              <w:t xml:space="preserve"> </w:t>
-            </w:r>
-            <w:r>
-              <w:rPr>
-                <w:rFonts w:ascii="Arial" w:eastAsia="Arial" w:hAnsi="Arial" w:cs="Arial"/>
-              </w:rPr>
-              <w:t>SP2.6</w:t>
+              <w:t xml:space="preserve"> Dia</w:t>
             </w:r>
           </w:p>
         </w:tc>
@@ -5649,34 +6446,7 @@
               <w:rPr>
                 <w:rFonts w:ascii="Arial" w:eastAsia="Arial" w:hAnsi="Arial" w:cs="Arial"/>
               </w:rPr>
-              <w:t>4 Semanas</w:t>
-            </w:r>
-          </w:p>
-        </w:tc>
-        <w:tc>
-          <w:tcPr>
-            <w:tcW w:w="2736" w:type="dxa"/>
-            <w:tcBorders>
-              <w:top w:val="single" w:sz="2" w:space="0" w:color="000000" w:themeColor="text1"/>
-              <w:left w:val="single" w:sz="2" w:space="0" w:color="000000" w:themeColor="text1"/>
-              <w:bottom w:val="single" w:sz="2" w:space="0" w:color="000000" w:themeColor="text1"/>
-              <w:right w:val="single" w:sz="2" w:space="0" w:color="000000" w:themeColor="text1"/>
-            </w:tcBorders>
-            <w:shd w:val="clear" w:color="auto" w:fill="FFFFFF" w:themeFill="background1"/>
-            <w:vAlign w:val="center"/>
-          </w:tcPr>
-          <w:p>
-            <w:pPr>
-              <w:jc w:val="center"/>
-              <w:rPr>
-                <w:rFonts w:ascii="Arial" w:eastAsia="Arial" w:hAnsi="Arial" w:cs="Arial"/>
-              </w:rPr>
-            </w:pPr>
-            <w:r>
-              <w:rPr>
-                <w:rFonts w:ascii="Arial" w:eastAsia="Arial" w:hAnsi="Arial" w:cs="Arial"/>
-              </w:rPr>
-              <w:t>SP2.2 - SP2.6</w:t>
+              <w:t>5 Dias</w:t>
             </w:r>
           </w:p>
         </w:tc>
@@ -5709,7 +6479,7 @@
               <w:rPr>
                 <w:rFonts w:ascii="Arial" w:eastAsia="Arial" w:hAnsi="Arial" w:cs="Arial"/>
               </w:rPr>
-              <w:t>Entrega do Produto</w:t>
+              <w:t>Teste e Homologação</w:t>
             </w:r>
           </w:p>
         </w:tc>
@@ -5736,34 +6506,19 @@
               <w:rPr>
                 <w:rFonts w:ascii="Arial" w:eastAsia="Arial" w:hAnsi="Arial" w:cs="Arial"/>
               </w:rPr>
-              <w:t>1 Semana</w:t>
-            </w:r>
-          </w:p>
-        </w:tc>
-        <w:tc>
-          <w:tcPr>
-            <w:tcW w:w="2736" w:type="dxa"/>
-            <w:tcBorders>
-              <w:top w:val="single" w:sz="2" w:space="0" w:color="000000" w:themeColor="text1"/>
-              <w:left w:val="single" w:sz="2" w:space="0" w:color="000000" w:themeColor="text1"/>
-              <w:bottom w:val="single" w:sz="2" w:space="0" w:color="000000" w:themeColor="text1"/>
-              <w:right w:val="single" w:sz="2" w:space="0" w:color="000000" w:themeColor="text1"/>
-            </w:tcBorders>
-            <w:shd w:val="clear" w:color="auto" w:fill="FFFFFF" w:themeFill="background1"/>
-            <w:vAlign w:val="center"/>
-          </w:tcPr>
-          <w:p>
-            <w:pPr>
-              <w:jc w:val="center"/>
+              <w:t>1</w:t>
+            </w:r>
+            <w:r>
               <w:rPr>
                 <w:rFonts w:ascii="Arial" w:eastAsia="Arial" w:hAnsi="Arial" w:cs="Arial"/>
               </w:rPr>
-            </w:pPr>
+              <w:t xml:space="preserve"> </w:t>
+            </w:r>
             <w:r>
               <w:rPr>
                 <w:rFonts w:ascii="Arial" w:eastAsia="Arial" w:hAnsi="Arial" w:cs="Arial"/>
               </w:rPr>
-              <w:t xml:space="preserve">SP2.5 - SP2.6 </w:t>
+              <w:t>Dia</w:t>
             </w:r>
           </w:p>
         </w:tc>
@@ -5786,7 +6541,6 @@
         <w:rPr>
           <w:rFonts w:ascii="Arial" w:eastAsia="Arial" w:hAnsi="Arial" w:cs="Arial"/>
         </w:rPr>
-        <w:lastRenderedPageBreak/>
         <w:br w:type="page"/>
       </w:r>
     </w:p>
@@ -5803,7 +6557,7 @@
           <w:szCs w:val="28"/>
         </w:rPr>
       </w:pPr>
-      <w:bookmarkStart w:id="10" w:name="_Toc1142968213"/>
+      <w:bookmarkStart w:id="9" w:name="_Toc215491079"/>
       <w:r>
         <w:rPr>
           <w:rFonts w:ascii="Arial" w:eastAsia="Arial" w:hAnsi="Arial" w:cs="Arial"/>
@@ -5827,7 +6581,7 @@
         </w:rPr>
         <w:t>Recursos Necessários</w:t>
       </w:r>
-      <w:bookmarkEnd w:id="10"/>
+      <w:bookmarkEnd w:id="9"/>
       <w:r>
         <w:rPr>
           <w:rFonts w:ascii="Arial" w:eastAsia="Arial" w:hAnsi="Arial" w:cs="Arial"/>
@@ -5853,6 +6607,7 @@
           <w:szCs w:val="28"/>
         </w:rPr>
       </w:pPr>
+      <w:bookmarkStart w:id="10" w:name="_Toc215491080"/>
       <w:r>
         <w:rPr>
           <w:noProof/>
@@ -5874,7 +6629,7 @@
                     <pic:cNvPicPr/>
                   </pic:nvPicPr>
                   <pic:blipFill>
-                    <a:blip r:embed="rId10"/>
+                    <a:blip r:embed="rId12"/>
                     <a:stretch>
                       <a:fillRect/>
                     </a:stretch>
@@ -5894,7 +6649,9 @@
           </wp:inline>
         </w:drawing>
       </w:r>
-    </w:p>
+      <w:bookmarkEnd w:id="10"/>
+    </w:p>
+    <w:p/>
     <w:p>
       <w:pPr>
         <w:pStyle w:val="Ttulo2"/>
@@ -5907,7 +6664,7 @@
           <w:szCs w:val="28"/>
         </w:rPr>
       </w:pPr>
-      <w:bookmarkStart w:id="11" w:name="_Toc920867520"/>
+      <w:bookmarkStart w:id="11" w:name="_Toc215491081"/>
       <w:r>
         <w:rPr>
           <w:rFonts w:ascii="Arial" w:eastAsia="Arial" w:hAnsi="Arial" w:cs="Arial"/>
@@ -5930,6 +6687,7 @@
         </w:rPr>
         <w:t>Riscos</w:t>
       </w:r>
+      <w:bookmarkEnd w:id="11"/>
       <w:r>
         <w:rPr>
           <w:rFonts w:ascii="Arial" w:eastAsia="Arial" w:hAnsi="Arial" w:cs="Arial"/>
@@ -5939,9 +6697,114 @@
           <w:sz w:val="28"/>
           <w:szCs w:val="28"/>
         </w:rPr>
-        <w:t>, Premissas</w:t>
-      </w:r>
-      <w:r>
+        <w:t xml:space="preserve"> </w:t>
+      </w:r>
+    </w:p>
+    <w:p>
+      <w:pPr>
+        <w:spacing w:line="276" w:lineRule="auto"/>
+        <w:rPr>
+          <w:rFonts w:ascii="Arial" w:eastAsia="Arial" w:hAnsi="Arial" w:cs="Arial"/>
+          <w:b/>
+          <w:bCs/>
+        </w:rPr>
+      </w:pPr>
+      <w:r>
+        <w:rPr>
+          <w:rFonts w:ascii="Arial" w:eastAsia="Arial" w:hAnsi="Arial" w:cs="Arial"/>
+          <w:b/>
+          <w:bCs/>
+        </w:rPr>
+        <w:t>Riscos:</w:t>
+      </w:r>
+    </w:p>
+    <w:p>
+      <w:pPr>
+        <w:pStyle w:val="PargrafodaLista"/>
+        <w:numPr>
+          <w:ilvl w:val="0"/>
+          <w:numId w:val="11"/>
+        </w:numPr>
+        <w:spacing w:line="276" w:lineRule="auto"/>
+        <w:rPr>
+          <w:rFonts w:ascii="Arial" w:eastAsia="Arial" w:hAnsi="Arial" w:cs="Arial"/>
+        </w:rPr>
+      </w:pPr>
+      <w:r>
+        <w:rPr>
+          <w:rFonts w:ascii="Arial" w:eastAsia="Arial" w:hAnsi="Arial" w:cs="Arial"/>
+        </w:rPr>
+        <w:t>Site não responsivo com todos os tipos de resolução e tamanhos de tela.</w:t>
+      </w:r>
+    </w:p>
+    <w:p>
+      <w:pPr>
+        <w:pStyle w:val="PargrafodaLista"/>
+        <w:numPr>
+          <w:ilvl w:val="0"/>
+          <w:numId w:val="11"/>
+        </w:numPr>
+        <w:spacing w:line="276" w:lineRule="auto"/>
+        <w:rPr>
+          <w:rFonts w:ascii="Arial" w:eastAsia="Arial" w:hAnsi="Arial" w:cs="Arial"/>
+        </w:rPr>
+      </w:pPr>
+      <w:r>
+        <w:rPr>
+          <w:rFonts w:ascii="Arial" w:eastAsia="Arial" w:hAnsi="Arial" w:cs="Arial"/>
+        </w:rPr>
+        <w:t>Instabilidade de rede.</w:t>
+      </w:r>
+    </w:p>
+    <w:p>
+      <w:pPr>
+        <w:pStyle w:val="PargrafodaLista"/>
+        <w:numPr>
+          <w:ilvl w:val="0"/>
+          <w:numId w:val="11"/>
+        </w:numPr>
+        <w:spacing w:line="276" w:lineRule="auto"/>
+        <w:rPr>
+          <w:rFonts w:ascii="Arial" w:eastAsia="Arial" w:hAnsi="Arial" w:cs="Arial"/>
+        </w:rPr>
+      </w:pPr>
+      <w:r>
+        <w:rPr>
+          <w:rFonts w:ascii="Arial" w:eastAsia="Arial" w:hAnsi="Arial" w:cs="Arial"/>
+        </w:rPr>
+        <w:t>Defeito na comunicação entre o site e o banco de dados.</w:t>
+      </w:r>
+    </w:p>
+    <w:p>
+      <w:pPr>
+        <w:pStyle w:val="PargrafodaLista"/>
+        <w:numPr>
+          <w:ilvl w:val="0"/>
+          <w:numId w:val="11"/>
+        </w:numPr>
+        <w:spacing w:line="276" w:lineRule="auto"/>
+        <w:rPr>
+          <w:rFonts w:ascii="Arial" w:eastAsia="Arial" w:hAnsi="Arial" w:cs="Arial"/>
+        </w:rPr>
+      </w:pPr>
+      <w:r>
+        <w:rPr>
+          <w:rFonts w:ascii="Arial" w:eastAsia="Arial" w:hAnsi="Arial" w:cs="Arial"/>
+        </w:rPr>
+        <w:t>Falta de energia.</w:t>
+      </w:r>
+    </w:p>
+    <w:p>
+      <w:pPr>
+        <w:spacing w:line="276" w:lineRule="auto"/>
+        <w:rPr>
+          <w:rFonts w:ascii="Arial" w:eastAsia="Arial" w:hAnsi="Arial" w:cs="Arial"/>
+        </w:rPr>
+      </w:pPr>
+    </w:p>
+    <w:p>
+      <w:pPr>
+        <w:pStyle w:val="Ttulo2"/>
         <w:rPr>
           <w:rFonts w:ascii="Arial" w:eastAsia="Arial" w:hAnsi="Arial" w:cs="Arial"/>
           <w:b/>
@@ -5950,9 +6813,8 @@
           <w:sz w:val="28"/>
           <w:szCs w:val="28"/>
         </w:rPr>
-        <w:t xml:space="preserve"> e Restrições</w:t>
-      </w:r>
-      <w:bookmarkEnd w:id="11"/>
+      </w:pPr>
+      <w:bookmarkStart w:id="12" w:name="_Toc215491082"/>
       <w:r>
         <w:rPr>
           <w:rFonts w:ascii="Arial" w:eastAsia="Arial" w:hAnsi="Arial" w:cs="Arial"/>
@@ -5962,15 +6824,31 @@
           <w:sz w:val="28"/>
           <w:szCs w:val="28"/>
         </w:rPr>
+        <w:t>4.8</w:t>
+      </w:r>
+      <w:r>
+        <w:rPr>
+          <w:rFonts w:ascii="Arial" w:eastAsia="Arial" w:hAnsi="Arial" w:cs="Arial"/>
+          <w:b/>
+          <w:bCs/>
+          <w:color w:val="auto"/>
+          <w:sz w:val="28"/>
+          <w:szCs w:val="28"/>
+        </w:rPr>
         <w:t xml:space="preserve"> </w:t>
       </w:r>
-    </w:p>
-    <w:p>
-      <w:pPr>
-        <w:rPr>
-          <w:rFonts w:ascii="Arial" w:eastAsia="Arial" w:hAnsi="Arial" w:cs="Arial"/>
-        </w:rPr>
-      </w:pPr>
+      <w:r>
+        <w:rPr>
+          <w:rFonts w:ascii="Arial" w:eastAsia="Arial" w:hAnsi="Arial" w:cs="Arial"/>
+          <w:b/>
+          <w:bCs/>
+          <w:color w:val="auto"/>
+          <w:sz w:val="28"/>
+          <w:szCs w:val="28"/>
+        </w:rPr>
+        <w:t>Restrições e Premissas</w:t>
+      </w:r>
+      <w:bookmarkEnd w:id="12"/>
     </w:p>
     <w:p>
       <w:pPr>
@@ -5987,7 +6865,7 @@
           <w:b/>
           <w:bCs/>
         </w:rPr>
-        <w:t>Riscos:</w:t>
+        <w:t>Restrições:</w:t>
       </w:r>
     </w:p>
     <w:p>
@@ -5995,30 +6873,30 @@
         <w:pStyle w:val="PargrafodaLista"/>
         <w:numPr>
           <w:ilvl w:val="0"/>
-          <w:numId w:val="10"/>
+          <w:numId w:val="14"/>
         </w:numPr>
-        <w:spacing w:line="276" w:lineRule="auto"/>
-        <w:rPr>
-          <w:rFonts w:ascii="Arial" w:eastAsia="Arial" w:hAnsi="Arial" w:cs="Arial"/>
-        </w:rPr>
-      </w:pPr>
-      <w:r>
-        <w:rPr>
-          <w:rFonts w:ascii="Arial" w:eastAsia="Arial" w:hAnsi="Arial" w:cs="Arial"/>
-        </w:rPr>
-        <w:t>Ocorrência de</w:t>
-      </w:r>
-      <w:r>
-        <w:rPr>
-          <w:rFonts w:ascii="Arial" w:eastAsia="Arial" w:hAnsi="Arial" w:cs="Arial"/>
-        </w:rPr>
-        <w:t xml:space="preserve"> falhas na leitura do sensor devido a pessoas muito próximas ou portando objetos como caixas</w:t>
-      </w:r>
-      <w:r>
-        <w:rPr>
-          <w:rFonts w:ascii="Arial" w:eastAsia="Arial" w:hAnsi="Arial" w:cs="Arial"/>
-        </w:rPr>
-        <w:t xml:space="preserve"> e empurrando carrinhos.</w:t>
+        <w:spacing w:after="240" w:line="276" w:lineRule="auto"/>
+        <w:rPr>
+          <w:rFonts w:ascii="Arial" w:eastAsia="Arial" w:hAnsi="Arial" w:cs="Arial"/>
+        </w:rPr>
+      </w:pPr>
+      <w:r>
+        <w:rPr>
+          <w:rFonts w:ascii="Arial" w:eastAsia="Arial" w:hAnsi="Arial" w:cs="Arial"/>
+        </w:rPr>
+        <w:t>Não haverá</w:t>
+      </w:r>
+      <w:r>
+        <w:rPr>
+          <w:rFonts w:ascii="Arial" w:eastAsia="Arial" w:hAnsi="Arial" w:cs="Arial"/>
+        </w:rPr>
+        <w:t xml:space="preserve"> suporte para dispositivos</w:t>
+      </w:r>
+      <w:r>
+        <w:rPr>
+          <w:rFonts w:ascii="Arial" w:eastAsia="Arial" w:hAnsi="Arial" w:cs="Arial"/>
+        </w:rPr>
+        <w:t xml:space="preserve"> mobile.</w:t>
       </w:r>
     </w:p>
     <w:p>
@@ -6026,18 +6904,18 @@
         <w:pStyle w:val="PargrafodaLista"/>
         <w:numPr>
           <w:ilvl w:val="0"/>
-          <w:numId w:val="10"/>
+          <w:numId w:val="14"/>
         </w:numPr>
-        <w:spacing w:line="276" w:lineRule="auto"/>
-        <w:rPr>
-          <w:rFonts w:ascii="Arial" w:eastAsia="Arial" w:hAnsi="Arial" w:cs="Arial"/>
-        </w:rPr>
-      </w:pPr>
-      <w:r>
-        <w:rPr>
-          <w:rFonts w:ascii="Arial" w:eastAsia="Arial" w:hAnsi="Arial" w:cs="Arial"/>
-        </w:rPr>
-        <w:t>Falta de energia no estabelecimento poderá causar perda de dados.</w:t>
+        <w:spacing w:after="240" w:line="276" w:lineRule="auto"/>
+        <w:rPr>
+          <w:rFonts w:ascii="Arial" w:eastAsia="Arial" w:hAnsi="Arial" w:cs="Arial"/>
+        </w:rPr>
+      </w:pPr>
+      <w:r>
+        <w:rPr>
+          <w:rFonts w:ascii="Arial" w:eastAsia="Arial" w:hAnsi="Arial" w:cs="Arial"/>
+        </w:rPr>
+        <w:t>O prazo será seguido de acordo com o macro cronograma, 21 dias.</w:t>
       </w:r>
     </w:p>
     <w:p>
@@ -6045,24 +6923,18 @@
         <w:pStyle w:val="PargrafodaLista"/>
         <w:numPr>
           <w:ilvl w:val="0"/>
-          <w:numId w:val="10"/>
+          <w:numId w:val="14"/>
         </w:numPr>
-        <w:spacing w:line="276" w:lineRule="auto"/>
-        <w:rPr>
-          <w:rFonts w:ascii="Arial" w:eastAsia="Arial" w:hAnsi="Arial" w:cs="Arial"/>
-        </w:rPr>
-      </w:pPr>
-      <w:r>
-        <w:rPr>
-          <w:rFonts w:ascii="Arial" w:eastAsia="Arial" w:hAnsi="Arial" w:cs="Arial"/>
-        </w:rPr>
-        <w:t xml:space="preserve"> </w:t>
-      </w:r>
-      <w:r>
-        <w:rPr>
-          <w:rFonts w:ascii="Arial" w:eastAsia="Arial" w:hAnsi="Arial" w:cs="Arial"/>
-        </w:rPr>
-        <w:t>Falta de manutenção preventiva, assim acumulando sujeira prejudicando a leitura do sensor.</w:t>
+        <w:spacing w:after="240" w:line="276" w:lineRule="auto"/>
+        <w:rPr>
+          <w:rFonts w:ascii="Arial" w:eastAsia="Arial" w:hAnsi="Arial" w:cs="Arial"/>
+        </w:rPr>
+      </w:pPr>
+      <w:r>
+        <w:rPr>
+          <w:rFonts w:ascii="Arial" w:eastAsia="Arial" w:hAnsi="Arial" w:cs="Arial"/>
+        </w:rPr>
+        <w:t>Não haverá criptografia de senhas e dados.</w:t>
       </w:r>
     </w:p>
     <w:p>
@@ -6070,24 +6942,31 @@
         <w:pStyle w:val="PargrafodaLista"/>
         <w:numPr>
           <w:ilvl w:val="0"/>
-          <w:numId w:val="10"/>
+          <w:numId w:val="14"/>
         </w:numPr>
-        <w:spacing w:line="276" w:lineRule="auto"/>
-        <w:rPr>
-          <w:rFonts w:ascii="Arial" w:eastAsia="Arial" w:hAnsi="Arial" w:cs="Arial"/>
-        </w:rPr>
-      </w:pPr>
-      <w:r>
-        <w:rPr>
-          <w:rFonts w:ascii="Arial" w:eastAsia="Arial" w:hAnsi="Arial" w:cs="Arial"/>
-        </w:rPr>
-        <w:t>Instalação inadequada do sensor, como por exemplo altura ou posicionamento</w:t>
-      </w:r>
-      <w:r>
-        <w:rPr>
-          <w:rFonts w:ascii="Arial" w:eastAsia="Arial" w:hAnsi="Arial" w:cs="Arial"/>
-        </w:rPr>
-        <w:t>.</w:t>
+        <w:spacing w:after="240" w:line="276" w:lineRule="auto"/>
+        <w:rPr>
+          <w:rFonts w:ascii="Arial" w:eastAsia="Arial" w:hAnsi="Arial" w:cs="Arial"/>
+        </w:rPr>
+      </w:pPr>
+      <w:r>
+        <w:rPr>
+          <w:rFonts w:ascii="Arial" w:eastAsia="Arial" w:hAnsi="Arial" w:cs="Arial"/>
+        </w:rPr>
+        <w:t xml:space="preserve">Serão armazenados o </w:t>
+      </w:r>
+      <w:r>
+        <w:rPr>
+          <w:rFonts w:ascii="Arial" w:eastAsia="Arial" w:hAnsi="Arial" w:cs="Arial"/>
+          <w:i/>
+        </w:rPr>
+        <w:t>e-mail</w:t>
+      </w:r>
+      <w:r>
+        <w:rPr>
+          <w:rFonts w:ascii="Arial" w:eastAsia="Arial" w:hAnsi="Arial" w:cs="Arial"/>
+        </w:rPr>
+        <w:t xml:space="preserve"> e o telefone do usuário.</w:t>
       </w:r>
     </w:p>
     <w:p>
@@ -6095,24 +6974,20 @@
         <w:pStyle w:val="PargrafodaLista"/>
         <w:numPr>
           <w:ilvl w:val="0"/>
-          <w:numId w:val="10"/>
+          <w:numId w:val="14"/>
         </w:numPr>
-        <w:spacing w:line="276" w:lineRule="auto"/>
-        <w:rPr>
-          <w:rFonts w:ascii="Arial" w:eastAsia="Arial" w:hAnsi="Arial" w:cs="Arial"/>
-        </w:rPr>
-      </w:pPr>
-      <w:r>
-        <w:rPr>
-          <w:rFonts w:ascii="Arial" w:eastAsia="Arial" w:hAnsi="Arial" w:cs="Arial"/>
-        </w:rPr>
-        <w:t>Falta de conhecimento básico em informática.</w:t>
-      </w:r>
-      <w:r>
-        <w:rPr>
-          <w:rFonts w:ascii="Arial" w:eastAsia="Arial" w:hAnsi="Arial" w:cs="Arial"/>
-        </w:rPr>
-        <w:t xml:space="preserve"> </w:t>
+        <w:spacing w:after="120" w:line="276" w:lineRule="auto"/>
+        <w:rPr>
+          <w:rFonts w:ascii="Arial" w:eastAsia="Arial" w:hAnsi="Arial" w:cs="Arial"/>
+          <w:b/>
+          <w:bCs/>
+        </w:rPr>
+      </w:pPr>
+      <w:r>
+        <w:rPr>
+          <w:rFonts w:ascii="Arial" w:eastAsia="Arial" w:hAnsi="Arial" w:cs="Arial"/>
+        </w:rPr>
+        <w:t>Não haverá aba de configuração do usuário e de seus dados.</w:t>
       </w:r>
     </w:p>
     <w:p>
@@ -6120,44 +6995,78 @@
         <w:pStyle w:val="PargrafodaLista"/>
         <w:numPr>
           <w:ilvl w:val="0"/>
-          <w:numId w:val="10"/>
+          <w:numId w:val="14"/>
         </w:numPr>
-        <w:spacing w:line="276" w:lineRule="auto"/>
-        <w:rPr>
-          <w:rFonts w:ascii="Arial" w:eastAsia="Arial" w:hAnsi="Arial" w:cs="Arial"/>
-        </w:rPr>
-      </w:pPr>
-      <w:r>
-        <w:rPr>
-          <w:rFonts w:ascii="Arial" w:eastAsia="Arial" w:hAnsi="Arial" w:cs="Arial"/>
-        </w:rPr>
-        <w:t>Problemas de comunicação com o cabo USB tipo A/B.</w:t>
-      </w:r>
-    </w:p>
-    <w:p>
-      <w:pPr>
-        <w:spacing w:line="276" w:lineRule="auto"/>
-        <w:rPr>
-          <w:rFonts w:ascii="Arial" w:eastAsia="Arial" w:hAnsi="Arial" w:cs="Arial"/>
-        </w:rPr>
-      </w:pPr>
-    </w:p>
-    <w:p>
-      <w:pPr>
-        <w:spacing w:line="276" w:lineRule="auto"/>
-        <w:rPr>
-          <w:rFonts w:ascii="Arial" w:eastAsia="Arial" w:hAnsi="Arial" w:cs="Arial"/>
-          <w:b/>
-          <w:bCs/>
-        </w:rPr>
-      </w:pPr>
-      <w:r>
-        <w:rPr>
-          <w:rFonts w:ascii="Arial" w:eastAsia="Arial" w:hAnsi="Arial" w:cs="Arial"/>
-          <w:b/>
-          <w:bCs/>
-        </w:rPr>
-        <w:t>Restrições:</w:t>
+        <w:spacing w:after="120" w:line="276" w:lineRule="auto"/>
+        <w:rPr>
+          <w:rFonts w:ascii="Arial" w:eastAsia="Arial" w:hAnsi="Arial" w:cs="Arial"/>
+          <w:b/>
+          <w:bCs/>
+        </w:rPr>
+      </w:pPr>
+      <w:r>
+        <w:rPr>
+          <w:rFonts w:ascii="Arial" w:eastAsia="Arial" w:hAnsi="Arial" w:cs="Arial"/>
+        </w:rPr>
+        <w:t xml:space="preserve">O cadastro não contara com verificação de 2 fatores e nem validação via </w:t>
+      </w:r>
+      <w:proofErr w:type="spellStart"/>
+      <w:r>
+        <w:rPr>
+          <w:rFonts w:ascii="Arial" w:eastAsia="Arial" w:hAnsi="Arial" w:cs="Arial"/>
+        </w:rPr>
+        <w:t>sms</w:t>
+      </w:r>
+      <w:proofErr w:type="spellEnd"/>
+      <w:r>
+        <w:rPr>
+          <w:rFonts w:ascii="Arial" w:eastAsia="Arial" w:hAnsi="Arial" w:cs="Arial"/>
+        </w:rPr>
+        <w:t xml:space="preserve"> ou </w:t>
+      </w:r>
+      <w:r>
+        <w:rPr>
+          <w:rFonts w:ascii="Arial" w:eastAsia="Arial" w:hAnsi="Arial" w:cs="Arial"/>
+          <w:i/>
+        </w:rPr>
+        <w:t>e-mail</w:t>
+      </w:r>
+      <w:r>
+        <w:rPr>
+          <w:rFonts w:ascii="Arial" w:eastAsia="Arial" w:hAnsi="Arial" w:cs="Arial"/>
+        </w:rPr>
+        <w:t>.</w:t>
+      </w:r>
+    </w:p>
+    <w:p>
+      <w:pPr>
+        <w:spacing w:after="120" w:line="276" w:lineRule="auto"/>
+        <w:ind w:left="360"/>
+        <w:rPr>
+          <w:rFonts w:ascii="Arial" w:eastAsia="Arial" w:hAnsi="Arial" w:cs="Arial"/>
+          <w:b/>
+          <w:bCs/>
+        </w:rPr>
+      </w:pPr>
+    </w:p>
+    <w:p>
+      <w:pPr>
+        <w:spacing w:after="120" w:line="276" w:lineRule="auto"/>
+        <w:ind w:left="360"/>
+        <w:rPr>
+          <w:rFonts w:ascii="Arial" w:eastAsia="Arial" w:hAnsi="Arial" w:cs="Arial"/>
+          <w:b/>
+          <w:bCs/>
+        </w:rPr>
+      </w:pPr>
+      <w:r>
+        <w:rPr>
+          <w:rFonts w:ascii="Arial" w:eastAsia="Arial" w:hAnsi="Arial" w:cs="Arial"/>
+          <w:b/>
+          <w:bCs/>
+        </w:rPr>
+        <w:lastRenderedPageBreak/>
+        <w:t>Premissas:</w:t>
       </w:r>
     </w:p>
     <w:p>
@@ -6165,19 +7074,24 @@
         <w:pStyle w:val="PargrafodaLista"/>
         <w:numPr>
           <w:ilvl w:val="0"/>
-          <w:numId w:val="8"/>
+          <w:numId w:val="13"/>
         </w:numPr>
-        <w:spacing w:after="240" w:line="276" w:lineRule="auto"/>
-        <w:ind w:left="714" w:hanging="357"/>
-        <w:rPr>
-          <w:rFonts w:ascii="Arial" w:eastAsia="Arial" w:hAnsi="Arial" w:cs="Arial"/>
-        </w:rPr>
-      </w:pPr>
-      <w:r>
-        <w:rPr>
-          <w:rFonts w:ascii="Arial" w:eastAsia="Arial" w:hAnsi="Arial" w:cs="Arial"/>
-        </w:rPr>
-        <w:t>Os sensores devem ser instalados em locais protegidos ou que minimizem a probabilidade de impactos, como por exemplo batidas de carrinhos de compras, portas automáticas ou prateleiras móveis.</w:t>
+        <w:spacing w:before="240" w:after="0" w:line="276" w:lineRule="auto"/>
+        <w:rPr>
+          <w:rFonts w:ascii="Arial" w:eastAsia="Arial" w:hAnsi="Arial" w:cs="Arial"/>
+        </w:rPr>
+      </w:pPr>
+      <w:r>
+        <w:rPr>
+          <w:rFonts w:ascii="Arial" w:eastAsia="Arial" w:hAnsi="Arial" w:cs="Arial"/>
+        </w:rPr>
+        <w:t>Conhecimento do filme Velozes e Furiosos</w:t>
+      </w:r>
+      <w:r>
+        <w:rPr>
+          <w:rFonts w:ascii="Arial" w:eastAsia="Arial" w:hAnsi="Arial" w:cs="Arial"/>
+        </w:rPr>
+        <w:t>: Desafio em Tóquio.</w:t>
       </w:r>
     </w:p>
     <w:p>
@@ -6185,19 +7099,24 @@
         <w:pStyle w:val="PargrafodaLista"/>
         <w:numPr>
           <w:ilvl w:val="0"/>
-          <w:numId w:val="8"/>
+          <w:numId w:val="13"/>
         </w:numPr>
-        <w:spacing w:after="240" w:line="276" w:lineRule="auto"/>
-        <w:ind w:left="714" w:hanging="357"/>
-        <w:rPr>
-          <w:rFonts w:ascii="Arial" w:eastAsia="Arial" w:hAnsi="Arial" w:cs="Arial"/>
-        </w:rPr>
-      </w:pPr>
-      <w:r>
-        <w:rPr>
-          <w:rFonts w:ascii="Arial" w:eastAsia="Arial" w:hAnsi="Arial" w:cs="Arial"/>
-        </w:rPr>
-        <w:t>O Arduino deve ser mantido em ambiente seco e ventilado independente do setor que está instalado.</w:t>
+        <w:spacing w:before="240" w:after="0" w:line="276" w:lineRule="auto"/>
+        <w:rPr>
+          <w:rFonts w:ascii="Arial" w:eastAsia="Arial" w:hAnsi="Arial" w:cs="Arial"/>
+        </w:rPr>
+      </w:pPr>
+      <w:r>
+        <w:rPr>
+          <w:rFonts w:ascii="Arial" w:eastAsia="Arial" w:hAnsi="Arial" w:cs="Arial"/>
+        </w:rPr>
+        <w:t>Conhecimento básico sob</w:t>
+      </w:r>
+      <w:r>
+        <w:rPr>
+          <w:rFonts w:ascii="Arial" w:eastAsia="Arial" w:hAnsi="Arial" w:cs="Arial"/>
+        </w:rPr>
+        <w:t>re navegar em sites da internet.</w:t>
       </w:r>
     </w:p>
     <w:p>
@@ -6205,19 +7124,18 @@
         <w:pStyle w:val="PargrafodaLista"/>
         <w:numPr>
           <w:ilvl w:val="0"/>
-          <w:numId w:val="8"/>
+          <w:numId w:val="13"/>
         </w:numPr>
-        <w:spacing w:after="240" w:line="276" w:lineRule="auto"/>
-        <w:ind w:left="714" w:hanging="357"/>
-        <w:rPr>
-          <w:rFonts w:ascii="Arial" w:eastAsia="Arial" w:hAnsi="Arial" w:cs="Arial"/>
-        </w:rPr>
-      </w:pPr>
-      <w:r>
-        <w:rPr>
-          <w:rFonts w:ascii="Arial" w:eastAsia="Arial" w:hAnsi="Arial" w:cs="Arial"/>
-        </w:rPr>
-        <w:t>O Arduino deve ser alimentado por energia elétrica constante.</w:t>
+        <w:spacing w:before="240" w:after="0" w:line="276" w:lineRule="auto"/>
+        <w:rPr>
+          <w:rFonts w:ascii="Arial" w:eastAsia="Arial" w:hAnsi="Arial" w:cs="Arial"/>
+        </w:rPr>
+      </w:pPr>
+      <w:r>
+        <w:rPr>
+          <w:rFonts w:ascii="Arial" w:eastAsia="Arial" w:hAnsi="Arial" w:cs="Arial"/>
+        </w:rPr>
+        <w:t>Acesso à internet.</w:t>
       </w:r>
     </w:p>
     <w:p>
@@ -6225,20 +7143,18 @@
         <w:pStyle w:val="PargrafodaLista"/>
         <w:numPr>
           <w:ilvl w:val="0"/>
-          <w:numId w:val="8"/>
+          <w:numId w:val="13"/>
         </w:numPr>
-        <w:spacing w:after="240" w:line="276" w:lineRule="auto"/>
-        <w:ind w:left="714" w:hanging="357"/>
-        <w:rPr>
-          <w:rFonts w:ascii="Arial" w:eastAsia="Arial" w:hAnsi="Arial" w:cs="Arial"/>
-        </w:rPr>
-      </w:pPr>
-      <w:r>
-        <w:rPr>
-          <w:rFonts w:ascii="Arial" w:eastAsia="Arial" w:hAnsi="Arial" w:cs="Arial"/>
-        </w:rPr>
-        <w:lastRenderedPageBreak/>
-        <w:t>O Arduino deve permanecer conectado via cabo ao computador para coleta dos dados.</w:t>
+        <w:spacing w:before="240" w:after="0" w:line="276" w:lineRule="auto"/>
+        <w:rPr>
+          <w:rFonts w:ascii="Arial" w:eastAsia="Arial" w:hAnsi="Arial" w:cs="Arial"/>
+        </w:rPr>
+      </w:pPr>
+      <w:r>
+        <w:rPr>
+          <w:rFonts w:ascii="Arial" w:eastAsia="Arial" w:hAnsi="Arial" w:cs="Arial"/>
+        </w:rPr>
+        <w:t>Acesso ao um dispositivo com navegador que se conecte a internet.</w:t>
       </w:r>
     </w:p>
     <w:p>
@@ -6246,19 +7162,18 @@
         <w:pStyle w:val="PargrafodaLista"/>
         <w:numPr>
           <w:ilvl w:val="0"/>
-          <w:numId w:val="8"/>
+          <w:numId w:val="13"/>
         </w:numPr>
-        <w:spacing w:after="240" w:line="276" w:lineRule="auto"/>
-        <w:ind w:left="714" w:hanging="357"/>
-        <w:rPr>
-          <w:rFonts w:ascii="Arial" w:eastAsia="Arial" w:hAnsi="Arial" w:cs="Arial"/>
-        </w:rPr>
-      </w:pPr>
-      <w:r>
-        <w:rPr>
-          <w:rFonts w:ascii="Arial" w:eastAsia="Arial" w:hAnsi="Arial" w:cs="Arial"/>
-        </w:rPr>
-        <w:t>O alcance do sensor pode ser limitado por fatores ambientais como por exemplo distância, altura de instalação e superfícies refletoras.</w:t>
+        <w:spacing w:before="240" w:after="0" w:line="276" w:lineRule="auto"/>
+        <w:rPr>
+          <w:rFonts w:ascii="Arial" w:eastAsia="Arial" w:hAnsi="Arial" w:cs="Arial"/>
+        </w:rPr>
+      </w:pPr>
+      <w:r>
+        <w:rPr>
+          <w:rFonts w:ascii="Arial" w:eastAsia="Arial" w:hAnsi="Arial" w:cs="Arial"/>
+        </w:rPr>
+        <w:t>O projeto será entregue dentro do prazo estipulado.</w:t>
       </w:r>
     </w:p>
     <w:p>
@@ -6266,18 +7181,18 @@
         <w:pStyle w:val="PargrafodaLista"/>
         <w:numPr>
           <w:ilvl w:val="0"/>
-          <w:numId w:val="8"/>
+          <w:numId w:val="13"/>
         </w:numPr>
-        <w:spacing w:after="120" w:line="276" w:lineRule="auto"/>
-        <w:rPr>
-          <w:rFonts w:ascii="Arial" w:eastAsia="Arial" w:hAnsi="Arial" w:cs="Arial"/>
-        </w:rPr>
-      </w:pPr>
-      <w:r>
-        <w:rPr>
-          <w:rFonts w:ascii="Arial" w:eastAsia="Arial" w:hAnsi="Arial" w:cs="Arial"/>
-        </w:rPr>
-        <w:t>A instalação será realizada durante o horário comercial do estabelecimento, respeitando normas de segurança e operação do local.</w:t>
+        <w:spacing w:before="240" w:after="0" w:line="276" w:lineRule="auto"/>
+        <w:rPr>
+          <w:rFonts w:ascii="Arial" w:eastAsia="Arial" w:hAnsi="Arial" w:cs="Arial"/>
+        </w:rPr>
+      </w:pPr>
+      <w:r>
+        <w:rPr>
+          <w:rFonts w:ascii="Arial" w:eastAsia="Arial" w:hAnsi="Arial" w:cs="Arial"/>
+        </w:rPr>
+        <w:t>O projeto tem objetivo acadêmico, sem fins lucrativos.</w:t>
       </w:r>
     </w:p>
     <w:p>
@@ -6285,190 +7200,17 @@
         <w:pStyle w:val="PargrafodaLista"/>
         <w:numPr>
           <w:ilvl w:val="0"/>
-          <w:numId w:val="8"/>
-        </w:numPr>
-        <w:spacing w:after="240" w:line="276" w:lineRule="auto"/>
-        <w:ind w:left="714" w:hanging="357"/>
-        <w:rPr>
-          <w:rFonts w:ascii="Arial" w:eastAsia="Arial" w:hAnsi="Arial" w:cs="Arial"/>
-        </w:rPr>
-      </w:pPr>
-      <w:r>
-        <w:rPr>
-          <w:rFonts w:ascii="Arial" w:eastAsia="Arial" w:hAnsi="Arial" w:cs="Arial"/>
-        </w:rPr>
-        <w:t>O projeto deve ser concluído e entregue até a data final estabelecida pelo cronograma.</w:t>
-      </w:r>
-    </w:p>
-    <w:p>
-      <w:pPr>
-        <w:pStyle w:val="PargrafodaLista"/>
-        <w:numPr>
-          <w:ilvl w:val="0"/>
-          <w:numId w:val="8"/>
-        </w:numPr>
-        <w:spacing w:after="240" w:line="276" w:lineRule="auto"/>
-        <w:ind w:left="714" w:hanging="357"/>
-        <w:rPr>
-          <w:rFonts w:ascii="Arial" w:eastAsia="Arial" w:hAnsi="Arial" w:cs="Arial"/>
-        </w:rPr>
-      </w:pPr>
-      <w:r>
-        <w:rPr>
-          <w:rFonts w:ascii="Arial" w:eastAsia="Arial" w:hAnsi="Arial" w:cs="Arial"/>
-        </w:rPr>
-        <w:t xml:space="preserve">O mercado precisa de internet estável para conseguir acessar o dashboard e o site. </w:t>
-      </w:r>
-    </w:p>
-    <w:p>
-      <w:pPr>
-        <w:spacing w:after="240" w:line="276" w:lineRule="auto"/>
-        <w:rPr>
-          <w:rFonts w:ascii="Arial" w:eastAsia="Arial" w:hAnsi="Arial" w:cs="Arial"/>
-        </w:rPr>
-      </w:pPr>
-    </w:p>
-    <w:p>
-      <w:pPr>
-        <w:spacing w:after="120" w:line="276" w:lineRule="auto"/>
-        <w:rPr>
-          <w:rFonts w:ascii="Arial" w:eastAsia="Arial" w:hAnsi="Arial" w:cs="Arial"/>
-          <w:b/>
-          <w:bCs/>
-        </w:rPr>
-      </w:pPr>
-      <w:r>
-        <w:rPr>
-          <w:rFonts w:ascii="Arial" w:eastAsia="Arial" w:hAnsi="Arial" w:cs="Arial"/>
-          <w:b/>
-          <w:bCs/>
-        </w:rPr>
-        <w:t>Premissas:</w:t>
-      </w:r>
-    </w:p>
-    <w:p>
-      <w:pPr>
-        <w:pStyle w:val="PargrafodaLista"/>
-        <w:numPr>
-          <w:ilvl w:val="0"/>
-          <w:numId w:val="9"/>
+          <w:numId w:val="13"/>
         </w:numPr>
         <w:spacing w:before="240" w:after="0" w:line="276" w:lineRule="auto"/>
-        <w:ind w:left="714" w:hanging="357"/>
-        <w:rPr>
-          <w:rFonts w:ascii="Arial" w:eastAsia="Arial" w:hAnsi="Arial" w:cs="Arial"/>
-        </w:rPr>
-      </w:pPr>
-      <w:r>
-        <w:rPr>
-          <w:rFonts w:ascii="Arial" w:eastAsia="Arial" w:hAnsi="Arial" w:cs="Arial"/>
-        </w:rPr>
-        <w:t>O cliente irá disponibilizar a infraestrutura mínima necessária, como por exemplo: energia elétrica, espaço físico e ponto de fixação para o sensor.</w:t>
-      </w:r>
-    </w:p>
-    <w:p>
-      <w:pPr>
-        <w:pStyle w:val="PargrafodaLista"/>
-        <w:numPr>
-          <w:ilvl w:val="0"/>
-          <w:numId w:val="9"/>
-        </w:numPr>
-        <w:spacing w:before="240" w:after="120" w:line="276" w:lineRule="auto"/>
-        <w:ind w:left="714" w:hanging="357"/>
-        <w:rPr>
-          <w:rFonts w:ascii="Arial" w:eastAsia="Arial" w:hAnsi="Arial" w:cs="Arial"/>
-        </w:rPr>
-      </w:pPr>
-      <w:r>
-        <w:rPr>
-          <w:rFonts w:ascii="Arial" w:eastAsia="Arial" w:hAnsi="Arial" w:cs="Arial"/>
-        </w:rPr>
-        <w:t>O cliente permitirá o acesso aos ambientes do estabelecimento para instalação, calibração e manutenção do sistema.</w:t>
-      </w:r>
-    </w:p>
-    <w:p>
-      <w:pPr>
-        <w:pStyle w:val="PargrafodaLista"/>
-        <w:numPr>
-          <w:ilvl w:val="0"/>
-          <w:numId w:val="9"/>
-        </w:numPr>
-        <w:spacing w:before="240" w:after="120" w:line="276" w:lineRule="auto"/>
-        <w:ind w:left="714" w:hanging="357"/>
-        <w:rPr>
-          <w:rFonts w:ascii="Arial" w:eastAsia="Arial" w:hAnsi="Arial" w:cs="Arial"/>
-        </w:rPr>
-      </w:pPr>
-      <w:r>
-        <w:rPr>
-          <w:rFonts w:ascii="Arial" w:eastAsia="Arial" w:hAnsi="Arial" w:cs="Arial"/>
-        </w:rPr>
-        <w:t>O cliente possuirá um computador com internet para o acesso e visualização da dashboard no website institucional.</w:t>
-      </w:r>
-    </w:p>
-    <w:p>
-      <w:pPr>
-        <w:pStyle w:val="PargrafodaLista"/>
-        <w:numPr>
-          <w:ilvl w:val="0"/>
-          <w:numId w:val="9"/>
-        </w:numPr>
-        <w:spacing w:before="240" w:after="120" w:line="276" w:lineRule="auto"/>
-        <w:ind w:left="714" w:hanging="357"/>
-        <w:rPr>
-          <w:rFonts w:ascii="Arial" w:eastAsia="Arial" w:hAnsi="Arial" w:cs="Arial"/>
-        </w:rPr>
-      </w:pPr>
-      <w:r>
-        <w:rPr>
-          <w:rFonts w:ascii="Arial" w:eastAsia="Arial" w:hAnsi="Arial" w:cs="Arial"/>
-        </w:rPr>
-        <w:t>A altura de instalação do sensor será adequada para detectar pessoas adultas (120cm), para mitigar interferências de carrinhos ou outros objetos.</w:t>
-      </w:r>
-    </w:p>
-    <w:p>
-      <w:pPr>
-        <w:pStyle w:val="PargrafodaLista"/>
-        <w:numPr>
-          <w:ilvl w:val="0"/>
-          <w:numId w:val="9"/>
-        </w:numPr>
-        <w:spacing w:before="240" w:after="120" w:line="276" w:lineRule="auto"/>
-        <w:ind w:left="714" w:hanging="357"/>
-        <w:rPr>
-          <w:rFonts w:ascii="Arial" w:eastAsia="Arial" w:hAnsi="Arial" w:cs="Arial"/>
-        </w:rPr>
-      </w:pPr>
-      <w:r>
-        <w:rPr>
-          <w:rFonts w:ascii="Arial" w:eastAsia="Arial" w:hAnsi="Arial" w:cs="Arial"/>
-        </w:rPr>
-        <w:t>O sensor funcionará em ambiente com iluminação e ruído típicos de um mercado, sem necessidade de isolamentos específicos, como isolamento acústico por exemplo.</w:t>
-      </w:r>
-    </w:p>
-    <w:p>
-      <w:pPr>
-        <w:pStyle w:val="PargrafodaLista"/>
-        <w:numPr>
-          <w:ilvl w:val="0"/>
-          <w:numId w:val="9"/>
-        </w:numPr>
-        <w:spacing w:before="240" w:after="120" w:line="276" w:lineRule="auto"/>
-        <w:ind w:left="714" w:hanging="357"/>
-        <w:rPr>
-          <w:rFonts w:ascii="Arial" w:eastAsia="Arial" w:hAnsi="Arial" w:cs="Arial"/>
-        </w:rPr>
-      </w:pPr>
-      <w:r>
-        <w:rPr>
-          <w:rFonts w:ascii="Arial" w:eastAsia="Arial" w:hAnsi="Arial" w:cs="Arial"/>
-        </w:rPr>
-        <w:t>O sensor será utilizado somente para a medição do fluxo de pessoas, não captará imagens ou voz.</w:t>
-      </w:r>
-    </w:p>
-    <w:p>
-      <w:pPr>
-        <w:spacing w:before="240" w:after="120" w:line="276" w:lineRule="auto"/>
+        <w:rPr>
+          <w:rFonts w:ascii="Arial" w:eastAsia="Arial" w:hAnsi="Arial" w:cs="Arial"/>
+        </w:rPr>
+      </w:pPr>
+    </w:p>
+    <w:p>
+      <w:pPr>
+        <w:spacing w:before="240" w:after="0" w:line="276" w:lineRule="auto"/>
         <w:rPr>
           <w:rFonts w:ascii="Arial" w:eastAsia="Arial" w:hAnsi="Arial" w:cs="Arial"/>
         </w:rPr>
@@ -6486,7 +7228,7 @@
           <w:szCs w:val="28"/>
         </w:rPr>
       </w:pPr>
-      <w:bookmarkStart w:id="12" w:name="_Toc1974856125"/>
+      <w:bookmarkStart w:id="13" w:name="_Toc215491083"/>
       <w:r>
         <w:rPr>
           <w:rFonts w:ascii="Arial" w:eastAsia="Arial" w:hAnsi="Arial" w:cs="Arial"/>
@@ -6496,7 +7238,7 @@
           <w:sz w:val="28"/>
           <w:szCs w:val="28"/>
         </w:rPr>
-        <w:t xml:space="preserve">4.8 </w:t>
+        <w:t>4.9</w:t>
       </w:r>
       <w:r>
         <w:rPr>
@@ -6507,9 +7249,20 @@
           <w:sz w:val="28"/>
           <w:szCs w:val="28"/>
         </w:rPr>
+        <w:t xml:space="preserve"> </w:t>
+      </w:r>
+      <w:r>
+        <w:rPr>
+          <w:rFonts w:ascii="Arial" w:eastAsia="Arial" w:hAnsi="Arial" w:cs="Arial"/>
+          <w:b/>
+          <w:bCs/>
+          <w:color w:val="auto"/>
+          <w:sz w:val="28"/>
+          <w:szCs w:val="28"/>
+        </w:rPr>
         <w:t>Stakeholders</w:t>
       </w:r>
-      <w:bookmarkEnd w:id="12"/>
+      <w:bookmarkEnd w:id="13"/>
     </w:p>
     <w:p>
       <w:pPr>
@@ -6524,7 +7277,19 @@
         <w:rPr>
           <w:rFonts w:ascii="Arial" w:eastAsia="Arial" w:hAnsi="Arial" w:cs="Arial"/>
         </w:rPr>
-        <w:t>Durante o projeto SMF (Sensor para Monitoramento de Fluxo), houve uma junção de algumas partes tanto por área dos clientes quanto pela equipe, sendo tais:</w:t>
+        <w:t xml:space="preserve">Durante o projeto, </w:t>
+      </w:r>
+      <w:r>
+        <w:rPr>
+          <w:rFonts w:ascii="Arial" w:eastAsia="Arial" w:hAnsi="Arial" w:cs="Arial"/>
+        </w:rPr>
+        <w:t xml:space="preserve">houve uma junção de </w:t>
+      </w:r>
+      <w:r>
+        <w:rPr>
+          <w:rFonts w:ascii="Arial" w:eastAsia="Arial" w:hAnsi="Arial" w:cs="Arial"/>
+        </w:rPr>
+        <w:t>partes interessadas, sendo elas:</w:t>
       </w:r>
     </w:p>
     <w:p>
@@ -6548,83 +7313,70 @@
         <w:rPr>
           <w:rFonts w:ascii="Arial" w:eastAsia="Arial" w:hAnsi="Arial" w:cs="Arial"/>
         </w:rPr>
-        <w:t xml:space="preserve"> Compostos por </w:t>
-      </w:r>
-      <w:r>
-        <w:rPr>
-          <w:rFonts w:ascii="Arial" w:eastAsia="Arial" w:hAnsi="Arial" w:cs="Arial"/>
-          <w:b/>
-          <w:bCs/>
-        </w:rPr>
-        <w:t>Richard Diez, Arthur Rodrigues, Guilherme Ornaghi, João Stipanic</w:t>
-      </w:r>
-      <w:r>
-        <w:rPr>
-          <w:rFonts w:ascii="Arial" w:eastAsia="Arial" w:hAnsi="Arial" w:cs="Arial"/>
-          <w:b/>
-          <w:bCs/>
-        </w:rPr>
-        <w:t>, Isabela Teixeira</w:t>
-      </w:r>
+        <w:t xml:space="preserve"> </w:t>
+      </w:r>
+      <w:r>
+        <w:rPr>
+          <w:rFonts w:ascii="Arial" w:eastAsia="Arial" w:hAnsi="Arial" w:cs="Arial"/>
+        </w:rPr>
+        <w:t xml:space="preserve">Composto por João Vitor </w:t>
+      </w:r>
+      <w:proofErr w:type="spellStart"/>
+      <w:r>
+        <w:rPr>
+          <w:rFonts w:ascii="Arial" w:eastAsia="Arial" w:hAnsi="Arial" w:cs="Arial"/>
+        </w:rPr>
+        <w:t>Stipanic</w:t>
+      </w:r>
+      <w:proofErr w:type="spellEnd"/>
+      <w:r>
+        <w:rPr>
+          <w:rFonts w:ascii="Arial" w:eastAsia="Arial" w:hAnsi="Arial" w:cs="Arial"/>
+        </w:rPr>
+        <w:t xml:space="preserve"> Almeida.</w:t>
+      </w:r>
+      <w:r>
+        <w:rPr>
+          <w:rFonts w:ascii="Arial" w:eastAsia="Arial" w:hAnsi="Arial" w:cs="Arial"/>
+        </w:rPr>
+        <w:t xml:space="preserve"> Responsável por todo o projeto, desde a prototipação até o desenvolvimento do site, </w:t>
+      </w:r>
+      <w:r>
+        <w:rPr>
+          <w:rFonts w:ascii="Arial" w:eastAsia="Arial" w:hAnsi="Arial" w:cs="Arial"/>
+          <w:i/>
+        </w:rPr>
+        <w:t>front-</w:t>
+      </w:r>
+      <w:proofErr w:type="spellStart"/>
+      <w:r>
+        <w:rPr>
+          <w:rFonts w:ascii="Arial" w:eastAsia="Arial" w:hAnsi="Arial" w:cs="Arial"/>
+          <w:i/>
+        </w:rPr>
+        <w:t>end</w:t>
+      </w:r>
+      <w:proofErr w:type="spellEnd"/>
       <w:r>
         <w:rPr>
           <w:rFonts w:ascii="Arial" w:eastAsia="Arial" w:hAnsi="Arial" w:cs="Arial"/>
         </w:rPr>
         <w:t xml:space="preserve"> e </w:t>
       </w:r>
-      <w:r>
-        <w:rPr>
-          <w:rFonts w:ascii="Arial" w:eastAsia="Arial" w:hAnsi="Arial" w:cs="Arial"/>
-          <w:b/>
-          <w:bCs/>
-        </w:rPr>
-        <w:t>Renan Minosso.</w:t>
-      </w:r>
-      <w:r>
-        <w:rPr>
-          <w:rFonts w:ascii="Arial" w:eastAsia="Arial" w:hAnsi="Arial" w:cs="Arial"/>
-        </w:rPr>
-        <w:t xml:space="preserve"> São partes</w:t>
-      </w:r>
-      <w:r>
-        <w:rPr>
-          <w:rFonts w:ascii="Arial" w:eastAsia="Arial" w:hAnsi="Arial" w:cs="Arial"/>
-        </w:rPr>
-        <w:t xml:space="preserve"> da equipe responsável pelo desenvolvimento e entrega do projeto, junto da documentação e ademais.</w:t>
-      </w:r>
-      <w:r>
-        <w:rPr>
-          <w:rFonts w:ascii="Arial" w:eastAsia="Arial" w:hAnsi="Arial" w:cs="Arial"/>
-        </w:rPr>
-        <w:t xml:space="preserve"> Possuindo </w:t>
-      </w:r>
-      <w:r>
-        <w:rPr>
-          <w:rFonts w:ascii="Arial" w:eastAsia="Arial" w:hAnsi="Arial" w:cs="Arial"/>
-          <w:b/>
-          <w:bCs/>
-        </w:rPr>
-        <w:t>alta influência</w:t>
-      </w:r>
-      <w:r>
-        <w:rPr>
-          <w:rFonts w:ascii="Arial" w:eastAsia="Arial" w:hAnsi="Arial" w:cs="Arial"/>
-        </w:rPr>
-        <w:t xml:space="preserve"> no projeto e </w:t>
-      </w:r>
-      <w:r>
-        <w:rPr>
-          <w:rFonts w:ascii="Arial" w:eastAsia="Arial" w:hAnsi="Arial" w:cs="Arial"/>
-          <w:b/>
-          <w:bCs/>
-        </w:rPr>
-        <w:t>pouco interesse</w:t>
-      </w:r>
-      <w:r>
-        <w:rPr>
-          <w:rFonts w:ascii="Arial" w:eastAsia="Arial" w:hAnsi="Arial" w:cs="Arial"/>
-        </w:rPr>
-        <w:t xml:space="preserve"> perante o projeto.</w:t>
+      <w:proofErr w:type="spellStart"/>
+      <w:r>
+        <w:rPr>
+          <w:rFonts w:ascii="Arial" w:eastAsia="Arial" w:hAnsi="Arial" w:cs="Arial"/>
+          <w:i/>
+        </w:rPr>
+        <w:t>back-end</w:t>
+      </w:r>
+      <w:proofErr w:type="spellEnd"/>
+      <w:r>
+        <w:rPr>
+          <w:rFonts w:ascii="Arial" w:eastAsia="Arial" w:hAnsi="Arial" w:cs="Arial"/>
+        </w:rPr>
+        <w:t>, até a configuração da máquina virtual e o banco de dados. Responsável também pela documentação e organização dos requisitos e tarefas do projeto.</w:t>
       </w:r>
     </w:p>
     <w:p>
@@ -6636,6 +7388,128 @@
           <w:rFonts w:ascii="Arial" w:eastAsia="Arial" w:hAnsi="Arial" w:cs="Arial"/>
         </w:rPr>
       </w:pPr>
+      <w:bookmarkStart w:id="14" w:name="_GoBack"/>
+      <w:bookmarkEnd w:id="14"/>
+    </w:p>
+    <w:p>
+      <w:pPr>
+        <w:spacing w:line="276" w:lineRule="auto"/>
+        <w:ind w:firstLine="708"/>
+        <w:jc w:val="both"/>
+        <w:rPr>
+          <w:rFonts w:ascii="Arial" w:eastAsia="Arial" w:hAnsi="Arial" w:cs="Arial"/>
+        </w:rPr>
+      </w:pPr>
+      <w:r>
+        <w:rPr>
+          <w:rFonts w:ascii="Arial" w:eastAsia="Arial" w:hAnsi="Arial" w:cs="Arial"/>
+        </w:rPr>
+        <w:t xml:space="preserve">Compostos por </w:t>
+      </w:r>
+      <w:r>
+        <w:rPr>
+          <w:rFonts w:ascii="Arial" w:eastAsia="Arial" w:hAnsi="Arial" w:cs="Arial"/>
+          <w:b/>
+          <w:bCs/>
+        </w:rPr>
+        <w:t xml:space="preserve">Richard </w:t>
+      </w:r>
+      <w:proofErr w:type="spellStart"/>
+      <w:r>
+        <w:rPr>
+          <w:rFonts w:ascii="Arial" w:eastAsia="Arial" w:hAnsi="Arial" w:cs="Arial"/>
+          <w:b/>
+          <w:bCs/>
+        </w:rPr>
+        <w:t>Diez</w:t>
+      </w:r>
+      <w:proofErr w:type="spellEnd"/>
+      <w:r>
+        <w:rPr>
+          <w:rFonts w:ascii="Arial" w:eastAsia="Arial" w:hAnsi="Arial" w:cs="Arial"/>
+          <w:b/>
+          <w:bCs/>
+        </w:rPr>
+        <w:t>, Arthur Rodrigues, Guilherme Ornaghi, João Stipanic</w:t>
+      </w:r>
+      <w:r>
+        <w:rPr>
+          <w:rFonts w:ascii="Arial" w:eastAsia="Arial" w:hAnsi="Arial" w:cs="Arial"/>
+          <w:b/>
+          <w:bCs/>
+        </w:rPr>
+        <w:t>, Isabela Teixeira</w:t>
+      </w:r>
+      <w:r>
+        <w:rPr>
+          <w:rFonts w:ascii="Arial" w:eastAsia="Arial" w:hAnsi="Arial" w:cs="Arial"/>
+        </w:rPr>
+        <w:t xml:space="preserve"> e </w:t>
+      </w:r>
+      <w:r>
+        <w:rPr>
+          <w:rFonts w:ascii="Arial" w:eastAsia="Arial" w:hAnsi="Arial" w:cs="Arial"/>
+          <w:b/>
+          <w:bCs/>
+        </w:rPr>
+        <w:t>Renan Minosso.</w:t>
+      </w:r>
+      <w:r>
+        <w:rPr>
+          <w:rFonts w:ascii="Arial" w:eastAsia="Arial" w:hAnsi="Arial" w:cs="Arial"/>
+        </w:rPr>
+        <w:t xml:space="preserve"> São partes</w:t>
+      </w:r>
+      <w:r>
+        <w:rPr>
+          <w:rFonts w:ascii="Arial" w:eastAsia="Arial" w:hAnsi="Arial" w:cs="Arial"/>
+        </w:rPr>
+        <w:t xml:space="preserve"> da equipe responsável pelo desenvolvimento e entrega do projeto, junto da documentação e ademais.</w:t>
+      </w:r>
+      <w:r>
+        <w:rPr>
+          <w:rFonts w:ascii="Arial" w:eastAsia="Arial" w:hAnsi="Arial" w:cs="Arial"/>
+        </w:rPr>
+        <w:t xml:space="preserve"> Possuindo </w:t>
+      </w:r>
+      <w:r>
+        <w:rPr>
+          <w:rFonts w:ascii="Arial" w:eastAsia="Arial" w:hAnsi="Arial" w:cs="Arial"/>
+          <w:b/>
+          <w:bCs/>
+        </w:rPr>
+        <w:t>alta influência</w:t>
+      </w:r>
+      <w:r>
+        <w:rPr>
+          <w:rFonts w:ascii="Arial" w:eastAsia="Arial" w:hAnsi="Arial" w:cs="Arial"/>
+        </w:rPr>
+        <w:t xml:space="preserve"> no projeto e </w:t>
+      </w:r>
+      <w:r>
+        <w:rPr>
+          <w:rFonts w:ascii="Arial" w:eastAsia="Arial" w:hAnsi="Arial" w:cs="Arial"/>
+          <w:b/>
+          <w:bCs/>
+        </w:rPr>
+        <w:t>pouco interesse</w:t>
+      </w:r>
+      <w:r>
+        <w:rPr>
+          <w:rFonts w:ascii="Arial" w:eastAsia="Arial" w:hAnsi="Arial" w:cs="Arial"/>
+        </w:rPr>
+        <w:t xml:space="preserve"> perante o projeto.</w:t>
+      </w:r>
+    </w:p>
+    <w:p>
+      <w:pPr>
+        <w:spacing w:line="276" w:lineRule="auto"/>
+        <w:ind w:firstLine="708"/>
+        <w:jc w:val="both"/>
+        <w:rPr>
+          <w:rFonts w:ascii="Arial" w:eastAsia="Arial" w:hAnsi="Arial" w:cs="Arial"/>
+        </w:rPr>
+      </w:pPr>
       <w:r>
         <w:rPr>
           <w:rFonts w:ascii="Arial" w:eastAsia="Arial" w:hAnsi="Arial" w:cs="Arial"/>
@@ -6678,16 +7552,7 @@
           <w:b/>
           <w:bCs/>
         </w:rPr>
-        <w:t xml:space="preserve"> </w:t>
-      </w:r>
-      <w:r>
-        <w:rPr>
-          <w:rFonts w:ascii="Arial" w:eastAsia="Arial" w:hAnsi="Arial" w:cs="Arial"/>
-          <w:b/>
-          <w:bCs/>
-        </w:rPr>
-        <w:lastRenderedPageBreak/>
-        <w:t>influência</w:t>
+        <w:t xml:space="preserve"> influência</w:t>
       </w:r>
       <w:r>
         <w:rPr>
@@ -7438,7 +8303,7 @@
           <w:szCs w:val="32"/>
         </w:rPr>
       </w:pPr>
-      <w:bookmarkStart w:id="13" w:name="_Toc1384204180"/>
+      <w:bookmarkStart w:id="15" w:name="_Toc215491084"/>
       <w:r>
         <w:rPr>
           <w:rFonts w:ascii="Arial" w:eastAsia="Arial" w:hAnsi="Arial" w:cs="Arial"/>
@@ -7451,7 +8316,7 @@
         <w:lastRenderedPageBreak/>
         <w:t>Diagrama de Visão de Negócio</w:t>
       </w:r>
-      <w:bookmarkEnd w:id="13"/>
+      <w:bookmarkEnd w:id="15"/>
     </w:p>
     <w:p>
       <w:pPr>
@@ -7463,31 +8328,22 @@
       </w:pPr>
       <w:r>
         <w:rPr>
-          <w:rFonts w:ascii="Arial" w:eastAsia="Arial" w:hAnsi="Arial" w:cs="Arial"/>
-        </w:rPr>
-        <w:t xml:space="preserve">O Diagrama de Negócios serve para trazer uma visão de como será o funcionamento do nosso Produto em um total, visando simplificar </w:t>
-      </w:r>
-      <w:r>
-        <w:rPr>
-          <w:rFonts w:ascii="Arial" w:eastAsia="Arial" w:hAnsi="Arial" w:cs="Arial"/>
-        </w:rPr>
-        <w:t>para que fique claro ao cliente que deseja ver e aprender mais sobre o funcionamento de seu futuro produto que irá comprar.</w:t>
-      </w:r>
-    </w:p>
-    <w:p>
-      <w:pPr>
-        <w:jc w:val="center"/>
-      </w:pPr>
-      <w:r>
-        <w:rPr>
           <w:noProof/>
           <w:lang w:eastAsia="pt-BR"/>
         </w:rPr>
         <w:drawing>
-          <wp:inline distT="0" distB="0" distL="0" distR="0" wp14:anchorId="15FB62F4" wp14:editId="42C3FDD3">
-            <wp:extent cx="5724525" cy="3019425"/>
+          <wp:anchor distT="0" distB="0" distL="114300" distR="114300" simplePos="0" relativeHeight="251671552" behindDoc="0" locked="0" layoutInCell="1" allowOverlap="1" wp14:anchorId="4759861F" wp14:editId="50016972">
+            <wp:simplePos x="0" y="0"/>
+            <wp:positionH relativeFrom="margin">
+              <wp:align>center</wp:align>
+            </wp:positionH>
+            <wp:positionV relativeFrom="paragraph">
+              <wp:posOffset>974725</wp:posOffset>
+            </wp:positionV>
+            <wp:extent cx="5314950" cy="3223895"/>
             <wp:effectExtent l="0" t="0" r="0" b="0"/>
-            <wp:docPr id="1686369991" name="drawing"/>
+            <wp:wrapTopAndBottom/>
+            <wp:docPr id="10" name="Imagem 10"/>
             <wp:cNvGraphicFramePr>
               <a:graphicFrameLocks xmlns:a="http://schemas.openxmlformats.org/drawingml/2006/main" noChangeAspect="1"/>
             </wp:cNvGraphicFramePr>
@@ -7495,11 +8351,173 @@
               <a:graphicData uri="http://schemas.openxmlformats.org/drawingml/2006/picture">
                 <pic:pic xmlns:pic="http://schemas.openxmlformats.org/drawingml/2006/picture">
                   <pic:nvPicPr>
-                    <pic:cNvPr id="1686369991" name=""/>
+                    <pic:cNvPr id="10" name="Acessa o site.png"/>
+                    <pic:cNvPicPr/>
+                  </pic:nvPicPr>
+                  <pic:blipFill rotWithShape="1">
+                    <a:blip r:embed="rId13" cstate="print">
+                      <a:extLst>
+                        <a:ext uri="{28A0092B-C50C-407E-A947-70E740481C1C}">
+                          <a14:useLocalDpi xmlns:a14="http://schemas.microsoft.com/office/drawing/2010/main" val="0"/>
+                        </a:ext>
+                      </a:extLst>
+                    </a:blip>
+                    <a:srcRect l="3988" r="3279"/>
+                    <a:stretch/>
+                  </pic:blipFill>
+                  <pic:spPr bwMode="auto">
+                    <a:xfrm>
+                      <a:off x="0" y="0"/>
+                      <a:ext cx="5314950" cy="3223895"/>
+                    </a:xfrm>
+                    <a:prstGeom prst="rect">
+                      <a:avLst/>
+                    </a:prstGeom>
+                    <a:ln>
+                      <a:noFill/>
+                    </a:ln>
+                    <a:extLst>
+                      <a:ext uri="{53640926-AAD7-44D8-BBD7-CCE9431645EC}">
+                        <a14:shadowObscured xmlns:a14="http://schemas.microsoft.com/office/drawing/2010/main"/>
+                      </a:ext>
+                    </a:extLst>
+                  </pic:spPr>
+                </pic:pic>
+              </a:graphicData>
+            </a:graphic>
+            <wp14:sizeRelH relativeFrom="page">
+              <wp14:pctWidth>0</wp14:pctWidth>
+            </wp14:sizeRelH>
+            <wp14:sizeRelV relativeFrom="page">
+              <wp14:pctHeight>0</wp14:pctHeight>
+            </wp14:sizeRelV>
+          </wp:anchor>
+        </w:drawing>
+      </w:r>
+      <w:r>
+        <w:rPr>
+          <w:rFonts w:ascii="Arial" w:eastAsia="Arial" w:hAnsi="Arial" w:cs="Arial"/>
+        </w:rPr>
+        <w:t>O Diagrama de</w:t>
+      </w:r>
+      <w:r>
+        <w:rPr>
+          <w:rFonts w:ascii="Arial" w:eastAsia="Arial" w:hAnsi="Arial" w:cs="Arial"/>
+        </w:rPr>
+        <w:t xml:space="preserve"> Visão de</w:t>
+      </w:r>
+      <w:r>
+        <w:rPr>
+          <w:rFonts w:ascii="Arial" w:eastAsia="Arial" w:hAnsi="Arial" w:cs="Arial"/>
+        </w:rPr>
+        <w:t xml:space="preserve"> Negócios serve para trazer uma visão de como será o funcionamento do </w:t>
+      </w:r>
+      <w:r>
+        <w:rPr>
+          <w:rFonts w:ascii="Arial" w:eastAsia="Arial" w:hAnsi="Arial" w:cs="Arial"/>
+        </w:rPr>
+        <w:t>p</w:t>
+      </w:r>
+      <w:r>
+        <w:rPr>
+          <w:rFonts w:ascii="Arial" w:eastAsia="Arial" w:hAnsi="Arial" w:cs="Arial"/>
+        </w:rPr>
+        <w:t xml:space="preserve">roduto em um total, visando simplificar </w:t>
+      </w:r>
+      <w:r>
+        <w:rPr>
+          <w:rFonts w:ascii="Arial" w:eastAsia="Arial" w:hAnsi="Arial" w:cs="Arial"/>
+        </w:rPr>
+        <w:t>o fluxo de acesso ao sistema.</w:t>
+      </w:r>
+    </w:p>
+    <w:p>
+      <w:pPr>
+        <w:jc w:val="center"/>
+        <w:rPr>
+          <w:noProof/>
+          <w:lang w:eastAsia="pt-BR"/>
+        </w:rPr>
+      </w:pPr>
+    </w:p>
+    <w:p>
+      <w:pPr>
+        <w:jc w:val="center"/>
+      </w:pPr>
+    </w:p>
+    <w:p>
+      <w:r>
+        <w:br w:type="page"/>
+      </w:r>
+    </w:p>
+    <w:p>
+      <w:pPr>
+        <w:pStyle w:val="Ttulo1"/>
+        <w:numPr>
+          <w:ilvl w:val="0"/>
+          <w:numId w:val="4"/>
+        </w:numPr>
+        <w:ind w:left="360"/>
+        <w:rPr>
+          <w:rFonts w:ascii="Arial" w:eastAsia="Arial" w:hAnsi="Arial" w:cs="Arial"/>
+          <w:b/>
+          <w:bCs/>
+          <w:color w:val="000000" w:themeColor="text1"/>
+          <w:sz w:val="32"/>
+          <w:szCs w:val="32"/>
+        </w:rPr>
+      </w:pPr>
+      <w:bookmarkStart w:id="16" w:name="_Toc215491085"/>
+      <w:r>
+        <w:rPr>
+          <w:rFonts w:ascii="Arial" w:eastAsia="Arial" w:hAnsi="Arial" w:cs="Arial"/>
+          <w:b/>
+          <w:bCs/>
+          <w:color w:val="000000" w:themeColor="text1"/>
+          <w:sz w:val="32"/>
+          <w:szCs w:val="32"/>
+        </w:rPr>
+        <w:lastRenderedPageBreak/>
+        <w:t>Diagrama de Solução Técnica</w:t>
+      </w:r>
+      <w:bookmarkEnd w:id="16"/>
+    </w:p>
+    <w:p>
+      <w:pPr>
+        <w:jc w:val="both"/>
+        <w:rPr>
+          <w:rFonts w:ascii="Arial" w:eastAsia="Arial" w:hAnsi="Arial" w:cs="Arial"/>
+        </w:rPr>
+      </w:pPr>
+      <w:r>
+        <w:rPr>
+          <w:rFonts w:ascii="Arial" w:eastAsia="Arial" w:hAnsi="Arial" w:cs="Arial"/>
+        </w:rPr>
+        <w:drawing>
+          <wp:anchor distT="0" distB="0" distL="114300" distR="114300" simplePos="0" relativeHeight="251670528" behindDoc="0" locked="0" layoutInCell="1" allowOverlap="1" wp14:anchorId="686E0C67" wp14:editId="7073B6AA">
+            <wp:simplePos x="0" y="0"/>
+            <wp:positionH relativeFrom="margin">
+              <wp:align>center</wp:align>
+            </wp:positionH>
+            <wp:positionV relativeFrom="paragraph">
+              <wp:posOffset>926465</wp:posOffset>
+            </wp:positionV>
+            <wp:extent cx="6784340" cy="1647825"/>
+            <wp:effectExtent l="0" t="0" r="0" b="9525"/>
+            <wp:wrapTopAndBottom/>
+            <wp:docPr id="9" name="Imagem 9"/>
+            <wp:cNvGraphicFramePr>
+              <a:graphicFrameLocks xmlns:a="http://schemas.openxmlformats.org/drawingml/2006/main" noChangeAspect="1"/>
+            </wp:cNvGraphicFramePr>
+            <a:graphic xmlns:a="http://schemas.openxmlformats.org/drawingml/2006/main">
+              <a:graphicData uri="http://schemas.openxmlformats.org/drawingml/2006/picture">
+                <pic:pic xmlns:pic="http://schemas.openxmlformats.org/drawingml/2006/picture">
+                  <pic:nvPicPr>
+                    <pic:cNvPr id="1" name=""/>
                     <pic:cNvPicPr/>
                   </pic:nvPicPr>
                   <pic:blipFill>
-                    <a:blip r:embed="rId11">
+                    <a:blip r:embed="rId14">
                       <a:extLst>
                         <a:ext uri="{28A0092B-C50C-407E-A947-70E740481C1C}">
                           <a14:useLocalDpi xmlns:a14="http://schemas.microsoft.com/office/drawing/2010/main" val="0"/>
@@ -7513,7 +8531,7 @@
                   <pic:spPr>
                     <a:xfrm>
                       <a:off x="0" y="0"/>
-                      <a:ext cx="5724525" cy="3019425"/>
+                      <a:ext cx="6784340" cy="1647825"/>
                     </a:xfrm>
                     <a:prstGeom prst="rect">
                       <a:avLst/>
@@ -7522,9 +8540,41 @@
                 </pic:pic>
               </a:graphicData>
             </a:graphic>
-          </wp:inline>
+            <wp14:sizeRelH relativeFrom="page">
+              <wp14:pctWidth>0</wp14:pctWidth>
+            </wp14:sizeRelH>
+            <wp14:sizeRelV relativeFrom="page">
+              <wp14:pctHeight>0</wp14:pctHeight>
+            </wp14:sizeRelV>
+          </wp:anchor>
         </w:drawing>
       </w:r>
+      <w:r>
+        <w:rPr>
+          <w:rFonts w:ascii="Arial" w:eastAsia="Arial" w:hAnsi="Arial" w:cs="Arial"/>
+        </w:rPr>
+        <w:t>O Diagrama de Solução Técnica visa trazer uma visão</w:t>
+      </w:r>
+      <w:r>
+        <w:rPr>
+          <w:rFonts w:ascii="Arial" w:eastAsia="Arial" w:hAnsi="Arial" w:cs="Arial"/>
+        </w:rPr>
+        <w:t xml:space="preserve"> mais complexa e detalhada de seu funcionamento, com menos abstraçõe</w:t>
+      </w:r>
+      <w:r>
+        <w:rPr>
+          <w:rFonts w:ascii="Arial" w:eastAsia="Arial" w:hAnsi="Arial" w:cs="Arial"/>
+        </w:rPr>
+        <w:t>s e mais partes técnicas. Aqui mostra a conexão entre os computadores em uma arquitetura Cliente/Servidor do projeto.</w:t>
+      </w:r>
+    </w:p>
+    <w:p>
+      <w:pPr>
+        <w:jc w:val="center"/>
+        <w:rPr>
+          <w:rFonts w:ascii="Arial" w:eastAsia="Arial" w:hAnsi="Arial" w:cs="Arial"/>
+        </w:rPr>
+      </w:pPr>
     </w:p>
     <w:p>
       <w:r>
@@ -7548,7 +8598,7 @@
           <w:szCs w:val="32"/>
         </w:rPr>
       </w:pPr>
-      <w:bookmarkStart w:id="14" w:name="_Toc2012467949"/>
+      <w:bookmarkStart w:id="17" w:name="_Toc215491086"/>
       <w:r>
         <w:rPr>
           <w:rFonts w:ascii="Arial" w:eastAsia="Arial" w:hAnsi="Arial" w:cs="Arial"/>
@@ -7559,104 +8609,9 @@
           <w:szCs w:val="32"/>
         </w:rPr>
         <w:lastRenderedPageBreak/>
-        <w:t>Diagrama de Solução Técnica</w:t>
-      </w:r>
-      <w:bookmarkEnd w:id="14"/>
-    </w:p>
-    <w:p>
-      <w:pPr>
-        <w:jc w:val="both"/>
-        <w:rPr>
-          <w:rFonts w:ascii="Arial" w:eastAsia="Arial" w:hAnsi="Arial" w:cs="Arial"/>
-        </w:rPr>
-      </w:pPr>
-      <w:r>
-        <w:rPr>
-          <w:rFonts w:ascii="Arial" w:eastAsia="Arial" w:hAnsi="Arial" w:cs="Arial"/>
-        </w:rPr>
-        <w:t>O Diagrama de Solução Técnica visa trazer uma visão</w:t>
-      </w:r>
-      <w:r>
-        <w:rPr>
-          <w:rFonts w:ascii="Arial" w:eastAsia="Arial" w:hAnsi="Arial" w:cs="Arial"/>
-        </w:rPr>
-        <w:t xml:space="preserve"> mais complexa e detalhada de seu funcionamento, com menos abstrações e mais partes técnicas. Nisso, visa apresentar as conexões</w:t>
-      </w:r>
-      <w:r>
-        <w:rPr>
-          <w:rFonts w:ascii="Arial" w:eastAsia="Arial" w:hAnsi="Arial" w:cs="Arial"/>
-        </w:rPr>
-        <w:t xml:space="preserve"> que terão cada parte, os locais onde irão estar, softwares e hardwares utilizados até chegar ao cliente.</w:t>
-      </w:r>
-    </w:p>
-    <w:p>
-      <w:pPr>
-        <w:jc w:val="center"/>
-        <w:rPr>
-          <w:rFonts w:ascii="Arial" w:eastAsia="Arial" w:hAnsi="Arial" w:cs="Arial"/>
-        </w:rPr>
-      </w:pPr>
-      <w:r>
-        <w:rPr>
-          <w:noProof/>
-          <w:lang w:eastAsia="pt-BR"/>
-        </w:rPr>
-        <w:drawing>
-          <wp:inline distT="0" distB="0" distL="0" distR="0" wp14:anchorId="789F83A0" wp14:editId="63B7C2D6">
-            <wp:extent cx="4930709" cy="2773011"/>
-            <wp:effectExtent l="0" t="0" r="0" b="0"/>
-            <wp:docPr id="1222818676" name="drawing"/>
-            <wp:cNvGraphicFramePr>
-              <a:graphicFrameLocks xmlns:a="http://schemas.openxmlformats.org/drawingml/2006/main" noChangeAspect="1"/>
-            </wp:cNvGraphicFramePr>
-            <a:graphic xmlns:a="http://schemas.openxmlformats.org/drawingml/2006/main">
-              <a:graphicData uri="http://schemas.openxmlformats.org/drawingml/2006/picture">
-                <pic:pic xmlns:pic="http://schemas.openxmlformats.org/drawingml/2006/picture">
-                  <pic:nvPicPr>
-                    <pic:cNvPr id="1222818676" name=""/>
-                    <pic:cNvPicPr/>
-                  </pic:nvPicPr>
-                  <pic:blipFill>
-                    <a:blip r:embed="rId12">
-                      <a:extLst>
-                        <a:ext uri="{28A0092B-C50C-407E-A947-70E740481C1C}">
-                          <a14:useLocalDpi xmlns:a14="http://schemas.microsoft.com/office/drawing/2010/main"/>
-                        </a:ext>
-                      </a:extLst>
-                    </a:blip>
-                    <a:stretch>
-                      <a:fillRect/>
-                    </a:stretch>
-                  </pic:blipFill>
-                  <pic:spPr>
-                    <a:xfrm>
-                      <a:off x="0" y="0"/>
-                      <a:ext cx="4930709" cy="2773011"/>
-                    </a:xfrm>
-                    <a:prstGeom prst="rect">
-                      <a:avLst/>
-                    </a:prstGeom>
-                  </pic:spPr>
-                </pic:pic>
-              </a:graphicData>
-            </a:graphic>
-          </wp:inline>
-        </w:drawing>
-      </w:r>
-    </w:p>
-    <w:p>
-      <w:r>
-        <w:br w:type="page"/>
-      </w:r>
-    </w:p>
-    <w:p>
-      <w:pPr>
-        <w:pStyle w:val="Ttulo1"/>
-        <w:numPr>
-          <w:ilvl w:val="0"/>
-          <w:numId w:val="4"/>
-        </w:numPr>
-        <w:ind w:left="360"/>
+        <w:t>Backlog</w:t>
+      </w:r>
+      <w:r>
         <w:rPr>
           <w:rFonts w:ascii="Arial" w:eastAsia="Arial" w:hAnsi="Arial" w:cs="Arial"/>
           <w:b/>
@@ -7665,32 +8620,9 @@
           <w:sz w:val="32"/>
           <w:szCs w:val="32"/>
         </w:rPr>
-      </w:pPr>
-      <w:bookmarkStart w:id="15" w:name="_Toc723724757"/>
-      <w:r>
-        <w:rPr>
-          <w:rFonts w:ascii="Arial" w:eastAsia="Arial" w:hAnsi="Arial" w:cs="Arial"/>
-          <w:b/>
-          <w:bCs/>
-          <w:color w:val="000000" w:themeColor="text1"/>
-          <w:sz w:val="32"/>
-          <w:szCs w:val="32"/>
-        </w:rPr>
-        <w:lastRenderedPageBreak/>
-        <w:t>Backlog</w:t>
-      </w:r>
-      <w:r>
-        <w:rPr>
-          <w:rFonts w:ascii="Arial" w:eastAsia="Arial" w:hAnsi="Arial" w:cs="Arial"/>
-          <w:b/>
-          <w:bCs/>
-          <w:color w:val="000000" w:themeColor="text1"/>
-          <w:sz w:val="32"/>
-          <w:szCs w:val="32"/>
-        </w:rPr>
         <w:t xml:space="preserve"> e Trello</w:t>
       </w:r>
-      <w:bookmarkEnd w:id="15"/>
+      <w:bookmarkEnd w:id="17"/>
     </w:p>
     <w:p>
       <w:pPr>
@@ -7799,7 +8731,7 @@
                     <pic:cNvPicPr/>
                   </pic:nvPicPr>
                   <pic:blipFill>
-                    <a:blip r:embed="rId13">
+                    <a:blip r:embed="rId15">
                       <a:extLst>
                         <a:ext uri="{28A0092B-C50C-407E-A947-70E740481C1C}">
                           <a14:useLocalDpi xmlns:a14="http://schemas.microsoft.com/office/drawing/2010/main" val="0"/>
@@ -7925,7 +8857,7 @@
                     <pic:cNvPicPr/>
                   </pic:nvPicPr>
                   <pic:blipFill>
-                    <a:blip r:embed="rId14">
+                    <a:blip r:embed="rId16">
                       <a:extLst>
                         <a:ext uri="{28A0092B-C50C-407E-A947-70E740481C1C}">
                           <a14:useLocalDpi xmlns:a14="http://schemas.microsoft.com/office/drawing/2010/main" val="0"/>
@@ -7974,7 +8906,7 @@
           <w:szCs w:val="32"/>
         </w:rPr>
       </w:pPr>
-      <w:bookmarkStart w:id="16" w:name="_Toc966194504"/>
+      <w:bookmarkStart w:id="18" w:name="_Toc215491087"/>
       <w:r>
         <w:rPr>
           <w:rFonts w:ascii="Arial" w:eastAsia="Arial" w:hAnsi="Arial" w:cs="Arial"/>
@@ -7985,185 +8917,9 @@
           <w:szCs w:val="32"/>
         </w:rPr>
         <w:lastRenderedPageBreak/>
-        <w:t>Ações Futuras</w:t>
-      </w:r>
-      <w:bookmarkEnd w:id="16"/>
-    </w:p>
-    <w:p>
-      <w:pPr>
-        <w:jc w:val="both"/>
-        <w:rPr>
-          <w:rFonts w:ascii="Arial" w:eastAsia="Arial" w:hAnsi="Arial" w:cs="Arial"/>
-        </w:rPr>
-      </w:pPr>
-      <w:r>
-        <w:rPr>
-          <w:rFonts w:ascii="Arial" w:eastAsia="Arial" w:hAnsi="Arial" w:cs="Arial"/>
-        </w:rPr>
-        <w:t xml:space="preserve">A SMF </w:t>
-      </w:r>
-      <w:r>
-        <w:rPr>
-          <w:rFonts w:ascii="Arial" w:eastAsia="Arial" w:hAnsi="Arial" w:cs="Arial"/>
-        </w:rPr>
-        <w:t xml:space="preserve">e nossa equipe visa futuramente implementar ferramentas avançadas para auxílio ao cliente utilizando ferramentas como o </w:t>
-      </w:r>
-      <w:r>
-        <w:rPr>
-          <w:rFonts w:ascii="Arial" w:eastAsia="Arial" w:hAnsi="Arial" w:cs="Arial"/>
-          <w:b/>
-          <w:bCs/>
-        </w:rPr>
-        <w:t xml:space="preserve">Jira e BobAI, </w:t>
-      </w:r>
-      <w:r>
-        <w:rPr>
-          <w:rFonts w:ascii="Arial" w:eastAsia="Arial" w:hAnsi="Arial" w:cs="Arial"/>
-        </w:rPr>
-        <w:t xml:space="preserve">além de outras demais, buscando </w:t>
-      </w:r>
-      <w:r>
-        <w:rPr>
-          <w:rFonts w:ascii="Arial" w:eastAsia="Arial" w:hAnsi="Arial" w:cs="Arial"/>
-        </w:rPr>
-        <w:t>implementar uma API para futuramente interligar o Cadastro, Login e Dashboard diretamente com o Backend do projeto.</w:t>
-      </w:r>
-    </w:p>
-    <w:p>
-      <w:pPr>
-        <w:jc w:val="both"/>
-        <w:rPr>
-          <w:rFonts w:ascii="Arial" w:eastAsia="Arial" w:hAnsi="Arial" w:cs="Arial"/>
-        </w:rPr>
-      </w:pPr>
-      <w:r>
-        <w:rPr>
-          <w:rFonts w:ascii="Arial" w:eastAsia="Arial" w:hAnsi="Arial" w:cs="Arial"/>
-        </w:rPr>
-        <w:t>Busca-se também como um grande desejável, deixarmos nossos usuários verem os sensores e o fluxo de pessoas por meio dos Gráficos de Mapa de Calor</w:t>
-      </w:r>
-      <w:r>
-        <w:rPr>
-          <w:rFonts w:ascii="Arial" w:eastAsia="Arial" w:hAnsi="Arial" w:cs="Arial"/>
-        </w:rPr>
-        <w:t xml:space="preserve">, sendo a API </w:t>
-      </w:r>
-      <w:r>
-        <w:rPr>
-          <w:rFonts w:ascii="Arial" w:eastAsia="Arial" w:hAnsi="Arial" w:cs="Arial"/>
-          <w:b/>
-          <w:bCs/>
-        </w:rPr>
-        <w:t xml:space="preserve">HeatMap, </w:t>
-      </w:r>
-      <w:r>
-        <w:rPr>
-          <w:rFonts w:ascii="Arial" w:eastAsia="Arial" w:hAnsi="Arial" w:cs="Arial"/>
-        </w:rPr>
-        <w:t xml:space="preserve">cujo irá permitir em Plantas ser inserido um gráfico de calor adaptativo ao tempo real, mostrando o fluxo e a intensidade em determinados locais onde </w:t>
-      </w:r>
-      <w:r>
-        <w:rPr>
-          <w:rFonts w:ascii="Arial" w:eastAsia="Arial" w:hAnsi="Arial" w:cs="Arial"/>
-        </w:rPr>
-        <w:t>estarão</w:t>
-      </w:r>
-      <w:r>
-        <w:rPr>
-          <w:rFonts w:ascii="Arial" w:eastAsia="Arial" w:hAnsi="Arial" w:cs="Arial"/>
-        </w:rPr>
-        <w:t xml:space="preserve"> localizados nossos sensores.</w:t>
-      </w:r>
-    </w:p>
-    <w:p/>
-    <w:p>
-      <w:pPr>
-        <w:jc w:val="center"/>
-      </w:pPr>
-      <w:r>
-        <w:rPr>
-          <w:noProof/>
-          <w:lang w:eastAsia="pt-BR"/>
-        </w:rPr>
-        <w:drawing>
-          <wp:inline distT="0" distB="0" distL="0" distR="0" wp14:anchorId="3B9158F9" wp14:editId="1301EF52">
-            <wp:extent cx="5048250" cy="2675573"/>
-            <wp:effectExtent l="0" t="0" r="0" b="0"/>
-            <wp:docPr id="2076612999" name="drawing"/>
-            <wp:cNvGraphicFramePr>
-              <a:graphicFrameLocks xmlns:a="http://schemas.openxmlformats.org/drawingml/2006/main" noChangeAspect="1"/>
-            </wp:cNvGraphicFramePr>
-            <a:graphic xmlns:a="http://schemas.openxmlformats.org/drawingml/2006/main">
-              <a:graphicData uri="http://schemas.openxmlformats.org/drawingml/2006/picture">
-                <pic:pic xmlns:pic="http://schemas.openxmlformats.org/drawingml/2006/picture">
-                  <pic:nvPicPr>
-                    <pic:cNvPr id="2076612999" name=""/>
-                    <pic:cNvPicPr/>
-                  </pic:nvPicPr>
-                  <pic:blipFill>
-                    <a:blip r:embed="rId15">
-                      <a:extLst>
-                        <a:ext uri="{28A0092B-C50C-407E-A947-70E740481C1C}">
-                          <a14:useLocalDpi xmlns:a14="http://schemas.microsoft.com/office/drawing/2010/main"/>
-                        </a:ext>
-                      </a:extLst>
-                    </a:blip>
-                    <a:stretch>
-                      <a:fillRect/>
-                    </a:stretch>
-                  </pic:blipFill>
-                  <pic:spPr>
-                    <a:xfrm>
-                      <a:off x="0" y="0"/>
-                      <a:ext cx="5048250" cy="2675573"/>
-                    </a:xfrm>
-                    <a:prstGeom prst="rect">
-                      <a:avLst/>
-                    </a:prstGeom>
-                  </pic:spPr>
-                </pic:pic>
-              </a:graphicData>
-            </a:graphic>
-          </wp:inline>
-        </w:drawing>
-      </w:r>
-    </w:p>
-    <w:p>
-      <w:r>
-        <w:br w:type="page"/>
-      </w:r>
-    </w:p>
-    <w:p>
-      <w:pPr>
-        <w:pStyle w:val="Ttulo1"/>
-        <w:numPr>
-          <w:ilvl w:val="0"/>
-          <w:numId w:val="4"/>
-        </w:numPr>
-        <w:ind w:left="360"/>
-        <w:rPr>
-          <w:rFonts w:ascii="Arial" w:eastAsia="Arial" w:hAnsi="Arial" w:cs="Arial"/>
-          <w:b/>
-          <w:bCs/>
-          <w:color w:val="000000" w:themeColor="text1"/>
-          <w:sz w:val="32"/>
-          <w:szCs w:val="32"/>
-        </w:rPr>
-      </w:pPr>
-      <w:bookmarkStart w:id="17" w:name="_Toc439335636"/>
-      <w:r>
-        <w:rPr>
-          <w:rFonts w:ascii="Arial" w:eastAsia="Arial" w:hAnsi="Arial" w:cs="Arial"/>
-          <w:b/>
-          <w:bCs/>
-          <w:color w:val="000000" w:themeColor="text1"/>
-          <w:sz w:val="32"/>
-          <w:szCs w:val="32"/>
-        </w:rPr>
-        <w:lastRenderedPageBreak/>
         <w:t>Referências Bibliográficas</w:t>
       </w:r>
-      <w:bookmarkEnd w:id="17"/>
+      <w:bookmarkEnd w:id="18"/>
     </w:p>
     <w:p>
       <w:pPr>
@@ -8223,8 +8979,8 @@
       </w:pPr>
     </w:p>
     <w:sectPr>
-      <w:headerReference w:type="default" r:id="rId16"/>
-      <w:footerReference w:type="default" r:id="rId17"/>
+      <w:headerReference w:type="default" r:id="rId17"/>
+      <w:footerReference w:type="default" r:id="rId18"/>
       <w:pgSz w:w="11906" w:h="16838"/>
       <w:pgMar w:top="1440" w:right="1440" w:bottom="1440" w:left="1440" w:header="720" w:footer="720" w:gutter="0"/>
       <w:cols w:space="720"/>
@@ -8510,6 +9266,119 @@
     </w:lvl>
   </w:abstractNum>
   <w:abstractNum w:abstractNumId="1" w15:restartNumberingAfterBreak="0">
+    <w:nsid w:val="01217687"/>
+    <w:multiLevelType w:val="hybridMultilevel"/>
+    <w:tmpl w:val="C1348F66"/>
+    <w:lvl w:ilvl="0" w:tplc="04160001">
+      <w:start w:val="1"/>
+      <w:numFmt w:val="bullet"/>
+      <w:lvlText w:val=""/>
+      <w:lvlJc w:val="left"/>
+      <w:pPr>
+        <w:ind w:left="720" w:hanging="360"/>
+      </w:pPr>
+      <w:rPr>
+        <w:rFonts w:ascii="Symbol" w:hAnsi="Symbol" w:hint="default"/>
+      </w:rPr>
+    </w:lvl>
+    <w:lvl w:ilvl="1" w:tplc="04160003" w:tentative="1">
+      <w:start w:val="1"/>
+      <w:numFmt w:val="bullet"/>
+      <w:lvlText w:val="o"/>
+      <w:lvlJc w:val="left"/>
+      <w:pPr>
+        <w:ind w:left="1440" w:hanging="360"/>
+      </w:pPr>
+      <w:rPr>
+        <w:rFonts w:ascii="Courier New" w:hAnsi="Courier New" w:cs="Courier New" w:hint="default"/>
+      </w:rPr>
+    </w:lvl>
+    <w:lvl w:ilvl="2" w:tplc="04160005" w:tentative="1">
+      <w:start w:val="1"/>
+      <w:numFmt w:val="bullet"/>
+      <w:lvlText w:val=""/>
+      <w:lvlJc w:val="left"/>
+      <w:pPr>
+        <w:ind w:left="2160" w:hanging="360"/>
+      </w:pPr>
+      <w:rPr>
+        <w:rFonts w:ascii="Wingdings" w:hAnsi="Wingdings" w:hint="default"/>
+      </w:rPr>
+    </w:lvl>
+    <w:lvl w:ilvl="3" w:tplc="04160001" w:tentative="1">
+      <w:start w:val="1"/>
+      <w:numFmt w:val="bullet"/>
+      <w:lvlText w:val=""/>
+      <w:lvlJc w:val="left"/>
+      <w:pPr>
+        <w:ind w:left="2880" w:hanging="360"/>
+      </w:pPr>
+      <w:rPr>
+        <w:rFonts w:ascii="Symbol" w:hAnsi="Symbol" w:hint="default"/>
+      </w:rPr>
+    </w:lvl>
+    <w:lvl w:ilvl="4" w:tplc="04160003" w:tentative="1">
+      <w:start w:val="1"/>
+      <w:numFmt w:val="bullet"/>
+      <w:lvlText w:val="o"/>
+      <w:lvlJc w:val="left"/>
+      <w:pPr>
+        <w:ind w:left="3600" w:hanging="360"/>
+      </w:pPr>
+      <w:rPr>
+        <w:rFonts w:ascii="Courier New" w:hAnsi="Courier New" w:cs="Courier New" w:hint="default"/>
+      </w:rPr>
+    </w:lvl>
+    <w:lvl w:ilvl="5" w:tplc="04160005" w:tentative="1">
+      <w:start w:val="1"/>
+      <w:numFmt w:val="bullet"/>
+      <w:lvlText w:val=""/>
+      <w:lvlJc w:val="left"/>
+      <w:pPr>
+        <w:ind w:left="4320" w:hanging="360"/>
+      </w:pPr>
+      <w:rPr>
+        <w:rFonts w:ascii="Wingdings" w:hAnsi="Wingdings" w:hint="default"/>
+      </w:rPr>
+    </w:lvl>
+    <w:lvl w:ilvl="6" w:tplc="04160001" w:tentative="1">
+      <w:start w:val="1"/>
+      <w:numFmt w:val="bullet"/>
+      <w:lvlText w:val=""/>
+      <w:lvlJc w:val="left"/>
+      <w:pPr>
+        <w:ind w:left="5040" w:hanging="360"/>
+      </w:pPr>
+      <w:rPr>
+        <w:rFonts w:ascii="Symbol" w:hAnsi="Symbol" w:hint="default"/>
+      </w:rPr>
+    </w:lvl>
+    <w:lvl w:ilvl="7" w:tplc="04160003" w:tentative="1">
+      <w:start w:val="1"/>
+      <w:numFmt w:val="bullet"/>
+      <w:lvlText w:val="o"/>
+      <w:lvlJc w:val="left"/>
+      <w:pPr>
+        <w:ind w:left="5760" w:hanging="360"/>
+      </w:pPr>
+      <w:rPr>
+        <w:rFonts w:ascii="Courier New" w:hAnsi="Courier New" w:cs="Courier New" w:hint="default"/>
+      </w:rPr>
+    </w:lvl>
+    <w:lvl w:ilvl="8" w:tplc="04160005" w:tentative="1">
+      <w:start w:val="1"/>
+      <w:numFmt w:val="bullet"/>
+      <w:lvlText w:val=""/>
+      <w:lvlJc w:val="left"/>
+      <w:pPr>
+        <w:ind w:left="6480" w:hanging="360"/>
+      </w:pPr>
+      <w:rPr>
+        <w:rFonts w:ascii="Wingdings" w:hAnsi="Wingdings" w:hint="default"/>
+      </w:rPr>
+    </w:lvl>
+  </w:abstractNum>
+  <w:abstractNum w:abstractNumId="2" w15:restartNumberingAfterBreak="0">
     <w:nsid w:val="024A6FC2"/>
     <w:multiLevelType w:val="multilevel"/>
     <w:tmpl w:val="141E4460"/>
@@ -8595,7 +9464,7 @@
       </w:pPr>
     </w:lvl>
   </w:abstractNum>
-  <w:abstractNum w:abstractNumId="2" w15:restartNumberingAfterBreak="0">
+  <w:abstractNum w:abstractNumId="3" w15:restartNumberingAfterBreak="0">
     <w:nsid w:val="29CDE374"/>
     <w:multiLevelType w:val="hybridMultilevel"/>
     <w:tmpl w:val="252C88FA"/>
@@ -8681,7 +9550,7 @@
       </w:pPr>
     </w:lvl>
   </w:abstractNum>
-  <w:abstractNum w:abstractNumId="3" w15:restartNumberingAfterBreak="0">
+  <w:abstractNum w:abstractNumId="4" w15:restartNumberingAfterBreak="0">
     <w:nsid w:val="2DF66DD0"/>
     <w:multiLevelType w:val="hybridMultilevel"/>
     <w:tmpl w:val="1D7C9F58"/>
@@ -8767,7 +9636,120 @@
       </w:pPr>
     </w:lvl>
   </w:abstractNum>
-  <w:abstractNum w:abstractNumId="4" w15:restartNumberingAfterBreak="0">
+  <w:abstractNum w:abstractNumId="5" w15:restartNumberingAfterBreak="0">
+    <w:nsid w:val="3A9B15DC"/>
+    <w:multiLevelType w:val="hybridMultilevel"/>
+    <w:tmpl w:val="972010C2"/>
+    <w:lvl w:ilvl="0" w:tplc="04160001">
+      <w:start w:val="1"/>
+      <w:numFmt w:val="bullet"/>
+      <w:lvlText w:val=""/>
+      <w:lvlJc w:val="left"/>
+      <w:pPr>
+        <w:ind w:left="1425" w:hanging="360"/>
+      </w:pPr>
+      <w:rPr>
+        <w:rFonts w:ascii="Symbol" w:hAnsi="Symbol" w:hint="default"/>
+      </w:rPr>
+    </w:lvl>
+    <w:lvl w:ilvl="1" w:tplc="04160003" w:tentative="1">
+      <w:start w:val="1"/>
+      <w:numFmt w:val="bullet"/>
+      <w:lvlText w:val="o"/>
+      <w:lvlJc w:val="left"/>
+      <w:pPr>
+        <w:ind w:left="2145" w:hanging="360"/>
+      </w:pPr>
+      <w:rPr>
+        <w:rFonts w:ascii="Courier New" w:hAnsi="Courier New" w:cs="Courier New" w:hint="default"/>
+      </w:rPr>
+    </w:lvl>
+    <w:lvl w:ilvl="2" w:tplc="04160005" w:tentative="1">
+      <w:start w:val="1"/>
+      <w:numFmt w:val="bullet"/>
+      <w:lvlText w:val=""/>
+      <w:lvlJc w:val="left"/>
+      <w:pPr>
+        <w:ind w:left="2865" w:hanging="360"/>
+      </w:pPr>
+      <w:rPr>
+        <w:rFonts w:ascii="Wingdings" w:hAnsi="Wingdings" w:hint="default"/>
+      </w:rPr>
+    </w:lvl>
+    <w:lvl w:ilvl="3" w:tplc="04160001" w:tentative="1">
+      <w:start w:val="1"/>
+      <w:numFmt w:val="bullet"/>
+      <w:lvlText w:val=""/>
+      <w:lvlJc w:val="left"/>
+      <w:pPr>
+        <w:ind w:left="3585" w:hanging="360"/>
+      </w:pPr>
+      <w:rPr>
+        <w:rFonts w:ascii="Symbol" w:hAnsi="Symbol" w:hint="default"/>
+      </w:rPr>
+    </w:lvl>
+    <w:lvl w:ilvl="4" w:tplc="04160003" w:tentative="1">
+      <w:start w:val="1"/>
+      <w:numFmt w:val="bullet"/>
+      <w:lvlText w:val="o"/>
+      <w:lvlJc w:val="left"/>
+      <w:pPr>
+        <w:ind w:left="4305" w:hanging="360"/>
+      </w:pPr>
+      <w:rPr>
+        <w:rFonts w:ascii="Courier New" w:hAnsi="Courier New" w:cs="Courier New" w:hint="default"/>
+      </w:rPr>
+    </w:lvl>
+    <w:lvl w:ilvl="5" w:tplc="04160005" w:tentative="1">
+      <w:start w:val="1"/>
+      <w:numFmt w:val="bullet"/>
+      <w:lvlText w:val=""/>
+      <w:lvlJc w:val="left"/>
+      <w:pPr>
+        <w:ind w:left="5025" w:hanging="360"/>
+      </w:pPr>
+      <w:rPr>
+        <w:rFonts w:ascii="Wingdings" w:hAnsi="Wingdings" w:hint="default"/>
+      </w:rPr>
+    </w:lvl>
+    <w:lvl w:ilvl="6" w:tplc="04160001" w:tentative="1">
+      <w:start w:val="1"/>
+      <w:numFmt w:val="bullet"/>
+      <w:lvlText w:val=""/>
+      <w:lvlJc w:val="left"/>
+      <w:pPr>
+        <w:ind w:left="5745" w:hanging="360"/>
+      </w:pPr>
+      <w:rPr>
+        <w:rFonts w:ascii="Symbol" w:hAnsi="Symbol" w:hint="default"/>
+      </w:rPr>
+    </w:lvl>
+    <w:lvl w:ilvl="7" w:tplc="04160003" w:tentative="1">
+      <w:start w:val="1"/>
+      <w:numFmt w:val="bullet"/>
+      <w:lvlText w:val="o"/>
+      <w:lvlJc w:val="left"/>
+      <w:pPr>
+        <w:ind w:left="6465" w:hanging="360"/>
+      </w:pPr>
+      <w:rPr>
+        <w:rFonts w:ascii="Courier New" w:hAnsi="Courier New" w:cs="Courier New" w:hint="default"/>
+      </w:rPr>
+    </w:lvl>
+    <w:lvl w:ilvl="8" w:tplc="04160005" w:tentative="1">
+      <w:start w:val="1"/>
+      <w:numFmt w:val="bullet"/>
+      <w:lvlText w:val=""/>
+      <w:lvlJc w:val="left"/>
+      <w:pPr>
+        <w:ind w:left="7185" w:hanging="360"/>
+      </w:pPr>
+      <w:rPr>
+        <w:rFonts w:ascii="Wingdings" w:hAnsi="Wingdings" w:hint="default"/>
+      </w:rPr>
+    </w:lvl>
+  </w:abstractNum>
+  <w:abstractNum w:abstractNumId="6" w15:restartNumberingAfterBreak="0">
     <w:nsid w:val="41E9B506"/>
     <w:multiLevelType w:val="multilevel"/>
     <w:tmpl w:val="A7B69656"/>
@@ -8856,7 +9838,233 @@
       </w:pPr>
     </w:lvl>
   </w:abstractNum>
-  <w:abstractNum w:abstractNumId="5" w15:restartNumberingAfterBreak="0">
+  <w:abstractNum w:abstractNumId="7" w15:restartNumberingAfterBreak="0">
+    <w:nsid w:val="43612D22"/>
+    <w:multiLevelType w:val="hybridMultilevel"/>
+    <w:tmpl w:val="53D8F1FE"/>
+    <w:lvl w:ilvl="0" w:tplc="04160001">
+      <w:start w:val="1"/>
+      <w:numFmt w:val="bullet"/>
+      <w:lvlText w:val=""/>
+      <w:lvlJc w:val="left"/>
+      <w:pPr>
+        <w:ind w:left="720" w:hanging="360"/>
+      </w:pPr>
+      <w:rPr>
+        <w:rFonts w:ascii="Symbol" w:hAnsi="Symbol" w:hint="default"/>
+      </w:rPr>
+    </w:lvl>
+    <w:lvl w:ilvl="1" w:tplc="04160003" w:tentative="1">
+      <w:start w:val="1"/>
+      <w:numFmt w:val="bullet"/>
+      <w:lvlText w:val="o"/>
+      <w:lvlJc w:val="left"/>
+      <w:pPr>
+        <w:ind w:left="1440" w:hanging="360"/>
+      </w:pPr>
+      <w:rPr>
+        <w:rFonts w:ascii="Courier New" w:hAnsi="Courier New" w:cs="Courier New" w:hint="default"/>
+      </w:rPr>
+    </w:lvl>
+    <w:lvl w:ilvl="2" w:tplc="04160005" w:tentative="1">
+      <w:start w:val="1"/>
+      <w:numFmt w:val="bullet"/>
+      <w:lvlText w:val=""/>
+      <w:lvlJc w:val="left"/>
+      <w:pPr>
+        <w:ind w:left="2160" w:hanging="360"/>
+      </w:pPr>
+      <w:rPr>
+        <w:rFonts w:ascii="Wingdings" w:hAnsi="Wingdings" w:hint="default"/>
+      </w:rPr>
+    </w:lvl>
+    <w:lvl w:ilvl="3" w:tplc="04160001" w:tentative="1">
+      <w:start w:val="1"/>
+      <w:numFmt w:val="bullet"/>
+      <w:lvlText w:val=""/>
+      <w:lvlJc w:val="left"/>
+      <w:pPr>
+        <w:ind w:left="2880" w:hanging="360"/>
+      </w:pPr>
+      <w:rPr>
+        <w:rFonts w:ascii="Symbol" w:hAnsi="Symbol" w:hint="default"/>
+      </w:rPr>
+    </w:lvl>
+    <w:lvl w:ilvl="4" w:tplc="04160003" w:tentative="1">
+      <w:start w:val="1"/>
+      <w:numFmt w:val="bullet"/>
+      <w:lvlText w:val="o"/>
+      <w:lvlJc w:val="left"/>
+      <w:pPr>
+        <w:ind w:left="3600" w:hanging="360"/>
+      </w:pPr>
+      <w:rPr>
+        <w:rFonts w:ascii="Courier New" w:hAnsi="Courier New" w:cs="Courier New" w:hint="default"/>
+      </w:rPr>
+    </w:lvl>
+    <w:lvl w:ilvl="5" w:tplc="04160005" w:tentative="1">
+      <w:start w:val="1"/>
+      <w:numFmt w:val="bullet"/>
+      <w:lvlText w:val=""/>
+      <w:lvlJc w:val="left"/>
+      <w:pPr>
+        <w:ind w:left="4320" w:hanging="360"/>
+      </w:pPr>
+      <w:rPr>
+        <w:rFonts w:ascii="Wingdings" w:hAnsi="Wingdings" w:hint="default"/>
+      </w:rPr>
+    </w:lvl>
+    <w:lvl w:ilvl="6" w:tplc="04160001" w:tentative="1">
+      <w:start w:val="1"/>
+      <w:numFmt w:val="bullet"/>
+      <w:lvlText w:val=""/>
+      <w:lvlJc w:val="left"/>
+      <w:pPr>
+        <w:ind w:left="5040" w:hanging="360"/>
+      </w:pPr>
+      <w:rPr>
+        <w:rFonts w:ascii="Symbol" w:hAnsi="Symbol" w:hint="default"/>
+      </w:rPr>
+    </w:lvl>
+    <w:lvl w:ilvl="7" w:tplc="04160003" w:tentative="1">
+      <w:start w:val="1"/>
+      <w:numFmt w:val="bullet"/>
+      <w:lvlText w:val="o"/>
+      <w:lvlJc w:val="left"/>
+      <w:pPr>
+        <w:ind w:left="5760" w:hanging="360"/>
+      </w:pPr>
+      <w:rPr>
+        <w:rFonts w:ascii="Courier New" w:hAnsi="Courier New" w:cs="Courier New" w:hint="default"/>
+      </w:rPr>
+    </w:lvl>
+    <w:lvl w:ilvl="8" w:tplc="04160005" w:tentative="1">
+      <w:start w:val="1"/>
+      <w:numFmt w:val="bullet"/>
+      <w:lvlText w:val=""/>
+      <w:lvlJc w:val="left"/>
+      <w:pPr>
+        <w:ind w:left="6480" w:hanging="360"/>
+      </w:pPr>
+      <w:rPr>
+        <w:rFonts w:ascii="Wingdings" w:hAnsi="Wingdings" w:hint="default"/>
+      </w:rPr>
+    </w:lvl>
+  </w:abstractNum>
+  <w:abstractNum w:abstractNumId="8" w15:restartNumberingAfterBreak="0">
+    <w:nsid w:val="58AA3155"/>
+    <w:multiLevelType w:val="hybridMultilevel"/>
+    <w:tmpl w:val="679E928E"/>
+    <w:lvl w:ilvl="0" w:tplc="04160001">
+      <w:start w:val="1"/>
+      <w:numFmt w:val="bullet"/>
+      <w:lvlText w:val=""/>
+      <w:lvlJc w:val="left"/>
+      <w:pPr>
+        <w:ind w:left="720" w:hanging="360"/>
+      </w:pPr>
+      <w:rPr>
+        <w:rFonts w:ascii="Symbol" w:hAnsi="Symbol" w:hint="default"/>
+      </w:rPr>
+    </w:lvl>
+    <w:lvl w:ilvl="1" w:tplc="04160003" w:tentative="1">
+      <w:start w:val="1"/>
+      <w:numFmt w:val="bullet"/>
+      <w:lvlText w:val="o"/>
+      <w:lvlJc w:val="left"/>
+      <w:pPr>
+        <w:ind w:left="1440" w:hanging="360"/>
+      </w:pPr>
+      <w:rPr>
+        <w:rFonts w:ascii="Courier New" w:hAnsi="Courier New" w:cs="Courier New" w:hint="default"/>
+      </w:rPr>
+    </w:lvl>
+    <w:lvl w:ilvl="2" w:tplc="04160005" w:tentative="1">
+      <w:start w:val="1"/>
+      <w:numFmt w:val="bullet"/>
+      <w:lvlText w:val=""/>
+      <w:lvlJc w:val="left"/>
+      <w:pPr>
+        <w:ind w:left="2160" w:hanging="360"/>
+      </w:pPr>
+      <w:rPr>
+        <w:rFonts w:ascii="Wingdings" w:hAnsi="Wingdings" w:hint="default"/>
+      </w:rPr>
+    </w:lvl>
+    <w:lvl w:ilvl="3" w:tplc="04160001" w:tentative="1">
+      <w:start w:val="1"/>
+      <w:numFmt w:val="bullet"/>
+      <w:lvlText w:val=""/>
+      <w:lvlJc w:val="left"/>
+      <w:pPr>
+        <w:ind w:left="2880" w:hanging="360"/>
+      </w:pPr>
+      <w:rPr>
+        <w:rFonts w:ascii="Symbol" w:hAnsi="Symbol" w:hint="default"/>
+      </w:rPr>
+    </w:lvl>
+    <w:lvl w:ilvl="4" w:tplc="04160003" w:tentative="1">
+      <w:start w:val="1"/>
+      <w:numFmt w:val="bullet"/>
+      <w:lvlText w:val="o"/>
+      <w:lvlJc w:val="left"/>
+      <w:pPr>
+        <w:ind w:left="3600" w:hanging="360"/>
+      </w:pPr>
+      <w:rPr>
+        <w:rFonts w:ascii="Courier New" w:hAnsi="Courier New" w:cs="Courier New" w:hint="default"/>
+      </w:rPr>
+    </w:lvl>
+    <w:lvl w:ilvl="5" w:tplc="04160005" w:tentative="1">
+      <w:start w:val="1"/>
+      <w:numFmt w:val="bullet"/>
+      <w:lvlText w:val=""/>
+      <w:lvlJc w:val="left"/>
+      <w:pPr>
+        <w:ind w:left="4320" w:hanging="360"/>
+      </w:pPr>
+      <w:rPr>
+        <w:rFonts w:ascii="Wingdings" w:hAnsi="Wingdings" w:hint="default"/>
+      </w:rPr>
+    </w:lvl>
+    <w:lvl w:ilvl="6" w:tplc="04160001" w:tentative="1">
+      <w:start w:val="1"/>
+      <w:numFmt w:val="bullet"/>
+      <w:lvlText w:val=""/>
+      <w:lvlJc w:val="left"/>
+      <w:pPr>
+        <w:ind w:left="5040" w:hanging="360"/>
+      </w:pPr>
+      <w:rPr>
+        <w:rFonts w:ascii="Symbol" w:hAnsi="Symbol" w:hint="default"/>
+      </w:rPr>
+    </w:lvl>
+    <w:lvl w:ilvl="7" w:tplc="04160003" w:tentative="1">
+      <w:start w:val="1"/>
+      <w:numFmt w:val="bullet"/>
+      <w:lvlText w:val="o"/>
+      <w:lvlJc w:val="left"/>
+      <w:pPr>
+        <w:ind w:left="5760" w:hanging="360"/>
+      </w:pPr>
+      <w:rPr>
+        <w:rFonts w:ascii="Courier New" w:hAnsi="Courier New" w:cs="Courier New" w:hint="default"/>
+      </w:rPr>
+    </w:lvl>
+    <w:lvl w:ilvl="8" w:tplc="04160005" w:tentative="1">
+      <w:start w:val="1"/>
+      <w:numFmt w:val="bullet"/>
+      <w:lvlText w:val=""/>
+      <w:lvlJc w:val="left"/>
+      <w:pPr>
+        <w:ind w:left="6480" w:hanging="360"/>
+      </w:pPr>
+      <w:rPr>
+        <w:rFonts w:ascii="Wingdings" w:hAnsi="Wingdings" w:hint="default"/>
+      </w:rPr>
+    </w:lvl>
+  </w:abstractNum>
+  <w:abstractNum w:abstractNumId="9" w15:restartNumberingAfterBreak="0">
     <w:nsid w:val="591C961E"/>
     <w:multiLevelType w:val="hybridMultilevel"/>
     <w:tmpl w:val="A2A0605A"/>
@@ -8969,7 +10177,7 @@
       </w:rPr>
     </w:lvl>
   </w:abstractNum>
-  <w:abstractNum w:abstractNumId="6" w15:restartNumberingAfterBreak="0">
+  <w:abstractNum w:abstractNumId="10" w15:restartNumberingAfterBreak="0">
     <w:nsid w:val="5E65406C"/>
     <w:multiLevelType w:val="hybridMultilevel"/>
     <w:tmpl w:val="B9CC4406"/>
@@ -9082,7 +10290,7 @@
       </w:rPr>
     </w:lvl>
   </w:abstractNum>
-  <w:abstractNum w:abstractNumId="7" w15:restartNumberingAfterBreak="0">
+  <w:abstractNum w:abstractNumId="11" w15:restartNumberingAfterBreak="0">
     <w:nsid w:val="60DE40B1"/>
     <w:multiLevelType w:val="hybridMultilevel"/>
     <w:tmpl w:val="2490F0DE"/>
@@ -9168,7 +10376,7 @@
       </w:pPr>
     </w:lvl>
   </w:abstractNum>
-  <w:abstractNum w:abstractNumId="8" w15:restartNumberingAfterBreak="0">
+  <w:abstractNum w:abstractNumId="12" w15:restartNumberingAfterBreak="0">
     <w:nsid w:val="77EA059C"/>
     <w:multiLevelType w:val="multilevel"/>
     <w:tmpl w:val="4AC6F3B0"/>
@@ -9254,7 +10462,7 @@
       </w:pPr>
     </w:lvl>
   </w:abstractNum>
-  <w:abstractNum w:abstractNumId="9" w15:restartNumberingAfterBreak="0">
+  <w:abstractNum w:abstractNumId="13" w15:restartNumberingAfterBreak="0">
     <w:nsid w:val="7CAC3F42"/>
     <w:multiLevelType w:val="hybridMultilevel"/>
     <w:tmpl w:val="7A84C160"/>
@@ -9368,34 +10576,46 @@
     </w:lvl>
   </w:abstractNum>
   <w:num w:numId="1">
+    <w:abstractNumId w:val="13"/>
+  </w:num>
+  <w:num w:numId="2">
+    <w:abstractNumId w:val="10"/>
+  </w:num>
+  <w:num w:numId="3">
     <w:abstractNumId w:val="9"/>
   </w:num>
-  <w:num w:numId="2">
+  <w:num w:numId="4">
+    <w:abstractNumId w:val="3"/>
+  </w:num>
+  <w:num w:numId="5">
+    <w:abstractNumId w:val="12"/>
+  </w:num>
+  <w:num w:numId="6">
+    <w:abstractNumId w:val="2"/>
+  </w:num>
+  <w:num w:numId="7">
     <w:abstractNumId w:val="6"/>
   </w:num>
-  <w:num w:numId="3">
-    <w:abstractNumId w:val="5"/>
-  </w:num>
-  <w:num w:numId="4">
-    <w:abstractNumId w:val="2"/>
-  </w:num>
-  <w:num w:numId="5">
-    <w:abstractNumId w:val="8"/>
-  </w:num>
-  <w:num w:numId="6">
-    <w:abstractNumId w:val="1"/>
-  </w:num>
-  <w:num w:numId="7">
+  <w:num w:numId="8">
     <w:abstractNumId w:val="4"/>
-  </w:num>
-  <w:num w:numId="8">
-    <w:abstractNumId w:val="3"/>
   </w:num>
   <w:num w:numId="9">
     <w:abstractNumId w:val="0"/>
   </w:num>
   <w:num w:numId="10">
+    <w:abstractNumId w:val="11"/>
+  </w:num>
+  <w:num w:numId="11">
     <w:abstractNumId w:val="7"/>
+  </w:num>
+  <w:num w:numId="12">
+    <w:abstractNumId w:val="5"/>
+  </w:num>
+  <w:num w:numId="13">
+    <w:abstractNumId w:val="8"/>
+  </w:num>
+  <w:num w:numId="14">
+    <w:abstractNumId w:val="1"/>
   </w:num>
 </w:numbering>
 </file>
@@ -10244,4 +11464,16 @@
     </a:ext>
   </a:extLst>
 </a:theme>
+</file>
+
+<file path=customXml/item1.xml><?xml version="1.0" encoding="utf-8"?>
+<b:Sources xmlns:b="http://schemas.openxmlformats.org/officeDocument/2006/bibliography" xmlns="http://schemas.openxmlformats.org/officeDocument/2006/bibliography" SelectedStyle="\APASixthEditionOfficeOnline.xsl" StyleName="APA" Version="6"/>
+</file>
+
+<file path=customXml/itemProps1.xml><?xml version="1.0" encoding="utf-8"?>
+<ds:datastoreItem xmlns:ds="http://schemas.openxmlformats.org/officeDocument/2006/customXml" ds:itemID="{EF545FE0-6704-428F-82C0-5A3736A5F3B4}">
+  <ds:schemaRefs>
+    <ds:schemaRef ds:uri="http://schemas.openxmlformats.org/officeDocument/2006/bibliography"/>
+  </ds:schemaRefs>
+</ds:datastoreItem>
 </file>
--- a/docs/Tokyo Drift.docx
+++ b/docs/Tokyo Drift.docx
@@ -621,7 +621,7 @@
                 <w:noProof/>
                 <w:webHidden/>
               </w:rPr>
-              <w:t>4</w:t>
+              <w:t>3</w:t>
             </w:r>
             <w:r>
               <w:rPr>
@@ -719,7 +719,7 @@
                 <w:noProof/>
                 <w:webHidden/>
               </w:rPr>
-              <w:t>7</w:t>
+              <w:t>6</w:t>
             </w:r>
             <w:r>
               <w:rPr>
@@ -816,7 +816,7 @@
                 <w:noProof/>
                 <w:webHidden/>
               </w:rPr>
-              <w:t>8</w:t>
+              <w:t>7</w:t>
             </w:r>
             <w:r>
               <w:rPr>
@@ -914,7 +914,7 @@
                 <w:noProof/>
                 <w:webHidden/>
               </w:rPr>
-              <w:t>9</w:t>
+              <w:t>8</w:t>
             </w:r>
             <w:r>
               <w:rPr>
@@ -989,7 +989,7 @@
                 <w:noProof/>
                 <w:webHidden/>
               </w:rPr>
-              <w:t>9</w:t>
+              <w:t>8</w:t>
             </w:r>
             <w:r>
               <w:rPr>
@@ -1064,7 +1064,7 @@
                 <w:noProof/>
                 <w:webHidden/>
               </w:rPr>
-              <w:t>9</w:t>
+              <w:t>8</w:t>
             </w:r>
             <w:r>
               <w:rPr>
@@ -1139,7 +1139,7 @@
                 <w:noProof/>
                 <w:webHidden/>
               </w:rPr>
-              <w:t>11</w:t>
+              <w:t>10</w:t>
             </w:r>
             <w:r>
               <w:rPr>
@@ -1214,7 +1214,7 @@
                 <w:noProof/>
                 <w:webHidden/>
               </w:rPr>
-              <w:t>12</w:t>
+              <w:t>11</w:t>
             </w:r>
             <w:r>
               <w:rPr>
@@ -1289,7 +1289,7 @@
                 <w:noProof/>
                 <w:webHidden/>
               </w:rPr>
-              <w:t>14</w:t>
+              <w:t>13</w:t>
             </w:r>
             <w:r>
               <w:rPr>
@@ -1354,7 +1354,7 @@
                 <w:noProof/>
                 <w:webHidden/>
               </w:rPr>
-              <w:t>14</w:t>
+              <w:t>13</w:t>
             </w:r>
             <w:r>
               <w:rPr>
@@ -1429,7 +1429,7 @@
                 <w:noProof/>
                 <w:webHidden/>
               </w:rPr>
-              <w:t>14</w:t>
+              <w:t>13</w:t>
             </w:r>
             <w:r>
               <w:rPr>
@@ -1504,7 +1504,7 @@
                 <w:noProof/>
                 <w:webHidden/>
               </w:rPr>
-              <w:t>14</w:t>
+              <w:t>13</w:t>
             </w:r>
             <w:r>
               <w:rPr>
@@ -1579,7 +1579,7 @@
                 <w:noProof/>
                 <w:webHidden/>
               </w:rPr>
-              <w:t>15</w:t>
+              <w:t>14</w:t>
             </w:r>
             <w:r>
               <w:rPr>
@@ -1675,7 +1675,7 @@
                 <w:noProof/>
                 <w:webHidden/>
               </w:rPr>
-              <w:t>17</w:t>
+              <w:t>16</w:t>
             </w:r>
             <w:r>
               <w:rPr>
@@ -1771,7 +1771,7 @@
                 <w:noProof/>
                 <w:webHidden/>
               </w:rPr>
-              <w:t>18</w:t>
+              <w:t>17</w:t>
             </w:r>
             <w:r>
               <w:rPr>
@@ -1867,7 +1867,7 @@
                 <w:noProof/>
                 <w:webHidden/>
               </w:rPr>
-              <w:t>19</w:t>
+              <w:t>18</w:t>
             </w:r>
             <w:r>
               <w:rPr>
@@ -1963,7 +1963,7 @@
                 <w:noProof/>
                 <w:webHidden/>
               </w:rPr>
-              <w:t>20</w:t>
+              <w:t>19</w:t>
             </w:r>
             <w:r>
               <w:rPr>
@@ -3142,6 +3142,8 @@
         </w:rPr>
         <w:t xml:space="preserve">o </w:t>
       </w:r>
+      <w:bookmarkStart w:id="1" w:name="_GoBack"/>
+      <w:bookmarkEnd w:id="1"/>
       <w:proofErr w:type="spellStart"/>
       <w:r>
         <w:rPr>
@@ -3515,7 +3517,7 @@
           <w:lang w:val="en-US"/>
         </w:rPr>
       </w:pPr>
-      <w:bookmarkStart w:id="1" w:name="_Toc215491072"/>
+      <w:bookmarkStart w:id="2" w:name="_Toc215491072"/>
       <w:proofErr w:type="spellStart"/>
       <w:r>
         <w:rPr>
@@ -3530,7 +3532,7 @@
         <w:lastRenderedPageBreak/>
         <w:t>Objetivo</w:t>
       </w:r>
-      <w:bookmarkEnd w:id="1"/>
+      <w:bookmarkEnd w:id="2"/>
       <w:proofErr w:type="spellEnd"/>
     </w:p>
     <w:p>
@@ -3817,7 +3819,7 @@
           <w:lang w:val="en-US"/>
         </w:rPr>
       </w:pPr>
-      <w:bookmarkStart w:id="2" w:name="_Toc215491073"/>
+      <w:bookmarkStart w:id="3" w:name="_Toc215491073"/>
       <w:r>
         <w:rPr>
           <w:rFonts w:ascii="Arial" w:eastAsia="Arial" w:hAnsi="Arial" w:cs="Arial"/>
@@ -3830,7 +3832,7 @@
         <w:lastRenderedPageBreak/>
         <w:t>Justificativa</w:t>
       </w:r>
-      <w:bookmarkEnd w:id="2"/>
+      <w:bookmarkEnd w:id="3"/>
       <w:r>
         <w:rPr>
           <w:rFonts w:ascii="Arial" w:eastAsia="Arial" w:hAnsi="Arial" w:cs="Arial"/>
@@ -4151,7 +4153,7 @@
         <w:lastRenderedPageBreak/>
         <w:t xml:space="preserve"> </w:t>
       </w:r>
-      <w:bookmarkStart w:id="3" w:name="_Toc215491074"/>
+      <w:bookmarkStart w:id="4" w:name="_Toc215491074"/>
       <w:r>
         <w:rPr>
           <w:rFonts w:ascii="Arial" w:eastAsia="Arial" w:hAnsi="Arial" w:cs="Arial"/>
@@ -4164,7 +4166,7 @@
         </w:rPr>
         <w:t>Escopo</w:t>
       </w:r>
-      <w:bookmarkEnd w:id="3"/>
+      <w:bookmarkEnd w:id="4"/>
     </w:p>
     <w:p>
       <w:pPr>
@@ -4292,7 +4294,7 @@
           <w:szCs w:val="28"/>
         </w:rPr>
       </w:pPr>
-      <w:bookmarkStart w:id="4" w:name="_Toc215491075"/>
+      <w:bookmarkStart w:id="5" w:name="_Toc215491075"/>
       <w:r>
         <w:rPr>
           <w:rFonts w:ascii="Arial" w:eastAsia="Arial" w:hAnsi="Arial" w:cs="Arial"/>
@@ -4337,7 +4339,7 @@
         </w:rPr>
         <w:t>jeto</w:t>
       </w:r>
-      <w:bookmarkEnd w:id="4"/>
+      <w:bookmarkEnd w:id="5"/>
       <w:r>
         <w:rPr>
           <w:rFonts w:ascii="Arial" w:eastAsia="Arial" w:hAnsi="Arial" w:cs="Arial"/>
@@ -4569,7 +4571,7 @@
           <w:szCs w:val="28"/>
         </w:rPr>
       </w:pPr>
-      <w:bookmarkStart w:id="5" w:name="_Toc215491076"/>
+      <w:bookmarkStart w:id="6" w:name="_Toc215491076"/>
       <w:r>
         <w:rPr>
           <w:rFonts w:ascii="Arial" w:eastAsia="Arial" w:hAnsi="Arial" w:cs="Arial"/>
@@ -4592,7 +4594,7 @@
         </w:rPr>
         <w:t>Requisitos</w:t>
       </w:r>
-      <w:bookmarkEnd w:id="5"/>
+      <w:bookmarkEnd w:id="6"/>
       <w:r>
         <w:rPr>
           <w:rFonts w:ascii="Arial" w:eastAsia="Arial" w:hAnsi="Arial" w:cs="Arial"/>
@@ -4859,6 +4861,7 @@
       <w:r>
         <w:rPr>
           <w:noProof/>
+          <w:lang w:eastAsia="pt-BR"/>
         </w:rPr>
         <mc:AlternateContent>
           <mc:Choice Requires="wps">
@@ -5197,8 +5200,8 @@
           <w:szCs w:val="28"/>
         </w:rPr>
       </w:pPr>
-      <w:bookmarkStart w:id="6" w:name="_Toc1252440878"/>
-      <w:bookmarkStart w:id="7" w:name="_Toc215491077"/>
+      <w:bookmarkStart w:id="7" w:name="_Toc1252440878"/>
+      <w:bookmarkStart w:id="8" w:name="_Toc215491077"/>
       <w:r>
         <w:rPr>
           <w:rFonts w:ascii="Arial" w:eastAsia="Arial" w:hAnsi="Arial" w:cs="Arial"/>
@@ -5221,8 +5224,8 @@
         </w:rPr>
         <w:t>Limites e Exclusões</w:t>
       </w:r>
-      <w:bookmarkEnd w:id="6"/>
       <w:bookmarkEnd w:id="7"/>
+      <w:bookmarkEnd w:id="8"/>
     </w:p>
     <w:p>
       <w:pPr>
@@ -5740,7 +5743,7 @@
           <w:szCs w:val="28"/>
         </w:rPr>
       </w:pPr>
-      <w:bookmarkStart w:id="8" w:name="_Toc215491078"/>
+      <w:bookmarkStart w:id="9" w:name="_Toc215491078"/>
       <w:r>
         <w:rPr>
           <w:rFonts w:ascii="Arial" w:eastAsia="Arial" w:hAnsi="Arial" w:cs="Arial"/>
@@ -5763,7 +5766,7 @@
         </w:rPr>
         <w:t>Macro Cronograma</w:t>
       </w:r>
-      <w:bookmarkEnd w:id="8"/>
+      <w:bookmarkEnd w:id="9"/>
     </w:p>
     <w:p>
       <w:pPr>
@@ -6339,13 +6342,7 @@
               <w:rPr>
                 <w:rFonts w:ascii="Arial" w:eastAsia="Arial" w:hAnsi="Arial" w:cs="Arial"/>
               </w:rPr>
-              <w:t xml:space="preserve">Implementação da funcionalidade </w:t>
-            </w:r>
-            <w:r>
-              <w:rPr>
-                <w:rFonts w:ascii="Arial" w:eastAsia="Arial" w:hAnsi="Arial" w:cs="Arial"/>
-              </w:rPr>
-              <w:t xml:space="preserve">dos gráfico e </w:t>
+              <w:t xml:space="preserve">Implementação da funcionalidade dos gráfico e </w:t>
             </w:r>
             <w:proofErr w:type="spellStart"/>
             <w:r>
@@ -6557,7 +6554,7 @@
           <w:szCs w:val="28"/>
         </w:rPr>
       </w:pPr>
-      <w:bookmarkStart w:id="9" w:name="_Toc215491079"/>
+      <w:bookmarkStart w:id="10" w:name="_Toc215491079"/>
       <w:r>
         <w:rPr>
           <w:rFonts w:ascii="Arial" w:eastAsia="Arial" w:hAnsi="Arial" w:cs="Arial"/>
@@ -6581,7 +6578,7 @@
         </w:rPr>
         <w:t>Recursos Necessários</w:t>
       </w:r>
-      <w:bookmarkEnd w:id="9"/>
+      <w:bookmarkEnd w:id="10"/>
       <w:r>
         <w:rPr>
           <w:rFonts w:ascii="Arial" w:eastAsia="Arial" w:hAnsi="Arial" w:cs="Arial"/>
@@ -6607,7 +6604,7 @@
           <w:szCs w:val="28"/>
         </w:rPr>
       </w:pPr>
-      <w:bookmarkStart w:id="10" w:name="_Toc215491080"/>
+      <w:bookmarkStart w:id="11" w:name="_Toc215491080"/>
       <w:r>
         <w:rPr>
           <w:noProof/>
@@ -6649,7 +6646,7 @@
           </wp:inline>
         </w:drawing>
       </w:r>
-      <w:bookmarkEnd w:id="10"/>
+      <w:bookmarkEnd w:id="11"/>
     </w:p>
     <w:p/>
     <w:p>
@@ -6664,7 +6661,7 @@
           <w:szCs w:val="28"/>
         </w:rPr>
       </w:pPr>
-      <w:bookmarkStart w:id="11" w:name="_Toc215491081"/>
+      <w:bookmarkStart w:id="12" w:name="_Toc215491081"/>
       <w:r>
         <w:rPr>
           <w:rFonts w:ascii="Arial" w:eastAsia="Arial" w:hAnsi="Arial" w:cs="Arial"/>
@@ -6687,7 +6684,7 @@
         </w:rPr>
         <w:t>Riscos</w:t>
       </w:r>
-      <w:bookmarkEnd w:id="11"/>
+      <w:bookmarkEnd w:id="12"/>
       <w:r>
         <w:rPr>
           <w:rFonts w:ascii="Arial" w:eastAsia="Arial" w:hAnsi="Arial" w:cs="Arial"/>
@@ -6814,7 +6811,7 @@
           <w:szCs w:val="28"/>
         </w:rPr>
       </w:pPr>
-      <w:bookmarkStart w:id="12" w:name="_Toc215491082"/>
+      <w:bookmarkStart w:id="13" w:name="_Toc215491082"/>
       <w:r>
         <w:rPr>
           <w:rFonts w:ascii="Arial" w:eastAsia="Arial" w:hAnsi="Arial" w:cs="Arial"/>
@@ -6848,7 +6845,7 @@
         </w:rPr>
         <w:t>Restrições e Premissas</w:t>
       </w:r>
-      <w:bookmarkEnd w:id="12"/>
+      <w:bookmarkEnd w:id="13"/>
     </w:p>
     <w:p>
       <w:pPr>
@@ -7228,7 +7225,7 @@
           <w:szCs w:val="28"/>
         </w:rPr>
       </w:pPr>
-      <w:bookmarkStart w:id="13" w:name="_Toc215491083"/>
+      <w:bookmarkStart w:id="14" w:name="_Toc215491083"/>
       <w:r>
         <w:rPr>
           <w:rFonts w:ascii="Arial" w:eastAsia="Arial" w:hAnsi="Arial" w:cs="Arial"/>
@@ -7262,7 +7259,7 @@
         </w:rPr>
         <w:t>Stakeholders</w:t>
       </w:r>
-      <w:bookmarkEnd w:id="13"/>
+      <w:bookmarkEnd w:id="14"/>
     </w:p>
     <w:p>
       <w:pPr>
@@ -7388,8 +7385,6 @@
           <w:rFonts w:ascii="Arial" w:eastAsia="Arial" w:hAnsi="Arial" w:cs="Arial"/>
         </w:rPr>
       </w:pPr>
-      <w:bookmarkStart w:id="14" w:name="_GoBack"/>
-      <w:bookmarkEnd w:id="14"/>
     </w:p>
     <w:p>
       <w:pPr>
@@ -8492,6 +8487,8 @@
       <w:r>
         <w:rPr>
           <w:rFonts w:ascii="Arial" w:eastAsia="Arial" w:hAnsi="Arial" w:cs="Arial"/>
+          <w:noProof/>
+          <w:lang w:eastAsia="pt-BR"/>
         </w:rPr>
         <w:drawing>
           <wp:anchor distT="0" distB="0" distL="114300" distR="114300" simplePos="0" relativeHeight="251670528" behindDoc="0" locked="0" layoutInCell="1" allowOverlap="1" wp14:anchorId="686E0C67" wp14:editId="7073B6AA">
@@ -11471,7 +11468,7 @@
 </file>
 
 <file path=customXml/itemProps1.xml><?xml version="1.0" encoding="utf-8"?>
-<ds:datastoreItem xmlns:ds="http://schemas.openxmlformats.org/officeDocument/2006/customXml" ds:itemID="{EF545FE0-6704-428F-82C0-5A3736A5F3B4}">
+<ds:datastoreItem xmlns:ds="http://schemas.openxmlformats.org/officeDocument/2006/customXml" ds:itemID="{D22D554F-FF83-4CC7-ADDF-FF91DCC95A97}">
   <ds:schemaRefs>
     <ds:schemaRef ds:uri="http://schemas.openxmlformats.org/officeDocument/2006/bibliography"/>
   </ds:schemaRefs>

--- a/docs/Tokyo Drift.docx
+++ b/docs/Tokyo Drift.docx
@@ -3142,8 +3142,6 @@
         </w:rPr>
         <w:t xml:space="preserve">o </w:t>
       </w:r>
-      <w:bookmarkStart w:id="1" w:name="_GoBack"/>
-      <w:bookmarkEnd w:id="1"/>
       <w:proofErr w:type="spellStart"/>
       <w:r>
         <w:rPr>
@@ -3517,7 +3515,7 @@
           <w:lang w:val="en-US"/>
         </w:rPr>
       </w:pPr>
-      <w:bookmarkStart w:id="2" w:name="_Toc215491072"/>
+      <w:bookmarkStart w:id="1" w:name="_Toc215491072"/>
       <w:proofErr w:type="spellStart"/>
       <w:r>
         <w:rPr>
@@ -3532,7 +3530,7 @@
         <w:lastRenderedPageBreak/>
         <w:t>Objetivo</w:t>
       </w:r>
-      <w:bookmarkEnd w:id="2"/>
+      <w:bookmarkEnd w:id="1"/>
       <w:proofErr w:type="spellEnd"/>
     </w:p>
     <w:p>
@@ -3614,6 +3612,7 @@
       <w:r>
         <w:rPr>
           <w:rFonts w:ascii="Arial" w:hAnsi="Arial" w:cs="Arial"/>
+          <w:i/>
         </w:rPr>
         <w:t>quiz</w:t>
       </w:r>
@@ -3628,6 +3627,7 @@
       <w:r>
         <w:rPr>
           <w:rFonts w:ascii="Arial" w:hAnsi="Arial" w:cs="Arial"/>
+          <w:i/>
         </w:rPr>
         <w:t>dashboard</w:t>
       </w:r>
@@ -3680,6 +3680,7 @@
       <w:r>
         <w:rPr>
           <w:rFonts w:ascii="Arial" w:hAnsi="Arial" w:cs="Arial"/>
+          <w:i/>
         </w:rPr>
         <w:t>quiz</w:t>
       </w:r>
@@ -3690,6 +3691,12 @@
         </w:rPr>
         <w:t xml:space="preserve"> sobre o filme para usuários </w:t>
       </w:r>
+      <w:r>
+        <w:rPr>
+          <w:rFonts w:ascii="Arial" w:hAnsi="Arial" w:cs="Arial"/>
+        </w:rPr>
+        <w:t>“</w:t>
+      </w:r>
       <w:proofErr w:type="spellStart"/>
       <w:r>
         <w:rPr>
@@ -3702,6 +3709,12 @@
         <w:rPr>
           <w:rFonts w:ascii="Arial" w:hAnsi="Arial" w:cs="Arial"/>
         </w:rPr>
+        <w:t>”</w:t>
+      </w:r>
+      <w:r>
+        <w:rPr>
+          <w:rFonts w:ascii="Arial" w:hAnsi="Arial" w:cs="Arial"/>
+        </w:rPr>
         <w:t>, onde poderão responder e terão seus resultados salvos no mesmo banco de dados do cadastro.</w:t>
       </w:r>
     </w:p>
@@ -3728,6 +3741,7 @@
       <w:r>
         <w:rPr>
           <w:rFonts w:ascii="Arial" w:hAnsi="Arial" w:cs="Arial"/>
+          <w:i/>
         </w:rPr>
         <w:t>quiz</w:t>
       </w:r>
@@ -3819,7 +3833,7 @@
           <w:lang w:val="en-US"/>
         </w:rPr>
       </w:pPr>
-      <w:bookmarkStart w:id="3" w:name="_Toc215491073"/>
+      <w:bookmarkStart w:id="2" w:name="_Toc215491073"/>
       <w:r>
         <w:rPr>
           <w:rFonts w:ascii="Arial" w:eastAsia="Arial" w:hAnsi="Arial" w:cs="Arial"/>
@@ -3832,7 +3846,7 @@
         <w:lastRenderedPageBreak/>
         <w:t>Justificativa</w:t>
       </w:r>
-      <w:bookmarkEnd w:id="3"/>
+      <w:bookmarkEnd w:id="2"/>
       <w:r>
         <w:rPr>
           <w:rFonts w:ascii="Arial" w:eastAsia="Arial" w:hAnsi="Arial" w:cs="Arial"/>
@@ -3885,6 +3899,12 @@
         </w:rPr>
         <w:t>.</w:t>
       </w:r>
+      <w:r>
+        <w:rPr>
+          <w:rFonts w:ascii="Arial" w:eastAsia="Arial" w:hAnsi="Arial" w:cs="Arial"/>
+        </w:rPr>
+        <w:t xml:space="preserve"> Eu sempre pedia para o meu pai deixar eu sentar no banco do motorista do nosso carro para ver a sensação.</w:t>
+      </w:r>
     </w:p>
     <w:p>
       <w:pPr>
@@ -3896,182 +3916,14 @@
           <w:rFonts w:ascii="Arial" w:eastAsia="Arial" w:hAnsi="Arial" w:cs="Arial"/>
         </w:rPr>
       </w:pPr>
-    </w:p>
-    <w:p>
-      <w:pPr>
-        <w:shd w:val="clear" w:color="auto" w:fill="FFFFFF" w:themeFill="background1"/>
-        <w:spacing w:after="0" w:line="276" w:lineRule="auto"/>
-        <w:ind w:firstLine="708"/>
-        <w:jc w:val="both"/>
-        <w:rPr>
-          <w:rFonts w:ascii="Arial" w:eastAsia="Arial" w:hAnsi="Arial" w:cs="Arial"/>
-        </w:rPr>
-      </w:pPr>
-    </w:p>
-    <w:p>
-      <w:pPr>
-        <w:shd w:val="clear" w:color="auto" w:fill="FFFFFF" w:themeFill="background1"/>
-        <w:spacing w:after="0" w:line="276" w:lineRule="auto"/>
-        <w:ind w:firstLine="708"/>
-        <w:jc w:val="both"/>
-        <w:rPr>
-          <w:rFonts w:ascii="Arial" w:eastAsia="Arial" w:hAnsi="Arial" w:cs="Arial"/>
-        </w:rPr>
-      </w:pPr>
-    </w:p>
-    <w:p>
-      <w:pPr>
-        <w:shd w:val="clear" w:color="auto" w:fill="FFFFFF" w:themeFill="background1"/>
-        <w:spacing w:after="0" w:line="276" w:lineRule="auto"/>
-        <w:ind w:firstLine="708"/>
-        <w:jc w:val="both"/>
-        <w:rPr>
-          <w:rFonts w:ascii="Arial" w:eastAsia="Arial" w:hAnsi="Arial" w:cs="Arial"/>
-        </w:rPr>
-      </w:pPr>
-    </w:p>
-    <w:p>
-      <w:pPr>
-        <w:shd w:val="clear" w:color="auto" w:fill="FFFFFF" w:themeFill="background1"/>
-        <w:spacing w:after="0" w:line="276" w:lineRule="auto"/>
-        <w:ind w:firstLine="708"/>
-        <w:jc w:val="both"/>
-        <w:rPr>
-          <w:rFonts w:ascii="Arial" w:eastAsia="Arial" w:hAnsi="Arial" w:cs="Arial"/>
-        </w:rPr>
-      </w:pPr>
-      <w:r>
-        <w:rPr>
-          <w:rFonts w:ascii="Arial" w:eastAsia="Arial" w:hAnsi="Arial" w:cs="Arial"/>
-        </w:rPr>
-        <w:t>O crescimento exponencial do setor varejista e a competitividade do mercado exigem uma gestão cada vez mais baseada em dados concretos. O projeto oferece uma vantagem competitiva ao fornecer insights valiosos que permitem:</w:t>
-      </w:r>
-    </w:p>
-    <w:p>
-      <w:pPr>
-        <w:shd w:val="clear" w:color="auto" w:fill="FFFFFF" w:themeFill="background1"/>
-        <w:spacing w:after="0" w:line="276" w:lineRule="auto"/>
-        <w:jc w:val="both"/>
-        <w:rPr>
-          <w:rFonts w:ascii="Arial" w:eastAsia="Arial" w:hAnsi="Arial" w:cs="Arial"/>
-        </w:rPr>
-      </w:pPr>
-      <w:r>
-        <w:rPr>
-          <w:rFonts w:ascii="Arial" w:eastAsia="Arial" w:hAnsi="Arial" w:cs="Arial"/>
-        </w:rPr>
-        <w:t xml:space="preserve">Otimização do Atendimento, Redução do tempo de espera e melhoria da gestão de filas, especialmente em horários de pico. </w:t>
-      </w:r>
-    </w:p>
-    <w:p>
-      <w:pPr>
-        <w:shd w:val="clear" w:color="auto" w:fill="FFFFFF" w:themeFill="background1"/>
-        <w:spacing w:after="0" w:line="276" w:lineRule="auto"/>
-        <w:ind w:firstLine="708"/>
-        <w:jc w:val="both"/>
-        <w:rPr>
-          <w:rFonts w:ascii="Arial" w:eastAsia="Arial" w:hAnsi="Arial" w:cs="Arial"/>
-        </w:rPr>
-      </w:pPr>
-      <w:r>
-        <w:rPr>
-          <w:rFonts w:ascii="Arial" w:eastAsia="Arial" w:hAnsi="Arial" w:cs="Arial"/>
-        </w:rPr>
-        <w:t>Decisão Estratégica: Fornecimento de dados quantitativos para decisões comerciais, como ajuste de layout da loja, posicionamento de produtos e campanhas de marketing direcionadas.</w:t>
-      </w:r>
-    </w:p>
-    <w:p>
-      <w:pPr>
-        <w:shd w:val="clear" w:color="auto" w:fill="FFFFFF" w:themeFill="background1"/>
-        <w:spacing w:after="0" w:line="276" w:lineRule="auto"/>
-        <w:ind w:firstLine="708"/>
-        <w:jc w:val="both"/>
-        <w:rPr>
-          <w:rFonts w:ascii="Arial" w:eastAsia="Arial" w:hAnsi="Arial" w:cs="Arial"/>
-        </w:rPr>
-      </w:pPr>
-      <w:r>
-        <w:rPr>
-          <w:rFonts w:ascii="Arial" w:eastAsia="Arial" w:hAnsi="Arial" w:cs="Arial"/>
-        </w:rPr>
-        <w:t>Eficiência Operacional: Otimização da alocação de pessoal e dos recursos da loja para atender à demanda em tempo real, resultando em maior eficiência e redução de custos.</w:t>
-      </w:r>
-    </w:p>
-    <w:p>
-      <w:pPr>
-        <w:shd w:val="clear" w:color="auto" w:fill="FFFFFF" w:themeFill="background1"/>
-        <w:spacing w:after="0" w:line="276" w:lineRule="auto"/>
-        <w:ind w:firstLine="708"/>
-        <w:jc w:val="both"/>
-        <w:rPr>
-          <w:rFonts w:ascii="Arial" w:eastAsia="Arial" w:hAnsi="Arial" w:cs="Arial"/>
-        </w:rPr>
-      </w:pPr>
-      <w:r>
-        <w:rPr>
-          <w:rFonts w:ascii="Arial" w:eastAsia="Arial" w:hAnsi="Arial" w:cs="Arial"/>
-        </w:rPr>
-        <w:t xml:space="preserve">Acessibilidade Tecnológica: Utilização de uma tecnologia de baixo custo e fácil integração (sensores ultrassônicos e </w:t>
-      </w:r>
-      <w:proofErr w:type="spellStart"/>
-      <w:r>
-        <w:rPr>
-          <w:rFonts w:ascii="Arial" w:eastAsia="Arial" w:hAnsi="Arial" w:cs="Arial"/>
-        </w:rPr>
-        <w:t>microcontroladores</w:t>
-      </w:r>
-      <w:proofErr w:type="spellEnd"/>
-      <w:r>
-        <w:rPr>
-          <w:rFonts w:ascii="Arial" w:eastAsia="Arial" w:hAnsi="Arial" w:cs="Arial"/>
-        </w:rPr>
-        <w:t xml:space="preserve"> como o </w:t>
-      </w:r>
-      <w:proofErr w:type="spellStart"/>
-      <w:r>
-        <w:rPr>
-          <w:rFonts w:ascii="Arial" w:eastAsia="Arial" w:hAnsi="Arial" w:cs="Arial"/>
-        </w:rPr>
-        <w:t>Arduino</w:t>
-      </w:r>
-      <w:proofErr w:type="spellEnd"/>
-      <w:r>
-        <w:rPr>
-          <w:rFonts w:ascii="Arial" w:eastAsia="Arial" w:hAnsi="Arial" w:cs="Arial"/>
-        </w:rPr>
-        <w:t>), tornando a solução viável para empresas de diferentes portes.</w:t>
-      </w:r>
-    </w:p>
-    <w:p>
-      <w:pPr>
-        <w:shd w:val="clear" w:color="auto" w:fill="FFFFFF" w:themeFill="background1"/>
-        <w:spacing w:after="0" w:line="276" w:lineRule="auto"/>
-        <w:ind w:firstLine="708"/>
-        <w:jc w:val="both"/>
-        <w:rPr>
-          <w:rFonts w:ascii="Arial" w:eastAsia="Arial" w:hAnsi="Arial" w:cs="Arial"/>
-        </w:rPr>
-      </w:pPr>
-      <w:r>
-        <w:rPr>
-          <w:rFonts w:ascii="Arial" w:eastAsia="Arial" w:hAnsi="Arial" w:cs="Arial"/>
-        </w:rPr>
-        <w:t>Aumento da Receita: Análises detalhadas podem revelar oportunidades de aumento do ticket médio e da taxa de conversão, contribuindo diretamente para o faturamento, tendo um aumento de 20% no retorno do investimento (</w:t>
-      </w:r>
-      <w:proofErr w:type="spellStart"/>
-      <w:r>
-        <w:rPr>
-          <w:rFonts w:ascii="Arial" w:eastAsia="Arial" w:hAnsi="Arial" w:cs="Arial"/>
-        </w:rPr>
-        <w:t>Payback</w:t>
-      </w:r>
-      <w:proofErr w:type="spellEnd"/>
-      <w:r>
-        <w:rPr>
-          <w:rFonts w:ascii="Arial" w:eastAsia="Arial" w:hAnsi="Arial" w:cs="Arial"/>
-        </w:rPr>
-        <w:t>).</w:t>
-      </w:r>
+      <w:r>
+        <w:rPr>
+          <w:rFonts w:ascii="Arial" w:eastAsia="Arial" w:hAnsi="Arial" w:cs="Arial"/>
+        </w:rPr>
+        <w:t>Aos meus 13 anos de idade, eu conheci e assiste o filme Velozes e Furiosos: Desafio em Tóquio</w:t>
+      </w:r>
+      <w:bookmarkStart w:id="3" w:name="_GoBack"/>
+      <w:bookmarkEnd w:id="3"/>
     </w:p>
     <w:p>
       <w:pPr>
@@ -4138,7 +3990,6 @@
           <w:color w:val="000000" w:themeColor="text1"/>
           <w:sz w:val="32"/>
           <w:szCs w:val="32"/>
-          <w:lang w:val="en-US"/>
         </w:rPr>
       </w:pPr>
       <w:r>
@@ -4162,7 +4013,6 @@
           <w:color w:val="000000" w:themeColor="text1"/>
           <w:sz w:val="32"/>
           <w:szCs w:val="32"/>
-          <w:lang w:val="en-US"/>
         </w:rPr>
         <w:t>Escopo</w:t>
       </w:r>
@@ -4187,12 +4037,25 @@
         <w:rPr>
           <w:rFonts w:ascii="Arial" w:eastAsia="Arial" w:hAnsi="Arial" w:cs="Arial"/>
         </w:rPr>
-        <w:t xml:space="preserve">projeto terá como foco a difusão de informações sobre o filme Velozes e Furiosos: Desafio em Tóquio, onde ocorrera por meio de um site informativo que terá sistemas e funcionalidades de </w:t>
+        <w:t xml:space="preserve">projeto terá como foco a difusão de informações sobre o filme Velozes e Furiosos: </w:t>
+      </w:r>
+      <w:r>
+        <w:rPr>
+          <w:rFonts w:ascii="Arial" w:eastAsia="Arial" w:hAnsi="Arial" w:cs="Arial"/>
+        </w:rPr>
+        <w:t>Desafio em Tóquio, onde ocorrerá</w:t>
+      </w:r>
+      <w:r>
+        <w:rPr>
+          <w:rFonts w:ascii="Arial" w:eastAsia="Arial" w:hAnsi="Arial" w:cs="Arial"/>
+        </w:rPr>
+        <w:t xml:space="preserve"> por meio de um site informativo que terá sistemas e funcionalidades de </w:t>
       </w:r>
       <w:proofErr w:type="spellStart"/>
       <w:r>
         <w:rPr>
           <w:rFonts w:ascii="Arial" w:eastAsia="Arial" w:hAnsi="Arial" w:cs="Arial"/>
+          <w:i/>
         </w:rPr>
         <w:t>login</w:t>
       </w:r>
@@ -4207,6 +4070,7 @@
       <w:r>
         <w:rPr>
           <w:rFonts w:ascii="Arial" w:eastAsia="Arial" w:hAnsi="Arial" w:cs="Arial"/>
+          <w:i/>
         </w:rPr>
         <w:t>quiz</w:t>
       </w:r>
@@ -4221,6 +4085,7 @@
       <w:r>
         <w:rPr>
           <w:rFonts w:ascii="Arial" w:eastAsia="Arial" w:hAnsi="Arial" w:cs="Arial"/>
+          <w:i/>
         </w:rPr>
         <w:t>dashboard</w:t>
       </w:r>
@@ -4245,12 +4110,25 @@
         <w:rPr>
           <w:rFonts w:ascii="Arial" w:eastAsia="Arial" w:hAnsi="Arial" w:cs="Arial"/>
         </w:rPr>
-        <w:t xml:space="preserve">É importante ressaltar que não iremos fazer sínteses ou análise desses dados, onde nosso objetivo é apenas implementar um site interativo para o cliente ter as informações do filme e de seus resultados do </w:t>
+        <w:t>É importante ressaltar que</w:t>
+      </w:r>
+      <w:r>
+        <w:rPr>
+          <w:rFonts w:ascii="Arial" w:eastAsia="Arial" w:hAnsi="Arial" w:cs="Arial"/>
+        </w:rPr>
+        <w:t xml:space="preserve"> será um projeto acadêmico e sem fins lucrativos, também</w:t>
+      </w:r>
+      <w:r>
+        <w:rPr>
+          <w:rFonts w:ascii="Arial" w:eastAsia="Arial" w:hAnsi="Arial" w:cs="Arial"/>
+        </w:rPr>
+        <w:t xml:space="preserve"> não iremos fazer sínteses ou análise desses dados, onde nosso objetivo é apenas implementar um site interativo para o cliente ter as informações do filme e de seus resultados do </w:t>
       </w:r>
       <w:proofErr w:type="spellStart"/>
       <w:r>
         <w:rPr>
           <w:rFonts w:ascii="Arial" w:eastAsia="Arial" w:hAnsi="Arial" w:cs="Arial"/>
+          <w:i/>
         </w:rPr>
         <w:t>quiz</w:t>
       </w:r>
@@ -4377,6 +4255,7 @@
       <w:r>
         <w:rPr>
           <w:rFonts w:ascii="Arial" w:eastAsia="Arial" w:hAnsi="Arial" w:cs="Arial"/>
+          <w:i/>
         </w:rPr>
         <w:t>login</w:t>
       </w:r>
@@ -4391,6 +4270,7 @@
       <w:r>
         <w:rPr>
           <w:rFonts w:ascii="Arial" w:eastAsia="Arial" w:hAnsi="Arial" w:cs="Arial"/>
+          <w:i/>
         </w:rPr>
         <w:t>quiz</w:t>
       </w:r>
@@ -4405,6 +4285,7 @@
       <w:r>
         <w:rPr>
           <w:rFonts w:ascii="Arial" w:eastAsia="Arial" w:hAnsi="Arial" w:cs="Arial"/>
+          <w:i/>
         </w:rPr>
         <w:t>dashboard</w:t>
       </w:r>
@@ -4484,6 +4365,7 @@
       <w:r>
         <w:rPr>
           <w:rFonts w:ascii="Arial" w:eastAsia="Arial" w:hAnsi="Arial" w:cs="Arial"/>
+          <w:i/>
         </w:rPr>
         <w:t>login</w:t>
       </w:r>
@@ -4498,6 +4380,7 @@
       <w:r>
         <w:rPr>
           <w:rFonts w:ascii="Arial" w:eastAsia="Arial" w:hAnsi="Arial" w:cs="Arial"/>
+          <w:i/>
         </w:rPr>
         <w:t>quiz</w:t>
       </w:r>
@@ -4508,24 +4391,23 @@
         </w:rPr>
         <w:t xml:space="preserve">, armazenamento dos dados em um banco de dados e </w:t>
       </w:r>
+      <w:r>
+        <w:rPr>
+          <w:rFonts w:ascii="Arial" w:eastAsia="Arial" w:hAnsi="Arial" w:cs="Arial"/>
+        </w:rPr>
+        <w:t>exibição</w:t>
+      </w:r>
+      <w:r>
+        <w:rPr>
+          <w:rFonts w:ascii="Arial" w:eastAsia="Arial" w:hAnsi="Arial" w:cs="Arial"/>
+        </w:rPr>
+        <w:t xml:space="preserve"> dos mesmos em uma </w:t>
+      </w:r>
       <w:proofErr w:type="spellStart"/>
       <w:r>
         <w:rPr>
           <w:rFonts w:ascii="Arial" w:eastAsia="Arial" w:hAnsi="Arial" w:cs="Arial"/>
-        </w:rPr>
-        <w:t>exibiçãp</w:t>
-      </w:r>
-      <w:proofErr w:type="spellEnd"/>
-      <w:r>
-        <w:rPr>
-          <w:rFonts w:ascii="Arial" w:eastAsia="Arial" w:hAnsi="Arial" w:cs="Arial"/>
-        </w:rPr>
-        <w:t xml:space="preserve"> dos mesmos em uma </w:t>
-      </w:r>
-      <w:proofErr w:type="spellStart"/>
-      <w:r>
-        <w:rPr>
-          <w:rFonts w:ascii="Arial" w:eastAsia="Arial" w:hAnsi="Arial" w:cs="Arial"/>
+          <w:i/>
         </w:rPr>
         <w:t>dashboard</w:t>
       </w:r>
@@ -4677,14 +4559,14 @@
         <w:rPr>
           <w:rFonts w:ascii="Arial" w:eastAsia="Arial" w:hAnsi="Arial" w:cs="Arial"/>
         </w:rPr>
-        <w:t xml:space="preserve">O site será composto por 6 páginas principais, sendo elas, a tela inicial (home) onde haverá uma breve explicação sobre a saga Velozes e Furiosos e sobre o filme Velozes e Furiosos: Desafio em Tóquio. A tela “Personagens”, onde haverá uma </w:t>
+        <w:t xml:space="preserve">O site será composto por 6 páginas principais, sendo elas, a tela inicial (home) onde haverá uma breve explicação sobre a saga Velozes e Furiosos e sobre o filme </w:t>
       </w:r>
       <w:r>
         <w:rPr>
           <w:rFonts w:ascii="Arial" w:eastAsia="Arial" w:hAnsi="Arial" w:cs="Arial"/>
         </w:rPr>
         <w:lastRenderedPageBreak/>
-        <w:t xml:space="preserve">breve explicação sobre 4 dos principais personagens do filme. A tela de cadastro, onde o usuário poderá se cadastrar preenchendo os campos, nome, sobrenome, </w:t>
+        <w:t xml:space="preserve">Velozes e Furiosos: Desafio em Tóquio. A tela “Personagens”, onde haverá uma breve explicação sobre 4 dos principais personagens do filme. A tela de cadastro, onde o usuário poderá se cadastrar preenchendo os campos, nome, sobrenome, </w:t>
       </w:r>
       <w:r>
         <w:rPr>
@@ -4702,6 +4584,7 @@
       <w:r>
         <w:rPr>
           <w:rFonts w:ascii="Arial" w:eastAsia="Arial" w:hAnsi="Arial" w:cs="Arial"/>
+          <w:i/>
         </w:rPr>
         <w:t>login</w:t>
       </w:r>
@@ -4716,6 +4599,7 @@
       <w:r>
         <w:rPr>
           <w:rFonts w:ascii="Arial" w:eastAsia="Arial" w:hAnsi="Arial" w:cs="Arial"/>
+          <w:i/>
         </w:rPr>
         <w:t>email</w:t>
       </w:r>
@@ -4730,6 +4614,7 @@
       <w:r>
         <w:rPr>
           <w:rFonts w:ascii="Arial" w:eastAsia="Arial" w:hAnsi="Arial" w:cs="Arial"/>
+          <w:i/>
         </w:rPr>
         <w:t>quiz</w:t>
       </w:r>
@@ -4744,6 +4629,7 @@
       <w:r>
         <w:rPr>
           <w:rFonts w:ascii="Arial" w:eastAsia="Arial" w:hAnsi="Arial" w:cs="Arial"/>
+          <w:i/>
         </w:rPr>
         <w:t>quiz</w:t>
       </w:r>
@@ -4758,6 +4644,7 @@
       <w:r>
         <w:rPr>
           <w:rFonts w:ascii="Arial" w:eastAsia="Arial" w:hAnsi="Arial" w:cs="Arial"/>
+          <w:i/>
         </w:rPr>
         <w:t>quiz</w:t>
       </w:r>
@@ -4772,6 +4659,7 @@
       <w:r>
         <w:rPr>
           <w:rFonts w:ascii="Arial" w:eastAsia="Arial" w:hAnsi="Arial" w:cs="Arial"/>
+          <w:i/>
         </w:rPr>
         <w:t>dashboard</w:t>
       </w:r>
@@ -4794,16 +4682,14 @@
         <w:rPr>
           <w:rFonts w:ascii="Arial" w:eastAsia="Arial" w:hAnsi="Arial" w:cs="Arial"/>
         </w:rPr>
-        <w:t xml:space="preserve"> média do usuário e o status da sua média comparado a média geral dos usuários, e os gráficos de pontuação por tentativa e </w:t>
-      </w:r>
-      <w:proofErr w:type="gramStart"/>
-      <w:r>
-        <w:rPr>
-          <w:rFonts w:ascii="Arial" w:eastAsia="Arial" w:hAnsi="Arial" w:cs="Arial"/>
-        </w:rPr>
-        <w:t>o gráfica</w:t>
-      </w:r>
-      <w:proofErr w:type="gramEnd"/>
+        <w:t xml:space="preserve"> média do usuário e o status da sua média comparado a média geral dos usuários, e os gráficos de pon</w:t>
+      </w:r>
+      <w:r>
+        <w:rPr>
+          <w:rFonts w:ascii="Arial" w:eastAsia="Arial" w:hAnsi="Arial" w:cs="Arial"/>
+        </w:rPr>
+        <w:t>tuação por tentativa e o gráfico</w:t>
+      </w:r>
       <w:r>
         <w:rPr>
           <w:rFonts w:ascii="Arial" w:eastAsia="Arial" w:hAnsi="Arial" w:cs="Arial"/>
@@ -5043,6 +4929,7 @@
       <w:r>
         <w:rPr>
           <w:rFonts w:ascii="Arial" w:eastAsia="Arial" w:hAnsi="Arial" w:cs="Arial"/>
+          <w:i/>
         </w:rPr>
         <w:t>Quiz</w:t>
       </w:r>
@@ -5057,6 +4944,7 @@
       <w:r>
         <w:rPr>
           <w:rFonts w:ascii="Arial" w:eastAsia="Arial" w:hAnsi="Arial" w:cs="Arial"/>
+          <w:i/>
         </w:rPr>
         <w:t>quiz</w:t>
       </w:r>
@@ -5071,6 +4959,7 @@
       <w:r>
         <w:rPr>
           <w:rFonts w:ascii="Arial" w:eastAsia="Arial" w:hAnsi="Arial" w:cs="Arial"/>
+          <w:i/>
         </w:rPr>
         <w:t>quiz</w:t>
       </w:r>
@@ -5099,6 +4988,7 @@
       <w:r>
         <w:rPr>
           <w:rFonts w:ascii="Arial" w:eastAsia="Arial" w:hAnsi="Arial" w:cs="Arial"/>
+          <w:i/>
         </w:rPr>
         <w:t>quiz</w:t>
       </w:r>
@@ -5230,7 +5120,6 @@
     <w:p>
       <w:pPr>
         <w:spacing w:line="276" w:lineRule="auto"/>
-        <w:ind w:firstLine="708"/>
         <w:jc w:val="both"/>
         <w:rPr>
           <w:rFonts w:ascii="Arial" w:eastAsia="Arial" w:hAnsi="Arial" w:cs="Arial"/>
@@ -5239,29 +5128,15 @@
       <w:r>
         <w:rPr>
           <w:rFonts w:ascii="Arial" w:eastAsia="Arial" w:hAnsi="Arial" w:cs="Arial"/>
-        </w:rPr>
-        <w:t xml:space="preserve">Dentro do projeto, a SMF virá a incluir algumas exclusões perante o que busca trazer, onde estará documentado o que visamos implementar e o que não entregaremos no projeto </w:t>
-      </w:r>
-      <w:r>
-        <w:rPr>
-          <w:rFonts w:ascii="Arial" w:eastAsia="Arial" w:hAnsi="Arial" w:cs="Arial"/>
-        </w:rPr>
-        <w:t>para que não haja confusões perante os limites não esclarecidos.</w:t>
-      </w:r>
-    </w:p>
-    <w:p>
-      <w:pPr>
-        <w:spacing w:line="276" w:lineRule="auto"/>
-        <w:jc w:val="both"/>
-        <w:rPr>
-          <w:rFonts w:ascii="Arial" w:eastAsia="Arial" w:hAnsi="Arial" w:cs="Arial"/>
-        </w:rPr>
-      </w:pPr>
-      <w:r>
-        <w:rPr>
-          <w:rFonts w:ascii="Arial" w:eastAsia="Arial" w:hAnsi="Arial" w:cs="Arial"/>
-        </w:rPr>
-        <w:t>Estará incluído durante a produção e entrega do Projeto da SMF:</w:t>
+          <w:u w:val="single"/>
+        </w:rPr>
+        <w:t>Limites</w:t>
+      </w:r>
+      <w:r>
+        <w:rPr>
+          <w:rFonts w:ascii="Arial" w:eastAsia="Arial" w:hAnsi="Arial" w:cs="Arial"/>
+        </w:rPr>
+        <w:t>:</w:t>
       </w:r>
     </w:p>
     <w:p>
@@ -5269,10 +5144,9 @@
         <w:pStyle w:val="PargrafodaLista"/>
         <w:numPr>
           <w:ilvl w:val="0"/>
-          <w:numId w:val="3"/>
+          <w:numId w:val="15"/>
         </w:numPr>
         <w:spacing w:line="276" w:lineRule="auto"/>
-        <w:ind w:left="1080"/>
         <w:jc w:val="both"/>
         <w:rPr>
           <w:rFonts w:ascii="Arial" w:eastAsia="Arial" w:hAnsi="Arial" w:cs="Arial"/>
@@ -5281,60 +5155,42 @@
       <w:r>
         <w:rPr>
           <w:rFonts w:ascii="Arial" w:eastAsia="Arial" w:hAnsi="Arial" w:cs="Arial"/>
-          <w:b/>
-          <w:bCs/>
-        </w:rPr>
-        <w:t>Site Institucional:</w:t>
-      </w:r>
-      <w:r>
-        <w:rPr>
-          <w:rFonts w:ascii="Arial" w:eastAsia="Arial" w:hAnsi="Arial" w:cs="Arial"/>
-        </w:rPr>
-        <w:t xml:space="preserve"> Visa atrair clientes para a proposta da empresa, trazendo detalhes de como irá funcionar o Projeto, suas funções e empresas parceiras.</w:t>
-      </w:r>
-    </w:p>
-    <w:p>
-      <w:pPr>
-        <w:spacing w:line="276" w:lineRule="auto"/>
-        <w:jc w:val="both"/>
-        <w:rPr>
-          <w:rFonts w:ascii="Arial" w:eastAsia="Arial" w:hAnsi="Arial" w:cs="Arial"/>
-        </w:rPr>
-      </w:pPr>
+        </w:rPr>
+        <w:t xml:space="preserve">Uso proibido de </w:t>
+      </w:r>
+      <w:proofErr w:type="spellStart"/>
+      <w:r>
+        <w:rPr>
+          <w:rFonts w:ascii="Arial" w:eastAsia="Arial" w:hAnsi="Arial" w:cs="Arial"/>
+          <w:i/>
+        </w:rPr>
+        <w:t>tags</w:t>
+      </w:r>
+      <w:proofErr w:type="spellEnd"/>
+      <w:r>
+        <w:rPr>
+          <w:rFonts w:ascii="Arial" w:eastAsia="Arial" w:hAnsi="Arial" w:cs="Arial"/>
+        </w:rPr>
+        <w:t xml:space="preserve"> e funções não ensinadas em aula.</w:t>
+      </w:r>
     </w:p>
     <w:p>
       <w:pPr>
         <w:pStyle w:val="PargrafodaLista"/>
         <w:numPr>
           <w:ilvl w:val="0"/>
-          <w:numId w:val="3"/>
+          <w:numId w:val="15"/>
         </w:numPr>
-        <w:spacing w:line="276" w:lineRule="auto"/>
-        <w:ind w:left="1080"/>
-        <w:jc w:val="both"/>
-        <w:rPr>
-          <w:rFonts w:ascii="Arial" w:eastAsia="Arial" w:hAnsi="Arial" w:cs="Arial"/>
-        </w:rPr>
-      </w:pPr>
-      <w:r>
-        <w:rPr>
-          <w:rFonts w:ascii="Arial" w:eastAsia="Arial" w:hAnsi="Arial" w:cs="Arial"/>
-          <w:b/>
-          <w:bCs/>
-        </w:rPr>
-        <w:t>Simulador Financeiro:</w:t>
-      </w:r>
-      <w:r>
-        <w:rPr>
-          <w:rFonts w:ascii="Arial" w:eastAsia="Arial" w:hAnsi="Arial" w:cs="Arial"/>
-        </w:rPr>
-        <w:t xml:space="preserve"> Conectada ao Site Institucional, opera como uma calculadora para agradar potenciais clientes e trazer simulações de cálculos relacionados ao fluxo e compras/vendas em setores varejistas, tudo com dados fictícios que podem ser implementados pelo cliente</w:t>
-      </w:r>
-      <w:r>
-        <w:rPr>
-          <w:rFonts w:ascii="Arial" w:eastAsia="Arial" w:hAnsi="Arial" w:cs="Arial"/>
-        </w:rPr>
-        <w:t>.</w:t>
+        <w:spacing w:after="240" w:line="276" w:lineRule="auto"/>
+        <w:rPr>
+          <w:rFonts w:ascii="Arial" w:eastAsia="Arial" w:hAnsi="Arial" w:cs="Arial"/>
+        </w:rPr>
+      </w:pPr>
+      <w:r>
+        <w:rPr>
+          <w:rFonts w:ascii="Arial" w:eastAsia="Arial" w:hAnsi="Arial" w:cs="Arial"/>
+        </w:rPr>
+        <w:t>Prazo de 21 dias.</w:t>
       </w:r>
     </w:p>
     <w:p>
@@ -5345,126 +5201,65 @@
           <w:rFonts w:ascii="Arial" w:eastAsia="Arial" w:hAnsi="Arial" w:cs="Arial"/>
         </w:rPr>
       </w:pPr>
+    </w:p>
+    <w:p>
+      <w:pPr>
+        <w:spacing w:line="276" w:lineRule="auto"/>
+        <w:jc w:val="both"/>
+        <w:rPr>
+          <w:rFonts w:ascii="Arial" w:eastAsia="Arial" w:hAnsi="Arial" w:cs="Arial"/>
+        </w:rPr>
+      </w:pPr>
+      <w:r>
+        <w:rPr>
+          <w:rFonts w:ascii="Arial" w:eastAsia="Arial" w:hAnsi="Arial" w:cs="Arial"/>
+          <w:u w:val="single"/>
+        </w:rPr>
+        <w:t>Exclusão</w:t>
+      </w:r>
+      <w:r>
+        <w:rPr>
+          <w:rFonts w:ascii="Arial" w:eastAsia="Arial" w:hAnsi="Arial" w:cs="Arial"/>
+        </w:rPr>
+        <w:t>:</w:t>
+      </w:r>
     </w:p>
     <w:p>
       <w:pPr>
         <w:pStyle w:val="PargrafodaLista"/>
         <w:numPr>
           <w:ilvl w:val="0"/>
-          <w:numId w:val="3"/>
+          <w:numId w:val="14"/>
         </w:numPr>
-        <w:spacing w:line="276" w:lineRule="auto"/>
-        <w:ind w:left="1080"/>
-        <w:jc w:val="both"/>
-        <w:rPr>
-          <w:rFonts w:ascii="Arial" w:eastAsia="Arial" w:hAnsi="Arial" w:cs="Arial"/>
-        </w:rPr>
-      </w:pPr>
-      <w:r>
-        <w:rPr>
-          <w:rFonts w:ascii="Arial" w:eastAsia="Arial" w:hAnsi="Arial" w:cs="Arial"/>
-          <w:b/>
-          <w:bCs/>
-        </w:rPr>
-        <w:t xml:space="preserve">Login e Cadastro: </w:t>
-      </w:r>
-      <w:r>
-        <w:rPr>
-          <w:rFonts w:ascii="Arial" w:eastAsia="Arial" w:hAnsi="Arial" w:cs="Arial"/>
-        </w:rPr>
-        <w:t>Telas para o usuário registrar ou se conectar a uma conta existente, permitindo sua primeira interação com a pa</w:t>
-      </w:r>
-      <w:r>
-        <w:rPr>
-          <w:rFonts w:ascii="Arial" w:eastAsia="Arial" w:hAnsi="Arial" w:cs="Arial"/>
-        </w:rPr>
-        <w:t>rte prática do Site, cujo irá garantir acesso ao mesmo para as Telas de Dashboard e Monitoramento dos Fluxos.</w:t>
-      </w:r>
-    </w:p>
-    <w:p>
-      <w:pPr>
-        <w:spacing w:line="276" w:lineRule="auto"/>
-        <w:jc w:val="both"/>
-        <w:rPr>
-          <w:rFonts w:ascii="Arial" w:eastAsia="Arial" w:hAnsi="Arial" w:cs="Arial"/>
-        </w:rPr>
-      </w:pPr>
+        <w:spacing w:after="240" w:line="276" w:lineRule="auto"/>
+        <w:rPr>
+          <w:rFonts w:ascii="Arial" w:eastAsia="Arial" w:hAnsi="Arial" w:cs="Arial"/>
+        </w:rPr>
+      </w:pPr>
+      <w:r>
+        <w:rPr>
+          <w:rFonts w:ascii="Arial" w:eastAsia="Arial" w:hAnsi="Arial" w:cs="Arial"/>
+        </w:rPr>
+        <w:t>Não haverá suporte para dispositivos mobile.</w:t>
+      </w:r>
     </w:p>
     <w:p>
       <w:pPr>
         <w:pStyle w:val="PargrafodaLista"/>
         <w:numPr>
           <w:ilvl w:val="0"/>
-          <w:numId w:val="3"/>
+          <w:numId w:val="14"/>
         </w:numPr>
-        <w:spacing w:line="276" w:lineRule="auto"/>
-        <w:ind w:left="1080"/>
-        <w:jc w:val="both"/>
-        <w:rPr>
-          <w:rFonts w:ascii="Arial" w:eastAsia="Arial" w:hAnsi="Arial" w:cs="Arial"/>
-        </w:rPr>
-      </w:pPr>
-      <w:r>
-        <w:rPr>
-          <w:rFonts w:ascii="Arial" w:eastAsia="Arial" w:hAnsi="Arial" w:cs="Arial"/>
-          <w:b/>
-          <w:bCs/>
-        </w:rPr>
-        <w:t>Dashboard:</w:t>
-      </w:r>
-      <w:r>
-        <w:rPr>
-          <w:rFonts w:ascii="Arial" w:eastAsia="Arial" w:hAnsi="Arial" w:cs="Arial"/>
-        </w:rPr>
-        <w:t xml:space="preserve"> Uma dashboard interativa em formatos gráficos, permitindo que o cliente veja em tempo real o monitoramento de quan</w:t>
-      </w:r>
-      <w:r>
-        <w:rPr>
-          <w:rFonts w:ascii="Arial" w:eastAsia="Arial" w:hAnsi="Arial" w:cs="Arial"/>
-        </w:rPr>
-        <w:t>tas vezes os consumidores passaram por aquele setor varejista</w:t>
-      </w:r>
-      <w:r>
-        <w:rPr>
-          <w:rFonts w:ascii="Arial" w:eastAsia="Arial" w:hAnsi="Arial" w:cs="Arial"/>
-        </w:rPr>
-        <w:t>, além de alertas de superlotação caso aquele setor tenha um excesso de clientes circulando pelo local.</w:t>
-      </w:r>
-    </w:p>
-    <w:p>
-      <w:pPr>
-        <w:spacing w:line="276" w:lineRule="auto"/>
-        <w:jc w:val="both"/>
-        <w:rPr>
-          <w:rFonts w:ascii="Arial" w:eastAsia="Arial" w:hAnsi="Arial" w:cs="Arial"/>
-        </w:rPr>
-      </w:pPr>
-    </w:p>
-    <w:p>
-      <w:pPr>
-        <w:spacing w:line="276" w:lineRule="auto"/>
-        <w:jc w:val="both"/>
-        <w:rPr>
-          <w:rFonts w:ascii="Arial" w:eastAsia="Arial" w:hAnsi="Arial" w:cs="Arial"/>
-        </w:rPr>
-      </w:pPr>
-      <w:r>
-        <w:rPr>
-          <w:rFonts w:ascii="Arial" w:eastAsia="Arial" w:hAnsi="Arial" w:cs="Arial"/>
-        </w:rPr>
-        <w:t xml:space="preserve">Está excluído as seguintes funcionalidades </w:t>
-      </w:r>
-      <w:r>
-        <w:rPr>
-          <w:rFonts w:ascii="Arial" w:eastAsia="Arial" w:hAnsi="Arial" w:cs="Arial"/>
-        </w:rPr>
-        <w:t>n</w:t>
-      </w:r>
-      <w:r>
-        <w:rPr>
-          <w:rFonts w:ascii="Arial" w:eastAsia="Arial" w:hAnsi="Arial" w:cs="Arial"/>
-        </w:rPr>
-        <w:t>o escopo do projeto:</w:t>
+        <w:spacing w:after="240" w:line="276" w:lineRule="auto"/>
+        <w:rPr>
+          <w:rFonts w:ascii="Arial" w:eastAsia="Arial" w:hAnsi="Arial" w:cs="Arial"/>
+        </w:rPr>
+      </w:pPr>
+      <w:r>
+        <w:rPr>
+          <w:rFonts w:ascii="Arial" w:eastAsia="Arial" w:hAnsi="Arial" w:cs="Arial"/>
+        </w:rPr>
+        <w:t>Não haverá criptografia de senhas e dados.</w:t>
       </w:r>
     </w:p>
     <w:p>
@@ -5472,261 +5267,77 @@
         <w:pStyle w:val="PargrafodaLista"/>
         <w:numPr>
           <w:ilvl w:val="0"/>
-          <w:numId w:val="2"/>
+          <w:numId w:val="14"/>
         </w:numPr>
-        <w:spacing w:line="276" w:lineRule="auto"/>
-        <w:ind w:left="1080"/>
-        <w:jc w:val="both"/>
-        <w:rPr>
-          <w:rFonts w:ascii="Arial" w:eastAsia="Arial" w:hAnsi="Arial" w:cs="Arial"/>
-        </w:rPr>
-      </w:pPr>
-      <w:r>
+        <w:spacing w:after="120" w:line="276" w:lineRule="auto"/>
         <w:rPr>
           <w:rFonts w:ascii="Arial" w:eastAsia="Arial" w:hAnsi="Arial" w:cs="Arial"/>
           <w:b/>
           <w:bCs/>
         </w:rPr>
-        <w:lastRenderedPageBreak/>
-        <w:t>Ajuste nos Fluxos:</w:t>
-      </w:r>
-      <w:r>
-        <w:rPr>
-          <w:rFonts w:ascii="Arial" w:eastAsia="Arial" w:hAnsi="Arial" w:cs="Arial"/>
-          <w:b/>
-          <w:bCs/>
-        </w:rPr>
-        <w:t xml:space="preserve"> </w:t>
-      </w:r>
-      <w:r>
-        <w:rPr>
-          <w:rFonts w:ascii="Arial" w:eastAsia="Arial" w:hAnsi="Arial" w:cs="Arial"/>
-        </w:rPr>
-        <w:t>Ajustar e melhorar a circulação do setor com funcionários organizando o corredor citado, visando diminuir o fluxo.</w:t>
-      </w:r>
-    </w:p>
-    <w:p>
-      <w:pPr>
-        <w:spacing w:line="276" w:lineRule="auto"/>
-        <w:jc w:val="both"/>
-        <w:rPr>
-          <w:rFonts w:ascii="Arial" w:eastAsia="Arial" w:hAnsi="Arial" w:cs="Arial"/>
-        </w:rPr>
-      </w:pPr>
+      </w:pPr>
+      <w:r>
+        <w:rPr>
+          <w:rFonts w:ascii="Arial" w:eastAsia="Arial" w:hAnsi="Arial" w:cs="Arial"/>
+        </w:rPr>
+        <w:t>Não haverá aba de configuração do usuário e de seus dados.</w:t>
+      </w:r>
     </w:p>
     <w:p>
       <w:pPr>
         <w:pStyle w:val="PargrafodaLista"/>
         <w:numPr>
           <w:ilvl w:val="0"/>
-          <w:numId w:val="2"/>
+          <w:numId w:val="14"/>
         </w:numPr>
-        <w:spacing w:line="276" w:lineRule="auto"/>
-        <w:ind w:left="1080"/>
-        <w:jc w:val="both"/>
-        <w:rPr>
-          <w:rFonts w:ascii="Arial" w:eastAsia="Arial" w:hAnsi="Arial" w:cs="Arial"/>
-        </w:rPr>
-      </w:pPr>
-      <w:r>
+        <w:spacing w:after="120" w:line="276" w:lineRule="auto"/>
         <w:rPr>
           <w:rFonts w:ascii="Arial" w:eastAsia="Arial" w:hAnsi="Arial" w:cs="Arial"/>
           <w:b/>
           <w:bCs/>
         </w:rPr>
-        <w:t xml:space="preserve">Autogestão: </w:t>
-      </w:r>
-      <w:r>
-        <w:rPr>
-          <w:rFonts w:ascii="Arial" w:eastAsia="Arial" w:hAnsi="Arial" w:cs="Arial"/>
-        </w:rPr>
-        <w:t xml:space="preserve">Controle e aviso direto aos funcionários, seja por meio de seus rádios ou celulares (Somente o Site irá disponibilizar os avisos sobre </w:t>
-      </w:r>
-      <w:r>
-        <w:rPr>
-          <w:rFonts w:ascii="Arial" w:eastAsia="Arial" w:hAnsi="Arial" w:cs="Arial"/>
-        </w:rPr>
-        <w:t>o fluxo daquele corredor).</w:t>
-      </w:r>
-    </w:p>
-    <w:p>
-      <w:pPr>
-        <w:spacing w:line="276" w:lineRule="auto"/>
-        <w:jc w:val="both"/>
-        <w:rPr>
-          <w:rFonts w:ascii="Arial" w:eastAsia="Arial" w:hAnsi="Arial" w:cs="Arial"/>
-        </w:rPr>
-      </w:pPr>
-    </w:p>
-    <w:p>
-      <w:pPr>
-        <w:pStyle w:val="PargrafodaLista"/>
-        <w:numPr>
-          <w:ilvl w:val="0"/>
-          <w:numId w:val="2"/>
-        </w:numPr>
-        <w:spacing w:line="276" w:lineRule="auto"/>
-        <w:ind w:left="1080"/>
-        <w:jc w:val="both"/>
-        <w:rPr>
-          <w:rFonts w:ascii="Arial" w:eastAsia="Arial" w:hAnsi="Arial" w:cs="Arial"/>
-        </w:rPr>
-      </w:pPr>
-      <w:proofErr w:type="gramStart"/>
-      <w:r>
+      </w:pPr>
+      <w:r>
+        <w:rPr>
+          <w:rFonts w:ascii="Arial" w:eastAsia="Arial" w:hAnsi="Arial" w:cs="Arial"/>
+        </w:rPr>
+        <w:t xml:space="preserve">O cadastro não contara com verificação de 2 fatores e nem validação via </w:t>
+      </w:r>
+      <w:proofErr w:type="spellStart"/>
+      <w:r>
+        <w:rPr>
+          <w:rFonts w:ascii="Arial" w:eastAsia="Arial" w:hAnsi="Arial" w:cs="Arial"/>
+        </w:rPr>
+        <w:t>sms</w:t>
+      </w:r>
+      <w:proofErr w:type="spellEnd"/>
+      <w:r>
+        <w:rPr>
+          <w:rFonts w:ascii="Arial" w:eastAsia="Arial" w:hAnsi="Arial" w:cs="Arial"/>
+        </w:rPr>
+        <w:t xml:space="preserve"> ou </w:t>
+      </w:r>
+      <w:r>
+        <w:rPr>
+          <w:rFonts w:ascii="Arial" w:eastAsia="Arial" w:hAnsi="Arial" w:cs="Arial"/>
+          <w:i/>
+        </w:rPr>
+        <w:t>e-mail</w:t>
+      </w:r>
+      <w:r>
+        <w:rPr>
+          <w:rFonts w:ascii="Arial" w:eastAsia="Arial" w:hAnsi="Arial" w:cs="Arial"/>
+        </w:rPr>
+        <w:t>.</w:t>
+      </w:r>
+    </w:p>
+    <w:p>
+      <w:pPr>
+        <w:spacing w:after="120" w:line="276" w:lineRule="auto"/>
         <w:rPr>
           <w:rFonts w:ascii="Arial" w:eastAsia="Arial" w:hAnsi="Arial" w:cs="Arial"/>
           <w:b/>
           <w:bCs/>
-        </w:rPr>
-        <w:t>Fluxo Preciso</w:t>
-      </w:r>
-      <w:proofErr w:type="gramEnd"/>
-      <w:r>
-        <w:rPr>
-          <w:rFonts w:ascii="Arial" w:eastAsia="Arial" w:hAnsi="Arial" w:cs="Arial"/>
-          <w:b/>
-          <w:bCs/>
-        </w:rPr>
-        <w:t xml:space="preserve">: </w:t>
-      </w:r>
-      <w:r>
-        <w:rPr>
-          <w:rFonts w:ascii="Arial" w:eastAsia="Arial" w:hAnsi="Arial" w:cs="Arial"/>
-        </w:rPr>
-        <w:t xml:space="preserve">Identificar cada pessoa que adentrar ao corredor, criando um Sistema que possa identificar e excluir o fluxo da mesma pessoa naquele corredor, por exemplo, dois (2) sensores no corredor detectarem </w:t>
-      </w:r>
-      <w:r>
-        <w:rPr>
-          <w:rFonts w:ascii="Arial" w:eastAsia="Arial" w:hAnsi="Arial" w:cs="Arial"/>
-        </w:rPr>
-        <w:t>a mesma pessoa entrando e depois saindo (Nosso sensor irá identificar fluxo, embora com uma precisão descalibrada, sua intenção é ver a circulação de pessoas e não as identificar com precisão e calibre).</w:t>
-      </w:r>
-    </w:p>
-    <w:p>
-      <w:pPr>
-        <w:spacing w:line="276" w:lineRule="auto"/>
-        <w:jc w:val="both"/>
-        <w:rPr>
-          <w:rFonts w:ascii="Arial" w:eastAsia="Arial" w:hAnsi="Arial" w:cs="Arial"/>
-        </w:rPr>
-      </w:pPr>
-    </w:p>
-    <w:p>
-      <w:pPr>
-        <w:pStyle w:val="PargrafodaLista"/>
-        <w:numPr>
-          <w:ilvl w:val="0"/>
-          <w:numId w:val="2"/>
-        </w:numPr>
-        <w:spacing w:line="276" w:lineRule="auto"/>
-        <w:ind w:left="1080"/>
-        <w:jc w:val="both"/>
-        <w:rPr>
-          <w:rFonts w:ascii="Arial" w:eastAsia="Arial" w:hAnsi="Arial" w:cs="Arial"/>
-        </w:rPr>
-      </w:pPr>
-      <w:r>
-        <w:rPr>
-          <w:rFonts w:ascii="Arial" w:eastAsia="Arial" w:hAnsi="Arial" w:cs="Arial"/>
-          <w:b/>
-          <w:bCs/>
-        </w:rPr>
-        <w:t xml:space="preserve">Equipe de Monitoramento: </w:t>
-      </w:r>
-      <w:r>
-        <w:rPr>
-          <w:rFonts w:ascii="Arial" w:eastAsia="Arial" w:hAnsi="Arial" w:cs="Arial"/>
-        </w:rPr>
-        <w:t>Um grupo seleto de funcionários de nossa equipe para gerenciar o fluxo e movimentação dos mercados com foco em melhor us</w:t>
-      </w:r>
-      <w:r>
-        <w:rPr>
-          <w:rFonts w:ascii="Arial" w:eastAsia="Arial" w:hAnsi="Arial" w:cs="Arial"/>
-        </w:rPr>
-        <w:t>o da ferramenta (Nossa equipe visa apenas em cuidar da entrega do projeto, a visualização dos dados está sendo feita de maneira interativa para que os funcionários não possuam problemas técnicos em analisar os dados entregados).</w:t>
-      </w:r>
-    </w:p>
-    <w:p>
-      <w:pPr>
-        <w:spacing w:line="276" w:lineRule="auto"/>
-        <w:jc w:val="both"/>
-        <w:rPr>
-          <w:rFonts w:ascii="Arial" w:eastAsia="Arial" w:hAnsi="Arial" w:cs="Arial"/>
-        </w:rPr>
-      </w:pPr>
-    </w:p>
-    <w:p>
-      <w:pPr>
-        <w:pStyle w:val="PargrafodaLista"/>
-        <w:numPr>
-          <w:ilvl w:val="0"/>
-          <w:numId w:val="2"/>
-        </w:numPr>
-        <w:spacing w:line="276" w:lineRule="auto"/>
-        <w:ind w:left="1080"/>
-        <w:jc w:val="both"/>
-        <w:rPr>
-          <w:rFonts w:ascii="Arial" w:eastAsia="Arial" w:hAnsi="Arial" w:cs="Arial"/>
-        </w:rPr>
-      </w:pPr>
-      <w:r>
-        <w:rPr>
-          <w:rFonts w:ascii="Arial" w:eastAsia="Arial" w:hAnsi="Arial" w:cs="Arial"/>
-          <w:b/>
-          <w:bCs/>
-        </w:rPr>
-        <w:t xml:space="preserve">Atualização Prolongada do Projeto pela mesma equipe: </w:t>
-      </w:r>
-      <w:r>
-        <w:rPr>
-          <w:rFonts w:ascii="Arial" w:eastAsia="Arial" w:hAnsi="Arial" w:cs="Arial"/>
-        </w:rPr>
-        <w:t>Projeto ser constantemente atualizado com novas ferramentas e programas visando melhorar suas funcionalidades e se adaptarem ao mercado atual (O projeto será entregue</w:t>
-      </w:r>
-      <w:r>
-        <w:rPr>
-          <w:rFonts w:ascii="Arial" w:eastAsia="Arial" w:hAnsi="Arial" w:cs="Arial"/>
-        </w:rPr>
-        <w:t xml:space="preserve"> da</w:t>
-      </w:r>
-      <w:r>
-        <w:rPr>
-          <w:rFonts w:ascii="Arial" w:eastAsia="Arial" w:hAnsi="Arial" w:cs="Arial"/>
-        </w:rPr>
-        <w:t xml:space="preserve"> maneira como </w:t>
-      </w:r>
-      <w:r>
-        <w:rPr>
-          <w:rFonts w:ascii="Arial" w:eastAsia="Arial" w:hAnsi="Arial" w:cs="Arial"/>
-        </w:rPr>
-        <w:t>está</w:t>
-      </w:r>
-      <w:r>
-        <w:rPr>
-          <w:rFonts w:ascii="Arial" w:eastAsia="Arial" w:hAnsi="Arial" w:cs="Arial"/>
-        </w:rPr>
-        <w:t xml:space="preserve"> feito, onde caso haja necessidades de alterações fu</w:t>
-      </w:r>
-      <w:r>
-        <w:rPr>
-          <w:rFonts w:ascii="Arial" w:eastAsia="Arial" w:hAnsi="Arial" w:cs="Arial"/>
-        </w:rPr>
-        <w:t>tura</w:t>
-      </w:r>
-      <w:r>
-        <w:rPr>
-          <w:rFonts w:ascii="Arial" w:eastAsia="Arial" w:hAnsi="Arial" w:cs="Arial"/>
-        </w:rPr>
-        <w:t>s, será necessária uma conversa com o cliente estabelecendo um novo projeto para atualizar o que for mencionado).</w:t>
-      </w:r>
-    </w:p>
-    <w:p>
-      <w:pPr>
-        <w:pStyle w:val="Ttulo2"/>
-        <w:jc w:val="both"/>
-        <w:rPr>
-          <w:rFonts w:ascii="Arial" w:eastAsia="Arial" w:hAnsi="Arial" w:cs="Arial"/>
         </w:rPr>
       </w:pPr>
     </w:p>
@@ -5791,27 +5402,8 @@
     </w:p>
     <w:p>
       <w:pPr>
-        <w:rPr>
-          <w:rFonts w:ascii="Arial" w:eastAsia="Arial" w:hAnsi="Arial" w:cs="Arial"/>
-        </w:rPr>
-      </w:pPr>
-    </w:p>
-    <w:p>
-      <w:pPr>
-        <w:rPr>
-          <w:rFonts w:ascii="Arial" w:eastAsia="Arial" w:hAnsi="Arial" w:cs="Arial"/>
-        </w:rPr>
-      </w:pPr>
-    </w:p>
-    <w:p>
-      <w:pPr>
-        <w:rPr>
-          <w:rFonts w:ascii="Arial" w:eastAsia="Arial" w:hAnsi="Arial" w:cs="Arial"/>
-        </w:rPr>
-      </w:pPr>
-    </w:p>
-    <w:p>
-      <w:pPr>
+        <w:spacing w:line="276" w:lineRule="auto"/>
+        <w:jc w:val="both"/>
         <w:rPr>
           <w:rFonts w:ascii="Arial" w:eastAsia="Arial" w:hAnsi="Arial" w:cs="Arial"/>
         </w:rPr>
@@ -6182,6 +5774,7 @@
               <w:rPr>
                 <w:rFonts w:ascii="Arial" w:eastAsia="Arial" w:hAnsi="Arial" w:cs="Arial"/>
               </w:rPr>
+              <w:lastRenderedPageBreak/>
               <w:t xml:space="preserve">Modelagem da </w:t>
             </w:r>
             <w:proofErr w:type="spellStart"/>
@@ -6268,6 +5861,7 @@
             <w:r>
               <w:rPr>
                 <w:rFonts w:ascii="Arial" w:eastAsia="Arial" w:hAnsi="Arial" w:cs="Arial"/>
+                <w:i/>
               </w:rPr>
               <w:t>login</w:t>
             </w:r>
@@ -6534,17 +6128,11 @@
           <w:rFonts w:ascii="Arial" w:eastAsia="Arial" w:hAnsi="Arial" w:cs="Arial"/>
         </w:rPr>
       </w:pPr>
-      <w:r>
-        <w:rPr>
-          <w:rFonts w:ascii="Arial" w:eastAsia="Arial" w:hAnsi="Arial" w:cs="Arial"/>
-        </w:rPr>
-        <w:br w:type="page"/>
-      </w:r>
-    </w:p>
+    </w:p>
+    <w:p/>
     <w:p>
       <w:pPr>
         <w:pStyle w:val="Ttulo2"/>
-        <w:jc w:val="both"/>
         <w:rPr>
           <w:rFonts w:ascii="Arial" w:eastAsia="Arial" w:hAnsi="Arial" w:cs="Arial"/>
           <w:b/>
@@ -6554,7 +6142,7 @@
           <w:szCs w:val="28"/>
         </w:rPr>
       </w:pPr>
-      <w:bookmarkStart w:id="10" w:name="_Toc215491079"/>
+      <w:bookmarkStart w:id="10" w:name="_Toc215491081"/>
       <w:r>
         <w:rPr>
           <w:rFonts w:ascii="Arial" w:eastAsia="Arial" w:hAnsi="Arial" w:cs="Arial"/>
@@ -6564,8 +6152,7 @@
           <w:sz w:val="28"/>
           <w:szCs w:val="28"/>
         </w:rPr>
-        <w:lastRenderedPageBreak/>
-        <w:t xml:space="preserve">4.6 </w:t>
+        <w:t xml:space="preserve">4.7 </w:t>
       </w:r>
       <w:r>
         <w:rPr>
@@ -6576,115 +6163,9 @@
           <w:sz w:val="28"/>
           <w:szCs w:val="28"/>
         </w:rPr>
-        <w:t>Recursos Necessários</w:t>
+        <w:t>Riscos</w:t>
       </w:r>
       <w:bookmarkEnd w:id="10"/>
-      <w:r>
-        <w:rPr>
-          <w:rFonts w:ascii="Arial" w:eastAsia="Arial" w:hAnsi="Arial" w:cs="Arial"/>
-          <w:b/>
-          <w:bCs/>
-          <w:color w:val="auto"/>
-          <w:sz w:val="28"/>
-          <w:szCs w:val="28"/>
-        </w:rPr>
-        <w:t xml:space="preserve"> </w:t>
-      </w:r>
-    </w:p>
-    <w:p>
-      <w:pPr>
-        <w:pStyle w:val="Ttulo2"/>
-        <w:jc w:val="both"/>
-        <w:rPr>
-          <w:rFonts w:ascii="Arial" w:eastAsia="Arial" w:hAnsi="Arial" w:cs="Arial"/>
-          <w:b/>
-          <w:bCs/>
-          <w:color w:val="auto"/>
-          <w:sz w:val="28"/>
-          <w:szCs w:val="28"/>
-        </w:rPr>
-      </w:pPr>
-      <w:bookmarkStart w:id="11" w:name="_Toc215491080"/>
-      <w:r>
-        <w:rPr>
-          <w:noProof/>
-          <w:lang w:eastAsia="pt-BR"/>
-        </w:rPr>
-        <w:drawing>
-          <wp:inline distT="0" distB="0" distL="0" distR="0" wp14:anchorId="4FC605F1" wp14:editId="483431F6">
-            <wp:extent cx="5731510" cy="3341370"/>
-            <wp:effectExtent l="0" t="0" r="2540" b="0"/>
-            <wp:docPr id="1020896289" name="Imagem 1" descr="Interface gráfica do usuário, Tabela&#10;&#10;O conteúdo gerado por IA pode estar incorreto."/>
-            <wp:cNvGraphicFramePr>
-              <a:graphicFrameLocks xmlns:a="http://schemas.openxmlformats.org/drawingml/2006/main" noChangeAspect="1"/>
-            </wp:cNvGraphicFramePr>
-            <a:graphic xmlns:a="http://schemas.openxmlformats.org/drawingml/2006/main">
-              <a:graphicData uri="http://schemas.openxmlformats.org/drawingml/2006/picture">
-                <pic:pic xmlns:pic="http://schemas.openxmlformats.org/drawingml/2006/picture">
-                  <pic:nvPicPr>
-                    <pic:cNvPr id="1020896289" name="Imagem 1" descr="Interface gráfica do usuário, Tabela&#10;&#10;O conteúdo gerado por IA pode estar incorreto."/>
-                    <pic:cNvPicPr/>
-                  </pic:nvPicPr>
-                  <pic:blipFill>
-                    <a:blip r:embed="rId12"/>
-                    <a:stretch>
-                      <a:fillRect/>
-                    </a:stretch>
-                  </pic:blipFill>
-                  <pic:spPr>
-                    <a:xfrm>
-                      <a:off x="0" y="0"/>
-                      <a:ext cx="5731510" cy="3341370"/>
-                    </a:xfrm>
-                    <a:prstGeom prst="rect">
-                      <a:avLst/>
-                    </a:prstGeom>
-                  </pic:spPr>
-                </pic:pic>
-              </a:graphicData>
-            </a:graphic>
-          </wp:inline>
-        </w:drawing>
-      </w:r>
-      <w:bookmarkEnd w:id="11"/>
-    </w:p>
-    <w:p/>
-    <w:p>
-      <w:pPr>
-        <w:pStyle w:val="Ttulo2"/>
-        <w:rPr>
-          <w:rFonts w:ascii="Arial" w:eastAsia="Arial" w:hAnsi="Arial" w:cs="Arial"/>
-          <w:b/>
-          <w:bCs/>
-          <w:color w:val="auto"/>
-          <w:sz w:val="28"/>
-          <w:szCs w:val="28"/>
-        </w:rPr>
-      </w:pPr>
-      <w:bookmarkStart w:id="12" w:name="_Toc215491081"/>
-      <w:r>
-        <w:rPr>
-          <w:rFonts w:ascii="Arial" w:eastAsia="Arial" w:hAnsi="Arial" w:cs="Arial"/>
-          <w:b/>
-          <w:bCs/>
-          <w:color w:val="auto"/>
-          <w:sz w:val="28"/>
-          <w:szCs w:val="28"/>
-        </w:rPr>
-        <w:t xml:space="preserve">4.7 </w:t>
-      </w:r>
-      <w:r>
-        <w:rPr>
-          <w:rFonts w:ascii="Arial" w:eastAsia="Arial" w:hAnsi="Arial" w:cs="Arial"/>
-          <w:b/>
-          <w:bCs/>
-          <w:color w:val="auto"/>
-          <w:sz w:val="28"/>
-          <w:szCs w:val="28"/>
-        </w:rPr>
-        <w:t>Riscos</w:t>
-      </w:r>
-      <w:bookmarkEnd w:id="12"/>
       <w:r>
         <w:rPr>
           <w:rFonts w:ascii="Arial" w:eastAsia="Arial" w:hAnsi="Arial" w:cs="Arial"/>
@@ -6794,6 +6275,7 @@
     <w:p>
       <w:pPr>
         <w:spacing w:line="276" w:lineRule="auto"/>
+        <w:ind w:left="360"/>
         <w:rPr>
           <w:rFonts w:ascii="Arial" w:eastAsia="Arial" w:hAnsi="Arial" w:cs="Arial"/>
         </w:rPr>
@@ -6811,7 +6293,7 @@
           <w:szCs w:val="28"/>
         </w:rPr>
       </w:pPr>
-      <w:bookmarkStart w:id="13" w:name="_Toc215491082"/>
+      <w:bookmarkStart w:id="11" w:name="_Toc215491082"/>
       <w:r>
         <w:rPr>
           <w:rFonts w:ascii="Arial" w:eastAsia="Arial" w:hAnsi="Arial" w:cs="Arial"/>
@@ -6845,7 +6327,7 @@
         </w:rPr>
         <w:t>Restrições e Premissas</w:t>
       </w:r>
-      <w:bookmarkEnd w:id="13"/>
+      <w:bookmarkEnd w:id="11"/>
     </w:p>
     <w:p>
       <w:pPr>
@@ -6881,19 +6363,7 @@
         <w:rPr>
           <w:rFonts w:ascii="Arial" w:eastAsia="Arial" w:hAnsi="Arial" w:cs="Arial"/>
         </w:rPr>
-        <w:t>Não haverá</w:t>
-      </w:r>
-      <w:r>
-        <w:rPr>
-          <w:rFonts w:ascii="Arial" w:eastAsia="Arial" w:hAnsi="Arial" w:cs="Arial"/>
-        </w:rPr>
-        <w:t xml:space="preserve"> suporte para dispositivos</w:t>
-      </w:r>
-      <w:r>
-        <w:rPr>
-          <w:rFonts w:ascii="Arial" w:eastAsia="Arial" w:hAnsi="Arial" w:cs="Arial"/>
-        </w:rPr>
-        <w:t xml:space="preserve"> mobile.</w:t>
+        <w:t>Servidor capaz de suporta muitos clientes.</w:t>
       </w:r>
     </w:p>
     <w:p>
@@ -6912,88 +6382,35 @@
         <w:rPr>
           <w:rFonts w:ascii="Arial" w:eastAsia="Arial" w:hAnsi="Arial" w:cs="Arial"/>
         </w:rPr>
-        <w:t>O prazo será seguido de acordo com o macro cronograma, 21 dias.</w:t>
-      </w:r>
-    </w:p>
-    <w:p>
-      <w:pPr>
-        <w:pStyle w:val="PargrafodaLista"/>
-        <w:numPr>
-          <w:ilvl w:val="0"/>
-          <w:numId w:val="14"/>
-        </w:numPr>
-        <w:spacing w:after="240" w:line="276" w:lineRule="auto"/>
-        <w:rPr>
-          <w:rFonts w:ascii="Arial" w:eastAsia="Arial" w:hAnsi="Arial" w:cs="Arial"/>
-        </w:rPr>
-      </w:pPr>
-      <w:r>
-        <w:rPr>
-          <w:rFonts w:ascii="Arial" w:eastAsia="Arial" w:hAnsi="Arial" w:cs="Arial"/>
-        </w:rPr>
-        <w:t>Não haverá criptografia de senhas e dados.</w:t>
-      </w:r>
-    </w:p>
-    <w:p>
-      <w:pPr>
-        <w:pStyle w:val="PargrafodaLista"/>
-        <w:numPr>
-          <w:ilvl w:val="0"/>
-          <w:numId w:val="14"/>
-        </w:numPr>
-        <w:spacing w:after="240" w:line="276" w:lineRule="auto"/>
-        <w:rPr>
-          <w:rFonts w:ascii="Arial" w:eastAsia="Arial" w:hAnsi="Arial" w:cs="Arial"/>
-        </w:rPr>
-      </w:pPr>
-      <w:r>
-        <w:rPr>
-          <w:rFonts w:ascii="Arial" w:eastAsia="Arial" w:hAnsi="Arial" w:cs="Arial"/>
-        </w:rPr>
-        <w:t xml:space="preserve">Serão armazenados o </w:t>
+        <w:t xml:space="preserve">Banco de Dados capaz de armazenar muitos usuários e resultado dos </w:t>
       </w:r>
       <w:r>
         <w:rPr>
           <w:rFonts w:ascii="Arial" w:eastAsia="Arial" w:hAnsi="Arial" w:cs="Arial"/>
           <w:i/>
         </w:rPr>
-        <w:t>e-mail</w:t>
-      </w:r>
-      <w:r>
-        <w:rPr>
-          <w:rFonts w:ascii="Arial" w:eastAsia="Arial" w:hAnsi="Arial" w:cs="Arial"/>
-        </w:rPr>
-        <w:t xml:space="preserve"> e o telefone do usuário.</w:t>
-      </w:r>
-    </w:p>
-    <w:p>
-      <w:pPr>
-        <w:pStyle w:val="PargrafodaLista"/>
-        <w:numPr>
-          <w:ilvl w:val="0"/>
-          <w:numId w:val="14"/>
-        </w:numPr>
+        <w:t>quis</w:t>
+      </w:r>
+      <w:r>
+        <w:rPr>
+          <w:rFonts w:ascii="Arial" w:eastAsia="Arial" w:hAnsi="Arial" w:cs="Arial"/>
+        </w:rPr>
+        <w:t>.</w:t>
+      </w:r>
+    </w:p>
+    <w:p>
+      <w:pPr>
         <w:spacing w:after="120" w:line="276" w:lineRule="auto"/>
+        <w:ind w:left="360"/>
         <w:rPr>
           <w:rFonts w:ascii="Arial" w:eastAsia="Arial" w:hAnsi="Arial" w:cs="Arial"/>
           <w:b/>
           <w:bCs/>
         </w:rPr>
       </w:pPr>
-      <w:r>
-        <w:rPr>
-          <w:rFonts w:ascii="Arial" w:eastAsia="Arial" w:hAnsi="Arial" w:cs="Arial"/>
-        </w:rPr>
-        <w:t>Não haverá aba de configuração do usuário e de seus dados.</w:t>
-      </w:r>
-    </w:p>
-    <w:p>
-      <w:pPr>
-        <w:pStyle w:val="PargrafodaLista"/>
-        <w:numPr>
-          <w:ilvl w:val="0"/>
-          <w:numId w:val="14"/>
-        </w:numPr>
+    </w:p>
+    <w:p>
+      <w:pPr>
         <w:spacing w:after="120" w:line="276" w:lineRule="auto"/>
         <w:rPr>
           <w:rFonts w:ascii="Arial" w:eastAsia="Arial" w:hAnsi="Arial" w:cs="Arial"/>
@@ -7004,65 +6421,9 @@
       <w:r>
         <w:rPr>
           <w:rFonts w:ascii="Arial" w:eastAsia="Arial" w:hAnsi="Arial" w:cs="Arial"/>
-        </w:rPr>
-        <w:t xml:space="preserve">O cadastro não contara com verificação de 2 fatores e nem validação via </w:t>
-      </w:r>
-      <w:proofErr w:type="spellStart"/>
-      <w:r>
-        <w:rPr>
-          <w:rFonts w:ascii="Arial" w:eastAsia="Arial" w:hAnsi="Arial" w:cs="Arial"/>
-        </w:rPr>
-        <w:t>sms</w:t>
-      </w:r>
-      <w:proofErr w:type="spellEnd"/>
-      <w:r>
-        <w:rPr>
-          <w:rFonts w:ascii="Arial" w:eastAsia="Arial" w:hAnsi="Arial" w:cs="Arial"/>
-        </w:rPr>
-        <w:t xml:space="preserve"> ou </w:t>
-      </w:r>
-      <w:r>
-        <w:rPr>
-          <w:rFonts w:ascii="Arial" w:eastAsia="Arial" w:hAnsi="Arial" w:cs="Arial"/>
-          <w:i/>
-        </w:rPr>
-        <w:t>e-mail</w:t>
-      </w:r>
-      <w:r>
-        <w:rPr>
-          <w:rFonts w:ascii="Arial" w:eastAsia="Arial" w:hAnsi="Arial" w:cs="Arial"/>
-        </w:rPr>
-        <w:t>.</w:t>
-      </w:r>
-    </w:p>
-    <w:p>
-      <w:pPr>
-        <w:spacing w:after="120" w:line="276" w:lineRule="auto"/>
-        <w:ind w:left="360"/>
-        <w:rPr>
-          <w:rFonts w:ascii="Arial" w:eastAsia="Arial" w:hAnsi="Arial" w:cs="Arial"/>
           <w:b/>
           <w:bCs/>
         </w:rPr>
-      </w:pPr>
-    </w:p>
-    <w:p>
-      <w:pPr>
-        <w:spacing w:after="120" w:line="276" w:lineRule="auto"/>
-        <w:ind w:left="360"/>
-        <w:rPr>
-          <w:rFonts w:ascii="Arial" w:eastAsia="Arial" w:hAnsi="Arial" w:cs="Arial"/>
-          <w:b/>
-          <w:bCs/>
-        </w:rPr>
-      </w:pPr>
-      <w:r>
-        <w:rPr>
-          <w:rFonts w:ascii="Arial" w:eastAsia="Arial" w:hAnsi="Arial" w:cs="Arial"/>
-          <w:b/>
-          <w:bCs/>
-        </w:rPr>
-        <w:lastRenderedPageBreak/>
         <w:t>Premissas:</w:t>
       </w:r>
     </w:p>
@@ -7170,6 +6531,7 @@
         <w:rPr>
           <w:rFonts w:ascii="Arial" w:eastAsia="Arial" w:hAnsi="Arial" w:cs="Arial"/>
         </w:rPr>
+        <w:lastRenderedPageBreak/>
         <w:t>O projeto será entregue dentro do prazo estipulado.</w:t>
       </w:r>
     </w:p>
@@ -7199,11 +6561,30 @@
           <w:ilvl w:val="0"/>
           <w:numId w:val="13"/>
         </w:numPr>
-        <w:spacing w:before="240" w:after="0" w:line="276" w:lineRule="auto"/>
-        <w:rPr>
-          <w:rFonts w:ascii="Arial" w:eastAsia="Arial" w:hAnsi="Arial" w:cs="Arial"/>
-        </w:rPr>
-      </w:pPr>
+        <w:spacing w:after="240" w:line="276" w:lineRule="auto"/>
+        <w:rPr>
+          <w:rFonts w:ascii="Arial" w:eastAsia="Arial" w:hAnsi="Arial" w:cs="Arial"/>
+        </w:rPr>
+      </w:pPr>
+      <w:r>
+        <w:rPr>
+          <w:rFonts w:ascii="Arial" w:eastAsia="Arial" w:hAnsi="Arial" w:cs="Arial"/>
+        </w:rPr>
+        <w:t xml:space="preserve">Serão armazenados o </w:t>
+      </w:r>
+      <w:r>
+        <w:rPr>
+          <w:rFonts w:ascii="Arial" w:eastAsia="Arial" w:hAnsi="Arial" w:cs="Arial"/>
+          <w:i/>
+        </w:rPr>
+        <w:t>e-mail</w:t>
+      </w:r>
+      <w:r>
+        <w:rPr>
+          <w:rFonts w:ascii="Arial" w:eastAsia="Arial" w:hAnsi="Arial" w:cs="Arial"/>
+        </w:rPr>
+        <w:t xml:space="preserve"> e o telefone do usuário.</w:t>
+      </w:r>
     </w:p>
     <w:p>
       <w:pPr>
@@ -7225,7 +6606,7 @@
           <w:szCs w:val="28"/>
         </w:rPr>
       </w:pPr>
-      <w:bookmarkStart w:id="14" w:name="_Toc215491083"/>
+      <w:bookmarkStart w:id="12" w:name="_Toc215491083"/>
       <w:r>
         <w:rPr>
           <w:rFonts w:ascii="Arial" w:eastAsia="Arial" w:hAnsi="Arial" w:cs="Arial"/>
@@ -7259,7 +6640,34 @@
         </w:rPr>
         <w:t>Stakeholders</w:t>
       </w:r>
-      <w:bookmarkEnd w:id="14"/>
+      <w:bookmarkEnd w:id="12"/>
+    </w:p>
+    <w:p>
+      <w:pPr>
+        <w:spacing w:line="276" w:lineRule="auto"/>
+        <w:jc w:val="both"/>
+        <w:rPr>
+          <w:rFonts w:ascii="Arial" w:eastAsia="Arial" w:hAnsi="Arial" w:cs="Arial"/>
+        </w:rPr>
+      </w:pPr>
+      <w:r>
+        <w:rPr>
+          <w:rFonts w:ascii="Arial" w:eastAsia="Arial" w:hAnsi="Arial" w:cs="Arial"/>
+        </w:rPr>
+        <w:t xml:space="preserve">Durante o projeto, </w:t>
+      </w:r>
+      <w:r>
+        <w:rPr>
+          <w:rFonts w:ascii="Arial" w:eastAsia="Arial" w:hAnsi="Arial" w:cs="Arial"/>
+        </w:rPr>
+        <w:t xml:space="preserve">houve uma junção de </w:t>
+      </w:r>
+      <w:r>
+        <w:rPr>
+          <w:rFonts w:ascii="Arial" w:eastAsia="Arial" w:hAnsi="Arial" w:cs="Arial"/>
+        </w:rPr>
+        <w:t>partes interessadas, sendo elas:</w:t>
+      </w:r>
     </w:p>
     <w:p>
       <w:pPr>
@@ -7273,20 +6681,79 @@
       <w:r>
         <w:rPr>
           <w:rFonts w:ascii="Arial" w:eastAsia="Arial" w:hAnsi="Arial" w:cs="Arial"/>
-        </w:rPr>
-        <w:t xml:space="preserve">Durante o projeto, </w:t>
-      </w:r>
-      <w:r>
-        <w:rPr>
-          <w:rFonts w:ascii="Arial" w:eastAsia="Arial" w:hAnsi="Arial" w:cs="Arial"/>
-        </w:rPr>
-        <w:t xml:space="preserve">houve uma junção de </w:t>
-      </w:r>
-      <w:r>
-        <w:rPr>
-          <w:rFonts w:ascii="Arial" w:eastAsia="Arial" w:hAnsi="Arial" w:cs="Arial"/>
-        </w:rPr>
-        <w:t>partes interessadas, sendo elas:</w:t>
+          <w:b/>
+          <w:bCs/>
+        </w:rPr>
+        <w:t>Equipe:</w:t>
+      </w:r>
+      <w:r>
+        <w:rPr>
+          <w:rFonts w:ascii="Arial" w:eastAsia="Arial" w:hAnsi="Arial" w:cs="Arial"/>
+        </w:rPr>
+        <w:t xml:space="preserve"> </w:t>
+      </w:r>
+      <w:r>
+        <w:rPr>
+          <w:rFonts w:ascii="Arial" w:eastAsia="Arial" w:hAnsi="Arial" w:cs="Arial"/>
+        </w:rPr>
+        <w:t xml:space="preserve">Composto por João Vitor </w:t>
+      </w:r>
+      <w:proofErr w:type="spellStart"/>
+      <w:r>
+        <w:rPr>
+          <w:rFonts w:ascii="Arial" w:eastAsia="Arial" w:hAnsi="Arial" w:cs="Arial"/>
+        </w:rPr>
+        <w:t>Stipanic</w:t>
+      </w:r>
+      <w:proofErr w:type="spellEnd"/>
+      <w:r>
+        <w:rPr>
+          <w:rFonts w:ascii="Arial" w:eastAsia="Arial" w:hAnsi="Arial" w:cs="Arial"/>
+        </w:rPr>
+        <w:t xml:space="preserve"> Almeida.</w:t>
+      </w:r>
+      <w:r>
+        <w:rPr>
+          <w:rFonts w:ascii="Arial" w:eastAsia="Arial" w:hAnsi="Arial" w:cs="Arial"/>
+        </w:rPr>
+        <w:t xml:space="preserve"> Responsável por todo o projeto, desde a prototipação até o desenvolvimento do site, </w:t>
+      </w:r>
+      <w:r>
+        <w:rPr>
+          <w:rFonts w:ascii="Arial" w:eastAsia="Arial" w:hAnsi="Arial" w:cs="Arial"/>
+          <w:i/>
+        </w:rPr>
+        <w:t>front-</w:t>
+      </w:r>
+      <w:proofErr w:type="spellStart"/>
+      <w:r>
+        <w:rPr>
+          <w:rFonts w:ascii="Arial" w:eastAsia="Arial" w:hAnsi="Arial" w:cs="Arial"/>
+          <w:i/>
+        </w:rPr>
+        <w:t>end</w:t>
+      </w:r>
+      <w:proofErr w:type="spellEnd"/>
+      <w:r>
+        <w:rPr>
+          <w:rFonts w:ascii="Arial" w:eastAsia="Arial" w:hAnsi="Arial" w:cs="Arial"/>
+        </w:rPr>
+        <w:t xml:space="preserve"> e </w:t>
+      </w:r>
+      <w:proofErr w:type="spellStart"/>
+      <w:r>
+        <w:rPr>
+          <w:rFonts w:ascii="Arial" w:eastAsia="Arial" w:hAnsi="Arial" w:cs="Arial"/>
+          <w:i/>
+        </w:rPr>
+        <w:t>back-end</w:t>
+      </w:r>
+      <w:proofErr w:type="spellEnd"/>
+      <w:r>
+        <w:rPr>
+          <w:rFonts w:ascii="Arial" w:eastAsia="Arial" w:hAnsi="Arial" w:cs="Arial"/>
+        </w:rPr>
+        <w:t>, até a configuração da máquina virtual e o banco de dados. Responsável também pela documentação e organização dos requisitos e tarefas do projeto.</w:t>
       </w:r>
     </w:p>
     <w:p>
@@ -7296,84 +6763,22 @@
         <w:jc w:val="both"/>
         <w:rPr>
           <w:rFonts w:ascii="Arial" w:eastAsia="Arial" w:hAnsi="Arial" w:cs="Arial"/>
-        </w:rPr>
-      </w:pPr>
-      <w:r>
-        <w:rPr>
-          <w:rFonts w:ascii="Arial" w:eastAsia="Arial" w:hAnsi="Arial" w:cs="Arial"/>
           <w:b/>
-          <w:bCs/>
-        </w:rPr>
-        <w:t>Equipe:</w:t>
-      </w:r>
-      <w:r>
-        <w:rPr>
-          <w:rFonts w:ascii="Arial" w:eastAsia="Arial" w:hAnsi="Arial" w:cs="Arial"/>
+        </w:rPr>
+      </w:pPr>
+      <w:r>
+        <w:rPr>
+          <w:rFonts w:ascii="Arial" w:eastAsia="Arial" w:hAnsi="Arial" w:cs="Arial"/>
+          <w:b/>
+        </w:rPr>
+        <w:t>Cliente:</w:t>
+      </w:r>
+      <w:r>
+        <w:rPr>
+          <w:rFonts w:ascii="Arial" w:eastAsia="Arial" w:hAnsi="Arial" w:cs="Arial"/>
+          <w:b/>
         </w:rPr>
         <w:t xml:space="preserve"> </w:t>
-      </w:r>
-      <w:r>
-        <w:rPr>
-          <w:rFonts w:ascii="Arial" w:eastAsia="Arial" w:hAnsi="Arial" w:cs="Arial"/>
-        </w:rPr>
-        <w:t xml:space="preserve">Composto por João Vitor </w:t>
-      </w:r>
-      <w:proofErr w:type="spellStart"/>
-      <w:r>
-        <w:rPr>
-          <w:rFonts w:ascii="Arial" w:eastAsia="Arial" w:hAnsi="Arial" w:cs="Arial"/>
-        </w:rPr>
-        <w:t>Stipanic</w:t>
-      </w:r>
-      <w:proofErr w:type="spellEnd"/>
-      <w:r>
-        <w:rPr>
-          <w:rFonts w:ascii="Arial" w:eastAsia="Arial" w:hAnsi="Arial" w:cs="Arial"/>
-        </w:rPr>
-        <w:t xml:space="preserve"> Almeida.</w:t>
-      </w:r>
-      <w:r>
-        <w:rPr>
-          <w:rFonts w:ascii="Arial" w:eastAsia="Arial" w:hAnsi="Arial" w:cs="Arial"/>
-        </w:rPr>
-        <w:t xml:space="preserve"> Responsável por todo o projeto, desde a prototipação até o desenvolvimento do site, </w:t>
-      </w:r>
-      <w:r>
-        <w:rPr>
-          <w:rFonts w:ascii="Arial" w:eastAsia="Arial" w:hAnsi="Arial" w:cs="Arial"/>
-          <w:i/>
-        </w:rPr>
-        <w:t>front-</w:t>
-      </w:r>
-      <w:proofErr w:type="spellStart"/>
-      <w:r>
-        <w:rPr>
-          <w:rFonts w:ascii="Arial" w:eastAsia="Arial" w:hAnsi="Arial" w:cs="Arial"/>
-          <w:i/>
-        </w:rPr>
-        <w:t>end</w:t>
-      </w:r>
-      <w:proofErr w:type="spellEnd"/>
-      <w:r>
-        <w:rPr>
-          <w:rFonts w:ascii="Arial" w:eastAsia="Arial" w:hAnsi="Arial" w:cs="Arial"/>
-        </w:rPr>
-        <w:t xml:space="preserve"> e </w:t>
-      </w:r>
-      <w:proofErr w:type="spellStart"/>
-      <w:r>
-        <w:rPr>
-          <w:rFonts w:ascii="Arial" w:eastAsia="Arial" w:hAnsi="Arial" w:cs="Arial"/>
-          <w:i/>
-        </w:rPr>
-        <w:t>back-end</w:t>
-      </w:r>
-      <w:proofErr w:type="spellEnd"/>
-      <w:r>
-        <w:rPr>
-          <w:rFonts w:ascii="Arial" w:eastAsia="Arial" w:hAnsi="Arial" w:cs="Arial"/>
-        </w:rPr>
-        <w:t>, até a configuração da máquina virtual e o banco de dados. Responsável também pela documentação e organização dos requisitos e tarefas do projeto.</w:t>
       </w:r>
     </w:p>
     <w:p>
@@ -7840,6 +7245,7 @@
                 <w:sz w:val="28"/>
                 <w:szCs w:val="28"/>
               </w:rPr>
+              <w:lastRenderedPageBreak/>
               <w:t>Stakeholder</w:t>
             </w:r>
           </w:p>
@@ -8298,7 +7704,7 @@
           <w:szCs w:val="32"/>
         </w:rPr>
       </w:pPr>
-      <w:bookmarkStart w:id="15" w:name="_Toc215491084"/>
+      <w:bookmarkStart w:id="13" w:name="_Toc215491084"/>
       <w:r>
         <w:rPr>
           <w:rFonts w:ascii="Arial" w:eastAsia="Arial" w:hAnsi="Arial" w:cs="Arial"/>
@@ -8311,7 +7717,7 @@
         <w:lastRenderedPageBreak/>
         <w:t>Diagrama de Visão de Negócio</w:t>
       </w:r>
-      <w:bookmarkEnd w:id="15"/>
+      <w:bookmarkEnd w:id="13"/>
     </w:p>
     <w:p>
       <w:pPr>
@@ -8350,7 +7756,7 @@
                     <pic:cNvPicPr/>
                   </pic:nvPicPr>
                   <pic:blipFill rotWithShape="1">
-                    <a:blip r:embed="rId13" cstate="print">
+                    <a:blip r:embed="rId12" cstate="print">
                       <a:extLst>
                         <a:ext uri="{28A0092B-C50C-407E-A947-70E740481C1C}">
                           <a14:useLocalDpi xmlns:a14="http://schemas.microsoft.com/office/drawing/2010/main" val="0"/>
@@ -8462,7 +7868,7 @@
           <w:szCs w:val="32"/>
         </w:rPr>
       </w:pPr>
-      <w:bookmarkStart w:id="16" w:name="_Toc215491085"/>
+      <w:bookmarkStart w:id="14" w:name="_Toc215491085"/>
       <w:r>
         <w:rPr>
           <w:rFonts w:ascii="Arial" w:eastAsia="Arial" w:hAnsi="Arial" w:cs="Arial"/>
@@ -8475,7 +7881,7 @@
         <w:lastRenderedPageBreak/>
         <w:t>Diagrama de Solução Técnica</w:t>
       </w:r>
-      <w:bookmarkEnd w:id="16"/>
+      <w:bookmarkEnd w:id="14"/>
     </w:p>
     <w:p>
       <w:pPr>
@@ -8514,7 +7920,7 @@
                     <pic:cNvPicPr/>
                   </pic:nvPicPr>
                   <pic:blipFill>
-                    <a:blip r:embed="rId14">
+                    <a:blip r:embed="rId13">
                       <a:extLst>
                         <a:ext uri="{28A0092B-C50C-407E-A947-70E740481C1C}">
                           <a14:useLocalDpi xmlns:a14="http://schemas.microsoft.com/office/drawing/2010/main" val="0"/>
@@ -8595,7 +8001,7 @@
           <w:szCs w:val="32"/>
         </w:rPr>
       </w:pPr>
-      <w:bookmarkStart w:id="17" w:name="_Toc215491086"/>
+      <w:bookmarkStart w:id="15" w:name="_Toc215491086"/>
       <w:r>
         <w:rPr>
           <w:rFonts w:ascii="Arial" w:eastAsia="Arial" w:hAnsi="Arial" w:cs="Arial"/>
@@ -8619,7 +8025,7 @@
         </w:rPr>
         <w:t xml:space="preserve"> e Trello</w:t>
       </w:r>
-      <w:bookmarkEnd w:id="17"/>
+      <w:bookmarkEnd w:id="15"/>
     </w:p>
     <w:p>
       <w:pPr>
@@ -8728,7 +8134,7 @@
                     <pic:cNvPicPr/>
                   </pic:nvPicPr>
                   <pic:blipFill>
-                    <a:blip r:embed="rId15">
+                    <a:blip r:embed="rId14">
                       <a:extLst>
                         <a:ext uri="{28A0092B-C50C-407E-A947-70E740481C1C}">
                           <a14:useLocalDpi xmlns:a14="http://schemas.microsoft.com/office/drawing/2010/main" val="0"/>
@@ -8854,7 +8260,7 @@
                     <pic:cNvPicPr/>
                   </pic:nvPicPr>
                   <pic:blipFill>
-                    <a:blip r:embed="rId16">
+                    <a:blip r:embed="rId15">
                       <a:extLst>
                         <a:ext uri="{28A0092B-C50C-407E-A947-70E740481C1C}">
                           <a14:useLocalDpi xmlns:a14="http://schemas.microsoft.com/office/drawing/2010/main" val="0"/>
@@ -8903,7 +8309,7 @@
           <w:szCs w:val="32"/>
         </w:rPr>
       </w:pPr>
-      <w:bookmarkStart w:id="18" w:name="_Toc215491087"/>
+      <w:bookmarkStart w:id="16" w:name="_Toc215491087"/>
       <w:r>
         <w:rPr>
           <w:rFonts w:ascii="Arial" w:eastAsia="Arial" w:hAnsi="Arial" w:cs="Arial"/>
@@ -8916,7 +8322,7 @@
         <w:lastRenderedPageBreak/>
         <w:t>Referências Bibliográficas</w:t>
       </w:r>
-      <w:bookmarkEnd w:id="18"/>
+      <w:bookmarkEnd w:id="16"/>
     </w:p>
     <w:p>
       <w:pPr>
@@ -8976,8 +8382,8 @@
       </w:pPr>
     </w:p>
     <w:sectPr>
-      <w:headerReference w:type="default" r:id="rId17"/>
-      <w:footerReference w:type="default" r:id="rId18"/>
+      <w:headerReference w:type="default" r:id="rId16"/>
+      <w:footerReference w:type="default" r:id="rId17"/>
       <w:pgSz w:w="11906" w:h="16838"/>
       <w:pgMar w:top="1440" w:right="1440" w:bottom="1440" w:left="1440" w:header="720" w:footer="720" w:gutter="0"/>
       <w:cols w:space="720"/>
@@ -9462,6 +8868,119 @@
     </w:lvl>
   </w:abstractNum>
   <w:abstractNum w:abstractNumId="3" w15:restartNumberingAfterBreak="0">
+    <w:nsid w:val="12FC7A5E"/>
+    <w:multiLevelType w:val="hybridMultilevel"/>
+    <w:tmpl w:val="91CCBC1C"/>
+    <w:lvl w:ilvl="0" w:tplc="04160001">
+      <w:start w:val="1"/>
+      <w:numFmt w:val="bullet"/>
+      <w:lvlText w:val=""/>
+      <w:lvlJc w:val="left"/>
+      <w:pPr>
+        <w:ind w:left="720" w:hanging="360"/>
+      </w:pPr>
+      <w:rPr>
+        <w:rFonts w:ascii="Symbol" w:hAnsi="Symbol" w:hint="default"/>
+      </w:rPr>
+    </w:lvl>
+    <w:lvl w:ilvl="1" w:tplc="04160003" w:tentative="1">
+      <w:start w:val="1"/>
+      <w:numFmt w:val="bullet"/>
+      <w:lvlText w:val="o"/>
+      <w:lvlJc w:val="left"/>
+      <w:pPr>
+        <w:ind w:left="1440" w:hanging="360"/>
+      </w:pPr>
+      <w:rPr>
+        <w:rFonts w:ascii="Courier New" w:hAnsi="Courier New" w:cs="Courier New" w:hint="default"/>
+      </w:rPr>
+    </w:lvl>
+    <w:lvl w:ilvl="2" w:tplc="04160005" w:tentative="1">
+      <w:start w:val="1"/>
+      <w:numFmt w:val="bullet"/>
+      <w:lvlText w:val=""/>
+      <w:lvlJc w:val="left"/>
+      <w:pPr>
+        <w:ind w:left="2160" w:hanging="360"/>
+      </w:pPr>
+      <w:rPr>
+        <w:rFonts w:ascii="Wingdings" w:hAnsi="Wingdings" w:hint="default"/>
+      </w:rPr>
+    </w:lvl>
+    <w:lvl w:ilvl="3" w:tplc="04160001" w:tentative="1">
+      <w:start w:val="1"/>
+      <w:numFmt w:val="bullet"/>
+      <w:lvlText w:val=""/>
+      <w:lvlJc w:val="left"/>
+      <w:pPr>
+        <w:ind w:left="2880" w:hanging="360"/>
+      </w:pPr>
+      <w:rPr>
+        <w:rFonts w:ascii="Symbol" w:hAnsi="Symbol" w:hint="default"/>
+      </w:rPr>
+    </w:lvl>
+    <w:lvl w:ilvl="4" w:tplc="04160003" w:tentative="1">
+      <w:start w:val="1"/>
+      <w:numFmt w:val="bullet"/>
+      <w:lvlText w:val="o"/>
+      <w:lvlJc w:val="left"/>
+      <w:pPr>
+        <w:ind w:left="3600" w:hanging="360"/>
+      </w:pPr>
+      <w:rPr>
+        <w:rFonts w:ascii="Courier New" w:hAnsi="Courier New" w:cs="Courier New" w:hint="default"/>
+      </w:rPr>
+    </w:lvl>
+    <w:lvl w:ilvl="5" w:tplc="04160005" w:tentative="1">
+      <w:start w:val="1"/>
+      <w:numFmt w:val="bullet"/>
+      <w:lvlText w:val=""/>
+      <w:lvlJc w:val="left"/>
+      <w:pPr>
+        <w:ind w:left="4320" w:hanging="360"/>
+      </w:pPr>
+      <w:rPr>
+        <w:rFonts w:ascii="Wingdings" w:hAnsi="Wingdings" w:hint="default"/>
+      </w:rPr>
+    </w:lvl>
+    <w:lvl w:ilvl="6" w:tplc="04160001" w:tentative="1">
+      <w:start w:val="1"/>
+      <w:numFmt w:val="bullet"/>
+      <w:lvlText w:val=""/>
+      <w:lvlJc w:val="left"/>
+      <w:pPr>
+        <w:ind w:left="5040" w:hanging="360"/>
+      </w:pPr>
+      <w:rPr>
+        <w:rFonts w:ascii="Symbol" w:hAnsi="Symbol" w:hint="default"/>
+      </w:rPr>
+    </w:lvl>
+    <w:lvl w:ilvl="7" w:tplc="04160003" w:tentative="1">
+      <w:start w:val="1"/>
+      <w:numFmt w:val="bullet"/>
+      <w:lvlText w:val="o"/>
+      <w:lvlJc w:val="left"/>
+      <w:pPr>
+        <w:ind w:left="5760" w:hanging="360"/>
+      </w:pPr>
+      <w:rPr>
+        <w:rFonts w:ascii="Courier New" w:hAnsi="Courier New" w:cs="Courier New" w:hint="default"/>
+      </w:rPr>
+    </w:lvl>
+    <w:lvl w:ilvl="8" w:tplc="04160005" w:tentative="1">
+      <w:start w:val="1"/>
+      <w:numFmt w:val="bullet"/>
+      <w:lvlText w:val=""/>
+      <w:lvlJc w:val="left"/>
+      <w:pPr>
+        <w:ind w:left="6480" w:hanging="360"/>
+      </w:pPr>
+      <w:rPr>
+        <w:rFonts w:ascii="Wingdings" w:hAnsi="Wingdings" w:hint="default"/>
+      </w:rPr>
+    </w:lvl>
+  </w:abstractNum>
+  <w:abstractNum w:abstractNumId="4" w15:restartNumberingAfterBreak="0">
     <w:nsid w:val="29CDE374"/>
     <w:multiLevelType w:val="hybridMultilevel"/>
     <w:tmpl w:val="252C88FA"/>
@@ -9547,7 +9066,7 @@
       </w:pPr>
     </w:lvl>
   </w:abstractNum>
-  <w:abstractNum w:abstractNumId="4" w15:restartNumberingAfterBreak="0">
+  <w:abstractNum w:abstractNumId="5" w15:restartNumberingAfterBreak="0">
     <w:nsid w:val="2DF66DD0"/>
     <w:multiLevelType w:val="hybridMultilevel"/>
     <w:tmpl w:val="1D7C9F58"/>
@@ -9633,7 +9152,7 @@
       </w:pPr>
     </w:lvl>
   </w:abstractNum>
-  <w:abstractNum w:abstractNumId="5" w15:restartNumberingAfterBreak="0">
+  <w:abstractNum w:abstractNumId="6" w15:restartNumberingAfterBreak="0">
     <w:nsid w:val="3A9B15DC"/>
     <w:multiLevelType w:val="hybridMultilevel"/>
     <w:tmpl w:val="972010C2"/>
@@ -9746,7 +9265,7 @@
       </w:rPr>
     </w:lvl>
   </w:abstractNum>
-  <w:abstractNum w:abstractNumId="6" w15:restartNumberingAfterBreak="0">
+  <w:abstractNum w:abstractNumId="7" w15:restartNumberingAfterBreak="0">
     <w:nsid w:val="41E9B506"/>
     <w:multiLevelType w:val="multilevel"/>
     <w:tmpl w:val="A7B69656"/>
@@ -9835,7 +9354,7 @@
       </w:pPr>
     </w:lvl>
   </w:abstractNum>
-  <w:abstractNum w:abstractNumId="7" w15:restartNumberingAfterBreak="0">
+  <w:abstractNum w:abstractNumId="8" w15:restartNumberingAfterBreak="0">
     <w:nsid w:val="43612D22"/>
     <w:multiLevelType w:val="hybridMultilevel"/>
     <w:tmpl w:val="53D8F1FE"/>
@@ -9948,7 +9467,7 @@
       </w:rPr>
     </w:lvl>
   </w:abstractNum>
-  <w:abstractNum w:abstractNumId="8" w15:restartNumberingAfterBreak="0">
+  <w:abstractNum w:abstractNumId="9" w15:restartNumberingAfterBreak="0">
     <w:nsid w:val="58AA3155"/>
     <w:multiLevelType w:val="hybridMultilevel"/>
     <w:tmpl w:val="679E928E"/>
@@ -10061,7 +9580,7 @@
       </w:rPr>
     </w:lvl>
   </w:abstractNum>
-  <w:abstractNum w:abstractNumId="9" w15:restartNumberingAfterBreak="0">
+  <w:abstractNum w:abstractNumId="10" w15:restartNumberingAfterBreak="0">
     <w:nsid w:val="591C961E"/>
     <w:multiLevelType w:val="hybridMultilevel"/>
     <w:tmpl w:val="A2A0605A"/>
@@ -10174,7 +9693,7 @@
       </w:rPr>
     </w:lvl>
   </w:abstractNum>
-  <w:abstractNum w:abstractNumId="10" w15:restartNumberingAfterBreak="0">
+  <w:abstractNum w:abstractNumId="11" w15:restartNumberingAfterBreak="0">
     <w:nsid w:val="5E65406C"/>
     <w:multiLevelType w:val="hybridMultilevel"/>
     <w:tmpl w:val="B9CC4406"/>
@@ -10287,7 +9806,7 @@
       </w:rPr>
     </w:lvl>
   </w:abstractNum>
-  <w:abstractNum w:abstractNumId="11" w15:restartNumberingAfterBreak="0">
+  <w:abstractNum w:abstractNumId="12" w15:restartNumberingAfterBreak="0">
     <w:nsid w:val="60DE40B1"/>
     <w:multiLevelType w:val="hybridMultilevel"/>
     <w:tmpl w:val="2490F0DE"/>
@@ -10373,7 +9892,7 @@
       </w:pPr>
     </w:lvl>
   </w:abstractNum>
-  <w:abstractNum w:abstractNumId="12" w15:restartNumberingAfterBreak="0">
+  <w:abstractNum w:abstractNumId="13" w15:restartNumberingAfterBreak="0">
     <w:nsid w:val="77EA059C"/>
     <w:multiLevelType w:val="multilevel"/>
     <w:tmpl w:val="4AC6F3B0"/>
@@ -10459,7 +9978,7 @@
       </w:pPr>
     </w:lvl>
   </w:abstractNum>
-  <w:abstractNum w:abstractNumId="13" w15:restartNumberingAfterBreak="0">
+  <w:abstractNum w:abstractNumId="14" w15:restartNumberingAfterBreak="0">
     <w:nsid w:val="7CAC3F42"/>
     <w:multiLevelType w:val="hybridMultilevel"/>
     <w:tmpl w:val="7A84C160"/>
@@ -10573,46 +10092,49 @@
     </w:lvl>
   </w:abstractNum>
   <w:num w:numId="1">
-    <w:abstractNumId w:val="13"/>
+    <w:abstractNumId w:val="14"/>
   </w:num>
   <w:num w:numId="2">
+    <w:abstractNumId w:val="11"/>
+  </w:num>
+  <w:num w:numId="3">
     <w:abstractNumId w:val="10"/>
   </w:num>
-  <w:num w:numId="3">
-    <w:abstractNumId w:val="9"/>
-  </w:num>
   <w:num w:numId="4">
-    <w:abstractNumId w:val="3"/>
+    <w:abstractNumId w:val="4"/>
   </w:num>
   <w:num w:numId="5">
-    <w:abstractNumId w:val="12"/>
+    <w:abstractNumId w:val="13"/>
   </w:num>
   <w:num w:numId="6">
     <w:abstractNumId w:val="2"/>
   </w:num>
   <w:num w:numId="7">
-    <w:abstractNumId w:val="6"/>
+    <w:abstractNumId w:val="7"/>
   </w:num>
   <w:num w:numId="8">
-    <w:abstractNumId w:val="4"/>
+    <w:abstractNumId w:val="5"/>
   </w:num>
   <w:num w:numId="9">
     <w:abstractNumId w:val="0"/>
   </w:num>
   <w:num w:numId="10">
-    <w:abstractNumId w:val="11"/>
+    <w:abstractNumId w:val="12"/>
   </w:num>
   <w:num w:numId="11">
-    <w:abstractNumId w:val="7"/>
+    <w:abstractNumId w:val="8"/>
   </w:num>
   <w:num w:numId="12">
-    <w:abstractNumId w:val="5"/>
+    <w:abstractNumId w:val="6"/>
   </w:num>
   <w:num w:numId="13">
-    <w:abstractNumId w:val="8"/>
+    <w:abstractNumId w:val="9"/>
   </w:num>
   <w:num w:numId="14">
     <w:abstractNumId w:val="1"/>
+  </w:num>
+  <w:num w:numId="15">
+    <w:abstractNumId w:val="3"/>
   </w:num>
 </w:numbering>
 </file>
@@ -11468,7 +10990,7 @@
 </file>
 
 <file path=customXml/itemProps1.xml><?xml version="1.0" encoding="utf-8"?>
-<ds:datastoreItem xmlns:ds="http://schemas.openxmlformats.org/officeDocument/2006/customXml" ds:itemID="{D22D554F-FF83-4CC7-ADDF-FF91DCC95A97}">
+<ds:datastoreItem xmlns:ds="http://schemas.openxmlformats.org/officeDocument/2006/customXml" ds:itemID="{F79601F7-877A-4D95-8C2E-C46D2C8FB627}">
   <ds:schemaRefs>
     <ds:schemaRef ds:uri="http://schemas.openxmlformats.org/officeDocument/2006/bibliography"/>
   </ds:schemaRefs>

--- a/docs/Tokyo Drift.docx
+++ b/docs/Tokyo Drift.docx
@@ -3858,6 +3858,17 @@
         </w:rPr>
         <w:t xml:space="preserve"> </w:t>
       </w:r>
+      <w:r>
+        <w:rPr>
+          <w:rFonts w:ascii="Arial" w:eastAsia="Arial" w:hAnsi="Arial" w:cs="Arial"/>
+          <w:b/>
+          <w:bCs/>
+          <w:color w:val="000000" w:themeColor="text1"/>
+          <w:sz w:val="32"/>
+          <w:szCs w:val="32"/>
+        </w:rPr>
+        <w:tab/>
+      </w:r>
     </w:p>
     <w:p>
       <w:pPr>
@@ -3922,8 +3933,12 @@
         </w:rPr>
         <w:t>Aos meus 13 anos de idade, eu conheci e assiste o filme Velozes e Furiosos: Desafio em Tóquio</w:t>
       </w:r>
-      <w:bookmarkStart w:id="3" w:name="_GoBack"/>
-      <w:bookmarkEnd w:id="3"/>
+      <w:r>
+        <w:rPr>
+          <w:rFonts w:ascii="Arial" w:eastAsia="Arial" w:hAnsi="Arial" w:cs="Arial"/>
+        </w:rPr>
+        <w:t xml:space="preserve"> e por causa dele desenvolvi um sonho de ter um carro japonês e modifica-lo e customiza-lo tanto sua performance quanto sua estética.</w:t>
+      </w:r>
     </w:p>
     <w:p>
       <w:pPr>
@@ -3935,6 +3950,38 @@
           <w:rFonts w:ascii="Arial" w:eastAsia="Arial" w:hAnsi="Arial" w:cs="Arial"/>
         </w:rPr>
       </w:pPr>
+      <w:r>
+        <w:rPr>
+          <w:rFonts w:ascii="Arial" w:eastAsia="Arial" w:hAnsi="Arial" w:cs="Arial"/>
+        </w:rPr>
+        <w:t xml:space="preserve">Além de ser a causa e um forte impulsionador desse meu sonho, o filme e o assunto carro me lembram meu pai, um exemplo </w:t>
+      </w:r>
+      <w:r>
+        <w:rPr>
+          <w:rFonts w:ascii="Arial" w:eastAsia="Arial" w:hAnsi="Arial" w:cs="Arial"/>
+        </w:rPr>
+        <w:t>para</w:t>
+      </w:r>
+      <w:r>
+        <w:rPr>
+          <w:rFonts w:ascii="Arial" w:eastAsia="Arial" w:hAnsi="Arial" w:cs="Arial"/>
+        </w:rPr>
+        <w:t xml:space="preserve"> mim e uma figura e pessoa muito importante na minha vida</w:t>
+      </w:r>
+      <w:r>
+        <w:rPr>
+          <w:rFonts w:ascii="Arial" w:eastAsia="Arial" w:hAnsi="Arial" w:cs="Arial"/>
+        </w:rPr>
+        <w:t>, pois nos sempre conversamos e fazemos coisas relacionadas a carros, como por exemplo ir a eventos de exibição de carros, mexer no motor e nas peças do nosso carro e ver formula 1 e filmes com esse tema como o Ve</w:t>
+      </w:r>
+      <w:r>
+        <w:rPr>
+          <w:rFonts w:ascii="Arial" w:eastAsia="Arial" w:hAnsi="Arial" w:cs="Arial"/>
+        </w:rPr>
+        <w:t>lozes e Furiosos: Desafio em Tóquio.</w:t>
+      </w:r>
+      <w:bookmarkStart w:id="3" w:name="_GoBack"/>
+      <w:bookmarkEnd w:id="3"/>
     </w:p>
     <w:p>
       <w:pPr>
@@ -3946,27 +3993,12 @@
           <w:rFonts w:ascii="Arial" w:eastAsia="Arial" w:hAnsi="Arial" w:cs="Arial"/>
         </w:rPr>
       </w:pPr>
-    </w:p>
-    <w:p>
-      <w:pPr>
-        <w:shd w:val="clear" w:color="auto" w:fill="FFFFFF" w:themeFill="background1"/>
-        <w:spacing w:after="0" w:line="360" w:lineRule="auto"/>
-        <w:ind w:firstLine="708"/>
-        <w:jc w:val="both"/>
-        <w:rPr>
-          <w:rFonts w:ascii="Arial" w:eastAsia="Arial" w:hAnsi="Arial" w:cs="Arial"/>
-          <w:b/>
-          <w:bCs/>
-        </w:rPr>
-      </w:pPr>
-    </w:p>
-    <w:p>
-      <w:pPr>
-        <w:jc w:val="both"/>
-        <w:rPr>
-          <w:rFonts w:ascii="Arial" w:eastAsia="Arial" w:hAnsi="Arial" w:cs="Arial"/>
-        </w:rPr>
-      </w:pPr>
+      <w:r>
+        <w:rPr>
+          <w:rFonts w:ascii="Arial" w:eastAsia="Arial" w:hAnsi="Arial" w:cs="Arial"/>
+        </w:rPr>
+        <w:tab/>
+      </w:r>
       <w:r>
         <w:rPr>
           <w:rFonts w:ascii="Arial" w:eastAsia="Arial" w:hAnsi="Arial" w:cs="Arial"/>
@@ -6382,15 +6414,29 @@
         <w:rPr>
           <w:rFonts w:ascii="Arial" w:eastAsia="Arial" w:hAnsi="Arial" w:cs="Arial"/>
         </w:rPr>
-        <w:t xml:space="preserve">Banco de Dados capaz de armazenar muitos usuários e resultado dos </w:t>
-      </w:r>
+        <w:t>Banco de Dados capaz de armazena</w:t>
+      </w:r>
+      <w:r>
+        <w:rPr>
+          <w:rFonts w:ascii="Arial" w:eastAsia="Arial" w:hAnsi="Arial" w:cs="Arial"/>
+        </w:rPr>
+        <w:t>r muitos usuários e resultado do</w:t>
+      </w:r>
+      <w:r>
+        <w:rPr>
+          <w:rFonts w:ascii="Arial" w:eastAsia="Arial" w:hAnsi="Arial" w:cs="Arial"/>
+        </w:rPr>
+        <w:t xml:space="preserve"> </w:t>
+      </w:r>
+      <w:proofErr w:type="spellStart"/>
       <w:r>
         <w:rPr>
           <w:rFonts w:ascii="Arial" w:eastAsia="Arial" w:hAnsi="Arial" w:cs="Arial"/>
           <w:i/>
         </w:rPr>
-        <w:t>quis</w:t>
-      </w:r>
+        <w:t>quiz</w:t>
+      </w:r>
+      <w:proofErr w:type="spellEnd"/>
       <w:r>
         <w:rPr>
           <w:rFonts w:ascii="Arial" w:eastAsia="Arial" w:hAnsi="Arial" w:cs="Arial"/>
@@ -6763,22 +6809,39 @@
         <w:jc w:val="both"/>
         <w:rPr>
           <w:rFonts w:ascii="Arial" w:eastAsia="Arial" w:hAnsi="Arial" w:cs="Arial"/>
+        </w:rPr>
+      </w:pPr>
+      <w:r>
+        <w:rPr>
+          <w:rFonts w:ascii="Arial" w:eastAsia="Arial" w:hAnsi="Arial" w:cs="Arial"/>
           <w:b/>
         </w:rPr>
-      </w:pPr>
+        <w:t>Cliente:</w:t>
+      </w:r>
       <w:r>
         <w:rPr>
           <w:rFonts w:ascii="Arial" w:eastAsia="Arial" w:hAnsi="Arial" w:cs="Arial"/>
           <w:b/>
         </w:rPr>
-        <w:t>Cliente:</w:t>
-      </w:r>
-      <w:r>
-        <w:rPr>
-          <w:rFonts w:ascii="Arial" w:eastAsia="Arial" w:hAnsi="Arial" w:cs="Arial"/>
-          <w:b/>
-        </w:rPr>
         <w:t xml:space="preserve"> </w:t>
+      </w:r>
+      <w:r>
+        <w:rPr>
+          <w:rFonts w:ascii="Arial" w:eastAsia="Arial" w:hAnsi="Arial" w:cs="Arial"/>
+        </w:rPr>
+        <w:t>S</w:t>
+      </w:r>
+      <w:r>
+        <w:rPr>
+          <w:rFonts w:ascii="Arial" w:eastAsia="Arial" w:hAnsi="Arial" w:cs="Arial"/>
+        </w:rPr>
+        <w:t xml:space="preserve">ão aqueles responsáveis por apresentar a ideia inicial, junto do acompanhamento durante o projeto, diagnosticando desvios na ideia, relatando limites e auxiliando no escopo e andamento geral do projeto. </w:t>
+      </w:r>
+      <w:r>
+        <w:rPr>
+          <w:rFonts w:ascii="Arial" w:eastAsia="Arial" w:hAnsi="Arial" w:cs="Arial"/>
+        </w:rPr>
+        <w:t>Sendo os clientes o professor Fernando Brandão e a monitora Júlia Araripe da disciplina de Pesquisa e Inovação.</w:t>
       </w:r>
     </w:p>
     <w:p>
@@ -6790,901 +6853,70 @@
           <w:rFonts w:ascii="Arial" w:eastAsia="Arial" w:hAnsi="Arial" w:cs="Arial"/>
         </w:rPr>
       </w:pPr>
-    </w:p>
-    <w:p>
-      <w:pPr>
-        <w:spacing w:line="276" w:lineRule="auto"/>
-        <w:ind w:firstLine="708"/>
-        <w:jc w:val="both"/>
-        <w:rPr>
-          <w:rFonts w:ascii="Arial" w:eastAsia="Arial" w:hAnsi="Arial" w:cs="Arial"/>
-        </w:rPr>
-      </w:pPr>
-      <w:r>
-        <w:rPr>
-          <w:rFonts w:ascii="Arial" w:eastAsia="Arial" w:hAnsi="Arial" w:cs="Arial"/>
-        </w:rPr>
-        <w:t xml:space="preserve">Compostos por </w:t>
-      </w:r>
       <w:r>
         <w:rPr>
           <w:rFonts w:ascii="Arial" w:eastAsia="Arial" w:hAnsi="Arial" w:cs="Arial"/>
           <w:b/>
           <w:bCs/>
         </w:rPr>
-        <w:t xml:space="preserve">Richard </w:t>
-      </w:r>
-      <w:proofErr w:type="spellStart"/>
+        <w:t>Usuários:</w:t>
+      </w:r>
       <w:r>
         <w:rPr>
           <w:rFonts w:ascii="Arial" w:eastAsia="Arial" w:hAnsi="Arial" w:cs="Arial"/>
           <w:b/>
           <w:bCs/>
         </w:rPr>
-        <w:t>Diez</w:t>
-      </w:r>
-      <w:proofErr w:type="spellEnd"/>
+        <w:t xml:space="preserve"> </w:t>
+      </w:r>
+      <w:r>
+        <w:rPr>
+          <w:rFonts w:ascii="Arial" w:eastAsia="Arial" w:hAnsi="Arial" w:cs="Arial"/>
+        </w:rPr>
+        <w:t xml:space="preserve">Serão aqueles que utilizarão o site </w:t>
+      </w:r>
+      <w:r>
+        <w:rPr>
+          <w:rFonts w:ascii="Arial" w:eastAsia="Arial" w:hAnsi="Arial" w:cs="Arial"/>
+        </w:rPr>
+        <w:t>em geral, sendo os principais por dar opiniões</w:t>
+      </w:r>
+      <w:r>
+        <w:rPr>
+          <w:rFonts w:ascii="Arial" w:eastAsia="Arial" w:hAnsi="Arial" w:cs="Arial"/>
+        </w:rPr>
+        <w:t xml:space="preserve"> e comentários sobre o projeto</w:t>
+      </w:r>
+      <w:r>
+        <w:rPr>
+          <w:rFonts w:ascii="Arial" w:eastAsia="Arial" w:hAnsi="Arial" w:cs="Arial"/>
+        </w:rPr>
+        <w:t>, normalmente sendo</w:t>
+      </w:r>
+      <w:r>
+        <w:rPr>
+          <w:rFonts w:ascii="Arial" w:eastAsia="Arial" w:hAnsi="Arial" w:cs="Arial"/>
+        </w:rPr>
+        <w:t xml:space="preserve"> </w:t>
+      </w:r>
       <w:r>
         <w:rPr>
           <w:rFonts w:ascii="Arial" w:eastAsia="Arial" w:hAnsi="Arial" w:cs="Arial"/>
           <w:b/>
-          <w:bCs/>
-        </w:rPr>
-        <w:t>, Arthur Rodrigues, Guilherme Ornaghi, João Stipanic</w:t>
-      </w:r>
-      <w:r>
-        <w:rPr>
-          <w:rFonts w:ascii="Arial" w:eastAsia="Arial" w:hAnsi="Arial" w:cs="Arial"/>
-          <w:b/>
-          <w:bCs/>
-        </w:rPr>
-        <w:t>, Isabela Teixeira</w:t>
-      </w:r>
-      <w:r>
-        <w:rPr>
-          <w:rFonts w:ascii="Arial" w:eastAsia="Arial" w:hAnsi="Arial" w:cs="Arial"/>
-        </w:rPr>
-        <w:t xml:space="preserve"> e </w:t>
-      </w:r>
-      <w:r>
-        <w:rPr>
-          <w:rFonts w:ascii="Arial" w:eastAsia="Arial" w:hAnsi="Arial" w:cs="Arial"/>
-          <w:b/>
-          <w:bCs/>
-        </w:rPr>
-        <w:t>Renan Minosso.</w:t>
-      </w:r>
-      <w:r>
-        <w:rPr>
-          <w:rFonts w:ascii="Arial" w:eastAsia="Arial" w:hAnsi="Arial" w:cs="Arial"/>
-        </w:rPr>
-        <w:t xml:space="preserve"> São partes</w:t>
-      </w:r>
-      <w:r>
-        <w:rPr>
-          <w:rFonts w:ascii="Arial" w:eastAsia="Arial" w:hAnsi="Arial" w:cs="Arial"/>
-        </w:rPr>
-        <w:t xml:space="preserve"> da equipe responsável pelo desenvolvimento e entrega do projeto, junto da documentação e ademais.</w:t>
-      </w:r>
-      <w:r>
-        <w:rPr>
-          <w:rFonts w:ascii="Arial" w:eastAsia="Arial" w:hAnsi="Arial" w:cs="Arial"/>
-        </w:rPr>
-        <w:t xml:space="preserve"> Possuindo </w:t>
-      </w:r>
-      <w:r>
-        <w:rPr>
-          <w:rFonts w:ascii="Arial" w:eastAsia="Arial" w:hAnsi="Arial" w:cs="Arial"/>
-          <w:b/>
-          <w:bCs/>
-        </w:rPr>
-        <w:t>alta influência</w:t>
-      </w:r>
-      <w:r>
-        <w:rPr>
-          <w:rFonts w:ascii="Arial" w:eastAsia="Arial" w:hAnsi="Arial" w:cs="Arial"/>
-        </w:rPr>
-        <w:t xml:space="preserve"> no projeto e </w:t>
-      </w:r>
-      <w:r>
-        <w:rPr>
-          <w:rFonts w:ascii="Arial" w:eastAsia="Arial" w:hAnsi="Arial" w:cs="Arial"/>
-          <w:b/>
-          <w:bCs/>
-        </w:rPr>
-        <w:t>pouco interesse</w:t>
-      </w:r>
-      <w:r>
-        <w:rPr>
-          <w:rFonts w:ascii="Arial" w:eastAsia="Arial" w:hAnsi="Arial" w:cs="Arial"/>
-        </w:rPr>
-        <w:t xml:space="preserve"> perante o projeto.</w:t>
-      </w:r>
-    </w:p>
-    <w:p>
-      <w:pPr>
-        <w:spacing w:line="276" w:lineRule="auto"/>
-        <w:ind w:firstLine="708"/>
-        <w:jc w:val="both"/>
-        <w:rPr>
-          <w:rFonts w:ascii="Arial" w:eastAsia="Arial" w:hAnsi="Arial" w:cs="Arial"/>
-        </w:rPr>
-      </w:pPr>
-      <w:r>
-        <w:rPr>
-          <w:rFonts w:ascii="Arial" w:eastAsia="Arial" w:hAnsi="Arial" w:cs="Arial"/>
-          <w:b/>
-          <w:bCs/>
-        </w:rPr>
-        <w:t>Cliente:</w:t>
-      </w:r>
-      <w:r>
-        <w:rPr>
-          <w:rFonts w:ascii="Arial" w:eastAsia="Arial" w:hAnsi="Arial" w:cs="Arial"/>
-          <w:b/>
-          <w:bCs/>
-        </w:rPr>
-        <w:t xml:space="preserve"> </w:t>
-      </w:r>
-      <w:r>
-        <w:rPr>
-          <w:rFonts w:ascii="Arial" w:eastAsia="Arial" w:hAnsi="Arial" w:cs="Arial"/>
-        </w:rPr>
-        <w:t>S</w:t>
-      </w:r>
-      <w:r>
-        <w:rPr>
-          <w:rFonts w:ascii="Arial" w:eastAsia="Arial" w:hAnsi="Arial" w:cs="Arial"/>
-        </w:rPr>
-        <w:t xml:space="preserve">ão aqueles responsáveis por apresentar a ideia inicial, junto do acompanhamento durante o projeto, diagnosticando desvios na ideia, relatando limites e auxiliando no escopo e andamento geral do projeto. Possuem uma </w:t>
-      </w:r>
-      <w:r>
-        <w:rPr>
-          <w:rFonts w:ascii="Arial" w:eastAsia="Arial" w:hAnsi="Arial" w:cs="Arial"/>
-          <w:b/>
-          <w:bCs/>
-        </w:rPr>
-        <w:t>alta</w:t>
-      </w:r>
-      <w:r>
-        <w:rPr>
-          <w:rFonts w:ascii="Arial" w:eastAsia="Arial" w:hAnsi="Arial" w:cs="Arial"/>
-          <w:b/>
-          <w:bCs/>
-        </w:rPr>
-        <w:t xml:space="preserve"> influência</w:t>
-      </w:r>
-      <w:r>
-        <w:rPr>
-          <w:rFonts w:ascii="Arial" w:eastAsia="Arial" w:hAnsi="Arial" w:cs="Arial"/>
-        </w:rPr>
-        <w:t xml:space="preserve"> perante o projeto junto de um </w:t>
-      </w:r>
-      <w:r>
-        <w:rPr>
-          <w:rFonts w:ascii="Arial" w:eastAsia="Arial" w:hAnsi="Arial" w:cs="Arial"/>
-          <w:b/>
-          <w:bCs/>
-        </w:rPr>
-        <w:t>alto interesse,</w:t>
-      </w:r>
-      <w:r>
-        <w:rPr>
-          <w:rFonts w:ascii="Arial" w:eastAsia="Arial" w:hAnsi="Arial" w:cs="Arial"/>
-        </w:rPr>
-        <w:t xml:space="preserve"> podendo implementar limites e novas exigências enquanto buscam que seja cumprido dentro do prazo aquilo de seus interesses (sua ideia transformada em projeto).</w:t>
-      </w:r>
-    </w:p>
-    <w:p>
-      <w:pPr>
-        <w:spacing w:line="276" w:lineRule="auto"/>
-        <w:ind w:firstLine="708"/>
-        <w:jc w:val="both"/>
-        <w:rPr>
-          <w:rFonts w:ascii="Arial" w:eastAsia="Arial" w:hAnsi="Arial" w:cs="Arial"/>
-        </w:rPr>
-      </w:pPr>
-      <w:r>
-        <w:rPr>
-          <w:rFonts w:ascii="Arial" w:eastAsia="Arial" w:hAnsi="Arial" w:cs="Arial"/>
-          <w:b/>
-          <w:bCs/>
-        </w:rPr>
-        <w:t>Usuários:</w:t>
-      </w:r>
-      <w:r>
-        <w:rPr>
-          <w:rFonts w:ascii="Arial" w:eastAsia="Arial" w:hAnsi="Arial" w:cs="Arial"/>
-          <w:b/>
-          <w:bCs/>
-        </w:rPr>
-        <w:t xml:space="preserve"> </w:t>
-      </w:r>
-      <w:r>
-        <w:rPr>
-          <w:rFonts w:ascii="Arial" w:eastAsia="Arial" w:hAnsi="Arial" w:cs="Arial"/>
-        </w:rPr>
-        <w:t xml:space="preserve">Serão aqueles que utilizarão os aplicativos em geral, sendo os principais por dar opiniões e comentários sobre o projeto, site e funcionamento de tal, normalmente sendo </w:t>
-      </w:r>
-      <w:r>
-        <w:rPr>
-          <w:rFonts w:ascii="Arial" w:eastAsia="Arial" w:hAnsi="Arial" w:cs="Arial"/>
-          <w:b/>
-          <w:bCs/>
-        </w:rPr>
-        <w:t>Donos</w:t>
-      </w:r>
-      <w:r>
-        <w:rPr>
-          <w:rFonts w:ascii="Arial" w:eastAsia="Arial" w:hAnsi="Arial" w:cs="Arial"/>
-          <w:b/>
-          <w:bCs/>
-        </w:rPr>
-        <w:t xml:space="preserve"> de negócios</w:t>
-      </w:r>
-      <w:r>
-        <w:rPr>
-          <w:rFonts w:ascii="Arial" w:eastAsia="Arial" w:hAnsi="Arial" w:cs="Arial"/>
-          <w:b/>
-          <w:bCs/>
-        </w:rPr>
-        <w:t xml:space="preserve"> Varejistas</w:t>
-      </w:r>
-      <w:r>
-        <w:rPr>
-          <w:rFonts w:ascii="Arial" w:eastAsia="Arial" w:hAnsi="Arial" w:cs="Arial"/>
-        </w:rPr>
-        <w:t xml:space="preserve"> que buscam implementar o produto em seus mercados</w:t>
-      </w:r>
-      <w:r>
-        <w:rPr>
-          <w:rFonts w:ascii="Arial" w:eastAsia="Arial" w:hAnsi="Arial" w:cs="Arial"/>
-        </w:rPr>
-        <w:t xml:space="preserve">. Possuem uma baixa influência no projeto, mas um grande interesse em como melhorar e ser utilizado em seus </w:t>
-      </w:r>
-      <w:r>
-        <w:rPr>
-          <w:rFonts w:ascii="Arial" w:eastAsia="Arial" w:hAnsi="Arial" w:cs="Arial"/>
-        </w:rPr>
-        <w:t>empreendimentos.</w:t>
-      </w:r>
-    </w:p>
-    <w:p>
-      <w:pPr>
-        <w:spacing w:line="276" w:lineRule="auto"/>
-        <w:ind w:firstLine="708"/>
-        <w:jc w:val="both"/>
-        <w:rPr>
-          <w:rFonts w:ascii="Arial" w:eastAsia="Arial" w:hAnsi="Arial" w:cs="Arial"/>
-        </w:rPr>
-      </w:pPr>
-      <w:r>
-        <w:rPr>
-          <w:rFonts w:ascii="Arial" w:eastAsia="Arial" w:hAnsi="Arial" w:cs="Arial"/>
-          <w:b/>
-          <w:bCs/>
-        </w:rPr>
-        <w:t>Patrocinadores:</w:t>
-      </w:r>
-      <w:r>
-        <w:rPr>
-          <w:rFonts w:ascii="Arial" w:eastAsia="Arial" w:hAnsi="Arial" w:cs="Arial"/>
-          <w:b/>
-          <w:bCs/>
-        </w:rPr>
-        <w:t xml:space="preserve"> </w:t>
-      </w:r>
-      <w:r>
-        <w:rPr>
-          <w:rFonts w:ascii="Arial" w:eastAsia="Arial" w:hAnsi="Arial" w:cs="Arial"/>
-        </w:rPr>
-        <w:t xml:space="preserve">Sendo o principal meio de apoio ao projeto, a </w:t>
-      </w:r>
-      <w:r>
-        <w:rPr>
-          <w:rFonts w:ascii="Arial" w:eastAsia="Arial" w:hAnsi="Arial" w:cs="Arial"/>
-          <w:b/>
-          <w:bCs/>
-        </w:rPr>
-        <w:t>SPTech</w:t>
-      </w:r>
-      <w:r>
-        <w:rPr>
-          <w:rFonts w:ascii="Arial" w:eastAsia="Arial" w:hAnsi="Arial" w:cs="Arial"/>
-        </w:rPr>
-        <w:t xml:space="preserve"> é datada como</w:t>
-      </w:r>
-      <w:r>
-        <w:rPr>
-          <w:rFonts w:ascii="Arial" w:eastAsia="Arial" w:hAnsi="Arial" w:cs="Arial"/>
-        </w:rPr>
-        <w:t xml:space="preserve"> patrocinadora</w:t>
-      </w:r>
-      <w:r>
-        <w:rPr>
-          <w:rFonts w:ascii="Arial" w:eastAsia="Arial" w:hAnsi="Arial" w:cs="Arial"/>
-        </w:rPr>
-        <w:t xml:space="preserve"> fundamental no auxílio do projeto, disponibiliza</w:t>
-      </w:r>
-      <w:r>
-        <w:rPr>
-          <w:rFonts w:ascii="Arial" w:eastAsia="Arial" w:hAnsi="Arial" w:cs="Arial"/>
-        </w:rPr>
-        <w:t xml:space="preserve">ndo recursos e locais para reuniões semanais para o andamento do Site. Possuem uma </w:t>
-      </w:r>
-      <w:r>
-        <w:rPr>
-          <w:rFonts w:ascii="Arial" w:eastAsia="Arial" w:hAnsi="Arial" w:cs="Arial"/>
-          <w:b/>
-          <w:bCs/>
-        </w:rPr>
-        <w:t>alta influência</w:t>
-      </w:r>
-      <w:r>
-        <w:rPr>
-          <w:rFonts w:ascii="Arial" w:eastAsia="Arial" w:hAnsi="Arial" w:cs="Arial"/>
-        </w:rPr>
-        <w:t xml:space="preserve"> perante o negócio e um </w:t>
-      </w:r>
-      <w:r>
-        <w:rPr>
-          <w:rFonts w:ascii="Arial" w:eastAsia="Arial" w:hAnsi="Arial" w:cs="Arial"/>
-          <w:b/>
-          <w:bCs/>
-        </w:rPr>
-        <w:t>alto interesse</w:t>
-      </w:r>
-      <w:r>
-        <w:rPr>
-          <w:rFonts w:ascii="Arial" w:eastAsia="Arial" w:hAnsi="Arial" w:cs="Arial"/>
-        </w:rPr>
-        <w:t xml:space="preserve"> para saber como está o andamento de tal e se está sendo feito de maneira coerente.</w:t>
-      </w:r>
-    </w:p>
-    <w:p>
-      <w:pPr>
-        <w:spacing w:line="276" w:lineRule="auto"/>
-        <w:jc w:val="both"/>
-        <w:rPr>
-          <w:rFonts w:ascii="Arial" w:eastAsia="Arial" w:hAnsi="Arial" w:cs="Arial"/>
-        </w:rPr>
-      </w:pPr>
-    </w:p>
-    <w:tbl>
-      <w:tblPr>
-        <w:tblStyle w:val="Tabelacomgrade"/>
-        <w:tblW w:w="0" w:type="auto"/>
-        <w:jc w:val="center"/>
-        <w:tblLayout w:type="fixed"/>
-        <w:tblLook w:val="06A0" w:firstRow="1" w:lastRow="0" w:firstColumn="1" w:lastColumn="0" w:noHBand="1" w:noVBand="1"/>
-      </w:tblPr>
-      <w:tblGrid>
-        <w:gridCol w:w="2880"/>
-        <w:gridCol w:w="1740"/>
-        <w:gridCol w:w="1620"/>
-      </w:tblGrid>
-      <w:tr>
-        <w:trPr>
-          <w:trHeight w:val="465"/>
-          <w:jc w:val="center"/>
-        </w:trPr>
-        <w:tc>
-          <w:tcPr>
-            <w:tcW w:w="6240" w:type="dxa"/>
-            <w:gridSpan w:val="3"/>
-            <w:tcBorders>
-              <w:top w:val="single" w:sz="8" w:space="0" w:color="000000" w:themeColor="text1"/>
-              <w:left w:val="single" w:sz="8" w:space="0" w:color="000000" w:themeColor="text1"/>
-              <w:bottom w:val="single" w:sz="8" w:space="0" w:color="000000" w:themeColor="text1"/>
-              <w:right w:val="single" w:sz="8" w:space="0" w:color="000000" w:themeColor="text1"/>
-            </w:tcBorders>
-            <w:shd w:val="clear" w:color="auto" w:fill="595959" w:themeFill="text1" w:themeFillTint="A6"/>
-            <w:vAlign w:val="center"/>
-          </w:tcPr>
-          <w:p>
-            <w:pPr>
-              <w:jc w:val="center"/>
-              <w:rPr>
-                <w:rFonts w:ascii="Arial" w:eastAsia="Arial" w:hAnsi="Arial" w:cs="Arial"/>
-                <w:b/>
-                <w:bCs/>
-                <w:color w:val="FFFFFF" w:themeColor="background1"/>
-                <w:sz w:val="28"/>
-                <w:szCs w:val="28"/>
-              </w:rPr>
-            </w:pPr>
-            <w:r>
-              <w:rPr>
-                <w:rFonts w:ascii="Arial" w:eastAsia="Arial" w:hAnsi="Arial" w:cs="Arial"/>
-                <w:b/>
-                <w:bCs/>
-                <w:color w:val="FFFFFF" w:themeColor="background1"/>
-                <w:sz w:val="28"/>
-                <w:szCs w:val="28"/>
-              </w:rPr>
-              <w:t>TABELA STAKEHOLDERS</w:t>
-            </w:r>
-          </w:p>
-        </w:tc>
-      </w:tr>
-      <w:tr>
-        <w:trPr>
-          <w:trHeight w:val="450"/>
-          <w:jc w:val="center"/>
-        </w:trPr>
-        <w:tc>
-          <w:tcPr>
-            <w:tcW w:w="2880" w:type="dxa"/>
-            <w:tcBorders>
-              <w:top w:val="single" w:sz="8" w:space="0" w:color="000000" w:themeColor="text1"/>
-              <w:left w:val="single" w:sz="8" w:space="0" w:color="000000" w:themeColor="text1"/>
-              <w:bottom w:val="single" w:sz="8" w:space="0" w:color="000000" w:themeColor="text1"/>
-              <w:right w:val="single" w:sz="8" w:space="0" w:color="000000" w:themeColor="text1"/>
-            </w:tcBorders>
-            <w:shd w:val="clear" w:color="auto" w:fill="7F7F7F" w:themeFill="text1" w:themeFillTint="80"/>
-            <w:vAlign w:val="center"/>
-          </w:tcPr>
-          <w:p>
-            <w:pPr>
-              <w:jc w:val="center"/>
-              <w:rPr>
-                <w:rFonts w:ascii="Arial" w:eastAsia="Arial" w:hAnsi="Arial" w:cs="Arial"/>
-                <w:b/>
-                <w:bCs/>
-                <w:color w:val="FFFFFF" w:themeColor="background1"/>
-                <w:sz w:val="28"/>
-                <w:szCs w:val="28"/>
-              </w:rPr>
-            </w:pPr>
-            <w:r>
-              <w:rPr>
-                <w:rFonts w:ascii="Arial" w:eastAsia="Arial" w:hAnsi="Arial" w:cs="Arial"/>
-                <w:b/>
-                <w:bCs/>
-                <w:color w:val="FFFFFF" w:themeColor="background1"/>
-                <w:sz w:val="28"/>
-                <w:szCs w:val="28"/>
-              </w:rPr>
-              <w:lastRenderedPageBreak/>
-              <w:t>Stakeholder</w:t>
-            </w:r>
-          </w:p>
-        </w:tc>
-        <w:tc>
-          <w:tcPr>
-            <w:tcW w:w="1740" w:type="dxa"/>
-            <w:tcBorders>
-              <w:top w:val="single" w:sz="8" w:space="0" w:color="000000" w:themeColor="text1"/>
-              <w:left w:val="single" w:sz="8" w:space="0" w:color="000000" w:themeColor="text1"/>
-              <w:bottom w:val="single" w:sz="8" w:space="0" w:color="000000" w:themeColor="text1"/>
-              <w:right w:val="single" w:sz="8" w:space="0" w:color="000000" w:themeColor="text1"/>
-            </w:tcBorders>
-            <w:shd w:val="clear" w:color="auto" w:fill="7F7F7F" w:themeFill="text1" w:themeFillTint="80"/>
-            <w:vAlign w:val="center"/>
-          </w:tcPr>
-          <w:p>
-            <w:pPr>
-              <w:jc w:val="center"/>
-              <w:rPr>
-                <w:rFonts w:ascii="Arial" w:eastAsia="Arial" w:hAnsi="Arial" w:cs="Arial"/>
-                <w:b/>
-                <w:bCs/>
-                <w:color w:val="FFFFFF" w:themeColor="background1"/>
-                <w:sz w:val="28"/>
-                <w:szCs w:val="28"/>
-              </w:rPr>
-            </w:pPr>
-            <w:r>
-              <w:rPr>
-                <w:rFonts w:ascii="Arial" w:eastAsia="Arial" w:hAnsi="Arial" w:cs="Arial"/>
-                <w:b/>
-                <w:bCs/>
-                <w:color w:val="FFFFFF" w:themeColor="background1"/>
-                <w:sz w:val="28"/>
-                <w:szCs w:val="28"/>
-              </w:rPr>
-              <w:t>Influência</w:t>
-            </w:r>
-          </w:p>
-        </w:tc>
-        <w:tc>
-          <w:tcPr>
-            <w:tcW w:w="1620" w:type="dxa"/>
-            <w:tcBorders>
-              <w:top w:val="single" w:sz="8" w:space="0" w:color="000000" w:themeColor="text1"/>
-              <w:left w:val="single" w:sz="8" w:space="0" w:color="000000" w:themeColor="text1"/>
-              <w:bottom w:val="single" w:sz="8" w:space="0" w:color="000000" w:themeColor="text1"/>
-              <w:right w:val="single" w:sz="8" w:space="0" w:color="000000" w:themeColor="text1"/>
-            </w:tcBorders>
-            <w:shd w:val="clear" w:color="auto" w:fill="7F7F7F" w:themeFill="text1" w:themeFillTint="80"/>
-            <w:vAlign w:val="center"/>
-          </w:tcPr>
-          <w:p>
-            <w:pPr>
-              <w:jc w:val="center"/>
-              <w:rPr>
-                <w:rFonts w:ascii="Arial" w:eastAsia="Arial" w:hAnsi="Arial" w:cs="Arial"/>
-                <w:b/>
-                <w:bCs/>
-                <w:color w:val="FFFFFF" w:themeColor="background1"/>
-                <w:sz w:val="28"/>
-                <w:szCs w:val="28"/>
-              </w:rPr>
-            </w:pPr>
-            <w:r>
-              <w:rPr>
-                <w:rFonts w:ascii="Arial" w:eastAsia="Arial" w:hAnsi="Arial" w:cs="Arial"/>
-                <w:b/>
-                <w:bCs/>
-                <w:color w:val="FFFFFF" w:themeColor="background1"/>
-                <w:sz w:val="28"/>
-                <w:szCs w:val="28"/>
-              </w:rPr>
-              <w:t>Interesse</w:t>
-            </w:r>
-          </w:p>
-        </w:tc>
-      </w:tr>
-      <w:tr>
-        <w:trPr>
-          <w:trHeight w:val="495"/>
-          <w:jc w:val="center"/>
-        </w:trPr>
-        <w:tc>
-          <w:tcPr>
-            <w:tcW w:w="2880" w:type="dxa"/>
-            <w:tcBorders>
-              <w:top w:val="single" w:sz="8" w:space="0" w:color="000000" w:themeColor="text1"/>
-              <w:left w:val="single" w:sz="2" w:space="0" w:color="000000" w:themeColor="text1"/>
-              <w:bottom w:val="single" w:sz="2" w:space="0" w:color="000000" w:themeColor="text1"/>
-              <w:right w:val="single" w:sz="2" w:space="0" w:color="000000" w:themeColor="text1"/>
-            </w:tcBorders>
-            <w:shd w:val="clear" w:color="auto" w:fill="FFFFFF" w:themeFill="background1"/>
-            <w:vAlign w:val="center"/>
-          </w:tcPr>
-          <w:p>
-            <w:pPr>
-              <w:jc w:val="center"/>
-              <w:rPr>
-                <w:rFonts w:ascii="Arial" w:eastAsia="Arial" w:hAnsi="Arial" w:cs="Arial"/>
-              </w:rPr>
-            </w:pPr>
-            <w:r>
-              <w:rPr>
-                <w:rFonts w:ascii="Arial" w:eastAsia="Arial" w:hAnsi="Arial" w:cs="Arial"/>
-              </w:rPr>
-              <w:t>Equipe SMF</w:t>
-            </w:r>
-          </w:p>
-        </w:tc>
-        <w:tc>
-          <w:tcPr>
-            <w:tcW w:w="1740" w:type="dxa"/>
-            <w:tcBorders>
-              <w:top w:val="single" w:sz="8" w:space="0" w:color="000000" w:themeColor="text1"/>
-              <w:left w:val="single" w:sz="2" w:space="0" w:color="000000" w:themeColor="text1"/>
-              <w:bottom w:val="single" w:sz="2" w:space="0" w:color="000000" w:themeColor="text1"/>
-              <w:right w:val="single" w:sz="2" w:space="0" w:color="000000" w:themeColor="text1"/>
-            </w:tcBorders>
-            <w:shd w:val="clear" w:color="auto" w:fill="FFFFFF" w:themeFill="background1"/>
-            <w:vAlign w:val="center"/>
-          </w:tcPr>
-          <w:p>
-            <w:pPr>
-              <w:jc w:val="center"/>
-              <w:rPr>
-                <w:rFonts w:ascii="Arial" w:eastAsia="Arial" w:hAnsi="Arial" w:cs="Arial"/>
-              </w:rPr>
-            </w:pPr>
-            <w:r>
-              <w:rPr>
-                <w:rFonts w:ascii="Arial" w:eastAsia="Arial" w:hAnsi="Arial" w:cs="Arial"/>
-              </w:rPr>
-              <w:t>Alta</w:t>
-            </w:r>
-          </w:p>
-        </w:tc>
-        <w:tc>
-          <w:tcPr>
-            <w:tcW w:w="1620" w:type="dxa"/>
-            <w:tcBorders>
-              <w:top w:val="single" w:sz="8" w:space="0" w:color="000000" w:themeColor="text1"/>
-              <w:left w:val="single" w:sz="2" w:space="0" w:color="000000" w:themeColor="text1"/>
-              <w:bottom w:val="single" w:sz="2" w:space="0" w:color="000000" w:themeColor="text1"/>
-              <w:right w:val="single" w:sz="2" w:space="0" w:color="000000" w:themeColor="text1"/>
-            </w:tcBorders>
-            <w:shd w:val="clear" w:color="auto" w:fill="FFFFFF" w:themeFill="background1"/>
-            <w:vAlign w:val="center"/>
-          </w:tcPr>
-          <w:p>
-            <w:pPr>
-              <w:jc w:val="center"/>
-              <w:rPr>
-                <w:rFonts w:ascii="Arial" w:eastAsia="Arial" w:hAnsi="Arial" w:cs="Arial"/>
-              </w:rPr>
-            </w:pPr>
-            <w:r>
-              <w:rPr>
-                <w:rFonts w:ascii="Arial" w:eastAsia="Arial" w:hAnsi="Arial" w:cs="Arial"/>
-              </w:rPr>
-              <w:t>Baixo</w:t>
-            </w:r>
-          </w:p>
-        </w:tc>
-      </w:tr>
-      <w:tr>
-        <w:trPr>
-          <w:trHeight w:val="495"/>
-          <w:jc w:val="center"/>
-        </w:trPr>
-        <w:tc>
-          <w:tcPr>
-            <w:tcW w:w="2880" w:type="dxa"/>
-            <w:tcBorders>
-              <w:top w:val="single" w:sz="2" w:space="0" w:color="000000" w:themeColor="text1"/>
-              <w:left w:val="single" w:sz="2" w:space="0" w:color="000000" w:themeColor="text1"/>
-              <w:bottom w:val="single" w:sz="2" w:space="0" w:color="000000" w:themeColor="text1"/>
-              <w:right w:val="single" w:sz="2" w:space="0" w:color="000000" w:themeColor="text1"/>
-            </w:tcBorders>
-            <w:shd w:val="clear" w:color="auto" w:fill="FFFFFF" w:themeFill="background1"/>
-            <w:vAlign w:val="center"/>
-          </w:tcPr>
-          <w:p>
-            <w:pPr>
-              <w:jc w:val="center"/>
-              <w:rPr>
-                <w:rFonts w:ascii="Arial" w:eastAsia="Arial" w:hAnsi="Arial" w:cs="Arial"/>
-              </w:rPr>
-            </w:pPr>
-            <w:r>
-              <w:rPr>
-                <w:rFonts w:ascii="Arial" w:eastAsia="Arial" w:hAnsi="Arial" w:cs="Arial"/>
-              </w:rPr>
-              <w:t>Patrocinadores</w:t>
-            </w:r>
-          </w:p>
-        </w:tc>
-        <w:tc>
-          <w:tcPr>
-            <w:tcW w:w="1740" w:type="dxa"/>
-            <w:tcBorders>
-              <w:top w:val="single" w:sz="2" w:space="0" w:color="000000" w:themeColor="text1"/>
-              <w:left w:val="single" w:sz="2" w:space="0" w:color="000000" w:themeColor="text1"/>
-              <w:bottom w:val="single" w:sz="2" w:space="0" w:color="000000" w:themeColor="text1"/>
-              <w:right w:val="single" w:sz="2" w:space="0" w:color="000000" w:themeColor="text1"/>
-            </w:tcBorders>
-            <w:shd w:val="clear" w:color="auto" w:fill="FFFFFF" w:themeFill="background1"/>
-            <w:vAlign w:val="center"/>
-          </w:tcPr>
-          <w:p>
-            <w:pPr>
-              <w:jc w:val="center"/>
-              <w:rPr>
-                <w:rFonts w:ascii="Arial" w:eastAsia="Arial" w:hAnsi="Arial" w:cs="Arial"/>
-              </w:rPr>
-            </w:pPr>
-            <w:r>
-              <w:rPr>
-                <w:rFonts w:ascii="Arial" w:eastAsia="Arial" w:hAnsi="Arial" w:cs="Arial"/>
-              </w:rPr>
-              <w:t>Alto</w:t>
-            </w:r>
-          </w:p>
-        </w:tc>
-        <w:tc>
-          <w:tcPr>
-            <w:tcW w:w="1620" w:type="dxa"/>
-            <w:tcBorders>
-              <w:top w:val="single" w:sz="2" w:space="0" w:color="000000" w:themeColor="text1"/>
-              <w:left w:val="single" w:sz="2" w:space="0" w:color="000000" w:themeColor="text1"/>
-              <w:bottom w:val="single" w:sz="2" w:space="0" w:color="000000" w:themeColor="text1"/>
-              <w:right w:val="single" w:sz="2" w:space="0" w:color="000000" w:themeColor="text1"/>
-            </w:tcBorders>
-            <w:shd w:val="clear" w:color="auto" w:fill="FFFFFF" w:themeFill="background1"/>
-            <w:vAlign w:val="center"/>
-          </w:tcPr>
-          <w:p>
-            <w:pPr>
-              <w:jc w:val="center"/>
-              <w:rPr>
-                <w:rFonts w:ascii="Arial" w:eastAsia="Arial" w:hAnsi="Arial" w:cs="Arial"/>
-              </w:rPr>
-            </w:pPr>
-            <w:r>
-              <w:rPr>
-                <w:rFonts w:ascii="Arial" w:eastAsia="Arial" w:hAnsi="Arial" w:cs="Arial"/>
-              </w:rPr>
-              <w:t>Alto</w:t>
-            </w:r>
-          </w:p>
-        </w:tc>
-      </w:tr>
-      <w:tr>
-        <w:trPr>
-          <w:trHeight w:val="450"/>
-          <w:jc w:val="center"/>
-        </w:trPr>
-        <w:tc>
-          <w:tcPr>
-            <w:tcW w:w="2880" w:type="dxa"/>
-            <w:tcBorders>
-              <w:top w:val="single" w:sz="2" w:space="0" w:color="000000" w:themeColor="text1"/>
-              <w:left w:val="single" w:sz="2" w:space="0" w:color="000000" w:themeColor="text1"/>
-              <w:bottom w:val="single" w:sz="2" w:space="0" w:color="000000" w:themeColor="text1"/>
-              <w:right w:val="single" w:sz="2" w:space="0" w:color="000000" w:themeColor="text1"/>
-            </w:tcBorders>
-            <w:shd w:val="clear" w:color="auto" w:fill="FFFFFF" w:themeFill="background1"/>
-            <w:vAlign w:val="center"/>
-          </w:tcPr>
-          <w:p>
-            <w:pPr>
-              <w:jc w:val="center"/>
-              <w:rPr>
-                <w:rFonts w:ascii="Arial" w:eastAsia="Arial" w:hAnsi="Arial" w:cs="Arial"/>
-              </w:rPr>
-            </w:pPr>
-            <w:r>
-              <w:rPr>
-                <w:rFonts w:ascii="Arial" w:eastAsia="Arial" w:hAnsi="Arial" w:cs="Arial"/>
-              </w:rPr>
-              <w:t>Cliente</w:t>
-            </w:r>
-          </w:p>
-        </w:tc>
-        <w:tc>
-          <w:tcPr>
-            <w:tcW w:w="1740" w:type="dxa"/>
-            <w:tcBorders>
-              <w:top w:val="single" w:sz="2" w:space="0" w:color="000000" w:themeColor="text1"/>
-              <w:left w:val="single" w:sz="2" w:space="0" w:color="000000" w:themeColor="text1"/>
-              <w:bottom w:val="single" w:sz="2" w:space="0" w:color="000000" w:themeColor="text1"/>
-              <w:right w:val="single" w:sz="2" w:space="0" w:color="000000" w:themeColor="text1"/>
-            </w:tcBorders>
-            <w:shd w:val="clear" w:color="auto" w:fill="FFFFFF" w:themeFill="background1"/>
-            <w:vAlign w:val="center"/>
-          </w:tcPr>
-          <w:p>
-            <w:pPr>
-              <w:jc w:val="center"/>
-              <w:rPr>
-                <w:rFonts w:ascii="Arial" w:eastAsia="Arial" w:hAnsi="Arial" w:cs="Arial"/>
-              </w:rPr>
-            </w:pPr>
-            <w:r>
-              <w:rPr>
-                <w:rFonts w:ascii="Arial" w:eastAsia="Arial" w:hAnsi="Arial" w:cs="Arial"/>
-              </w:rPr>
-              <w:t>Alto</w:t>
-            </w:r>
-          </w:p>
-        </w:tc>
-        <w:tc>
-          <w:tcPr>
-            <w:tcW w:w="1620" w:type="dxa"/>
-            <w:tcBorders>
-              <w:top w:val="single" w:sz="2" w:space="0" w:color="000000" w:themeColor="text1"/>
-              <w:left w:val="single" w:sz="2" w:space="0" w:color="000000" w:themeColor="text1"/>
-              <w:bottom w:val="single" w:sz="2" w:space="0" w:color="000000" w:themeColor="text1"/>
-              <w:right w:val="single" w:sz="2" w:space="0" w:color="000000" w:themeColor="text1"/>
-            </w:tcBorders>
-            <w:shd w:val="clear" w:color="auto" w:fill="FFFFFF" w:themeFill="background1"/>
-            <w:vAlign w:val="center"/>
-          </w:tcPr>
-          <w:p>
-            <w:pPr>
-              <w:jc w:val="center"/>
-              <w:rPr>
-                <w:rFonts w:ascii="Arial" w:eastAsia="Arial" w:hAnsi="Arial" w:cs="Arial"/>
-              </w:rPr>
-            </w:pPr>
-            <w:r>
-              <w:rPr>
-                <w:rFonts w:ascii="Arial" w:eastAsia="Arial" w:hAnsi="Arial" w:cs="Arial"/>
-              </w:rPr>
-              <w:t>Alto</w:t>
-            </w:r>
-          </w:p>
-        </w:tc>
-      </w:tr>
-      <w:tr>
-        <w:trPr>
-          <w:trHeight w:val="450"/>
-          <w:jc w:val="center"/>
-        </w:trPr>
-        <w:tc>
-          <w:tcPr>
-            <w:tcW w:w="2880" w:type="dxa"/>
-            <w:tcBorders>
-              <w:top w:val="single" w:sz="2" w:space="0" w:color="000000" w:themeColor="text1"/>
-              <w:left w:val="single" w:sz="2" w:space="0" w:color="000000" w:themeColor="text1"/>
-              <w:bottom w:val="single" w:sz="2" w:space="0" w:color="000000" w:themeColor="text1"/>
-              <w:right w:val="single" w:sz="2" w:space="0" w:color="000000" w:themeColor="text1"/>
-            </w:tcBorders>
-            <w:shd w:val="clear" w:color="auto" w:fill="FFFFFF" w:themeFill="background1"/>
-            <w:vAlign w:val="center"/>
-          </w:tcPr>
-          <w:p>
-            <w:pPr>
-              <w:jc w:val="center"/>
-              <w:rPr>
-                <w:rFonts w:ascii="Arial" w:eastAsia="Arial" w:hAnsi="Arial" w:cs="Arial"/>
-              </w:rPr>
-            </w:pPr>
-            <w:r>
-              <w:rPr>
-                <w:rFonts w:ascii="Arial" w:eastAsia="Arial" w:hAnsi="Arial" w:cs="Arial"/>
-              </w:rPr>
-              <w:t>Usuários</w:t>
-            </w:r>
-          </w:p>
-        </w:tc>
-        <w:tc>
-          <w:tcPr>
-            <w:tcW w:w="1740" w:type="dxa"/>
-            <w:tcBorders>
-              <w:top w:val="single" w:sz="2" w:space="0" w:color="000000" w:themeColor="text1"/>
-              <w:left w:val="single" w:sz="2" w:space="0" w:color="000000" w:themeColor="text1"/>
-              <w:bottom w:val="single" w:sz="2" w:space="0" w:color="000000" w:themeColor="text1"/>
-              <w:right w:val="single" w:sz="2" w:space="0" w:color="000000" w:themeColor="text1"/>
-            </w:tcBorders>
-            <w:shd w:val="clear" w:color="auto" w:fill="FFFFFF" w:themeFill="background1"/>
-            <w:vAlign w:val="center"/>
-          </w:tcPr>
-          <w:p>
-            <w:pPr>
-              <w:jc w:val="center"/>
-              <w:rPr>
-                <w:rFonts w:ascii="Arial" w:eastAsia="Arial" w:hAnsi="Arial" w:cs="Arial"/>
-              </w:rPr>
-            </w:pPr>
-            <w:r>
-              <w:rPr>
-                <w:rFonts w:ascii="Arial" w:eastAsia="Arial" w:hAnsi="Arial" w:cs="Arial"/>
-              </w:rPr>
-              <w:t>Baixo</w:t>
-            </w:r>
-          </w:p>
-        </w:tc>
-        <w:tc>
-          <w:tcPr>
-            <w:tcW w:w="1620" w:type="dxa"/>
-            <w:tcBorders>
-              <w:top w:val="single" w:sz="2" w:space="0" w:color="000000" w:themeColor="text1"/>
-              <w:left w:val="single" w:sz="2" w:space="0" w:color="000000" w:themeColor="text1"/>
-              <w:bottom w:val="single" w:sz="2" w:space="0" w:color="000000" w:themeColor="text1"/>
-              <w:right w:val="single" w:sz="2" w:space="0" w:color="000000" w:themeColor="text1"/>
-            </w:tcBorders>
-            <w:shd w:val="clear" w:color="auto" w:fill="FFFFFF" w:themeFill="background1"/>
-            <w:vAlign w:val="center"/>
-          </w:tcPr>
-          <w:p>
-            <w:pPr>
-              <w:jc w:val="center"/>
-              <w:rPr>
-                <w:rFonts w:ascii="Arial" w:eastAsia="Arial" w:hAnsi="Arial" w:cs="Arial"/>
-              </w:rPr>
-            </w:pPr>
-            <w:r>
-              <w:rPr>
-                <w:rFonts w:ascii="Arial" w:eastAsia="Arial" w:hAnsi="Arial" w:cs="Arial"/>
-              </w:rPr>
-              <w:t>Alto</w:t>
-            </w:r>
-          </w:p>
-        </w:tc>
-      </w:tr>
-    </w:tbl>
-    <w:p>
-      <w:pPr>
-        <w:rPr>
-          <w:rFonts w:ascii="Arial" w:eastAsia="Arial" w:hAnsi="Arial" w:cs="Arial"/>
-        </w:rPr>
-      </w:pPr>
-      <w:r>
-        <w:rPr>
-          <w:rFonts w:ascii="Arial" w:eastAsia="Arial" w:hAnsi="Arial" w:cs="Arial"/>
-        </w:rPr>
-        <w:br w:type="page"/>
+        </w:rPr>
+        <w:t>Fãs do filme Velozes e Furiosos: Desafio em Tóquio</w:t>
+      </w:r>
+      <w:r>
+        <w:rPr>
+          <w:rFonts w:ascii="Arial" w:eastAsia="Arial" w:hAnsi="Arial" w:cs="Arial"/>
+        </w:rPr>
+        <w:t xml:space="preserve"> que buscam </w:t>
+      </w:r>
+      <w:r>
+        <w:rPr>
+          <w:rFonts w:ascii="Arial" w:eastAsia="Arial" w:hAnsi="Arial" w:cs="Arial"/>
+        </w:rPr>
+        <w:t>um site interativo e informativo sobre o filme.</w:t>
       </w:r>
     </w:p>
     <w:p>
@@ -8036,93 +7268,19 @@
         </w:rPr>
       </w:pPr>
       <w:r>
-        <w:rPr>
-          <w:rFonts w:ascii="Arial" w:eastAsia="Arial" w:hAnsi="Arial" w:cs="Arial"/>
-        </w:rPr>
-        <w:t xml:space="preserve">O Backlog </w:t>
-      </w:r>
-      <w:r>
-        <w:rPr>
-          <w:rFonts w:ascii="Arial" w:eastAsia="Arial" w:hAnsi="Arial" w:cs="Arial"/>
-        </w:rPr>
-        <w:t>é uma tabela de requisitos para que durante o desenvolvimento do projeto</w:t>
-      </w:r>
-      <w:r>
-        <w:rPr>
-          <w:rFonts w:ascii="Arial" w:eastAsia="Arial" w:hAnsi="Arial" w:cs="Arial"/>
-        </w:rPr>
-        <w:t xml:space="preserve">, tal seja feito de maneira organizada </w:t>
-      </w:r>
-      <w:r>
-        <w:rPr>
-          <w:rFonts w:ascii="Arial" w:eastAsia="Arial" w:hAnsi="Arial" w:cs="Arial"/>
-        </w:rPr>
-        <w:t xml:space="preserve">para que não haja conflitos durante o processo. Foi feito primeiramente uma análise dos requisitos (denominando suas prioridades, tamanhos e dificuldades) e assim, tais foram passados </w:t>
-      </w:r>
-      <w:r>
-        <w:rPr>
-          <w:rFonts w:ascii="Arial" w:eastAsia="Arial" w:hAnsi="Arial" w:cs="Arial"/>
-        </w:rPr>
-        <w:t>para a</w:t>
-      </w:r>
-      <w:r>
-        <w:rPr>
-          <w:rFonts w:ascii="Arial" w:eastAsia="Arial" w:hAnsi="Arial" w:cs="Arial"/>
-        </w:rPr>
-        <w:t xml:space="preserve"> ferramenta de criação de planilhas, </w:t>
-      </w:r>
-      <w:r>
-        <w:rPr>
-          <w:rFonts w:ascii="Arial" w:eastAsia="Arial" w:hAnsi="Arial" w:cs="Arial"/>
-          <w:b/>
-          <w:bCs/>
-        </w:rPr>
-        <w:t xml:space="preserve">Excel, </w:t>
-      </w:r>
-      <w:r>
-        <w:rPr>
-          <w:rFonts w:ascii="Arial" w:eastAsia="Arial" w:hAnsi="Arial" w:cs="Arial"/>
-        </w:rPr>
-        <w:t xml:space="preserve">onde então, foi utilizado </w:t>
-      </w:r>
-      <w:r>
-        <w:rPr>
-          <w:rFonts w:ascii="Arial" w:eastAsia="Arial" w:hAnsi="Arial" w:cs="Arial"/>
-        </w:rPr>
-        <w:t xml:space="preserve">a Tabela de Fibonacci </w:t>
-      </w:r>
-      <w:r>
-        <w:rPr>
-          <w:rFonts w:ascii="Arial" w:eastAsia="Arial" w:hAnsi="Arial" w:cs="Arial"/>
-        </w:rPr>
-        <w:t>para</w:t>
-      </w:r>
-      <w:r>
-        <w:rPr>
-          <w:rFonts w:ascii="Arial" w:eastAsia="Arial" w:hAnsi="Arial" w:cs="Arial"/>
-        </w:rPr>
-        <w:t xml:space="preserve"> ser criado um Gráfico de Burndown.</w:t>
-      </w:r>
-    </w:p>
-    <w:p>
-      <w:pPr>
-        <w:ind w:firstLine="360"/>
-      </w:pPr>
-    </w:p>
-    <w:p>
-      <w:pPr>
-        <w:jc w:val="center"/>
-      </w:pPr>
-      <w:r>
-        <w:rPr>
-          <w:noProof/>
-          <w:lang w:eastAsia="pt-BR"/>
-        </w:rPr>
         <w:drawing>
-          <wp:inline distT="0" distB="0" distL="0" distR="0" wp14:anchorId="0B6A3C97" wp14:editId="46CE9030">
-            <wp:extent cx="5724525" cy="1809750"/>
-            <wp:effectExtent l="0" t="0" r="0" b="0"/>
-            <wp:docPr id="2030133110" name="drawing"/>
+          <wp:anchor distT="0" distB="0" distL="114300" distR="114300" simplePos="0" relativeHeight="251672576" behindDoc="0" locked="0" layoutInCell="1" allowOverlap="1" wp14:anchorId="36B7DD33" wp14:editId="6BF92DF3">
+            <wp:simplePos x="0" y="0"/>
+            <wp:positionH relativeFrom="margin">
+              <wp:align>center</wp:align>
+            </wp:positionH>
+            <wp:positionV relativeFrom="paragraph">
+              <wp:posOffset>669925</wp:posOffset>
+            </wp:positionV>
+            <wp:extent cx="5080000" cy="3619500"/>
+            <wp:effectExtent l="0" t="0" r="6350" b="0"/>
+            <wp:wrapTopAndBottom/>
+            <wp:docPr id="5" name="Imagem 5"/>
             <wp:cNvGraphicFramePr>
               <a:graphicFrameLocks xmlns:a="http://schemas.openxmlformats.org/drawingml/2006/main" noChangeAspect="1"/>
             </wp:cNvGraphicFramePr>
@@ -8130,7 +7288,7 @@
               <a:graphicData uri="http://schemas.openxmlformats.org/drawingml/2006/picture">
                 <pic:pic xmlns:pic="http://schemas.openxmlformats.org/drawingml/2006/picture">
                   <pic:nvPicPr>
-                    <pic:cNvPr id="2030133110" name=""/>
+                    <pic:cNvPr id="1" name=""/>
                     <pic:cNvPicPr/>
                   </pic:nvPicPr>
                   <pic:blipFill>
@@ -8148,7 +7306,7 @@
                   <pic:spPr>
                     <a:xfrm>
                       <a:off x="0" y="0"/>
-                      <a:ext cx="5724525" cy="1809750"/>
+                      <a:ext cx="5080000" cy="3619500"/>
                     </a:xfrm>
                     <a:prstGeom prst="rect">
                       <a:avLst/>
@@ -8157,13 +7315,55 @@
                 </pic:pic>
               </a:graphicData>
             </a:graphic>
-          </wp:inline>
+            <wp14:sizeRelH relativeFrom="page">
+              <wp14:pctWidth>0</wp14:pctWidth>
+            </wp14:sizeRelH>
+            <wp14:sizeRelV relativeFrom="page">
+              <wp14:pctHeight>0</wp14:pctHeight>
+            </wp14:sizeRelV>
+          </wp:anchor>
         </w:drawing>
       </w:r>
       <w:r>
-        <w:tab/>
-      </w:r>
-    </w:p>
+        <w:rPr>
+          <w:rFonts w:ascii="Arial" w:eastAsia="Arial" w:hAnsi="Arial" w:cs="Arial"/>
+        </w:rPr>
+        <w:t xml:space="preserve">Foi feito primeiramente uma análise dos requisitos (denominando suas prioridades, tamanhos e dificuldades) e assim, foram passados </w:t>
+      </w:r>
+      <w:r>
+        <w:rPr>
+          <w:rFonts w:ascii="Arial" w:eastAsia="Arial" w:hAnsi="Arial" w:cs="Arial"/>
+        </w:rPr>
+        <w:t>para a</w:t>
+      </w:r>
+      <w:r>
+        <w:rPr>
+          <w:rFonts w:ascii="Arial" w:eastAsia="Arial" w:hAnsi="Arial" w:cs="Arial"/>
+        </w:rPr>
+        <w:t xml:space="preserve"> </w:t>
+      </w:r>
+      <w:r>
+        <w:rPr>
+          <w:rFonts w:ascii="Arial" w:eastAsia="Arial" w:hAnsi="Arial" w:cs="Arial"/>
+        </w:rPr>
+        <w:t xml:space="preserve">ferramenta </w:t>
+      </w:r>
+      <w:r>
+        <w:rPr>
+          <w:rFonts w:ascii="Arial" w:eastAsia="Arial" w:hAnsi="Arial" w:cs="Arial"/>
+          <w:b/>
+          <w:bCs/>
+        </w:rPr>
+        <w:t>Excel.</w:t>
+      </w:r>
+      <w:r>
+        <w:rPr>
+          <w:rFonts w:ascii="Arial" w:eastAsia="Arial" w:hAnsi="Arial" w:cs="Arial"/>
+        </w:rPr>
+        <w:t xml:space="preserve"> </w:t>
+      </w:r>
+    </w:p>
+    <w:p/>
     <w:p>
       <w:pPr>
         <w:ind w:firstLine="708"/>
@@ -8176,79 +7376,19 @@
         <w:rPr>
           <w:rFonts w:ascii="Arial" w:eastAsia="Arial" w:hAnsi="Arial" w:cs="Arial"/>
         </w:rPr>
-        <w:t>Em seguida, foi feito um tratamento</w:t>
-      </w:r>
-      <w:r>
-        <w:rPr>
-          <w:rFonts w:ascii="Arial" w:eastAsia="Arial" w:hAnsi="Arial" w:cs="Arial"/>
-        </w:rPr>
-        <w:t xml:space="preserve"> dos requisitos</w:t>
-      </w:r>
-      <w:r>
-        <w:rPr>
-          <w:rFonts w:ascii="Arial" w:eastAsia="Arial" w:hAnsi="Arial" w:cs="Arial"/>
-        </w:rPr>
-        <w:t xml:space="preserve"> para passar os mesmos para a ferramenta de gestão de projeto, </w:t>
-      </w:r>
-      <w:r>
-        <w:rPr>
-          <w:rFonts w:ascii="Arial" w:eastAsia="Arial" w:hAnsi="Arial" w:cs="Arial"/>
-          <w:b/>
-          <w:bCs/>
-        </w:rPr>
-        <w:t xml:space="preserve">Trello, </w:t>
-      </w:r>
-      <w:r>
-        <w:rPr>
-          <w:rFonts w:ascii="Arial" w:eastAsia="Arial" w:hAnsi="Arial" w:cs="Arial"/>
-        </w:rPr>
-        <w:t>onde organizamos em colunas com cards</w:t>
-      </w:r>
-      <w:r>
-        <w:rPr>
-          <w:rFonts w:ascii="Arial" w:eastAsia="Arial" w:hAnsi="Arial" w:cs="Arial"/>
-        </w:rPr>
-        <w:t xml:space="preserve">. Afinal, </w:t>
-      </w:r>
-      <w:r>
-        <w:rPr>
-          <w:rFonts w:ascii="Arial" w:eastAsia="Arial" w:hAnsi="Arial" w:cs="Arial"/>
-        </w:rPr>
-        <w:t xml:space="preserve">a ferramenta </w:t>
-      </w:r>
-      <w:r>
-        <w:rPr>
-          <w:rFonts w:ascii="Arial" w:eastAsia="Arial" w:hAnsi="Arial" w:cs="Arial"/>
-        </w:rPr>
-        <w:t>permite não só definir membros, etiquetas (para os cards), prazos, como também ter uma visualização melhor do que está concluído ou não.</w:t>
-      </w:r>
-    </w:p>
-    <w:p>
-      <w:pPr>
-        <w:ind w:firstLine="708"/>
-        <w:jc w:val="both"/>
-        <w:rPr>
-          <w:rFonts w:ascii="Arial" w:eastAsia="Arial" w:hAnsi="Arial" w:cs="Arial"/>
-        </w:rPr>
-      </w:pPr>
-    </w:p>
-    <w:p>
-      <w:pPr>
-        <w:jc w:val="center"/>
-        <w:rPr>
-          <w:rFonts w:ascii="Arial" w:eastAsia="Arial" w:hAnsi="Arial" w:cs="Arial"/>
-        </w:rPr>
-      </w:pPr>
-      <w:r>
-        <w:rPr>
-          <w:noProof/>
-          <w:lang w:eastAsia="pt-BR"/>
-        </w:rPr>
         <w:drawing>
-          <wp:inline distT="0" distB="0" distL="0" distR="0" wp14:anchorId="77D7C587" wp14:editId="39918E63">
-            <wp:extent cx="5724525" cy="2295525"/>
-            <wp:effectExtent l="0" t="0" r="0" b="0"/>
-            <wp:docPr id="1923579430" name="drawing"/>
+          <wp:anchor distT="0" distB="0" distL="114300" distR="114300" simplePos="0" relativeHeight="251673600" behindDoc="0" locked="0" layoutInCell="1" allowOverlap="1" wp14:anchorId="232347C5" wp14:editId="5602DBD0">
+            <wp:simplePos x="0" y="0"/>
+            <wp:positionH relativeFrom="margin">
+              <wp:align>right</wp:align>
+            </wp:positionH>
+            <wp:positionV relativeFrom="paragraph">
+              <wp:posOffset>485140</wp:posOffset>
+            </wp:positionV>
+            <wp:extent cx="5549265" cy="3000375"/>
+            <wp:effectExtent l="0" t="0" r="0" b="9525"/>
+            <wp:wrapTopAndBottom/>
+            <wp:docPr id="11" name="Imagem 11"/>
             <wp:cNvGraphicFramePr>
               <a:graphicFrameLocks xmlns:a="http://schemas.openxmlformats.org/drawingml/2006/main" noChangeAspect="1"/>
             </wp:cNvGraphicFramePr>
@@ -8256,7 +7396,7 @@
               <a:graphicData uri="http://schemas.openxmlformats.org/drawingml/2006/picture">
                 <pic:pic xmlns:pic="http://schemas.openxmlformats.org/drawingml/2006/picture">
                   <pic:nvPicPr>
-                    <pic:cNvPr id="1923579430" name=""/>
+                    <pic:cNvPr id="1" name=""/>
                     <pic:cNvPicPr/>
                   </pic:nvPicPr>
                   <pic:blipFill>
@@ -8274,7 +7414,7 @@
                   <pic:spPr>
                     <a:xfrm>
                       <a:off x="0" y="0"/>
-                      <a:ext cx="5724525" cy="2295525"/>
+                      <a:ext cx="5549265" cy="3000375"/>
                     </a:xfrm>
                     <a:prstGeom prst="rect">
                       <a:avLst/>
@@ -8283,13 +7423,49 @@
                 </pic:pic>
               </a:graphicData>
             </a:graphic>
-          </wp:inline>
+            <wp14:sizeRelH relativeFrom="page">
+              <wp14:pctWidth>0</wp14:pctWidth>
+            </wp14:sizeRelH>
+            <wp14:sizeRelV relativeFrom="page">
+              <wp14:pctHeight>0</wp14:pctHeight>
+            </wp14:sizeRelV>
+          </wp:anchor>
         </w:drawing>
       </w:r>
-    </w:p>
-    <w:p>
-      <w:r>
-        <w:br w:type="page"/>
+      <w:r>
+        <w:rPr>
+          <w:rFonts w:ascii="Arial" w:eastAsia="Arial" w:hAnsi="Arial" w:cs="Arial"/>
+        </w:rPr>
+        <w:t xml:space="preserve">Em seguida, os requisitos foram passados para a ferramenta de gestão e organização </w:t>
+      </w:r>
+      <w:proofErr w:type="spellStart"/>
+      <w:r>
+        <w:rPr>
+          <w:rFonts w:ascii="Arial" w:eastAsia="Arial" w:hAnsi="Arial" w:cs="Arial"/>
+          <w:b/>
+        </w:rPr>
+        <w:t>Trello</w:t>
+      </w:r>
+      <w:proofErr w:type="spellEnd"/>
+      <w:r>
+        <w:rPr>
+          <w:rFonts w:ascii="Arial" w:eastAsia="Arial" w:hAnsi="Arial" w:cs="Arial"/>
+        </w:rPr>
+        <w:t xml:space="preserve"> que utiliza a metodologia </w:t>
+      </w:r>
+      <w:proofErr w:type="spellStart"/>
+      <w:r>
+        <w:rPr>
+          <w:rFonts w:ascii="Arial" w:eastAsia="Arial" w:hAnsi="Arial" w:cs="Arial"/>
+        </w:rPr>
+        <w:t>Kanban</w:t>
+      </w:r>
+      <w:proofErr w:type="spellEnd"/>
+      <w:r>
+        <w:rPr>
+          <w:rFonts w:ascii="Arial" w:eastAsia="Arial" w:hAnsi="Arial" w:cs="Arial"/>
+        </w:rPr>
+        <w:t xml:space="preserve"> como base.</w:t>
       </w:r>
     </w:p>
     <w:p>
@@ -8334,42 +7510,83 @@
     <w:p>
       <w:pPr>
         <w:spacing w:after="0" w:line="276" w:lineRule="auto"/>
-        <w:ind w:firstLine="708"/>
-        <w:rPr>
-          <w:rFonts w:ascii="Arial" w:eastAsia="Arial" w:hAnsi="Arial" w:cs="Arial"/>
-          <w:color w:val="000000" w:themeColor="text1"/>
-        </w:rPr>
-      </w:pPr>
-      <w:r>
-        <w:rPr>
-          <w:rFonts w:ascii="Arial" w:eastAsia="Arial" w:hAnsi="Arial" w:cs="Arial"/>
-          <w:color w:val="000000" w:themeColor="text1"/>
-        </w:rPr>
-        <w:t xml:space="preserve">Acessado dia 26 de </w:t>
-      </w:r>
-      <w:proofErr w:type="gramStart"/>
-      <w:r>
-        <w:rPr>
-          <w:rFonts w:ascii="Arial" w:eastAsia="Arial" w:hAnsi="Arial" w:cs="Arial"/>
-          <w:color w:val="000000" w:themeColor="text1"/>
-        </w:rPr>
-        <w:t>S</w:t>
-      </w:r>
-      <w:r>
-        <w:rPr>
-          <w:rFonts w:ascii="Arial" w:eastAsia="Arial" w:hAnsi="Arial" w:cs="Arial"/>
-          <w:color w:val="000000" w:themeColor="text1"/>
-        </w:rPr>
-        <w:t>etembro</w:t>
-      </w:r>
-      <w:proofErr w:type="gramEnd"/>
-      <w:r>
-        <w:rPr>
-          <w:rFonts w:ascii="Arial" w:eastAsia="Arial" w:hAnsi="Arial" w:cs="Arial"/>
-          <w:color w:val="000000" w:themeColor="text1"/>
-        </w:rPr>
-        <w:t xml:space="preserve">: </w:t>
-      </w:r>
+        <w:rPr>
+          <w:rFonts w:ascii="Arial" w:eastAsia="Arial" w:hAnsi="Arial" w:cs="Arial"/>
+          <w:color w:val="000000" w:themeColor="text1"/>
+        </w:rPr>
+      </w:pPr>
+      <w:hyperlink r:id="rId16" w:history="1">
+        <w:r>
+          <w:rPr>
+            <w:rStyle w:val="Hyperlink"/>
+            <w:rFonts w:ascii="Arial" w:eastAsia="Arial" w:hAnsi="Arial" w:cs="Arial"/>
+          </w:rPr>
+          <w:t>https://pt.wikipedia.org/wiki/The_Fast_and_the_Furious_(franquia)</w:t>
+        </w:r>
+      </w:hyperlink>
+    </w:p>
+    <w:p>
+      <w:pPr>
+        <w:spacing w:after="0" w:line="276" w:lineRule="auto"/>
+        <w:rPr>
+          <w:rFonts w:ascii="Arial" w:eastAsia="Arial" w:hAnsi="Arial" w:cs="Arial"/>
+          <w:color w:val="000000" w:themeColor="text1"/>
+        </w:rPr>
+      </w:pPr>
+    </w:p>
+    <w:p>
+      <w:pPr>
+        <w:spacing w:after="0" w:line="276" w:lineRule="auto"/>
+        <w:rPr>
+          <w:rFonts w:ascii="Arial" w:eastAsia="Arial" w:hAnsi="Arial" w:cs="Arial"/>
+          <w:color w:val="000000" w:themeColor="text1"/>
+        </w:rPr>
+      </w:pPr>
+      <w:hyperlink r:id="rId17" w:history="1">
+        <w:r>
+          <w:rPr>
+            <w:rStyle w:val="Hyperlink"/>
+            <w:rFonts w:ascii="Arial" w:eastAsia="Arial" w:hAnsi="Arial" w:cs="Arial"/>
+          </w:rPr>
+          <w:t>https://pt.wikipedia.org/wiki/The_Fast_and_the_Furious:_Tokyo_Drift</w:t>
+        </w:r>
+      </w:hyperlink>
+    </w:p>
+    <w:p>
+      <w:pPr>
+        <w:spacing w:after="0" w:line="276" w:lineRule="auto"/>
+        <w:rPr>
+          <w:rFonts w:ascii="Arial" w:eastAsia="Arial" w:hAnsi="Arial" w:cs="Arial"/>
+          <w:color w:val="000000" w:themeColor="text1"/>
+        </w:rPr>
+      </w:pPr>
+    </w:p>
+    <w:p>
+      <w:pPr>
+        <w:spacing w:after="0" w:line="276" w:lineRule="auto"/>
+        <w:rPr>
+          <w:rFonts w:ascii="Arial" w:eastAsia="Arial" w:hAnsi="Arial" w:cs="Arial"/>
+          <w:color w:val="000000" w:themeColor="text1"/>
+        </w:rPr>
+      </w:pPr>
+      <w:hyperlink r:id="rId18" w:history="1">
+        <w:r>
+          <w:rPr>
+            <w:rStyle w:val="Hyperlink"/>
+            <w:rFonts w:ascii="Arial" w:eastAsia="Arial" w:hAnsi="Arial" w:cs="Arial"/>
+          </w:rPr>
+          <w:t>https://www.adorocinema.com/filmes/filme-61256/</w:t>
+        </w:r>
+      </w:hyperlink>
+    </w:p>
+    <w:p>
+      <w:pPr>
+        <w:spacing w:after="0" w:line="276" w:lineRule="auto"/>
+        <w:rPr>
+          <w:rFonts w:ascii="Arial" w:eastAsia="Arial" w:hAnsi="Arial" w:cs="Arial"/>
+          <w:color w:val="000000" w:themeColor="text1"/>
+        </w:rPr>
+      </w:pPr>
     </w:p>
     <w:p>
       <w:pPr>
@@ -8380,10 +7597,29 @@
           <w:color w:val="000000" w:themeColor="text1"/>
         </w:rPr>
       </w:pPr>
+      <w:hyperlink r:id="rId19" w:history="1">
+        <w:r>
+          <w:rPr>
+            <w:rStyle w:val="Hyperlink"/>
+            <w:rFonts w:ascii="Arial" w:eastAsia="Arial" w:hAnsi="Arial" w:cs="Arial"/>
+          </w:rPr>
+          <w:t>https://fastandfurious.fandom.com/wiki/The_Fast_and_the_Furious:_Tokyo_Drift</w:t>
+        </w:r>
+      </w:hyperlink>
+    </w:p>
+    <w:p>
+      <w:pPr>
+        <w:spacing w:after="0" w:line="360" w:lineRule="auto"/>
+        <w:jc w:val="both"/>
+        <w:rPr>
+          <w:rFonts w:ascii="Arial" w:eastAsia="Arial" w:hAnsi="Arial" w:cs="Arial"/>
+          <w:color w:val="000000" w:themeColor="text1"/>
+        </w:rPr>
+      </w:pPr>
     </w:p>
     <w:sectPr>
-      <w:headerReference w:type="default" r:id="rId16"/>
-      <w:footerReference w:type="default" r:id="rId17"/>
+      <w:headerReference w:type="default" r:id="rId20"/>
+      <w:footerReference w:type="default" r:id="rId21"/>
       <w:pgSz w:w="11906" w:h="16838"/>
       <w:pgMar w:top="1440" w:right="1440" w:bottom="1440" w:left="1440" w:header="720" w:footer="720" w:gutter="0"/>
       <w:cols w:space="720"/>
@@ -10990,7 +10226,7 @@
 </file>
 
 <file path=customXml/itemProps1.xml><?xml version="1.0" encoding="utf-8"?>
-<ds:datastoreItem xmlns:ds="http://schemas.openxmlformats.org/officeDocument/2006/customXml" ds:itemID="{F79601F7-877A-4D95-8C2E-C46D2C8FB627}">
+<ds:datastoreItem xmlns:ds="http://schemas.openxmlformats.org/officeDocument/2006/customXml" ds:itemID="{B9F74AB3-60EB-4A14-9E5A-2E8386AF83FF}">
   <ds:schemaRefs>
     <ds:schemaRef ds:uri="http://schemas.openxmlformats.org/officeDocument/2006/bibliography"/>
   </ds:schemaRefs>

--- a/docs/Tokyo Drift.docx
+++ b/docs/Tokyo Drift.docx
@@ -3883,6 +3883,68 @@
       <w:r>
         <w:rPr>
           <w:rFonts w:ascii="Arial" w:eastAsia="Arial" w:hAnsi="Arial" w:cs="Arial"/>
+          <w:noProof/>
+          <w:lang w:eastAsia="pt-BR"/>
+        </w:rPr>
+        <w:drawing>
+          <wp:anchor distT="0" distB="0" distL="114300" distR="114300" simplePos="0" relativeHeight="251682816" behindDoc="0" locked="0" layoutInCell="1" allowOverlap="1" wp14:anchorId="78567042" wp14:editId="5D946C27">
+            <wp:simplePos x="0" y="0"/>
+            <wp:positionH relativeFrom="margin">
+              <wp:align>left</wp:align>
+            </wp:positionH>
+            <wp:positionV relativeFrom="paragraph">
+              <wp:posOffset>555625</wp:posOffset>
+            </wp:positionV>
+            <wp:extent cx="2343150" cy="1757492"/>
+            <wp:effectExtent l="0" t="0" r="0" b="0"/>
+            <wp:wrapSquare wrapText="bothSides"/>
+            <wp:docPr id="18" name="Imagem 18"/>
+            <wp:cNvGraphicFramePr>
+              <a:graphicFrameLocks xmlns:a="http://schemas.openxmlformats.org/drawingml/2006/main" noChangeAspect="1"/>
+            </wp:cNvGraphicFramePr>
+            <a:graphic xmlns:a="http://schemas.openxmlformats.org/drawingml/2006/main">
+              <a:graphicData uri="http://schemas.openxmlformats.org/drawingml/2006/picture">
+                <pic:pic xmlns:pic="http://schemas.openxmlformats.org/drawingml/2006/picture">
+                  <pic:nvPicPr>
+                    <pic:cNvPr id="18" name="00 (134).jpg"/>
+                    <pic:cNvPicPr/>
+                  </pic:nvPicPr>
+                  <pic:blipFill>
+                    <a:blip r:embed="rId11" cstate="print">
+                      <a:extLst>
+                        <a:ext uri="{28A0092B-C50C-407E-A947-70E740481C1C}">
+                          <a14:useLocalDpi xmlns:a14="http://schemas.microsoft.com/office/drawing/2010/main" val="0"/>
+                        </a:ext>
+                      </a:extLst>
+                    </a:blip>
+                    <a:stretch>
+                      <a:fillRect/>
+                    </a:stretch>
+                  </pic:blipFill>
+                  <pic:spPr>
+                    <a:xfrm>
+                      <a:off x="0" y="0"/>
+                      <a:ext cx="2343150" cy="1757492"/>
+                    </a:xfrm>
+                    <a:prstGeom prst="rect">
+                      <a:avLst/>
+                    </a:prstGeom>
+                  </pic:spPr>
+                </pic:pic>
+              </a:graphicData>
+            </a:graphic>
+            <wp14:sizeRelH relativeFrom="page">
+              <wp14:pctWidth>0</wp14:pctWidth>
+            </wp14:sizeRelH>
+            <wp14:sizeRelV relativeFrom="page">
+              <wp14:pctHeight>0</wp14:pctHeight>
+            </wp14:sizeRelV>
+          </wp:anchor>
+        </w:drawing>
+      </w:r>
+      <w:r>
+        <w:rPr>
+          <w:rFonts w:ascii="Arial" w:eastAsia="Arial" w:hAnsi="Arial" w:cs="Arial"/>
         </w:rPr>
         <w:t xml:space="preserve">Desde que eu era criança eu sempre gostei de carros, eu tive diversas miniaturas, pistas de carrinhos, roupas e acessórios de personagens de filmes de animações sobre carros, como o </w:t>
       </w:r>
@@ -3929,6 +3991,170 @@
       </w:pPr>
       <w:r>
         <w:rPr>
+          <w:noProof/>
+        </w:rPr>
+        <mc:AlternateContent>
+          <mc:Choice Requires="wps">
+            <w:drawing>
+              <wp:anchor distT="0" distB="0" distL="114300" distR="114300" simplePos="0" relativeHeight="251687936" behindDoc="0" locked="0" layoutInCell="1" allowOverlap="1" wp14:anchorId="2ADEACEF" wp14:editId="22B56E15">
+                <wp:simplePos x="0" y="0"/>
+                <wp:positionH relativeFrom="column">
+                  <wp:posOffset>3691890</wp:posOffset>
+                </wp:positionH>
+                <wp:positionV relativeFrom="paragraph">
+                  <wp:posOffset>3919855</wp:posOffset>
+                </wp:positionV>
+                <wp:extent cx="2039620" cy="635"/>
+                <wp:effectExtent l="0" t="0" r="0" b="0"/>
+                <wp:wrapSquare wrapText="bothSides"/>
+                <wp:docPr id="21" name="Caixa de Texto 21"/>
+                <wp:cNvGraphicFramePr/>
+                <a:graphic xmlns:a="http://schemas.openxmlformats.org/drawingml/2006/main">
+                  <a:graphicData uri="http://schemas.microsoft.com/office/word/2010/wordprocessingShape">
+                    <wps:wsp>
+                      <wps:cNvSpPr txBox="1"/>
+                      <wps:spPr>
+                        <a:xfrm>
+                          <a:off x="0" y="0"/>
+                          <a:ext cx="2039620" cy="635"/>
+                        </a:xfrm>
+                        <a:prstGeom prst="rect">
+                          <a:avLst/>
+                        </a:prstGeom>
+                        <a:solidFill>
+                          <a:prstClr val="white"/>
+                        </a:solidFill>
+                        <a:ln>
+                          <a:noFill/>
+                        </a:ln>
+                      </wps:spPr>
+                      <wps:txbx>
+                        <w:txbxContent>
+                          <w:p>
+                            <w:pPr>
+                              <w:pStyle w:val="Legenda"/>
+                              <w:jc w:val="center"/>
+                              <w:rPr>
+                                <w:rFonts w:ascii="Arial" w:eastAsia="Arial" w:hAnsi="Arial" w:cs="Arial"/>
+                                <w:noProof/>
+                                <w:sz w:val="24"/>
+                                <w:szCs w:val="24"/>
+                              </w:rPr>
+                            </w:pPr>
+                            <w:r>
+                              <w:t>Eu e meu pai</w:t>
+                            </w:r>
+                          </w:p>
+                        </w:txbxContent>
+                      </wps:txbx>
+                      <wps:bodyPr rot="0" spcFirstLastPara="0" vertOverflow="overflow" horzOverflow="overflow" vert="horz" wrap="square" lIns="0" tIns="0" rIns="0" bIns="0" numCol="1" spcCol="0" rtlCol="0" fromWordArt="0" anchor="t" anchorCtr="0" forceAA="0" compatLnSpc="1">
+                        <a:prstTxWarp prst="textNoShape">
+                          <a:avLst/>
+                        </a:prstTxWarp>
+                        <a:spAutoFit/>
+                      </wps:bodyPr>
+                    </wps:wsp>
+                  </a:graphicData>
+                </a:graphic>
+              </wp:anchor>
+            </w:drawing>
+          </mc:Choice>
+          <mc:Fallback>
+            <w:pict>
+              <v:shapetype w14:anchorId="2ADEACEF" id="_x0000_t202" coordsize="21600,21600" o:spt="202" path="m,l,21600r21600,l21600,xe">
+                <v:stroke joinstyle="miter"/>
+                <v:path gradientshapeok="t" o:connecttype="rect"/>
+              </v:shapetype>
+              <v:shape id="Caixa de Texto 21" o:spid="_x0000_s1029" type="#_x0000_t202" style="position:absolute;left:0;text-align:left;margin-left:290.7pt;margin-top:308.65pt;width:160.6pt;height:.05pt;z-index:251687936;visibility:visible;mso-wrap-style:square;mso-wrap-distance-left:9pt;mso-wrap-distance-top:0;mso-wrap-distance-right:9pt;mso-wrap-distance-bottom:0;mso-position-horizontal:absolute;mso-position-horizontal-relative:text;mso-position-vertical:absolute;mso-position-vertical-relative:text;v-text-anchor:top" o:gfxdata="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" stroked="f">
+                <v:textbox style="mso-fit-shape-to-text:t" inset="0,0,0,0">
+                  <w:txbxContent>
+                    <w:p>
+                      <w:pPr>
+                        <w:pStyle w:val="Legenda"/>
+                        <w:jc w:val="center"/>
+                        <w:rPr>
+                          <w:rFonts w:ascii="Arial" w:eastAsia="Arial" w:hAnsi="Arial" w:cs="Arial"/>
+                          <w:noProof/>
+                          <w:sz w:val="24"/>
+                          <w:szCs w:val="24"/>
+                        </w:rPr>
+                      </w:pPr>
+                      <w:r>
+                        <w:t>Eu e meu pai</w:t>
+                      </w:r>
+                    </w:p>
+                  </w:txbxContent>
+                </v:textbox>
+                <w10:wrap type="square"/>
+              </v:shape>
+            </w:pict>
+          </mc:Fallback>
+        </mc:AlternateContent>
+      </w:r>
+      <w:r>
+        <w:rPr>
+          <w:rFonts w:ascii="Arial" w:eastAsia="Arial" w:hAnsi="Arial" w:cs="Arial"/>
+          <w:noProof/>
+          <w:lang w:eastAsia="pt-BR"/>
+        </w:rPr>
+        <w:drawing>
+          <wp:anchor distT="0" distB="0" distL="114300" distR="114300" simplePos="0" relativeHeight="251683840" behindDoc="0" locked="0" layoutInCell="1" allowOverlap="1" wp14:anchorId="262676E3" wp14:editId="6C25FA1C">
+            <wp:simplePos x="0" y="0"/>
+            <wp:positionH relativeFrom="margin">
+              <wp:align>right</wp:align>
+            </wp:positionH>
+            <wp:positionV relativeFrom="paragraph">
+              <wp:posOffset>990384</wp:posOffset>
+            </wp:positionV>
+            <wp:extent cx="2039620" cy="2872740"/>
+            <wp:effectExtent l="0" t="0" r="0" b="3810"/>
+            <wp:wrapSquare wrapText="bothSides"/>
+            <wp:docPr id="19" name="Imagem 19"/>
+            <wp:cNvGraphicFramePr>
+              <a:graphicFrameLocks xmlns:a="http://schemas.openxmlformats.org/drawingml/2006/main" noChangeAspect="1"/>
+            </wp:cNvGraphicFramePr>
+            <a:graphic xmlns:a="http://schemas.openxmlformats.org/drawingml/2006/main">
+              <a:graphicData uri="http://schemas.openxmlformats.org/drawingml/2006/picture">
+                <pic:pic xmlns:pic="http://schemas.openxmlformats.org/drawingml/2006/picture">
+                  <pic:nvPicPr>
+                    <pic:cNvPr id="19" name="Imagem do WhatsApp de 2025-12-04 à(s) 21.16.01_bd524de2.jpg"/>
+                    <pic:cNvPicPr/>
+                  </pic:nvPicPr>
+                  <pic:blipFill>
+                    <a:blip r:embed="rId12" cstate="print">
+                      <a:extLst>
+                        <a:ext uri="{28A0092B-C50C-407E-A947-70E740481C1C}">
+                          <a14:useLocalDpi xmlns:a14="http://schemas.microsoft.com/office/drawing/2010/main" val="0"/>
+                        </a:ext>
+                      </a:extLst>
+                    </a:blip>
+                    <a:stretch>
+                      <a:fillRect/>
+                    </a:stretch>
+                  </pic:blipFill>
+                  <pic:spPr>
+                    <a:xfrm>
+                      <a:off x="0" y="0"/>
+                      <a:ext cx="2039620" cy="2872740"/>
+                    </a:xfrm>
+                    <a:prstGeom prst="rect">
+                      <a:avLst/>
+                    </a:prstGeom>
+                  </pic:spPr>
+                </pic:pic>
+              </a:graphicData>
+            </a:graphic>
+            <wp14:sizeRelH relativeFrom="page">
+              <wp14:pctWidth>0</wp14:pctWidth>
+            </wp14:sizeRelH>
+            <wp14:sizeRelV relativeFrom="page">
+              <wp14:pctHeight>0</wp14:pctHeight>
+            </wp14:sizeRelV>
+          </wp:anchor>
+        </w:drawing>
+      </w:r>
+      <w:r>
+        <w:rPr>
           <w:rFonts w:ascii="Arial" w:eastAsia="Arial" w:hAnsi="Arial" w:cs="Arial"/>
         </w:rPr>
         <w:t>Aos meus 13 anos de idade, eu conheci e assiste o filme Velozes e Furiosos: Desafio em Tóquio</w:t>
@@ -3952,6 +4178,113 @@
       </w:pPr>
       <w:r>
         <w:rPr>
+          <w:noProof/>
+        </w:rPr>
+        <mc:AlternateContent>
+          <mc:Choice Requires="wps">
+            <w:drawing>
+              <wp:anchor distT="0" distB="0" distL="114300" distR="114300" simplePos="0" relativeHeight="251685888" behindDoc="0" locked="0" layoutInCell="1" allowOverlap="1" wp14:anchorId="6616CBDF" wp14:editId="08F6BEAC">
+                <wp:simplePos x="0" y="0"/>
+                <wp:positionH relativeFrom="margin">
+                  <wp:align>left</wp:align>
+                </wp:positionH>
+                <wp:positionV relativeFrom="paragraph">
+                  <wp:posOffset>155575</wp:posOffset>
+                </wp:positionV>
+                <wp:extent cx="2343150" cy="172085"/>
+                <wp:effectExtent l="0" t="0" r="0" b="0"/>
+                <wp:wrapSquare wrapText="bothSides"/>
+                <wp:docPr id="20" name="Caixa de Texto 20"/>
+                <wp:cNvGraphicFramePr/>
+                <a:graphic xmlns:a="http://schemas.openxmlformats.org/drawingml/2006/main">
+                  <a:graphicData uri="http://schemas.microsoft.com/office/word/2010/wordprocessingShape">
+                    <wps:wsp>
+                      <wps:cNvSpPr txBox="1"/>
+                      <wps:spPr>
+                        <a:xfrm>
+                          <a:off x="0" y="0"/>
+                          <a:ext cx="2343150" cy="172085"/>
+                        </a:xfrm>
+                        <a:prstGeom prst="rect">
+                          <a:avLst/>
+                        </a:prstGeom>
+                        <a:solidFill>
+                          <a:prstClr val="white"/>
+                        </a:solidFill>
+                        <a:ln>
+                          <a:noFill/>
+                        </a:ln>
+                      </wps:spPr>
+                      <wps:txbx>
+                        <w:txbxContent>
+                          <w:p>
+                            <w:pPr>
+                              <w:pStyle w:val="Legenda"/>
+                              <w:jc w:val="center"/>
+                              <w:rPr>
+                                <w:rFonts w:ascii="Arial" w:eastAsia="Arial" w:hAnsi="Arial" w:cs="Arial"/>
+                                <w:noProof/>
+                                <w:sz w:val="24"/>
+                                <w:szCs w:val="24"/>
+                              </w:rPr>
+                            </w:pPr>
+                            <w:r>
+                              <w:t xml:space="preserve">Eu criança em </w:t>
+                            </w:r>
+                            <w:r>
+                              <w:t>uma cama em formato de carro</w:t>
+                            </w:r>
+                          </w:p>
+                        </w:txbxContent>
+                      </wps:txbx>
+                      <wps:bodyPr rot="0" spcFirstLastPara="0" vertOverflow="overflow" horzOverflow="overflow" vert="horz" wrap="square" lIns="0" tIns="0" rIns="0" bIns="0" numCol="1" spcCol="0" rtlCol="0" fromWordArt="0" anchor="t" anchorCtr="0" forceAA="0" compatLnSpc="1">
+                        <a:prstTxWarp prst="textNoShape">
+                          <a:avLst/>
+                        </a:prstTxWarp>
+                        <a:noAutofit/>
+                      </wps:bodyPr>
+                    </wps:wsp>
+                  </a:graphicData>
+                </a:graphic>
+                <wp14:sizeRelV relativeFrom="margin">
+                  <wp14:pctHeight>0</wp14:pctHeight>
+                </wp14:sizeRelV>
+              </wp:anchor>
+            </w:drawing>
+          </mc:Choice>
+          <mc:Fallback>
+            <w:pict>
+              <v:shape w14:anchorId="6616CBDF" id="Caixa de Texto 20" o:spid="_x0000_s1030" type="#_x0000_t202" style="position:absolute;left:0;text-align:left;margin-left:0;margin-top:12.25pt;width:184.5pt;height:13.55pt;z-index:251685888;visibility:visible;mso-wrap-style:square;mso-height-percent:0;mso-wrap-distance-left:9pt;mso-wrap-distance-top:0;mso-wrap-distance-right:9pt;mso-wrap-distance-bottom:0;mso-position-horizontal:left;mso-position-horizontal-relative:margin;mso-position-vertical:absolute;mso-position-vertical-relative:text;mso-height-percent:0;mso-height-relative:margin;v-text-anchor:top" o:gfxdata="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" stroked="f">
+                <v:textbox inset="0,0,0,0">
+                  <w:txbxContent>
+                    <w:p>
+                      <w:pPr>
+                        <w:pStyle w:val="Legenda"/>
+                        <w:jc w:val="center"/>
+                        <w:rPr>
+                          <w:rFonts w:ascii="Arial" w:eastAsia="Arial" w:hAnsi="Arial" w:cs="Arial"/>
+                          <w:noProof/>
+                          <w:sz w:val="24"/>
+                          <w:szCs w:val="24"/>
+                        </w:rPr>
+                      </w:pPr>
+                      <w:r>
+                        <w:t xml:space="preserve">Eu criança em </w:t>
+                      </w:r>
+                      <w:r>
+                        <w:t>uma cama em formato de carro</w:t>
+                      </w:r>
+                    </w:p>
+                  </w:txbxContent>
+                </v:textbox>
+                <w10:wrap type="square" anchorx="margin"/>
+              </v:shape>
+            </w:pict>
+          </mc:Fallback>
+        </mc:AlternateContent>
+      </w:r>
+      <w:r>
+        <w:rPr>
           <w:rFonts w:ascii="Arial" w:eastAsia="Arial" w:hAnsi="Arial" w:cs="Arial"/>
         </w:rPr>
         <w:t xml:space="preserve">Além de ser a causa e um forte impulsionador desse meu sonho, o filme e o assunto carro me lembram meu pai, um exemplo </w:t>
@@ -3980,8 +4313,6 @@
         </w:rPr>
         <w:t>lozes e Furiosos: Desafio em Tóquio.</w:t>
       </w:r>
-      <w:bookmarkStart w:id="3" w:name="_GoBack"/>
-      <w:bookmarkEnd w:id="3"/>
     </w:p>
     <w:p>
       <w:pPr>
@@ -4005,6 +4336,8 @@
         </w:rPr>
         <w:br w:type="page"/>
       </w:r>
+      <w:bookmarkStart w:id="3" w:name="_GoBack"/>
+      <w:bookmarkEnd w:id="3"/>
     </w:p>
     <w:p>
       <w:pPr>
@@ -4905,7 +5238,7 @@
                     <pic:cNvPicPr/>
                   </pic:nvPicPr>
                   <pic:blipFill>
-                    <a:blip r:embed="rId11">
+                    <a:blip r:embed="rId13">
                       <a:extLst>
                         <a:ext uri="{28A0092B-C50C-407E-A947-70E740481C1C}">
                           <a14:useLocalDpi xmlns:a14="http://schemas.microsoft.com/office/drawing/2010/main" val="0"/>
@@ -6962,6 +7295,102 @@
       <w:r>
         <w:rPr>
           <w:noProof/>
+        </w:rPr>
+        <mc:AlternateContent>
+          <mc:Choice Requires="wps">
+            <w:drawing>
+              <wp:anchor distT="0" distB="0" distL="114300" distR="114300" simplePos="0" relativeHeight="251675648" behindDoc="0" locked="0" layoutInCell="1" allowOverlap="1" wp14:anchorId="50A8A4EB" wp14:editId="08373892">
+                <wp:simplePos x="0" y="0"/>
+                <wp:positionH relativeFrom="column">
+                  <wp:posOffset>208280</wp:posOffset>
+                </wp:positionH>
+                <wp:positionV relativeFrom="paragraph">
+                  <wp:posOffset>4255770</wp:posOffset>
+                </wp:positionV>
+                <wp:extent cx="5314950" cy="635"/>
+                <wp:effectExtent l="0" t="0" r="0" b="0"/>
+                <wp:wrapTopAndBottom/>
+                <wp:docPr id="12" name="Caixa de Texto 12"/>
+                <wp:cNvGraphicFramePr/>
+                <a:graphic xmlns:a="http://schemas.openxmlformats.org/drawingml/2006/main">
+                  <a:graphicData uri="http://schemas.microsoft.com/office/word/2010/wordprocessingShape">
+                    <wps:wsp>
+                      <wps:cNvSpPr txBox="1"/>
+                      <wps:spPr>
+                        <a:xfrm>
+                          <a:off x="0" y="0"/>
+                          <a:ext cx="5314950" cy="635"/>
+                        </a:xfrm>
+                        <a:prstGeom prst="rect">
+                          <a:avLst/>
+                        </a:prstGeom>
+                        <a:solidFill>
+                          <a:prstClr val="white"/>
+                        </a:solidFill>
+                        <a:ln>
+                          <a:noFill/>
+                        </a:ln>
+                      </wps:spPr>
+                      <wps:txbx>
+                        <w:txbxContent>
+                          <w:p>
+                            <w:pPr>
+                              <w:pStyle w:val="Legenda"/>
+                              <w:jc w:val="center"/>
+                              <w:rPr>
+                                <w:noProof/>
+                                <w:sz w:val="24"/>
+                                <w:szCs w:val="24"/>
+                              </w:rPr>
+                            </w:pPr>
+                            <w:r>
+                              <w:t>Diagrama de Visão de Negócio</w:t>
+                            </w:r>
+                          </w:p>
+                        </w:txbxContent>
+                      </wps:txbx>
+                      <wps:bodyPr rot="0" spcFirstLastPara="0" vertOverflow="overflow" horzOverflow="overflow" vert="horz" wrap="square" lIns="0" tIns="0" rIns="0" bIns="0" numCol="1" spcCol="0" rtlCol="0" fromWordArt="0" anchor="t" anchorCtr="0" forceAA="0" compatLnSpc="1">
+                        <a:prstTxWarp prst="textNoShape">
+                          <a:avLst/>
+                        </a:prstTxWarp>
+                        <a:spAutoFit/>
+                      </wps:bodyPr>
+                    </wps:wsp>
+                  </a:graphicData>
+                </a:graphic>
+              </wp:anchor>
+            </w:drawing>
+          </mc:Choice>
+          <mc:Fallback>
+            <w:pict>
+              <v:shape w14:anchorId="50A8A4EB" id="Caixa de Texto 12" o:spid="_x0000_s1032" type="#_x0000_t202" style="position:absolute;left:0;text-align:left;margin-left:16.4pt;margin-top:335.1pt;width:418.5pt;height:.05pt;z-index:251675648;visibility:visible;mso-wrap-style:square;mso-wrap-distance-left:9pt;mso-wrap-distance-top:0;mso-wrap-distance-right:9pt;mso-wrap-distance-bottom:0;mso-position-horizontal:absolute;mso-position-horizontal-relative:text;mso-position-vertical:absolute;mso-position-vertical-relative:text;v-text-anchor:top" o:gfxdata="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" stroked="f">
+                <v:textbox style="mso-fit-shape-to-text:t" inset="0,0,0,0">
+                  <w:txbxContent>
+                    <w:p>
+                      <w:pPr>
+                        <w:pStyle w:val="Legenda"/>
+                        <w:jc w:val="center"/>
+                        <w:rPr>
+                          <w:noProof/>
+                          <w:sz w:val="24"/>
+                          <w:szCs w:val="24"/>
+                        </w:rPr>
+                      </w:pPr>
+                      <w:r>
+                        <w:t>Diagrama de Visão de Negócio</w:t>
+                      </w:r>
+                    </w:p>
+                  </w:txbxContent>
+                </v:textbox>
+                <w10:wrap type="topAndBottom"/>
+              </v:shape>
+            </w:pict>
+          </mc:Fallback>
+        </mc:AlternateContent>
+      </w:r>
+      <w:r>
+        <w:rPr>
+          <w:noProof/>
           <w:lang w:eastAsia="pt-BR"/>
         </w:rPr>
         <w:drawing>
@@ -6988,7 +7417,7 @@
                     <pic:cNvPicPr/>
                   </pic:nvPicPr>
                   <pic:blipFill rotWithShape="1">
-                    <a:blip r:embed="rId12" cstate="print">
+                    <a:blip r:embed="rId14" cstate="print">
                       <a:extLst>
                         <a:ext uri="{28A0092B-C50C-407E-A947-70E740481C1C}">
                           <a14:useLocalDpi xmlns:a14="http://schemas.microsoft.com/office/drawing/2010/main" val="0"/>
@@ -7124,6 +7553,104 @@
       </w:pPr>
       <w:r>
         <w:rPr>
+          <w:noProof/>
+        </w:rPr>
+        <mc:AlternateContent>
+          <mc:Choice Requires="wps">
+            <w:drawing>
+              <wp:anchor distT="0" distB="0" distL="114300" distR="114300" simplePos="0" relativeHeight="251677696" behindDoc="0" locked="0" layoutInCell="1" allowOverlap="1" wp14:anchorId="34921790" wp14:editId="550327D0">
+                <wp:simplePos x="0" y="0"/>
+                <wp:positionH relativeFrom="column">
+                  <wp:posOffset>-526415</wp:posOffset>
+                </wp:positionH>
+                <wp:positionV relativeFrom="paragraph">
+                  <wp:posOffset>2631440</wp:posOffset>
+                </wp:positionV>
+                <wp:extent cx="6784340" cy="635"/>
+                <wp:effectExtent l="0" t="0" r="0" b="0"/>
+                <wp:wrapTopAndBottom/>
+                <wp:docPr id="15" name="Caixa de Texto 15"/>
+                <wp:cNvGraphicFramePr/>
+                <a:graphic xmlns:a="http://schemas.openxmlformats.org/drawingml/2006/main">
+                  <a:graphicData uri="http://schemas.microsoft.com/office/word/2010/wordprocessingShape">
+                    <wps:wsp>
+                      <wps:cNvSpPr txBox="1"/>
+                      <wps:spPr>
+                        <a:xfrm>
+                          <a:off x="0" y="0"/>
+                          <a:ext cx="6784340" cy="635"/>
+                        </a:xfrm>
+                        <a:prstGeom prst="rect">
+                          <a:avLst/>
+                        </a:prstGeom>
+                        <a:solidFill>
+                          <a:prstClr val="white"/>
+                        </a:solidFill>
+                        <a:ln>
+                          <a:noFill/>
+                        </a:ln>
+                      </wps:spPr>
+                      <wps:txbx>
+                        <w:txbxContent>
+                          <w:p>
+                            <w:pPr>
+                              <w:pStyle w:val="Legenda"/>
+                              <w:jc w:val="center"/>
+                              <w:rPr>
+                                <w:rFonts w:ascii="Arial" w:eastAsia="Arial" w:hAnsi="Arial" w:cs="Arial"/>
+                                <w:noProof/>
+                                <w:sz w:val="24"/>
+                                <w:szCs w:val="24"/>
+                              </w:rPr>
+                            </w:pPr>
+                            <w:r>
+                              <w:t>Diagrama de Solução Técnica</w:t>
+                            </w:r>
+                          </w:p>
+                        </w:txbxContent>
+                      </wps:txbx>
+                      <wps:bodyPr rot="0" spcFirstLastPara="0" vertOverflow="overflow" horzOverflow="overflow" vert="horz" wrap="square" lIns="0" tIns="0" rIns="0" bIns="0" numCol="1" spcCol="0" rtlCol="0" fromWordArt="0" anchor="t" anchorCtr="0" forceAA="0" compatLnSpc="1">
+                        <a:prstTxWarp prst="textNoShape">
+                          <a:avLst/>
+                        </a:prstTxWarp>
+                        <a:spAutoFit/>
+                      </wps:bodyPr>
+                    </wps:wsp>
+                  </a:graphicData>
+                </a:graphic>
+              </wp:anchor>
+            </w:drawing>
+          </mc:Choice>
+          <mc:Fallback>
+            <w:pict>
+              <v:shape w14:anchorId="34921790" id="Caixa de Texto 15" o:spid="_x0000_s1033" type="#_x0000_t202" style="position:absolute;left:0;text-align:left;margin-left:-41.45pt;margin-top:207.2pt;width:534.2pt;height:.05pt;z-index:251677696;visibility:visible;mso-wrap-style:square;mso-wrap-distance-left:9pt;mso-wrap-distance-top:0;mso-wrap-distance-right:9pt;mso-wrap-distance-bottom:0;mso-position-horizontal:absolute;mso-position-horizontal-relative:text;mso-position-vertical:absolute;mso-position-vertical-relative:text;v-text-anchor:top" o:gfxdata="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" stroked="f">
+                <v:textbox style="mso-fit-shape-to-text:t" inset="0,0,0,0">
+                  <w:txbxContent>
+                    <w:p>
+                      <w:pPr>
+                        <w:pStyle w:val="Legenda"/>
+                        <w:jc w:val="center"/>
+                        <w:rPr>
+                          <w:rFonts w:ascii="Arial" w:eastAsia="Arial" w:hAnsi="Arial" w:cs="Arial"/>
+                          <w:noProof/>
+                          <w:sz w:val="24"/>
+                          <w:szCs w:val="24"/>
+                        </w:rPr>
+                      </w:pPr>
+                      <w:r>
+                        <w:t>Diagrama de Solução Técnica</w:t>
+                      </w:r>
+                    </w:p>
+                  </w:txbxContent>
+                </v:textbox>
+                <w10:wrap type="topAndBottom"/>
+              </v:shape>
+            </w:pict>
+          </mc:Fallback>
+        </mc:AlternateContent>
+      </w:r>
+      <w:r>
+        <w:rPr>
           <w:rFonts w:ascii="Arial" w:eastAsia="Arial" w:hAnsi="Arial" w:cs="Arial"/>
           <w:noProof/>
           <w:lang w:eastAsia="pt-BR"/>
@@ -7152,7 +7679,7 @@
                     <pic:cNvPicPr/>
                   </pic:nvPicPr>
                   <pic:blipFill>
-                    <a:blip r:embed="rId13">
+                    <a:blip r:embed="rId15">
                       <a:extLst>
                         <a:ext uri="{28A0092B-C50C-407E-A947-70E740481C1C}">
                           <a14:useLocalDpi xmlns:a14="http://schemas.microsoft.com/office/drawing/2010/main" val="0"/>
@@ -7268,17 +7795,137 @@
         </w:rPr>
       </w:pPr>
       <w:r>
+        <w:rPr>
+          <w:noProof/>
+        </w:rPr>
+        <mc:AlternateContent>
+          <mc:Choice Requires="wps">
+            <w:drawing>
+              <wp:anchor distT="0" distB="0" distL="114300" distR="114300" simplePos="0" relativeHeight="251679744" behindDoc="0" locked="0" layoutInCell="1" allowOverlap="1" wp14:anchorId="17BD82C3" wp14:editId="41A7DD2C">
+                <wp:simplePos x="0" y="0"/>
+                <wp:positionH relativeFrom="column">
+                  <wp:posOffset>446405</wp:posOffset>
+                </wp:positionH>
+                <wp:positionV relativeFrom="paragraph">
+                  <wp:posOffset>4127500</wp:posOffset>
+                </wp:positionV>
+                <wp:extent cx="4839335" cy="635"/>
+                <wp:effectExtent l="0" t="0" r="0" b="0"/>
+                <wp:wrapTopAndBottom/>
+                <wp:docPr id="16" name="Caixa de Texto 16"/>
+                <wp:cNvGraphicFramePr/>
+                <a:graphic xmlns:a="http://schemas.openxmlformats.org/drawingml/2006/main">
+                  <a:graphicData uri="http://schemas.microsoft.com/office/word/2010/wordprocessingShape">
+                    <wps:wsp>
+                      <wps:cNvSpPr txBox="1"/>
+                      <wps:spPr>
+                        <a:xfrm>
+                          <a:off x="0" y="0"/>
+                          <a:ext cx="4839335" cy="635"/>
+                        </a:xfrm>
+                        <a:prstGeom prst="rect">
+                          <a:avLst/>
+                        </a:prstGeom>
+                        <a:solidFill>
+                          <a:prstClr val="white"/>
+                        </a:solidFill>
+                        <a:ln>
+                          <a:noFill/>
+                        </a:ln>
+                      </wps:spPr>
+                      <wps:txbx>
+                        <w:txbxContent>
+                          <w:p>
+                            <w:pPr>
+                              <w:pStyle w:val="Legenda"/>
+                              <w:jc w:val="center"/>
+                              <w:rPr>
+                                <w:noProof/>
+                                <w:sz w:val="24"/>
+                                <w:szCs w:val="24"/>
+                              </w:rPr>
+                            </w:pPr>
+                            <w:proofErr w:type="spellStart"/>
+                            <w:r>
+                              <w:t>Product</w:t>
+                            </w:r>
+                            <w:proofErr w:type="spellEnd"/>
+                            <w:r>
+                              <w:t xml:space="preserve"> </w:t>
+                            </w:r>
+                            <w:proofErr w:type="spellStart"/>
+                            <w:r>
+                              <w:t>Backlog</w:t>
+                            </w:r>
+                            <w:proofErr w:type="spellEnd"/>
+                          </w:p>
+                        </w:txbxContent>
+                      </wps:txbx>
+                      <wps:bodyPr rot="0" spcFirstLastPara="0" vertOverflow="overflow" horzOverflow="overflow" vert="horz" wrap="square" lIns="0" tIns="0" rIns="0" bIns="0" numCol="1" spcCol="0" rtlCol="0" fromWordArt="0" anchor="t" anchorCtr="0" forceAA="0" compatLnSpc="1">
+                        <a:prstTxWarp prst="textNoShape">
+                          <a:avLst/>
+                        </a:prstTxWarp>
+                        <a:spAutoFit/>
+                      </wps:bodyPr>
+                    </wps:wsp>
+                  </a:graphicData>
+                </a:graphic>
+              </wp:anchor>
+            </w:drawing>
+          </mc:Choice>
+          <mc:Fallback>
+            <w:pict>
+              <v:shape w14:anchorId="17BD82C3" id="Caixa de Texto 16" o:spid="_x0000_s1034" type="#_x0000_t202" style="position:absolute;left:0;text-align:left;margin-left:35.15pt;margin-top:325pt;width:381.05pt;height:.05pt;z-index:251679744;visibility:visible;mso-wrap-style:square;mso-wrap-distance-left:9pt;mso-wrap-distance-top:0;mso-wrap-distance-right:9pt;mso-wrap-distance-bottom:0;mso-position-horizontal:absolute;mso-position-horizontal-relative:text;mso-position-vertical:absolute;mso-position-vertical-relative:text;v-text-anchor:top" o:gfxdata="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" stroked="f">
+                <v:textbox style="mso-fit-shape-to-text:t" inset="0,0,0,0">
+                  <w:txbxContent>
+                    <w:p>
+                      <w:pPr>
+                        <w:pStyle w:val="Legenda"/>
+                        <w:jc w:val="center"/>
+                        <w:rPr>
+                          <w:noProof/>
+                          <w:sz w:val="24"/>
+                          <w:szCs w:val="24"/>
+                        </w:rPr>
+                      </w:pPr>
+                      <w:proofErr w:type="spellStart"/>
+                      <w:r>
+                        <w:t>Product</w:t>
+                      </w:r>
+                      <w:proofErr w:type="spellEnd"/>
+                      <w:r>
+                        <w:t xml:space="preserve"> </w:t>
+                      </w:r>
+                      <w:proofErr w:type="spellStart"/>
+                      <w:r>
+                        <w:t>Backlog</w:t>
+                      </w:r>
+                      <w:proofErr w:type="spellEnd"/>
+                    </w:p>
+                  </w:txbxContent>
+                </v:textbox>
+                <w10:wrap type="topAndBottom"/>
+              </v:shape>
+            </w:pict>
+          </mc:Fallback>
+        </mc:AlternateContent>
+      </w:r>
+      <w:r>
+        <w:rPr>
+          <w:noProof/>
+          <w:lang w:eastAsia="pt-BR"/>
+        </w:rPr>
         <w:drawing>
-          <wp:anchor distT="0" distB="0" distL="114300" distR="114300" simplePos="0" relativeHeight="251672576" behindDoc="0" locked="0" layoutInCell="1" allowOverlap="1" wp14:anchorId="36B7DD33" wp14:editId="6BF92DF3">
+          <wp:anchor distT="0" distB="0" distL="114300" distR="114300" simplePos="0" relativeHeight="251672576" behindDoc="0" locked="0" layoutInCell="1" allowOverlap="1" wp14:anchorId="36B7DD33" wp14:editId="53CC972B">
             <wp:simplePos x="0" y="0"/>
             <wp:positionH relativeFrom="margin">
               <wp:align>center</wp:align>
             </wp:positionH>
             <wp:positionV relativeFrom="paragraph">
-              <wp:posOffset>669925</wp:posOffset>
+              <wp:posOffset>622300</wp:posOffset>
             </wp:positionV>
-            <wp:extent cx="5080000" cy="3619500"/>
-            <wp:effectExtent l="0" t="0" r="6350" b="0"/>
+            <wp:extent cx="4839335" cy="3448050"/>
+            <wp:effectExtent l="0" t="0" r="0" b="0"/>
             <wp:wrapTopAndBottom/>
             <wp:docPr id="5" name="Imagem 5"/>
             <wp:cNvGraphicFramePr>
@@ -7292,7 +7939,7 @@
                     <pic:cNvPicPr/>
                   </pic:nvPicPr>
                   <pic:blipFill>
-                    <a:blip r:embed="rId14">
+                    <a:blip r:embed="rId16">
                       <a:extLst>
                         <a:ext uri="{28A0092B-C50C-407E-A947-70E740481C1C}">
                           <a14:useLocalDpi xmlns:a14="http://schemas.microsoft.com/office/drawing/2010/main" val="0"/>
@@ -7306,7 +7953,7 @@
                   <pic:spPr>
                     <a:xfrm>
                       <a:off x="0" y="0"/>
-                      <a:ext cx="5080000" cy="3619500"/>
+                      <a:ext cx="4839335" cy="3448050"/>
                     </a:xfrm>
                     <a:prstGeom prst="rect">
                       <a:avLst/>
@@ -7374,19 +8021,129 @@
       </w:pPr>
       <w:r>
         <w:rPr>
-          <w:rFonts w:ascii="Arial" w:eastAsia="Arial" w:hAnsi="Arial" w:cs="Arial"/>
+          <w:noProof/>
+        </w:rPr>
+        <mc:AlternateContent>
+          <mc:Choice Requires="wps">
+            <w:drawing>
+              <wp:anchor distT="0" distB="0" distL="114300" distR="114300" simplePos="0" relativeHeight="251681792" behindDoc="0" locked="0" layoutInCell="1" allowOverlap="1" wp14:anchorId="5361279B" wp14:editId="4EE7DC0B">
+                <wp:simplePos x="0" y="0"/>
+                <wp:positionH relativeFrom="column">
+                  <wp:posOffset>360680</wp:posOffset>
+                </wp:positionH>
+                <wp:positionV relativeFrom="paragraph">
+                  <wp:posOffset>3151505</wp:posOffset>
+                </wp:positionV>
+                <wp:extent cx="5002530" cy="635"/>
+                <wp:effectExtent l="0" t="0" r="0" b="0"/>
+                <wp:wrapTopAndBottom/>
+                <wp:docPr id="17" name="Caixa de Texto 17"/>
+                <wp:cNvGraphicFramePr/>
+                <a:graphic xmlns:a="http://schemas.openxmlformats.org/drawingml/2006/main">
+                  <a:graphicData uri="http://schemas.microsoft.com/office/word/2010/wordprocessingShape">
+                    <wps:wsp>
+                      <wps:cNvSpPr txBox="1"/>
+                      <wps:spPr>
+                        <a:xfrm>
+                          <a:off x="0" y="0"/>
+                          <a:ext cx="5002530" cy="635"/>
+                        </a:xfrm>
+                        <a:prstGeom prst="rect">
+                          <a:avLst/>
+                        </a:prstGeom>
+                        <a:solidFill>
+                          <a:prstClr val="white"/>
+                        </a:solidFill>
+                        <a:ln>
+                          <a:noFill/>
+                        </a:ln>
+                      </wps:spPr>
+                      <wps:txbx>
+                        <w:txbxContent>
+                          <w:p>
+                            <w:pPr>
+                              <w:pStyle w:val="Legenda"/>
+                              <w:jc w:val="center"/>
+                              <w:rPr>
+                                <w:rFonts w:ascii="Arial" w:eastAsia="Arial" w:hAnsi="Arial" w:cs="Arial"/>
+                                <w:noProof/>
+                                <w:sz w:val="24"/>
+                                <w:szCs w:val="24"/>
+                              </w:rPr>
+                            </w:pPr>
+                            <w:r>
+                              <w:t xml:space="preserve">Quadro do </w:t>
+                            </w:r>
+                            <w:proofErr w:type="spellStart"/>
+                            <w:r>
+                              <w:t>Trello</w:t>
+                            </w:r>
+                            <w:proofErr w:type="spellEnd"/>
+                          </w:p>
+                        </w:txbxContent>
+                      </wps:txbx>
+                      <wps:bodyPr rot="0" spcFirstLastPara="0" vertOverflow="overflow" horzOverflow="overflow" vert="horz" wrap="square" lIns="0" tIns="0" rIns="0" bIns="0" numCol="1" spcCol="0" rtlCol="0" fromWordArt="0" anchor="t" anchorCtr="0" forceAA="0" compatLnSpc="1">
+                        <a:prstTxWarp prst="textNoShape">
+                          <a:avLst/>
+                        </a:prstTxWarp>
+                        <a:spAutoFit/>
+                      </wps:bodyPr>
+                    </wps:wsp>
+                  </a:graphicData>
+                </a:graphic>
+              </wp:anchor>
+            </w:drawing>
+          </mc:Choice>
+          <mc:Fallback>
+            <w:pict>
+              <v:shape w14:anchorId="5361279B" id="Caixa de Texto 17" o:spid="_x0000_s1035" type="#_x0000_t202" style="position:absolute;left:0;text-align:left;margin-left:28.4pt;margin-top:248.15pt;width:393.9pt;height:.05pt;z-index:251681792;visibility:visible;mso-wrap-style:square;mso-wrap-distance-left:9pt;mso-wrap-distance-top:0;mso-wrap-distance-right:9pt;mso-wrap-distance-bottom:0;mso-position-horizontal:absolute;mso-position-horizontal-relative:text;mso-position-vertical:absolute;mso-position-vertical-relative:text;v-text-anchor:top" o:gfxdata="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" stroked="f">
+                <v:textbox style="mso-fit-shape-to-text:t" inset="0,0,0,0">
+                  <w:txbxContent>
+                    <w:p>
+                      <w:pPr>
+                        <w:pStyle w:val="Legenda"/>
+                        <w:jc w:val="center"/>
+                        <w:rPr>
+                          <w:rFonts w:ascii="Arial" w:eastAsia="Arial" w:hAnsi="Arial" w:cs="Arial"/>
+                          <w:noProof/>
+                          <w:sz w:val="24"/>
+                          <w:szCs w:val="24"/>
+                        </w:rPr>
+                      </w:pPr>
+                      <w:r>
+                        <w:t xml:space="preserve">Quadro do </w:t>
+                      </w:r>
+                      <w:proofErr w:type="spellStart"/>
+                      <w:r>
+                        <w:t>Trello</w:t>
+                      </w:r>
+                      <w:proofErr w:type="spellEnd"/>
+                    </w:p>
+                  </w:txbxContent>
+                </v:textbox>
+                <w10:wrap type="topAndBottom"/>
+              </v:shape>
+            </w:pict>
+          </mc:Fallback>
+        </mc:AlternateContent>
+      </w:r>
+      <w:r>
+        <w:rPr>
+          <w:rFonts w:ascii="Arial" w:eastAsia="Arial" w:hAnsi="Arial" w:cs="Arial"/>
+          <w:noProof/>
+          <w:lang w:eastAsia="pt-BR"/>
         </w:rPr>
         <w:drawing>
-          <wp:anchor distT="0" distB="0" distL="114300" distR="114300" simplePos="0" relativeHeight="251673600" behindDoc="0" locked="0" layoutInCell="1" allowOverlap="1" wp14:anchorId="232347C5" wp14:editId="5602DBD0">
+          <wp:anchor distT="0" distB="0" distL="114300" distR="114300" simplePos="0" relativeHeight="251673600" behindDoc="0" locked="0" layoutInCell="1" allowOverlap="1" wp14:anchorId="232347C5" wp14:editId="66A2C83C">
             <wp:simplePos x="0" y="0"/>
             <wp:positionH relativeFrom="margin">
-              <wp:align>right</wp:align>
+              <wp:align>center</wp:align>
             </wp:positionH>
             <wp:positionV relativeFrom="paragraph">
-              <wp:posOffset>485140</wp:posOffset>
+              <wp:posOffset>475615</wp:posOffset>
             </wp:positionV>
-            <wp:extent cx="5549265" cy="3000375"/>
-            <wp:effectExtent l="0" t="0" r="0" b="9525"/>
+            <wp:extent cx="5002530" cy="2705100"/>
+            <wp:effectExtent l="0" t="0" r="7620" b="0"/>
             <wp:wrapTopAndBottom/>
             <wp:docPr id="11" name="Imagem 11"/>
             <wp:cNvGraphicFramePr>
@@ -7400,7 +8157,7 @@
                     <pic:cNvPicPr/>
                   </pic:nvPicPr>
                   <pic:blipFill>
-                    <a:blip r:embed="rId15">
+                    <a:blip r:embed="rId17">
                       <a:extLst>
                         <a:ext uri="{28A0092B-C50C-407E-A947-70E740481C1C}">
                           <a14:useLocalDpi xmlns:a14="http://schemas.microsoft.com/office/drawing/2010/main" val="0"/>
@@ -7414,7 +8171,7 @@
                   <pic:spPr>
                     <a:xfrm>
                       <a:off x="0" y="0"/>
-                      <a:ext cx="5549265" cy="3000375"/>
+                      <a:ext cx="5002530" cy="2705100"/>
                     </a:xfrm>
                     <a:prstGeom prst="rect">
                       <a:avLst/>
@@ -7515,7 +8272,7 @@
           <w:color w:val="000000" w:themeColor="text1"/>
         </w:rPr>
       </w:pPr>
-      <w:hyperlink r:id="rId16" w:history="1">
+      <w:hyperlink r:id="rId18" w:history="1">
         <w:r>
           <w:rPr>
             <w:rStyle w:val="Hyperlink"/>
@@ -7542,7 +8299,7 @@
           <w:color w:val="000000" w:themeColor="text1"/>
         </w:rPr>
       </w:pPr>
-      <w:hyperlink r:id="rId17" w:history="1">
+      <w:hyperlink r:id="rId19" w:history="1">
         <w:r>
           <w:rPr>
             <w:rStyle w:val="Hyperlink"/>
@@ -7569,7 +8326,7 @@
           <w:color w:val="000000" w:themeColor="text1"/>
         </w:rPr>
       </w:pPr>
-      <w:hyperlink r:id="rId18" w:history="1">
+      <w:hyperlink r:id="rId20" w:history="1">
         <w:r>
           <w:rPr>
             <w:rStyle w:val="Hyperlink"/>
@@ -7597,7 +8354,7 @@
           <w:color w:val="000000" w:themeColor="text1"/>
         </w:rPr>
       </w:pPr>
-      <w:hyperlink r:id="rId19" w:history="1">
+      <w:hyperlink r:id="rId21" w:history="1">
         <w:r>
           <w:rPr>
             <w:rStyle w:val="Hyperlink"/>
@@ -7618,8 +8375,8 @@
       </w:pPr>
     </w:p>
     <w:sectPr>
-      <w:headerReference w:type="default" r:id="rId20"/>
-      <w:footerReference w:type="default" r:id="rId21"/>
+      <w:headerReference w:type="default" r:id="rId22"/>
+      <w:footerReference w:type="default" r:id="rId23"/>
       <w:pgSz w:w="11906" w:h="16838"/>
       <w:pgMar w:top="1440" w:right="1440" w:bottom="1440" w:left="1440" w:header="720" w:footer="720" w:gutter="0"/>
       <w:cols w:space="720"/>
@@ -10226,7 +10983,7 @@
 </file>
 
 <file path=customXml/itemProps1.xml><?xml version="1.0" encoding="utf-8"?>
-<ds:datastoreItem xmlns:ds="http://schemas.openxmlformats.org/officeDocument/2006/customXml" ds:itemID="{B9F74AB3-60EB-4A14-9E5A-2E8386AF83FF}">
+<ds:datastoreItem xmlns:ds="http://schemas.openxmlformats.org/officeDocument/2006/customXml" ds:itemID="{A554A316-79C3-4153-AF4B-DF5B6D0E72F1}">
   <ds:schemaRefs>
     <ds:schemaRef ds:uri="http://schemas.openxmlformats.org/officeDocument/2006/bibliography"/>
   </ds:schemaRefs>

--- a/docs/Tokyo Drift.docx
+++ b/docs/Tokyo Drift.docx
@@ -506,6 +506,8 @@
           <w:szCs w:val="36"/>
         </w:rPr>
       </w:pPr>
+      <w:bookmarkStart w:id="0" w:name="_GoBack"/>
+      <w:bookmarkEnd w:id="0"/>
       <w:r>
         <w:rPr>
           <w:rFonts w:ascii="Arial" w:eastAsia="Arial" w:hAnsi="Arial" w:cs="Arial"/>
@@ -551,7 +553,7 @@
           <w:r>
             <w:fldChar w:fldCharType="separate"/>
           </w:r>
-          <w:hyperlink w:anchor="_Toc215491071" w:history="1">
+          <w:hyperlink w:anchor="_Toc216024160" w:history="1">
             <w:r>
               <w:rPr>
                 <w:rStyle w:val="Hyperlink"/>
@@ -601,7 +603,7 @@
                 <w:noProof/>
                 <w:webHidden/>
               </w:rPr>
-              <w:instrText xml:space="preserve"> PAGEREF _Toc215491071 \h </w:instrText>
+              <w:instrText xml:space="preserve"> PAGEREF _Toc216024160 \h </w:instrText>
             </w:r>
             <w:r>
               <w:rPr>
@@ -647,7 +649,7 @@
               <w:lang w:eastAsia="pt-BR"/>
             </w:rPr>
           </w:pPr>
-          <w:hyperlink w:anchor="_Toc215491072" w:history="1">
+          <w:hyperlink w:anchor="_Toc216024161" w:history="1">
             <w:r>
               <w:rPr>
                 <w:rStyle w:val="Hyperlink"/>
@@ -699,7 +701,7 @@
                 <w:noProof/>
                 <w:webHidden/>
               </w:rPr>
-              <w:instrText xml:space="preserve"> PAGEREF _Toc215491072 \h </w:instrText>
+              <w:instrText xml:space="preserve"> PAGEREF _Toc216024161 \h </w:instrText>
             </w:r>
             <w:r>
               <w:rPr>
@@ -745,7 +747,7 @@
               <w:lang w:eastAsia="pt-BR"/>
             </w:rPr>
           </w:pPr>
-          <w:hyperlink w:anchor="_Toc215491073" w:history="1">
+          <w:hyperlink w:anchor="_Toc216024162" w:history="1">
             <w:r>
               <w:rPr>
                 <w:rStyle w:val="Hyperlink"/>
@@ -796,7 +798,7 @@
                 <w:noProof/>
                 <w:webHidden/>
               </w:rPr>
-              <w:instrText xml:space="preserve"> PAGEREF _Toc215491073 \h </w:instrText>
+              <w:instrText xml:space="preserve"> PAGEREF _Toc216024162 \h </w:instrText>
             </w:r>
             <w:r>
               <w:rPr>
@@ -842,7 +844,7 @@
               <w:lang w:eastAsia="pt-BR"/>
             </w:rPr>
           </w:pPr>
-          <w:hyperlink w:anchor="_Toc215491074" w:history="1">
+          <w:hyperlink w:anchor="_Toc216024163" w:history="1">
             <w:r>
               <w:rPr>
                 <w:rStyle w:val="Hyperlink"/>
@@ -850,7 +852,6 @@
                 <w:b/>
                 <w:bCs/>
                 <w:noProof/>
-                <w:lang w:val="en-US"/>
               </w:rPr>
               <w:t>4.</w:t>
             </w:r>
@@ -871,7 +872,6 @@
                 <w:b/>
                 <w:bCs/>
                 <w:noProof/>
-                <w:lang w:val="en-US"/>
               </w:rPr>
               <w:t>Escopo</w:t>
             </w:r>
@@ -894,7 +894,7 @@
                 <w:noProof/>
                 <w:webHidden/>
               </w:rPr>
-              <w:instrText xml:space="preserve"> PAGEREF _Toc215491074 \h </w:instrText>
+              <w:instrText xml:space="preserve"> PAGEREF _Toc216024163 \h </w:instrText>
             </w:r>
             <w:r>
               <w:rPr>
@@ -939,7 +939,7 @@
               <w:lang w:eastAsia="pt-BR"/>
             </w:rPr>
           </w:pPr>
-          <w:hyperlink w:anchor="_Toc215491075" w:history="1">
+          <w:hyperlink w:anchor="_Toc216024164" w:history="1">
             <w:r>
               <w:rPr>
                 <w:rStyle w:val="Hyperlink"/>
@@ -969,7 +969,7 @@
                 <w:noProof/>
                 <w:webHidden/>
               </w:rPr>
-              <w:instrText xml:space="preserve"> PAGEREF _Toc215491075 \h </w:instrText>
+              <w:instrText xml:space="preserve"> PAGEREF _Toc216024164 \h </w:instrText>
             </w:r>
             <w:r>
               <w:rPr>
@@ -1014,7 +1014,7 @@
               <w:lang w:eastAsia="pt-BR"/>
             </w:rPr>
           </w:pPr>
-          <w:hyperlink w:anchor="_Toc215491076" w:history="1">
+          <w:hyperlink w:anchor="_Toc216024165" w:history="1">
             <w:r>
               <w:rPr>
                 <w:rStyle w:val="Hyperlink"/>
@@ -1044,7 +1044,7 @@
                 <w:noProof/>
                 <w:webHidden/>
               </w:rPr>
-              <w:instrText xml:space="preserve"> PAGEREF _Toc215491076 \h </w:instrText>
+              <w:instrText xml:space="preserve"> PAGEREF _Toc216024165 \h </w:instrText>
             </w:r>
             <w:r>
               <w:rPr>
@@ -1089,7 +1089,7 @@
               <w:lang w:eastAsia="pt-BR"/>
             </w:rPr>
           </w:pPr>
-          <w:hyperlink w:anchor="_Toc215491077" w:history="1">
+          <w:hyperlink w:anchor="_Toc216024166" w:history="1">
             <w:r>
               <w:rPr>
                 <w:rStyle w:val="Hyperlink"/>
@@ -1119,7 +1119,7 @@
                 <w:noProof/>
                 <w:webHidden/>
               </w:rPr>
-              <w:instrText xml:space="preserve"> PAGEREF _Toc215491077 \h </w:instrText>
+              <w:instrText xml:space="preserve"> PAGEREF _Toc216024166 \h </w:instrText>
             </w:r>
             <w:r>
               <w:rPr>
@@ -1164,7 +1164,7 @@
               <w:lang w:eastAsia="pt-BR"/>
             </w:rPr>
           </w:pPr>
-          <w:hyperlink w:anchor="_Toc215491078" w:history="1">
+          <w:hyperlink w:anchor="_Toc216024167" w:history="1">
             <w:r>
               <w:rPr>
                 <w:rStyle w:val="Hyperlink"/>
@@ -1194,7 +1194,7 @@
                 <w:noProof/>
                 <w:webHidden/>
               </w:rPr>
-              <w:instrText xml:space="preserve"> PAGEREF _Toc215491078 \h </w:instrText>
+              <w:instrText xml:space="preserve"> PAGEREF _Toc216024167 \h </w:instrText>
             </w:r>
             <w:r>
               <w:rPr>
@@ -1214,7 +1214,7 @@
                 <w:noProof/>
                 <w:webHidden/>
               </w:rPr>
-              <w:t>11</w:t>
+              <w:t>10</w:t>
             </w:r>
             <w:r>
               <w:rPr>
@@ -1239,7 +1239,7 @@
               <w:lang w:eastAsia="pt-BR"/>
             </w:rPr>
           </w:pPr>
-          <w:hyperlink w:anchor="_Toc215491079" w:history="1">
+          <w:hyperlink w:anchor="_Toc216024168" w:history="1">
             <w:r>
               <w:rPr>
                 <w:rStyle w:val="Hyperlink"/>
@@ -1248,7 +1248,7 @@
                 <w:bCs/>
                 <w:noProof/>
               </w:rPr>
-              <w:t>4.6 Recursos Necessários</w:t>
+              <w:t>4.7 Riscos</w:t>
             </w:r>
             <w:r>
               <w:rPr>
@@ -1269,7 +1269,7 @@
                 <w:noProof/>
                 <w:webHidden/>
               </w:rPr>
-              <w:instrText xml:space="preserve"> PAGEREF _Toc215491079 \h </w:instrText>
+              <w:instrText xml:space="preserve"> PAGEREF _Toc216024168 \h </w:instrText>
             </w:r>
             <w:r>
               <w:rPr>
@@ -1289,7 +1289,7 @@
                 <w:noProof/>
                 <w:webHidden/>
               </w:rPr>
-              <w:t>13</w:t>
+              <w:t>11</w:t>
             </w:r>
             <w:r>
               <w:rPr>
@@ -1314,7 +1314,17 @@
               <w:lang w:eastAsia="pt-BR"/>
             </w:rPr>
           </w:pPr>
-          <w:hyperlink w:anchor="_Toc215491080" w:history="1">
+          <w:hyperlink w:anchor="_Toc216024169" w:history="1">
+            <w:r>
+              <w:rPr>
+                <w:rStyle w:val="Hyperlink"/>
+                <w:rFonts w:ascii="Arial" w:eastAsia="Arial" w:hAnsi="Arial" w:cs="Arial"/>
+                <w:b/>
+                <w:bCs/>
+                <w:noProof/>
+              </w:rPr>
+              <w:t>4.8 Restrições e Premissas</w:t>
+            </w:r>
             <w:r>
               <w:rPr>
                 <w:noProof/>
@@ -1334,7 +1344,7 @@
                 <w:noProof/>
                 <w:webHidden/>
               </w:rPr>
-              <w:instrText xml:space="preserve"> PAGEREF _Toc215491080 \h </w:instrText>
+              <w:instrText xml:space="preserve"> PAGEREF _Toc216024169 \h </w:instrText>
             </w:r>
             <w:r>
               <w:rPr>
@@ -1354,7 +1364,7 @@
                 <w:noProof/>
                 <w:webHidden/>
               </w:rPr>
-              <w:t>13</w:t>
+              <w:t>11</w:t>
             </w:r>
             <w:r>
               <w:rPr>
@@ -1379,7 +1389,7 @@
               <w:lang w:eastAsia="pt-BR"/>
             </w:rPr>
           </w:pPr>
-          <w:hyperlink w:anchor="_Toc215491081" w:history="1">
+          <w:hyperlink w:anchor="_Toc216024170" w:history="1">
             <w:r>
               <w:rPr>
                 <w:rStyle w:val="Hyperlink"/>
@@ -1388,7 +1398,7 @@
                 <w:bCs/>
                 <w:noProof/>
               </w:rPr>
-              <w:t>4.7 Riscos</w:t>
+              <w:t>4.9 Stakeholders</w:t>
             </w:r>
             <w:r>
               <w:rPr>
@@ -1409,7 +1419,7 @@
                 <w:noProof/>
                 <w:webHidden/>
               </w:rPr>
-              <w:instrText xml:space="preserve"> PAGEREF _Toc215491081 \h </w:instrText>
+              <w:instrText xml:space="preserve"> PAGEREF _Toc216024170 \h </w:instrText>
             </w:r>
             <w:r>
               <w:rPr>
@@ -1429,157 +1439,7 @@
                 <w:noProof/>
                 <w:webHidden/>
               </w:rPr>
-              <w:t>13</w:t>
-            </w:r>
-            <w:r>
-              <w:rPr>
-                <w:noProof/>
-                <w:webHidden/>
-              </w:rPr>
-              <w:fldChar w:fldCharType="end"/>
-            </w:r>
-          </w:hyperlink>
-        </w:p>
-        <w:p>
-          <w:pPr>
-            <w:pStyle w:val="Sumrio2"/>
-            <w:tabs>
-              <w:tab w:val="right" w:leader="dot" w:pos="9016"/>
-            </w:tabs>
-            <w:rPr>
-              <w:rFonts w:eastAsiaTheme="minorEastAsia"/>
-              <w:noProof/>
-              <w:sz w:val="22"/>
-              <w:szCs w:val="22"/>
-              <w:lang w:eastAsia="pt-BR"/>
-            </w:rPr>
-          </w:pPr>
-          <w:hyperlink w:anchor="_Toc215491082" w:history="1">
-            <w:r>
-              <w:rPr>
-                <w:rStyle w:val="Hyperlink"/>
-                <w:rFonts w:ascii="Arial" w:eastAsia="Arial" w:hAnsi="Arial" w:cs="Arial"/>
-                <w:b/>
-                <w:bCs/>
-                <w:noProof/>
-              </w:rPr>
-              <w:t>4.8 Restrições e Premissas</w:t>
-            </w:r>
-            <w:r>
-              <w:rPr>
-                <w:noProof/>
-                <w:webHidden/>
-              </w:rPr>
-              <w:tab/>
-            </w:r>
-            <w:r>
-              <w:rPr>
-                <w:noProof/>
-                <w:webHidden/>
-              </w:rPr>
-              <w:fldChar w:fldCharType="begin"/>
-            </w:r>
-            <w:r>
-              <w:rPr>
-                <w:noProof/>
-                <w:webHidden/>
-              </w:rPr>
-              <w:instrText xml:space="preserve"> PAGEREF _Toc215491082 \h </w:instrText>
-            </w:r>
-            <w:r>
-              <w:rPr>
-                <w:noProof/>
-                <w:webHidden/>
-              </w:rPr>
-            </w:r>
-            <w:r>
-              <w:rPr>
-                <w:noProof/>
-                <w:webHidden/>
-              </w:rPr>
-              <w:fldChar w:fldCharType="separate"/>
-            </w:r>
-            <w:r>
-              <w:rPr>
-                <w:noProof/>
-                <w:webHidden/>
-              </w:rPr>
-              <w:t>13</w:t>
-            </w:r>
-            <w:r>
-              <w:rPr>
-                <w:noProof/>
-                <w:webHidden/>
-              </w:rPr>
-              <w:fldChar w:fldCharType="end"/>
-            </w:r>
-          </w:hyperlink>
-        </w:p>
-        <w:p>
-          <w:pPr>
-            <w:pStyle w:val="Sumrio2"/>
-            <w:tabs>
-              <w:tab w:val="right" w:leader="dot" w:pos="9016"/>
-            </w:tabs>
-            <w:rPr>
-              <w:rFonts w:eastAsiaTheme="minorEastAsia"/>
-              <w:noProof/>
-              <w:sz w:val="22"/>
-              <w:szCs w:val="22"/>
-              <w:lang w:eastAsia="pt-BR"/>
-            </w:rPr>
-          </w:pPr>
-          <w:hyperlink w:anchor="_Toc215491083" w:history="1">
-            <w:r>
-              <w:rPr>
-                <w:rStyle w:val="Hyperlink"/>
-                <w:rFonts w:ascii="Arial" w:eastAsia="Arial" w:hAnsi="Arial" w:cs="Arial"/>
-                <w:b/>
-                <w:bCs/>
-                <w:noProof/>
-              </w:rPr>
-              <w:t>4.9 Stakeholders</w:t>
-            </w:r>
-            <w:r>
-              <w:rPr>
-                <w:noProof/>
-                <w:webHidden/>
-              </w:rPr>
-              <w:tab/>
-            </w:r>
-            <w:r>
-              <w:rPr>
-                <w:noProof/>
-                <w:webHidden/>
-              </w:rPr>
-              <w:fldChar w:fldCharType="begin"/>
-            </w:r>
-            <w:r>
-              <w:rPr>
-                <w:noProof/>
-                <w:webHidden/>
-              </w:rPr>
-              <w:instrText xml:space="preserve"> PAGEREF _Toc215491083 \h </w:instrText>
-            </w:r>
-            <w:r>
-              <w:rPr>
-                <w:noProof/>
-                <w:webHidden/>
-              </w:rPr>
-            </w:r>
-            <w:r>
-              <w:rPr>
-                <w:noProof/>
-                <w:webHidden/>
-              </w:rPr>
-              <w:fldChar w:fldCharType="separate"/>
-            </w:r>
-            <w:r>
-              <w:rPr>
-                <w:noProof/>
-                <w:webHidden/>
-              </w:rPr>
-              <w:t>14</w:t>
+              <w:t>12</w:t>
             </w:r>
             <w:r>
               <w:rPr>
@@ -1605,7 +1465,7 @@
               <w:lang w:eastAsia="pt-BR"/>
             </w:rPr>
           </w:pPr>
-          <w:hyperlink w:anchor="_Toc215491084" w:history="1">
+          <w:hyperlink w:anchor="_Toc216024171" w:history="1">
             <w:r>
               <w:rPr>
                 <w:rStyle w:val="Hyperlink"/>
@@ -1655,7 +1515,7 @@
                 <w:noProof/>
                 <w:webHidden/>
               </w:rPr>
-              <w:instrText xml:space="preserve"> PAGEREF _Toc215491084 \h </w:instrText>
+              <w:instrText xml:space="preserve"> PAGEREF _Toc216024171 \h </w:instrText>
             </w:r>
             <w:r>
               <w:rPr>
@@ -1675,7 +1535,7 @@
                 <w:noProof/>
                 <w:webHidden/>
               </w:rPr>
-              <w:t>16</w:t>
+              <w:t>13</w:t>
             </w:r>
             <w:r>
               <w:rPr>
@@ -1701,7 +1561,7 @@
               <w:lang w:eastAsia="pt-BR"/>
             </w:rPr>
           </w:pPr>
-          <w:hyperlink w:anchor="_Toc215491085" w:history="1">
+          <w:hyperlink w:anchor="_Toc216024172" w:history="1">
             <w:r>
               <w:rPr>
                 <w:rStyle w:val="Hyperlink"/>
@@ -1751,7 +1611,7 @@
                 <w:noProof/>
                 <w:webHidden/>
               </w:rPr>
-              <w:instrText xml:space="preserve"> PAGEREF _Toc215491085 \h </w:instrText>
+              <w:instrText xml:space="preserve"> PAGEREF _Toc216024172 \h </w:instrText>
             </w:r>
             <w:r>
               <w:rPr>
@@ -1771,7 +1631,7 @@
                 <w:noProof/>
                 <w:webHidden/>
               </w:rPr>
-              <w:t>17</w:t>
+              <w:t>14</w:t>
             </w:r>
             <w:r>
               <w:rPr>
@@ -1797,7 +1657,7 @@
               <w:lang w:eastAsia="pt-BR"/>
             </w:rPr>
           </w:pPr>
-          <w:hyperlink w:anchor="_Toc215491086" w:history="1">
+          <w:hyperlink w:anchor="_Toc216024173" w:history="1">
             <w:r>
               <w:rPr>
                 <w:rStyle w:val="Hyperlink"/>
@@ -1847,7 +1707,7 @@
                 <w:noProof/>
                 <w:webHidden/>
               </w:rPr>
-              <w:instrText xml:space="preserve"> PAGEREF _Toc215491086 \h </w:instrText>
+              <w:instrText xml:space="preserve"> PAGEREF _Toc216024173 \h </w:instrText>
             </w:r>
             <w:r>
               <w:rPr>
@@ -1867,7 +1727,7 @@
                 <w:noProof/>
                 <w:webHidden/>
               </w:rPr>
-              <w:t>18</w:t>
+              <w:t>15</w:t>
             </w:r>
             <w:r>
               <w:rPr>
@@ -1893,7 +1753,7 @@
               <w:lang w:eastAsia="pt-BR"/>
             </w:rPr>
           </w:pPr>
-          <w:hyperlink w:anchor="_Toc215491087" w:history="1">
+          <w:hyperlink w:anchor="_Toc216024174" w:history="1">
             <w:r>
               <w:rPr>
                 <w:rStyle w:val="Hyperlink"/>
@@ -1943,7 +1803,7 @@
                 <w:noProof/>
                 <w:webHidden/>
               </w:rPr>
-              <w:instrText xml:space="preserve"> PAGEREF _Toc215491087 \h </w:instrText>
+              <w:instrText xml:space="preserve"> PAGEREF _Toc216024174 \h </w:instrText>
             </w:r>
             <w:r>
               <w:rPr>
@@ -1963,7 +1823,7 @@
                 <w:noProof/>
                 <w:webHidden/>
               </w:rPr>
-              <w:t>19</w:t>
+              <w:t>16</w:t>
             </w:r>
             <w:r>
               <w:rPr>
@@ -2046,7 +1906,7 @@
           <w:szCs w:val="32"/>
         </w:rPr>
       </w:pPr>
-      <w:bookmarkStart w:id="0" w:name="_Toc215491071"/>
+      <w:bookmarkStart w:id="1" w:name="_Toc216024160"/>
       <w:r>
         <w:rPr>
           <w:rFonts w:ascii="Arial" w:eastAsia="Arial" w:hAnsi="Arial" w:cs="Arial"/>
@@ -2059,7 +1919,7 @@
         <w:lastRenderedPageBreak/>
         <w:t>Contexto</w:t>
       </w:r>
-      <w:bookmarkEnd w:id="0"/>
+      <w:bookmarkEnd w:id="1"/>
     </w:p>
     <w:p>
       <w:pPr>
@@ -3515,7 +3375,7 @@
           <w:lang w:val="en-US"/>
         </w:rPr>
       </w:pPr>
-      <w:bookmarkStart w:id="1" w:name="_Toc215491072"/>
+      <w:bookmarkStart w:id="2" w:name="_Toc216024161"/>
       <w:proofErr w:type="spellStart"/>
       <w:r>
         <w:rPr>
@@ -3530,7 +3390,7 @@
         <w:lastRenderedPageBreak/>
         <w:t>Objetivo</w:t>
       </w:r>
-      <w:bookmarkEnd w:id="1"/>
+      <w:bookmarkEnd w:id="2"/>
       <w:proofErr w:type="spellEnd"/>
     </w:p>
     <w:p>
@@ -3833,7 +3693,7 @@
           <w:lang w:val="en-US"/>
         </w:rPr>
       </w:pPr>
-      <w:bookmarkStart w:id="2" w:name="_Toc215491073"/>
+      <w:bookmarkStart w:id="3" w:name="_Toc216024162"/>
       <w:r>
         <w:rPr>
           <w:rFonts w:ascii="Arial" w:eastAsia="Arial" w:hAnsi="Arial" w:cs="Arial"/>
@@ -3846,7 +3706,7 @@
         <w:lastRenderedPageBreak/>
         <w:t>Justificativa</w:t>
       </w:r>
-      <w:bookmarkEnd w:id="2"/>
+      <w:bookmarkEnd w:id="3"/>
       <w:r>
         <w:rPr>
           <w:rFonts w:ascii="Arial" w:eastAsia="Arial" w:hAnsi="Arial" w:cs="Arial"/>
@@ -3992,6 +3852,7 @@
       <w:r>
         <w:rPr>
           <w:noProof/>
+          <w:lang w:eastAsia="pt-BR"/>
         </w:rPr>
         <mc:AlternateContent>
           <mc:Choice Requires="wps">
@@ -4061,11 +3922,7 @@
           </mc:Choice>
           <mc:Fallback>
             <w:pict>
-              <v:shapetype w14:anchorId="2ADEACEF" id="_x0000_t202" coordsize="21600,21600" o:spt="202" path="m,l,21600r21600,l21600,xe">
-                <v:stroke joinstyle="miter"/>
-                <v:path gradientshapeok="t" o:connecttype="rect"/>
-              </v:shapetype>
-              <v:shape id="Caixa de Texto 21" o:spid="_x0000_s1029" type="#_x0000_t202" style="position:absolute;left:0;text-align:left;margin-left:290.7pt;margin-top:308.65pt;width:160.6pt;height:.05pt;z-index:251687936;visibility:visible;mso-wrap-style:square;mso-wrap-distance-left:9pt;mso-wrap-distance-top:0;mso-wrap-distance-right:9pt;mso-wrap-distance-bottom:0;mso-position-horizontal:absolute;mso-position-horizontal-relative:text;mso-position-vertical:absolute;mso-position-vertical-relative:text;v-text-anchor:top" o:gfxdata="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" stroked="f">
+              <v:shape w14:anchorId="2ADEACEF" id="Caixa de Texto 21" o:spid="_x0000_s1029" type="#_x0000_t202" style="position:absolute;left:0;text-align:left;margin-left:290.7pt;margin-top:308.65pt;width:160.6pt;height:.05pt;z-index:251687936;visibility:visible;mso-wrap-style:square;mso-wrap-distance-left:9pt;mso-wrap-distance-top:0;mso-wrap-distance-right:9pt;mso-wrap-distance-bottom:0;mso-position-horizontal:absolute;mso-position-horizontal-relative:text;mso-position-vertical:absolute;mso-position-vertical-relative:text;v-text-anchor:top" o:gfxdata="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" stroked="f">
                 <v:textbox style="mso-fit-shape-to-text:t" inset="0,0,0,0">
                   <w:txbxContent>
                     <w:p>
@@ -4179,6 +4036,7 @@
       <w:r>
         <w:rPr>
           <w:noProof/>
+          <w:lang w:eastAsia="pt-BR"/>
         </w:rPr>
         <mc:AlternateContent>
           <mc:Choice Requires="wps">
@@ -4336,8 +4194,6 @@
         </w:rPr>
         <w:br w:type="page"/>
       </w:r>
-      <w:bookmarkStart w:id="3" w:name="_GoBack"/>
-      <w:bookmarkEnd w:id="3"/>
     </w:p>
     <w:p>
       <w:pPr>
@@ -4369,7 +4225,7 @@
         <w:lastRenderedPageBreak/>
         <w:t xml:space="preserve"> </w:t>
       </w:r>
-      <w:bookmarkStart w:id="4" w:name="_Toc215491074"/>
+      <w:bookmarkStart w:id="4" w:name="_Toc216024163"/>
       <w:r>
         <w:rPr>
           <w:rFonts w:ascii="Arial" w:eastAsia="Arial" w:hAnsi="Arial" w:cs="Arial"/>
@@ -4537,7 +4393,7 @@
           <w:szCs w:val="28"/>
         </w:rPr>
       </w:pPr>
-      <w:bookmarkStart w:id="5" w:name="_Toc215491075"/>
+      <w:bookmarkStart w:id="5" w:name="_Toc216024164"/>
       <w:r>
         <w:rPr>
           <w:rFonts w:ascii="Arial" w:eastAsia="Arial" w:hAnsi="Arial" w:cs="Arial"/>
@@ -4818,7 +4674,7 @@
           <w:szCs w:val="28"/>
         </w:rPr>
       </w:pPr>
-      <w:bookmarkStart w:id="6" w:name="_Toc215491076"/>
+      <w:bookmarkStart w:id="6" w:name="_Toc216024165"/>
       <w:r>
         <w:rPr>
           <w:rFonts w:ascii="Arial" w:eastAsia="Arial" w:hAnsi="Arial" w:cs="Arial"/>
@@ -5182,7 +5038,7 @@
           </mc:Choice>
           <mc:Fallback>
             <w:pict>
-              <v:shape w14:anchorId="54CDD42F" id="Caixa de Texto 3" o:spid="_x0000_s1029" type="#_x0000_t202" style="position:absolute;left:0;text-align:left;margin-left:69.4pt;margin-top:434.55pt;width:312.5pt;height:.05pt;z-index:251669504;visibility:visible;mso-wrap-style:square;mso-wrap-distance-left:9pt;mso-wrap-distance-top:0;mso-wrap-distance-right:9pt;mso-wrap-distance-bottom:0;mso-position-horizontal:absolute;mso-position-horizontal-relative:text;mso-position-vertical:absolute;mso-position-vertical-relative:text;v-text-anchor:top" o:gfxdata="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" stroked="f">
+              <v:shape w14:anchorId="54CDD42F" id="Caixa de Texto 3" o:spid="_x0000_s1031" type="#_x0000_t202" style="position:absolute;left:0;text-align:left;margin-left:69.4pt;margin-top:434.55pt;width:312.5pt;height:.05pt;z-index:251669504;visibility:visible;mso-wrap-style:square;mso-wrap-distance-left:9pt;mso-wrap-distance-top:0;mso-wrap-distance-right:9pt;mso-wrap-distance-bottom:0;mso-position-horizontal:absolute;mso-position-horizontal-relative:text;mso-position-vertical:absolute;mso-position-vertical-relative:text;v-text-anchor:top" o:gfxdata="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" stroked="f">
                 <v:textbox style="mso-fit-shape-to-text:t" inset="0,0,0,0">
                   <w:txbxContent>
                     <w:p>
@@ -5456,7 +5312,7 @@
         </w:rPr>
       </w:pPr>
       <w:bookmarkStart w:id="7" w:name="_Toc1252440878"/>
-      <w:bookmarkStart w:id="8" w:name="_Toc215491077"/>
+      <w:bookmarkStart w:id="8" w:name="_Toc216024166"/>
       <w:r>
         <w:rPr>
           <w:rFonts w:ascii="Arial" w:eastAsia="Arial" w:hAnsi="Arial" w:cs="Arial"/>
@@ -5719,7 +5575,7 @@
           <w:szCs w:val="28"/>
         </w:rPr>
       </w:pPr>
-      <w:bookmarkStart w:id="9" w:name="_Toc215491078"/>
+      <w:bookmarkStart w:id="9" w:name="_Toc216024167"/>
       <w:r>
         <w:rPr>
           <w:rFonts w:ascii="Arial" w:eastAsia="Arial" w:hAnsi="Arial" w:cs="Arial"/>
@@ -6507,7 +6363,7 @@
           <w:szCs w:val="28"/>
         </w:rPr>
       </w:pPr>
-      <w:bookmarkStart w:id="10" w:name="_Toc215491081"/>
+      <w:bookmarkStart w:id="10" w:name="_Toc216024168"/>
       <w:r>
         <w:rPr>
           <w:rFonts w:ascii="Arial" w:eastAsia="Arial" w:hAnsi="Arial" w:cs="Arial"/>
@@ -6658,7 +6514,7 @@
           <w:szCs w:val="28"/>
         </w:rPr>
       </w:pPr>
-      <w:bookmarkStart w:id="11" w:name="_Toc215491082"/>
+      <w:bookmarkStart w:id="11" w:name="_Toc216024169"/>
       <w:r>
         <w:rPr>
           <w:rFonts w:ascii="Arial" w:eastAsia="Arial" w:hAnsi="Arial" w:cs="Arial"/>
@@ -6985,7 +6841,7 @@
           <w:szCs w:val="28"/>
         </w:rPr>
       </w:pPr>
-      <w:bookmarkStart w:id="12" w:name="_Toc215491083"/>
+      <w:bookmarkStart w:id="12" w:name="_Toc216024170"/>
       <w:r>
         <w:rPr>
           <w:rFonts w:ascii="Arial" w:eastAsia="Arial" w:hAnsi="Arial" w:cs="Arial"/>
@@ -7269,7 +7125,7 @@
           <w:szCs w:val="32"/>
         </w:rPr>
       </w:pPr>
-      <w:bookmarkStart w:id="13" w:name="_Toc215491084"/>
+      <w:bookmarkStart w:id="13" w:name="_Toc216024171"/>
       <w:r>
         <w:rPr>
           <w:rFonts w:ascii="Arial" w:eastAsia="Arial" w:hAnsi="Arial" w:cs="Arial"/>
@@ -7295,6 +7151,7 @@
       <w:r>
         <w:rPr>
           <w:noProof/>
+          <w:lang w:eastAsia="pt-BR"/>
         </w:rPr>
         <mc:AlternateContent>
           <mc:Choice Requires="wps">
@@ -7529,7 +7386,7 @@
           <w:szCs w:val="32"/>
         </w:rPr>
       </w:pPr>
-      <w:bookmarkStart w:id="14" w:name="_Toc215491085"/>
+      <w:bookmarkStart w:id="14" w:name="_Toc216024172"/>
       <w:r>
         <w:rPr>
           <w:rFonts w:ascii="Arial" w:eastAsia="Arial" w:hAnsi="Arial" w:cs="Arial"/>
@@ -7554,6 +7411,7 @@
       <w:r>
         <w:rPr>
           <w:noProof/>
+          <w:lang w:eastAsia="pt-BR"/>
         </w:rPr>
         <mc:AlternateContent>
           <mc:Choice Requires="wps">
@@ -7760,7 +7618,7 @@
           <w:szCs w:val="32"/>
         </w:rPr>
       </w:pPr>
-      <w:bookmarkStart w:id="15" w:name="_Toc215491086"/>
+      <w:bookmarkStart w:id="15" w:name="_Toc216024173"/>
       <w:r>
         <w:rPr>
           <w:rFonts w:ascii="Arial" w:eastAsia="Arial" w:hAnsi="Arial" w:cs="Arial"/>
@@ -7797,6 +7655,7 @@
       <w:r>
         <w:rPr>
           <w:noProof/>
+          <w:lang w:eastAsia="pt-BR"/>
         </w:rPr>
         <mc:AlternateContent>
           <mc:Choice Requires="wps">
@@ -8022,6 +7881,7 @@
       <w:r>
         <w:rPr>
           <w:noProof/>
+          <w:lang w:eastAsia="pt-BR"/>
         </w:rPr>
         <mc:AlternateContent>
           <mc:Choice Requires="wps">
@@ -8242,7 +8102,7 @@
           <w:szCs w:val="32"/>
         </w:rPr>
       </w:pPr>
-      <w:bookmarkStart w:id="16" w:name="_Toc215491087"/>
+      <w:bookmarkStart w:id="16" w:name="_Toc216024174"/>
       <w:r>
         <w:rPr>
           <w:rFonts w:ascii="Arial" w:eastAsia="Arial" w:hAnsi="Arial" w:cs="Arial"/>
@@ -10983,7 +10843,7 @@
 </file>
 
 <file path=customXml/itemProps1.xml><?xml version="1.0" encoding="utf-8"?>
-<ds:datastoreItem xmlns:ds="http://schemas.openxmlformats.org/officeDocument/2006/customXml" ds:itemID="{A554A316-79C3-4153-AF4B-DF5B6D0E72F1}">
+<ds:datastoreItem xmlns:ds="http://schemas.openxmlformats.org/officeDocument/2006/customXml" ds:itemID="{E6F421DB-8D90-42DA-B2BC-3B0EC66C5C7A}">
   <ds:schemaRefs>
     <ds:schemaRef ds:uri="http://schemas.openxmlformats.org/officeDocument/2006/bibliography"/>
   </ds:schemaRefs>
